--- a/すかすか卓/01_配布スキル・パワー/聖剣.docx
+++ b/すかすか卓/01_配布スキル・パワー/聖剣.docx
@@ -56,11 +56,6 @@
     </w:p>
     <w:p/>
     <w:p>
-      <w:pPr>
-        <w:rPr>
-          <w:rFonts w:hint="eastAsia"/>
-        </w:rPr>
-      </w:pPr>
       <w:r>
         <w:rPr>
           <w:rFonts w:hint="eastAsia"/>
@@ -98,23 +93,16 @@
         <w:t>パワーで打ち消すことができない。</w:t>
       </w:r>
     </w:p>
-    <w:p>
-      <w:pPr>
-        <w:rPr>
-          <w:rFonts w:hint="eastAsia"/>
-        </w:rPr>
-      </w:pPr>
-    </w:p>
-    <w:p>
-      <w:pPr>
-        <w:rPr>
-          <w:rFonts w:hint="eastAsia"/>
-        </w:rPr>
-      </w:pPr>
-    </w:p>
+    <w:p/>
+    <w:p/>
     <w:sdt>
       <w:sdtPr>
         <w:rPr>
+          <w:rFonts w:asciiTheme="minorHAnsi" w:eastAsiaTheme="minorEastAsia" w:hAnsiTheme="minorHAnsi" w:cstheme="minorBidi"/>
+          <w:color w:val="auto"/>
+          <w:kern w:val="2"/>
+          <w:sz w:val="21"/>
+          <w:szCs w:val="22"/>
           <w:lang w:val="ja-JP"/>
         </w:rPr>
         <w:id w:val="-1878394496"/>
@@ -125,22 +113,14 @@
       </w:sdtPr>
       <w:sdtEndPr>
         <w:rPr>
-          <w:rFonts w:asciiTheme="minorHAnsi" w:eastAsiaTheme="minorEastAsia" w:hAnsiTheme="minorHAnsi" w:cstheme="minorBidi"/>
           <w:b/>
           <w:bCs/>
-          <w:color w:val="auto"/>
-          <w:kern w:val="2"/>
-          <w:sz w:val="21"/>
-          <w:szCs w:val="22"/>
         </w:rPr>
       </w:sdtEndPr>
       <w:sdtContent>
         <w:p>
           <w:pPr>
             <w:pStyle w:val="ab"/>
-            <w:rPr>
-              <w:rFonts w:hint="eastAsia"/>
-            </w:rPr>
           </w:pPr>
           <w:r>
             <w:rPr>
@@ -1184,13 +1164,7 @@
     <w:p/>
     <w:p/>
     <w:p/>
-    <w:p>
-      <w:pPr>
-        <w:rPr>
-          <w:rFonts w:hint="eastAsia"/>
-        </w:rPr>
-      </w:pPr>
-    </w:p>
+    <w:p/>
     <w:p>
       <w:pPr>
         <w:pStyle w:val="1"/>
@@ -1344,11 +1318,6 @@
       </w:r>
     </w:p>
     <w:p>
-      <w:pPr>
-        <w:rPr>
-          <w:rFonts w:hint="eastAsia"/>
-        </w:rPr>
-      </w:pPr>
       <w:r>
         <w:rPr>
           <w:rFonts w:hint="eastAsia"/>
@@ -1382,11 +1351,6 @@
       </w:r>
     </w:p>
     <w:p>
-      <w:pPr>
-        <w:rPr>
-          <w:rFonts w:hint="eastAsia"/>
-        </w:rPr>
-      </w:pPr>
       <w:r>
         <w:rPr>
           <w:rFonts w:hint="eastAsia"/>
@@ -1455,11 +1419,6 @@
       </w:r>
     </w:p>
     <w:p>
-      <w:pPr>
-        <w:rPr>
-          <w:rFonts w:hint="eastAsia"/>
-        </w:rPr>
-      </w:pPr>
       <w:r>
         <w:rPr>
           <w:rFonts w:hint="eastAsia"/>
@@ -1496,13 +1455,7 @@
         <w:rPr>
           <w:rFonts w:hint="eastAsia"/>
         </w:rPr>
-        <w:t>攻撃で</w:t>
-      </w:r>
-      <w:r>
-        <w:rPr>
-          <w:rFonts w:hint="eastAsia"/>
-        </w:rPr>
-        <w:t>対象</w:t>
+        <w:t>攻撃で対象</w:t>
       </w:r>
       <w:r>
         <w:rPr>
@@ -1541,13 +1494,7 @@
         <w:t>に即座に終了となる。効果を発揮しなくともスキル、パワー、タレントは使用された事になるので、対象はコストなどを通常通り消費する。</w:t>
       </w:r>
     </w:p>
-    <w:p>
-      <w:pPr>
-        <w:rPr>
-          <w:rFonts w:hint="eastAsia"/>
-        </w:rPr>
-      </w:pPr>
-    </w:p>
+    <w:p/>
     <w:p>
       <w:r>
         <w:t>B</w:t>
@@ -1563,11 +1510,6 @@
       </w:r>
     </w:p>
     <w:p>
-      <w:pPr>
-        <w:rPr>
-          <w:rFonts w:hint="eastAsia"/>
-        </w:rPr>
-      </w:pPr>
       <w:r>
         <w:rPr>
           <w:rFonts w:hint="eastAsia"/>
@@ -1714,39 +1656,606 @@
         <w:rPr>
           <w:rFonts w:hint="eastAsia"/>
         </w:rPr>
+        <w:t>C.</w:t>
+      </w:r>
+      <w:r>
+        <w:rPr>
+          <w:rFonts w:hint="eastAsia"/>
+        </w:rPr>
+        <w:t>『極位聖剣：セニオリス』</w:t>
+      </w:r>
+    </w:p>
+    <w:p>
+      <w:r>
+        <w:rPr>
+          <w:rFonts w:hint="eastAsia"/>
+        </w:rPr>
+        <w:t>タイミング：効果参照</w:t>
+      </w:r>
+      <w:r>
+        <w:rPr>
+          <w:rFonts w:hint="eastAsia"/>
+        </w:rPr>
+        <w:t xml:space="preserve">　判定：</w:t>
+      </w:r>
+      <w:r>
+        <w:rPr>
+          <w:rFonts w:hint="eastAsia"/>
+        </w:rPr>
+        <w:t>自動成功</w:t>
+      </w:r>
+      <w:r>
+        <w:rPr>
+          <w:rFonts w:hint="eastAsia"/>
+        </w:rPr>
+        <w:t xml:space="preserve">　対象：自身　射程：</w:t>
+      </w:r>
+      <w:r>
+        <w:rPr>
+          <w:rFonts w:hint="eastAsia"/>
+        </w:rPr>
+        <w:t>-</w:t>
+      </w:r>
+      <w:r>
+        <w:rPr>
+          <w:rFonts w:hint="eastAsia"/>
+        </w:rPr>
+        <w:t xml:space="preserve">　コスト：</w:t>
+      </w:r>
+      <w:r>
+        <w:rPr>
+          <w:rFonts w:hint="eastAsia"/>
+        </w:rPr>
+        <w:t>-</w:t>
+      </w:r>
+      <w:r>
+        <w:rPr>
+          <w:rFonts w:hint="eastAsia"/>
+        </w:rPr>
+        <w:t xml:space="preserve">　</w:t>
+      </w:r>
+      <w:r>
+        <w:rPr>
+          <w:rFonts w:hint="eastAsia"/>
+        </w:rPr>
+        <w:t>SL</w:t>
+      </w:r>
+      <w:r>
+        <w:rPr>
+          <w:rFonts w:hint="eastAsia"/>
+        </w:rPr>
+        <w:t>上限：</w:t>
+      </w:r>
+      <w:r>
+        <w:rPr>
+          <w:rFonts w:hint="eastAsia"/>
+        </w:rPr>
+        <w:t>1</w:t>
+      </w:r>
+      <w:r>
+        <w:rPr>
+          <w:rFonts w:hint="eastAsia"/>
+        </w:rPr>
+        <w:t xml:space="preserve">　</w:t>
+      </w:r>
+    </w:p>
+    <w:p>
+      <w:r>
+        <w:rPr>
+          <w:rFonts w:hint="eastAsia"/>
+        </w:rPr>
+        <w:t>使用条件：シナリオ</w:t>
+      </w:r>
+      <w:r>
+        <w:rPr>
+          <w:rFonts w:hint="eastAsia"/>
+        </w:rPr>
+        <w:t>1</w:t>
+      </w:r>
+      <w:r>
+        <w:rPr>
+          <w:rFonts w:hint="eastAsia"/>
+        </w:rPr>
+        <w:t>回。</w:t>
+      </w:r>
+    </w:p>
+    <w:p>
+      <w:r>
+        <w:rPr>
+          <w:rFonts w:hint="eastAsia"/>
+        </w:rPr>
+        <w:t>攻撃のダメージロール</w:t>
+      </w:r>
+      <w:r>
+        <w:rPr>
+          <w:rFonts w:hint="eastAsia"/>
+        </w:rPr>
+        <w:t>と同時に使用する。そのダメージロールでフェイトを使用してダイスを増やした場合</w:t>
+      </w:r>
+      <w:r>
+        <w:rPr>
+          <w:rFonts w:hint="eastAsia"/>
+        </w:rPr>
+        <w:t>、</w:t>
+      </w:r>
+      <w:r>
+        <w:rPr>
+          <w:rFonts w:hint="eastAsia"/>
+        </w:rPr>
+        <w:t>フェイト</w:t>
+      </w:r>
+      <w:r>
+        <w:rPr>
+          <w:rFonts w:hint="eastAsia"/>
+        </w:rPr>
+        <w:t>1</w:t>
+      </w:r>
+      <w:r>
+        <w:rPr>
+          <w:rFonts w:hint="eastAsia"/>
+        </w:rPr>
+        <w:t>点につき</w:t>
+      </w:r>
+      <w:r>
+        <w:rPr>
+          <w:rFonts w:hint="eastAsia"/>
+        </w:rPr>
+        <w:t>、ダメージロールにさらに</w:t>
+      </w:r>
+      <w:r>
+        <w:rPr>
+          <w:rFonts w:hint="eastAsia"/>
+        </w:rPr>
+        <w:t>+</w:t>
+      </w:r>
+      <w:r>
+        <w:rPr>
+          <w:rFonts w:hint="eastAsia"/>
+        </w:rPr>
+        <w:t>[</w:t>
+      </w:r>
+      <w:r>
+        <w:rPr>
+          <w:rFonts w:hint="eastAsia"/>
+        </w:rPr>
+        <w:t>戦闘に参加しているキャラクター数</w:t>
+      </w:r>
+      <w:r>
+        <w:rPr>
+          <w:rFonts w:hint="eastAsia"/>
+        </w:rPr>
+        <w:t>]</w:t>
+      </w:r>
+      <w:r>
+        <w:rPr>
+          <w:rFonts w:hint="eastAsia"/>
+        </w:rPr>
+        <w:t>D</w:t>
+      </w:r>
+      <w:r>
+        <w:rPr>
+          <w:rFonts w:hint="eastAsia"/>
+        </w:rPr>
+        <w:t>する。つまり使用されたフェイト</w:t>
+      </w:r>
+      <w:r>
+        <w:rPr>
+          <w:rFonts w:hint="eastAsia"/>
+        </w:rPr>
+        <w:t>1</w:t>
+      </w:r>
+      <w:r>
+        <w:rPr>
+          <w:rFonts w:hint="eastAsia"/>
+        </w:rPr>
+        <w:t>点につき、ダメージロールが</w:t>
+      </w:r>
+      <w:r>
+        <w:rPr>
+          <w:rFonts w:hint="eastAsia"/>
+        </w:rPr>
+        <w:t>1+[</w:t>
+      </w:r>
+      <w:r>
+        <w:rPr>
+          <w:rFonts w:hint="eastAsia"/>
+        </w:rPr>
+        <w:t>戦闘に参加しているキャラクター数</w:t>
+      </w:r>
+      <w:r>
+        <w:rPr>
+          <w:rFonts w:hint="eastAsia"/>
+        </w:rPr>
+        <w:t>]</w:t>
+      </w:r>
+      <w:r>
+        <w:t>D</w:t>
+      </w:r>
+      <w:r>
+        <w:rPr>
+          <w:rFonts w:hint="eastAsia"/>
+        </w:rPr>
+        <w:t>されるようになる。</w:t>
+      </w:r>
+    </w:p>
+    <w:p>
+      <w:r>
+        <w:rPr>
+          <w:rFonts w:hint="eastAsia"/>
+        </w:rPr>
+        <w:t>このタレントを使用する</w:t>
+      </w:r>
+      <w:r>
+        <w:rPr>
+          <w:rFonts w:hint="eastAsia"/>
+        </w:rPr>
+        <w:t>場合、</w:t>
+      </w:r>
+      <w:r>
+        <w:rPr>
+          <w:rFonts w:hint="eastAsia"/>
+        </w:rPr>
+        <w:t>自身の</w:t>
+      </w:r>
+      <w:r>
+        <w:rPr>
+          <w:rFonts w:hint="eastAsia"/>
+        </w:rPr>
+        <w:t>幸運能力値分</w:t>
+      </w:r>
+      <w:r>
+        <w:rPr>
+          <w:rFonts w:hint="eastAsia"/>
+        </w:rPr>
+        <w:t>+1</w:t>
+      </w:r>
+      <w:r>
+        <w:rPr>
+          <w:rFonts w:hint="eastAsia"/>
+        </w:rPr>
+        <w:t>フェイト</w:t>
+      </w:r>
+      <w:r>
+        <w:rPr>
+          <w:rFonts w:hint="eastAsia"/>
+        </w:rPr>
+        <w:t>を使用する。</w:t>
+      </w:r>
+    </w:p>
+    <w:p/>
+    <w:p>
+      <w:r>
+        <w:rPr>
+          <w:rFonts w:hint="eastAsia"/>
+        </w:rPr>
+        <w:t>■</w:t>
+      </w:r>
+      <w:r>
+        <w:rPr>
+          <w:rFonts w:hint="eastAsia"/>
+        </w:rPr>
+        <w:t>全</w:t>
+      </w:r>
+      <w:r>
+        <w:rPr>
+          <w:rFonts w:hint="eastAsia"/>
+        </w:rPr>
+        <w:t>PC</w:t>
+      </w:r>
+      <w:r>
+        <w:rPr>
+          <w:rFonts w:hint="eastAsia"/>
+        </w:rPr>
+        <w:t>に常時及ぼされる効果</w:t>
+      </w:r>
+    </w:p>
+    <w:p>
+      <w:r>
+        <w:rPr>
+          <w:rFonts w:hint="eastAsia"/>
+        </w:rPr>
+        <w:t>A</w:t>
+      </w:r>
+      <w:r>
+        <w:rPr>
+          <w:rFonts w:hint="eastAsia"/>
+        </w:rPr>
+        <w:t>.</w:t>
+      </w:r>
+      <w:r>
+        <w:rPr>
+          <w:rFonts w:hint="eastAsia"/>
+        </w:rPr>
+        <w:t>『対価交換</w:t>
+      </w:r>
+      <w:r>
+        <w:rPr>
+          <w:rFonts w:hint="eastAsia"/>
+        </w:rPr>
+        <w:t>：悲運』</w:t>
+      </w:r>
+    </w:p>
+    <w:p>
+      <w:r>
+        <w:rPr>
+          <w:rFonts w:hint="eastAsia"/>
+        </w:rPr>
+        <w:t>タイミング：パッシブ</w:t>
+      </w:r>
+      <w:r>
+        <w:rPr>
+          <w:rFonts w:hint="eastAsia"/>
+        </w:rPr>
+        <w:t>/</w:t>
+      </w:r>
+      <w:r>
+        <w:rPr>
+          <w:rFonts w:hint="eastAsia"/>
+        </w:rPr>
+        <w:t>アフタープレイ</w:t>
+      </w:r>
+      <w:r>
+        <w:rPr>
+          <w:rFonts w:hint="eastAsia"/>
+        </w:rPr>
+        <w:t xml:space="preserve">　対象：自身　射程：</w:t>
+      </w:r>
+      <w:r>
+        <w:rPr>
+          <w:rFonts w:hint="eastAsia"/>
+        </w:rPr>
+        <w:t>-</w:t>
+      </w:r>
+      <w:r>
+        <w:rPr>
+          <w:rFonts w:hint="eastAsia"/>
+        </w:rPr>
+        <w:t xml:space="preserve">　コスト：</w:t>
+      </w:r>
+      <w:r>
+        <w:rPr>
+          <w:rFonts w:hint="eastAsia"/>
+        </w:rPr>
+        <w:t>-</w:t>
+      </w:r>
+      <w:r>
+        <w:rPr>
+          <w:rFonts w:hint="eastAsia"/>
+        </w:rPr>
+        <w:t xml:space="preserve">　</w:t>
+      </w:r>
+      <w:r>
+        <w:rPr>
+          <w:rFonts w:hint="eastAsia"/>
+        </w:rPr>
+        <w:t>SL</w:t>
+      </w:r>
+      <w:r>
+        <w:rPr>
+          <w:rFonts w:hint="eastAsia"/>
+        </w:rPr>
+        <w:t>上限：</w:t>
+      </w:r>
+      <w:r>
+        <w:rPr>
+          <w:rFonts w:hint="eastAsia"/>
+        </w:rPr>
+        <w:t>1</w:t>
+      </w:r>
+      <w:r>
+        <w:rPr>
+          <w:rFonts w:hint="eastAsia"/>
+        </w:rPr>
+        <w:t xml:space="preserve">　</w:t>
+      </w:r>
+    </w:p>
+    <w:p>
+      <w:r>
+        <w:rPr>
+          <w:rFonts w:hint="eastAsia"/>
+        </w:rPr>
+        <w:t>追加で</w:t>
+      </w:r>
+      <w:r>
+        <w:rPr>
+          <w:rFonts w:hint="eastAsia"/>
+        </w:rPr>
+        <w:t>f</w:t>
+      </w:r>
+      <w:r>
+        <w:rPr>
+          <w:rFonts w:hint="eastAsia"/>
+        </w:rPr>
+        <w:t>ate</w:t>
+      </w:r>
+      <w:r>
+        <w:rPr>
+          <w:rFonts w:hint="eastAsia"/>
+        </w:rPr>
+        <w:t>を</w:t>
+      </w:r>
+      <w:r>
+        <w:t>10</w:t>
+      </w:r>
+      <w:r>
+        <w:rPr>
+          <w:rFonts w:hint="eastAsia"/>
+        </w:rPr>
+        <w:t>点得る。</w:t>
+      </w:r>
+    </w:p>
+    <w:p/>
+    <w:p>
+      <w:r>
+        <w:rPr>
+          <w:rFonts w:hint="eastAsia"/>
+        </w:rPr>
+        <w:t>B</w:t>
+      </w:r>
+      <w:r>
+        <w:t>.</w:t>
+      </w:r>
+      <w:r>
+        <w:rPr>
+          <w:rFonts w:hint="eastAsia"/>
+        </w:rPr>
+        <w:t>『願われし者</w:t>
+      </w:r>
+      <w:r>
+        <w:rPr>
+          <w:rFonts w:hint="eastAsia"/>
+        </w:rPr>
+        <w:t>』</w:t>
+      </w:r>
+    </w:p>
+    <w:p>
+      <w:r>
+        <w:rPr>
+          <w:rFonts w:hint="eastAsia"/>
+        </w:rPr>
+        <w:t>タイミング：パッシブ　判定：</w:t>
+      </w:r>
+      <w:r>
+        <w:rPr>
+          <w:rFonts w:hint="eastAsia"/>
+        </w:rPr>
+        <w:t>-</w:t>
+      </w:r>
+      <w:r>
+        <w:rPr>
+          <w:rFonts w:hint="eastAsia"/>
+        </w:rPr>
+        <w:t xml:space="preserve">　対象：自身　射程：</w:t>
+      </w:r>
+      <w:r>
+        <w:rPr>
+          <w:rFonts w:hint="eastAsia"/>
+        </w:rPr>
+        <w:t>-</w:t>
+      </w:r>
+      <w:r>
+        <w:rPr>
+          <w:rFonts w:hint="eastAsia"/>
+        </w:rPr>
+        <w:t xml:space="preserve">　コスト：</w:t>
+      </w:r>
+      <w:r>
+        <w:rPr>
+          <w:rFonts w:hint="eastAsia"/>
+        </w:rPr>
+        <w:t>-</w:t>
+      </w:r>
+      <w:r>
+        <w:rPr>
+          <w:rFonts w:hint="eastAsia"/>
+        </w:rPr>
+        <w:t xml:space="preserve">　</w:t>
+      </w:r>
+      <w:r>
+        <w:rPr>
+          <w:rFonts w:hint="eastAsia"/>
+        </w:rPr>
+        <w:t>SL</w:t>
+      </w:r>
+      <w:r>
+        <w:rPr>
+          <w:rFonts w:hint="eastAsia"/>
+        </w:rPr>
+        <w:t>上限：</w:t>
+      </w:r>
+      <w:r>
+        <w:rPr>
+          <w:rFonts w:hint="eastAsia"/>
+        </w:rPr>
+        <w:t>1</w:t>
+      </w:r>
+      <w:r>
+        <w:rPr>
+          <w:rFonts w:hint="eastAsia"/>
+        </w:rPr>
+        <w:t xml:space="preserve">　</w:t>
+      </w:r>
+    </w:p>
+    <w:p>
+      <w:r>
+        <w:rPr>
+          <w:rFonts w:hint="eastAsia"/>
+        </w:rPr>
+        <w:t>攻撃のダメージに</w:t>
+      </w:r>
+      <w:r>
+        <w:rPr>
+          <w:rFonts w:hint="eastAsia"/>
+        </w:rPr>
+        <w:t>+[</w:t>
+      </w:r>
+      <w:r>
+        <w:t>CL</w:t>
+      </w:r>
+      <w:r>
+        <w:rPr>
+          <w:rFonts w:hint="eastAsia"/>
+        </w:rPr>
+        <w:t>÷</w:t>
+      </w:r>
+      <w:r>
+        <w:rPr>
+          <w:rFonts w:hint="eastAsia"/>
+        </w:rPr>
+        <w:t>2]</w:t>
+      </w:r>
+      <w:r>
+        <w:rPr>
+          <w:rFonts w:hint="eastAsia"/>
+        </w:rPr>
+        <w:t>する。</w:t>
+      </w:r>
+    </w:p>
+    <w:p/>
+    <w:p>
+      <w:r>
+        <w:rPr>
+          <w:rFonts w:hint="eastAsia"/>
+        </w:rPr>
         <w:t>C</w:t>
       </w:r>
       <w:r>
-        <w:rPr>
-          <w:rFonts w:hint="eastAsia"/>
-        </w:rPr>
         <w:t>.</w:t>
       </w:r>
       <w:r>
         <w:rPr>
           <w:rFonts w:hint="eastAsia"/>
         </w:rPr>
-        <w:t>『極位聖剣：セニオリス』</w:t>
-      </w:r>
-    </w:p>
-    <w:p>
-      <w:r>
-        <w:rPr>
-          <w:rFonts w:hint="eastAsia"/>
-        </w:rPr>
-        <w:t>タイミング：効果参照</w:t>
-      </w:r>
-      <w:r>
-        <w:rPr>
-          <w:rFonts w:hint="eastAsia"/>
-        </w:rPr>
-        <w:t xml:space="preserve">　判定：</w:t>
-      </w:r>
-      <w:r>
-        <w:rPr>
-          <w:rFonts w:hint="eastAsia"/>
-        </w:rPr>
-        <w:t>自動成功</w:t>
+        <w:t>『全能適正</w:t>
+      </w:r>
+      <w:r>
+        <w:rPr>
+          <w:rFonts w:hint="eastAsia"/>
+        </w:rPr>
+        <w:t>S</w:t>
+      </w:r>
+      <w:r>
+        <w:t>ブレイブ</w:t>
+      </w:r>
+      <w:r>
+        <w:rPr>
+          <w:rFonts w:hint="eastAsia"/>
+        </w:rPr>
+        <w:t>』</w:t>
+      </w:r>
+    </w:p>
+    <w:p>
+      <w:r>
+        <w:rPr>
+          <w:rFonts w:hint="eastAsia"/>
+        </w:rPr>
+        <w:t>タイミング：パッシブ　判定：</w:t>
+      </w:r>
+      <w:r>
+        <w:rPr>
+          <w:rFonts w:hint="eastAsia"/>
+        </w:rPr>
+        <w:t>-</w:t>
       </w:r>
       <w:r>
         <w:rPr>
@@ -1808,486 +2317,13 @@
         <w:rPr>
           <w:rFonts w:hint="eastAsia"/>
         </w:rPr>
-        <w:t>使用条件：</w:t>
-      </w:r>
-      <w:r>
-        <w:rPr>
-          <w:rFonts w:hint="eastAsia"/>
-        </w:rPr>
-        <w:t>シナリオ</w:t>
-      </w:r>
-      <w:r>
-        <w:rPr>
-          <w:rFonts w:hint="eastAsia"/>
-        </w:rPr>
-        <w:t>1</w:t>
-      </w:r>
-      <w:r>
-        <w:rPr>
-          <w:rFonts w:hint="eastAsia"/>
-        </w:rPr>
-        <w:t>回。</w:t>
-      </w:r>
-    </w:p>
-    <w:p>
-      <w:r>
-        <w:rPr>
-          <w:rFonts w:hint="eastAsia"/>
-        </w:rPr>
-        <w:t>攻撃のダメージロール</w:t>
-      </w:r>
-      <w:r>
-        <w:rPr>
-          <w:rFonts w:hint="eastAsia"/>
-        </w:rPr>
-        <w:t>と同時に使用する。そのダメージロールでフェイトを使用してダイスを増やした場合</w:t>
-      </w:r>
-      <w:r>
-        <w:rPr>
-          <w:rFonts w:hint="eastAsia"/>
-        </w:rPr>
-        <w:t>、</w:t>
-      </w:r>
-      <w:r>
-        <w:rPr>
-          <w:rFonts w:hint="eastAsia"/>
-        </w:rPr>
-        <w:t>フェイト</w:t>
-      </w:r>
-      <w:r>
-        <w:rPr>
-          <w:rFonts w:hint="eastAsia"/>
-        </w:rPr>
-        <w:t>1</w:t>
-      </w:r>
-      <w:r>
-        <w:rPr>
-          <w:rFonts w:hint="eastAsia"/>
-        </w:rPr>
-        <w:t>点につき</w:t>
-      </w:r>
-      <w:r>
-        <w:rPr>
-          <w:rFonts w:hint="eastAsia"/>
-        </w:rPr>
-        <w:t>、ダメージロールにさらに</w:t>
-      </w:r>
-      <w:r>
-        <w:rPr>
-          <w:rFonts w:hint="eastAsia"/>
-        </w:rPr>
-        <w:t>+</w:t>
-      </w:r>
-      <w:r>
-        <w:rPr>
-          <w:rFonts w:hint="eastAsia"/>
-        </w:rPr>
-        <w:t>[</w:t>
-      </w:r>
-      <w:r>
-        <w:rPr>
-          <w:rFonts w:hint="eastAsia"/>
-        </w:rPr>
-        <w:t>戦闘に参加しているキャラクター数</w:t>
-      </w:r>
-      <w:r>
-        <w:rPr>
-          <w:rFonts w:hint="eastAsia"/>
-        </w:rPr>
-        <w:t>]</w:t>
-      </w:r>
-      <w:r>
-        <w:rPr>
-          <w:rFonts w:hint="eastAsia"/>
-        </w:rPr>
-        <w:t>D</w:t>
-      </w:r>
-      <w:r>
-        <w:rPr>
-          <w:rFonts w:hint="eastAsia"/>
-        </w:rPr>
-        <w:t>する。つまり使用されたフェイト</w:t>
-      </w:r>
-      <w:r>
-        <w:rPr>
-          <w:rFonts w:hint="eastAsia"/>
-        </w:rPr>
-        <w:t>1</w:t>
-      </w:r>
-      <w:r>
-        <w:rPr>
-          <w:rFonts w:hint="eastAsia"/>
-        </w:rPr>
-        <w:t>点につき、ダメージロールが</w:t>
-      </w:r>
-      <w:r>
-        <w:rPr>
-          <w:rFonts w:hint="eastAsia"/>
-        </w:rPr>
-        <w:t>1+[</w:t>
-      </w:r>
-      <w:r>
-        <w:rPr>
-          <w:rFonts w:hint="eastAsia"/>
-        </w:rPr>
-        <w:t>戦闘に参加しているキャラクター数</w:t>
-      </w:r>
-      <w:r>
-        <w:rPr>
-          <w:rFonts w:hint="eastAsia"/>
-        </w:rPr>
-        <w:t>]</w:t>
-      </w:r>
-      <w:r>
-        <w:t>D</w:t>
-      </w:r>
-      <w:r>
-        <w:rPr>
-          <w:rFonts w:hint="eastAsia"/>
-        </w:rPr>
-        <w:t>されるようになる。</w:t>
-      </w:r>
-    </w:p>
-    <w:p>
-      <w:r>
-        <w:rPr>
-          <w:rFonts w:hint="eastAsia"/>
-        </w:rPr>
-        <w:t>このタレントを使用する</w:t>
-      </w:r>
-      <w:r>
-        <w:rPr>
-          <w:rFonts w:hint="eastAsia"/>
-        </w:rPr>
-        <w:t>場合、</w:t>
-      </w:r>
-      <w:r>
-        <w:rPr>
-          <w:rFonts w:hint="eastAsia"/>
-        </w:rPr>
-        <w:t>自身の</w:t>
-      </w:r>
-      <w:r>
-        <w:rPr>
-          <w:rFonts w:hint="eastAsia"/>
-        </w:rPr>
-        <w:t>幸運能力値分</w:t>
-      </w:r>
-      <w:r>
-        <w:rPr>
-          <w:rFonts w:hint="eastAsia"/>
-        </w:rPr>
-        <w:t>+1</w:t>
-      </w:r>
-      <w:r>
-        <w:rPr>
-          <w:rFonts w:hint="eastAsia"/>
-        </w:rPr>
-        <w:t>フェイト</w:t>
-      </w:r>
-      <w:r>
-        <w:rPr>
-          <w:rFonts w:hint="eastAsia"/>
-        </w:rPr>
-        <w:t>を使用する。</w:t>
-      </w:r>
-    </w:p>
-    <w:p/>
-    <w:p>
-      <w:pPr>
-        <w:rPr>
-          <w:rFonts w:hint="eastAsia"/>
-        </w:rPr>
-      </w:pPr>
-      <w:r>
-        <w:rPr>
-          <w:rFonts w:hint="eastAsia"/>
-        </w:rPr>
-        <w:t>■</w:t>
-      </w:r>
-      <w:r>
-        <w:rPr>
-          <w:rFonts w:hint="eastAsia"/>
-        </w:rPr>
-        <w:t>全</w:t>
-      </w:r>
-      <w:r>
-        <w:rPr>
-          <w:rFonts w:hint="eastAsia"/>
-        </w:rPr>
-        <w:t>PC</w:t>
-      </w:r>
-      <w:r>
-        <w:rPr>
-          <w:rFonts w:hint="eastAsia"/>
-        </w:rPr>
-        <w:t>に常時及ぼされる効果</w:t>
-      </w:r>
-    </w:p>
-    <w:p>
-      <w:r>
-        <w:rPr>
-          <w:rFonts w:hint="eastAsia"/>
-        </w:rPr>
-        <w:t>A</w:t>
-      </w:r>
-      <w:r>
-        <w:rPr>
-          <w:rFonts w:hint="eastAsia"/>
-        </w:rPr>
-        <w:t>.</w:t>
-      </w:r>
-      <w:r>
-        <w:rPr>
-          <w:rFonts w:hint="eastAsia"/>
-        </w:rPr>
-        <w:t>『対価交換</w:t>
-      </w:r>
-      <w:r>
-        <w:rPr>
-          <w:rFonts w:hint="eastAsia"/>
-        </w:rPr>
-        <w:t>：悲運』</w:t>
-      </w:r>
-    </w:p>
-    <w:p>
-      <w:pPr>
-        <w:rPr>
-          <w:rFonts w:hint="eastAsia"/>
-        </w:rPr>
-      </w:pPr>
-      <w:r>
-        <w:rPr>
-          <w:rFonts w:hint="eastAsia"/>
-        </w:rPr>
-        <w:t>タイミング：パッシブ</w:t>
-      </w:r>
-      <w:r>
-        <w:rPr>
-          <w:rFonts w:hint="eastAsia"/>
-        </w:rPr>
-        <w:t>/</w:t>
-      </w:r>
-      <w:r>
-        <w:rPr>
-          <w:rFonts w:hint="eastAsia"/>
-        </w:rPr>
-        <w:t>アフタープレイ</w:t>
-      </w:r>
-      <w:r>
-        <w:rPr>
-          <w:rFonts w:hint="eastAsia"/>
-        </w:rPr>
-        <w:t xml:space="preserve">　対象：自身　射程：</w:t>
-      </w:r>
-      <w:r>
-        <w:rPr>
-          <w:rFonts w:hint="eastAsia"/>
-        </w:rPr>
-        <w:t>-</w:t>
-      </w:r>
-      <w:r>
-        <w:rPr>
-          <w:rFonts w:hint="eastAsia"/>
-        </w:rPr>
-        <w:t xml:space="preserve">　コスト：</w:t>
-      </w:r>
-      <w:r>
-        <w:rPr>
-          <w:rFonts w:hint="eastAsia"/>
-        </w:rPr>
-        <w:t>-</w:t>
-      </w:r>
-      <w:r>
-        <w:rPr>
-          <w:rFonts w:hint="eastAsia"/>
-        </w:rPr>
-        <w:t xml:space="preserve">　</w:t>
-      </w:r>
-      <w:r>
-        <w:rPr>
-          <w:rFonts w:hint="eastAsia"/>
-        </w:rPr>
-        <w:t>SL</w:t>
-      </w:r>
-      <w:r>
-        <w:rPr>
-          <w:rFonts w:hint="eastAsia"/>
-        </w:rPr>
-        <w:t>上限：</w:t>
-      </w:r>
-      <w:r>
-        <w:rPr>
-          <w:rFonts w:hint="eastAsia"/>
-        </w:rPr>
-        <w:t>1</w:t>
-      </w:r>
-      <w:r>
-        <w:rPr>
-          <w:rFonts w:hint="eastAsia"/>
-        </w:rPr>
-        <w:t xml:space="preserve">　</w:t>
-      </w:r>
-    </w:p>
-    <w:p>
-      <w:r>
-        <w:rPr>
-          <w:rFonts w:hint="eastAsia"/>
-        </w:rPr>
-        <w:t>追加で</w:t>
-      </w:r>
-      <w:r>
-        <w:rPr>
-          <w:rFonts w:hint="eastAsia"/>
-        </w:rPr>
-        <w:t>f</w:t>
-      </w:r>
-      <w:r>
-        <w:rPr>
-          <w:rFonts w:hint="eastAsia"/>
-        </w:rPr>
-        <w:t>ate</w:t>
-      </w:r>
-      <w:r>
-        <w:rPr>
-          <w:rFonts w:hint="eastAsia"/>
-        </w:rPr>
-        <w:t>を</w:t>
-      </w:r>
-      <w:r>
-        <w:t>10</w:t>
-      </w:r>
-      <w:r>
-        <w:rPr>
-          <w:rFonts w:hint="eastAsia"/>
-        </w:rPr>
-        <w:t>点得る。</w:t>
-      </w:r>
-    </w:p>
-    <w:p/>
-    <w:p>
-      <w:r>
-        <w:rPr>
-          <w:rFonts w:hint="eastAsia"/>
-        </w:rPr>
-        <w:t>B</w:t>
-      </w:r>
-      <w:r>
-        <w:t>.</w:t>
-      </w:r>
-      <w:r>
-        <w:rPr>
-          <w:rFonts w:hint="eastAsia"/>
-        </w:rPr>
-        <w:t>『願われし者</w:t>
-      </w:r>
-      <w:r>
-        <w:rPr>
-          <w:rFonts w:hint="eastAsia"/>
-        </w:rPr>
-        <w:t>』</w:t>
-      </w:r>
-    </w:p>
-    <w:p>
-      <w:pPr>
-        <w:rPr>
-          <w:rFonts w:hint="eastAsia"/>
-        </w:rPr>
-      </w:pPr>
-      <w:r>
-        <w:rPr>
-          <w:rFonts w:hint="eastAsia"/>
-        </w:rPr>
-        <w:t>タイミング：パッシブ　判定：</w:t>
-      </w:r>
-      <w:r>
-        <w:rPr>
-          <w:rFonts w:hint="eastAsia"/>
-        </w:rPr>
-        <w:t>-</w:t>
-      </w:r>
-      <w:r>
-        <w:rPr>
-          <w:rFonts w:hint="eastAsia"/>
-        </w:rPr>
-        <w:t xml:space="preserve">　対象：自身　射程：</w:t>
-      </w:r>
-      <w:r>
-        <w:rPr>
-          <w:rFonts w:hint="eastAsia"/>
-        </w:rPr>
-        <w:t>-</w:t>
-      </w:r>
-      <w:r>
-        <w:rPr>
-          <w:rFonts w:hint="eastAsia"/>
-        </w:rPr>
-        <w:t xml:space="preserve">　コスト：</w:t>
-      </w:r>
-      <w:r>
-        <w:rPr>
-          <w:rFonts w:hint="eastAsia"/>
-        </w:rPr>
-        <w:t>-</w:t>
-      </w:r>
-      <w:r>
-        <w:rPr>
-          <w:rFonts w:hint="eastAsia"/>
-        </w:rPr>
-        <w:t xml:space="preserve">　</w:t>
-      </w:r>
-      <w:r>
-        <w:rPr>
-          <w:rFonts w:hint="eastAsia"/>
-        </w:rPr>
-        <w:t>SL</w:t>
-      </w:r>
-      <w:r>
-        <w:rPr>
-          <w:rFonts w:hint="eastAsia"/>
-        </w:rPr>
-        <w:t>上限：</w:t>
-      </w:r>
-      <w:r>
-        <w:rPr>
-          <w:rFonts w:hint="eastAsia"/>
-        </w:rPr>
-        <w:t>1</w:t>
-      </w:r>
-      <w:r>
-        <w:rPr>
-          <w:rFonts w:hint="eastAsia"/>
-        </w:rPr>
-        <w:t xml:space="preserve">　</w:t>
-      </w:r>
-    </w:p>
-    <w:p>
-      <w:r>
-        <w:rPr>
-          <w:rFonts w:hint="eastAsia"/>
-        </w:rPr>
-        <w:t>攻撃のダメージに</w:t>
-      </w:r>
-      <w:r>
-        <w:rPr>
-          <w:rFonts w:hint="eastAsia"/>
-        </w:rPr>
-        <w:t>+[</w:t>
-      </w:r>
-      <w:r>
-        <w:t>CL</w:t>
-      </w:r>
-      <w:r>
-        <w:rPr>
-          <w:rFonts w:hint="eastAsia"/>
-        </w:rPr>
-        <w:t>÷</w:t>
-      </w:r>
-      <w:r>
-        <w:rPr>
-          <w:rFonts w:hint="eastAsia"/>
-        </w:rPr>
-        <w:t>2]</w:t>
+        <w:t>幸運以外の能力値に</w:t>
+      </w:r>
+      <w:r>
+        <w:rPr>
+          <w:rFonts w:hint="eastAsia"/>
+        </w:rPr>
+        <w:t>+3</w:t>
       </w:r>
       <w:r>
         <w:rPr>
@@ -2297,133 +2333,6 @@
       </w:r>
     </w:p>
     <w:p/>
-    <w:p>
-      <w:r>
-        <w:rPr>
-          <w:rFonts w:hint="eastAsia"/>
-        </w:rPr>
-        <w:t>C</w:t>
-      </w:r>
-      <w:r>
-        <w:t>.</w:t>
-      </w:r>
-      <w:r>
-        <w:rPr>
-          <w:rFonts w:hint="eastAsia"/>
-        </w:rPr>
-        <w:t>『全能適正</w:t>
-      </w:r>
-      <w:r>
-        <w:rPr>
-          <w:rFonts w:hint="eastAsia"/>
-        </w:rPr>
-        <w:t>S</w:t>
-      </w:r>
-      <w:r>
-        <w:t>ブレイブ</w:t>
-      </w:r>
-      <w:r>
-        <w:rPr>
-          <w:rFonts w:hint="eastAsia"/>
-        </w:rPr>
-        <w:t>』</w:t>
-      </w:r>
-    </w:p>
-    <w:p>
-      <w:r>
-        <w:rPr>
-          <w:rFonts w:hint="eastAsia"/>
-        </w:rPr>
-        <w:t>タイミング：パッシブ　判定：</w:t>
-      </w:r>
-      <w:r>
-        <w:rPr>
-          <w:rFonts w:hint="eastAsia"/>
-        </w:rPr>
-        <w:t>-</w:t>
-      </w:r>
-      <w:r>
-        <w:rPr>
-          <w:rFonts w:hint="eastAsia"/>
-        </w:rPr>
-        <w:t xml:space="preserve">　対象：自身　射程：</w:t>
-      </w:r>
-      <w:r>
-        <w:rPr>
-          <w:rFonts w:hint="eastAsia"/>
-        </w:rPr>
-        <w:t>-</w:t>
-      </w:r>
-      <w:r>
-        <w:rPr>
-          <w:rFonts w:hint="eastAsia"/>
-        </w:rPr>
-        <w:t xml:space="preserve">　コスト：</w:t>
-      </w:r>
-      <w:r>
-        <w:rPr>
-          <w:rFonts w:hint="eastAsia"/>
-        </w:rPr>
-        <w:t>-</w:t>
-      </w:r>
-      <w:r>
-        <w:rPr>
-          <w:rFonts w:hint="eastAsia"/>
-        </w:rPr>
-        <w:t xml:space="preserve">　</w:t>
-      </w:r>
-      <w:r>
-        <w:rPr>
-          <w:rFonts w:hint="eastAsia"/>
-        </w:rPr>
-        <w:t>SL</w:t>
-      </w:r>
-      <w:r>
-        <w:rPr>
-          <w:rFonts w:hint="eastAsia"/>
-        </w:rPr>
-        <w:t>上限：</w:t>
-      </w:r>
-      <w:r>
-        <w:rPr>
-          <w:rFonts w:hint="eastAsia"/>
-        </w:rPr>
-        <w:t>1</w:t>
-      </w:r>
-      <w:r>
-        <w:rPr>
-          <w:rFonts w:hint="eastAsia"/>
-        </w:rPr>
-        <w:t xml:space="preserve">　</w:t>
-      </w:r>
-    </w:p>
-    <w:p>
-      <w:r>
-        <w:rPr>
-          <w:rFonts w:hint="eastAsia"/>
-        </w:rPr>
-        <w:t>幸運以外の能力値に</w:t>
-      </w:r>
-      <w:r>
-        <w:rPr>
-          <w:rFonts w:hint="eastAsia"/>
-        </w:rPr>
-        <w:t>+3</w:t>
-      </w:r>
-      <w:r>
-        <w:rPr>
-          <w:rFonts w:hint="eastAsia"/>
-        </w:rPr>
-        <w:t>する。</w:t>
-      </w:r>
-    </w:p>
-    <w:p>
-      <w:pPr>
-        <w:rPr>
-          <w:rFonts w:hint="eastAsia"/>
-        </w:rPr>
-      </w:pPr>
-    </w:p>
     <w:p>
       <w:pPr>
         <w:pStyle w:val="1"/>
@@ -2556,11 +2465,6 @@
       </w:r>
     </w:p>
     <w:p>
-      <w:pPr>
-        <w:rPr>
-          <w:rFonts w:hint="eastAsia"/>
-        </w:rPr>
-      </w:pPr>
       <w:r>
         <w:rPr>
           <w:rFonts w:hint="eastAsia"/>
@@ -2581,6 +2485,383 @@
         <w:rPr>
           <w:rFonts w:hint="eastAsia"/>
         </w:rPr>
+        <w:t>A.</w:t>
+      </w:r>
+      <w:r>
+        <w:rPr>
+          <w:rFonts w:hint="eastAsia"/>
+        </w:rPr>
+        <w:t>『慣性制御：武器』</w:t>
+      </w:r>
+    </w:p>
+    <w:p>
+      <w:r>
+        <w:rPr>
+          <w:rFonts w:hint="eastAsia"/>
+        </w:rPr>
+        <w:t>タイミング：判定の直前　判定：自動成功　対象：自身　射程：</w:t>
+      </w:r>
+      <w:r>
+        <w:rPr>
+          <w:rFonts w:hint="eastAsia"/>
+        </w:rPr>
+        <w:t>-</w:t>
+      </w:r>
+      <w:r>
+        <w:rPr>
+          <w:rFonts w:hint="eastAsia"/>
+        </w:rPr>
+        <w:t xml:space="preserve">　コスト：</w:t>
+      </w:r>
+      <w:r>
+        <w:rPr>
+          <w:rFonts w:hint="eastAsia"/>
+        </w:rPr>
+        <w:t>15</w:t>
+      </w:r>
+      <w:r>
+        <w:rPr>
+          <w:rFonts w:hint="eastAsia"/>
+        </w:rPr>
+        <w:t xml:space="preserve">　</w:t>
+      </w:r>
+      <w:r>
+        <w:rPr>
+          <w:rFonts w:hint="eastAsia"/>
+        </w:rPr>
+        <w:t>SL</w:t>
+      </w:r>
+      <w:r>
+        <w:rPr>
+          <w:rFonts w:hint="eastAsia"/>
+        </w:rPr>
+        <w:t>上限：</w:t>
+      </w:r>
+      <w:r>
+        <w:rPr>
+          <w:rFonts w:hint="eastAsia"/>
+        </w:rPr>
+        <w:t>1</w:t>
+      </w:r>
+      <w:r>
+        <w:rPr>
+          <w:rFonts w:hint="eastAsia"/>
+        </w:rPr>
+        <w:t xml:space="preserve">　</w:t>
+      </w:r>
+    </w:p>
+    <w:p>
+      <w:r>
+        <w:rPr>
+          <w:rFonts w:hint="eastAsia"/>
+        </w:rPr>
+        <w:t>使用条件：シーン</w:t>
+      </w:r>
+      <w:r>
+        <w:rPr>
+          <w:rFonts w:hint="eastAsia"/>
+        </w:rPr>
+        <w:t>1</w:t>
+      </w:r>
+      <w:r>
+        <w:rPr>
+          <w:rFonts w:hint="eastAsia"/>
+        </w:rPr>
+        <w:t>回</w:t>
+      </w:r>
+    </w:p>
+    <w:p>
+      <w:r>
+        <w:rPr>
+          <w:rFonts w:hint="eastAsia"/>
+        </w:rPr>
+        <w:t>攻撃の命中判定の直前に使用する。その判定に</w:t>
+      </w:r>
+      <w:r>
+        <w:rPr>
+          <w:rFonts w:hint="eastAsia"/>
+        </w:rPr>
+        <w:t>+</w:t>
+      </w:r>
+      <w:r>
+        <w:rPr>
+          <w:rFonts w:hint="eastAsia"/>
+        </w:rPr>
+        <w:t>3</w:t>
+      </w:r>
+      <w:r>
+        <w:rPr>
+          <w:rFonts w:hint="eastAsia"/>
+        </w:rPr>
+        <w:t>D</w:t>
+      </w:r>
+      <w:r>
+        <w:rPr>
+          <w:rFonts w:hint="eastAsia"/>
+        </w:rPr>
+        <w:t>する。</w:t>
+      </w:r>
+    </w:p>
+    <w:p/>
+    <w:p>
+      <w:r>
+        <w:rPr>
+          <w:rFonts w:hint="eastAsia"/>
+        </w:rPr>
+        <w:t>B</w:t>
+      </w:r>
+      <w:r>
+        <w:rPr>
+          <w:rFonts w:hint="eastAsia"/>
+        </w:rPr>
+        <w:t>.</w:t>
+      </w:r>
+      <w:r>
+        <w:rPr>
+          <w:rFonts w:hint="eastAsia"/>
+        </w:rPr>
+        <w:t>『相対的魔力利用</w:t>
+      </w:r>
+      <w:r>
+        <w:rPr>
+          <w:rFonts w:hint="eastAsia"/>
+        </w:rPr>
+        <w:t>：高』</w:t>
+      </w:r>
+    </w:p>
+    <w:p>
+      <w:r>
+        <w:rPr>
+          <w:rFonts w:hint="eastAsia"/>
+        </w:rPr>
+        <w:t>タイミング：効果参照　判定：自動成功　対象：自身　射程：</w:t>
+      </w:r>
+      <w:r>
+        <w:rPr>
+          <w:rFonts w:hint="eastAsia"/>
+        </w:rPr>
+        <w:t>-</w:t>
+      </w:r>
+      <w:r>
+        <w:rPr>
+          <w:rFonts w:hint="eastAsia"/>
+        </w:rPr>
+        <w:t xml:space="preserve">　コスト：</w:t>
+      </w:r>
+      <w:r>
+        <w:rPr>
+          <w:rFonts w:hint="eastAsia"/>
+        </w:rPr>
+        <w:t>-</w:t>
+      </w:r>
+      <w:r>
+        <w:rPr>
+          <w:rFonts w:hint="eastAsia"/>
+        </w:rPr>
+        <w:t xml:space="preserve">　</w:t>
+      </w:r>
+      <w:r>
+        <w:rPr>
+          <w:rFonts w:hint="eastAsia"/>
+        </w:rPr>
+        <w:t>SL</w:t>
+      </w:r>
+      <w:r>
+        <w:rPr>
+          <w:rFonts w:hint="eastAsia"/>
+        </w:rPr>
+        <w:t>上限：</w:t>
+      </w:r>
+      <w:r>
+        <w:rPr>
+          <w:rFonts w:hint="eastAsia"/>
+        </w:rPr>
+        <w:t>1</w:t>
+      </w:r>
+      <w:r>
+        <w:rPr>
+          <w:rFonts w:hint="eastAsia"/>
+        </w:rPr>
+        <w:t xml:space="preserve">　</w:t>
+      </w:r>
+    </w:p>
+    <w:p>
+      <w:r>
+        <w:rPr>
+          <w:rFonts w:hint="eastAsia"/>
+        </w:rPr>
+        <w:t>使用条件：シナリオ</w:t>
+      </w:r>
+      <w:r>
+        <w:rPr>
+          <w:rFonts w:hint="eastAsia"/>
+        </w:rPr>
+        <w:t>3</w:t>
+      </w:r>
+      <w:r>
+        <w:rPr>
+          <w:rFonts w:hint="eastAsia"/>
+        </w:rPr>
+        <w:t>回</w:t>
+      </w:r>
+    </w:p>
+    <w:p>
+      <w:r>
+        <w:rPr>
+          <w:rFonts w:hint="eastAsia"/>
+        </w:rPr>
+        <w:t>この武器の攻撃、または効果を付与した武器の攻撃と同時に使用する。ダメージに</w:t>
+      </w:r>
+      <w:r>
+        <w:rPr>
+          <w:rFonts w:hint="eastAsia"/>
+        </w:rPr>
+        <w:t>+</w:t>
+      </w:r>
+      <w:r>
+        <w:rPr>
+          <w:rFonts w:hint="eastAsia"/>
+        </w:rPr>
+        <w:t>【敏捷基本値】</w:t>
+      </w:r>
+      <w:r>
+        <w:rPr>
+          <w:rFonts w:hint="eastAsia"/>
+        </w:rPr>
+        <w:t>する。</w:t>
+      </w:r>
+    </w:p>
+    <w:p/>
+    <w:p>
+      <w:r>
+        <w:rPr>
+          <w:rFonts w:hint="eastAsia"/>
+        </w:rPr>
+        <w:t>C.</w:t>
+      </w:r>
+      <w:r>
+        <w:rPr>
+          <w:rFonts w:hint="eastAsia"/>
+        </w:rPr>
+        <w:t>『不可避剣：ヴァルガリス』</w:t>
+      </w:r>
+    </w:p>
+    <w:p>
+      <w:r>
+        <w:rPr>
+          <w:rFonts w:hint="eastAsia"/>
+        </w:rPr>
+        <w:t>タイミング：効果参照　判定：自動成功　対象：自身　射程：</w:t>
+      </w:r>
+      <w:r>
+        <w:rPr>
+          <w:rFonts w:hint="eastAsia"/>
+        </w:rPr>
+        <w:t>-</w:t>
+      </w:r>
+      <w:r>
+        <w:rPr>
+          <w:rFonts w:hint="eastAsia"/>
+        </w:rPr>
+        <w:t xml:space="preserve">　コスト：</w:t>
+      </w:r>
+      <w:r>
+        <w:rPr>
+          <w:rFonts w:hint="eastAsia"/>
+        </w:rPr>
+        <w:t>-</w:t>
+      </w:r>
+      <w:r>
+        <w:rPr>
+          <w:rFonts w:hint="eastAsia"/>
+        </w:rPr>
+        <w:t xml:space="preserve">　</w:t>
+      </w:r>
+      <w:r>
+        <w:rPr>
+          <w:rFonts w:hint="eastAsia"/>
+        </w:rPr>
+        <w:t>SL</w:t>
+      </w:r>
+      <w:r>
+        <w:rPr>
+          <w:rFonts w:hint="eastAsia"/>
+        </w:rPr>
+        <w:t>上限：</w:t>
+      </w:r>
+      <w:r>
+        <w:rPr>
+          <w:rFonts w:hint="eastAsia"/>
+        </w:rPr>
+        <w:t>1</w:t>
+      </w:r>
+      <w:r>
+        <w:rPr>
+          <w:rFonts w:hint="eastAsia"/>
+        </w:rPr>
+        <w:t xml:space="preserve">　</w:t>
+      </w:r>
+    </w:p>
+    <w:p>
+      <w:r>
+        <w:rPr>
+          <w:rFonts w:hint="eastAsia"/>
+        </w:rPr>
+        <w:t>使用条件：シナリオ</w:t>
+      </w:r>
+      <w:r>
+        <w:rPr>
+          <w:rFonts w:hint="eastAsia"/>
+        </w:rPr>
+        <w:t>1</w:t>
+      </w:r>
+      <w:r>
+        <w:rPr>
+          <w:rFonts w:hint="eastAsia"/>
+        </w:rPr>
+        <w:t>回</w:t>
+      </w:r>
+    </w:p>
+    <w:p>
+      <w:r>
+        <w:rPr>
+          <w:rFonts w:hint="eastAsia"/>
+        </w:rPr>
+        <w:t>攻撃の命中判定でクリティカルした場合に使用する。</w:t>
+      </w:r>
+      <w:r>
+        <w:rPr>
+          <w:rFonts w:hint="eastAsia"/>
+        </w:rPr>
+        <w:t>その攻撃に対するリアクションの判定は必ず失敗となり、「タイミング：リアクション」のスキル、アイテム、パワー、タレントを使用できない。</w:t>
+      </w:r>
+    </w:p>
+    <w:p/>
+    <w:p>
+      <w:r>
+        <w:rPr>
+          <w:rFonts w:hint="eastAsia"/>
+        </w:rPr>
+        <w:t>■全</w:t>
+      </w:r>
+      <w:r>
+        <w:rPr>
+          <w:rFonts w:hint="eastAsia"/>
+        </w:rPr>
+        <w:t>PC</w:t>
+      </w:r>
+      <w:r>
+        <w:rPr>
+          <w:rFonts w:hint="eastAsia"/>
+        </w:rPr>
+        <w:t>に常時及ぼされる効果</w:t>
+      </w:r>
+    </w:p>
+    <w:p>
+      <w:r>
+        <w:rPr>
+          <w:rFonts w:hint="eastAsia"/>
+        </w:rPr>
         <w:t>A</w:t>
       </w:r>
       <w:r>
@@ -2593,26 +2874,162 @@
         <w:rPr>
           <w:rFonts w:hint="eastAsia"/>
         </w:rPr>
-        <w:t>『慣性制御：武器』</w:t>
-      </w:r>
-    </w:p>
-    <w:p>
-      <w:pPr>
-        <w:rPr>
-          <w:rFonts w:hint="eastAsia"/>
-        </w:rPr>
-      </w:pPr>
-      <w:r>
-        <w:rPr>
-          <w:rFonts w:hint="eastAsia"/>
-        </w:rPr>
-        <w:t>タ</w:t>
-      </w:r>
-      <w:r>
-        <w:rPr>
-          <w:rFonts w:hint="eastAsia"/>
-        </w:rPr>
-        <w:t>イミング：判定の直前</w:t>
+        <w:t>『慣性制御：体』</w:t>
+      </w:r>
+      <w:r>
+        <w:rPr>
+          <w:rFonts w:hint="eastAsia"/>
+        </w:rPr>
+        <w:t xml:space="preserve">　</w:t>
+      </w:r>
+    </w:p>
+    <w:p>
+      <w:r>
+        <w:rPr>
+          <w:rFonts w:hint="eastAsia"/>
+        </w:rPr>
+        <w:t>タイミング：パッシブ　判定：</w:t>
+      </w:r>
+      <w:r>
+        <w:rPr>
+          <w:rFonts w:hint="eastAsia"/>
+        </w:rPr>
+        <w:t>-</w:t>
+      </w:r>
+      <w:r>
+        <w:rPr>
+          <w:rFonts w:hint="eastAsia"/>
+        </w:rPr>
+        <w:t xml:space="preserve">　対象：自身　射程：</w:t>
+      </w:r>
+      <w:r>
+        <w:rPr>
+          <w:rFonts w:hint="eastAsia"/>
+        </w:rPr>
+        <w:t>-</w:t>
+      </w:r>
+      <w:r>
+        <w:rPr>
+          <w:rFonts w:hint="eastAsia"/>
+        </w:rPr>
+        <w:t xml:space="preserve">　コスト：</w:t>
+      </w:r>
+      <w:r>
+        <w:rPr>
+          <w:rFonts w:hint="eastAsia"/>
+        </w:rPr>
+        <w:t>-</w:t>
+      </w:r>
+      <w:r>
+        <w:rPr>
+          <w:rFonts w:hint="eastAsia"/>
+        </w:rPr>
+        <w:t xml:space="preserve">　</w:t>
+      </w:r>
+      <w:r>
+        <w:rPr>
+          <w:rFonts w:hint="eastAsia"/>
+        </w:rPr>
+        <w:t>SL</w:t>
+      </w:r>
+      <w:r>
+        <w:rPr>
+          <w:rFonts w:hint="eastAsia"/>
+        </w:rPr>
+        <w:t>上限：</w:t>
+      </w:r>
+      <w:r>
+        <w:rPr>
+          <w:rFonts w:hint="eastAsia"/>
+        </w:rPr>
+        <w:t>1</w:t>
+      </w:r>
+      <w:r>
+        <w:rPr>
+          <w:rFonts w:hint="eastAsia"/>
+        </w:rPr>
+        <w:t xml:space="preserve">　</w:t>
+      </w:r>
+    </w:p>
+    <w:p>
+      <w:r>
+        <w:rPr>
+          <w:rFonts w:hint="eastAsia"/>
+        </w:rPr>
+        <w:t>使用条件：</w:t>
+      </w:r>
+      <w:r>
+        <w:rPr>
+          <w:rFonts w:hint="eastAsia"/>
+        </w:rPr>
+        <w:t>-</w:t>
+      </w:r>
+    </w:p>
+    <w:p>
+      <w:r>
+        <w:rPr>
+          <w:rFonts w:hint="eastAsia"/>
+        </w:rPr>
+        <w:t>回避判定の達成値に</w:t>
+      </w:r>
+      <w:r>
+        <w:rPr>
+          <w:rFonts w:hint="eastAsia"/>
+        </w:rPr>
+        <w:t>+2</w:t>
+      </w:r>
+      <w:r>
+        <w:rPr>
+          <w:rFonts w:hint="eastAsia"/>
+        </w:rPr>
+        <w:t>。</w:t>
+      </w:r>
+    </w:p>
+    <w:p/>
+    <w:p>
+      <w:r>
+        <w:rPr>
+          <w:rFonts w:hint="eastAsia"/>
+        </w:rPr>
+        <w:t>B</w:t>
+      </w:r>
+      <w:r>
+        <w:rPr>
+          <w:rFonts w:hint="eastAsia"/>
+        </w:rPr>
+        <w:t>.</w:t>
+      </w:r>
+      <w:r>
+        <w:rPr>
+          <w:rFonts w:hint="eastAsia"/>
+        </w:rPr>
+        <w:t>『</w:t>
+      </w:r>
+      <w:r>
+        <w:rPr>
+          <w:rFonts w:hint="eastAsia"/>
+        </w:rPr>
+        <w:t>重力からの解放</w:t>
+      </w:r>
+      <w:r>
+        <w:rPr>
+          <w:rFonts w:hint="eastAsia"/>
+        </w:rPr>
+        <w:t>』</w:t>
+      </w:r>
+    </w:p>
+    <w:p>
+      <w:r>
+        <w:rPr>
+          <w:rFonts w:hint="eastAsia"/>
+        </w:rPr>
+        <w:t>タイミング：</w:t>
+      </w:r>
+      <w:r>
+        <w:rPr>
+          <w:rFonts w:hint="eastAsia"/>
+        </w:rPr>
+        <w:t>パッシブ</w:t>
       </w:r>
       <w:r>
         <w:rPr>
@@ -2624,7 +3041,7 @@
         <w:rPr>
           <w:rFonts w:hint="eastAsia"/>
         </w:rPr>
-        <w:t>自動成功</w:t>
+        <w:t>-</w:t>
       </w:r>
       <w:r>
         <w:rPr>
@@ -2648,7 +3065,7 @@
         <w:rPr>
           <w:rFonts w:hint="eastAsia"/>
         </w:rPr>
-        <w:t>15</w:t>
+        <w:t>-</w:t>
       </w:r>
       <w:r>
         <w:rPr>
@@ -2686,7 +3103,104 @@
         <w:rPr>
           <w:rFonts w:hint="eastAsia"/>
         </w:rPr>
-        <w:t>使用条件：シーン</w:t>
+        <w:t>使用条件：</w:t>
+      </w:r>
+      <w:r>
+        <w:rPr>
+          <w:rFonts w:hint="eastAsia"/>
+        </w:rPr>
+        <w:t>-</w:t>
+      </w:r>
+    </w:p>
+    <w:p>
+      <w:r>
+        <w:rPr>
+          <w:rFonts w:hint="eastAsia"/>
+        </w:rPr>
+        <w:t>重量の上限に</w:t>
+      </w:r>
+      <w:r>
+        <w:rPr>
+          <w:rFonts w:hint="eastAsia"/>
+        </w:rPr>
+        <w:t>+10</w:t>
+      </w:r>
+    </w:p>
+    <w:p/>
+    <w:p>
+      <w:r>
+        <w:rPr>
+          <w:rFonts w:hint="eastAsia"/>
+        </w:rPr>
+        <w:t>C</w:t>
+      </w:r>
+      <w:r>
+        <w:rPr>
+          <w:rFonts w:hint="eastAsia"/>
+        </w:rPr>
+        <w:t>.</w:t>
+      </w:r>
+      <w:r>
+        <w:rPr>
+          <w:rFonts w:hint="eastAsia"/>
+        </w:rPr>
+        <w:t>『揺らぎの断層』</w:t>
+      </w:r>
+    </w:p>
+    <w:p>
+      <w:r>
+        <w:rPr>
+          <w:rFonts w:hint="eastAsia"/>
+        </w:rPr>
+        <w:t>タイミング：パッシブ　判定：</w:t>
+      </w:r>
+      <w:r>
+        <w:rPr>
+          <w:rFonts w:hint="eastAsia"/>
+        </w:rPr>
+        <w:t>-</w:t>
+      </w:r>
+      <w:r>
+        <w:rPr>
+          <w:rFonts w:hint="eastAsia"/>
+        </w:rPr>
+        <w:t xml:space="preserve">　対象：自身　射程：</w:t>
+      </w:r>
+      <w:r>
+        <w:rPr>
+          <w:rFonts w:hint="eastAsia"/>
+        </w:rPr>
+        <w:t>-</w:t>
+      </w:r>
+      <w:r>
+        <w:rPr>
+          <w:rFonts w:hint="eastAsia"/>
+        </w:rPr>
+        <w:t xml:space="preserve">　コスト：</w:t>
+      </w:r>
+      <w:r>
+        <w:rPr>
+          <w:rFonts w:hint="eastAsia"/>
+        </w:rPr>
+        <w:t>-</w:t>
+      </w:r>
+      <w:r>
+        <w:rPr>
+          <w:rFonts w:hint="eastAsia"/>
+        </w:rPr>
+        <w:t xml:space="preserve">　</w:t>
+      </w:r>
+      <w:r>
+        <w:rPr>
+          <w:rFonts w:hint="eastAsia"/>
+        </w:rPr>
+        <w:t>SL</w:t>
+      </w:r>
+      <w:r>
+        <w:rPr>
+          <w:rFonts w:hint="eastAsia"/>
+        </w:rPr>
+        <w:t>上限：</w:t>
       </w:r>
       <w:r>
         <w:rPr>
@@ -2698,294 +3212,10 @@
         <w:rPr>
           <w:rFonts w:hint="eastAsia"/>
         </w:rPr>
-        <w:t>回</w:t>
-      </w:r>
-    </w:p>
-    <w:p>
-      <w:r>
-        <w:rPr>
-          <w:rFonts w:hint="eastAsia"/>
-        </w:rPr>
-        <w:t>攻撃の命中判定の直前に使用する。その判定に</w:t>
-      </w:r>
-      <w:r>
-        <w:rPr>
-          <w:rFonts w:hint="eastAsia"/>
-        </w:rPr>
-        <w:t>+</w:t>
-      </w:r>
-      <w:r>
-        <w:rPr>
-          <w:rFonts w:hint="eastAsia"/>
-        </w:rPr>
-        <w:t>3</w:t>
-      </w:r>
-      <w:r>
-        <w:rPr>
-          <w:rFonts w:hint="eastAsia"/>
-        </w:rPr>
-        <w:t>D</w:t>
-      </w:r>
-      <w:r>
-        <w:rPr>
-          <w:rFonts w:hint="eastAsia"/>
-        </w:rPr>
-        <w:t>する。</w:t>
-      </w:r>
-    </w:p>
-    <w:p>
-      <w:pPr>
-        <w:rPr>
-          <w:rFonts w:hint="eastAsia"/>
-        </w:rPr>
-      </w:pPr>
-    </w:p>
-    <w:p>
-      <w:r>
-        <w:rPr>
-          <w:rFonts w:hint="eastAsia"/>
-        </w:rPr>
-        <w:t>B</w:t>
-      </w:r>
-      <w:r>
-        <w:rPr>
-          <w:rFonts w:hint="eastAsia"/>
-        </w:rPr>
-        <w:t>.</w:t>
-      </w:r>
-      <w:r>
-        <w:rPr>
-          <w:rFonts w:hint="eastAsia"/>
-        </w:rPr>
-        <w:t>『相対的魔力利用</w:t>
-      </w:r>
-      <w:r>
-        <w:rPr>
-          <w:rFonts w:hint="eastAsia"/>
-        </w:rPr>
-        <w:t>：高』</w:t>
-      </w:r>
-    </w:p>
-    <w:p>
-      <w:pPr>
-        <w:rPr>
-          <w:rFonts w:hint="eastAsia"/>
-        </w:rPr>
-      </w:pPr>
-      <w:r>
-        <w:rPr>
-          <w:rFonts w:hint="eastAsia"/>
-        </w:rPr>
-        <w:t>タイミング：効果参照　判定：自動成功　対象：自身　射程：</w:t>
-      </w:r>
-      <w:r>
-        <w:rPr>
-          <w:rFonts w:hint="eastAsia"/>
-        </w:rPr>
-        <w:t>-</w:t>
-      </w:r>
-      <w:r>
-        <w:rPr>
-          <w:rFonts w:hint="eastAsia"/>
-        </w:rPr>
-        <w:t xml:space="preserve">　コスト：</w:t>
-      </w:r>
-      <w:r>
-        <w:rPr>
-          <w:rFonts w:hint="eastAsia"/>
-        </w:rPr>
-        <w:t>-</w:t>
-      </w:r>
-      <w:r>
-        <w:rPr>
-          <w:rFonts w:hint="eastAsia"/>
-        </w:rPr>
         <w:t xml:space="preserve">　</w:t>
       </w:r>
-      <w:r>
-        <w:rPr>
-          <w:rFonts w:hint="eastAsia"/>
-        </w:rPr>
-        <w:t>SL</w:t>
-      </w:r>
-      <w:r>
-        <w:rPr>
-          <w:rFonts w:hint="eastAsia"/>
-        </w:rPr>
-        <w:t>上限：</w:t>
-      </w:r>
-      <w:r>
-        <w:rPr>
-          <w:rFonts w:hint="eastAsia"/>
-        </w:rPr>
-        <w:t>1</w:t>
-      </w:r>
-      <w:r>
-        <w:rPr>
-          <w:rFonts w:hint="eastAsia"/>
-        </w:rPr>
-        <w:t xml:space="preserve">　</w:t>
-      </w:r>
-    </w:p>
-    <w:p>
-      <w:r>
-        <w:rPr>
-          <w:rFonts w:hint="eastAsia"/>
-        </w:rPr>
-        <w:t>使用条件：シナリオ</w:t>
-      </w:r>
-      <w:r>
-        <w:rPr>
-          <w:rFonts w:hint="eastAsia"/>
-        </w:rPr>
-        <w:t>3</w:t>
-      </w:r>
-      <w:r>
-        <w:rPr>
-          <w:rFonts w:hint="eastAsia"/>
-        </w:rPr>
-        <w:t>回</w:t>
-      </w:r>
-    </w:p>
-    <w:p>
-      <w:r>
-        <w:rPr>
-          <w:rFonts w:hint="eastAsia"/>
-        </w:rPr>
-        <w:t>この武器の攻撃、または効果を付与した武器の攻撃と同時に使用する。ダメージに</w:t>
-      </w:r>
-      <w:r>
-        <w:rPr>
-          <w:rFonts w:hint="eastAsia"/>
-        </w:rPr>
-        <w:t>+</w:t>
-      </w:r>
-      <w:r>
-        <w:rPr>
-          <w:rFonts w:hint="eastAsia"/>
-        </w:rPr>
-        <w:t>【敏捷基本値】</w:t>
-      </w:r>
-      <w:r>
-        <w:rPr>
-          <w:rFonts w:hint="eastAsia"/>
-        </w:rPr>
-        <w:t>する。</w:t>
-      </w:r>
-    </w:p>
-    <w:p/>
-    <w:p>
-      <w:r>
-        <w:rPr>
-          <w:rFonts w:hint="eastAsia"/>
-        </w:rPr>
-        <w:t>C</w:t>
-      </w:r>
-      <w:r>
-        <w:rPr>
-          <w:rFonts w:hint="eastAsia"/>
-        </w:rPr>
-        <w:t>.</w:t>
-      </w:r>
-      <w:r>
-        <w:rPr>
-          <w:rFonts w:hint="eastAsia"/>
-        </w:rPr>
-        <w:t>『不可避剣</w:t>
-      </w:r>
-      <w:r>
-        <w:rPr>
-          <w:rFonts w:hint="eastAsia"/>
-        </w:rPr>
-        <w:t>：</w:t>
-      </w:r>
-      <w:r>
-        <w:rPr>
-          <w:rFonts w:hint="eastAsia"/>
-        </w:rPr>
-        <w:t>ヴァルガリス』</w:t>
-      </w:r>
-    </w:p>
-    <w:p>
-      <w:r>
-        <w:rPr>
-          <w:rFonts w:hint="eastAsia"/>
-        </w:rPr>
-        <w:t>タイミング：効果参照</w:t>
-      </w:r>
-      <w:r>
-        <w:rPr>
-          <w:rFonts w:hint="eastAsia"/>
-        </w:rPr>
-        <w:t xml:space="preserve">　判定：</w:t>
-      </w:r>
-      <w:r>
-        <w:rPr>
-          <w:rFonts w:hint="eastAsia"/>
-        </w:rPr>
-        <w:t>自動成功</w:t>
-      </w:r>
-      <w:r>
-        <w:rPr>
-          <w:rFonts w:hint="eastAsia"/>
-        </w:rPr>
-        <w:t xml:space="preserve">　対象：自身　射程：</w:t>
-      </w:r>
-      <w:r>
-        <w:rPr>
-          <w:rFonts w:hint="eastAsia"/>
-        </w:rPr>
-        <w:t>-</w:t>
-      </w:r>
-      <w:r>
-        <w:rPr>
-          <w:rFonts w:hint="eastAsia"/>
-        </w:rPr>
-        <w:t xml:space="preserve">　コスト：</w:t>
-      </w:r>
-      <w:r>
-        <w:rPr>
-          <w:rFonts w:hint="eastAsia"/>
-        </w:rPr>
-        <w:t>-</w:t>
-      </w:r>
-      <w:r>
-        <w:rPr>
-          <w:rFonts w:hint="eastAsia"/>
-        </w:rPr>
-        <w:t xml:space="preserve">　</w:t>
-      </w:r>
-      <w:r>
-        <w:rPr>
-          <w:rFonts w:hint="eastAsia"/>
-        </w:rPr>
-        <w:t>SL</w:t>
-      </w:r>
-      <w:r>
-        <w:rPr>
-          <w:rFonts w:hint="eastAsia"/>
-        </w:rPr>
-        <w:t>上限：</w:t>
-      </w:r>
-      <w:r>
-        <w:rPr>
-          <w:rFonts w:hint="eastAsia"/>
-        </w:rPr>
-        <w:t>1</w:t>
-      </w:r>
-      <w:r>
-        <w:rPr>
-          <w:rFonts w:hint="eastAsia"/>
-        </w:rPr>
-        <w:t xml:space="preserve">　</w:t>
-      </w:r>
-    </w:p>
-    <w:p>
-      <w:pPr>
-        <w:rPr>
-          <w:rFonts w:hint="eastAsia"/>
-        </w:rPr>
-      </w:pPr>
+    </w:p>
+    <w:p>
       <w:r>
         <w:rPr>
           <w:rFonts w:hint="eastAsia"/>
@@ -2996,181 +3226,15 @@
         <w:rPr>
           <w:rFonts w:hint="eastAsia"/>
         </w:rPr>
-        <w:t>シナリオ</w:t>
-      </w:r>
-      <w:r>
-        <w:rPr>
-          <w:rFonts w:hint="eastAsia"/>
-        </w:rPr>
-        <w:t>1</w:t>
-      </w:r>
-      <w:r>
-        <w:rPr>
-          <w:rFonts w:hint="eastAsia"/>
-        </w:rPr>
-        <w:t>回</w:t>
-      </w:r>
-    </w:p>
-    <w:p>
-      <w:r>
-        <w:rPr>
-          <w:rFonts w:hint="eastAsia"/>
-        </w:rPr>
-        <w:t>攻撃の命中判定でクリティカルした場合に使用する。</w:t>
-      </w:r>
-      <w:r>
-        <w:rPr>
-          <w:rFonts w:hint="eastAsia"/>
-        </w:rPr>
-        <w:t>その攻撃に対するリアクションの判定は必ず失敗となり、「タイミング：リアクション」のスキル、アイテム、パワー、タレントを使用できない。</w:t>
-      </w:r>
-    </w:p>
-    <w:p/>
-    <w:p>
-      <w:pPr>
-        <w:rPr>
-          <w:rFonts w:hint="eastAsia"/>
-        </w:rPr>
-      </w:pPr>
-      <w:r>
-        <w:rPr>
-          <w:rFonts w:hint="eastAsia"/>
-        </w:rPr>
-        <w:t>■</w:t>
-      </w:r>
-      <w:r>
-        <w:rPr>
-          <w:rFonts w:hint="eastAsia"/>
-        </w:rPr>
-        <w:t>全</w:t>
-      </w:r>
-      <w:r>
-        <w:rPr>
-          <w:rFonts w:hint="eastAsia"/>
-        </w:rPr>
-        <w:t>PC</w:t>
-      </w:r>
-      <w:r>
-        <w:rPr>
-          <w:rFonts w:hint="eastAsia"/>
-        </w:rPr>
-        <w:t>に常時及ぼされる効果</w:t>
-      </w:r>
-    </w:p>
-    <w:p>
-      <w:r>
-        <w:rPr>
-          <w:rFonts w:hint="eastAsia"/>
-        </w:rPr>
-        <w:t>A</w:t>
-      </w:r>
-      <w:r>
-        <w:rPr>
-          <w:rFonts w:hint="eastAsia"/>
-        </w:rPr>
-        <w:t>.</w:t>
-      </w:r>
-      <w:r>
-        <w:rPr>
-          <w:rFonts w:hint="eastAsia"/>
-        </w:rPr>
-        <w:t>『慣性制御：体』</w:t>
-      </w:r>
-      <w:r>
-        <w:rPr>
-          <w:rFonts w:hint="eastAsia"/>
-        </w:rPr>
-        <w:t xml:space="preserve">　</w:t>
-      </w:r>
-    </w:p>
-    <w:p>
-      <w:r>
-        <w:rPr>
-          <w:rFonts w:hint="eastAsia"/>
-        </w:rPr>
-        <w:t>タイミング：パッシブ　判定：</w:t>
-      </w:r>
-      <w:r>
-        <w:rPr>
-          <w:rFonts w:hint="eastAsia"/>
-        </w:rPr>
-        <w:t>-</w:t>
-      </w:r>
-      <w:r>
-        <w:rPr>
-          <w:rFonts w:hint="eastAsia"/>
-        </w:rPr>
-        <w:t xml:space="preserve">　対象：自身　射程：</w:t>
-      </w:r>
-      <w:r>
-        <w:rPr>
-          <w:rFonts w:hint="eastAsia"/>
-        </w:rPr>
-        <w:t>-</w:t>
-      </w:r>
-      <w:r>
-        <w:rPr>
-          <w:rFonts w:hint="eastAsia"/>
-        </w:rPr>
-        <w:t xml:space="preserve">　コスト：</w:t>
-      </w:r>
-      <w:r>
-        <w:rPr>
-          <w:rFonts w:hint="eastAsia"/>
-        </w:rPr>
-        <w:t>-</w:t>
-      </w:r>
-      <w:r>
-        <w:rPr>
-          <w:rFonts w:hint="eastAsia"/>
-        </w:rPr>
-        <w:t xml:space="preserve">　</w:t>
-      </w:r>
-      <w:r>
-        <w:rPr>
-          <w:rFonts w:hint="eastAsia"/>
-        </w:rPr>
-        <w:t>SL</w:t>
-      </w:r>
-      <w:r>
-        <w:rPr>
-          <w:rFonts w:hint="eastAsia"/>
-        </w:rPr>
-        <w:t>上限：</w:t>
-      </w:r>
-      <w:r>
-        <w:rPr>
-          <w:rFonts w:hint="eastAsia"/>
-        </w:rPr>
-        <w:t>1</w:t>
-      </w:r>
-      <w:r>
-        <w:rPr>
-          <w:rFonts w:hint="eastAsia"/>
-        </w:rPr>
-        <w:t xml:space="preserve">　</w:t>
-      </w:r>
-    </w:p>
-    <w:p>
-      <w:r>
-        <w:rPr>
-          <w:rFonts w:hint="eastAsia"/>
-        </w:rPr>
-        <w:t>使用条件：</w:t>
-      </w:r>
-      <w:r>
-        <w:rPr>
-          <w:rFonts w:hint="eastAsia"/>
-        </w:rPr>
-        <w:t>-</w:t>
-      </w:r>
-    </w:p>
-    <w:p>
-      <w:r>
-        <w:rPr>
-          <w:rFonts w:hint="eastAsia"/>
-        </w:rPr>
-        <w:t>回避判定の達成値に</w:t>
+        <w:t>-</w:t>
+      </w:r>
+    </w:p>
+    <w:p>
+      <w:r>
+        <w:rPr>
+          <w:rFonts w:hint="eastAsia"/>
+        </w:rPr>
+        <w:t>敏捷能力値に</w:t>
       </w:r>
       <w:r>
         <w:rPr>
@@ -3178,304 +3242,12 @@
         </w:rPr>
         <w:t>+2</w:t>
       </w:r>
-      <w:r>
-        <w:rPr>
-          <w:rFonts w:hint="eastAsia"/>
-        </w:rPr>
-        <w:t>。</w:t>
-      </w:r>
-    </w:p>
-    <w:p/>
-    <w:p>
-      <w:r>
-        <w:rPr>
-          <w:rFonts w:hint="eastAsia"/>
-        </w:rPr>
-        <w:t>B</w:t>
-      </w:r>
-      <w:r>
-        <w:rPr>
-          <w:rFonts w:hint="eastAsia"/>
-        </w:rPr>
-        <w:t>.</w:t>
-      </w:r>
-      <w:r>
-        <w:rPr>
-          <w:rFonts w:hint="eastAsia"/>
-        </w:rPr>
-        <w:t>『</w:t>
-      </w:r>
-      <w:r>
-        <w:rPr>
-          <w:rFonts w:hint="eastAsia"/>
-        </w:rPr>
-        <w:t>重力からの解放</w:t>
-      </w:r>
-      <w:r>
-        <w:rPr>
-          <w:rFonts w:hint="eastAsia"/>
-        </w:rPr>
-        <w:t>』</w:t>
-      </w:r>
-    </w:p>
-    <w:p>
-      <w:r>
-        <w:rPr>
-          <w:rFonts w:hint="eastAsia"/>
-        </w:rPr>
-        <w:t>タイミング：</w:t>
-      </w:r>
-      <w:r>
-        <w:rPr>
-          <w:rFonts w:hint="eastAsia"/>
-        </w:rPr>
-        <w:t>パッシブ</w:t>
-      </w:r>
-      <w:r>
-        <w:rPr>
-          <w:rFonts w:hint="eastAsia"/>
-        </w:rPr>
-        <w:t xml:space="preserve">　判定：</w:t>
-      </w:r>
-      <w:r>
-        <w:rPr>
-          <w:rFonts w:hint="eastAsia"/>
-        </w:rPr>
-        <w:t>-</w:t>
-      </w:r>
-      <w:r>
-        <w:rPr>
-          <w:rFonts w:hint="eastAsia"/>
-        </w:rPr>
-        <w:t xml:space="preserve">　対象：自身　射程：</w:t>
-      </w:r>
-      <w:r>
-        <w:rPr>
-          <w:rFonts w:hint="eastAsia"/>
-        </w:rPr>
-        <w:t>-</w:t>
-      </w:r>
-      <w:r>
-        <w:rPr>
-          <w:rFonts w:hint="eastAsia"/>
-        </w:rPr>
-        <w:t xml:space="preserve">　コスト：</w:t>
-      </w:r>
-      <w:r>
-        <w:rPr>
-          <w:rFonts w:hint="eastAsia"/>
-        </w:rPr>
-        <w:t>-</w:t>
-      </w:r>
-      <w:r>
-        <w:rPr>
-          <w:rFonts w:hint="eastAsia"/>
-        </w:rPr>
-        <w:t xml:space="preserve">　</w:t>
-      </w:r>
-      <w:r>
-        <w:rPr>
-          <w:rFonts w:hint="eastAsia"/>
-        </w:rPr>
-        <w:t>SL</w:t>
-      </w:r>
-      <w:r>
-        <w:rPr>
-          <w:rFonts w:hint="eastAsia"/>
-        </w:rPr>
-        <w:t>上限：</w:t>
-      </w:r>
-      <w:r>
-        <w:rPr>
-          <w:rFonts w:hint="eastAsia"/>
-        </w:rPr>
-        <w:t>1</w:t>
-      </w:r>
-      <w:r>
-        <w:rPr>
-          <w:rFonts w:hint="eastAsia"/>
-        </w:rPr>
-        <w:t xml:space="preserve">　</w:t>
-      </w:r>
-    </w:p>
-    <w:p>
-      <w:pPr>
-        <w:rPr>
-          <w:rFonts w:hint="eastAsia"/>
-        </w:rPr>
-      </w:pPr>
-      <w:r>
-        <w:rPr>
-          <w:rFonts w:hint="eastAsia"/>
-        </w:rPr>
-        <w:t>使用条件：</w:t>
-      </w:r>
-      <w:r>
-        <w:rPr>
-          <w:rFonts w:hint="eastAsia"/>
-        </w:rPr>
-        <w:t>-</w:t>
-      </w:r>
-    </w:p>
-    <w:p>
-      <w:r>
-        <w:rPr>
-          <w:rFonts w:hint="eastAsia"/>
-        </w:rPr>
-        <w:t>重量の上限に</w:t>
-      </w:r>
-      <w:r>
-        <w:rPr>
-          <w:rFonts w:hint="eastAsia"/>
-        </w:rPr>
-        <w:t>+10</w:t>
-      </w:r>
-    </w:p>
-    <w:p>
-      <w:pPr>
-        <w:rPr>
-          <w:rFonts w:hint="eastAsia"/>
-        </w:rPr>
-      </w:pPr>
-    </w:p>
-    <w:p>
-      <w:r>
-        <w:rPr>
-          <w:rFonts w:hint="eastAsia"/>
-        </w:rPr>
-        <w:t>C</w:t>
-      </w:r>
-      <w:r>
-        <w:rPr>
-          <w:rFonts w:hint="eastAsia"/>
-        </w:rPr>
-        <w:t>.</w:t>
-      </w:r>
-      <w:r>
-        <w:rPr>
-          <w:rFonts w:hint="eastAsia"/>
-        </w:rPr>
-        <w:t>『揺らぎの断層</w:t>
-      </w:r>
-      <w:r>
-        <w:rPr>
-          <w:rFonts w:hint="eastAsia"/>
-        </w:rPr>
-        <w:t>』</w:t>
-      </w:r>
-    </w:p>
-    <w:p>
-      <w:r>
-        <w:rPr>
-          <w:rFonts w:hint="eastAsia"/>
-        </w:rPr>
-        <w:t>タイミング：パッシブ　判定：</w:t>
-      </w:r>
-      <w:r>
-        <w:rPr>
-          <w:rFonts w:hint="eastAsia"/>
-        </w:rPr>
-        <w:t>-</w:t>
-      </w:r>
-      <w:r>
-        <w:rPr>
-          <w:rFonts w:hint="eastAsia"/>
-        </w:rPr>
-        <w:t xml:space="preserve">　対象：自身　射程：</w:t>
-      </w:r>
-      <w:r>
-        <w:rPr>
-          <w:rFonts w:hint="eastAsia"/>
-        </w:rPr>
-        <w:t>-</w:t>
-      </w:r>
-      <w:r>
-        <w:rPr>
-          <w:rFonts w:hint="eastAsia"/>
-        </w:rPr>
-        <w:t xml:space="preserve">　コスト：</w:t>
-      </w:r>
-      <w:r>
-        <w:rPr>
-          <w:rFonts w:hint="eastAsia"/>
-        </w:rPr>
-        <w:t>-</w:t>
-      </w:r>
-      <w:r>
-        <w:rPr>
-          <w:rFonts w:hint="eastAsia"/>
-        </w:rPr>
-        <w:t xml:space="preserve">　</w:t>
-      </w:r>
-      <w:r>
-        <w:rPr>
-          <w:rFonts w:hint="eastAsia"/>
-        </w:rPr>
-        <w:t>SL</w:t>
-      </w:r>
-      <w:r>
-        <w:rPr>
-          <w:rFonts w:hint="eastAsia"/>
-        </w:rPr>
-        <w:t>上限：</w:t>
-      </w:r>
-      <w:r>
-        <w:rPr>
-          <w:rFonts w:hint="eastAsia"/>
-        </w:rPr>
-        <w:t>1</w:t>
-      </w:r>
-      <w:r>
-        <w:rPr>
-          <w:rFonts w:hint="eastAsia"/>
-        </w:rPr>
-        <w:t xml:space="preserve">　</w:t>
-      </w:r>
-    </w:p>
-    <w:p>
-      <w:pPr>
-        <w:rPr>
-          <w:rFonts w:hint="eastAsia"/>
-        </w:rPr>
-      </w:pPr>
-      <w:r>
-        <w:rPr>
-          <w:rFonts w:hint="eastAsia"/>
-        </w:rPr>
-        <w:t>使用条件：</w:t>
-      </w:r>
-      <w:r>
-        <w:rPr>
-          <w:rFonts w:hint="eastAsia"/>
-        </w:rPr>
-        <w:t>-</w:t>
-      </w:r>
-    </w:p>
-    <w:p>
-      <w:r>
-        <w:rPr>
-          <w:rFonts w:hint="eastAsia"/>
-        </w:rPr>
-        <w:t>敏捷能力値に</w:t>
-      </w:r>
-      <w:r>
-        <w:rPr>
-          <w:rFonts w:hint="eastAsia"/>
-        </w:rPr>
-        <w:t>+2</w:t>
-      </w:r>
-    </w:p>
-    <w:p/>
-    <w:p/>
-    <w:p/>
-    <w:p/>
-    <w:p>
-      <w:pPr>
-        <w:rPr>
-          <w:rFonts w:hint="eastAsia"/>
-        </w:rPr>
-      </w:pPr>
-    </w:p>
+    </w:p>
+    <w:p/>
+    <w:p/>
+    <w:p/>
+    <w:p/>
+    <w:p/>
     <w:p>
       <w:pPr>
         <w:pStyle w:val="1"/>
@@ -3504,13 +3276,13 @@
         <w:rPr>
           <w:rFonts w:hint="eastAsia"/>
         </w:rPr>
-        <w:t>長剣（両手剣）、装身具、</w:t>
-      </w:r>
-      <w:r>
-        <w:rPr>
-          <w:rFonts w:hint="eastAsia"/>
-        </w:rPr>
-        <w:t>道具</w:t>
+        <w:t>長剣（両手剣）、装身具、道具</w:t>
+      </w:r>
+      <w:r>
+        <w:rPr>
+          <w:rFonts w:hint="eastAsia"/>
+        </w:rPr>
+        <w:t>、呪符</w:t>
       </w:r>
       <w:r>
         <w:rPr>
@@ -3612,11 +3384,392 @@
       </w:r>
     </w:p>
     <w:p>
-      <w:pPr>
-        <w:rPr>
-          <w:rFonts w:hint="eastAsia"/>
-        </w:rPr>
-      </w:pPr>
+      <w:r>
+        <w:rPr>
+          <w:rFonts w:hint="eastAsia"/>
+        </w:rPr>
+        <w:t>A.</w:t>
+      </w:r>
+      <w:r>
+        <w:rPr>
+          <w:rFonts w:hint="eastAsia"/>
+        </w:rPr>
+        <w:t>『不動心像』</w:t>
+      </w:r>
+    </w:p>
+    <w:p>
+      <w:r>
+        <w:rPr>
+          <w:rFonts w:hint="eastAsia"/>
+        </w:rPr>
+        <w:t>タイミング：判定の直前　判定：</w:t>
+      </w:r>
+      <w:r>
+        <w:rPr>
+          <w:rFonts w:hint="eastAsia"/>
+        </w:rPr>
+        <w:t>-</w:t>
+      </w:r>
+      <w:r>
+        <w:rPr>
+          <w:rFonts w:hint="eastAsia"/>
+        </w:rPr>
+        <w:t xml:space="preserve">　対象：自身　射程：</w:t>
+      </w:r>
+      <w:r>
+        <w:rPr>
+          <w:rFonts w:hint="eastAsia"/>
+        </w:rPr>
+        <w:t>-</w:t>
+      </w:r>
+      <w:r>
+        <w:rPr>
+          <w:rFonts w:hint="eastAsia"/>
+        </w:rPr>
+        <w:t xml:space="preserve">　コスト：</w:t>
+      </w:r>
+      <w:r>
+        <w:rPr>
+          <w:rFonts w:hint="eastAsia"/>
+        </w:rPr>
+        <w:t>-</w:t>
+      </w:r>
+      <w:r>
+        <w:rPr>
+          <w:rFonts w:hint="eastAsia"/>
+        </w:rPr>
+        <w:t xml:space="preserve">　</w:t>
+      </w:r>
+      <w:r>
+        <w:rPr>
+          <w:rFonts w:hint="eastAsia"/>
+        </w:rPr>
+        <w:t>SL</w:t>
+      </w:r>
+      <w:r>
+        <w:rPr>
+          <w:rFonts w:hint="eastAsia"/>
+        </w:rPr>
+        <w:t>上限：</w:t>
+      </w:r>
+      <w:r>
+        <w:rPr>
+          <w:rFonts w:hint="eastAsia"/>
+        </w:rPr>
+        <w:t>1</w:t>
+      </w:r>
+      <w:r>
+        <w:rPr>
+          <w:rFonts w:hint="eastAsia"/>
+        </w:rPr>
+        <w:t xml:space="preserve">　</w:t>
+      </w:r>
+    </w:p>
+    <w:p>
+      <w:r>
+        <w:rPr>
+          <w:rFonts w:hint="eastAsia"/>
+        </w:rPr>
+        <w:t>使用条件：シーン</w:t>
+      </w:r>
+      <w:r>
+        <w:rPr>
+          <w:rFonts w:hint="eastAsia"/>
+        </w:rPr>
+        <w:t>1</w:t>
+      </w:r>
+      <w:r>
+        <w:rPr>
+          <w:rFonts w:hint="eastAsia"/>
+        </w:rPr>
+        <w:t>回</w:t>
+      </w:r>
+    </w:p>
+    <w:p>
+      <w:r>
+        <w:rPr>
+          <w:rFonts w:hint="eastAsia"/>
+        </w:rPr>
+        <w:t>精神判定の直前に使用する。その判定に</w:t>
+      </w:r>
+      <w:r>
+        <w:rPr>
+          <w:rFonts w:hint="eastAsia"/>
+        </w:rPr>
+        <w:t>+2D</w:t>
+      </w:r>
+      <w:r>
+        <w:rPr>
+          <w:rFonts w:hint="eastAsia"/>
+        </w:rPr>
+        <w:t>する。</w:t>
+      </w:r>
+    </w:p>
+    <w:p/>
+    <w:p>
+      <w:r>
+        <w:rPr>
+          <w:rFonts w:hint="eastAsia"/>
+        </w:rPr>
+        <w:t>B</w:t>
+      </w:r>
+      <w:r>
+        <w:t>.</w:t>
+      </w:r>
+      <w:r>
+        <w:rPr>
+          <w:rFonts w:hint="eastAsia"/>
+        </w:rPr>
+        <w:t>『相対的魔力利用：中』</w:t>
+      </w:r>
+    </w:p>
+    <w:p>
+      <w:r>
+        <w:rPr>
+          <w:rFonts w:hint="eastAsia"/>
+        </w:rPr>
+        <w:t>タイミング：効果参照　判定：自動成功　対象：自身　射程：</w:t>
+      </w:r>
+      <w:r>
+        <w:rPr>
+          <w:rFonts w:hint="eastAsia"/>
+        </w:rPr>
+        <w:t>-</w:t>
+      </w:r>
+      <w:r>
+        <w:rPr>
+          <w:rFonts w:hint="eastAsia"/>
+        </w:rPr>
+        <w:t xml:space="preserve">　コスト：</w:t>
+      </w:r>
+      <w:r>
+        <w:rPr>
+          <w:rFonts w:hint="eastAsia"/>
+        </w:rPr>
+        <w:t>-</w:t>
+      </w:r>
+      <w:r>
+        <w:rPr>
+          <w:rFonts w:hint="eastAsia"/>
+        </w:rPr>
+        <w:t xml:space="preserve">　</w:t>
+      </w:r>
+      <w:r>
+        <w:rPr>
+          <w:rFonts w:hint="eastAsia"/>
+        </w:rPr>
+        <w:t>SL</w:t>
+      </w:r>
+      <w:r>
+        <w:rPr>
+          <w:rFonts w:hint="eastAsia"/>
+        </w:rPr>
+        <w:t>上限：</w:t>
+      </w:r>
+      <w:r>
+        <w:rPr>
+          <w:rFonts w:hint="eastAsia"/>
+        </w:rPr>
+        <w:t>1</w:t>
+      </w:r>
+      <w:r>
+        <w:rPr>
+          <w:rFonts w:hint="eastAsia"/>
+        </w:rPr>
+        <w:t xml:space="preserve">　</w:t>
+      </w:r>
+    </w:p>
+    <w:p>
+      <w:r>
+        <w:rPr>
+          <w:rFonts w:hint="eastAsia"/>
+        </w:rPr>
+        <w:t>使用条件：シーン</w:t>
+      </w:r>
+      <w:r>
+        <w:rPr>
+          <w:rFonts w:hint="eastAsia"/>
+        </w:rPr>
+        <w:t>1</w:t>
+      </w:r>
+      <w:r>
+        <w:rPr>
+          <w:rFonts w:hint="eastAsia"/>
+        </w:rPr>
+        <w:t>回</w:t>
+      </w:r>
+    </w:p>
+    <w:p>
+      <w:r>
+        <w:rPr>
+          <w:rFonts w:hint="eastAsia"/>
+        </w:rPr>
+        <w:t>この武器の攻撃、または効果を付与した武器の攻撃と同時に使用する。ダメージに</w:t>
+      </w:r>
+      <w:r>
+        <w:rPr>
+          <w:rFonts w:hint="eastAsia"/>
+        </w:rPr>
+        <w:t>+</w:t>
+      </w:r>
+      <w:r>
+        <w:t>CL</w:t>
+      </w:r>
+      <w:r>
+        <w:rPr>
+          <w:rFonts w:hint="eastAsia"/>
+        </w:rPr>
+        <w:t>する。</w:t>
+      </w:r>
+    </w:p>
+    <w:p/>
+    <w:p>
+      <w:r>
+        <w:rPr>
+          <w:rFonts w:hint="eastAsia"/>
+        </w:rPr>
+        <w:t>C</w:t>
+      </w:r>
+      <w:r>
+        <w:t>.</w:t>
+      </w:r>
+      <w:r>
+        <w:rPr>
+          <w:rFonts w:hint="eastAsia"/>
+        </w:rPr>
+        <w:t>『</w:t>
+      </w:r>
+      <w:r>
+        <w:rPr>
+          <w:rFonts w:hint="eastAsia"/>
+        </w:rPr>
+        <w:t>堅忍不抜</w:t>
+      </w:r>
+      <w:r>
+        <w:rPr>
+          <w:rFonts w:hint="eastAsia"/>
+        </w:rPr>
+        <w:t>剣：インサニア』</w:t>
+      </w:r>
+    </w:p>
+    <w:p>
+      <w:r>
+        <w:rPr>
+          <w:rFonts w:hint="eastAsia"/>
+        </w:rPr>
+        <w:t>タイミング：効果参照　判定：自動成功　対象：自身　射程：</w:t>
+      </w:r>
+      <w:r>
+        <w:rPr>
+          <w:rFonts w:hint="eastAsia"/>
+        </w:rPr>
+        <w:t>-</w:t>
+      </w:r>
+      <w:r>
+        <w:rPr>
+          <w:rFonts w:hint="eastAsia"/>
+        </w:rPr>
+        <w:t xml:space="preserve">　コスト：</w:t>
+      </w:r>
+      <w:r>
+        <w:rPr>
+          <w:rFonts w:hint="eastAsia"/>
+        </w:rPr>
+        <w:t>-</w:t>
+      </w:r>
+      <w:r>
+        <w:rPr>
+          <w:rFonts w:hint="eastAsia"/>
+        </w:rPr>
+        <w:t xml:space="preserve">　</w:t>
+      </w:r>
+      <w:r>
+        <w:rPr>
+          <w:rFonts w:hint="eastAsia"/>
+        </w:rPr>
+        <w:t>SL</w:t>
+      </w:r>
+      <w:r>
+        <w:rPr>
+          <w:rFonts w:hint="eastAsia"/>
+        </w:rPr>
+        <w:t>上限：</w:t>
+      </w:r>
+      <w:r>
+        <w:rPr>
+          <w:rFonts w:hint="eastAsia"/>
+        </w:rPr>
+        <w:t>1</w:t>
+      </w:r>
+      <w:r>
+        <w:rPr>
+          <w:rFonts w:hint="eastAsia"/>
+        </w:rPr>
+        <w:t xml:space="preserve">　</w:t>
+      </w:r>
+    </w:p>
+    <w:p>
+      <w:r>
+        <w:rPr>
+          <w:rFonts w:hint="eastAsia"/>
+        </w:rPr>
+        <w:t>使用条件：シナリオ</w:t>
+      </w:r>
+      <w:r>
+        <w:rPr>
+          <w:rFonts w:hint="eastAsia"/>
+        </w:rPr>
+        <w:t>1</w:t>
+      </w:r>
+      <w:r>
+        <w:rPr>
+          <w:rFonts w:hint="eastAsia"/>
+        </w:rPr>
+        <w:t>回</w:t>
+      </w:r>
+    </w:p>
+    <w:p>
+      <w:r>
+        <w:rPr>
+          <w:rFonts w:hint="eastAsia"/>
+        </w:rPr>
+        <w:t>自身が戦闘不能になった直後に使用する。戦闘不能を回復し、</w:t>
+      </w:r>
+      <w:r>
+        <w:rPr>
+          <w:rFonts w:hint="eastAsia"/>
+        </w:rPr>
+        <w:t>HP</w:t>
+      </w:r>
+      <w:r>
+        <w:rPr>
+          <w:rFonts w:hint="eastAsia"/>
+        </w:rPr>
+        <w:t>を１点回復する。自身が未行動の場合、行動済みとならない。</w:t>
+      </w:r>
+    </w:p>
+    <w:p/>
+    <w:p>
+      <w:r>
+        <w:rPr>
+          <w:rFonts w:hint="eastAsia"/>
+        </w:rPr>
+        <w:t>■全</w:t>
+      </w:r>
+      <w:r>
+        <w:rPr>
+          <w:rFonts w:hint="eastAsia"/>
+        </w:rPr>
+        <w:t>PC</w:t>
+      </w:r>
+      <w:r>
+        <w:rPr>
+          <w:rFonts w:hint="eastAsia"/>
+        </w:rPr>
+        <w:t>に常時及ぼされる効果</w:t>
+      </w:r>
+    </w:p>
+    <w:p>
       <w:r>
         <w:rPr>
           <w:rFonts w:hint="eastAsia"/>
@@ -3624,29 +3777,27 @@
         <w:t>A</w:t>
       </w:r>
       <w:r>
-        <w:rPr>
-          <w:rFonts w:hint="eastAsia"/>
-        </w:rPr>
         <w:t>.</w:t>
       </w:r>
       <w:r>
         <w:rPr>
           <w:rFonts w:hint="eastAsia"/>
         </w:rPr>
-        <w:t>『不動心像』</w:t>
-      </w:r>
-    </w:p>
-    <w:p>
-      <w:pPr>
-        <w:rPr>
-          <w:rFonts w:hint="eastAsia"/>
-        </w:rPr>
-      </w:pPr>
-      <w:r>
-        <w:rPr>
-          <w:rFonts w:hint="eastAsia"/>
-        </w:rPr>
-        <w:t>タイミング：判定の直前</w:t>
+        <w:t>『泰然自若』</w:t>
+      </w:r>
+    </w:p>
+    <w:p>
+      <w:r>
+        <w:rPr>
+          <w:rFonts w:hint="eastAsia"/>
+        </w:rPr>
+        <w:t>タイミング：</w:t>
+      </w:r>
+      <w:r>
+        <w:rPr>
+          <w:rFonts w:hint="eastAsia"/>
+        </w:rPr>
+        <w:t>パッシブ</w:t>
       </w:r>
       <w:r>
         <w:rPr>
@@ -3716,16 +3867,91 @@
       </w:r>
     </w:p>
     <w:p>
-      <w:pPr>
-        <w:rPr>
-          <w:rFonts w:hint="eastAsia"/>
-        </w:rPr>
-      </w:pPr>
-      <w:r>
-        <w:rPr>
-          <w:rFonts w:hint="eastAsia"/>
-        </w:rPr>
-        <w:t>使用条件：シーン</w:t>
+      <w:r>
+        <w:rPr>
+          <w:rFonts w:hint="eastAsia"/>
+        </w:rPr>
+        <w:t>バッドステータス「威圧」</w:t>
+      </w:r>
+      <w:r>
+        <w:rPr>
+          <w:rFonts w:hint="eastAsia"/>
+        </w:rPr>
+        <w:t>を受けない。</w:t>
+      </w:r>
+    </w:p>
+    <w:p/>
+    <w:p>
+      <w:r>
+        <w:rPr>
+          <w:rFonts w:hint="eastAsia"/>
+        </w:rPr>
+        <w:t>B</w:t>
+      </w:r>
+      <w:r>
+        <w:t>.</w:t>
+      </w:r>
+      <w:r>
+        <w:rPr>
+          <w:rFonts w:hint="eastAsia"/>
+        </w:rPr>
+        <w:t>『神色自若』</w:t>
+      </w:r>
+    </w:p>
+    <w:p>
+      <w:r>
+        <w:rPr>
+          <w:rFonts w:hint="eastAsia"/>
+        </w:rPr>
+        <w:t>タイミング：パッシブ　判定：</w:t>
+      </w:r>
+      <w:r>
+        <w:rPr>
+          <w:rFonts w:hint="eastAsia"/>
+        </w:rPr>
+        <w:t>-</w:t>
+      </w:r>
+      <w:r>
+        <w:rPr>
+          <w:rFonts w:hint="eastAsia"/>
+        </w:rPr>
+        <w:t xml:space="preserve">　対象：自身　射程：</w:t>
+      </w:r>
+      <w:r>
+        <w:rPr>
+          <w:rFonts w:hint="eastAsia"/>
+        </w:rPr>
+        <w:t>-</w:t>
+      </w:r>
+      <w:r>
+        <w:rPr>
+          <w:rFonts w:hint="eastAsia"/>
+        </w:rPr>
+        <w:t xml:space="preserve">　コスト：</w:t>
+      </w:r>
+      <w:r>
+        <w:rPr>
+          <w:rFonts w:hint="eastAsia"/>
+        </w:rPr>
+        <w:t>-</w:t>
+      </w:r>
+      <w:r>
+        <w:rPr>
+          <w:rFonts w:hint="eastAsia"/>
+        </w:rPr>
+        <w:t xml:space="preserve">　</w:t>
+      </w:r>
+      <w:r>
+        <w:rPr>
+          <w:rFonts w:hint="eastAsia"/>
+        </w:rPr>
+        <w:t>SL</w:t>
+      </w:r>
+      <w:r>
+        <w:rPr>
+          <w:rFonts w:hint="eastAsia"/>
+        </w:rPr>
+        <w:t>上限：</w:t>
       </w:r>
       <w:r>
         <w:rPr>
@@ -3737,66 +3963,24 @@
         <w:rPr>
           <w:rFonts w:hint="eastAsia"/>
         </w:rPr>
-        <w:t>回</w:t>
-      </w:r>
-    </w:p>
-    <w:p>
-      <w:r>
-        <w:rPr>
-          <w:rFonts w:hint="eastAsia"/>
-        </w:rPr>
-        <w:t>精神判定</w:t>
-      </w:r>
-      <w:r>
-        <w:rPr>
-          <w:rFonts w:hint="eastAsia"/>
-        </w:rPr>
-        <w:t>の直前</w:t>
-      </w:r>
-      <w:r>
-        <w:rPr>
-          <w:rFonts w:hint="eastAsia"/>
-        </w:rPr>
-        <w:t>に</w:t>
-      </w:r>
-      <w:r>
-        <w:rPr>
-          <w:rFonts w:hint="eastAsia"/>
-        </w:rPr>
-        <w:t>使用する。その判定に</w:t>
-      </w:r>
-      <w:r>
-        <w:rPr>
-          <w:rFonts w:hint="eastAsia"/>
-        </w:rPr>
-        <w:t>+2</w:t>
-      </w:r>
-      <w:r>
-        <w:rPr>
-          <w:rFonts w:hint="eastAsia"/>
-        </w:rPr>
-        <w:t>D</w:t>
-      </w:r>
-      <w:r>
-        <w:rPr>
-          <w:rFonts w:hint="eastAsia"/>
-        </w:rPr>
-        <w:t>する。</w:t>
-      </w:r>
-    </w:p>
-    <w:p>
-      <w:pPr>
-        <w:rPr>
-          <w:rFonts w:hint="eastAsia"/>
-        </w:rPr>
-      </w:pPr>
-    </w:p>
-    <w:p>
-      <w:r>
-        <w:rPr>
-          <w:rFonts w:hint="eastAsia"/>
-        </w:rPr>
-        <w:t>B</w:t>
+        <w:t xml:space="preserve">　</w:t>
+      </w:r>
+    </w:p>
+    <w:p>
+      <w:r>
+        <w:rPr>
+          <w:rFonts w:hint="eastAsia"/>
+        </w:rPr>
+        <w:t>バッドステータス「放心」を受けない。</w:t>
+      </w:r>
+    </w:p>
+    <w:p/>
+    <w:p>
+      <w:r>
+        <w:rPr>
+          <w:rFonts w:hint="eastAsia"/>
+        </w:rPr>
+        <w:t>C</w:t>
       </w:r>
       <w:r>
         <w:t>.</w:t>
@@ -3805,20 +3989,39 @@
         <w:rPr>
           <w:rFonts w:hint="eastAsia"/>
         </w:rPr>
-        <w:t>『相対的魔力利用：中』</w:t>
-      </w:r>
-    </w:p>
-    <w:p>
-      <w:pPr>
-        <w:rPr>
-          <w:rFonts w:hint="eastAsia"/>
-        </w:rPr>
-      </w:pPr>
-      <w:r>
-        <w:rPr>
-          <w:rFonts w:hint="eastAsia"/>
-        </w:rPr>
-        <w:t>タイミング：効果参照　判定：自動成功　対象：自身　射程：</w:t>
+        <w:t>『</w:t>
+      </w:r>
+      <w:r>
+        <w:rPr>
+          <w:rFonts w:hint="eastAsia"/>
+        </w:rPr>
+        <w:t>点滴穿石</w:t>
+      </w:r>
+      <w:r>
+        <w:rPr>
+          <w:rFonts w:hint="eastAsia"/>
+        </w:rPr>
+        <w:t>』</w:t>
+      </w:r>
+    </w:p>
+    <w:p>
+      <w:r>
+        <w:rPr>
+          <w:rFonts w:hint="eastAsia"/>
+        </w:rPr>
+        <w:t>タイミング：パッシブ　判定：</w:t>
+      </w:r>
+      <w:r>
+        <w:rPr>
+          <w:rFonts w:hint="eastAsia"/>
+        </w:rPr>
+        <w:t>-</w:t>
+      </w:r>
+      <w:r>
+        <w:rPr>
+          <w:rFonts w:hint="eastAsia"/>
+        </w:rPr>
+        <w:t xml:space="preserve">　対象：自身　射程：</w:t>
       </w:r>
       <w:r>
         <w:rPr>
@@ -3874,587 +4077,22 @@
         <w:rPr>
           <w:rFonts w:hint="eastAsia"/>
         </w:rPr>
-        <w:t>使用条件：</w:t>
-      </w:r>
-      <w:r>
-        <w:rPr>
-          <w:rFonts w:hint="eastAsia"/>
-        </w:rPr>
-        <w:t>シーン</w:t>
-      </w:r>
-      <w:r>
-        <w:rPr>
-          <w:rFonts w:hint="eastAsia"/>
-        </w:rPr>
-        <w:t>1</w:t>
-      </w:r>
-      <w:r>
-        <w:rPr>
-          <w:rFonts w:hint="eastAsia"/>
-        </w:rPr>
-        <w:t>回</w:t>
-      </w:r>
-    </w:p>
-    <w:p>
-      <w:pPr>
-        <w:rPr>
-          <w:rFonts w:hint="eastAsia"/>
-        </w:rPr>
-      </w:pPr>
-      <w:r>
-        <w:rPr>
-          <w:rFonts w:hint="eastAsia"/>
-        </w:rPr>
-        <w:t>この武器の攻撃、または効果を付与した武器の攻撃と同時に使用する。ダメージに</w:t>
-      </w:r>
-      <w:r>
-        <w:rPr>
-          <w:rFonts w:hint="eastAsia"/>
-        </w:rPr>
-        <w:t>+</w:t>
-      </w:r>
-      <w:r>
-        <w:t>CL</w:t>
-      </w:r>
-      <w:r>
-        <w:rPr>
-          <w:rFonts w:hint="eastAsia"/>
-        </w:rPr>
-        <w:t>する。</w:t>
-      </w:r>
-    </w:p>
-    <w:p>
-      <w:pPr>
-        <w:rPr>
-          <w:rFonts w:hint="eastAsia"/>
-        </w:rPr>
-      </w:pPr>
-    </w:p>
-    <w:p>
-      <w:r>
-        <w:rPr>
-          <w:rFonts w:hint="eastAsia"/>
-        </w:rPr>
-        <w:t>C</w:t>
-      </w:r>
-      <w:r>
-        <w:t>.</w:t>
-      </w:r>
-      <w:r>
-        <w:rPr>
-          <w:rFonts w:hint="eastAsia"/>
-        </w:rPr>
-        <w:t>『</w:t>
-      </w:r>
-      <w:r>
-        <w:rPr>
-          <w:rFonts w:hint="eastAsia"/>
-        </w:rPr>
-        <w:t>堅忍不抜</w:t>
-      </w:r>
-      <w:r>
-        <w:rPr>
-          <w:rFonts w:hint="eastAsia"/>
-        </w:rPr>
-        <w:t>剣：インサニア』</w:t>
-      </w:r>
-    </w:p>
-    <w:p>
-      <w:pPr>
-        <w:rPr>
-          <w:rFonts w:hint="eastAsia"/>
-        </w:rPr>
-      </w:pPr>
-      <w:r>
-        <w:rPr>
-          <w:rFonts w:hint="eastAsia"/>
-        </w:rPr>
-        <w:t>タイミング：効果参照　判定：自動成功　対象：自身　射程：</w:t>
-      </w:r>
-      <w:r>
-        <w:rPr>
-          <w:rFonts w:hint="eastAsia"/>
-        </w:rPr>
-        <w:t>-</w:t>
-      </w:r>
-      <w:r>
-        <w:rPr>
-          <w:rFonts w:hint="eastAsia"/>
-        </w:rPr>
-        <w:t xml:space="preserve">　コスト：</w:t>
-      </w:r>
-      <w:r>
-        <w:rPr>
-          <w:rFonts w:hint="eastAsia"/>
-        </w:rPr>
-        <w:t>-</w:t>
-      </w:r>
-      <w:r>
-        <w:rPr>
-          <w:rFonts w:hint="eastAsia"/>
-        </w:rPr>
-        <w:t xml:space="preserve">　</w:t>
-      </w:r>
-      <w:r>
-        <w:rPr>
-          <w:rFonts w:hint="eastAsia"/>
-        </w:rPr>
-        <w:t>SL</w:t>
-      </w:r>
-      <w:r>
-        <w:rPr>
-          <w:rFonts w:hint="eastAsia"/>
-        </w:rPr>
-        <w:t>上限：</w:t>
-      </w:r>
-      <w:r>
-        <w:rPr>
-          <w:rFonts w:hint="eastAsia"/>
-        </w:rPr>
-        <w:t>1</w:t>
-      </w:r>
-      <w:r>
-        <w:rPr>
-          <w:rFonts w:hint="eastAsia"/>
-        </w:rPr>
-        <w:t xml:space="preserve">　</w:t>
-      </w:r>
-    </w:p>
-    <w:p>
-      <w:r>
-        <w:rPr>
-          <w:rFonts w:hint="eastAsia"/>
-        </w:rPr>
-        <w:t>使用条件：シナリオ</w:t>
-      </w:r>
-      <w:r>
-        <w:rPr>
-          <w:rFonts w:hint="eastAsia"/>
-        </w:rPr>
-        <w:t>1</w:t>
-      </w:r>
-      <w:r>
-        <w:rPr>
-          <w:rFonts w:hint="eastAsia"/>
-        </w:rPr>
-        <w:t>回</w:t>
-      </w:r>
-    </w:p>
-    <w:p>
-      <w:r>
-        <w:rPr>
-          <w:rFonts w:hint="eastAsia"/>
-        </w:rPr>
-        <w:t>自身が戦闘不能になった直後に使用する。戦闘不能を回復し、</w:t>
-      </w:r>
-      <w:r>
-        <w:rPr>
-          <w:rFonts w:hint="eastAsia"/>
-        </w:rPr>
-        <w:t>HP</w:t>
-      </w:r>
-      <w:r>
-        <w:rPr>
-          <w:rFonts w:hint="eastAsia"/>
-        </w:rPr>
-        <w:t>を１点回復する。自身が未行動の場合、行動済みとならない。</w:t>
-      </w:r>
-    </w:p>
-    <w:p/>
-    <w:p>
-      <w:pPr>
-        <w:rPr>
-          <w:rFonts w:hint="eastAsia"/>
-        </w:rPr>
-      </w:pPr>
-      <w:r>
-        <w:rPr>
-          <w:rFonts w:hint="eastAsia"/>
-        </w:rPr>
-        <w:t>■全</w:t>
-      </w:r>
-      <w:r>
-        <w:rPr>
-          <w:rFonts w:hint="eastAsia"/>
-        </w:rPr>
-        <w:t>PC</w:t>
-      </w:r>
-      <w:r>
-        <w:rPr>
-          <w:rFonts w:hint="eastAsia"/>
-        </w:rPr>
-        <w:t>に常時及ぼされる効果</w:t>
-      </w:r>
-    </w:p>
-    <w:p>
-      <w:r>
-        <w:rPr>
-          <w:rFonts w:hint="eastAsia"/>
-        </w:rPr>
-        <w:t>A</w:t>
-      </w:r>
-      <w:r>
-        <w:t>.</w:t>
-      </w:r>
-      <w:r>
-        <w:rPr>
-          <w:rFonts w:hint="eastAsia"/>
-        </w:rPr>
-        <w:t>『泰然自若』</w:t>
-      </w:r>
-    </w:p>
-    <w:p>
-      <w:pPr>
-        <w:rPr>
-          <w:rFonts w:hint="eastAsia"/>
-        </w:rPr>
-      </w:pPr>
-      <w:r>
-        <w:rPr>
-          <w:rFonts w:hint="eastAsia"/>
-        </w:rPr>
-        <w:t>タイミング：</w:t>
-      </w:r>
-      <w:r>
-        <w:rPr>
-          <w:rFonts w:hint="eastAsia"/>
-        </w:rPr>
-        <w:t>パッシブ</w:t>
-      </w:r>
-      <w:r>
-        <w:rPr>
-          <w:rFonts w:hint="eastAsia"/>
-        </w:rPr>
-        <w:t xml:space="preserve">　判定：</w:t>
-      </w:r>
-      <w:r>
-        <w:rPr>
-          <w:rFonts w:hint="eastAsia"/>
-        </w:rPr>
-        <w:t>-</w:t>
-      </w:r>
-      <w:r>
-        <w:rPr>
-          <w:rFonts w:hint="eastAsia"/>
-        </w:rPr>
-        <w:t xml:space="preserve">　対象：自身　射程：</w:t>
-      </w:r>
-      <w:r>
-        <w:rPr>
-          <w:rFonts w:hint="eastAsia"/>
-        </w:rPr>
-        <w:t>-</w:t>
-      </w:r>
-      <w:r>
-        <w:rPr>
-          <w:rFonts w:hint="eastAsia"/>
-        </w:rPr>
-        <w:t xml:space="preserve">　コスト：</w:t>
-      </w:r>
-      <w:r>
-        <w:rPr>
-          <w:rFonts w:hint="eastAsia"/>
-        </w:rPr>
-        <w:t>-</w:t>
-      </w:r>
-      <w:r>
-        <w:rPr>
-          <w:rFonts w:hint="eastAsia"/>
-        </w:rPr>
-        <w:t xml:space="preserve">　</w:t>
-      </w:r>
-      <w:r>
-        <w:rPr>
-          <w:rFonts w:hint="eastAsia"/>
-        </w:rPr>
-        <w:t>SL</w:t>
-      </w:r>
-      <w:r>
-        <w:rPr>
-          <w:rFonts w:hint="eastAsia"/>
-        </w:rPr>
-        <w:t>上限：</w:t>
-      </w:r>
-      <w:r>
-        <w:rPr>
-          <w:rFonts w:hint="eastAsia"/>
-        </w:rPr>
-        <w:t>1</w:t>
-      </w:r>
-      <w:r>
-        <w:rPr>
-          <w:rFonts w:hint="eastAsia"/>
-        </w:rPr>
-        <w:t xml:space="preserve">　</w:t>
-      </w:r>
-    </w:p>
-    <w:p>
-      <w:pPr>
-        <w:rPr>
-          <w:rFonts w:hint="eastAsia"/>
-        </w:rPr>
-      </w:pPr>
-      <w:r>
-        <w:rPr>
-          <w:rFonts w:hint="eastAsia"/>
-        </w:rPr>
-        <w:t>バッドステータス</w:t>
-      </w:r>
-      <w:r>
-        <w:rPr>
-          <w:rFonts w:hint="eastAsia"/>
-        </w:rPr>
-        <w:t>「威圧」</w:t>
-      </w:r>
-      <w:r>
-        <w:rPr>
-          <w:rFonts w:hint="eastAsia"/>
-        </w:rPr>
-        <w:t>を受けない。</w:t>
-      </w:r>
-    </w:p>
-    <w:p/>
-    <w:p>
-      <w:pPr>
-        <w:rPr>
-          <w:rFonts w:hint="eastAsia"/>
-        </w:rPr>
-      </w:pPr>
-      <w:r>
-        <w:rPr>
-          <w:rFonts w:hint="eastAsia"/>
-        </w:rPr>
-        <w:t>B</w:t>
-      </w:r>
-      <w:r>
-        <w:t>.</w:t>
-      </w:r>
-      <w:r>
-        <w:rPr>
-          <w:rFonts w:hint="eastAsia"/>
-        </w:rPr>
-        <w:t>『神色自若』</w:t>
-      </w:r>
-    </w:p>
-    <w:p>
-      <w:r>
-        <w:rPr>
-          <w:rFonts w:hint="eastAsia"/>
-        </w:rPr>
-        <w:t>タイミング：パッシブ　判定：</w:t>
-      </w:r>
-      <w:r>
-        <w:rPr>
-          <w:rFonts w:hint="eastAsia"/>
-        </w:rPr>
-        <w:t>-</w:t>
-      </w:r>
-      <w:r>
-        <w:rPr>
-          <w:rFonts w:hint="eastAsia"/>
-        </w:rPr>
-        <w:t xml:space="preserve">　対象：自身　射程：</w:t>
-      </w:r>
-      <w:r>
-        <w:rPr>
-          <w:rFonts w:hint="eastAsia"/>
-        </w:rPr>
-        <w:t>-</w:t>
-      </w:r>
-      <w:r>
-        <w:rPr>
-          <w:rFonts w:hint="eastAsia"/>
-        </w:rPr>
-        <w:t xml:space="preserve">　コスト：</w:t>
-      </w:r>
-      <w:r>
-        <w:rPr>
-          <w:rFonts w:hint="eastAsia"/>
-        </w:rPr>
-        <w:t>-</w:t>
-      </w:r>
-      <w:r>
-        <w:rPr>
-          <w:rFonts w:hint="eastAsia"/>
-        </w:rPr>
-        <w:t xml:space="preserve">　</w:t>
-      </w:r>
-      <w:r>
-        <w:rPr>
-          <w:rFonts w:hint="eastAsia"/>
-        </w:rPr>
-        <w:t>SL</w:t>
-      </w:r>
-      <w:r>
-        <w:rPr>
-          <w:rFonts w:hint="eastAsia"/>
-        </w:rPr>
-        <w:t>上限：</w:t>
-      </w:r>
-      <w:r>
-        <w:rPr>
-          <w:rFonts w:hint="eastAsia"/>
-        </w:rPr>
-        <w:t>1</w:t>
-      </w:r>
-      <w:r>
-        <w:rPr>
-          <w:rFonts w:hint="eastAsia"/>
-        </w:rPr>
-        <w:t xml:space="preserve">　</w:t>
-      </w:r>
-    </w:p>
-    <w:p>
-      <w:pPr>
-        <w:rPr>
-          <w:rFonts w:hint="eastAsia"/>
-        </w:rPr>
-      </w:pPr>
-      <w:r>
-        <w:rPr>
-          <w:rFonts w:hint="eastAsia"/>
-        </w:rPr>
-        <w:t>バッドステータス「放心」を受けない。</w:t>
-      </w:r>
-    </w:p>
-    <w:p/>
-    <w:p>
-      <w:pPr>
-        <w:rPr>
-          <w:rFonts w:hint="eastAsia"/>
-        </w:rPr>
-      </w:pPr>
-      <w:r>
-        <w:rPr>
-          <w:rFonts w:hint="eastAsia"/>
-        </w:rPr>
-        <w:t>C</w:t>
-      </w:r>
-      <w:r>
-        <w:t>.</w:t>
-      </w:r>
-      <w:r>
-        <w:rPr>
-          <w:rFonts w:hint="eastAsia"/>
-        </w:rPr>
-        <w:t>『</w:t>
-      </w:r>
-      <w:r>
-        <w:rPr>
-          <w:rFonts w:hint="eastAsia"/>
-        </w:rPr>
-        <w:t>点滴穿石</w:t>
-      </w:r>
-      <w:r>
-        <w:rPr>
-          <w:rFonts w:hint="eastAsia"/>
-        </w:rPr>
-        <w:t>』</w:t>
-      </w:r>
-    </w:p>
-    <w:p>
-      <w:r>
-        <w:rPr>
-          <w:rFonts w:hint="eastAsia"/>
-        </w:rPr>
-        <w:t>タイミング：パッシブ　判定：</w:t>
-      </w:r>
-      <w:r>
-        <w:rPr>
-          <w:rFonts w:hint="eastAsia"/>
-        </w:rPr>
-        <w:t>-</w:t>
-      </w:r>
-      <w:r>
-        <w:rPr>
-          <w:rFonts w:hint="eastAsia"/>
-        </w:rPr>
-        <w:t xml:space="preserve">　対象：自身　射程：</w:t>
-      </w:r>
-      <w:r>
-        <w:rPr>
-          <w:rFonts w:hint="eastAsia"/>
-        </w:rPr>
-        <w:t>-</w:t>
-      </w:r>
-      <w:r>
-        <w:rPr>
-          <w:rFonts w:hint="eastAsia"/>
-        </w:rPr>
-        <w:t xml:space="preserve">　コスト：</w:t>
-      </w:r>
-      <w:r>
-        <w:rPr>
-          <w:rFonts w:hint="eastAsia"/>
-        </w:rPr>
-        <w:t>-</w:t>
-      </w:r>
-      <w:r>
-        <w:rPr>
-          <w:rFonts w:hint="eastAsia"/>
-        </w:rPr>
-        <w:t xml:space="preserve">　</w:t>
-      </w:r>
-      <w:r>
-        <w:rPr>
-          <w:rFonts w:hint="eastAsia"/>
-        </w:rPr>
-        <w:t>SL</w:t>
-      </w:r>
-      <w:r>
-        <w:rPr>
-          <w:rFonts w:hint="eastAsia"/>
-        </w:rPr>
-        <w:t>上限：</w:t>
-      </w:r>
-      <w:r>
-        <w:rPr>
-          <w:rFonts w:hint="eastAsia"/>
-        </w:rPr>
-        <w:t>1</w:t>
-      </w:r>
-      <w:r>
-        <w:rPr>
-          <w:rFonts w:hint="eastAsia"/>
-        </w:rPr>
-        <w:t xml:space="preserve">　</w:t>
-      </w:r>
-    </w:p>
-    <w:p>
-      <w:pPr>
-        <w:rPr>
-          <w:rFonts w:hint="eastAsia"/>
-        </w:rPr>
-      </w:pPr>
-      <w:r>
-        <w:rPr>
-          <w:rFonts w:hint="eastAsia"/>
-        </w:rPr>
         <w:t>バッドステータス「逆上」を受けない。</w:t>
       </w:r>
     </w:p>
-    <w:p>
-      <w:bookmarkStart w:id="5" w:name="_GoBack"/>
-      <w:bookmarkEnd w:id="5"/>
-    </w:p>
-    <w:p/>
-    <w:p/>
-    <w:p/>
-    <w:p/>
-    <w:p/>
-    <w:p/>
-    <w:p>
-      <w:pPr>
-        <w:rPr>
-          <w:rFonts w:hint="eastAsia"/>
-        </w:rPr>
-      </w:pPr>
-    </w:p>
+    <w:p/>
+    <w:p/>
+    <w:p/>
+    <w:p/>
+    <w:p/>
+    <w:p/>
+    <w:p/>
+    <w:p/>
     <w:p>
       <w:pPr>
         <w:pStyle w:val="1"/>
       </w:pPr>
-      <w:bookmarkStart w:id="6" w:name="_Toc37535466"/>
+      <w:bookmarkStart w:id="5" w:name="_Toc37535466"/>
       <w:r>
         <w:rPr>
           <w:rFonts w:hint="eastAsia"/>
@@ -4468,7 +4106,7 @@
         </w:rPr>
         <w:t>ヒストリア</w:t>
       </w:r>
-      <w:bookmarkEnd w:id="6"/>
+      <w:bookmarkEnd w:id="5"/>
       <w:r>
         <w:rPr>
           <w:rFonts w:hint="eastAsia"/>
@@ -4478,13 +4116,31 @@
     </w:p>
     <w:p>
       <w:r>
-        <w:t>種別：長剣（両手剣</w:t>
-      </w:r>
-      <w:r>
-        <w:rPr>
-          <w:rFonts w:hint="eastAsia"/>
-        </w:rPr>
-        <w:t>）　装備部位：片（両）</w:t>
+        <w:t>種別：</w:t>
+      </w:r>
+      <w:r>
+        <w:rPr>
+          <w:rFonts w:hint="eastAsia"/>
+        </w:rPr>
+        <w:t>長剣（両手剣）、装身具、道具、呪符</w:t>
+      </w:r>
+      <w:r>
+        <w:rPr>
+          <w:rFonts w:hint="eastAsia"/>
+        </w:rPr>
+        <w:t xml:space="preserve">　装備部位：</w:t>
+      </w:r>
+      <w:r>
+        <w:rPr>
+          <w:rFonts w:hint="eastAsia"/>
+        </w:rPr>
+        <w:t>武器、</w:t>
+      </w:r>
+      <w:r>
+        <w:rPr>
+          <w:rFonts w:hint="eastAsia"/>
+        </w:rPr>
+        <w:t>片（両）</w:t>
       </w:r>
     </w:p>
     <w:p>
@@ -4510,7 +4166,7 @@
         <w:rPr>
           <w:rFonts w:hint="eastAsia"/>
         </w:rPr>
-        <w:t>4</w:t>
+        <w:t>1</w:t>
       </w:r>
       <w:r>
         <w:rPr>
@@ -4533,13 +4189,13 @@
         <w:t>攻撃力：</w:t>
       </w:r>
       <w:r>
-        <w:rPr>
-          <w:rFonts w:hint="eastAsia"/>
-        </w:rPr>
-        <w:t>4</w:t>
-      </w:r>
-      <w:r>
-        <w:t>5</w:t>
+        <w:t>+</w:t>
+      </w:r>
+      <w:r>
+        <w:rPr>
+          <w:rFonts w:hint="eastAsia"/>
+        </w:rPr>
+        <w:t>CL</w:t>
       </w:r>
       <w:r>
         <w:rPr>
@@ -4559,21 +4215,7 @@
         <w:rPr>
           <w:rFonts w:hint="eastAsia"/>
         </w:rPr>
-        <w:t>射程：至近（可変）</w:t>
-      </w:r>
-    </w:p>
-    <w:p>
-      <w:r>
-        <w:rPr>
-          <w:rFonts w:hint="eastAsia"/>
-        </w:rPr>
-        <w:t>残調律回数：</w:t>
-      </w:r>
-      <w:r>
-        <w:rPr>
-          <w:rFonts w:hint="eastAsia"/>
-        </w:rPr>
-        <w:t>3/3</w:t>
+        <w:t>射程：武器</w:t>
       </w:r>
     </w:p>
     <w:p>
@@ -4585,45 +4227,186 @@
       </w:r>
     </w:p>
     <w:p>
+      <w:r>
+        <w:t>A</w:t>
+      </w:r>
+      <w:r>
+        <w:rPr>
+          <w:rFonts w:hint="eastAsia"/>
+        </w:rPr>
+        <w:t>.</w:t>
+      </w:r>
+      <w:r>
+        <w:rPr>
+          <w:rFonts w:hint="eastAsia"/>
+        </w:rPr>
+        <w:t>『サーチング：起源』</w:t>
+      </w:r>
+    </w:p>
+    <w:p>
+      <w:r>
+        <w:rPr>
+          <w:rFonts w:hint="eastAsia"/>
+        </w:rPr>
+        <w:t>タイミング：判定の直前</w:t>
+      </w:r>
+      <w:r>
+        <w:rPr>
+          <w:rFonts w:hint="eastAsia"/>
+        </w:rPr>
+        <w:t xml:space="preserve">　判定：</w:t>
+      </w:r>
+      <w:r>
+        <w:rPr>
+          <w:rFonts w:hint="eastAsia"/>
+        </w:rPr>
+        <w:t>自動成功</w:t>
+      </w:r>
+      <w:r>
+        <w:rPr>
+          <w:rFonts w:hint="eastAsia"/>
+        </w:rPr>
+        <w:t xml:space="preserve">　対象：単体</w:t>
+      </w:r>
+      <w:r>
+        <w:rPr>
+          <w:rFonts w:hint="eastAsia"/>
+        </w:rPr>
+        <w:t xml:space="preserve">　射程：</w:t>
+      </w:r>
+      <w:r>
+        <w:rPr>
+          <w:rFonts w:hint="eastAsia"/>
+        </w:rPr>
+        <w:t>-</w:t>
+      </w:r>
+      <w:r>
+        <w:rPr>
+          <w:rFonts w:hint="eastAsia"/>
+        </w:rPr>
+        <w:t xml:space="preserve">　コスト：</w:t>
+      </w:r>
+      <w:r>
+        <w:rPr>
+          <w:rFonts w:hint="eastAsia"/>
+        </w:rPr>
+        <w:t>7</w:t>
+      </w:r>
+      <w:r>
+        <w:rPr>
+          <w:rFonts w:hint="eastAsia"/>
+        </w:rPr>
+        <w:t xml:space="preserve">　</w:t>
+      </w:r>
+      <w:r>
+        <w:rPr>
+          <w:rFonts w:hint="eastAsia"/>
+        </w:rPr>
+        <w:t>SL</w:t>
+      </w:r>
+      <w:r>
+        <w:rPr>
+          <w:rFonts w:hint="eastAsia"/>
+        </w:rPr>
+        <w:t>上限：</w:t>
+      </w:r>
+      <w:r>
+        <w:rPr>
+          <w:rFonts w:hint="eastAsia"/>
+        </w:rPr>
+        <w:t>1</w:t>
+      </w:r>
+      <w:r>
+        <w:rPr>
+          <w:rFonts w:hint="eastAsia"/>
+        </w:rPr>
+        <w:t xml:space="preserve">　</w:t>
+      </w:r>
+    </w:p>
+    <w:p>
+      <w:r>
+        <w:rPr>
+          <w:rFonts w:hint="eastAsia"/>
+        </w:rPr>
+        <w:t>使用条件：</w:t>
+      </w:r>
+      <w:r>
+        <w:rPr>
+          <w:rFonts w:hint="eastAsia"/>
+        </w:rPr>
+        <w:t>シーン</w:t>
+      </w:r>
+      <w:r>
+        <w:rPr>
+          <w:rFonts w:hint="eastAsia"/>
+        </w:rPr>
+        <w:t>1</w:t>
+      </w:r>
+      <w:r>
+        <w:rPr>
+          <w:rFonts w:hint="eastAsia"/>
+        </w:rPr>
+        <w:t>回</w:t>
+      </w:r>
+    </w:p>
+    <w:p>
       <w:pPr>
-        <w:pStyle w:val="a3"/>
-        <w:numPr>
-          <w:ilvl w:val="0"/>
-          <w:numId w:val="1"/>
-        </w:numPr>
-        <w:ind w:leftChars="0"/>
+        <w:rPr>
+          <w:rFonts w:hint="eastAsia"/>
+        </w:rPr>
       </w:pPr>
       <w:r>
         <w:rPr>
           <w:rFonts w:hint="eastAsia"/>
         </w:rPr>
+        <w:t>判定の直前に</w:t>
+      </w:r>
+      <w:r>
+        <w:rPr>
+          <w:rFonts w:hint="eastAsia"/>
+        </w:rPr>
+        <w:t>使用する。その判定のダイスに</w:t>
+      </w:r>
+      <w:r>
+        <w:rPr>
+          <w:rFonts w:hint="eastAsia"/>
+        </w:rPr>
+        <w:t>+2D</w:t>
+      </w:r>
+      <w:r>
+        <w:rPr>
+          <w:rFonts w:hint="eastAsia"/>
+        </w:rPr>
+        <w:t>する。</w:t>
+      </w:r>
+    </w:p>
+    <w:p>
+      <w:pPr>
+        <w:rPr>
+          <w:rFonts w:hint="eastAsia"/>
+        </w:rPr>
+      </w:pPr>
+    </w:p>
+    <w:p>
+      <w:r>
+        <w:rPr>
+          <w:rFonts w:hint="eastAsia"/>
+        </w:rPr>
+        <w:t>B.</w:t>
+      </w:r>
+      <w:r>
+        <w:rPr>
+          <w:rFonts w:hint="eastAsia"/>
+        </w:rPr>
         <w:t>『相対的魔力利用：中』</w:t>
       </w:r>
-      <w:r>
-        <w:rPr>
-          <w:rFonts w:hint="eastAsia"/>
-        </w:rPr>
-        <w:t xml:space="preserve">　解放</w:t>
-      </w:r>
-    </w:p>
-    <w:p>
-      <w:r>
-        <w:rPr>
-          <w:rFonts w:hint="eastAsia"/>
-        </w:rPr>
-        <w:t>タイミング：パッシブ　判定：</w:t>
-      </w:r>
-      <w:r>
-        <w:rPr>
-          <w:rFonts w:hint="eastAsia"/>
-        </w:rPr>
-        <w:t>-</w:t>
-      </w:r>
-      <w:r>
-        <w:rPr>
-          <w:rFonts w:hint="eastAsia"/>
-        </w:rPr>
-        <w:t xml:space="preserve">　対象：自身　射程：</w:t>
+    </w:p>
+    <w:p>
+      <w:r>
+        <w:rPr>
+          <w:rFonts w:hint="eastAsia"/>
+        </w:rPr>
+        <w:t>タイミング：効果参照　判定：自動成功　対象：自身　射程：</w:t>
       </w:r>
       <w:r>
         <w:rPr>
@@ -4679,21 +4462,27 @@
         <w:rPr>
           <w:rFonts w:hint="eastAsia"/>
         </w:rPr>
-        <w:t>使用条件：</w:t>
-      </w:r>
-      <w:r>
-        <w:rPr>
-          <w:rFonts w:hint="eastAsia"/>
-        </w:rPr>
-        <w:t>-</w:t>
-      </w:r>
-    </w:p>
-    <w:p>
-      <w:r>
-        <w:rPr>
-          <w:rFonts w:hint="eastAsia"/>
-        </w:rPr>
-        <w:t>相手に≪驚異度≫が設定されている場合、この武器で与えたダメージに</w:t>
+        <w:t>使用条件：シーン</w:t>
+      </w:r>
+      <w:r>
+        <w:rPr>
+          <w:rFonts w:hint="eastAsia"/>
+        </w:rPr>
+        <w:t>1</w:t>
+      </w:r>
+      <w:r>
+        <w:rPr>
+          <w:rFonts w:hint="eastAsia"/>
+        </w:rPr>
+        <w:t>回</w:t>
+      </w:r>
+    </w:p>
+    <w:p>
+      <w:r>
+        <w:rPr>
+          <w:rFonts w:hint="eastAsia"/>
+        </w:rPr>
+        <w:t>この武器の攻撃、または効果を付与した武器の攻撃と同時に使用する。ダメージに</w:t>
       </w:r>
       <w:r>
         <w:rPr>
@@ -4702,383 +4491,314 @@
         <w:t>+</w:t>
       </w:r>
       <w:r>
-        <w:rPr>
-          <w:rFonts w:hint="eastAsia"/>
-        </w:rPr>
-        <w:t>≪驚異度≫×</w:t>
-      </w:r>
-      <w:r>
-        <w:rPr>
-          <w:rFonts w:hint="eastAsia"/>
-        </w:rPr>
-        <w:t>50</w:t>
-      </w:r>
-    </w:p>
-    <w:p/>
-    <w:p>
-      <w:r>
-        <w:rPr>
-          <w:rFonts w:hint="eastAsia"/>
-        </w:rPr>
-        <w:t>B.</w:t>
-      </w:r>
-      <w:r>
-        <w:rPr>
-          <w:rFonts w:hint="eastAsia"/>
-        </w:rPr>
-        <w:t xml:space="preserve">『サーチング：起源』　</w:t>
-      </w:r>
-      <w:r>
-        <w:rPr>
-          <w:rFonts w:hint="eastAsia"/>
-        </w:rPr>
-        <w:t>封印</w:t>
-      </w:r>
-    </w:p>
-    <w:p>
-      <w:r>
-        <w:rPr>
-          <w:rFonts w:hint="eastAsia"/>
-        </w:rPr>
-        <w:t>タイミング：パッシブ　判定：</w:t>
-      </w:r>
-      <w:r>
-        <w:rPr>
-          <w:rFonts w:hint="eastAsia"/>
-        </w:rPr>
-        <w:t>-</w:t>
-      </w:r>
-      <w:r>
-        <w:rPr>
-          <w:rFonts w:hint="eastAsia"/>
-        </w:rPr>
-        <w:t xml:space="preserve">　対象：自身　射程：</w:t>
-      </w:r>
-      <w:r>
-        <w:rPr>
-          <w:rFonts w:hint="eastAsia"/>
-        </w:rPr>
-        <w:t>-</w:t>
-      </w:r>
-      <w:r>
-        <w:rPr>
-          <w:rFonts w:hint="eastAsia"/>
-        </w:rPr>
-        <w:t xml:space="preserve">　コスト：</w:t>
-      </w:r>
-      <w:r>
-        <w:rPr>
-          <w:rFonts w:hint="eastAsia"/>
-        </w:rPr>
-        <w:t>-</w:t>
-      </w:r>
-      <w:r>
-        <w:rPr>
-          <w:rFonts w:hint="eastAsia"/>
-        </w:rPr>
-        <w:t xml:space="preserve">　</w:t>
-      </w:r>
-      <w:r>
-        <w:rPr>
-          <w:rFonts w:hint="eastAsia"/>
-        </w:rPr>
-        <w:t>SL</w:t>
-      </w:r>
-      <w:r>
-        <w:rPr>
-          <w:rFonts w:hint="eastAsia"/>
-        </w:rPr>
-        <w:t>上限：</w:t>
-      </w:r>
-      <w:r>
-        <w:rPr>
-          <w:rFonts w:hint="eastAsia"/>
-        </w:rPr>
-        <w:t>1</w:t>
-      </w:r>
-      <w:r>
-        <w:rPr>
-          <w:rFonts w:hint="eastAsia"/>
-        </w:rPr>
-        <w:t xml:space="preserve">　</w:t>
-      </w:r>
-    </w:p>
-    <w:p>
-      <w:r>
-        <w:rPr>
-          <w:rFonts w:hint="eastAsia"/>
-        </w:rPr>
-        <w:t>使用条件：</w:t>
-      </w:r>
-      <w:r>
-        <w:rPr>
-          <w:rFonts w:hint="eastAsia"/>
-        </w:rPr>
-        <w:t>-</w:t>
-      </w:r>
-    </w:p>
-    <w:p>
-      <w:r>
-        <w:rPr>
-          <w:rFonts w:hint="eastAsia"/>
-        </w:rPr>
-        <w:t>エネミー識別</w:t>
-      </w:r>
-      <w:r>
-        <w:rPr>
-          <w:rFonts w:hint="eastAsia"/>
-        </w:rPr>
-        <w:t>+1D</w:t>
-      </w:r>
-    </w:p>
-    <w:p>
-      <w:r>
-        <w:rPr>
-          <w:rFonts w:hint="eastAsia"/>
-        </w:rPr>
-        <w:t>一般スキル【ヒストリー】を取得する。</w:t>
-      </w:r>
-    </w:p>
-    <w:p>
-      <w:r>
-        <w:rPr>
-          <w:rFonts w:hint="eastAsia"/>
-        </w:rPr>
-        <w:t>判定</w:t>
-      </w:r>
-      <w:r>
-        <w:rPr>
-          <w:rFonts w:hint="eastAsia"/>
-        </w:rPr>
-        <w:t>+1</w:t>
-      </w:r>
-    </w:p>
-    <w:p/>
-    <w:p>
-      <w:r>
-        <w:rPr>
-          <w:rFonts w:hint="eastAsia"/>
-        </w:rPr>
-        <w:t>C.</w:t>
-      </w:r>
-      <w:r>
-        <w:rPr>
-          <w:rFonts w:hint="eastAsia"/>
-        </w:rPr>
-        <w:t>『サーチング：根源』　封印</w:t>
-      </w:r>
-    </w:p>
-    <w:p>
-      <w:r>
-        <w:rPr>
-          <w:rFonts w:hint="eastAsia"/>
-        </w:rPr>
-        <w:t>タイミング：</w:t>
-      </w:r>
-      <w:r>
-        <w:rPr>
-          <w:rFonts w:hint="eastAsia"/>
-        </w:rPr>
-        <w:t>SETUP</w:t>
-      </w:r>
-      <w:r>
-        <w:rPr>
-          <w:rFonts w:hint="eastAsia"/>
-        </w:rPr>
-        <w:t xml:space="preserve">　判定：</w:t>
-      </w:r>
-      <w:r>
-        <w:rPr>
-          <w:rFonts w:hint="eastAsia"/>
-        </w:rPr>
-        <w:t>-</w:t>
-      </w:r>
-      <w:r>
-        <w:rPr>
-          <w:rFonts w:hint="eastAsia"/>
-        </w:rPr>
-        <w:t xml:space="preserve">　対象：単体　射程：</w:t>
-      </w:r>
-      <w:r>
-        <w:rPr>
-          <w:rFonts w:hint="eastAsia"/>
-        </w:rPr>
-        <w:t>-</w:t>
-      </w:r>
-      <w:r>
-        <w:rPr>
-          <w:rFonts w:hint="eastAsia"/>
-        </w:rPr>
-        <w:t xml:space="preserve">　コスト：</w:t>
-      </w:r>
-      <w:r>
-        <w:rPr>
-          <w:rFonts w:hint="eastAsia"/>
-        </w:rPr>
-        <w:t>5</w:t>
-      </w:r>
-      <w:r>
-        <w:rPr>
-          <w:rFonts w:hint="eastAsia"/>
-        </w:rPr>
-        <w:t xml:space="preserve">　</w:t>
-      </w:r>
-      <w:r>
-        <w:rPr>
-          <w:rFonts w:hint="eastAsia"/>
-        </w:rPr>
-        <w:t>SL</w:t>
-      </w:r>
-      <w:r>
-        <w:rPr>
-          <w:rFonts w:hint="eastAsia"/>
-        </w:rPr>
-        <w:t>上限：</w:t>
-      </w:r>
-      <w:r>
-        <w:rPr>
-          <w:rFonts w:hint="eastAsia"/>
-        </w:rPr>
-        <w:t>1</w:t>
-      </w:r>
-      <w:r>
-        <w:rPr>
-          <w:rFonts w:hint="eastAsia"/>
-        </w:rPr>
-        <w:t xml:space="preserve">　</w:t>
-      </w:r>
-    </w:p>
-    <w:p>
-      <w:r>
-        <w:rPr>
-          <w:rFonts w:hint="eastAsia"/>
-        </w:rPr>
-        <w:t>使用条件：</w:t>
-      </w:r>
-      <w:r>
-        <w:rPr>
-          <w:rFonts w:hint="eastAsia"/>
-        </w:rPr>
-        <w:t>-</w:t>
-      </w:r>
-    </w:p>
-    <w:p>
-      <w:r>
-        <w:rPr>
-          <w:rFonts w:hint="eastAsia"/>
-        </w:rPr>
-        <w:t>対象に属性を付与する。付与する属性は自由に決めて良い。対象はこの効果を拒否することができる。</w:t>
-      </w:r>
-    </w:p>
-    <w:p>
-      <w:r>
-        <w:rPr>
-          <w:rFonts w:hint="eastAsia"/>
-        </w:rPr>
-        <w:t>ラウンド持続</w:t>
-      </w:r>
-    </w:p>
-    <w:p>
-      <w:r>
-        <w:rPr>
-          <w:rFonts w:hint="eastAsia"/>
-        </w:rPr>
-        <w:t>対象が行うダイスロールのいずれかの目に</w:t>
-      </w:r>
-      <w:r>
-        <w:rPr>
-          <w:rFonts w:hint="eastAsia"/>
-        </w:rPr>
-        <w:t>+1</w:t>
-      </w:r>
-      <w:r>
-        <w:rPr>
-          <w:rFonts w:hint="eastAsia"/>
-        </w:rPr>
-        <w:t>する。これにより</w:t>
-      </w:r>
-      <w:r>
-        <w:rPr>
-          <w:rFonts w:hint="eastAsia"/>
-        </w:rPr>
-        <w:t>6</w:t>
-      </w:r>
-      <w:r>
-        <w:rPr>
-          <w:rFonts w:hint="eastAsia"/>
-        </w:rPr>
-        <w:t>の目が二つ以上になればｸﾘﾃｨｶﾙとなる。</w:t>
-      </w:r>
-    </w:p>
-    <w:p/>
+        <w:t>CL</w:t>
+      </w:r>
+      <w:r>
+        <w:rPr>
+          <w:rFonts w:hint="eastAsia"/>
+        </w:rPr>
+        <w:t>する。</w:t>
+      </w:r>
+    </w:p>
+    <w:p>
+      <w:pPr>
+        <w:rPr>
+          <w:rFonts w:hint="eastAsia"/>
+        </w:rPr>
+      </w:pPr>
+    </w:p>
     <w:p>
       <w:pPr>
         <w:ind w:left="2940" w:hangingChars="1400" w:hanging="2940"/>
       </w:pPr>
       <w:r>
-        <w:rPr>
-          <w:rFonts w:hint="eastAsia"/>
-        </w:rPr>
-        <w:t>D</w:t>
-      </w:r>
-      <w:r>
+        <w:t>C.</w:t>
+      </w:r>
+      <w:r>
+        <w:rPr>
+          <w:rFonts w:hint="eastAsia"/>
+        </w:rPr>
+        <w:t>『因果逆転剣</w:t>
+      </w:r>
+      <w:r>
+        <w:rPr>
+          <w:rFonts w:hint="eastAsia"/>
+        </w:rPr>
+        <w:t>:</w:t>
+      </w:r>
+      <w:r>
+        <w:rPr>
+          <w:rFonts w:hint="eastAsia"/>
+        </w:rPr>
+        <w:t>ヒストリア』</w:t>
+      </w:r>
+    </w:p>
+    <w:p>
+      <w:r>
+        <w:rPr>
+          <w:rFonts w:hint="eastAsia"/>
+        </w:rPr>
+        <w:t>タイミング：</w:t>
+      </w:r>
+      <w:r>
+        <w:rPr>
+          <w:rFonts w:hint="eastAsia"/>
+        </w:rPr>
+        <w:t>効果参照</w:t>
+      </w:r>
+      <w:r>
+        <w:rPr>
+          <w:rFonts w:hint="eastAsia"/>
+        </w:rPr>
+        <w:t xml:space="preserve">　判定：自動　対象：単体</w:t>
+      </w:r>
+      <w:r>
+        <w:rPr>
+          <w:rFonts w:hint="eastAsia"/>
+        </w:rPr>
+        <w:t xml:space="preserve">　射程：視界　コスト：</w:t>
+      </w:r>
+      <w:r>
+        <w:rPr>
+          <w:rFonts w:hint="eastAsia"/>
+        </w:rPr>
+        <w:t>-</w:t>
+      </w:r>
+      <w:r>
+        <w:rPr>
+          <w:rFonts w:hint="eastAsia"/>
+        </w:rPr>
+        <w:t xml:space="preserve">　</w:t>
+      </w:r>
+      <w:r>
+        <w:rPr>
+          <w:rFonts w:hint="eastAsia"/>
+        </w:rPr>
+        <w:t>SL</w:t>
+      </w:r>
+      <w:r>
+        <w:rPr>
+          <w:rFonts w:hint="eastAsia"/>
+        </w:rPr>
+        <w:t>上限：</w:t>
+      </w:r>
+      <w:r>
+        <w:rPr>
+          <w:rFonts w:hint="eastAsia"/>
+        </w:rPr>
+        <w:t>1</w:t>
+      </w:r>
+      <w:r>
+        <w:rPr>
+          <w:rFonts w:hint="eastAsia"/>
+        </w:rPr>
+        <w:t xml:space="preserve">　</w:t>
+      </w:r>
+    </w:p>
+    <w:p>
+      <w:r>
+        <w:rPr>
+          <w:rFonts w:hint="eastAsia"/>
+        </w:rPr>
+        <w:t>使用条件：シナリオ</w:t>
+      </w:r>
+      <w:r>
+        <w:rPr>
+          <w:rFonts w:hint="eastAsia"/>
+        </w:rPr>
+        <w:t>1</w:t>
+      </w:r>
+      <w:r>
+        <w:rPr>
+          <w:rFonts w:hint="eastAsia"/>
+        </w:rPr>
+        <w:t>回</w:t>
+      </w:r>
+    </w:p>
+    <w:p>
+      <w:pPr>
+        <w:rPr>
+          <w:rFonts w:hint="eastAsia"/>
+        </w:rPr>
+      </w:pPr>
+      <w:r>
+        <w:rPr>
+          <w:rFonts w:hint="eastAsia"/>
+        </w:rPr>
+        <w:t>対象が行う全てのダイスロールに有効。</w:t>
+      </w:r>
+      <w:r>
+        <w:rPr>
+          <w:rFonts w:hint="eastAsia"/>
+        </w:rPr>
+        <w:t>対象が判定を行った</w:t>
+      </w:r>
+      <w:r>
+        <w:rPr>
+          <w:rFonts w:hint="eastAsia"/>
+        </w:rPr>
+        <w:t>(</w:t>
+      </w:r>
+      <w:r>
+        <w:rPr>
+          <w:rFonts w:hint="eastAsia"/>
+        </w:rPr>
+        <w:t>スキルやフェイトによる振り直しも終了した</w:t>
+      </w:r>
+      <w:r>
+        <w:rPr>
+          <w:rFonts w:hint="eastAsia"/>
+        </w:rPr>
+        <w:t>)</w:t>
+      </w:r>
+      <w:r>
+        <w:rPr>
+          <w:rFonts w:hint="eastAsia"/>
+        </w:rPr>
+        <w:t>あとで、使用する。</w:t>
+      </w:r>
+      <w:r>
+        <w:rPr>
+          <w:rFonts w:hint="eastAsia"/>
+        </w:rPr>
+        <w:t>その判定で振ったダイスのうち、</w:t>
+      </w:r>
+      <w:r>
+        <w:rPr>
+          <w:rFonts w:hint="eastAsia"/>
+        </w:rPr>
+        <w:t>1</w:t>
+      </w:r>
+      <w:r>
+        <w:rPr>
+          <w:rFonts w:hint="eastAsia"/>
+        </w:rPr>
+        <w:t>の目を</w:t>
+      </w:r>
+      <w:r>
+        <w:rPr>
+          <w:rFonts w:hint="eastAsia"/>
+        </w:rPr>
+        <w:t>6</w:t>
+      </w:r>
+      <w:r>
+        <w:rPr>
+          <w:rFonts w:hint="eastAsia"/>
+        </w:rPr>
+        <w:t>に変更する。その結果、</w:t>
+      </w:r>
+      <w:r>
+        <w:rPr>
+          <w:rFonts w:hint="eastAsia"/>
+        </w:rPr>
+        <w:t>6</w:t>
+      </w:r>
+      <w:r>
+        <w:rPr>
+          <w:rFonts w:hint="eastAsia"/>
+        </w:rPr>
+        <w:t>の目のダイスが</w:t>
+      </w:r>
+      <w:r>
+        <w:rPr>
+          <w:rFonts w:hint="eastAsia"/>
+        </w:rPr>
+        <w:t>2</w:t>
+      </w:r>
+      <w:r>
+        <w:rPr>
+          <w:rFonts w:hint="eastAsia"/>
+        </w:rPr>
+        <w:t>個以上になれば、クリティカルとなる。</w:t>
+      </w:r>
+    </w:p>
+    <w:p/>
+    <w:p>
+      <w:pPr>
+        <w:rPr>
+          <w:rFonts w:hint="eastAsia"/>
+        </w:rPr>
+      </w:pPr>
+      <w:r>
+        <w:rPr>
+          <w:rFonts w:hint="eastAsia"/>
+        </w:rPr>
+        <w:t>■全</w:t>
+      </w:r>
+      <w:r>
+        <w:rPr>
+          <w:rFonts w:hint="eastAsia"/>
+        </w:rPr>
+        <w:t>PC</w:t>
+      </w:r>
+      <w:r>
+        <w:rPr>
+          <w:rFonts w:hint="eastAsia"/>
+        </w:rPr>
+        <w:t>に常時及ぼされる効果</w:t>
+      </w:r>
+    </w:p>
+    <w:p>
+      <w:r>
+        <w:rPr>
+          <w:rFonts w:hint="eastAsia"/>
+        </w:rPr>
+        <w:t>A</w:t>
+      </w:r>
+      <w:r>
+        <w:rPr>
+          <w:rFonts w:hint="eastAsia"/>
+        </w:rPr>
         <w:t>.</w:t>
       </w:r>
       <w:r>
         <w:rPr>
           <w:rFonts w:hint="eastAsia"/>
         </w:rPr>
-        <w:t>『因果逆転剣</w:t>
-      </w:r>
-      <w:r>
-        <w:rPr>
-          <w:rFonts w:hint="eastAsia"/>
-        </w:rPr>
-        <w:t>:</w:t>
-      </w:r>
-      <w:r>
-        <w:rPr>
-          <w:rFonts w:hint="eastAsia"/>
-        </w:rPr>
-        <w:t>ヒストリア』</w:t>
-      </w:r>
-      <w:r>
-        <w:rPr>
-          <w:rFonts w:hint="eastAsia"/>
-        </w:rPr>
-        <w:t xml:space="preserve"> </w:t>
-      </w:r>
-      <w:r>
-        <w:rPr>
-          <w:rFonts w:hint="eastAsia"/>
-        </w:rPr>
-        <w:t>封印</w:t>
-      </w:r>
-    </w:p>
-    <w:p>
-      <w:r>
-        <w:rPr>
-          <w:rFonts w:hint="eastAsia"/>
-        </w:rPr>
-        <w:t>タイミング：</w:t>
-      </w:r>
-      <w:r>
-        <w:rPr>
-          <w:rFonts w:hint="eastAsia"/>
-        </w:rPr>
-        <w:t>MJ</w:t>
-      </w:r>
-      <w:r>
-        <w:rPr>
-          <w:rFonts w:hint="eastAsia"/>
-        </w:rPr>
-        <w:t xml:space="preserve">　判定：魔術　対象：範囲（選択）　射程：視界　コスト：</w:t>
-      </w:r>
-      <w:r>
-        <w:rPr>
-          <w:rFonts w:hint="eastAsia"/>
-        </w:rPr>
-        <w:t>20</w:t>
+        <w:t>『サーチング：根源』</w:t>
+      </w:r>
+    </w:p>
+    <w:p>
+      <w:pPr>
+        <w:rPr>
+          <w:rFonts w:hint="eastAsia"/>
+        </w:rPr>
+      </w:pPr>
+      <w:r>
+        <w:rPr>
+          <w:rFonts w:hint="eastAsia"/>
+        </w:rPr>
+        <w:t>タイミング：パッシブ　判定：</w:t>
+      </w:r>
+      <w:r>
+        <w:rPr>
+          <w:rFonts w:hint="eastAsia"/>
+        </w:rPr>
+        <w:t>-</w:t>
+      </w:r>
+      <w:r>
+        <w:rPr>
+          <w:rFonts w:hint="eastAsia"/>
+        </w:rPr>
+        <w:t xml:space="preserve">　対象：自身　射程：</w:t>
+      </w:r>
+      <w:r>
+        <w:rPr>
+          <w:rFonts w:hint="eastAsia"/>
+        </w:rPr>
+        <w:t>-</w:t>
+      </w:r>
+      <w:r>
+        <w:rPr>
+          <w:rFonts w:hint="eastAsia"/>
+        </w:rPr>
+        <w:t xml:space="preserve">　コスト：</w:t>
+      </w:r>
+      <w:r>
+        <w:rPr>
+          <w:rFonts w:hint="eastAsia"/>
+        </w:rPr>
+        <w:t>-</w:t>
       </w:r>
       <w:r>
         <w:rPr>
@@ -5112,37 +4832,107 @@
       </w:r>
     </w:p>
     <w:p>
-      <w:r>
-        <w:rPr>
-          <w:rFonts w:hint="eastAsia"/>
-        </w:rPr>
-        <w:t>使用条件：シナリオ</w:t>
-      </w:r>
-      <w:r>
-        <w:rPr>
-          <w:rFonts w:hint="eastAsia"/>
-        </w:rPr>
-        <w:t>3</w:t>
-      </w:r>
-      <w:r>
-        <w:rPr>
-          <w:rFonts w:hint="eastAsia"/>
-        </w:rPr>
-        <w:t>回</w:t>
-      </w:r>
-    </w:p>
-    <w:p>
-      <w:r>
-        <w:rPr>
-          <w:rFonts w:hint="eastAsia"/>
-        </w:rPr>
-        <w:t>対象が行う</w:t>
-      </w:r>
-      <w:r>
-        <w:rPr>
-          <w:rFonts w:hint="eastAsia"/>
-        </w:rPr>
-        <w:t>全てのダイスロールに有効。ダイスロールで</w:t>
+      <w:pPr>
+        <w:rPr>
+          <w:rFonts w:hint="eastAsia"/>
+        </w:rPr>
+      </w:pPr>
+      <w:bookmarkStart w:id="6" w:name="_GoBack"/>
+      <w:bookmarkEnd w:id="6"/>
+    </w:p>
+    <w:p>
+      <w:pPr>
+        <w:rPr>
+          <w:rFonts w:hint="eastAsia"/>
+        </w:rPr>
+      </w:pPr>
+    </w:p>
+    <w:p>
+      <w:r>
+        <w:rPr>
+          <w:rFonts w:hint="eastAsia"/>
+        </w:rPr>
+        <w:t>B</w:t>
+      </w:r>
+      <w:r>
+        <w:rPr>
+          <w:rFonts w:hint="eastAsia"/>
+        </w:rPr>
+        <w:t>.</w:t>
+      </w:r>
+      <w:r>
+        <w:rPr>
+          <w:rFonts w:hint="eastAsia"/>
+        </w:rPr>
+        <w:t>『</w:t>
+      </w:r>
+      <w:r>
+        <w:rPr>
+          <w:rFonts w:hint="eastAsia"/>
+        </w:rPr>
+        <w:t>遡る者</w:t>
+      </w:r>
+      <w:r>
+        <w:rPr>
+          <w:rFonts w:hint="eastAsia"/>
+        </w:rPr>
+        <w:t>』</w:t>
+      </w:r>
+    </w:p>
+    <w:p>
+      <w:r>
+        <w:rPr>
+          <w:rFonts w:hint="eastAsia"/>
+        </w:rPr>
+        <w:t>タイミング：パッシブ　判定：</w:t>
+      </w:r>
+      <w:r>
+        <w:rPr>
+          <w:rFonts w:hint="eastAsia"/>
+        </w:rPr>
+        <w:t>-</w:t>
+      </w:r>
+      <w:r>
+        <w:rPr>
+          <w:rFonts w:hint="eastAsia"/>
+        </w:rPr>
+        <w:t xml:space="preserve">　対象：自身　射程：</w:t>
+      </w:r>
+      <w:r>
+        <w:rPr>
+          <w:rFonts w:hint="eastAsia"/>
+        </w:rPr>
+        <w:t>-</w:t>
+      </w:r>
+      <w:r>
+        <w:rPr>
+          <w:rFonts w:hint="eastAsia"/>
+        </w:rPr>
+        <w:t xml:space="preserve">　コスト：</w:t>
+      </w:r>
+      <w:r>
+        <w:rPr>
+          <w:rFonts w:hint="eastAsia"/>
+        </w:rPr>
+        <w:t>-</w:t>
+      </w:r>
+      <w:r>
+        <w:rPr>
+          <w:rFonts w:hint="eastAsia"/>
+        </w:rPr>
+        <w:t xml:space="preserve">　</w:t>
+      </w:r>
+      <w:r>
+        <w:rPr>
+          <w:rFonts w:hint="eastAsia"/>
+        </w:rPr>
+        <w:t>SL</w:t>
+      </w:r>
+      <w:r>
+        <w:rPr>
+          <w:rFonts w:hint="eastAsia"/>
+        </w:rPr>
+        <w:t>上限：</w:t>
       </w:r>
       <w:r>
         <w:rPr>
@@ -5154,48 +4944,140 @@
         <w:rPr>
           <w:rFonts w:hint="eastAsia"/>
         </w:rPr>
-        <w:t>の目が出た場合、その目をすべて</w:t>
-      </w:r>
-      <w:r>
-        <w:rPr>
-          <w:rFonts w:hint="eastAsia"/>
-        </w:rPr>
-        <w:t>6</w:t>
-      </w:r>
-      <w:r>
-        <w:rPr>
-          <w:rFonts w:hint="eastAsia"/>
-        </w:rPr>
-        <w:t>の目として数える。この効果で</w:t>
-      </w:r>
-      <w:r>
-        <w:rPr>
-          <w:rFonts w:hint="eastAsia"/>
-        </w:rPr>
-        <w:t>6</w:t>
-      </w:r>
-      <w:r>
-        <w:rPr>
-          <w:rFonts w:hint="eastAsia"/>
-        </w:rPr>
-        <w:t>の目が二つ以上になった場合、クリティカルが発生する。</w:t>
-      </w:r>
-    </w:p>
-    <w:p>
-      <w:r>
-        <w:rPr>
-          <w:rFonts w:hint="eastAsia"/>
-        </w:rPr>
-        <w:t>ラウンド持続</w:t>
-      </w:r>
-    </w:p>
-    <w:p/>
-    <w:p/>
-    <w:p/>
-    <w:p/>
-    <w:p/>
-    <w:p/>
-    <w:p/>
+        <w:t xml:space="preserve">　</w:t>
+      </w:r>
+    </w:p>
+    <w:p/>
+    <w:p>
+      <w:pPr>
+        <w:rPr>
+          <w:rFonts w:hint="eastAsia"/>
+        </w:rPr>
+      </w:pPr>
+    </w:p>
+    <w:p>
+      <w:r>
+        <w:rPr>
+          <w:rFonts w:hint="eastAsia"/>
+        </w:rPr>
+        <w:t>C</w:t>
+      </w:r>
+      <w:r>
+        <w:rPr>
+          <w:rFonts w:hint="eastAsia"/>
+        </w:rPr>
+        <w:t>.</w:t>
+      </w:r>
+      <w:r>
+        <w:rPr>
+          <w:rFonts w:hint="eastAsia"/>
+        </w:rPr>
+        <w:t>『</w:t>
+      </w:r>
+      <w:r>
+        <w:rPr>
+          <w:rFonts w:hint="eastAsia"/>
+        </w:rPr>
+        <w:t>ヒストリック・アクト</w:t>
+      </w:r>
+      <w:r>
+        <w:rPr>
+          <w:rFonts w:hint="eastAsia"/>
+        </w:rPr>
+        <w:t>』</w:t>
+      </w:r>
+    </w:p>
+    <w:p>
+      <w:r>
+        <w:rPr>
+          <w:rFonts w:hint="eastAsia"/>
+        </w:rPr>
+        <w:t>タイミング：パッシブ　判定：</w:t>
+      </w:r>
+      <w:r>
+        <w:rPr>
+          <w:rFonts w:hint="eastAsia"/>
+        </w:rPr>
+        <w:t>-</w:t>
+      </w:r>
+      <w:r>
+        <w:rPr>
+          <w:rFonts w:hint="eastAsia"/>
+        </w:rPr>
+        <w:t xml:space="preserve">　対象：自身　射程：</w:t>
+      </w:r>
+      <w:r>
+        <w:rPr>
+          <w:rFonts w:hint="eastAsia"/>
+        </w:rPr>
+        <w:t>-</w:t>
+      </w:r>
+      <w:r>
+        <w:rPr>
+          <w:rFonts w:hint="eastAsia"/>
+        </w:rPr>
+        <w:t xml:space="preserve">　コスト：</w:t>
+      </w:r>
+      <w:r>
+        <w:rPr>
+          <w:rFonts w:hint="eastAsia"/>
+        </w:rPr>
+        <w:t>-</w:t>
+      </w:r>
+      <w:r>
+        <w:rPr>
+          <w:rFonts w:hint="eastAsia"/>
+        </w:rPr>
+        <w:t xml:space="preserve">　</w:t>
+      </w:r>
+      <w:r>
+        <w:rPr>
+          <w:rFonts w:hint="eastAsia"/>
+        </w:rPr>
+        <w:t>SL</w:t>
+      </w:r>
+      <w:r>
+        <w:rPr>
+          <w:rFonts w:hint="eastAsia"/>
+        </w:rPr>
+        <w:t>上限：</w:t>
+      </w:r>
+      <w:r>
+        <w:rPr>
+          <w:rFonts w:hint="eastAsia"/>
+        </w:rPr>
+        <w:t>1</w:t>
+      </w:r>
+      <w:r>
+        <w:rPr>
+          <w:rFonts w:hint="eastAsia"/>
+        </w:rPr>
+        <w:t xml:space="preserve">　</w:t>
+      </w:r>
+    </w:p>
+    <w:p/>
+    <w:p>
+      <w:pPr>
+        <w:rPr>
+          <w:rFonts w:hint="eastAsia"/>
+        </w:rPr>
+      </w:pPr>
+    </w:p>
+    <w:p>
+      <w:pPr>
+        <w:rPr>
+          <w:rFonts w:hint="eastAsia"/>
+        </w:rPr>
+      </w:pPr>
+    </w:p>
+    <w:p/>
+    <w:p>
+      <w:pPr>
+        <w:rPr>
+          <w:rFonts w:hint="eastAsia"/>
+        </w:rPr>
+      </w:pPr>
+    </w:p>
     <w:p/>
     <w:p>
       <w:pPr>
@@ -6187,13 +6069,7 @@
     <w:p/>
     <w:p/>
     <w:p/>
-    <w:p>
-      <w:pPr>
-        <w:rPr>
-          <w:rFonts w:hint="eastAsia"/>
-        </w:rPr>
-      </w:pPr>
-    </w:p>
+    <w:p/>
     <w:p>
       <w:pPr>
         <w:pStyle w:val="1"/>
@@ -6860,13 +6736,7 @@
     <w:p/>
     <w:p/>
     <w:p/>
-    <w:p>
-      <w:pPr>
-        <w:rPr>
-          <w:rFonts w:hint="eastAsia"/>
-        </w:rPr>
-      </w:pPr>
-    </w:p>
+    <w:p/>
     <w:p>
       <w:pPr>
         <w:pStyle w:val="1"/>
@@ -7904,13 +7774,7 @@
       </w:r>
     </w:p>
     <w:p/>
-    <w:p>
-      <w:pPr>
-        <w:rPr>
-          <w:rFonts w:hint="eastAsia"/>
-        </w:rPr>
-      </w:pPr>
-    </w:p>
+    <w:p/>
     <w:p>
       <w:pPr>
         <w:pStyle w:val="1"/>
@@ -9744,13 +9608,7 @@
     <w:p/>
     <w:p/>
     <w:p/>
-    <w:p>
-      <w:pPr>
-        <w:rPr>
-          <w:rFonts w:hint="eastAsia"/>
-        </w:rPr>
-      </w:pPr>
-    </w:p>
+    <w:p/>
     <w:p>
       <w:pPr>
         <w:pStyle w:val="1"/>
@@ -10630,13 +10488,7 @@
     <w:p/>
     <w:p/>
     <w:p/>
-    <w:p>
-      <w:pPr>
-        <w:rPr>
-          <w:rFonts w:hint="eastAsia"/>
-        </w:rPr>
-      </w:pPr>
-    </w:p>
+    <w:p/>
     <w:p>
       <w:pPr>
         <w:pStyle w:val="1"/>
@@ -11541,13 +11393,7 @@
     <w:p/>
     <w:p/>
     <w:p/>
-    <w:p>
-      <w:pPr>
-        <w:rPr>
-          <w:rFonts w:hint="eastAsia"/>
-        </w:rPr>
-      </w:pPr>
-    </w:p>
+    <w:p/>
     <w:p>
       <w:pPr>
         <w:pStyle w:val="1"/>
@@ -12517,13 +12363,7 @@
     <w:p/>
     <w:p/>
     <w:p/>
-    <w:p>
-      <w:pPr>
-        <w:rPr>
-          <w:rFonts w:hint="eastAsia"/>
-        </w:rPr>
-      </w:pPr>
-    </w:p>
+    <w:p/>
     <w:p>
       <w:pPr>
         <w:pStyle w:val="1"/>
@@ -13994,7 +13834,7 @@
   <w:style w:type="paragraph" w:default="1" w:styleId="a">
     <w:name w:val="Normal"/>
     <w:qFormat/>
-    <w:rsid w:val="004775ED"/>
+    <w:rsid w:val="00D77163"/>
     <w:pPr>
       <w:widowControl w:val="0"/>
       <w:jc w:val="both"/>
@@ -14463,7 +14303,7 @@
 </file>
 
 <file path=customXml/itemProps1.xml><?xml version="1.0" encoding="utf-8"?>
-<ds:datastoreItem xmlns:ds="http://schemas.openxmlformats.org/officeDocument/2006/customXml" ds:itemID="{CA9BA2BF-F9CD-406E-843A-E77D68EE81F0}">
+<ds:datastoreItem xmlns:ds="http://schemas.openxmlformats.org/officeDocument/2006/customXml" ds:itemID="{EB9E3DD8-15F4-452A-84C1-724964BAD76C}">
   <ds:schemaRefs>
     <ds:schemaRef ds:uri="http://schemas.openxmlformats.org/officeDocument/2006/bibliography"/>
   </ds:schemaRefs>

--- a/すかすか卓/01_配布スキル・パワー/聖剣.docx
+++ b/すかすか卓/01_配布スキル・パワー/聖剣.docx
@@ -94,7 +94,69 @@
       </w:r>
     </w:p>
     <w:p/>
-    <w:p/>
+    <w:p>
+      <w:r>
+        <w:rPr>
+          <w:rFonts w:hint="eastAsia"/>
+        </w:rPr>
+        <w:t>＊聖剣の解放は</w:t>
+      </w:r>
+      <w:r>
+        <w:rPr>
+          <w:rFonts w:hint="eastAsia"/>
+        </w:rPr>
+        <w:t>A</w:t>
+      </w:r>
+      <w:r>
+        <w:rPr>
+          <w:rFonts w:hint="eastAsia"/>
+        </w:rPr>
+        <w:t>の能力が解放されると、「剣自体の能力」と「</w:t>
+      </w:r>
+      <w:r>
+        <w:rPr>
+          <w:rFonts w:hint="eastAsia"/>
+        </w:rPr>
+        <w:t>全</w:t>
+      </w:r>
+      <w:r>
+        <w:rPr>
+          <w:rFonts w:hint="eastAsia"/>
+        </w:rPr>
+        <w:t>PC</w:t>
+      </w:r>
+      <w:r>
+        <w:rPr>
+          <w:rFonts w:hint="eastAsia"/>
+        </w:rPr>
+        <w:t>に常時及ぼされる効果</w:t>
+      </w:r>
+      <w:r>
+        <w:rPr>
+          <w:rFonts w:hint="eastAsia"/>
+        </w:rPr>
+        <w:t>」の</w:t>
+      </w:r>
+      <w:r>
+        <w:rPr>
+          <w:rFonts w:hint="eastAsia"/>
+        </w:rPr>
+        <w:t>A</w:t>
+      </w:r>
+      <w:r>
+        <w:rPr>
+          <w:rFonts w:hint="eastAsia"/>
+        </w:rPr>
+        <w:t>がどちらも解放される。</w:t>
+      </w:r>
+    </w:p>
+    <w:p>
+      <w:pPr>
+        <w:rPr>
+          <w:rFonts w:hint="eastAsia"/>
+        </w:rPr>
+      </w:pPr>
+    </w:p>
     <w:sdt>
       <w:sdtPr>
         <w:rPr>
@@ -1163,8 +1225,13 @@
     <w:p/>
     <w:p/>
     <w:p/>
-    <w:p/>
-    <w:p/>
+    <w:p>
+      <w:pPr>
+        <w:rPr>
+          <w:rFonts w:hint="eastAsia"/>
+        </w:rPr>
+      </w:pPr>
+    </w:p>
     <w:p>
       <w:pPr>
         <w:pStyle w:val="1"/>
@@ -1620,7 +1687,31 @@
         <w:rPr>
           <w:rFonts w:hint="eastAsia"/>
         </w:rPr>
-        <w:t>この武器の攻撃、または効果を付与した武器の攻撃と同時に使用する。その攻撃を「対象：単体※」に変更、ダメージに</w:t>
+        <w:t>この武器の攻撃、または</w:t>
+      </w:r>
+      <w:r>
+        <w:rPr>
+          <w:rFonts w:hint="eastAsia"/>
+        </w:rPr>
+        <w:t>武器</w:t>
+      </w:r>
+      <w:r>
+        <w:rPr>
+          <w:rFonts w:hint="eastAsia"/>
+        </w:rPr>
+        <w:t>攻撃</w:t>
+      </w:r>
+      <w:r>
+        <w:rPr>
+          <w:rFonts w:hint="eastAsia"/>
+        </w:rPr>
+        <w:t>、魔法攻撃、特殊攻撃</w:t>
+      </w:r>
+      <w:r>
+        <w:rPr>
+          <w:rFonts w:hint="eastAsia"/>
+        </w:rPr>
+        <w:t>と同時に使用する。その攻撃を「対象：単体※」に変更、ダメージに</w:t>
       </w:r>
       <w:r>
         <w:rPr>
@@ -1879,47 +1970,171 @@
       </w:r>
     </w:p>
     <w:p>
-      <w:r>
-        <w:rPr>
-          <w:rFonts w:hint="eastAsia"/>
-        </w:rPr>
-        <w:t>このタレントを使用する</w:t>
-      </w:r>
-      <w:r>
-        <w:rPr>
-          <w:rFonts w:hint="eastAsia"/>
-        </w:rPr>
-        <w:t>場合、</w:t>
-      </w:r>
-      <w:r>
-        <w:rPr>
-          <w:rFonts w:hint="eastAsia"/>
-        </w:rPr>
-        <w:t>自身の</w:t>
-      </w:r>
-      <w:r>
-        <w:rPr>
-          <w:rFonts w:hint="eastAsia"/>
-        </w:rPr>
-        <w:t>幸運能力値分</w:t>
-      </w:r>
-      <w:r>
-        <w:rPr>
-          <w:rFonts w:hint="eastAsia"/>
-        </w:rPr>
-        <w:t>+1</w:t>
-      </w:r>
-      <w:r>
-        <w:rPr>
-          <w:rFonts w:hint="eastAsia"/>
-        </w:rPr>
-        <w:t>フェイト</w:t>
-      </w:r>
-      <w:r>
-        <w:rPr>
-          <w:rFonts w:hint="eastAsia"/>
-        </w:rPr>
-        <w:t>を使用する。</w:t>
+      <w:pPr>
+        <w:rPr>
+          <w:rFonts w:hint="eastAsia"/>
+        </w:rPr>
+      </w:pPr>
+    </w:p>
+    <w:p>
+      <w:r>
+        <w:rPr>
+          <w:rFonts w:hint="eastAsia"/>
+        </w:rPr>
+        <w:t>■</w:t>
+      </w:r>
+      <w:r>
+        <w:rPr>
+          <w:rFonts w:hint="eastAsia"/>
+        </w:rPr>
+        <w:t>全</w:t>
+      </w:r>
+      <w:r>
+        <w:rPr>
+          <w:rFonts w:hint="eastAsia"/>
+        </w:rPr>
+        <w:t>PC</w:t>
+      </w:r>
+      <w:r>
+        <w:rPr>
+          <w:rFonts w:hint="eastAsia"/>
+        </w:rPr>
+        <w:t>に常時及ぼされる効果</w:t>
+      </w:r>
+    </w:p>
+    <w:p>
+      <w:r>
+        <w:rPr>
+          <w:rFonts w:hint="eastAsia"/>
+        </w:rPr>
+        <w:t>A</w:t>
+      </w:r>
+      <w:r>
+        <w:rPr>
+          <w:rFonts w:hint="eastAsia"/>
+        </w:rPr>
+        <w:t>.</w:t>
+      </w:r>
+      <w:r>
+        <w:rPr>
+          <w:rFonts w:hint="eastAsia"/>
+        </w:rPr>
+        <w:t>『対価交換</w:t>
+      </w:r>
+      <w:r>
+        <w:rPr>
+          <w:rFonts w:hint="eastAsia"/>
+        </w:rPr>
+        <w:t>：悲運』</w:t>
+      </w:r>
+    </w:p>
+    <w:p>
+      <w:r>
+        <w:rPr>
+          <w:rFonts w:hint="eastAsia"/>
+        </w:rPr>
+        <w:t>タイミング：パッシブ</w:t>
+      </w:r>
+      <w:r>
+        <w:rPr>
+          <w:rFonts w:hint="eastAsia"/>
+        </w:rPr>
+        <w:t>/</w:t>
+      </w:r>
+      <w:r>
+        <w:rPr>
+          <w:rFonts w:hint="eastAsia"/>
+        </w:rPr>
+        <w:t>アフタープレイ</w:t>
+      </w:r>
+      <w:r>
+        <w:rPr>
+          <w:rFonts w:hint="eastAsia"/>
+        </w:rPr>
+        <w:t xml:space="preserve">　対象：自身　射程：</w:t>
+      </w:r>
+      <w:r>
+        <w:rPr>
+          <w:rFonts w:hint="eastAsia"/>
+        </w:rPr>
+        <w:t>-</w:t>
+      </w:r>
+      <w:r>
+        <w:rPr>
+          <w:rFonts w:hint="eastAsia"/>
+        </w:rPr>
+        <w:t xml:space="preserve">　コスト：</w:t>
+      </w:r>
+      <w:r>
+        <w:rPr>
+          <w:rFonts w:hint="eastAsia"/>
+        </w:rPr>
+        <w:t>-</w:t>
+      </w:r>
+      <w:r>
+        <w:rPr>
+          <w:rFonts w:hint="eastAsia"/>
+        </w:rPr>
+        <w:t xml:space="preserve">　</w:t>
+      </w:r>
+      <w:r>
+        <w:rPr>
+          <w:rFonts w:hint="eastAsia"/>
+        </w:rPr>
+        <w:t>SL</w:t>
+      </w:r>
+      <w:r>
+        <w:rPr>
+          <w:rFonts w:hint="eastAsia"/>
+        </w:rPr>
+        <w:t>上限：</w:t>
+      </w:r>
+      <w:r>
+        <w:rPr>
+          <w:rFonts w:hint="eastAsia"/>
+        </w:rPr>
+        <w:t>1</w:t>
+      </w:r>
+      <w:r>
+        <w:rPr>
+          <w:rFonts w:hint="eastAsia"/>
+        </w:rPr>
+        <w:t xml:space="preserve">　</w:t>
+      </w:r>
+    </w:p>
+    <w:p>
+      <w:r>
+        <w:rPr>
+          <w:rFonts w:hint="eastAsia"/>
+        </w:rPr>
+        <w:t>追加で</w:t>
+      </w:r>
+      <w:r>
+        <w:rPr>
+          <w:rFonts w:hint="eastAsia"/>
+        </w:rPr>
+        <w:t>f</w:t>
+      </w:r>
+      <w:r>
+        <w:rPr>
+          <w:rFonts w:hint="eastAsia"/>
+        </w:rPr>
+        <w:t>ate</w:t>
+      </w:r>
+      <w:r>
+        <w:rPr>
+          <w:rFonts w:hint="eastAsia"/>
+        </w:rPr>
+        <w:t>を</w:t>
+      </w:r>
+      <w:r>
+        <w:t>10</w:t>
+      </w:r>
+      <w:r>
+        <w:rPr>
+          <w:rFonts w:hint="eastAsia"/>
+        </w:rPr>
+        <w:t>点得る。</w:t>
       </w:r>
     </w:p>
     <w:p/>
@@ -1928,71 +2143,36 @@
         <w:rPr>
           <w:rFonts w:hint="eastAsia"/>
         </w:rPr>
-        <w:t>■</w:t>
-      </w:r>
-      <w:r>
-        <w:rPr>
-          <w:rFonts w:hint="eastAsia"/>
-        </w:rPr>
-        <w:t>全</w:t>
-      </w:r>
-      <w:r>
-        <w:rPr>
-          <w:rFonts w:hint="eastAsia"/>
-        </w:rPr>
-        <w:t>PC</w:t>
-      </w:r>
-      <w:r>
-        <w:rPr>
-          <w:rFonts w:hint="eastAsia"/>
-        </w:rPr>
-        <w:t>に常時及ぼされる効果</w:t>
-      </w:r>
-    </w:p>
-    <w:p>
-      <w:r>
-        <w:rPr>
-          <w:rFonts w:hint="eastAsia"/>
-        </w:rPr>
-        <w:t>A</w:t>
-      </w:r>
-      <w:r>
-        <w:rPr>
-          <w:rFonts w:hint="eastAsia"/>
-        </w:rPr>
+        <w:t>B</w:t>
+      </w:r>
+      <w:r>
         <w:t>.</w:t>
       </w:r>
       <w:r>
         <w:rPr>
           <w:rFonts w:hint="eastAsia"/>
         </w:rPr>
-        <w:t>『対価交換</w:t>
-      </w:r>
-      <w:r>
-        <w:rPr>
-          <w:rFonts w:hint="eastAsia"/>
-        </w:rPr>
-        <w:t>：悲運』</w:t>
-      </w:r>
-    </w:p>
-    <w:p>
-      <w:r>
-        <w:rPr>
-          <w:rFonts w:hint="eastAsia"/>
-        </w:rPr>
-        <w:t>タイミング：パッシブ</w:t>
-      </w:r>
-      <w:r>
-        <w:rPr>
-          <w:rFonts w:hint="eastAsia"/>
-        </w:rPr>
-        <w:t>/</w:t>
-      </w:r>
-      <w:r>
-        <w:rPr>
-          <w:rFonts w:hint="eastAsia"/>
-        </w:rPr>
-        <w:t>アフタープレイ</w:t>
+        <w:t>『願われし者</w:t>
+      </w:r>
+      <w:r>
+        <w:rPr>
+          <w:rFonts w:hint="eastAsia"/>
+        </w:rPr>
+        <w:t>』</w:t>
+      </w:r>
+    </w:p>
+    <w:p>
+      <w:r>
+        <w:rPr>
+          <w:rFonts w:hint="eastAsia"/>
+        </w:rPr>
+        <w:t>タイミング：パッシブ　判定：</w:t>
+      </w:r>
+      <w:r>
+        <w:rPr>
+          <w:rFonts w:hint="eastAsia"/>
+        </w:rPr>
+        <w:t>-</w:t>
       </w:r>
       <w:r>
         <w:rPr>
@@ -2054,34 +2234,34 @@
         <w:rPr>
           <w:rFonts w:hint="eastAsia"/>
         </w:rPr>
-        <w:t>追加で</w:t>
-      </w:r>
-      <w:r>
-        <w:rPr>
-          <w:rFonts w:hint="eastAsia"/>
-        </w:rPr>
-        <w:t>f</w:t>
-      </w:r>
-      <w:r>
-        <w:rPr>
-          <w:rFonts w:hint="eastAsia"/>
-        </w:rPr>
-        <w:t>ate</w:t>
-      </w:r>
-      <w:r>
-        <w:rPr>
-          <w:rFonts w:hint="eastAsia"/>
-        </w:rPr>
-        <w:t>を</w:t>
-      </w:r>
-      <w:r>
-        <w:t>10</w:t>
-      </w:r>
-      <w:r>
-        <w:rPr>
-          <w:rFonts w:hint="eastAsia"/>
-        </w:rPr>
-        <w:t>点得る。</w:t>
+        <w:t>攻撃のダメージに</w:t>
+      </w:r>
+      <w:r>
+        <w:rPr>
+          <w:rFonts w:hint="eastAsia"/>
+        </w:rPr>
+        <w:t>+[</w:t>
+      </w:r>
+      <w:r>
+        <w:t>CL</w:t>
+      </w:r>
+      <w:r>
+        <w:rPr>
+          <w:rFonts w:hint="eastAsia"/>
+        </w:rPr>
+        <w:t>÷</w:t>
+      </w:r>
+      <w:r>
+        <w:rPr>
+          <w:rFonts w:hint="eastAsia"/>
+        </w:rPr>
+        <w:t>2]</w:t>
+      </w:r>
+      <w:r>
+        <w:rPr>
+          <w:rFonts w:hint="eastAsia"/>
+        </w:rPr>
+        <w:t>する。</w:t>
       </w:r>
     </w:p>
     <w:p/>
@@ -2090,7 +2270,7 @@
         <w:rPr>
           <w:rFonts w:hint="eastAsia"/>
         </w:rPr>
-        <w:t>B</w:t>
+        <w:t>C</w:t>
       </w:r>
       <w:r>
         <w:t>.</w:t>
@@ -2099,7 +2279,16 @@
         <w:rPr>
           <w:rFonts w:hint="eastAsia"/>
         </w:rPr>
-        <w:t>『願われし者</w:t>
+        <w:t>『全能適正</w:t>
+      </w:r>
+      <w:r>
+        <w:rPr>
+          <w:rFonts w:hint="eastAsia"/>
+        </w:rPr>
+        <w:t>S</w:t>
+      </w:r>
+      <w:r>
+        <w:t>ブレイブ</w:t>
       </w:r>
       <w:r>
         <w:rPr>
@@ -2181,28 +2370,31 @@
         <w:rPr>
           <w:rFonts w:hint="eastAsia"/>
         </w:rPr>
-        <w:t>攻撃のダメージに</w:t>
-      </w:r>
-      <w:r>
-        <w:rPr>
-          <w:rFonts w:hint="eastAsia"/>
-        </w:rPr>
-        <w:t>+[</w:t>
-      </w:r>
-      <w:r>
-        <w:t>CL</w:t>
-      </w:r>
-      <w:r>
-        <w:rPr>
-          <w:rFonts w:hint="eastAsia"/>
-        </w:rPr>
-        <w:t>÷</w:t>
-      </w:r>
-      <w:r>
-        <w:rPr>
-          <w:rFonts w:hint="eastAsia"/>
-        </w:rPr>
-        <w:t>2]</w:t>
+        <w:t>【</w:t>
+      </w:r>
+      <w:r>
+        <w:rPr>
+          <w:rFonts w:hint="eastAsia"/>
+        </w:rPr>
+        <w:t>幸運</w:t>
+      </w:r>
+      <w:r>
+        <w:rPr>
+          <w:rFonts w:hint="eastAsia"/>
+        </w:rPr>
+        <w:t>】</w:t>
+      </w:r>
+      <w:r>
+        <w:rPr>
+          <w:rFonts w:hint="eastAsia"/>
+        </w:rPr>
+        <w:t>以外の能力値に</w:t>
+      </w:r>
+      <w:r>
+        <w:rPr>
+          <w:rFonts w:hint="eastAsia"/>
+        </w:rPr>
+        <w:t>+3</w:t>
       </w:r>
       <w:r>
         <w:rPr>
@@ -2212,127 +2404,14 @@
       </w:r>
     </w:p>
     <w:p/>
-    <w:p>
-      <w:r>
-        <w:rPr>
-          <w:rFonts w:hint="eastAsia"/>
-        </w:rPr>
-        <w:t>C</w:t>
-      </w:r>
-      <w:r>
-        <w:t>.</w:t>
-      </w:r>
-      <w:r>
-        <w:rPr>
-          <w:rFonts w:hint="eastAsia"/>
-        </w:rPr>
-        <w:t>『全能適正</w:t>
-      </w:r>
-      <w:r>
-        <w:rPr>
-          <w:rFonts w:hint="eastAsia"/>
-        </w:rPr>
-        <w:t>S</w:t>
-      </w:r>
-      <w:r>
-        <w:t>ブレイブ</w:t>
-      </w:r>
-      <w:r>
-        <w:rPr>
-          <w:rFonts w:hint="eastAsia"/>
-        </w:rPr>
-        <w:t>』</w:t>
-      </w:r>
-    </w:p>
-    <w:p>
-      <w:r>
-        <w:rPr>
-          <w:rFonts w:hint="eastAsia"/>
-        </w:rPr>
-        <w:t>タイミング：パッシブ　判定：</w:t>
-      </w:r>
-      <w:r>
-        <w:rPr>
-          <w:rFonts w:hint="eastAsia"/>
-        </w:rPr>
-        <w:t>-</w:t>
-      </w:r>
-      <w:r>
-        <w:rPr>
-          <w:rFonts w:hint="eastAsia"/>
-        </w:rPr>
-        <w:t xml:space="preserve">　対象：自身　射程：</w:t>
-      </w:r>
-      <w:r>
-        <w:rPr>
-          <w:rFonts w:hint="eastAsia"/>
-        </w:rPr>
-        <w:t>-</w:t>
-      </w:r>
-      <w:r>
-        <w:rPr>
-          <w:rFonts w:hint="eastAsia"/>
-        </w:rPr>
-        <w:t xml:space="preserve">　コスト：</w:t>
-      </w:r>
-      <w:r>
-        <w:rPr>
-          <w:rFonts w:hint="eastAsia"/>
-        </w:rPr>
-        <w:t>-</w:t>
-      </w:r>
-      <w:r>
-        <w:rPr>
-          <w:rFonts w:hint="eastAsia"/>
-        </w:rPr>
-        <w:t xml:space="preserve">　</w:t>
-      </w:r>
-      <w:r>
-        <w:rPr>
-          <w:rFonts w:hint="eastAsia"/>
-        </w:rPr>
-        <w:t>SL</w:t>
-      </w:r>
-      <w:r>
-        <w:rPr>
-          <w:rFonts w:hint="eastAsia"/>
-        </w:rPr>
-        <w:t>上限：</w:t>
-      </w:r>
-      <w:r>
-        <w:rPr>
-          <w:rFonts w:hint="eastAsia"/>
-        </w:rPr>
-        <w:t>1</w:t>
-      </w:r>
-      <w:r>
-        <w:rPr>
-          <w:rFonts w:hint="eastAsia"/>
-        </w:rPr>
-        <w:t xml:space="preserve">　</w:t>
-      </w:r>
-    </w:p>
-    <w:p>
-      <w:r>
-        <w:rPr>
-          <w:rFonts w:hint="eastAsia"/>
-        </w:rPr>
-        <w:t>幸運以外の能力値に</w:t>
-      </w:r>
-      <w:r>
-        <w:rPr>
-          <w:rFonts w:hint="eastAsia"/>
-        </w:rPr>
-        <w:t>+3</w:t>
-      </w:r>
-      <w:r>
-        <w:rPr>
-          <w:rFonts w:hint="eastAsia"/>
-        </w:rPr>
-        <w:t>する。</w:t>
-      </w:r>
-    </w:p>
     <w:p/>
+    <w:p>
+      <w:pPr>
+        <w:rPr>
+          <w:rFonts w:hint="eastAsia"/>
+        </w:rPr>
+      </w:pPr>
+    </w:p>
     <w:p>
       <w:pPr>
         <w:pStyle w:val="1"/>
@@ -2710,7 +2789,27 @@
         <w:rPr>
           <w:rFonts w:hint="eastAsia"/>
         </w:rPr>
-        <w:t>この武器の攻撃、または効果を付与した武器の攻撃と同時に使用する。ダメージに</w:t>
+        <w:t>この武器の攻撃、</w:t>
+      </w:r>
+      <w:r>
+        <w:rPr>
+          <w:rFonts w:hint="eastAsia"/>
+        </w:rPr>
+        <w:t>または</w:t>
+      </w:r>
+      <w:r>
+        <w:rPr>
+          <w:rFonts w:hint="eastAsia"/>
+        </w:rPr>
+        <w:t>武器攻撃、魔法攻撃、特殊攻撃と同時に使用する。</w:t>
+      </w:r>
+    </w:p>
+    <w:p>
+      <w:r>
+        <w:rPr>
+          <w:rFonts w:hint="eastAsia"/>
+        </w:rPr>
+        <w:t>ダメージに</w:t>
       </w:r>
       <w:r>
         <w:rPr>
@@ -2722,6 +2821,12 @@
         <w:rPr>
           <w:rFonts w:hint="eastAsia"/>
         </w:rPr>
+        <w:t>CL+</w:t>
+      </w:r>
+      <w:r>
+        <w:rPr>
+          <w:rFonts w:hint="eastAsia"/>
+        </w:rPr>
         <w:t>【敏捷基本値】</w:t>
       </w:r>
       <w:r>
@@ -3234,20 +3339,37 @@
         <w:rPr>
           <w:rFonts w:hint="eastAsia"/>
         </w:rPr>
-        <w:t>敏捷能力値に</w:t>
+        <w:t>【敏捷】</w:t>
+      </w:r>
+      <w:r>
+        <w:rPr>
+          <w:rFonts w:hint="eastAsia"/>
+        </w:rPr>
+        <w:t>に</w:t>
       </w:r>
       <w:r>
         <w:rPr>
           <w:rFonts w:hint="eastAsia"/>
         </w:rPr>
         <w:t>+2</w:t>
+      </w:r>
+      <w:r>
+        <w:rPr>
+          <w:rFonts w:hint="eastAsia"/>
+        </w:rPr>
+        <w:t>する。</w:t>
       </w:r>
     </w:p>
     <w:p/>
     <w:p/>
     <w:p/>
-    <w:p/>
-    <w:p/>
+    <w:p>
+      <w:pPr>
+        <w:rPr>
+          <w:rFonts w:hint="eastAsia"/>
+        </w:rPr>
+      </w:pPr>
+    </w:p>
     <w:p>
       <w:pPr>
         <w:pStyle w:val="1"/>
@@ -3408,7 +3530,7 @@
         <w:rPr>
           <w:rFonts w:hint="eastAsia"/>
         </w:rPr>
-        <w:t>-</w:t>
+        <w:t>自動成功</w:t>
       </w:r>
       <w:r>
         <w:rPr>
@@ -3604,7 +3726,27 @@
         <w:rPr>
           <w:rFonts w:hint="eastAsia"/>
         </w:rPr>
-        <w:t>この武器の攻撃、または効果を付与した武器の攻撃と同時に使用する。ダメージに</w:t>
+        <w:t>この武器の攻撃、</w:t>
+      </w:r>
+      <w:r>
+        <w:rPr>
+          <w:rFonts w:hint="eastAsia"/>
+        </w:rPr>
+        <w:t>または</w:t>
+      </w:r>
+      <w:r>
+        <w:rPr>
+          <w:rFonts w:hint="eastAsia"/>
+        </w:rPr>
+        <w:t>武器攻撃、魔法攻撃、特殊攻撃と同時に使用する。</w:t>
+      </w:r>
+    </w:p>
+    <w:p>
+      <w:r>
+        <w:rPr>
+          <w:rFonts w:hint="eastAsia"/>
+        </w:rPr>
+        <w:t>ダメージに</w:t>
       </w:r>
       <w:r>
         <w:rPr>
@@ -3614,6 +3756,21 @@
       </w:r>
       <w:r>
         <w:t>CL</w:t>
+      </w:r>
+      <w:r>
+        <w:t>+</w:t>
+      </w:r>
+      <w:r>
+        <w:rPr>
+          <w:rFonts w:hint="eastAsia"/>
+        </w:rPr>
+        <w:t>【精神</w:t>
+      </w:r>
+      <w:r>
+        <w:rPr>
+          <w:rFonts w:hint="eastAsia"/>
+        </w:rPr>
+        <w:t>】</w:t>
       </w:r>
       <w:r>
         <w:rPr>
@@ -4086,8 +4243,13 @@
     <w:p/>
     <w:p/>
     <w:p/>
-    <w:p/>
-    <w:p/>
+    <w:p>
+      <w:pPr>
+        <w:rPr>
+          <w:rFonts w:hint="eastAsia"/>
+        </w:rPr>
+      </w:pPr>
+    </w:p>
     <w:p>
       <w:pPr>
         <w:pStyle w:val="1"/>
@@ -4278,7 +4440,7 @@
         <w:rPr>
           <w:rFonts w:hint="eastAsia"/>
         </w:rPr>
-        <w:t>-</w:t>
+        <w:t>視界</w:t>
       </w:r>
       <w:r>
         <w:rPr>
@@ -4350,11 +4512,6 @@
       </w:r>
     </w:p>
     <w:p>
-      <w:pPr>
-        <w:rPr>
-          <w:rFonts w:hint="eastAsia"/>
-        </w:rPr>
-      </w:pPr>
       <w:r>
         <w:rPr>
           <w:rFonts w:hint="eastAsia"/>
@@ -4380,13 +4537,7 @@
         <w:t>する。</w:t>
       </w:r>
     </w:p>
-    <w:p>
-      <w:pPr>
-        <w:rPr>
-          <w:rFonts w:hint="eastAsia"/>
-        </w:rPr>
-      </w:pPr>
-    </w:p>
+    <w:p/>
     <w:p>
       <w:r>
         <w:rPr>
@@ -4482,7 +4633,27 @@
         <w:rPr>
           <w:rFonts w:hint="eastAsia"/>
         </w:rPr>
-        <w:t>この武器の攻撃、または効果を付与した武器の攻撃と同時に使用する。ダメージに</w:t>
+        <w:t>この武器の攻撃、</w:t>
+      </w:r>
+      <w:r>
+        <w:rPr>
+          <w:rFonts w:hint="eastAsia"/>
+        </w:rPr>
+        <w:t>または</w:t>
+      </w:r>
+      <w:r>
+        <w:rPr>
+          <w:rFonts w:hint="eastAsia"/>
+        </w:rPr>
+        <w:t>武器攻撃、魔法攻撃、特殊攻撃と同時に使用する。</w:t>
+      </w:r>
+    </w:p>
+    <w:p>
+      <w:r>
+        <w:rPr>
+          <w:rFonts w:hint="eastAsia"/>
+        </w:rPr>
+        <w:t>ダメージに</w:t>
       </w:r>
       <w:r>
         <w:rPr>
@@ -4497,16 +4668,28 @@
         <w:rPr>
           <w:rFonts w:hint="eastAsia"/>
         </w:rPr>
+        <w:t>+</w:t>
+      </w:r>
+      <w:r>
+        <w:rPr>
+          <w:rFonts w:hint="eastAsia"/>
+        </w:rPr>
+        <w:t>【知力</w:t>
+      </w:r>
+      <w:r>
+        <w:rPr>
+          <w:rFonts w:hint="eastAsia"/>
+        </w:rPr>
+        <w:t>】</w:t>
+      </w:r>
+      <w:r>
+        <w:rPr>
+          <w:rFonts w:hint="eastAsia"/>
+        </w:rPr>
         <w:t>する。</w:t>
       </w:r>
     </w:p>
-    <w:p>
-      <w:pPr>
-        <w:rPr>
-          <w:rFonts w:hint="eastAsia"/>
-        </w:rPr>
-      </w:pPr>
-    </w:p>
+    <w:p/>
     <w:p>
       <w:pPr>
         <w:ind w:left="2940" w:hangingChars="1400" w:hanging="2940"/>
@@ -4550,7 +4733,19 @@
         <w:rPr>
           <w:rFonts w:hint="eastAsia"/>
         </w:rPr>
-        <w:t xml:space="preserve">　判定：自動　対象：単体</w:t>
+        <w:t xml:space="preserve">　判定：自動</w:t>
+      </w:r>
+      <w:r>
+        <w:rPr>
+          <w:rFonts w:hint="eastAsia"/>
+        </w:rPr>
+        <w:t>成功</w:t>
+      </w:r>
+      <w:r>
+        <w:rPr>
+          <w:rFonts w:hint="eastAsia"/>
+        </w:rPr>
+        <w:t xml:space="preserve">　対象：単体</w:t>
       </w:r>
       <w:r>
         <w:rPr>
@@ -4616,52 +4811,313 @@
       </w:r>
     </w:p>
     <w:p>
+      <w:r>
+        <w:rPr>
+          <w:rFonts w:hint="eastAsia"/>
+        </w:rPr>
+        <w:t>対象が行う全てのダイスロールに有効。</w:t>
+      </w:r>
+      <w:r>
+        <w:rPr>
+          <w:rFonts w:hint="eastAsia"/>
+        </w:rPr>
+        <w:t>対象が判定を行った</w:t>
+      </w:r>
+      <w:r>
+        <w:rPr>
+          <w:rFonts w:hint="eastAsia"/>
+        </w:rPr>
+        <w:t>(</w:t>
+      </w:r>
+      <w:r>
+        <w:rPr>
+          <w:rFonts w:hint="eastAsia"/>
+        </w:rPr>
+        <w:t>スキルやフェイトによる振り直しも終了した</w:t>
+      </w:r>
+      <w:r>
+        <w:rPr>
+          <w:rFonts w:hint="eastAsia"/>
+        </w:rPr>
+        <w:t>)</w:t>
+      </w:r>
+      <w:r>
+        <w:rPr>
+          <w:rFonts w:hint="eastAsia"/>
+        </w:rPr>
+        <w:t>あとで、使用する。</w:t>
+      </w:r>
+      <w:r>
+        <w:rPr>
+          <w:rFonts w:hint="eastAsia"/>
+        </w:rPr>
+        <w:t>その判定で振ったダイスのうち、</w:t>
+      </w:r>
+      <w:r>
+        <w:rPr>
+          <w:rFonts w:hint="eastAsia"/>
+        </w:rPr>
+        <w:t>1</w:t>
+      </w:r>
+      <w:r>
+        <w:rPr>
+          <w:rFonts w:hint="eastAsia"/>
+        </w:rPr>
+        <w:t>の目を</w:t>
+      </w:r>
+      <w:r>
+        <w:rPr>
+          <w:rFonts w:hint="eastAsia"/>
+        </w:rPr>
+        <w:t>6</w:t>
+      </w:r>
+      <w:r>
+        <w:rPr>
+          <w:rFonts w:hint="eastAsia"/>
+        </w:rPr>
+        <w:t>に変更する。その結果、</w:t>
+      </w:r>
+      <w:r>
+        <w:rPr>
+          <w:rFonts w:hint="eastAsia"/>
+        </w:rPr>
+        <w:t>6</w:t>
+      </w:r>
+      <w:r>
+        <w:rPr>
+          <w:rFonts w:hint="eastAsia"/>
+        </w:rPr>
+        <w:t>の目のダイスが</w:t>
+      </w:r>
+      <w:r>
+        <w:rPr>
+          <w:rFonts w:hint="eastAsia"/>
+        </w:rPr>
+        <w:t>2</w:t>
+      </w:r>
+      <w:r>
+        <w:rPr>
+          <w:rFonts w:hint="eastAsia"/>
+        </w:rPr>
+        <w:t>個以上になれば、クリティカルとなる。</w:t>
+      </w:r>
+    </w:p>
+    <w:p/>
+    <w:p>
+      <w:r>
+        <w:rPr>
+          <w:rFonts w:hint="eastAsia"/>
+        </w:rPr>
+        <w:t>■全</w:t>
+      </w:r>
+      <w:r>
+        <w:rPr>
+          <w:rFonts w:hint="eastAsia"/>
+        </w:rPr>
+        <w:t>PC</w:t>
+      </w:r>
+      <w:r>
+        <w:rPr>
+          <w:rFonts w:hint="eastAsia"/>
+        </w:rPr>
+        <w:t>に常時及ぼされる効果</w:t>
+      </w:r>
+    </w:p>
+    <w:p>
+      <w:r>
+        <w:rPr>
+          <w:rFonts w:hint="eastAsia"/>
+        </w:rPr>
+        <w:t>A</w:t>
+      </w:r>
+      <w:r>
+        <w:rPr>
+          <w:rFonts w:hint="eastAsia"/>
+        </w:rPr>
+        <w:t>.</w:t>
+      </w:r>
+      <w:r>
+        <w:rPr>
+          <w:rFonts w:hint="eastAsia"/>
+        </w:rPr>
+        <w:t>『サーチング：根源』</w:t>
+      </w:r>
+    </w:p>
+    <w:p>
+      <w:r>
+        <w:rPr>
+          <w:rFonts w:hint="eastAsia"/>
+        </w:rPr>
+        <w:t>タイミング：パッシブ　判定：</w:t>
+      </w:r>
+      <w:r>
+        <w:rPr>
+          <w:rFonts w:hint="eastAsia"/>
+        </w:rPr>
+        <w:t>-</w:t>
+      </w:r>
+      <w:r>
+        <w:rPr>
+          <w:rFonts w:hint="eastAsia"/>
+        </w:rPr>
+        <w:t xml:space="preserve">　対象：自身　射程：</w:t>
+      </w:r>
+      <w:r>
+        <w:rPr>
+          <w:rFonts w:hint="eastAsia"/>
+        </w:rPr>
+        <w:t>-</w:t>
+      </w:r>
+      <w:r>
+        <w:rPr>
+          <w:rFonts w:hint="eastAsia"/>
+        </w:rPr>
+        <w:t xml:space="preserve">　コスト：</w:t>
+      </w:r>
+      <w:r>
+        <w:rPr>
+          <w:rFonts w:hint="eastAsia"/>
+        </w:rPr>
+        <w:t>-</w:t>
+      </w:r>
+      <w:r>
+        <w:rPr>
+          <w:rFonts w:hint="eastAsia"/>
+        </w:rPr>
+        <w:t xml:space="preserve">　</w:t>
+      </w:r>
+      <w:r>
+        <w:rPr>
+          <w:rFonts w:hint="eastAsia"/>
+        </w:rPr>
+        <w:t>SL</w:t>
+      </w:r>
+      <w:r>
+        <w:rPr>
+          <w:rFonts w:hint="eastAsia"/>
+        </w:rPr>
+        <w:t>上限：</w:t>
+      </w:r>
+      <w:r>
+        <w:rPr>
+          <w:rFonts w:hint="eastAsia"/>
+        </w:rPr>
+        <w:t>1</w:t>
+      </w:r>
+      <w:r>
+        <w:rPr>
+          <w:rFonts w:hint="eastAsia"/>
+        </w:rPr>
+        <w:t xml:space="preserve">　</w:t>
+      </w:r>
+    </w:p>
+    <w:p>
+      <w:r>
+        <w:rPr>
+          <w:rFonts w:hint="eastAsia"/>
+        </w:rPr>
+        <w:t>攻撃のダメージに</w:t>
+      </w:r>
+      <w:r>
+        <w:rPr>
+          <w:rFonts w:hint="eastAsia"/>
+        </w:rPr>
+        <w:t>+</w:t>
+      </w:r>
+      <w:r>
+        <w:rPr>
+          <w:rFonts w:hint="eastAsia"/>
+        </w:rPr>
+        <w:t>【現在の自身が保持しているフェイト数】する。</w:t>
+      </w:r>
+    </w:p>
+    <w:p>
       <w:pPr>
         <w:rPr>
           <w:rFonts w:hint="eastAsia"/>
         </w:rPr>
       </w:pPr>
-      <w:r>
-        <w:rPr>
-          <w:rFonts w:hint="eastAsia"/>
-        </w:rPr>
-        <w:t>対象が行う全てのダイスロールに有効。</w:t>
-      </w:r>
-      <w:r>
-        <w:rPr>
-          <w:rFonts w:hint="eastAsia"/>
-        </w:rPr>
-        <w:t>対象が判定を行った</w:t>
-      </w:r>
-      <w:r>
-        <w:rPr>
-          <w:rFonts w:hint="eastAsia"/>
-        </w:rPr>
-        <w:t>(</w:t>
-      </w:r>
-      <w:r>
-        <w:rPr>
-          <w:rFonts w:hint="eastAsia"/>
-        </w:rPr>
-        <w:t>スキルやフェイトによる振り直しも終了した</w:t>
-      </w:r>
-      <w:r>
-        <w:rPr>
-          <w:rFonts w:hint="eastAsia"/>
-        </w:rPr>
-        <w:t>)</w:t>
-      </w:r>
-      <w:r>
-        <w:rPr>
-          <w:rFonts w:hint="eastAsia"/>
-        </w:rPr>
-        <w:t>あとで、使用する。</w:t>
-      </w:r>
-      <w:r>
-        <w:rPr>
-          <w:rFonts w:hint="eastAsia"/>
-        </w:rPr>
-        <w:t>その判定で振ったダイスのうち、</w:t>
+    </w:p>
+    <w:p>
+      <w:r>
+        <w:rPr>
+          <w:rFonts w:hint="eastAsia"/>
+        </w:rPr>
+        <w:t>B.</w:t>
+      </w:r>
+      <w:r>
+        <w:rPr>
+          <w:rFonts w:hint="eastAsia"/>
+        </w:rPr>
+        <w:t>『</w:t>
+      </w:r>
+      <w:r>
+        <w:rPr>
+          <w:rFonts w:hint="eastAsia"/>
+        </w:rPr>
+        <w:t>編纂者</w:t>
+      </w:r>
+      <w:r>
+        <w:rPr>
+          <w:rFonts w:hint="eastAsia"/>
+        </w:rPr>
+        <w:t>』</w:t>
+      </w:r>
+    </w:p>
+    <w:p>
+      <w:r>
+        <w:rPr>
+          <w:rFonts w:hint="eastAsia"/>
+        </w:rPr>
+        <w:t>タイミング：パッシブ　判定：</w:t>
+      </w:r>
+      <w:r>
+        <w:rPr>
+          <w:rFonts w:hint="eastAsia"/>
+        </w:rPr>
+        <w:t>-</w:t>
+      </w:r>
+      <w:r>
+        <w:rPr>
+          <w:rFonts w:hint="eastAsia"/>
+        </w:rPr>
+        <w:t xml:space="preserve">　対象：自身　射程：</w:t>
+      </w:r>
+      <w:r>
+        <w:rPr>
+          <w:rFonts w:hint="eastAsia"/>
+        </w:rPr>
+        <w:t>-</w:t>
+      </w:r>
+      <w:r>
+        <w:rPr>
+          <w:rFonts w:hint="eastAsia"/>
+        </w:rPr>
+        <w:t xml:space="preserve">　コスト：</w:t>
+      </w:r>
+      <w:r>
+        <w:rPr>
+          <w:rFonts w:hint="eastAsia"/>
+        </w:rPr>
+        <w:t>-</w:t>
+      </w:r>
+      <w:r>
+        <w:rPr>
+          <w:rFonts w:hint="eastAsia"/>
+        </w:rPr>
+        <w:t xml:space="preserve">　</w:t>
+      </w:r>
+      <w:r>
+        <w:rPr>
+          <w:rFonts w:hint="eastAsia"/>
+        </w:rPr>
+        <w:t>SL</w:t>
+      </w:r>
+      <w:r>
+        <w:rPr>
+          <w:rFonts w:hint="eastAsia"/>
+        </w:rPr>
+        <w:t>上限：</w:t>
       </w:r>
       <w:r>
         <w:rPr>
@@ -4673,46 +5129,9 @@
         <w:rPr>
           <w:rFonts w:hint="eastAsia"/>
         </w:rPr>
-        <w:t>の目を</w:t>
-      </w:r>
-      <w:r>
-        <w:rPr>
-          <w:rFonts w:hint="eastAsia"/>
-        </w:rPr>
-        <w:t>6</w:t>
-      </w:r>
-      <w:r>
-        <w:rPr>
-          <w:rFonts w:hint="eastAsia"/>
-        </w:rPr>
-        <w:t>に変更する。その結果、</w:t>
-      </w:r>
-      <w:r>
-        <w:rPr>
-          <w:rFonts w:hint="eastAsia"/>
-        </w:rPr>
-        <w:t>6</w:t>
-      </w:r>
-      <w:r>
-        <w:rPr>
-          <w:rFonts w:hint="eastAsia"/>
-        </w:rPr>
-        <w:t>の目のダイスが</w:t>
-      </w:r>
-      <w:r>
-        <w:rPr>
-          <w:rFonts w:hint="eastAsia"/>
-        </w:rPr>
-        <w:t>2</w:t>
-      </w:r>
-      <w:r>
-        <w:rPr>
-          <w:rFonts w:hint="eastAsia"/>
-        </w:rPr>
-        <w:t>個以上になれば、クリティカルとなる。</w:t>
-      </w:r>
-    </w:p>
-    <w:p/>
+        <w:t xml:space="preserve">　</w:t>
+      </w:r>
+    </w:p>
     <w:p>
       <w:pPr>
         <w:rPr>
@@ -4723,39 +5142,19 @@
         <w:rPr>
           <w:rFonts w:hint="eastAsia"/>
         </w:rPr>
-        <w:t>■全</w:t>
-      </w:r>
-      <w:r>
-        <w:rPr>
-          <w:rFonts w:hint="eastAsia"/>
-        </w:rPr>
-        <w:t>PC</w:t>
-      </w:r>
-      <w:r>
-        <w:rPr>
-          <w:rFonts w:hint="eastAsia"/>
-        </w:rPr>
-        <w:t>に常時及ぼされる効果</w:t>
-      </w:r>
-    </w:p>
-    <w:p>
-      <w:r>
-        <w:rPr>
-          <w:rFonts w:hint="eastAsia"/>
-        </w:rPr>
-        <w:t>A</w:t>
-      </w:r>
-      <w:r>
-        <w:rPr>
-          <w:rFonts w:hint="eastAsia"/>
-        </w:rPr>
-        <w:t>.</w:t>
-      </w:r>
-      <w:r>
-        <w:rPr>
-          <w:rFonts w:hint="eastAsia"/>
-        </w:rPr>
-        <w:t>『サーチング：根源』</w:t>
+        <w:t>あらゆる知力判定のダイスに</w:t>
+      </w:r>
+      <w:r>
+        <w:rPr>
+          <w:rFonts w:hint="eastAsia"/>
+        </w:rPr>
+        <w:t>+1D</w:t>
+      </w:r>
+      <w:r>
+        <w:rPr>
+          <w:rFonts w:hint="eastAsia"/>
+        </w:rPr>
+        <w:t>する。</w:t>
       </w:r>
     </w:p>
     <w:p>
@@ -4764,6 +5163,34 @@
           <w:rFonts w:hint="eastAsia"/>
         </w:rPr>
       </w:pPr>
+    </w:p>
+    <w:p>
+      <w:r>
+        <w:rPr>
+          <w:rFonts w:hint="eastAsia"/>
+        </w:rPr>
+        <w:t>C.</w:t>
+      </w:r>
+      <w:r>
+        <w:rPr>
+          <w:rFonts w:hint="eastAsia"/>
+        </w:rPr>
+        <w:t>『</w:t>
+      </w:r>
+      <w:r>
+        <w:rPr>
+          <w:rFonts w:hint="eastAsia"/>
+        </w:rPr>
+        <w:t>オブザーバー</w:t>
+      </w:r>
+      <w:r>
+        <w:rPr>
+          <w:rFonts w:hint="eastAsia"/>
+        </w:rPr>
+        <w:t>』</w:t>
+      </w:r>
+    </w:p>
+    <w:p>
       <w:r>
         <w:rPr>
           <w:rFonts w:hint="eastAsia"/>
@@ -4832,1237 +5259,23 @@
       </w:r>
     </w:p>
     <w:p>
-      <w:pPr>
-        <w:rPr>
-          <w:rFonts w:hint="eastAsia"/>
-        </w:rPr>
-      </w:pPr>
-      <w:bookmarkStart w:id="6" w:name="_GoBack"/>
-      <w:bookmarkEnd w:id="6"/>
-    </w:p>
-    <w:p>
-      <w:pPr>
-        <w:rPr>
-          <w:rFonts w:hint="eastAsia"/>
-        </w:rPr>
-      </w:pPr>
-    </w:p>
-    <w:p>
-      <w:r>
-        <w:rPr>
-          <w:rFonts w:hint="eastAsia"/>
-        </w:rPr>
-        <w:t>B</w:t>
-      </w:r>
-      <w:r>
-        <w:rPr>
-          <w:rFonts w:hint="eastAsia"/>
-        </w:rPr>
-        <w:t>.</w:t>
-      </w:r>
-      <w:r>
-        <w:rPr>
-          <w:rFonts w:hint="eastAsia"/>
-        </w:rPr>
-        <w:t>『</w:t>
-      </w:r>
-      <w:r>
-        <w:rPr>
-          <w:rFonts w:hint="eastAsia"/>
-        </w:rPr>
-        <w:t>遡る者</w:t>
-      </w:r>
-      <w:r>
-        <w:rPr>
-          <w:rFonts w:hint="eastAsia"/>
-        </w:rPr>
-        <w:t>』</w:t>
-      </w:r>
-    </w:p>
-    <w:p>
-      <w:r>
-        <w:rPr>
-          <w:rFonts w:hint="eastAsia"/>
-        </w:rPr>
-        <w:t>タイミング：パッシブ　判定：</w:t>
-      </w:r>
-      <w:r>
-        <w:rPr>
-          <w:rFonts w:hint="eastAsia"/>
-        </w:rPr>
-        <w:t>-</w:t>
-      </w:r>
-      <w:r>
-        <w:rPr>
-          <w:rFonts w:hint="eastAsia"/>
-        </w:rPr>
-        <w:t xml:space="preserve">　対象：自身　射程：</w:t>
-      </w:r>
-      <w:r>
-        <w:rPr>
-          <w:rFonts w:hint="eastAsia"/>
-        </w:rPr>
-        <w:t>-</w:t>
-      </w:r>
-      <w:r>
-        <w:rPr>
-          <w:rFonts w:hint="eastAsia"/>
-        </w:rPr>
-        <w:t xml:space="preserve">　コスト：</w:t>
-      </w:r>
-      <w:r>
-        <w:rPr>
-          <w:rFonts w:hint="eastAsia"/>
-        </w:rPr>
-        <w:t>-</w:t>
-      </w:r>
-      <w:r>
-        <w:rPr>
-          <w:rFonts w:hint="eastAsia"/>
-        </w:rPr>
-        <w:t xml:space="preserve">　</w:t>
-      </w:r>
-      <w:r>
-        <w:rPr>
-          <w:rFonts w:hint="eastAsia"/>
-        </w:rPr>
-        <w:t>SL</w:t>
-      </w:r>
-      <w:r>
-        <w:rPr>
-          <w:rFonts w:hint="eastAsia"/>
-        </w:rPr>
-        <w:t>上限：</w:t>
-      </w:r>
-      <w:r>
-        <w:rPr>
-          <w:rFonts w:hint="eastAsia"/>
-        </w:rPr>
-        <w:t>1</w:t>
-      </w:r>
-      <w:r>
-        <w:rPr>
-          <w:rFonts w:hint="eastAsia"/>
-        </w:rPr>
-        <w:t xml:space="preserve">　</w:t>
-      </w:r>
-    </w:p>
-    <w:p/>
-    <w:p>
-      <w:pPr>
-        <w:rPr>
-          <w:rFonts w:hint="eastAsia"/>
-        </w:rPr>
-      </w:pPr>
-    </w:p>
-    <w:p>
-      <w:r>
-        <w:rPr>
-          <w:rFonts w:hint="eastAsia"/>
-        </w:rPr>
-        <w:t>C</w:t>
-      </w:r>
-      <w:r>
-        <w:rPr>
-          <w:rFonts w:hint="eastAsia"/>
-        </w:rPr>
-        <w:t>.</w:t>
-      </w:r>
-      <w:r>
-        <w:rPr>
-          <w:rFonts w:hint="eastAsia"/>
-        </w:rPr>
-        <w:t>『</w:t>
-      </w:r>
-      <w:r>
-        <w:rPr>
-          <w:rFonts w:hint="eastAsia"/>
-        </w:rPr>
-        <w:t>ヒストリック・アクト</w:t>
-      </w:r>
-      <w:r>
-        <w:rPr>
-          <w:rFonts w:hint="eastAsia"/>
-        </w:rPr>
-        <w:t>』</w:t>
-      </w:r>
-    </w:p>
-    <w:p>
-      <w:r>
-        <w:rPr>
-          <w:rFonts w:hint="eastAsia"/>
-        </w:rPr>
-        <w:t>タイミング：パッシブ　判定：</w:t>
-      </w:r>
-      <w:r>
-        <w:rPr>
-          <w:rFonts w:hint="eastAsia"/>
-        </w:rPr>
-        <w:t>-</w:t>
-      </w:r>
-      <w:r>
-        <w:rPr>
-          <w:rFonts w:hint="eastAsia"/>
-        </w:rPr>
-        <w:t xml:space="preserve">　対象：自身　射程：</w:t>
-      </w:r>
-      <w:r>
-        <w:rPr>
-          <w:rFonts w:hint="eastAsia"/>
-        </w:rPr>
-        <w:t>-</w:t>
-      </w:r>
-      <w:r>
-        <w:rPr>
-          <w:rFonts w:hint="eastAsia"/>
-        </w:rPr>
-        <w:t xml:space="preserve">　コスト：</w:t>
-      </w:r>
-      <w:r>
-        <w:rPr>
-          <w:rFonts w:hint="eastAsia"/>
-        </w:rPr>
-        <w:t>-</w:t>
-      </w:r>
-      <w:r>
-        <w:rPr>
-          <w:rFonts w:hint="eastAsia"/>
-        </w:rPr>
-        <w:t xml:space="preserve">　</w:t>
-      </w:r>
-      <w:r>
-        <w:rPr>
-          <w:rFonts w:hint="eastAsia"/>
-        </w:rPr>
-        <w:t>SL</w:t>
-      </w:r>
-      <w:r>
-        <w:rPr>
-          <w:rFonts w:hint="eastAsia"/>
-        </w:rPr>
-        <w:t>上限：</w:t>
-      </w:r>
-      <w:r>
-        <w:rPr>
-          <w:rFonts w:hint="eastAsia"/>
-        </w:rPr>
-        <w:t>1</w:t>
-      </w:r>
-      <w:r>
-        <w:rPr>
-          <w:rFonts w:hint="eastAsia"/>
-        </w:rPr>
-        <w:t xml:space="preserve">　</w:t>
-      </w:r>
-    </w:p>
-    <w:p/>
-    <w:p>
-      <w:pPr>
-        <w:rPr>
-          <w:rFonts w:hint="eastAsia"/>
-        </w:rPr>
-      </w:pPr>
-    </w:p>
-    <w:p>
-      <w:pPr>
-        <w:rPr>
-          <w:rFonts w:hint="eastAsia"/>
-        </w:rPr>
-      </w:pPr>
-    </w:p>
-    <w:p/>
-    <w:p>
-      <w:pPr>
-        <w:rPr>
-          <w:rFonts w:hint="eastAsia"/>
-        </w:rPr>
-      </w:pPr>
-    </w:p>
-    <w:p/>
-    <w:p>
-      <w:pPr>
-        <w:rPr>
-          <w:rFonts w:hint="eastAsia"/>
-        </w:rPr>
-      </w:pPr>
-    </w:p>
-    <w:p>
-      <w:pPr>
-        <w:pStyle w:val="1"/>
-      </w:pPr>
-      <w:bookmarkStart w:id="7" w:name="_Toc37535467"/>
-      <w:r>
-        <w:rPr>
-          <w:rFonts w:hint="eastAsia"/>
-        </w:rPr>
-        <w:lastRenderedPageBreak/>
-        <w:t>銘：</w:t>
-      </w:r>
-      <w:r>
-        <w:rPr>
-          <w:rFonts w:hint="eastAsia"/>
-        </w:rPr>
-        <w:t>デスペラティオ</w:t>
-      </w:r>
-      <w:bookmarkEnd w:id="7"/>
-      <w:r>
-        <w:rPr>
-          <w:rFonts w:hint="eastAsia"/>
-        </w:rPr>
-        <w:t xml:space="preserve">　</w:t>
-      </w:r>
-    </w:p>
-    <w:p>
-      <w:r>
-        <w:t>種別：長剣（両手剣</w:t>
-      </w:r>
-      <w:r>
-        <w:rPr>
-          <w:rFonts w:hint="eastAsia"/>
-        </w:rPr>
-        <w:t>）　装備部位：片（両）</w:t>
-      </w:r>
-    </w:p>
-    <w:p>
-      <w:r>
-        <w:rPr>
-          <w:rFonts w:hint="eastAsia"/>
-        </w:rPr>
-        <w:t>レベル：</w:t>
-      </w:r>
-      <w:r>
-        <w:rPr>
-          <w:rFonts w:hint="eastAsia"/>
-        </w:rPr>
-        <w:t>-</w:t>
-      </w:r>
-      <w:r>
-        <w:rPr>
-          <w:rFonts w:hint="eastAsia"/>
-        </w:rPr>
-        <w:t xml:space="preserve">　重量：</w:t>
-      </w:r>
-      <w:r>
-        <w:rPr>
-          <w:rFonts w:hint="eastAsia"/>
-        </w:rPr>
-        <w:t>6</w:t>
-      </w:r>
-      <w:r>
-        <w:rPr>
-          <w:rFonts w:hint="eastAsia"/>
-        </w:rPr>
-        <w:t xml:space="preserve">　命中補正：</w:t>
-      </w:r>
-      <w:r>
-        <w:rPr>
-          <w:rFonts w:hint="eastAsia"/>
-        </w:rPr>
-        <w:t>+-0</w:t>
-      </w:r>
-    </w:p>
-    <w:p>
-      <w:r>
-        <w:rPr>
-          <w:rFonts w:hint="eastAsia"/>
-        </w:rPr>
-        <w:t>攻撃力：</w:t>
-      </w:r>
-      <w:r>
-        <w:rPr>
-          <w:rFonts w:hint="eastAsia"/>
-        </w:rPr>
-        <w:t>4</w:t>
-      </w:r>
-      <w:r>
-        <w:t>5</w:t>
-      </w:r>
-      <w:r>
-        <w:rPr>
-          <w:rFonts w:hint="eastAsia"/>
-        </w:rPr>
-        <w:t xml:space="preserve">　行動値修正</w:t>
-      </w:r>
-      <w:r>
-        <w:rPr>
-          <w:rFonts w:hint="eastAsia"/>
-        </w:rPr>
-        <w:t>:+-0</w:t>
-      </w:r>
-    </w:p>
-    <w:p>
-      <w:r>
-        <w:rPr>
-          <w:rFonts w:hint="eastAsia"/>
-        </w:rPr>
-        <w:t>射程：至近（可変）</w:t>
-      </w:r>
-    </w:p>
-    <w:p>
-      <w:r>
-        <w:rPr>
-          <w:rFonts w:hint="eastAsia"/>
-        </w:rPr>
-        <w:t>残調律回数：</w:t>
-      </w:r>
-      <w:r>
-        <w:rPr>
-          <w:rFonts w:hint="eastAsia"/>
-        </w:rPr>
-        <w:t>4/4</w:t>
-      </w:r>
-    </w:p>
-    <w:p>
-      <w:r>
-        <w:rPr>
-          <w:rFonts w:hint="eastAsia"/>
-        </w:rPr>
-        <w:t>効果：</w:t>
-      </w:r>
-    </w:p>
-    <w:p>
-      <w:r>
-        <w:rPr>
-          <w:rFonts w:hint="eastAsia"/>
-        </w:rPr>
-        <w:t>A</w:t>
-      </w:r>
-      <w:r>
-        <w:rPr>
-          <w:rFonts w:hint="eastAsia"/>
-        </w:rPr>
-        <w:t>．</w:t>
-      </w:r>
-      <w:r>
-        <w:rPr>
-          <w:rFonts w:hint="eastAsia"/>
-        </w:rPr>
-        <w:t>『相対的魔力利用：中』</w:t>
-      </w:r>
-      <w:r>
-        <w:rPr>
-          <w:rFonts w:hint="eastAsia"/>
-        </w:rPr>
-        <w:t xml:space="preserve">　解放</w:t>
-      </w:r>
-    </w:p>
-    <w:p>
-      <w:r>
-        <w:rPr>
-          <w:rFonts w:hint="eastAsia"/>
-        </w:rPr>
-        <w:t>タイミング：パッシブ　判定：</w:t>
-      </w:r>
-      <w:r>
-        <w:rPr>
-          <w:rFonts w:hint="eastAsia"/>
-        </w:rPr>
-        <w:t>-</w:t>
-      </w:r>
-      <w:r>
-        <w:rPr>
-          <w:rFonts w:hint="eastAsia"/>
-        </w:rPr>
-        <w:t xml:space="preserve">　対象：自身　射程：</w:t>
-      </w:r>
-      <w:r>
-        <w:rPr>
-          <w:rFonts w:hint="eastAsia"/>
-        </w:rPr>
-        <w:t>-</w:t>
-      </w:r>
-      <w:r>
-        <w:rPr>
-          <w:rFonts w:hint="eastAsia"/>
-        </w:rPr>
-        <w:t xml:space="preserve">　コスト：</w:t>
-      </w:r>
-      <w:r>
-        <w:rPr>
-          <w:rFonts w:hint="eastAsia"/>
-        </w:rPr>
-        <w:t>-</w:t>
-      </w:r>
-      <w:r>
-        <w:rPr>
-          <w:rFonts w:hint="eastAsia"/>
-        </w:rPr>
-        <w:t xml:space="preserve">　</w:t>
-      </w:r>
-      <w:r>
-        <w:rPr>
-          <w:rFonts w:hint="eastAsia"/>
-        </w:rPr>
-        <w:t>SL</w:t>
-      </w:r>
-      <w:r>
-        <w:rPr>
-          <w:rFonts w:hint="eastAsia"/>
-        </w:rPr>
-        <w:t>上限：</w:t>
-      </w:r>
-      <w:r>
-        <w:rPr>
-          <w:rFonts w:hint="eastAsia"/>
-        </w:rPr>
-        <w:t>1</w:t>
-      </w:r>
-      <w:r>
-        <w:rPr>
-          <w:rFonts w:hint="eastAsia"/>
-        </w:rPr>
-        <w:t xml:space="preserve">　</w:t>
-      </w:r>
-    </w:p>
-    <w:p>
-      <w:r>
-        <w:rPr>
-          <w:rFonts w:hint="eastAsia"/>
-        </w:rPr>
-        <w:t>使用条件：相手に≪驚異度≫が設定されている</w:t>
-      </w:r>
-    </w:p>
-    <w:p>
-      <w:r>
-        <w:rPr>
-          <w:rFonts w:hint="eastAsia"/>
-        </w:rPr>
-        <w:t>この武器で与えたダメージに</w:t>
-      </w:r>
-      <w:r>
-        <w:rPr>
-          <w:rFonts w:hint="eastAsia"/>
-        </w:rPr>
-        <w:t>+</w:t>
-      </w:r>
-      <w:r>
-        <w:rPr>
-          <w:rFonts w:hint="eastAsia"/>
-        </w:rPr>
-        <w:t>≪驚異度≫×</w:t>
-      </w:r>
-      <w:r>
-        <w:rPr>
-          <w:rFonts w:hint="eastAsia"/>
-        </w:rPr>
-        <w:t>60</w:t>
-      </w:r>
-    </w:p>
-    <w:p/>
-    <w:p>
-      <w:r>
-        <w:rPr>
-          <w:rFonts w:hint="eastAsia"/>
-        </w:rPr>
-        <w:t>B</w:t>
-      </w:r>
-      <w:r>
-        <w:t>.</w:t>
-      </w:r>
-      <w:r>
-        <w:rPr>
-          <w:rFonts w:hint="eastAsia"/>
-        </w:rPr>
-        <w:t>『</w:t>
-      </w:r>
-      <w:r>
-        <w:rPr>
-          <w:rFonts w:hint="eastAsia"/>
-        </w:rPr>
-        <w:t>キンスレイヤー』　解放</w:t>
-      </w:r>
-    </w:p>
-    <w:p>
-      <w:r>
-        <w:rPr>
-          <w:rFonts w:hint="eastAsia"/>
-        </w:rPr>
-        <w:t>タイミング：パッシブ　判定：</w:t>
-      </w:r>
-      <w:r>
-        <w:rPr>
-          <w:rFonts w:hint="eastAsia"/>
-        </w:rPr>
-        <w:t>-</w:t>
-      </w:r>
-      <w:r>
-        <w:rPr>
-          <w:rFonts w:hint="eastAsia"/>
-        </w:rPr>
-        <w:t xml:space="preserve">　対象：自身　射程：</w:t>
-      </w:r>
-      <w:r>
-        <w:rPr>
-          <w:rFonts w:hint="eastAsia"/>
-        </w:rPr>
-        <w:t>-</w:t>
-      </w:r>
-      <w:r>
-        <w:rPr>
-          <w:rFonts w:hint="eastAsia"/>
-        </w:rPr>
-        <w:t xml:space="preserve">　コスト：</w:t>
-      </w:r>
-      <w:r>
-        <w:rPr>
-          <w:rFonts w:hint="eastAsia"/>
-        </w:rPr>
-        <w:t>-</w:t>
-      </w:r>
-      <w:r>
-        <w:rPr>
-          <w:rFonts w:hint="eastAsia"/>
-        </w:rPr>
-        <w:t xml:space="preserve">　</w:t>
-      </w:r>
-      <w:r>
-        <w:rPr>
-          <w:rFonts w:hint="eastAsia"/>
-        </w:rPr>
-        <w:t>SL</w:t>
-      </w:r>
-      <w:r>
-        <w:rPr>
-          <w:rFonts w:hint="eastAsia"/>
-        </w:rPr>
-        <w:t>上限：</w:t>
-      </w:r>
-      <w:r>
-        <w:rPr>
-          <w:rFonts w:hint="eastAsia"/>
-        </w:rPr>
-        <w:t>1</w:t>
-      </w:r>
-      <w:r>
-        <w:rPr>
-          <w:rFonts w:hint="eastAsia"/>
-        </w:rPr>
-        <w:t xml:space="preserve">　</w:t>
-      </w:r>
-    </w:p>
-    <w:p>
-      <w:r>
-        <w:rPr>
-          <w:rFonts w:hint="eastAsia"/>
-        </w:rPr>
-        <w:t>使用条件：使用者と同じ種族のみに有効</w:t>
-      </w:r>
-    </w:p>
-    <w:p>
-      <w:r>
-        <w:rPr>
-          <w:rFonts w:hint="eastAsia"/>
-        </w:rPr>
-        <w:t>ダメージに</w:t>
-      </w:r>
-      <w:r>
-        <w:rPr>
-          <w:rFonts w:hint="eastAsia"/>
-        </w:rPr>
-        <w:t>+20</w:t>
-      </w:r>
-    </w:p>
-    <w:p/>
-    <w:p>
-      <w:r>
-        <w:rPr>
-          <w:rFonts w:hint="eastAsia"/>
-        </w:rPr>
-        <w:t>C</w:t>
-      </w:r>
-      <w:r>
-        <w:rPr>
-          <w:rFonts w:hint="eastAsia"/>
-        </w:rPr>
-        <w:t>．『</w:t>
-      </w:r>
-      <w:r>
-        <w:rPr>
-          <w:rFonts w:hint="eastAsia"/>
-        </w:rPr>
-        <w:t>フラトリサイド</w:t>
-      </w:r>
-      <w:r>
-        <w:rPr>
-          <w:rFonts w:hint="eastAsia"/>
-        </w:rPr>
-        <w:t>』</w:t>
-      </w:r>
-      <w:r>
-        <w:rPr>
-          <w:rFonts w:hint="eastAsia"/>
-        </w:rPr>
-        <w:t xml:space="preserve">　封印</w:t>
-      </w:r>
-    </w:p>
-    <w:p>
-      <w:r>
-        <w:rPr>
-          <w:rFonts w:hint="eastAsia"/>
-        </w:rPr>
-        <w:t>タイミング：</w:t>
-      </w:r>
-      <w:r>
-        <w:rPr>
-          <w:rFonts w:hint="eastAsia"/>
-        </w:rPr>
-        <w:t>パッシブ</w:t>
-      </w:r>
-      <w:r>
-        <w:rPr>
-          <w:rFonts w:hint="eastAsia"/>
-        </w:rPr>
-        <w:t xml:space="preserve">　判定：</w:t>
-      </w:r>
-      <w:r>
-        <w:rPr>
-          <w:rFonts w:hint="eastAsia"/>
-        </w:rPr>
-        <w:t>-</w:t>
-      </w:r>
-      <w:r>
-        <w:rPr>
-          <w:rFonts w:hint="eastAsia"/>
-        </w:rPr>
-        <w:t xml:space="preserve">　対象：</w:t>
-      </w:r>
-      <w:r>
-        <w:rPr>
-          <w:rFonts w:hint="eastAsia"/>
-        </w:rPr>
-        <w:t>自身</w:t>
-      </w:r>
-      <w:r>
-        <w:rPr>
-          <w:rFonts w:hint="eastAsia"/>
-        </w:rPr>
-        <w:t xml:space="preserve">　射程：</w:t>
-      </w:r>
-      <w:r>
-        <w:rPr>
-          <w:rFonts w:hint="eastAsia"/>
-        </w:rPr>
-        <w:t>-</w:t>
-      </w:r>
-      <w:r>
-        <w:rPr>
-          <w:rFonts w:hint="eastAsia"/>
-        </w:rPr>
-        <w:t xml:space="preserve">　コスト：</w:t>
-      </w:r>
-      <w:r>
-        <w:rPr>
-          <w:rFonts w:hint="eastAsia"/>
-        </w:rPr>
-        <w:t>-</w:t>
-      </w:r>
-      <w:r>
-        <w:rPr>
-          <w:rFonts w:hint="eastAsia"/>
-        </w:rPr>
-        <w:t xml:space="preserve">　</w:t>
-      </w:r>
-      <w:r>
-        <w:rPr>
-          <w:rFonts w:hint="eastAsia"/>
-        </w:rPr>
-        <w:t>SL</w:t>
-      </w:r>
-      <w:r>
-        <w:rPr>
-          <w:rFonts w:hint="eastAsia"/>
-        </w:rPr>
-        <w:t>上限：</w:t>
-      </w:r>
-      <w:r>
-        <w:rPr>
-          <w:rFonts w:hint="eastAsia"/>
-        </w:rPr>
-        <w:t>1</w:t>
-      </w:r>
-      <w:r>
-        <w:rPr>
-          <w:rFonts w:hint="eastAsia"/>
-        </w:rPr>
-        <w:t xml:space="preserve">　</w:t>
-      </w:r>
-    </w:p>
-    <w:p>
-      <w:r>
-        <w:rPr>
-          <w:rFonts w:hint="eastAsia"/>
-        </w:rPr>
-        <w:t>使用条件：使用者と同じ種族のみに有効</w:t>
-      </w:r>
-    </w:p>
-    <w:p>
-      <w:r>
-        <w:rPr>
-          <w:rFonts w:hint="eastAsia"/>
-        </w:rPr>
-        <w:t>この武器で与える</w:t>
-      </w:r>
-      <w:r>
-        <w:rPr>
-          <w:rFonts w:hint="eastAsia"/>
-        </w:rPr>
-        <w:t>ダメージ</w:t>
-      </w:r>
-      <w:r>
-        <w:rPr>
-          <w:rFonts w:hint="eastAsia"/>
-        </w:rPr>
-        <w:t>は</w:t>
-      </w:r>
-      <w:r>
-        <w:rPr>
-          <w:rFonts w:hint="eastAsia"/>
-        </w:rPr>
-        <w:t>貫通</w:t>
-      </w:r>
-      <w:r>
-        <w:rPr>
-          <w:rFonts w:hint="eastAsia"/>
-        </w:rPr>
-        <w:t>する</w:t>
-      </w:r>
-      <w:r>
-        <w:rPr>
-          <w:rFonts w:hint="eastAsia"/>
-        </w:rPr>
-        <w:t>。</w:t>
-      </w:r>
-    </w:p>
-    <w:p/>
-    <w:p>
-      <w:r>
-        <w:rPr>
-          <w:rFonts w:hint="eastAsia"/>
-        </w:rPr>
-        <w:t>D.</w:t>
-      </w:r>
-      <w:r>
-        <w:rPr>
-          <w:rFonts w:hint="eastAsia"/>
-        </w:rPr>
-        <w:t>『</w:t>
-      </w:r>
-      <w:r>
-        <w:rPr>
-          <w:rFonts w:hint="eastAsia"/>
-        </w:rPr>
-        <w:t>ジェノサイド</w:t>
-      </w:r>
-      <w:r>
-        <w:rPr>
-          <w:rFonts w:hint="eastAsia"/>
-        </w:rPr>
-        <w:t>』　封印</w:t>
-      </w:r>
-    </w:p>
-    <w:p>
-      <w:r>
-        <w:rPr>
-          <w:rFonts w:hint="eastAsia"/>
-        </w:rPr>
-        <w:t>タイミング：</w:t>
-      </w:r>
-      <w:r>
-        <w:rPr>
-          <w:rFonts w:hint="eastAsia"/>
-        </w:rPr>
-        <w:t>MA</w:t>
-      </w:r>
-      <w:r>
-        <w:rPr>
-          <w:rFonts w:hint="eastAsia"/>
-        </w:rPr>
-        <w:t>同時</w:t>
-      </w:r>
-      <w:r>
-        <w:rPr>
-          <w:rFonts w:hint="eastAsia"/>
-        </w:rPr>
-        <w:t xml:space="preserve">　判定：</w:t>
-      </w:r>
-      <w:r>
-        <w:rPr>
-          <w:rFonts w:hint="eastAsia"/>
-        </w:rPr>
-        <w:t>精神対決</w:t>
-      </w:r>
-      <w:r>
-        <w:rPr>
-          <w:rFonts w:hint="eastAsia"/>
-        </w:rPr>
-        <w:t xml:space="preserve">　対象：単体　射程：</w:t>
-      </w:r>
-      <w:r>
-        <w:rPr>
-          <w:rFonts w:hint="eastAsia"/>
-        </w:rPr>
-        <w:t>20</w:t>
-      </w:r>
-      <w:r>
-        <w:rPr>
-          <w:rFonts w:hint="eastAsia"/>
-        </w:rPr>
-        <w:t>ｍ</w:t>
-      </w:r>
-      <w:r>
-        <w:rPr>
-          <w:rFonts w:hint="eastAsia"/>
-        </w:rPr>
-        <w:t xml:space="preserve">　コスト：</w:t>
-      </w:r>
-      <w:r>
-        <w:rPr>
-          <w:rFonts w:hint="eastAsia"/>
-        </w:rPr>
-        <w:t>5</w:t>
-      </w:r>
-      <w:r>
-        <w:rPr>
-          <w:rFonts w:hint="eastAsia"/>
-        </w:rPr>
-        <w:t xml:space="preserve">　</w:t>
-      </w:r>
-      <w:r>
-        <w:rPr>
-          <w:rFonts w:hint="eastAsia"/>
-        </w:rPr>
-        <w:t>SL</w:t>
-      </w:r>
-      <w:r>
-        <w:rPr>
-          <w:rFonts w:hint="eastAsia"/>
-        </w:rPr>
-        <w:t>上限：</w:t>
-      </w:r>
-      <w:r>
-        <w:rPr>
-          <w:rFonts w:hint="eastAsia"/>
-        </w:rPr>
-        <w:t>1</w:t>
-      </w:r>
-      <w:r>
-        <w:rPr>
-          <w:rFonts w:hint="eastAsia"/>
-        </w:rPr>
-        <w:t xml:space="preserve">　</w:t>
-      </w:r>
-    </w:p>
-    <w:p>
-      <w:r>
-        <w:rPr>
-          <w:rFonts w:hint="eastAsia"/>
-        </w:rPr>
-        <w:t>使用条件：使用者と同じ種族のみに有効</w:t>
-      </w:r>
-    </w:p>
-    <w:p>
-      <w:r>
-        <w:rPr>
-          <w:rFonts w:hint="eastAsia"/>
-        </w:rPr>
-        <w:t>精神判定に勝利した場合、対象は</w:t>
-      </w:r>
-      <w:r>
-        <w:rPr>
-          <w:rFonts w:hint="eastAsia"/>
-        </w:rPr>
-        <w:t>リアクションが</w:t>
-      </w:r>
-      <w:r>
-        <w:rPr>
-          <w:rFonts w:hint="eastAsia"/>
-        </w:rPr>
-        <w:t>取れなくなる</w:t>
-      </w:r>
-      <w:r>
-        <w:rPr>
-          <w:rFonts w:hint="eastAsia"/>
-        </w:rPr>
-        <w:t>。</w:t>
-      </w:r>
-    </w:p>
-    <w:p/>
-    <w:p>
-      <w:r>
-        <w:rPr>
-          <w:rFonts w:hint="eastAsia"/>
-        </w:rPr>
-        <w:t>E.</w:t>
-      </w:r>
-      <w:r>
-        <w:rPr>
-          <w:rFonts w:hint="eastAsia"/>
-        </w:rPr>
-        <w:t>『</w:t>
-      </w:r>
-      <w:r>
-        <w:rPr>
-          <w:rFonts w:hint="eastAsia"/>
-        </w:rPr>
-        <w:t>レジサイド</w:t>
-      </w:r>
-      <w:r>
-        <w:rPr>
-          <w:rFonts w:hint="eastAsia"/>
-        </w:rPr>
-        <w:t>』</w:t>
-      </w:r>
-      <w:r>
-        <w:rPr>
-          <w:rFonts w:hint="eastAsia"/>
-        </w:rPr>
-        <w:t xml:space="preserve">　封印</w:t>
-      </w:r>
-    </w:p>
-    <w:p>
-      <w:r>
-        <w:rPr>
-          <w:rFonts w:hint="eastAsia"/>
-        </w:rPr>
-        <w:t>タイミング：</w:t>
-      </w:r>
-      <w:r>
-        <w:rPr>
-          <w:rFonts w:hint="eastAsia"/>
-        </w:rPr>
-        <w:t>SETUP</w:t>
-      </w:r>
-      <w:r>
-        <w:rPr>
-          <w:rFonts w:hint="eastAsia"/>
-        </w:rPr>
-        <w:t xml:space="preserve">　判定：</w:t>
-      </w:r>
-      <w:r>
-        <w:rPr>
-          <w:rFonts w:hint="eastAsia"/>
-        </w:rPr>
-        <w:t>-</w:t>
-      </w:r>
-      <w:r>
-        <w:rPr>
-          <w:rFonts w:hint="eastAsia"/>
-        </w:rPr>
-        <w:t xml:space="preserve">　対象：単体　射程：</w:t>
-      </w:r>
-      <w:r>
-        <w:rPr>
-          <w:rFonts w:hint="eastAsia"/>
-        </w:rPr>
-        <w:t>10</w:t>
-      </w:r>
-      <w:r>
-        <w:rPr>
-          <w:rFonts w:hint="eastAsia"/>
-        </w:rPr>
-        <w:t>ｍ</w:t>
-      </w:r>
-      <w:r>
-        <w:rPr>
-          <w:rFonts w:hint="eastAsia"/>
-        </w:rPr>
-        <w:t xml:space="preserve">　コスト：</w:t>
-      </w:r>
-      <w:r>
-        <w:rPr>
-          <w:rFonts w:hint="eastAsia"/>
-        </w:rPr>
-        <w:t>15</w:t>
-      </w:r>
-      <w:r>
-        <w:rPr>
-          <w:rFonts w:hint="eastAsia"/>
-        </w:rPr>
-        <w:t xml:space="preserve">　</w:t>
-      </w:r>
-      <w:r>
-        <w:rPr>
-          <w:rFonts w:hint="eastAsia"/>
-        </w:rPr>
-        <w:t>SL</w:t>
-      </w:r>
-      <w:r>
-        <w:rPr>
-          <w:rFonts w:hint="eastAsia"/>
-        </w:rPr>
-        <w:t>上限：</w:t>
-      </w:r>
-      <w:r>
-        <w:rPr>
-          <w:rFonts w:hint="eastAsia"/>
-        </w:rPr>
-        <w:t>1</w:t>
-      </w:r>
-      <w:r>
-        <w:rPr>
-          <w:rFonts w:hint="eastAsia"/>
-        </w:rPr>
-        <w:t xml:space="preserve">　</w:t>
-      </w:r>
-    </w:p>
-    <w:p>
-      <w:r>
-        <w:rPr>
-          <w:rFonts w:hint="eastAsia"/>
-        </w:rPr>
-        <w:t>使用条件：使用者と同じ種族のみに有効</w:t>
-      </w:r>
-    </w:p>
-    <w:p>
-      <w:r>
-        <w:rPr>
-          <w:rFonts w:hint="eastAsia"/>
-        </w:rPr>
-        <w:t>物理防御力と魔法防御力を</w:t>
-      </w:r>
-      <w:r>
-        <w:rPr>
-          <w:rFonts w:hint="eastAsia"/>
-        </w:rPr>
-        <w:t>0</w:t>
-      </w:r>
-      <w:r>
-        <w:rPr>
-          <w:rFonts w:hint="eastAsia"/>
-        </w:rPr>
-        <w:t>にする。</w:t>
-      </w:r>
-    </w:p>
-    <w:p/>
-    <w:p>
-      <w:r>
-        <w:rPr>
-          <w:rFonts w:hint="eastAsia"/>
-        </w:rPr>
-        <w:t>F</w:t>
-      </w:r>
-      <w:r>
-        <w:t>.</w:t>
-      </w:r>
-      <w:r>
-        <w:rPr>
-          <w:rFonts w:hint="eastAsia"/>
-        </w:rPr>
-        <w:t>『同胞鏖滅剣</w:t>
-      </w:r>
-      <w:r>
-        <w:rPr>
-          <w:rFonts w:hint="eastAsia"/>
-        </w:rPr>
-        <w:t>:</w:t>
-      </w:r>
-      <w:r>
-        <w:rPr>
-          <w:rFonts w:hint="eastAsia"/>
-        </w:rPr>
-        <w:t>デスペラティオ』</w:t>
-      </w:r>
-      <w:r>
-        <w:rPr>
-          <w:rFonts w:hint="eastAsia"/>
-        </w:rPr>
-        <w:t xml:space="preserve">　</w:t>
-      </w:r>
-      <w:r>
-        <w:t>封印</w:t>
-      </w:r>
-    </w:p>
-    <w:p>
-      <w:r>
-        <w:rPr>
-          <w:rFonts w:hint="eastAsia"/>
-        </w:rPr>
-        <w:t>タイミング：パッシブ　判定：</w:t>
-      </w:r>
-      <w:r>
-        <w:rPr>
-          <w:rFonts w:hint="eastAsia"/>
-        </w:rPr>
-        <w:t>-</w:t>
-      </w:r>
-      <w:r>
-        <w:rPr>
-          <w:rFonts w:hint="eastAsia"/>
-        </w:rPr>
-        <w:t xml:space="preserve">　対象：自身　射程：</w:t>
-      </w:r>
-      <w:r>
-        <w:rPr>
-          <w:rFonts w:hint="eastAsia"/>
-        </w:rPr>
-        <w:t>-</w:t>
-      </w:r>
-      <w:r>
-        <w:rPr>
-          <w:rFonts w:hint="eastAsia"/>
-        </w:rPr>
-        <w:t xml:space="preserve">　コスト：</w:t>
-      </w:r>
-      <w:r>
-        <w:rPr>
-          <w:rFonts w:hint="eastAsia"/>
-        </w:rPr>
-        <w:t>-</w:t>
-      </w:r>
-      <w:r>
-        <w:rPr>
-          <w:rFonts w:hint="eastAsia"/>
-        </w:rPr>
-        <w:t xml:space="preserve">　</w:t>
-      </w:r>
-      <w:r>
-        <w:rPr>
-          <w:rFonts w:hint="eastAsia"/>
-        </w:rPr>
-        <w:t>SL</w:t>
-      </w:r>
-      <w:r>
-        <w:rPr>
-          <w:rFonts w:hint="eastAsia"/>
-        </w:rPr>
-        <w:t>上限：</w:t>
-      </w:r>
-      <w:r>
-        <w:rPr>
-          <w:rFonts w:hint="eastAsia"/>
-        </w:rPr>
-        <w:t>1</w:t>
-      </w:r>
-      <w:r>
-        <w:rPr>
-          <w:rFonts w:hint="eastAsia"/>
-        </w:rPr>
-        <w:t xml:space="preserve">　</w:t>
-      </w:r>
-    </w:p>
-    <w:p>
-      <w:r>
-        <w:rPr>
-          <w:rFonts w:hint="eastAsia"/>
-        </w:rPr>
-        <w:t>使用条件：使用者と同じ種族のみに有効</w:t>
-      </w:r>
-    </w:p>
-    <w:p>
-      <w:r>
-        <w:t>使用者と同じ種族の相手に攻撃する時、ダメージに</w:t>
-      </w:r>
-      <w:r>
-        <w:t>+CL</w:t>
-      </w:r>
-      <w:r>
-        <w:t>×</w:t>
-      </w:r>
-      <w:r>
-        <w:rPr>
-          <w:rFonts w:hint="eastAsia"/>
-        </w:rPr>
-        <w:t>5</w:t>
+      <w:r>
+        <w:rPr>
+          <w:rFonts w:hint="eastAsia"/>
+        </w:rPr>
+        <w:t>【知力】に</w:t>
+      </w:r>
+      <w:r>
+        <w:rPr>
+          <w:rFonts w:hint="eastAsia"/>
+        </w:rPr>
+        <w:t>+2</w:t>
+      </w:r>
+      <w:r>
+        <w:rPr>
+          <w:rFonts w:hint="eastAsia"/>
+        </w:rPr>
+        <w:t>する。</w:t>
       </w:r>
     </w:p>
     <w:p/>
@@ -6072,9 +5285,16 @@
     <w:p/>
     <w:p>
       <w:pPr>
+        <w:rPr>
+          <w:rFonts w:hint="eastAsia"/>
+        </w:rPr>
+      </w:pPr>
+    </w:p>
+    <w:p>
+      <w:pPr>
         <w:pStyle w:val="1"/>
       </w:pPr>
-      <w:bookmarkStart w:id="8" w:name="_Toc37535468"/>
+      <w:bookmarkStart w:id="6" w:name="_Toc37535467"/>
       <w:r>
         <w:rPr>
           <w:rFonts w:hint="eastAsia"/>
@@ -6086,8 +5306,1141 @@
         <w:rPr>
           <w:rFonts w:hint="eastAsia"/>
         </w:rPr>
+        <w:t>デスペラティオ</w:t>
+      </w:r>
+      <w:bookmarkEnd w:id="6"/>
+      <w:r>
+        <w:rPr>
+          <w:rFonts w:hint="eastAsia"/>
+        </w:rPr>
+        <w:t xml:space="preserve">　</w:t>
+      </w:r>
+    </w:p>
+    <w:p>
+      <w:r>
+        <w:t>種別：</w:t>
+      </w:r>
+      <w:r>
+        <w:rPr>
+          <w:rFonts w:hint="eastAsia"/>
+        </w:rPr>
+        <w:t>長剣（両手剣）、装身具、道具、呪符</w:t>
+      </w:r>
+      <w:r>
+        <w:rPr>
+          <w:rFonts w:hint="eastAsia"/>
+        </w:rPr>
+        <w:t xml:space="preserve">　装備部位：</w:t>
+      </w:r>
+      <w:r>
+        <w:rPr>
+          <w:rFonts w:hint="eastAsia"/>
+        </w:rPr>
+        <w:t>武器、片（両）</w:t>
+      </w:r>
+    </w:p>
+    <w:p>
+      <w:r>
+        <w:rPr>
+          <w:rFonts w:hint="eastAsia"/>
+        </w:rPr>
+        <w:t>レベル：</w:t>
+      </w:r>
+      <w:r>
+        <w:rPr>
+          <w:rFonts w:hint="eastAsia"/>
+        </w:rPr>
+        <w:t>-</w:t>
+      </w:r>
+      <w:r>
+        <w:rPr>
+          <w:rFonts w:hint="eastAsia"/>
+        </w:rPr>
+        <w:t xml:space="preserve">　重量：</w:t>
+      </w:r>
+      <w:r>
+        <w:rPr>
+          <w:rFonts w:hint="eastAsia"/>
+        </w:rPr>
+        <w:t>1</w:t>
+      </w:r>
+      <w:r>
+        <w:rPr>
+          <w:rFonts w:hint="eastAsia"/>
+        </w:rPr>
+        <w:t xml:space="preserve">　命中補正：</w:t>
+      </w:r>
+      <w:r>
+        <w:rPr>
+          <w:rFonts w:hint="eastAsia"/>
+        </w:rPr>
+        <w:t>+-0</w:t>
+      </w:r>
+    </w:p>
+    <w:p>
+      <w:r>
+        <w:rPr>
+          <w:rFonts w:hint="eastAsia"/>
+        </w:rPr>
+        <w:t>攻撃力：</w:t>
+      </w:r>
+      <w:r>
+        <w:t>+CL</w:t>
+      </w:r>
+      <w:r>
+        <w:rPr>
+          <w:rFonts w:hint="eastAsia"/>
+        </w:rPr>
+        <w:t xml:space="preserve">　行動値修正</w:t>
+      </w:r>
+      <w:r>
+        <w:rPr>
+          <w:rFonts w:hint="eastAsia"/>
+        </w:rPr>
+        <w:t>:+-0</w:t>
+      </w:r>
+    </w:p>
+    <w:p>
+      <w:r>
+        <w:rPr>
+          <w:rFonts w:hint="eastAsia"/>
+        </w:rPr>
+        <w:t>射程：</w:t>
+      </w:r>
+      <w:r>
+        <w:rPr>
+          <w:rFonts w:hint="eastAsia"/>
+        </w:rPr>
+        <w:t>武器</w:t>
+      </w:r>
+    </w:p>
+    <w:p>
+      <w:r>
+        <w:rPr>
+          <w:rFonts w:hint="eastAsia"/>
+        </w:rPr>
+        <w:t>効果：</w:t>
+      </w:r>
+    </w:p>
+    <w:p>
+      <w:r>
+        <w:t>A</w:t>
+      </w:r>
+      <w:r>
+        <w:t>.</w:t>
+      </w:r>
+      <w:r>
+        <w:rPr>
+          <w:rFonts w:hint="eastAsia"/>
+        </w:rPr>
+        <w:t>『</w:t>
+      </w:r>
+      <w:r>
+        <w:rPr>
+          <w:rFonts w:hint="eastAsia"/>
+        </w:rPr>
+        <w:t>キンスレイヤー』</w:t>
+      </w:r>
+    </w:p>
+    <w:p>
+      <w:r>
+        <w:rPr>
+          <w:rFonts w:hint="eastAsia"/>
+        </w:rPr>
+        <w:t>タイミング：</w:t>
+      </w:r>
+      <w:r>
+        <w:rPr>
+          <w:rFonts w:hint="eastAsia"/>
+        </w:rPr>
+        <w:t>効果参照</w:t>
+      </w:r>
+      <w:r>
+        <w:rPr>
+          <w:rFonts w:hint="eastAsia"/>
+        </w:rPr>
+        <w:t xml:space="preserve">　判定：</w:t>
+      </w:r>
+      <w:r>
+        <w:rPr>
+          <w:rFonts w:hint="eastAsia"/>
+        </w:rPr>
+        <w:t>自動成功　対象：</w:t>
+      </w:r>
+      <w:r>
+        <w:rPr>
+          <w:rFonts w:hint="eastAsia"/>
+        </w:rPr>
+        <w:t>自身</w:t>
+      </w:r>
+      <w:r>
+        <w:rPr>
+          <w:rFonts w:hint="eastAsia"/>
+        </w:rPr>
+        <w:t xml:space="preserve">　射程：</w:t>
+      </w:r>
+      <w:r>
+        <w:rPr>
+          <w:rFonts w:hint="eastAsia"/>
+        </w:rPr>
+        <w:t>-</w:t>
+      </w:r>
+      <w:r>
+        <w:rPr>
+          <w:rFonts w:hint="eastAsia"/>
+        </w:rPr>
+        <w:t xml:space="preserve">　コスト：</w:t>
+      </w:r>
+      <w:r>
+        <w:rPr>
+          <w:rFonts w:hint="eastAsia"/>
+        </w:rPr>
+        <w:t>10</w:t>
+      </w:r>
+      <w:r>
+        <w:rPr>
+          <w:rFonts w:hint="eastAsia"/>
+        </w:rPr>
+        <w:t xml:space="preserve">　</w:t>
+      </w:r>
+      <w:r>
+        <w:rPr>
+          <w:rFonts w:hint="eastAsia"/>
+        </w:rPr>
+        <w:t>SL</w:t>
+      </w:r>
+      <w:r>
+        <w:rPr>
+          <w:rFonts w:hint="eastAsia"/>
+        </w:rPr>
+        <w:t>上限：</w:t>
+      </w:r>
+      <w:r>
+        <w:rPr>
+          <w:rFonts w:hint="eastAsia"/>
+        </w:rPr>
+        <w:t>1</w:t>
+      </w:r>
+      <w:r>
+        <w:rPr>
+          <w:rFonts w:hint="eastAsia"/>
+        </w:rPr>
+        <w:t xml:space="preserve">　</w:t>
+      </w:r>
+    </w:p>
+    <w:p>
+      <w:r>
+        <w:rPr>
+          <w:rFonts w:hint="eastAsia"/>
+        </w:rPr>
+        <w:t>使用条件：</w:t>
+      </w:r>
+      <w:r>
+        <w:rPr>
+          <w:rFonts w:hint="eastAsia"/>
+        </w:rPr>
+        <w:t>攻撃対象が使用者と同じ種族の場合のみ</w:t>
+      </w:r>
+      <w:r>
+        <w:rPr>
+          <w:rFonts w:hint="eastAsia"/>
+        </w:rPr>
+        <w:t>有効</w:t>
+      </w:r>
+      <w:r>
+        <w:rPr>
+          <w:rFonts w:hint="eastAsia"/>
+        </w:rPr>
+        <w:t>、</w:t>
+      </w:r>
+      <w:r>
+        <w:rPr>
+          <w:rFonts w:hint="eastAsia"/>
+        </w:rPr>
+        <w:t>シーン</w:t>
+      </w:r>
+      <w:r>
+        <w:rPr>
+          <w:rFonts w:hint="eastAsia"/>
+        </w:rPr>
+        <w:t>3</w:t>
+      </w:r>
+      <w:r>
+        <w:rPr>
+          <w:rFonts w:hint="eastAsia"/>
+        </w:rPr>
+        <w:t>回</w:t>
+      </w:r>
+    </w:p>
+    <w:p>
+      <w:r>
+        <w:rPr>
+          <w:rFonts w:hint="eastAsia"/>
+        </w:rPr>
+        <w:t>攻撃と同時に使用する。その攻撃のダメージロールでは対象の【物理防御力】と【魔法防御力】を</w:t>
+      </w:r>
+      <w:r>
+        <w:rPr>
+          <w:rFonts w:hint="eastAsia"/>
+        </w:rPr>
+        <w:t>0</w:t>
+      </w:r>
+      <w:r>
+        <w:rPr>
+          <w:rFonts w:hint="eastAsia"/>
+        </w:rPr>
+        <w:t>と見なして</w:t>
+      </w:r>
+    </w:p>
+    <w:p>
+      <w:r>
+        <w:rPr>
+          <w:rFonts w:hint="eastAsia"/>
+        </w:rPr>
+        <w:t>HP</w:t>
+      </w:r>
+      <w:r>
+        <w:rPr>
+          <w:rFonts w:hint="eastAsia"/>
+        </w:rPr>
+        <w:t>ダメージを算出する。</w:t>
+      </w:r>
+    </w:p>
+    <w:p>
+      <w:pPr>
+        <w:rPr>
+          <w:rFonts w:hint="eastAsia"/>
+        </w:rPr>
+      </w:pPr>
+    </w:p>
+    <w:p>
+      <w:r>
+        <w:rPr>
+          <w:rFonts w:hint="eastAsia"/>
+        </w:rPr>
+        <w:t>B</w:t>
+      </w:r>
+      <w:r>
+        <w:rPr>
+          <w:rFonts w:hint="eastAsia"/>
+        </w:rPr>
+        <w:t>．</w:t>
+      </w:r>
+      <w:r>
+        <w:rPr>
+          <w:rFonts w:hint="eastAsia"/>
+        </w:rPr>
+        <w:t>『相対的魔力利用：低</w:t>
+      </w:r>
+      <w:r>
+        <w:rPr>
+          <w:rFonts w:hint="eastAsia"/>
+        </w:rPr>
+        <w:t>』</w:t>
+      </w:r>
+    </w:p>
+    <w:p>
+      <w:r>
+        <w:rPr>
+          <w:rFonts w:hint="eastAsia"/>
+        </w:rPr>
+        <w:t>タイミング：効果参照　判定：自動成功　対象：自身　射程：</w:t>
+      </w:r>
+      <w:r>
+        <w:rPr>
+          <w:rFonts w:hint="eastAsia"/>
+        </w:rPr>
+        <w:t>-</w:t>
+      </w:r>
+      <w:r>
+        <w:rPr>
+          <w:rFonts w:hint="eastAsia"/>
+        </w:rPr>
+        <w:t xml:space="preserve">　コスト：</w:t>
+      </w:r>
+      <w:r>
+        <w:rPr>
+          <w:rFonts w:hint="eastAsia"/>
+        </w:rPr>
+        <w:t>-</w:t>
+      </w:r>
+      <w:r>
+        <w:rPr>
+          <w:rFonts w:hint="eastAsia"/>
+        </w:rPr>
+        <w:t xml:space="preserve">　</w:t>
+      </w:r>
+      <w:r>
+        <w:rPr>
+          <w:rFonts w:hint="eastAsia"/>
+        </w:rPr>
+        <w:t>SL</w:t>
+      </w:r>
+      <w:r>
+        <w:rPr>
+          <w:rFonts w:hint="eastAsia"/>
+        </w:rPr>
+        <w:t>上限：</w:t>
+      </w:r>
+      <w:r>
+        <w:rPr>
+          <w:rFonts w:hint="eastAsia"/>
+        </w:rPr>
+        <w:t>1</w:t>
+      </w:r>
+      <w:r>
+        <w:rPr>
+          <w:rFonts w:hint="eastAsia"/>
+        </w:rPr>
+        <w:t xml:space="preserve">　</w:t>
+      </w:r>
+    </w:p>
+    <w:p>
+      <w:r>
+        <w:rPr>
+          <w:rFonts w:hint="eastAsia"/>
+        </w:rPr>
+        <w:t>使用条件：</w:t>
+      </w:r>
+      <w:r>
+        <w:rPr>
+          <w:rFonts w:hint="eastAsia"/>
+        </w:rPr>
+        <w:t>シーン</w:t>
+      </w:r>
+      <w:r>
+        <w:rPr>
+          <w:rFonts w:hint="eastAsia"/>
+        </w:rPr>
+        <w:t>1</w:t>
+      </w:r>
+      <w:r>
+        <w:rPr>
+          <w:rFonts w:hint="eastAsia"/>
+        </w:rPr>
+        <w:t>回</w:t>
+      </w:r>
+      <w:r>
+        <w:t xml:space="preserve"> </w:t>
+      </w:r>
+    </w:p>
+    <w:p>
+      <w:r>
+        <w:rPr>
+          <w:rFonts w:hint="eastAsia"/>
+        </w:rPr>
+        <w:t>この武器の攻撃、または武器攻撃、魔法攻撃、特殊攻撃と同時に使用する。</w:t>
+      </w:r>
+    </w:p>
+    <w:p>
+      <w:r>
+        <w:rPr>
+          <w:rFonts w:hint="eastAsia"/>
+        </w:rPr>
+        <w:t>ダメージに</w:t>
+      </w:r>
+      <w:r>
+        <w:rPr>
+          <w:rFonts w:hint="eastAsia"/>
+        </w:rPr>
+        <w:t>+</w:t>
+      </w:r>
+      <w:r>
+        <w:t>CL</w:t>
+      </w:r>
+      <w:r>
+        <w:rPr>
+          <w:rFonts w:hint="eastAsia"/>
+        </w:rPr>
+        <w:t>する。</w:t>
+      </w:r>
+    </w:p>
+    <w:p/>
+    <w:p>
+      <w:pPr>
+        <w:rPr>
+          <w:rFonts w:hint="eastAsia"/>
+        </w:rPr>
+      </w:pPr>
+      <w:r>
+        <w:rPr>
+          <w:rFonts w:hint="eastAsia"/>
+        </w:rPr>
+        <w:t>C</w:t>
+      </w:r>
+      <w:r>
+        <w:t>.</w:t>
+      </w:r>
+      <w:r>
+        <w:rPr>
+          <w:rFonts w:hint="eastAsia"/>
+        </w:rPr>
+        <w:t>『同胞鏖滅剣</w:t>
+      </w:r>
+      <w:r>
+        <w:rPr>
+          <w:rFonts w:hint="eastAsia"/>
+        </w:rPr>
+        <w:t>:</w:t>
+      </w:r>
+      <w:r>
+        <w:rPr>
+          <w:rFonts w:hint="eastAsia"/>
+        </w:rPr>
+        <w:t>デスペラティオ』</w:t>
+      </w:r>
+    </w:p>
+    <w:p>
+      <w:r>
+        <w:rPr>
+          <w:rFonts w:hint="eastAsia"/>
+        </w:rPr>
+        <w:t>タイミング：効果参照</w:t>
+      </w:r>
+      <w:r>
+        <w:rPr>
+          <w:rFonts w:hint="eastAsia"/>
+        </w:rPr>
+        <w:t xml:space="preserve">　判定：</w:t>
+      </w:r>
+      <w:r>
+        <w:rPr>
+          <w:rFonts w:hint="eastAsia"/>
+        </w:rPr>
+        <w:t>自動成功</w:t>
+      </w:r>
+      <w:r>
+        <w:rPr>
+          <w:rFonts w:hint="eastAsia"/>
+        </w:rPr>
+        <w:t xml:space="preserve">　対象：自身　射程：</w:t>
+      </w:r>
+      <w:r>
+        <w:rPr>
+          <w:rFonts w:hint="eastAsia"/>
+        </w:rPr>
+        <w:t>-</w:t>
+      </w:r>
+      <w:r>
+        <w:rPr>
+          <w:rFonts w:hint="eastAsia"/>
+        </w:rPr>
+        <w:t xml:space="preserve">　コスト：</w:t>
+      </w:r>
+      <w:r>
+        <w:rPr>
+          <w:rFonts w:hint="eastAsia"/>
+        </w:rPr>
+        <w:t>-</w:t>
+      </w:r>
+      <w:r>
+        <w:rPr>
+          <w:rFonts w:hint="eastAsia"/>
+        </w:rPr>
+        <w:t xml:space="preserve">　</w:t>
+      </w:r>
+      <w:r>
+        <w:rPr>
+          <w:rFonts w:hint="eastAsia"/>
+        </w:rPr>
+        <w:t>SL</w:t>
+      </w:r>
+      <w:r>
+        <w:rPr>
+          <w:rFonts w:hint="eastAsia"/>
+        </w:rPr>
+        <w:t>上限：</w:t>
+      </w:r>
+      <w:r>
+        <w:rPr>
+          <w:rFonts w:hint="eastAsia"/>
+        </w:rPr>
+        <w:t>1</w:t>
+      </w:r>
+      <w:r>
+        <w:rPr>
+          <w:rFonts w:hint="eastAsia"/>
+        </w:rPr>
+        <w:t xml:space="preserve">　</w:t>
+      </w:r>
+    </w:p>
+    <w:p>
+      <w:r>
+        <w:rPr>
+          <w:rFonts w:hint="eastAsia"/>
+        </w:rPr>
+        <w:t>使用条件：</w:t>
+      </w:r>
+      <w:r>
+        <w:rPr>
+          <w:rFonts w:hint="eastAsia"/>
+        </w:rPr>
+        <w:t>攻撃対象が使用者と同じ種族の場合のみ有効</w:t>
+      </w:r>
+      <w:r>
+        <w:rPr>
+          <w:rFonts w:hint="eastAsia"/>
+        </w:rPr>
+        <w:t>、シナリオ</w:t>
+      </w:r>
+      <w:r>
+        <w:rPr>
+          <w:rFonts w:hint="eastAsia"/>
+        </w:rPr>
+        <w:t>1</w:t>
+      </w:r>
+      <w:r>
+        <w:rPr>
+          <w:rFonts w:hint="eastAsia"/>
+        </w:rPr>
+        <w:t>回</w:t>
+      </w:r>
+    </w:p>
+    <w:p>
+      <w:r>
+        <w:rPr>
+          <w:rFonts w:hint="eastAsia"/>
+        </w:rPr>
+        <w:t>攻撃と同時に使用する。</w:t>
+      </w:r>
+      <w:r>
+        <w:rPr>
+          <w:rFonts w:hint="eastAsia"/>
+        </w:rPr>
+        <w:t>ダメージに</w:t>
+      </w:r>
+      <w:r>
+        <w:rPr>
+          <w:rFonts w:hint="eastAsia"/>
+        </w:rPr>
+        <w:t>+</w:t>
+      </w:r>
+      <w:r>
+        <w:rPr>
+          <w:rFonts w:hint="eastAsia"/>
+        </w:rPr>
+        <w:t>[</w:t>
+      </w:r>
+      <w:r>
+        <w:t>CL</w:t>
+      </w:r>
+      <w:r>
+        <w:rPr>
+          <w:rFonts w:hint="eastAsia"/>
+        </w:rPr>
+        <w:t>*5</w:t>
+      </w:r>
+      <w:r>
+        <w:t>]</w:t>
+      </w:r>
+      <w:r>
+        <w:rPr>
+          <w:rFonts w:hint="eastAsia"/>
+        </w:rPr>
+        <w:t>する。</w:t>
+      </w:r>
+    </w:p>
+    <w:p/>
+    <w:p>
+      <w:pPr>
+        <w:rPr>
+          <w:rFonts w:hint="eastAsia"/>
+        </w:rPr>
+      </w:pPr>
+      <w:r>
+        <w:rPr>
+          <w:rFonts w:hint="eastAsia"/>
+        </w:rPr>
+        <w:t>■全</w:t>
+      </w:r>
+      <w:r>
+        <w:rPr>
+          <w:rFonts w:hint="eastAsia"/>
+        </w:rPr>
+        <w:t>PC</w:t>
+      </w:r>
+      <w:r>
+        <w:rPr>
+          <w:rFonts w:hint="eastAsia"/>
+        </w:rPr>
+        <w:t>に常時及ぼされる効果</w:t>
+      </w:r>
+    </w:p>
+    <w:p>
+      <w:r>
+        <w:rPr>
+          <w:rFonts w:hint="eastAsia"/>
+        </w:rPr>
+        <w:t>C</w:t>
+      </w:r>
+      <w:r>
+        <w:rPr>
+          <w:rFonts w:hint="eastAsia"/>
+        </w:rPr>
+        <w:t>．『</w:t>
+      </w:r>
+      <w:r>
+        <w:rPr>
+          <w:rFonts w:hint="eastAsia"/>
+        </w:rPr>
+        <w:t>フラトリサイド</w:t>
+      </w:r>
+      <w:r>
+        <w:rPr>
+          <w:rFonts w:hint="eastAsia"/>
+        </w:rPr>
+        <w:t>』</w:t>
+      </w:r>
+      <w:r>
+        <w:rPr>
+          <w:rFonts w:hint="eastAsia"/>
+        </w:rPr>
+        <w:t xml:space="preserve">　</w:t>
+      </w:r>
+    </w:p>
+    <w:p>
+      <w:pPr>
+        <w:rPr>
+          <w:rFonts w:hint="eastAsia"/>
+        </w:rPr>
+      </w:pPr>
+      <w:r>
+        <w:rPr>
+          <w:rFonts w:hint="eastAsia"/>
+        </w:rPr>
+        <w:t>タイミング：</w:t>
+      </w:r>
+      <w:r>
+        <w:rPr>
+          <w:rFonts w:hint="eastAsia"/>
+        </w:rPr>
+        <w:t>パッシブ</w:t>
+      </w:r>
+      <w:r>
+        <w:rPr>
+          <w:rFonts w:hint="eastAsia"/>
+        </w:rPr>
+        <w:t xml:space="preserve">　判定：</w:t>
+      </w:r>
+      <w:r>
+        <w:rPr>
+          <w:rFonts w:hint="eastAsia"/>
+        </w:rPr>
+        <w:t>-</w:t>
+      </w:r>
+      <w:r>
+        <w:rPr>
+          <w:rFonts w:hint="eastAsia"/>
+        </w:rPr>
+        <w:t xml:space="preserve">　対象：</w:t>
+      </w:r>
+      <w:r>
+        <w:rPr>
+          <w:rFonts w:hint="eastAsia"/>
+        </w:rPr>
+        <w:t>自身</w:t>
+      </w:r>
+      <w:r>
+        <w:rPr>
+          <w:rFonts w:hint="eastAsia"/>
+        </w:rPr>
+        <w:t xml:space="preserve">　射程：</w:t>
+      </w:r>
+      <w:r>
+        <w:rPr>
+          <w:rFonts w:hint="eastAsia"/>
+        </w:rPr>
+        <w:t>-</w:t>
+      </w:r>
+      <w:r>
+        <w:rPr>
+          <w:rFonts w:hint="eastAsia"/>
+        </w:rPr>
+        <w:t xml:space="preserve">　コスト：</w:t>
+      </w:r>
+      <w:r>
+        <w:rPr>
+          <w:rFonts w:hint="eastAsia"/>
+        </w:rPr>
+        <w:t>-</w:t>
+      </w:r>
+      <w:r>
+        <w:rPr>
+          <w:rFonts w:hint="eastAsia"/>
+        </w:rPr>
+        <w:t xml:space="preserve">　</w:t>
+      </w:r>
+      <w:r>
+        <w:rPr>
+          <w:rFonts w:hint="eastAsia"/>
+        </w:rPr>
+        <w:t>SL</w:t>
+      </w:r>
+      <w:r>
+        <w:rPr>
+          <w:rFonts w:hint="eastAsia"/>
+        </w:rPr>
+        <w:t>上限：</w:t>
+      </w:r>
+      <w:r>
+        <w:rPr>
+          <w:rFonts w:hint="eastAsia"/>
+        </w:rPr>
+        <w:t>1</w:t>
+      </w:r>
+      <w:r>
+        <w:rPr>
+          <w:rFonts w:hint="eastAsia"/>
+        </w:rPr>
+        <w:t xml:space="preserve">　</w:t>
+      </w:r>
+    </w:p>
+    <w:p>
+      <w:pPr>
+        <w:rPr>
+          <w:rFonts w:hint="eastAsia"/>
+        </w:rPr>
+      </w:pPr>
+      <w:r>
+        <w:rPr>
+          <w:rFonts w:hint="eastAsia"/>
+        </w:rPr>
+        <w:t>【物理防御力】に</w:t>
+      </w:r>
+      <w:r>
+        <w:rPr>
+          <w:rFonts w:hint="eastAsia"/>
+        </w:rPr>
+        <w:t>+</w:t>
+      </w:r>
+      <w:r>
+        <w:rPr>
+          <w:rFonts w:hint="eastAsia"/>
+        </w:rPr>
+        <w:t>【</w:t>
+      </w:r>
+      <w:r>
+        <w:rPr>
+          <w:rFonts w:hint="eastAsia"/>
+        </w:rPr>
+        <w:t>筋力</w:t>
+      </w:r>
+      <w:r>
+        <w:rPr>
+          <w:rFonts w:hint="eastAsia"/>
+        </w:rPr>
+        <w:t>】する</w:t>
+      </w:r>
+      <w:r>
+        <w:rPr>
+          <w:rFonts w:hint="eastAsia"/>
+        </w:rPr>
+        <w:t>。</w:t>
+      </w:r>
+    </w:p>
+    <w:p/>
+    <w:p>
+      <w:r>
+        <w:rPr>
+          <w:rFonts w:hint="eastAsia"/>
+        </w:rPr>
+        <w:t>D.</w:t>
+      </w:r>
+      <w:r>
+        <w:rPr>
+          <w:rFonts w:hint="eastAsia"/>
+        </w:rPr>
+        <w:t>『</w:t>
+      </w:r>
+      <w:r>
+        <w:rPr>
+          <w:rFonts w:hint="eastAsia"/>
+        </w:rPr>
+        <w:t>ジェノサイド</w:t>
+      </w:r>
+      <w:r>
+        <w:rPr>
+          <w:rFonts w:hint="eastAsia"/>
+        </w:rPr>
+        <w:t>』</w:t>
+      </w:r>
+    </w:p>
+    <w:p>
+      <w:pPr>
+        <w:rPr>
+          <w:rFonts w:hint="eastAsia"/>
+        </w:rPr>
+      </w:pPr>
+      <w:r>
+        <w:rPr>
+          <w:rFonts w:hint="eastAsia"/>
+        </w:rPr>
+        <w:t>タイミング：パッシブ　判定：</w:t>
+      </w:r>
+      <w:r>
+        <w:rPr>
+          <w:rFonts w:hint="eastAsia"/>
+        </w:rPr>
+        <w:t>-</w:t>
+      </w:r>
+      <w:r>
+        <w:rPr>
+          <w:rFonts w:hint="eastAsia"/>
+        </w:rPr>
+        <w:t xml:space="preserve">　対象：自身　射程：</w:t>
+      </w:r>
+      <w:r>
+        <w:rPr>
+          <w:rFonts w:hint="eastAsia"/>
+        </w:rPr>
+        <w:t>-</w:t>
+      </w:r>
+      <w:r>
+        <w:rPr>
+          <w:rFonts w:hint="eastAsia"/>
+        </w:rPr>
+        <w:t xml:space="preserve">　コスト：</w:t>
+      </w:r>
+      <w:r>
+        <w:rPr>
+          <w:rFonts w:hint="eastAsia"/>
+        </w:rPr>
+        <w:t>-</w:t>
+      </w:r>
+      <w:r>
+        <w:rPr>
+          <w:rFonts w:hint="eastAsia"/>
+        </w:rPr>
+        <w:t xml:space="preserve">　</w:t>
+      </w:r>
+      <w:r>
+        <w:rPr>
+          <w:rFonts w:hint="eastAsia"/>
+        </w:rPr>
+        <w:t>SL</w:t>
+      </w:r>
+      <w:r>
+        <w:rPr>
+          <w:rFonts w:hint="eastAsia"/>
+        </w:rPr>
+        <w:t>上限：</w:t>
+      </w:r>
+      <w:r>
+        <w:rPr>
+          <w:rFonts w:hint="eastAsia"/>
+        </w:rPr>
+        <w:t>1</w:t>
+      </w:r>
+      <w:r>
+        <w:rPr>
+          <w:rFonts w:hint="eastAsia"/>
+        </w:rPr>
+        <w:t xml:space="preserve">　</w:t>
+      </w:r>
+    </w:p>
+    <w:p>
+      <w:r>
+        <w:rPr>
+          <w:rFonts w:hint="eastAsia"/>
+        </w:rPr>
+        <w:t>【魔法防御力】に</w:t>
+      </w:r>
+      <w:r>
+        <w:rPr>
+          <w:rFonts w:hint="eastAsia"/>
+        </w:rPr>
+        <w:t>+</w:t>
+      </w:r>
+      <w:r>
+        <w:rPr>
+          <w:rFonts w:hint="eastAsia"/>
+        </w:rPr>
+        <w:t>【</w:t>
+      </w:r>
+      <w:r>
+        <w:rPr>
+          <w:rFonts w:hint="eastAsia"/>
+        </w:rPr>
+        <w:t>知力</w:t>
+      </w:r>
+      <w:r>
+        <w:rPr>
+          <w:rFonts w:hint="eastAsia"/>
+        </w:rPr>
+        <w:t>】</w:t>
+      </w:r>
+      <w:r>
+        <w:rPr>
+          <w:rFonts w:hint="eastAsia"/>
+        </w:rPr>
+        <w:t>する。</w:t>
+      </w:r>
+    </w:p>
+    <w:p>
+      <w:pPr>
+        <w:rPr>
+          <w:rFonts w:hint="eastAsia"/>
+        </w:rPr>
+      </w:pPr>
+    </w:p>
+    <w:p>
+      <w:r>
+        <w:rPr>
+          <w:rFonts w:hint="eastAsia"/>
+        </w:rPr>
+        <w:t>E.</w:t>
+      </w:r>
+      <w:r>
+        <w:rPr>
+          <w:rFonts w:hint="eastAsia"/>
+        </w:rPr>
+        <w:t>『</w:t>
+      </w:r>
+      <w:r>
+        <w:rPr>
+          <w:rFonts w:hint="eastAsia"/>
+        </w:rPr>
+        <w:t>レジサイド</w:t>
+      </w:r>
+      <w:r>
+        <w:rPr>
+          <w:rFonts w:hint="eastAsia"/>
+        </w:rPr>
+        <w:t>』</w:t>
+      </w:r>
+    </w:p>
+    <w:p>
+      <w:pPr>
+        <w:rPr>
+          <w:rFonts w:hint="eastAsia"/>
+        </w:rPr>
+      </w:pPr>
+      <w:r>
+        <w:rPr>
+          <w:rFonts w:hint="eastAsia"/>
+        </w:rPr>
+        <w:t>タイミング：パッシブ　判定：</w:t>
+      </w:r>
+      <w:r>
+        <w:rPr>
+          <w:rFonts w:hint="eastAsia"/>
+        </w:rPr>
+        <w:t>-</w:t>
+      </w:r>
+      <w:r>
+        <w:rPr>
+          <w:rFonts w:hint="eastAsia"/>
+        </w:rPr>
+        <w:t xml:space="preserve">　対象：自身　射程：</w:t>
+      </w:r>
+      <w:r>
+        <w:rPr>
+          <w:rFonts w:hint="eastAsia"/>
+        </w:rPr>
+        <w:t>-</w:t>
+      </w:r>
+      <w:r>
+        <w:rPr>
+          <w:rFonts w:hint="eastAsia"/>
+        </w:rPr>
+        <w:t xml:space="preserve">　コスト：</w:t>
+      </w:r>
+      <w:r>
+        <w:rPr>
+          <w:rFonts w:hint="eastAsia"/>
+        </w:rPr>
+        <w:t>-</w:t>
+      </w:r>
+      <w:r>
+        <w:rPr>
+          <w:rFonts w:hint="eastAsia"/>
+        </w:rPr>
+        <w:t xml:space="preserve">　</w:t>
+      </w:r>
+      <w:r>
+        <w:rPr>
+          <w:rFonts w:hint="eastAsia"/>
+        </w:rPr>
+        <w:t>SL</w:t>
+      </w:r>
+      <w:r>
+        <w:rPr>
+          <w:rFonts w:hint="eastAsia"/>
+        </w:rPr>
+        <w:t>上限：</w:t>
+      </w:r>
+      <w:r>
+        <w:rPr>
+          <w:rFonts w:hint="eastAsia"/>
+        </w:rPr>
+        <w:t>1</w:t>
+      </w:r>
+      <w:r>
+        <w:rPr>
+          <w:rFonts w:hint="eastAsia"/>
+        </w:rPr>
+        <w:t xml:space="preserve">　</w:t>
+      </w:r>
+    </w:p>
+    <w:p>
+      <w:r>
+        <w:rPr>
+          <w:rFonts w:hint="eastAsia"/>
+        </w:rPr>
+        <w:t>ダメージに</w:t>
+      </w:r>
+      <w:r>
+        <w:rPr>
+          <w:rFonts w:hint="eastAsia"/>
+        </w:rPr>
+        <w:t>+100</w:t>
+      </w:r>
+      <w:r>
+        <w:rPr>
+          <w:rFonts w:hint="eastAsia"/>
+        </w:rPr>
+        <w:t>する。</w:t>
+      </w:r>
+    </w:p>
+    <w:p/>
+    <w:p/>
+    <w:p>
+      <w:pPr>
+        <w:rPr>
+          <w:rFonts w:hint="eastAsia"/>
+        </w:rPr>
+      </w:pPr>
+    </w:p>
+    <w:p/>
+    <w:p/>
+    <w:p/>
+    <w:p>
+      <w:pPr>
+        <w:rPr>
+          <w:rFonts w:hint="eastAsia"/>
+        </w:rPr>
+      </w:pPr>
+    </w:p>
+    <w:p>
+      <w:pPr>
+        <w:pStyle w:val="1"/>
+      </w:pPr>
+      <w:bookmarkStart w:id="7" w:name="_Toc37535468"/>
+      <w:r>
+        <w:rPr>
+          <w:rFonts w:hint="eastAsia"/>
+        </w:rPr>
+        <w:lastRenderedPageBreak/>
+        <w:t>銘：</w:t>
+      </w:r>
+      <w:r>
+        <w:rPr>
+          <w:rFonts w:hint="eastAsia"/>
+        </w:rPr>
         <w:t>ラピデムシビルス</w:t>
       </w:r>
+      <w:bookmarkStart w:id="8" w:name="_GoBack"/>
+      <w:bookmarkEnd w:id="7"/>
       <w:bookmarkEnd w:id="8"/>
     </w:p>
     <w:p>
@@ -13834,7 +14187,7 @@
   <w:style w:type="paragraph" w:default="1" w:styleId="a">
     <w:name w:val="Normal"/>
     <w:qFormat/>
-    <w:rsid w:val="00D77163"/>
+    <w:rsid w:val="008E0B84"/>
     <w:pPr>
       <w:widowControl w:val="0"/>
       <w:jc w:val="both"/>
@@ -14303,7 +14656,7 @@
 </file>
 
 <file path=customXml/itemProps1.xml><?xml version="1.0" encoding="utf-8"?>
-<ds:datastoreItem xmlns:ds="http://schemas.openxmlformats.org/officeDocument/2006/customXml" ds:itemID="{EB9E3DD8-15F4-452A-84C1-724964BAD76C}">
+<ds:datastoreItem xmlns:ds="http://schemas.openxmlformats.org/officeDocument/2006/customXml" ds:itemID="{C824BF8C-600A-4696-AABE-533447223881}">
   <ds:schemaRefs>
     <ds:schemaRef ds:uri="http://schemas.openxmlformats.org/officeDocument/2006/bibliography"/>
   </ds:schemaRefs>

--- a/すかすか卓/01_配布スキル・パワー/聖剣.docx
+++ b/すかすか卓/01_配布スキル・パワー/聖剣.docx
@@ -2091,11 +2091,6 @@
       </w:r>
     </w:p>
     <w:p>
-      <w:pPr>
-        <w:rPr>
-          <w:rFonts w:hint="eastAsia"/>
-        </w:rPr>
-      </w:pPr>
       <w:r>
         <w:rPr>
           <w:rFonts w:hint="eastAsia"/>
@@ -2237,11 +2232,6 @@
       </w:r>
     </w:p>
     <w:p>
-      <w:pPr>
-        <w:rPr>
-          <w:rFonts w:hint="eastAsia"/>
-        </w:rPr>
-      </w:pPr>
       <w:r>
         <w:rPr>
           <w:rFonts w:hint="eastAsia"/>
@@ -2392,11 +2382,6 @@
       </w:r>
     </w:p>
     <w:p>
-      <w:pPr>
-        <w:rPr>
-          <w:rFonts w:hint="eastAsia"/>
-        </w:rPr>
-      </w:pPr>
       <w:r>
         <w:rPr>
           <w:rFonts w:hint="eastAsia"/>
@@ -2411,11 +2396,6 @@
       </w:r>
     </w:p>
     <w:p>
-      <w:pPr>
-        <w:rPr>
-          <w:rFonts w:hint="eastAsia"/>
-        </w:rPr>
-      </w:pPr>
       <w:r>
         <w:rPr>
           <w:rFonts w:hint="eastAsia"/>
@@ -4071,11 +4051,6 @@
       </w:r>
     </w:p>
     <w:p>
-      <w:pPr>
-        <w:rPr>
-          <w:rFonts w:hint="eastAsia"/>
-        </w:rPr>
-      </w:pPr>
       <w:r>
         <w:rPr>
           <w:rFonts w:hint="eastAsia"/>
@@ -4190,11 +4165,6 @@
       </w:r>
     </w:p>
     <w:p>
-      <w:pPr>
-        <w:rPr>
-          <w:rFonts w:hint="eastAsia"/>
-        </w:rPr>
-      </w:pPr>
       <w:r>
         <w:rPr>
           <w:rFonts w:hint="eastAsia"/>
@@ -4339,13 +4309,7 @@
     <w:p/>
     <w:p/>
     <w:p/>
-    <w:p>
-      <w:pPr>
-        <w:rPr>
-          <w:rFonts w:hint="eastAsia"/>
-        </w:rPr>
-      </w:pPr>
-    </w:p>
+    <w:p/>
     <w:p>
       <w:pPr>
         <w:pStyle w:val="1"/>
@@ -4809,7 +4773,7 @@
         <w:rPr>
           <w:rFonts w:hint="eastAsia"/>
         </w:rPr>
-        <w:t>:</w:t>
+        <w:t>：</w:t>
       </w:r>
       <w:r>
         <w:rPr>
@@ -5261,7 +5225,31 @@
         <w:rPr>
           <w:rFonts w:hint="eastAsia"/>
         </w:rPr>
-        <w:t>あらゆる知力判定のダイスに</w:t>
+        <w:t>あらゆる</w:t>
+      </w:r>
+      <w:r>
+        <w:rPr>
+          <w:rFonts w:hint="eastAsia"/>
+        </w:rPr>
+        <w:t>【</w:t>
+      </w:r>
+      <w:r>
+        <w:rPr>
+          <w:rFonts w:hint="eastAsia"/>
+        </w:rPr>
+        <w:t>知力</w:t>
+      </w:r>
+      <w:r>
+        <w:rPr>
+          <w:rFonts w:hint="eastAsia"/>
+        </w:rPr>
+        <w:t>】</w:t>
+      </w:r>
+      <w:r>
+        <w:rPr>
+          <w:rFonts w:hint="eastAsia"/>
+        </w:rPr>
+        <w:t>判定のダイスに</w:t>
       </w:r>
       <w:r>
         <w:rPr>
@@ -5407,13 +5395,7 @@
     </w:p>
     <w:p/>
     <w:p/>
-    <w:p>
-      <w:pPr>
-        <w:rPr>
-          <w:rFonts w:hint="eastAsia"/>
-        </w:rPr>
-      </w:pPr>
-    </w:p>
+    <w:p/>
     <w:p>
       <w:pPr>
         <w:pStyle w:val="1"/>
@@ -5879,7 +5861,7 @@
         <w:rPr>
           <w:rFonts w:hint="eastAsia"/>
         </w:rPr>
-        <w:t>:</w:t>
+        <w:t>：</w:t>
       </w:r>
       <w:r>
         <w:rPr>
@@ -6829,13 +6811,7 @@
         <w:rPr>
           <w:rFonts w:hint="eastAsia"/>
         </w:rPr>
-        <w:t>】</w:t>
-      </w:r>
-      <w:r>
-        <w:rPr>
-          <w:rFonts w:hint="eastAsia"/>
-        </w:rPr>
-        <w:t>÷</w:t>
+        <w:t>】÷</w:t>
       </w:r>
       <w:r>
         <w:rPr>
@@ -6895,21 +6871,10 @@
         <w:rPr>
           <w:rFonts w:hint="eastAsia"/>
         </w:rPr>
-        <w:t>点</w:t>
-      </w:r>
-      <w:r>
-        <w:rPr>
-          <w:rFonts w:hint="eastAsia"/>
-        </w:rPr>
-        <w:t>にする。</w:t>
-      </w:r>
-    </w:p>
-    <w:p>
-      <w:pPr>
-        <w:rPr>
-          <w:rFonts w:hint="eastAsia"/>
-        </w:rPr>
-      </w:pPr>
+        <w:t>点にする。</w:t>
+      </w:r>
+    </w:p>
+    <w:p>
       <w:r>
         <w:rPr>
           <w:rFonts w:hint="eastAsia"/>
@@ -6965,13 +6930,7 @@
         <w:t>点にする。</w:t>
       </w:r>
     </w:p>
-    <w:p>
-      <w:pPr>
-        <w:rPr>
-          <w:rFonts w:hint="eastAsia"/>
-        </w:rPr>
-      </w:pPr>
-    </w:p>
+    <w:p/>
     <w:p>
       <w:r>
         <w:rPr>
@@ -7150,7 +7109,7 @@
         <w:rPr>
           <w:rFonts w:hint="eastAsia"/>
         </w:rPr>
-        <w:t>:</w:t>
+        <w:t>：</w:t>
       </w:r>
       <w:r>
         <w:rPr>
@@ -7311,19 +7270,8 @@
         <w:t>】をダメージ点回復する。</w:t>
       </w:r>
     </w:p>
-    <w:p>
-      <w:pPr>
-        <w:rPr>
-          <w:rFonts w:hint="eastAsia"/>
-        </w:rPr>
-      </w:pPr>
-    </w:p>
-    <w:p>
-      <w:pPr>
-        <w:rPr>
-          <w:rFonts w:hint="eastAsia"/>
-        </w:rPr>
-      </w:pPr>
+    <w:p/>
+    <w:p>
       <w:r>
         <w:rPr>
           <w:rFonts w:hint="eastAsia"/>
@@ -7456,28 +7404,10 @@
         <w:rPr>
           <w:rFonts w:hint="eastAsia"/>
         </w:rPr>
-        <w:t>バッドステータス「</w:t>
-      </w:r>
-      <w:r>
-        <w:rPr>
-          <w:rFonts w:hint="eastAsia"/>
-        </w:rPr>
-        <w:t>毒</w:t>
-      </w:r>
-      <w:r>
-        <w:rPr>
-          <w:rFonts w:hint="eastAsia"/>
-        </w:rPr>
-        <w:t>」を受けない。</w:t>
-      </w:r>
-    </w:p>
-    <w:p>
-      <w:pPr>
-        <w:rPr>
-          <w:rFonts w:hint="eastAsia"/>
-        </w:rPr>
-      </w:pPr>
-    </w:p>
+        <w:t>バッドステータス「毒」を受けない。</w:t>
+      </w:r>
+    </w:p>
+    <w:p/>
     <w:p>
       <w:r>
         <w:rPr>
@@ -7578,11 +7508,6 @@
       </w:r>
     </w:p>
     <w:p>
-      <w:pPr>
-        <w:rPr>
-          <w:rFonts w:hint="eastAsia"/>
-        </w:rPr>
-      </w:pPr>
       <w:r>
         <w:rPr>
           <w:rFonts w:hint="eastAsia"/>
@@ -7590,13 +7515,7 @@
         <w:t>バッドステータス「スリップ」を受けない。</w:t>
       </w:r>
     </w:p>
-    <w:p>
-      <w:pPr>
-        <w:rPr>
-          <w:rFonts w:hint="eastAsia"/>
-        </w:rPr>
-      </w:pPr>
-    </w:p>
+    <w:p/>
     <w:p>
       <w:r>
         <w:rPr>
@@ -7611,13 +7530,7 @@
         <w:rPr>
           <w:rFonts w:hint="eastAsia"/>
         </w:rPr>
-        <w:t>『ライト・トゥ・ヘルス</w:t>
-      </w:r>
-      <w:r>
-        <w:rPr>
-          <w:rFonts w:hint="eastAsia"/>
-        </w:rPr>
-        <w:t>』</w:t>
+        <w:t>『ライト・トゥ・ヘルス』</w:t>
       </w:r>
     </w:p>
     <w:p>
@@ -7697,11 +7610,6 @@
       </w:r>
     </w:p>
     <w:p>
-      <w:pPr>
-        <w:rPr>
-          <w:rFonts w:hint="eastAsia"/>
-        </w:rPr>
-      </w:pPr>
       <w:r>
         <w:rPr>
           <w:rFonts w:hint="eastAsia"/>
@@ -7711,13 +7619,7 @@
     </w:p>
     <w:p/>
     <w:p/>
-    <w:p>
-      <w:pPr>
-        <w:rPr>
-          <w:rFonts w:hint="eastAsia"/>
-        </w:rPr>
-      </w:pPr>
-    </w:p>
+    <w:p/>
     <w:p>
       <w:pPr>
         <w:pStyle w:val="1"/>
@@ -7823,6 +7725,207 @@
       </w:r>
     </w:p>
     <w:p>
+      <w:r>
+        <w:rPr>
+          <w:rFonts w:hint="eastAsia"/>
+        </w:rPr>
+        <w:t>射程：</w:t>
+      </w:r>
+      <w:r>
+        <w:rPr>
+          <w:rFonts w:hint="eastAsia"/>
+        </w:rPr>
+        <w:t>武器</w:t>
+      </w:r>
+    </w:p>
+    <w:p>
+      <w:r>
+        <w:rPr>
+          <w:rFonts w:hint="eastAsia"/>
+        </w:rPr>
+        <w:t>効果：</w:t>
+      </w:r>
+    </w:p>
+    <w:p>
+      <w:r>
+        <w:rPr>
+          <w:rFonts w:hint="eastAsia"/>
+        </w:rPr>
+        <w:t>カース：この武器で攻撃する、効果を適用した攻撃をする</w:t>
+      </w:r>
+      <w:r>
+        <w:rPr>
+          <w:rFonts w:hint="eastAsia"/>
+        </w:rPr>
+        <w:t>、</w:t>
+      </w:r>
+      <w:r>
+        <w:rPr>
+          <w:rFonts w:hint="eastAsia"/>
+        </w:rPr>
+        <w:t>効果を使用する場合、</w:t>
+      </w:r>
+      <w:r>
+        <w:rPr>
+          <w:rFonts w:hint="eastAsia"/>
+        </w:rPr>
+        <w:t>自身の</w:t>
+      </w:r>
+      <w:r>
+        <w:rPr>
+          <w:rFonts w:hint="eastAsia"/>
+        </w:rPr>
+        <w:t>【</w:t>
+      </w:r>
+      <w:r>
+        <w:rPr>
+          <w:rFonts w:hint="eastAsia"/>
+        </w:rPr>
+        <w:t>HP</w:t>
+      </w:r>
+      <w:r>
+        <w:rPr>
+          <w:rFonts w:hint="eastAsia"/>
+        </w:rPr>
+        <w:t>】</w:t>
+      </w:r>
+      <w:r>
+        <w:rPr>
+          <w:rFonts w:hint="eastAsia"/>
+        </w:rPr>
+        <w:t>に</w:t>
+      </w:r>
+      <w:r>
+        <w:rPr>
+          <w:rFonts w:hint="eastAsia"/>
+        </w:rPr>
+        <w:t>[CL</w:t>
+      </w:r>
+      <w:r>
+        <w:t>]</w:t>
+      </w:r>
+      <w:r>
+        <w:rPr>
+          <w:rFonts w:hint="eastAsia"/>
+        </w:rPr>
+        <w:t>点のダメージを与える。</w:t>
+      </w:r>
+    </w:p>
+    <w:p>
+      <w:r>
+        <w:rPr>
+          <w:rFonts w:hint="eastAsia"/>
+        </w:rPr>
+        <w:t>A</w:t>
+      </w:r>
+      <w:r>
+        <w:rPr>
+          <w:rFonts w:hint="eastAsia"/>
+        </w:rPr>
+        <w:t>.</w:t>
+      </w:r>
+      <w:r>
+        <w:rPr>
+          <w:rFonts w:hint="eastAsia"/>
+        </w:rPr>
+        <w:t>『</w:t>
+      </w:r>
+      <w:r>
+        <w:rPr>
+          <w:rFonts w:hint="eastAsia"/>
+        </w:rPr>
+        <w:t>マッスル・ボルテージ</w:t>
+      </w:r>
+      <w:r>
+        <w:rPr>
+          <w:rFonts w:hint="eastAsia"/>
+        </w:rPr>
+        <w:t>』</w:t>
+      </w:r>
+    </w:p>
+    <w:p>
+      <w:r>
+        <w:rPr>
+          <w:rFonts w:hint="eastAsia"/>
+        </w:rPr>
+        <w:t>タイミング：判定の直前　判定：自動成功　対象：自身　射程：</w:t>
+      </w:r>
+      <w:r>
+        <w:rPr>
+          <w:rFonts w:hint="eastAsia"/>
+        </w:rPr>
+        <w:t>-</w:t>
+      </w:r>
+      <w:r>
+        <w:rPr>
+          <w:rFonts w:hint="eastAsia"/>
+        </w:rPr>
+        <w:t xml:space="preserve">　コスト：</w:t>
+      </w:r>
+      <w:r>
+        <w:rPr>
+          <w:rFonts w:hint="eastAsia"/>
+        </w:rPr>
+        <w:t>7</w:t>
+      </w:r>
+      <w:r>
+        <w:rPr>
+          <w:rFonts w:hint="eastAsia"/>
+        </w:rPr>
+        <w:t xml:space="preserve">　</w:t>
+      </w:r>
+      <w:r>
+        <w:rPr>
+          <w:rFonts w:hint="eastAsia"/>
+        </w:rPr>
+        <w:t>SL</w:t>
+      </w:r>
+      <w:r>
+        <w:rPr>
+          <w:rFonts w:hint="eastAsia"/>
+        </w:rPr>
+        <w:t>上限：</w:t>
+      </w:r>
+      <w:r>
+        <w:rPr>
+          <w:rFonts w:hint="eastAsia"/>
+        </w:rPr>
+        <w:t>1</w:t>
+      </w:r>
+      <w:r>
+        <w:rPr>
+          <w:rFonts w:hint="eastAsia"/>
+        </w:rPr>
+        <w:t xml:space="preserve">　</w:t>
+      </w:r>
+    </w:p>
+    <w:p>
+      <w:r>
+        <w:rPr>
+          <w:rFonts w:hint="eastAsia"/>
+        </w:rPr>
+        <w:t>使用条件：</w:t>
+      </w:r>
+      <w:r>
+        <w:rPr>
+          <w:rFonts w:hint="eastAsia"/>
+        </w:rPr>
+        <w:t>シーン</w:t>
+      </w:r>
+      <w:r>
+        <w:rPr>
+          <w:rFonts w:hint="eastAsia"/>
+        </w:rPr>
+        <w:t>1</w:t>
+      </w:r>
+      <w:r>
+        <w:rPr>
+          <w:rFonts w:hint="eastAsia"/>
+        </w:rPr>
+        <w:t>回</w:t>
+      </w:r>
+    </w:p>
+    <w:p>
       <w:pPr>
         <w:rPr>
           <w:rFonts w:hint="eastAsia"/>
@@ -7832,7 +7935,203 @@
         <w:rPr>
           <w:rFonts w:hint="eastAsia"/>
         </w:rPr>
-        <w:t>射程：</w:t>
+        <w:t>判定の直前に使用する。その判定を【筋力】判定で代用判定する。</w:t>
+      </w:r>
+      <w:r>
+        <w:rPr>
+          <w:rFonts w:hint="eastAsia"/>
+        </w:rPr>
+        <w:t>また、その判定のダイスに</w:t>
+      </w:r>
+      <w:r>
+        <w:rPr>
+          <w:rFonts w:hint="eastAsia"/>
+        </w:rPr>
+        <w:t>+1</w:t>
+      </w:r>
+      <w:r>
+        <w:t>D</w:t>
+      </w:r>
+      <w:r>
+        <w:rPr>
+          <w:rFonts w:hint="eastAsia"/>
+        </w:rPr>
+        <w:t>する。</w:t>
+      </w:r>
+    </w:p>
+    <w:p/>
+    <w:p>
+      <w:r>
+        <w:rPr>
+          <w:rFonts w:hint="eastAsia"/>
+        </w:rPr>
+        <w:t>B</w:t>
+      </w:r>
+      <w:r>
+        <w:rPr>
+          <w:rFonts w:hint="eastAsia"/>
+        </w:rPr>
+        <w:t>．『相対的魔力利用：高』</w:t>
+      </w:r>
+    </w:p>
+    <w:p>
+      <w:r>
+        <w:rPr>
+          <w:rFonts w:hint="eastAsia"/>
+        </w:rPr>
+        <w:t>タイミング：効果参照　判定：自動成功　対象：自身　射程：</w:t>
+      </w:r>
+      <w:r>
+        <w:rPr>
+          <w:rFonts w:hint="eastAsia"/>
+        </w:rPr>
+        <w:t>-</w:t>
+      </w:r>
+      <w:r>
+        <w:rPr>
+          <w:rFonts w:hint="eastAsia"/>
+        </w:rPr>
+        <w:t xml:space="preserve">　コスト：</w:t>
+      </w:r>
+      <w:r>
+        <w:rPr>
+          <w:rFonts w:hint="eastAsia"/>
+        </w:rPr>
+        <w:t>-</w:t>
+      </w:r>
+      <w:r>
+        <w:rPr>
+          <w:rFonts w:hint="eastAsia"/>
+        </w:rPr>
+        <w:t xml:space="preserve">　</w:t>
+      </w:r>
+      <w:r>
+        <w:rPr>
+          <w:rFonts w:hint="eastAsia"/>
+        </w:rPr>
+        <w:t>SL</w:t>
+      </w:r>
+      <w:r>
+        <w:rPr>
+          <w:rFonts w:hint="eastAsia"/>
+        </w:rPr>
+        <w:t>上限：</w:t>
+      </w:r>
+      <w:r>
+        <w:rPr>
+          <w:rFonts w:hint="eastAsia"/>
+        </w:rPr>
+        <w:t>1</w:t>
+      </w:r>
+    </w:p>
+    <w:p>
+      <w:r>
+        <w:rPr>
+          <w:rFonts w:hint="eastAsia"/>
+        </w:rPr>
+        <w:t>使用条件：シナリオ</w:t>
+      </w:r>
+      <w:r>
+        <w:rPr>
+          <w:rFonts w:hint="eastAsia"/>
+        </w:rPr>
+        <w:t>3</w:t>
+      </w:r>
+      <w:r>
+        <w:rPr>
+          <w:rFonts w:hint="eastAsia"/>
+        </w:rPr>
+        <w:t>回</w:t>
+      </w:r>
+    </w:p>
+    <w:p>
+      <w:r>
+        <w:rPr>
+          <w:rFonts w:hint="eastAsia"/>
+        </w:rPr>
+        <w:t>この武器の攻撃、または武器攻撃、魔法攻撃、特殊攻撃と同時に使用する。</w:t>
+      </w:r>
+    </w:p>
+    <w:p>
+      <w:r>
+        <w:rPr>
+          <w:rFonts w:hint="eastAsia"/>
+        </w:rPr>
+        <w:t>攻撃の</w:t>
+      </w:r>
+      <w:r>
+        <w:rPr>
+          <w:rFonts w:hint="eastAsia"/>
+        </w:rPr>
+        <w:t>ダメージに</w:t>
+      </w:r>
+      <w:r>
+        <w:rPr>
+          <w:rFonts w:hint="eastAsia"/>
+        </w:rPr>
+        <w:t>+CL+</w:t>
+      </w:r>
+      <w:r>
+        <w:rPr>
+          <w:rFonts w:hint="eastAsia"/>
+        </w:rPr>
+        <w:t>【筋力基本値】する。</w:t>
+      </w:r>
+    </w:p>
+    <w:p/>
+    <w:p>
+      <w:r>
+        <w:rPr>
+          <w:rFonts w:hint="eastAsia"/>
+        </w:rPr>
+        <w:t>C</w:t>
+      </w:r>
+      <w:r>
+        <w:t>.</w:t>
+      </w:r>
+      <w:r>
+        <w:rPr>
+          <w:rFonts w:hint="eastAsia"/>
+        </w:rPr>
+        <w:t>『金剛筋塊剣</w:t>
+      </w:r>
+      <w:r>
+        <w:rPr>
+          <w:rFonts w:hint="eastAsia"/>
+        </w:rPr>
+        <w:t>:</w:t>
+      </w:r>
+      <w:r>
+        <w:rPr>
+          <w:rFonts w:hint="eastAsia"/>
+        </w:rPr>
+        <w:t>ロクス・ソルス』</w:t>
+      </w:r>
+    </w:p>
+    <w:p>
+      <w:r>
+        <w:rPr>
+          <w:rFonts w:hint="eastAsia"/>
+        </w:rPr>
+        <w:t>タイミング：効果参照</w:t>
+      </w:r>
+      <w:r>
+        <w:rPr>
+          <w:rFonts w:hint="eastAsia"/>
+        </w:rPr>
+        <w:t xml:space="preserve">　判定：</w:t>
+      </w:r>
+      <w:r>
+        <w:rPr>
+          <w:rFonts w:hint="eastAsia"/>
+        </w:rPr>
+        <w:t>命中　対象：単体</w:t>
+      </w:r>
+      <w:r>
+        <w:rPr>
+          <w:rFonts w:hint="eastAsia"/>
+        </w:rPr>
+        <w:t xml:space="preserve">　射程：</w:t>
       </w:r>
       <w:r>
         <w:rPr>
@@ -7840,13 +8139,73 @@
         </w:rPr>
         <w:t>武器</w:t>
       </w:r>
-    </w:p>
-    <w:p>
-      <w:r>
-        <w:rPr>
-          <w:rFonts w:hint="eastAsia"/>
-        </w:rPr>
-        <w:t>効果：</w:t>
+      <w:r>
+        <w:rPr>
+          <w:rFonts w:hint="eastAsia"/>
+        </w:rPr>
+        <w:t xml:space="preserve">　コスト：</w:t>
+      </w:r>
+      <w:r>
+        <w:rPr>
+          <w:rFonts w:hint="eastAsia"/>
+        </w:rPr>
+        <w:t>-</w:t>
+      </w:r>
+      <w:r>
+        <w:rPr>
+          <w:rFonts w:hint="eastAsia"/>
+        </w:rPr>
+        <w:t xml:space="preserve">　</w:t>
+      </w:r>
+      <w:r>
+        <w:rPr>
+          <w:rFonts w:hint="eastAsia"/>
+        </w:rPr>
+        <w:t>SL</w:t>
+      </w:r>
+      <w:r>
+        <w:rPr>
+          <w:rFonts w:hint="eastAsia"/>
+        </w:rPr>
+        <w:t>上限：</w:t>
+      </w:r>
+      <w:r>
+        <w:rPr>
+          <w:rFonts w:hint="eastAsia"/>
+        </w:rPr>
+        <w:t>1</w:t>
+      </w:r>
+      <w:r>
+        <w:rPr>
+          <w:rFonts w:hint="eastAsia"/>
+        </w:rPr>
+        <w:t xml:space="preserve">　</w:t>
+      </w:r>
+    </w:p>
+    <w:p>
+      <w:r>
+        <w:rPr>
+          <w:rFonts w:hint="eastAsia"/>
+        </w:rPr>
+        <w:t>使用条件：</w:t>
+      </w:r>
+      <w:r>
+        <w:rPr>
+          <w:rFonts w:hint="eastAsia"/>
+        </w:rPr>
+        <w:t>シナリオ</w:t>
+      </w:r>
+      <w:r>
+        <w:rPr>
+          <w:rFonts w:hint="eastAsia"/>
+        </w:rPr>
+        <w:t>1</w:t>
+      </w:r>
+      <w:r>
+        <w:rPr>
+          <w:rFonts w:hint="eastAsia"/>
+        </w:rPr>
+        <w:t>回</w:t>
       </w:r>
     </w:p>
     <w:p>
@@ -7859,64 +8218,34 @@
         <w:rPr>
           <w:rFonts w:hint="eastAsia"/>
         </w:rPr>
-        <w:t>カース：この武器で</w:t>
-      </w:r>
-      <w:r>
-        <w:rPr>
-          <w:rFonts w:hint="eastAsia"/>
-        </w:rPr>
-        <w:t>攻撃する</w:t>
-      </w:r>
-      <w:r>
-        <w:rPr>
-          <w:rFonts w:hint="eastAsia"/>
-        </w:rPr>
-        <w:t>、または効果を適用した攻撃をする</w:t>
-      </w:r>
-      <w:r>
-        <w:rPr>
-          <w:rFonts w:hint="eastAsia"/>
-        </w:rPr>
-        <w:t>場合</w:t>
-      </w:r>
-      <w:r>
-        <w:rPr>
-          <w:rFonts w:hint="eastAsia"/>
-        </w:rPr>
-        <w:t>、</w:t>
-      </w:r>
-      <w:r>
-        <w:rPr>
-          <w:rFonts w:hint="eastAsia"/>
-        </w:rPr>
-        <w:t>自身の</w:t>
-      </w:r>
-      <w:r>
-        <w:rPr>
-          <w:rFonts w:hint="eastAsia"/>
-        </w:rPr>
-        <w:t>HP</w:t>
-      </w:r>
-      <w:r>
-        <w:rPr>
-          <w:rFonts w:hint="eastAsia"/>
-        </w:rPr>
-        <w:t>に</w:t>
-      </w:r>
-      <w:r>
-        <w:rPr>
-          <w:rFonts w:hint="eastAsia"/>
-        </w:rPr>
-        <w:t>[CL</w:t>
-      </w:r>
-      <w:r>
-        <w:t>]</w:t>
-      </w:r>
-      <w:r>
-        <w:rPr>
-          <w:rFonts w:hint="eastAsia"/>
-        </w:rPr>
-        <w:t>点のダメージを与える。</w:t>
+        <w:t>対象が行う攻撃の命中判定の直後に使用する。その命中判定の達成値を難易度として命中判定を行う。命中判定に成功した場合、対象の攻撃は失敗となる。</w:t>
+      </w:r>
+      <w:r>
+        <w:rPr>
+          <w:rFonts w:hint="eastAsia"/>
+        </w:rPr>
+        <w:t>その後、自身はメインプロセスを行う。</w:t>
+      </w:r>
+    </w:p>
+    <w:p/>
+    <w:p>
+      <w:r>
+        <w:rPr>
+          <w:rFonts w:hint="eastAsia"/>
+        </w:rPr>
+        <w:t>■全</w:t>
+      </w:r>
+      <w:r>
+        <w:rPr>
+          <w:rFonts w:hint="eastAsia"/>
+        </w:rPr>
+        <w:t>PC</w:t>
+      </w:r>
+      <w:r>
+        <w:rPr>
+          <w:rFonts w:hint="eastAsia"/>
+        </w:rPr>
+        <w:t>に常時及ぼされる効果</w:t>
       </w:r>
     </w:p>
     <w:p>
@@ -7927,9 +8256,6 @@
         <w:t>A</w:t>
       </w:r>
       <w:r>
-        <w:rPr>
-          <w:rFonts w:hint="eastAsia"/>
-        </w:rPr>
         <w:t>.</w:t>
       </w:r>
       <w:r>
@@ -7942,7 +8268,13 @@
         <w:rPr>
           <w:rFonts w:hint="eastAsia"/>
         </w:rPr>
-        <w:t>マッスル・ボルテージ</w:t>
+        <w:t>聖剣版：</w:t>
+      </w:r>
+      <w:r>
+        <w:rPr>
+          <w:rFonts w:hint="eastAsia"/>
+        </w:rPr>
+        <w:t>抹摩宗武僧戦闘術</w:t>
       </w:r>
       <w:r>
         <w:rPr>
@@ -7956,25 +8288,19 @@
         <w:rPr>
           <w:rFonts w:hint="eastAsia"/>
         </w:rPr>
-        <w:t>タイミング：判定の直前</w:t>
-      </w:r>
-      <w:r>
-        <w:rPr>
-          <w:rFonts w:hint="eastAsia"/>
-        </w:rPr>
-        <w:t xml:space="preserve">　判定：自動成功</w:t>
-      </w:r>
-      <w:r>
-        <w:rPr>
-          <w:rFonts w:hint="eastAsia"/>
-        </w:rPr>
-        <w:t xml:space="preserve">　対象：自身</w:t>
-      </w:r>
-      <w:r>
-        <w:rPr>
-          <w:rFonts w:hint="eastAsia"/>
-        </w:rPr>
-        <w:t xml:space="preserve">　射程：</w:t>
+        <w:t>タイミング：パッシブ　判定：</w:t>
+      </w:r>
+      <w:r>
+        <w:rPr>
+          <w:rFonts w:hint="eastAsia"/>
+        </w:rPr>
+        <w:t>-</w:t>
+      </w:r>
+      <w:r>
+        <w:rPr>
+          <w:rFonts w:hint="eastAsia"/>
+        </w:rPr>
+        <w:t xml:space="preserve">　対象：自身　射程：</w:t>
       </w:r>
       <w:r>
         <w:rPr>
@@ -7992,7 +8318,7 @@
         <w:rPr>
           <w:rFonts w:hint="eastAsia"/>
         </w:rPr>
-        <w:t>7</w:t>
+        <w:t>-</w:t>
       </w:r>
       <w:r>
         <w:rPr>
@@ -8026,6 +8352,11 @@
       </w:r>
     </w:p>
     <w:p>
+      <w:pPr>
+        <w:rPr>
+          <w:rFonts w:hint="eastAsia"/>
+        </w:rPr>
+      </w:pPr>
       <w:r>
         <w:rPr>
           <w:rFonts w:hint="eastAsia"/>
@@ -8033,10 +8364,115 @@
         <w:t>使用条件：</w:t>
       </w:r>
       <w:r>
-        <w:rPr>
-          <w:rFonts w:hint="eastAsia"/>
-        </w:rPr>
-        <w:t>シーン</w:t>
+        <w:t>-</w:t>
+      </w:r>
+    </w:p>
+    <w:p>
+      <w:pPr>
+        <w:rPr>
+          <w:rFonts w:hint="eastAsia"/>
+        </w:rPr>
+      </w:pPr>
+      <w:r>
+        <w:rPr>
+          <w:rFonts w:hint="eastAsia"/>
+        </w:rPr>
+        <w:t>あらゆる【筋力】判定に</w:t>
+      </w:r>
+      <w:r>
+        <w:rPr>
+          <w:rFonts w:hint="eastAsia"/>
+        </w:rPr>
+        <w:t>+2</w:t>
+      </w:r>
+      <w:r>
+        <w:rPr>
+          <w:rFonts w:hint="eastAsia"/>
+        </w:rPr>
+        <w:t>する。</w:t>
+      </w:r>
+    </w:p>
+    <w:p/>
+    <w:p>
+      <w:r>
+        <w:rPr>
+          <w:rFonts w:hint="eastAsia"/>
+        </w:rPr>
+        <w:t>B.</w:t>
+      </w:r>
+      <w:r>
+        <w:rPr>
+          <w:rFonts w:hint="eastAsia"/>
+        </w:rPr>
+        <w:t>『</w:t>
+      </w:r>
+      <w:r>
+        <w:rPr>
+          <w:rFonts w:hint="eastAsia"/>
+        </w:rPr>
+        <w:t>鍛えられし者</w:t>
+      </w:r>
+      <w:r>
+        <w:rPr>
+          <w:rFonts w:hint="eastAsia"/>
+        </w:rPr>
+        <w:t>』</w:t>
+      </w:r>
+    </w:p>
+    <w:p>
+      <w:r>
+        <w:rPr>
+          <w:rFonts w:hint="eastAsia"/>
+        </w:rPr>
+        <w:t>タイミング：パッシブ　判定：</w:t>
+      </w:r>
+      <w:r>
+        <w:rPr>
+          <w:rFonts w:hint="eastAsia"/>
+        </w:rPr>
+        <w:t>-</w:t>
+      </w:r>
+      <w:r>
+        <w:rPr>
+          <w:rFonts w:hint="eastAsia"/>
+        </w:rPr>
+        <w:t xml:space="preserve">　対象：自身　射程：</w:t>
+      </w:r>
+      <w:r>
+        <w:rPr>
+          <w:rFonts w:hint="eastAsia"/>
+        </w:rPr>
+        <w:t>-</w:t>
+      </w:r>
+      <w:r>
+        <w:rPr>
+          <w:rFonts w:hint="eastAsia"/>
+        </w:rPr>
+        <w:t xml:space="preserve">　コスト：</w:t>
+      </w:r>
+      <w:r>
+        <w:rPr>
+          <w:rFonts w:hint="eastAsia"/>
+        </w:rPr>
+        <w:t>-</w:t>
+      </w:r>
+      <w:r>
+        <w:rPr>
+          <w:rFonts w:hint="eastAsia"/>
+        </w:rPr>
+        <w:t xml:space="preserve">　</w:t>
+      </w:r>
+      <w:r>
+        <w:rPr>
+          <w:rFonts w:hint="eastAsia"/>
+        </w:rPr>
+        <w:t>SL</w:t>
+      </w:r>
+      <w:r>
+        <w:rPr>
+          <w:rFonts w:hint="eastAsia"/>
+        </w:rPr>
+        <w:t>上限：</w:t>
       </w:r>
       <w:r>
         <w:rPr>
@@ -8048,15 +8484,7 @@
         <w:rPr>
           <w:rFonts w:hint="eastAsia"/>
         </w:rPr>
-        <w:t>回</w:t>
-      </w:r>
-    </w:p>
-    <w:p>
-      <w:r>
-        <w:rPr>
-          <w:rFonts w:hint="eastAsia"/>
-        </w:rPr>
-        <w:t>判定の直前に使用する。その判定を【筋力】判定で代用判定する。</w:t>
+        <w:t xml:space="preserve">　</w:t>
       </w:r>
     </w:p>
     <w:p>
@@ -8069,16 +8497,41 @@
         <w:rPr>
           <w:rFonts w:hint="eastAsia"/>
         </w:rPr>
-        <w:t>また、その判定のダイスに</w:t>
-      </w:r>
-      <w:r>
-        <w:rPr>
-          <w:rFonts w:hint="eastAsia"/>
-        </w:rPr>
-        <w:t>+1</w:t>
-      </w:r>
-      <w:r>
-        <w:t>D</w:t>
+        <w:t>使用条件：</w:t>
+      </w:r>
+      <w:r>
+        <w:t>-</w:t>
+      </w:r>
+    </w:p>
+    <w:p>
+      <w:pPr>
+        <w:rPr>
+          <w:rFonts w:hint="eastAsia"/>
+        </w:rPr>
+      </w:pPr>
+      <w:r>
+        <w:rPr>
+          <w:rFonts w:hint="eastAsia"/>
+        </w:rPr>
+        <w:t>あらゆ</w:t>
+      </w:r>
+      <w:r>
+        <w:rPr>
+          <w:rFonts w:hint="eastAsia"/>
+        </w:rPr>
+        <w:t>る【筋力】</w:t>
+      </w:r>
+      <w:r>
+        <w:rPr>
+          <w:rFonts w:hint="eastAsia"/>
+        </w:rPr>
+        <w:t>判定のダイスに</w:t>
+      </w:r>
+      <w:r>
+        <w:rPr>
+          <w:rFonts w:hint="eastAsia"/>
+        </w:rPr>
+        <w:t>+1D</w:t>
       </w:r>
       <w:r>
         <w:rPr>
@@ -8087,33 +8540,71 @@
         <w:t>する。</w:t>
       </w:r>
     </w:p>
+    <w:p/>
+    <w:p>
+      <w:r>
+        <w:rPr>
+          <w:rFonts w:hint="eastAsia"/>
+        </w:rPr>
+        <w:t>C</w:t>
+      </w:r>
+      <w:r>
+        <w:t>.</w:t>
+      </w:r>
+      <w:r>
+        <w:rPr>
+          <w:rFonts w:hint="eastAsia"/>
+        </w:rPr>
+        <w:t>『</w:t>
+      </w:r>
+      <w:r>
+        <w:rPr>
+          <w:rFonts w:hint="eastAsia"/>
+        </w:rPr>
+        <w:t>聖剣版</w:t>
+      </w:r>
+      <w:r>
+        <w:rPr>
+          <w:rFonts w:hint="eastAsia"/>
+        </w:rPr>
+        <w:t>：</w:t>
+      </w:r>
+      <w:r>
+        <w:rPr>
+          <w:rFonts w:hint="eastAsia"/>
+        </w:rPr>
+        <w:t>坐破須</w:t>
+      </w:r>
+      <w:r>
+        <w:rPr>
+          <w:rFonts w:hint="eastAsia"/>
+        </w:rPr>
+        <w:t>』</w:t>
+      </w:r>
+    </w:p>
     <w:p>
       <w:pPr>
         <w:rPr>
           <w:rFonts w:hint="eastAsia"/>
         </w:rPr>
       </w:pPr>
-    </w:p>
-    <w:p>
-      <w:r>
-        <w:rPr>
-          <w:rFonts w:hint="eastAsia"/>
-        </w:rPr>
-        <w:t>B</w:t>
-      </w:r>
-      <w:r>
-        <w:rPr>
-          <w:rFonts w:hint="eastAsia"/>
-        </w:rPr>
-        <w:t>．『相対的魔力利用：高』</w:t>
-      </w:r>
-    </w:p>
-    <w:p>
-      <w:r>
-        <w:rPr>
-          <w:rFonts w:hint="eastAsia"/>
-        </w:rPr>
-        <w:t>タイミング：効果参照　判定：自動成功　対象：自身　射程：</w:t>
+      <w:r>
+        <w:rPr>
+          <w:rFonts w:hint="eastAsia"/>
+        </w:rPr>
+        <w:t>タイミング：パッシブ　判定：</w:t>
+      </w:r>
+      <w:r>
+        <w:rPr>
+          <w:rFonts w:hint="eastAsia"/>
+        </w:rPr>
+        <w:t>-</w:t>
+      </w:r>
+      <w:r>
+        <w:rPr>
+          <w:rFonts w:hint="eastAsia"/>
+        </w:rPr>
+        <w:t xml:space="preserve">　対象：自身　射程：</w:t>
       </w:r>
       <w:r>
         <w:rPr>
@@ -8157,54 +8648,30 @@
         </w:rPr>
         <w:t>1</w:t>
       </w:r>
-    </w:p>
-    <w:p>
-      <w:r>
-        <w:rPr>
-          <w:rFonts w:hint="eastAsia"/>
-        </w:rPr>
-        <w:t>使用条件：シナリオ</w:t>
-      </w:r>
-      <w:r>
-        <w:rPr>
-          <w:rFonts w:hint="eastAsia"/>
-        </w:rPr>
-        <w:t>3</w:t>
-      </w:r>
-      <w:r>
-        <w:rPr>
-          <w:rFonts w:hint="eastAsia"/>
-        </w:rPr>
-        <w:t>回</w:t>
-      </w:r>
-    </w:p>
-    <w:p>
-      <w:r>
-        <w:rPr>
-          <w:rFonts w:hint="eastAsia"/>
-        </w:rPr>
-        <w:t>この武器の攻撃、または武器攻撃、魔法攻撃、特殊攻撃と同時に使用する。</w:t>
-      </w:r>
-    </w:p>
-    <w:p>
-      <w:r>
-        <w:rPr>
-          <w:rFonts w:hint="eastAsia"/>
-        </w:rPr>
-        <w:t>攻撃の</w:t>
-      </w:r>
-      <w:r>
-        <w:rPr>
-          <w:rFonts w:hint="eastAsia"/>
-        </w:rPr>
-        <w:t>ダメージに</w:t>
-      </w:r>
-      <w:r>
-        <w:rPr>
-          <w:rFonts w:hint="eastAsia"/>
-        </w:rPr>
-        <w:t>+CL+</w:t>
-      </w:r>
+      <w:r>
+        <w:rPr>
+          <w:rFonts w:hint="eastAsia"/>
+        </w:rPr>
+        <w:t xml:space="preserve">　</w:t>
+      </w:r>
+    </w:p>
+    <w:p>
+      <w:pPr>
+        <w:rPr>
+          <w:rFonts w:hint="eastAsia"/>
+        </w:rPr>
+      </w:pPr>
+      <w:r>
+        <w:rPr>
+          <w:rFonts w:hint="eastAsia"/>
+        </w:rPr>
+        <w:t>使用条件：</w:t>
+      </w:r>
+      <w:r>
+        <w:t>-</w:t>
+      </w:r>
+    </w:p>
+    <w:p>
       <w:r>
         <w:rPr>
           <w:rFonts w:hint="eastAsia"/>
@@ -8215,593 +8682,35 @@
         <w:rPr>
           <w:rFonts w:hint="eastAsia"/>
         </w:rPr>
-        <w:t>基本値】する。</w:t>
-      </w:r>
-    </w:p>
-    <w:p/>
-    <w:p>
-      <w:r>
-        <w:rPr>
-          <w:rFonts w:hint="eastAsia"/>
-        </w:rPr>
-        <w:t>C</w:t>
-      </w:r>
-      <w:r>
-        <w:t>.</w:t>
-      </w:r>
-      <w:r>
-        <w:rPr>
-          <w:rFonts w:hint="eastAsia"/>
-        </w:rPr>
-        <w:t>『金剛筋塊剣</w:t>
-      </w:r>
-      <w:r>
-        <w:rPr>
-          <w:rFonts w:hint="eastAsia"/>
-        </w:rPr>
-        <w:t>:</w:t>
-      </w:r>
-      <w:r>
-        <w:rPr>
-          <w:rFonts w:hint="eastAsia"/>
-        </w:rPr>
-        <w:t>ロクス・ソルス』　封印</w:t>
-      </w:r>
-    </w:p>
-    <w:p>
-      <w:r>
-        <w:rPr>
-          <w:rFonts w:hint="eastAsia"/>
-        </w:rPr>
-        <w:t>タイミング：効果参照</w:t>
-      </w:r>
-      <w:r>
-        <w:rPr>
-          <w:rFonts w:hint="eastAsia"/>
-        </w:rPr>
-        <w:t xml:space="preserve">　判定：</w:t>
-      </w:r>
-      <w:r>
-        <w:rPr>
-          <w:rFonts w:hint="eastAsia"/>
-        </w:rPr>
-        <w:t>自動成功</w:t>
-      </w:r>
-      <w:r>
-        <w:rPr>
-          <w:rFonts w:hint="eastAsia"/>
-        </w:rPr>
-        <w:t xml:space="preserve">　対象：自身　射程：</w:t>
-      </w:r>
-      <w:r>
-        <w:rPr>
-          <w:rFonts w:hint="eastAsia"/>
-        </w:rPr>
-        <w:t>-</w:t>
-      </w:r>
-      <w:r>
-        <w:rPr>
-          <w:rFonts w:hint="eastAsia"/>
-        </w:rPr>
-        <w:t xml:space="preserve">　コスト：</w:t>
-      </w:r>
-      <w:r>
-        <w:rPr>
-          <w:rFonts w:hint="eastAsia"/>
-        </w:rPr>
-        <w:t>-</w:t>
-      </w:r>
-      <w:r>
-        <w:rPr>
-          <w:rFonts w:hint="eastAsia"/>
-        </w:rPr>
-        <w:t xml:space="preserve">　</w:t>
-      </w:r>
-      <w:r>
-        <w:rPr>
-          <w:rFonts w:hint="eastAsia"/>
-        </w:rPr>
-        <w:t>SL</w:t>
-      </w:r>
-      <w:r>
-        <w:rPr>
-          <w:rFonts w:hint="eastAsia"/>
-        </w:rPr>
-        <w:t>上限：</w:t>
-      </w:r>
-      <w:r>
-        <w:rPr>
-          <w:rFonts w:hint="eastAsia"/>
-        </w:rPr>
-        <w:t>1</w:t>
-      </w:r>
-      <w:r>
-        <w:rPr>
-          <w:rFonts w:hint="eastAsia"/>
-        </w:rPr>
-        <w:t xml:space="preserve">　</w:t>
-      </w:r>
-    </w:p>
-    <w:p>
-      <w:r>
-        <w:rPr>
-          <w:rFonts w:hint="eastAsia"/>
-        </w:rPr>
-        <w:t>使用条件：</w:t>
-      </w:r>
-      <w:r>
-        <w:rPr>
-          <w:rFonts w:hint="eastAsia"/>
-        </w:rPr>
-        <w:t>シナリオ</w:t>
-      </w:r>
-      <w:r>
-        <w:rPr>
-          <w:rFonts w:hint="eastAsia"/>
-        </w:rPr>
-        <w:t>1</w:t>
-      </w:r>
-      <w:r>
-        <w:rPr>
-          <w:rFonts w:hint="eastAsia"/>
-        </w:rPr>
-        <w:t>回</w:t>
-      </w:r>
-      <w:bookmarkStart w:id="9" w:name="_GoBack"/>
-      <w:bookmarkEnd w:id="9"/>
-    </w:p>
-    <w:p/>
-    <w:p>
-      <w:pPr>
-        <w:rPr>
-          <w:rFonts w:hint="eastAsia"/>
-        </w:rPr>
-      </w:pPr>
-    </w:p>
-    <w:p>
-      <w:pPr>
-        <w:rPr>
-          <w:rFonts w:hint="eastAsia"/>
-        </w:rPr>
-      </w:pPr>
-      <w:r>
-        <w:rPr>
-          <w:rFonts w:hint="eastAsia"/>
-        </w:rPr>
-        <w:t>■全</w:t>
-      </w:r>
-      <w:r>
-        <w:rPr>
-          <w:rFonts w:hint="eastAsia"/>
-        </w:rPr>
-        <w:t>PC</w:t>
-      </w:r>
-      <w:r>
-        <w:rPr>
-          <w:rFonts w:hint="eastAsia"/>
-        </w:rPr>
-        <w:t>に常時及ぼされる効果</w:t>
-      </w:r>
-    </w:p>
-    <w:p>
-      <w:r>
-        <w:rPr>
-          <w:rFonts w:hint="eastAsia"/>
-        </w:rPr>
-        <w:t>C</w:t>
-      </w:r>
-      <w:r>
-        <w:t>.</w:t>
-      </w:r>
-      <w:r>
-        <w:rPr>
-          <w:rFonts w:hint="eastAsia"/>
-        </w:rPr>
-        <w:t>『ベオウルフ』</w:t>
-      </w:r>
-      <w:r>
-        <w:rPr>
-          <w:rFonts w:hint="eastAsia"/>
-        </w:rPr>
-        <w:t xml:space="preserve"> </w:t>
-      </w:r>
-      <w:r>
-        <w:rPr>
-          <w:rFonts w:hint="eastAsia"/>
-        </w:rPr>
-        <w:t>封印</w:t>
-      </w:r>
-    </w:p>
-    <w:p>
-      <w:r>
-        <w:rPr>
-          <w:rFonts w:hint="eastAsia"/>
-        </w:rPr>
-        <w:t>タイミング：</w:t>
-      </w:r>
-      <w:r>
-        <w:rPr>
-          <w:rFonts w:hint="eastAsia"/>
-        </w:rPr>
-        <w:t>SETUP</w:t>
-      </w:r>
-      <w:r>
-        <w:rPr>
-          <w:rFonts w:hint="eastAsia"/>
-        </w:rPr>
-        <w:t>と同時</w:t>
-      </w:r>
-      <w:r>
-        <w:rPr>
-          <w:rFonts w:hint="eastAsia"/>
-        </w:rPr>
-        <w:t xml:space="preserve">　判定：</w:t>
-      </w:r>
-      <w:r>
-        <w:rPr>
-          <w:rFonts w:hint="eastAsia"/>
-        </w:rPr>
-        <w:t>-</w:t>
-      </w:r>
-      <w:r>
-        <w:rPr>
-          <w:rFonts w:hint="eastAsia"/>
-        </w:rPr>
-        <w:t xml:space="preserve">　対象：自身　射程：</w:t>
-      </w:r>
-      <w:r>
-        <w:rPr>
-          <w:rFonts w:hint="eastAsia"/>
-        </w:rPr>
-        <w:t>-</w:t>
-      </w:r>
-      <w:r>
-        <w:rPr>
-          <w:rFonts w:hint="eastAsia"/>
-        </w:rPr>
-        <w:t xml:space="preserve">　コスト：</w:t>
-      </w:r>
-      <w:r>
-        <w:rPr>
-          <w:rFonts w:hint="eastAsia"/>
-        </w:rPr>
-        <w:t>13</w:t>
-      </w:r>
-      <w:r>
-        <w:rPr>
-          <w:rFonts w:hint="eastAsia"/>
-        </w:rPr>
-        <w:t xml:space="preserve">　</w:t>
-      </w:r>
-      <w:r>
-        <w:rPr>
-          <w:rFonts w:hint="eastAsia"/>
-        </w:rPr>
-        <w:t>SL</w:t>
-      </w:r>
-      <w:r>
-        <w:rPr>
-          <w:rFonts w:hint="eastAsia"/>
-        </w:rPr>
-        <w:t>上限：</w:t>
-      </w:r>
-      <w:r>
-        <w:rPr>
-          <w:rFonts w:hint="eastAsia"/>
-        </w:rPr>
-        <w:t>1</w:t>
-      </w:r>
-      <w:r>
-        <w:rPr>
-          <w:rFonts w:hint="eastAsia"/>
-        </w:rPr>
-        <w:t xml:space="preserve">　</w:t>
-      </w:r>
-    </w:p>
-    <w:p>
-      <w:r>
-        <w:rPr>
-          <w:rFonts w:hint="eastAsia"/>
-        </w:rPr>
-        <w:t>使用条件：</w:t>
-      </w:r>
-      <w:r>
-        <w:rPr>
-          <w:rFonts w:hint="eastAsia"/>
-        </w:rPr>
-        <w:t>シーン</w:t>
-      </w:r>
-      <w:r>
-        <w:rPr>
-          <w:rFonts w:hint="eastAsia"/>
-        </w:rPr>
-        <w:t>1</w:t>
-      </w:r>
-      <w:r>
-        <w:rPr>
-          <w:rFonts w:hint="eastAsia"/>
-        </w:rPr>
-        <w:t>回</w:t>
-      </w:r>
-    </w:p>
-    <w:p>
-      <w:r>
-        <w:rPr>
-          <w:rFonts w:hint="eastAsia"/>
-        </w:rPr>
-        <w:t>攻撃力</w:t>
-      </w:r>
-      <w:r>
-        <w:rPr>
-          <w:rFonts w:hint="eastAsia"/>
-        </w:rPr>
-        <w:t>+30</w:t>
-      </w:r>
-    </w:p>
-    <w:p>
-      <w:r>
-        <w:rPr>
-          <w:rFonts w:hint="eastAsia"/>
-        </w:rPr>
-        <w:t>物理防御力</w:t>
-      </w:r>
-      <w:r>
-        <w:rPr>
-          <w:rFonts w:hint="eastAsia"/>
-        </w:rPr>
-        <w:t>+30</w:t>
-      </w:r>
-    </w:p>
-    <w:p>
-      <w:r>
-        <w:rPr>
-          <w:rFonts w:hint="eastAsia"/>
-        </w:rPr>
-        <w:t>回避判定</w:t>
-      </w:r>
-      <w:r>
-        <w:rPr>
-          <w:rFonts w:hint="eastAsia"/>
-        </w:rPr>
-        <w:t>-2D</w:t>
-      </w:r>
-    </w:p>
-    <w:p>
-      <w:pPr>
-        <w:rPr>
-          <w:rFonts w:hint="eastAsia"/>
-        </w:rPr>
-      </w:pPr>
-    </w:p>
-    <w:p/>
-    <w:p>
-      <w:r>
-        <w:rPr>
-          <w:rFonts w:hint="eastAsia"/>
-        </w:rPr>
-        <w:t>D</w:t>
-      </w:r>
-      <w:r>
-        <w:t>.</w:t>
-      </w:r>
-      <w:r>
-        <w:rPr>
-          <w:rFonts w:hint="eastAsia"/>
-        </w:rPr>
-        <w:t>『</w:t>
-      </w:r>
-      <w:r>
-        <w:rPr>
-          <w:rFonts w:hint="eastAsia"/>
-        </w:rPr>
-        <w:t>腕力膂力腕</w:t>
-      </w:r>
-      <w:r>
-        <w:rPr>
-          <w:rFonts w:hint="eastAsia"/>
-        </w:rPr>
-        <w:t>』</w:t>
-      </w:r>
-      <w:r>
-        <w:rPr>
-          <w:rFonts w:hint="eastAsia"/>
-        </w:rPr>
-        <w:t xml:space="preserve">　</w:t>
-      </w:r>
-      <w:r>
-        <w:rPr>
-          <w:rFonts w:hint="eastAsia"/>
-        </w:rPr>
-        <w:t>封印</w:t>
-      </w:r>
-    </w:p>
-    <w:p>
-      <w:r>
-        <w:rPr>
-          <w:rFonts w:hint="eastAsia"/>
-        </w:rPr>
-        <w:t>タイミング：</w:t>
-      </w:r>
-      <w:r>
-        <w:rPr>
-          <w:rFonts w:hint="eastAsia"/>
-        </w:rPr>
-        <w:t>M</w:t>
-      </w:r>
-      <w:r>
-        <w:rPr>
-          <w:rFonts w:hint="eastAsia"/>
-        </w:rPr>
-        <w:t>A</w:t>
-      </w:r>
-      <w:r>
-        <w:rPr>
-          <w:rFonts w:hint="eastAsia"/>
-        </w:rPr>
-        <w:t>と同時　判定：筋力判定　対象：自身　射程：</w:t>
-      </w:r>
-      <w:r>
-        <w:rPr>
-          <w:rFonts w:hint="eastAsia"/>
-        </w:rPr>
-        <w:t>-</w:t>
-      </w:r>
-      <w:r>
-        <w:rPr>
-          <w:rFonts w:hint="eastAsia"/>
-        </w:rPr>
-        <w:t xml:space="preserve">　コスト：</w:t>
-      </w:r>
-      <w:r>
-        <w:rPr>
-          <w:rFonts w:hint="eastAsia"/>
-        </w:rPr>
-        <w:t>7</w:t>
-      </w:r>
-      <w:r>
-        <w:rPr>
-          <w:rFonts w:hint="eastAsia"/>
-        </w:rPr>
-        <w:t xml:space="preserve">　</w:t>
-      </w:r>
-      <w:r>
-        <w:rPr>
-          <w:rFonts w:hint="eastAsia"/>
-        </w:rPr>
-        <w:t>SL</w:t>
-      </w:r>
-      <w:r>
-        <w:rPr>
-          <w:rFonts w:hint="eastAsia"/>
-        </w:rPr>
-        <w:t>上限：</w:t>
-      </w:r>
-      <w:r>
-        <w:rPr>
-          <w:rFonts w:hint="eastAsia"/>
-        </w:rPr>
-        <w:t>1</w:t>
-      </w:r>
-      <w:r>
-        <w:rPr>
-          <w:rFonts w:hint="eastAsia"/>
-        </w:rPr>
-        <w:t xml:space="preserve">　</w:t>
-      </w:r>
-    </w:p>
-    <w:p>
-      <w:r>
-        <w:rPr>
-          <w:rFonts w:hint="eastAsia"/>
-        </w:rPr>
-        <w:t>使用条件：シーン</w:t>
-      </w:r>
-      <w:r>
-        <w:rPr>
-          <w:rFonts w:hint="eastAsia"/>
-        </w:rPr>
-        <w:t>1</w:t>
-      </w:r>
-      <w:r>
-        <w:rPr>
-          <w:rFonts w:hint="eastAsia"/>
-        </w:rPr>
-        <w:t>回</w:t>
-      </w:r>
-    </w:p>
-    <w:p>
-      <w:r>
-        <w:rPr>
-          <w:rFonts w:hint="eastAsia"/>
-        </w:rPr>
-        <w:t>相手の物理・魔法防御力を</w:t>
-      </w:r>
-      <w:r>
-        <w:rPr>
-          <w:rFonts w:hint="eastAsia"/>
-        </w:rPr>
-        <w:t>0</w:t>
-      </w:r>
-      <w:r>
-        <w:rPr>
-          <w:rFonts w:hint="eastAsia"/>
-        </w:rPr>
-        <w:t>としてダメージを計算する。</w:t>
-      </w:r>
-    </w:p>
-    <w:p>
-      <w:r>
-        <w:rPr>
-          <w:rFonts w:hint="eastAsia"/>
-        </w:rPr>
-        <w:t>ダメージに</w:t>
-      </w:r>
-      <w:r>
-        <w:rPr>
-          <w:rFonts w:hint="eastAsia"/>
-        </w:rPr>
-        <w:t>+</w:t>
-      </w:r>
-      <w:r>
-        <w:rPr>
-          <w:rFonts w:hint="eastAsia"/>
-        </w:rPr>
-        <w:t>【筋力基礎値】</w:t>
-      </w:r>
-    </w:p>
-    <w:p/>
-    <w:p/>
-    <w:p/>
-    <w:p/>
-    <w:p>
-      <w:r>
-        <w:rPr>
-          <w:rFonts w:hint="eastAsia"/>
-        </w:rPr>
-        <w:lastRenderedPageBreak/>
-        <w:t>『カース：この武器を使って攻撃する場合自身の</w:t>
-      </w:r>
-      <w:r>
-        <w:rPr>
-          <w:rFonts w:hint="eastAsia"/>
-        </w:rPr>
-        <w:t>HP</w:t>
-      </w:r>
-      <w:r>
-        <w:rPr>
-          <w:rFonts w:hint="eastAsia"/>
-        </w:rPr>
-        <w:t>に</w:t>
-      </w:r>
-      <w:r>
-        <w:rPr>
-          <w:rFonts w:hint="eastAsia"/>
-        </w:rPr>
-        <w:t>[</w:t>
-      </w:r>
-      <w:r>
-        <w:t>CL</w:t>
-      </w:r>
-      <w:r>
-        <w:rPr>
-          <w:rFonts w:hint="eastAsia"/>
-        </w:rPr>
-        <w:t>×</w:t>
-      </w:r>
-      <w:r>
-        <w:rPr>
-          <w:rFonts w:hint="eastAsia"/>
-        </w:rPr>
-        <w:t>3]</w:t>
-      </w:r>
-      <w:r>
-        <w:rPr>
-          <w:rFonts w:hint="eastAsia"/>
-        </w:rPr>
-        <w:t>ダメージ』を無効化する。</w:t>
-      </w:r>
-    </w:p>
-    <w:p/>
+        <w:t>】に</w:t>
+      </w:r>
+      <w:r>
+        <w:rPr>
+          <w:rFonts w:hint="eastAsia"/>
+        </w:rPr>
+        <w:t>+3</w:t>
+      </w:r>
+      <w:r>
+        <w:rPr>
+          <w:rFonts w:hint="eastAsia"/>
+        </w:rPr>
+        <w:t>する。</w:t>
+      </w:r>
+    </w:p>
+    <w:p>
+      <w:r>
+        <w:rPr>
+          <w:rFonts w:hint="eastAsia"/>
+        </w:rPr>
+        <w:t>ロクス・ソルス</w:t>
+      </w:r>
+      <w:r>
+        <w:rPr>
+          <w:rFonts w:hint="eastAsia"/>
+        </w:rPr>
+        <w:t>のカースを無効化する。</w:t>
+      </w:r>
+    </w:p>
     <w:p>
       <w:pPr>
         <w:rPr>
@@ -8813,11 +8722,12 @@
       <w:pPr>
         <w:pStyle w:val="1"/>
       </w:pPr>
-      <w:bookmarkStart w:id="10" w:name="_Toc37535470"/>
-      <w:r>
-        <w:rPr>
-          <w:rFonts w:hint="eastAsia"/>
-        </w:rPr>
+      <w:bookmarkStart w:id="9" w:name="_Toc37535470"/>
+      <w:r>
+        <w:rPr>
+          <w:rFonts w:hint="eastAsia"/>
+        </w:rPr>
+        <w:lastRenderedPageBreak/>
         <w:t>銘：</w:t>
       </w:r>
       <w:r>
@@ -8826,6 +8736,8 @@
         </w:rPr>
         <w:t>ムルスムアウレア</w:t>
       </w:r>
+      <w:bookmarkStart w:id="10" w:name="_GoBack"/>
+      <w:bookmarkEnd w:id="9"/>
       <w:bookmarkEnd w:id="10"/>
     </w:p>
     <w:p>
@@ -9744,6 +9656,7 @@
         <w:rPr>
           <w:rFonts w:hint="eastAsia"/>
         </w:rPr>
+        <w:lastRenderedPageBreak/>
         <w:t>銘：</w:t>
       </w:r>
       <w:r>
@@ -10650,6 +10563,7 @@
         <w:rPr>
           <w:rFonts w:hint="eastAsia"/>
         </w:rPr>
+        <w:lastRenderedPageBreak/>
         <w:t>銘：</w:t>
       </w:r>
       <w:r>
@@ -11529,6 +11443,7 @@
         <w:rPr>
           <w:rFonts w:hint="eastAsia"/>
         </w:rPr>
+        <w:lastRenderedPageBreak/>
         <w:t>銘：</w:t>
       </w:r>
       <w:r>
@@ -12433,6 +12348,7 @@
         <w:rPr>
           <w:rFonts w:hint="eastAsia"/>
         </w:rPr>
+        <w:lastRenderedPageBreak/>
         <w:t>銘：</w:t>
       </w:r>
       <w:r>
@@ -13402,6 +13318,7 @@
         <w:rPr>
           <w:rFonts w:hint="eastAsia"/>
         </w:rPr>
+        <w:lastRenderedPageBreak/>
         <w:t>銘：</w:t>
       </w:r>
       <w:r>
@@ -14373,6 +14290,44 @@
     </w:sectPr>
   </w:body>
 </w:document>
+</file>
+
+<file path=word/endnotes.xml><?xml version="1.0" encoding="utf-8"?>
+<w:endnotes xmlns:wpc="http://schemas.microsoft.com/office/word/2010/wordprocessingCanvas" xmlns:mc="http://schemas.openxmlformats.org/markup-compatibility/2006" xmlns:o="urn:schemas-microsoft-com:office:office" xmlns:r="http://schemas.openxmlformats.org/officeDocument/2006/relationships" xmlns:m="http://schemas.openxmlformats.org/officeDocument/2006/math" xmlns:v="urn:schemas-microsoft-com:vml" xmlns:wp14="http://schemas.microsoft.com/office/word/2010/wordprocessingDrawing" xmlns:wp="http://schemas.openxmlformats.org/drawingml/2006/wordprocessingDrawing" xmlns:w10="urn:schemas-microsoft-com:office:word" xmlns:w="http://schemas.openxmlformats.org/wordprocessingml/2006/main" xmlns:w14="http://schemas.microsoft.com/office/word/2010/wordml" xmlns:w15="http://schemas.microsoft.com/office/word/2012/wordml" xmlns:wpg="http://schemas.microsoft.com/office/word/2010/wordprocessingGroup" xmlns:wpi="http://schemas.microsoft.com/office/word/2010/wordprocessingInk" xmlns:wne="http://schemas.microsoft.com/office/word/2006/wordml" xmlns:wps="http://schemas.microsoft.com/office/word/2010/wordprocessingShape" mc:Ignorable="w14 w15 wp14">
+  <w:endnote w:type="separator" w:id="-1">
+    <w:p>
+      <w:r>
+        <w:separator/>
+      </w:r>
+    </w:p>
+  </w:endnote>
+  <w:endnote w:type="continuationSeparator" w:id="0">
+    <w:p>
+      <w:r>
+        <w:continuationSeparator/>
+      </w:r>
+    </w:p>
+  </w:endnote>
+</w:endnotes>
+</file>
+
+<file path=word/footnotes.xml><?xml version="1.0" encoding="utf-8"?>
+<w:footnotes xmlns:wpc="http://schemas.microsoft.com/office/word/2010/wordprocessingCanvas" xmlns:mc="http://schemas.openxmlformats.org/markup-compatibility/2006" xmlns:o="urn:schemas-microsoft-com:office:office" xmlns:r="http://schemas.openxmlformats.org/officeDocument/2006/relationships" xmlns:m="http://schemas.openxmlformats.org/officeDocument/2006/math" xmlns:v="urn:schemas-microsoft-com:vml" xmlns:wp14="http://schemas.microsoft.com/office/word/2010/wordprocessingDrawing" xmlns:wp="http://schemas.openxmlformats.org/drawingml/2006/wordprocessingDrawing" xmlns:w10="urn:schemas-microsoft-com:office:word" xmlns:w="http://schemas.openxmlformats.org/wordprocessingml/2006/main" xmlns:w14="http://schemas.microsoft.com/office/word/2010/wordml" xmlns:w15="http://schemas.microsoft.com/office/word/2012/wordml" xmlns:wpg="http://schemas.microsoft.com/office/word/2010/wordprocessingGroup" xmlns:wpi="http://schemas.microsoft.com/office/word/2010/wordprocessingInk" xmlns:wne="http://schemas.microsoft.com/office/word/2006/wordml" xmlns:wps="http://schemas.microsoft.com/office/word/2010/wordprocessingShape" mc:Ignorable="w14 w15 wp14">
+  <w:footnote w:type="separator" w:id="-1">
+    <w:p>
+      <w:r>
+        <w:separator/>
+      </w:r>
+    </w:p>
+  </w:footnote>
+  <w:footnote w:type="continuationSeparator" w:id="0">
+    <w:p>
+      <w:r>
+        <w:continuationSeparator/>
+      </w:r>
+    </w:p>
+  </w:footnote>
+</w:footnotes>
 </file>
 
 <file path=word/numbering.xml><?xml version="1.0" encoding="utf-8"?>
@@ -14862,7 +14817,7 @@
   <w:style w:type="paragraph" w:default="1" w:styleId="a">
     <w:name w:val="Normal"/>
     <w:qFormat/>
-    <w:rsid w:val="00997627"/>
+    <w:rsid w:val="00B479F6"/>
     <w:pPr>
       <w:widowControl w:val="0"/>
       <w:jc w:val="both"/>
@@ -15061,6 +15016,50 @@
       <w:color w:val="0563C1" w:themeColor="hyperlink"/>
       <w:u w:val="single"/>
     </w:rPr>
+  </w:style>
+  <w:style w:type="paragraph" w:styleId="ad">
+    <w:name w:val="header"/>
+    <w:basedOn w:val="a"/>
+    <w:link w:val="ae"/>
+    <w:uiPriority w:val="99"/>
+    <w:unhideWhenUsed/>
+    <w:rsid w:val="00CF7A19"/>
+    <w:pPr>
+      <w:tabs>
+        <w:tab w:val="center" w:pos="4252"/>
+        <w:tab w:val="right" w:pos="8504"/>
+      </w:tabs>
+      <w:snapToGrid w:val="0"/>
+    </w:pPr>
+  </w:style>
+  <w:style w:type="character" w:customStyle="1" w:styleId="ae">
+    <w:name w:val="ヘッダー (文字)"/>
+    <w:basedOn w:val="a0"/>
+    <w:link w:val="ad"/>
+    <w:uiPriority w:val="99"/>
+    <w:rsid w:val="00CF7A19"/>
+  </w:style>
+  <w:style w:type="paragraph" w:styleId="af">
+    <w:name w:val="footer"/>
+    <w:basedOn w:val="a"/>
+    <w:link w:val="af0"/>
+    <w:uiPriority w:val="99"/>
+    <w:unhideWhenUsed/>
+    <w:rsid w:val="00CF7A19"/>
+    <w:pPr>
+      <w:tabs>
+        <w:tab w:val="center" w:pos="4252"/>
+        <w:tab w:val="right" w:pos="8504"/>
+      </w:tabs>
+      <w:snapToGrid w:val="0"/>
+    </w:pPr>
+  </w:style>
+  <w:style w:type="character" w:customStyle="1" w:styleId="af0">
+    <w:name w:val="フッター (文字)"/>
+    <w:basedOn w:val="a0"/>
+    <w:link w:val="af"/>
+    <w:uiPriority w:val="99"/>
+    <w:rsid w:val="00CF7A19"/>
   </w:style>
 </w:styles>
 </file>
@@ -15331,7 +15330,7 @@
 </file>
 
 <file path=customXml/itemProps1.xml><?xml version="1.0" encoding="utf-8"?>
-<ds:datastoreItem xmlns:ds="http://schemas.openxmlformats.org/officeDocument/2006/customXml" ds:itemID="{0F01439E-5AE7-4DDA-8295-D9ABD32308A3}">
+<ds:datastoreItem xmlns:ds="http://schemas.openxmlformats.org/officeDocument/2006/customXml" ds:itemID="{355B9FA0-592B-41F5-A203-979A7C6D099C}">
   <ds:schemaRefs>
     <ds:schemaRef ds:uri="http://schemas.openxmlformats.org/officeDocument/2006/bibliography"/>
   </ds:schemaRefs>

--- a/すかすか卓/01_配布スキル・パワー/聖剣.docx
+++ b/すかすか卓/01_配布スキル・パワー/聖剣.docx
@@ -3917,19 +3917,7 @@
         <w:rPr>
           <w:rFonts w:hint="eastAsia"/>
         </w:rPr>
-        <w:t>自身が戦闘不能になった直後に使用する。戦闘不能を回復し、</w:t>
-      </w:r>
-      <w:r>
-        <w:rPr>
-          <w:rFonts w:hint="eastAsia"/>
-        </w:rPr>
-        <w:t>HP</w:t>
-      </w:r>
-      <w:r>
-        <w:rPr>
-          <w:rFonts w:hint="eastAsia"/>
-        </w:rPr>
-        <w:t>を１点回復する。自身が未行動の場合、行動済みとならない。</w:t>
+        <w:t>全てのキャラクターが行動済みになった直後に使用する。自身を未行動にする。</w:t>
       </w:r>
     </w:p>
     <w:p/>
@@ -5430,7 +5418,7 @@
         <w:rPr>
           <w:rFonts w:hint="eastAsia"/>
         </w:rPr>
-        <w:t>長剣（両手剣）、装身具、道具、呪符</w:t>
+        <w:t>長剣（両手剣）、装身具、道具</w:t>
       </w:r>
       <w:r>
         <w:rPr>
@@ -7067,6 +7055,12 @@
         <w:rPr>
           <w:rFonts w:hint="eastAsia"/>
         </w:rPr>
+        <w:t>最大</w:t>
+      </w:r>
+      <w:r>
+        <w:rPr>
+          <w:rFonts w:hint="eastAsia"/>
+        </w:rPr>
         <w:t>HP</w:t>
       </w:r>
       <w:r>
@@ -7079,7 +7073,7 @@
         <w:rPr>
           <w:rFonts w:hint="eastAsia"/>
         </w:rPr>
-        <w:t>2</w:t>
+        <w:t>5</w:t>
       </w:r>
       <w:r>
         <w:t>]</w:t>
@@ -7648,7 +7642,19 @@
         <w:rPr>
           <w:rFonts w:hint="eastAsia"/>
         </w:rPr>
-        <w:t>長剣（両手剣）、装身具、道具、呪符</w:t>
+        <w:t>長剣（両手剣）、装身具、道具、</w:t>
+      </w:r>
+      <w:r>
+        <w:rPr>
+          <w:rFonts w:hint="eastAsia"/>
+        </w:rPr>
+        <w:t>補助防具、</w:t>
+      </w:r>
+      <w:r>
+        <w:rPr>
+          <w:rFonts w:hint="eastAsia"/>
+        </w:rPr>
+        <w:t>呪符</w:t>
       </w:r>
       <w:r>
         <w:rPr>
@@ -7926,11 +7932,6 @@
       </w:r>
     </w:p>
     <w:p>
-      <w:pPr>
-        <w:rPr>
-          <w:rFonts w:hint="eastAsia"/>
-        </w:rPr>
-      </w:pPr>
       <w:r>
         <w:rPr>
           <w:rFonts w:hint="eastAsia"/>
@@ -8099,7 +8100,7 @@
         <w:rPr>
           <w:rFonts w:hint="eastAsia"/>
         </w:rPr>
-        <w:t>:</w:t>
+        <w:t>：</w:t>
       </w:r>
       <w:r>
         <w:rPr>
@@ -8209,16 +8210,23 @@
       </w:r>
     </w:p>
     <w:p>
-      <w:pPr>
-        <w:rPr>
-          <w:rFonts w:hint="eastAsia"/>
-        </w:rPr>
-      </w:pPr>
-      <w:r>
-        <w:rPr>
-          <w:rFonts w:hint="eastAsia"/>
-        </w:rPr>
-        <w:t>対象が行う攻撃の命中判定の直後に使用する。その命中判定の達成値を難易度として命中判定を行う。命中判定に成功した場合、対象の攻撃は失敗となる。</w:t>
+      <w:r>
+        <w:rPr>
+          <w:rFonts w:hint="eastAsia"/>
+        </w:rPr>
+        <w:t>対象が行う攻撃の</w:t>
+      </w:r>
+      <w:r>
+        <w:rPr>
+          <w:rFonts w:hint="eastAsia"/>
+        </w:rPr>
+        <w:t>命中判定の直後に使用する。その命中判定の達成値を難易度として【筋力】判定を行う。【筋力】</w:t>
+      </w:r>
+      <w:r>
+        <w:rPr>
+          <w:rFonts w:hint="eastAsia"/>
+        </w:rPr>
+        <w:t>判定に成功した場合、対象の攻撃は失敗となる。</w:t>
       </w:r>
       <w:r>
         <w:rPr>
@@ -8352,11 +8360,6 @@
       </w:r>
     </w:p>
     <w:p>
-      <w:pPr>
-        <w:rPr>
-          <w:rFonts w:hint="eastAsia"/>
-        </w:rPr>
-      </w:pPr>
       <w:r>
         <w:rPr>
           <w:rFonts w:hint="eastAsia"/>
@@ -8368,11 +8371,6 @@
       </w:r>
     </w:p>
     <w:p>
-      <w:pPr>
-        <w:rPr>
-          <w:rFonts w:hint="eastAsia"/>
-        </w:rPr>
-      </w:pPr>
       <w:r>
         <w:rPr>
           <w:rFonts w:hint="eastAsia"/>
@@ -8488,11 +8486,6 @@
       </w:r>
     </w:p>
     <w:p>
-      <w:pPr>
-        <w:rPr>
-          <w:rFonts w:hint="eastAsia"/>
-        </w:rPr>
-      </w:pPr>
       <w:r>
         <w:rPr>
           <w:rFonts w:hint="eastAsia"/>
@@ -8504,11 +8497,6 @@
       </w:r>
     </w:p>
     <w:p>
-      <w:pPr>
-        <w:rPr>
-          <w:rFonts w:hint="eastAsia"/>
-        </w:rPr>
-      </w:pPr>
       <w:r>
         <w:rPr>
           <w:rFonts w:hint="eastAsia"/>
@@ -8561,13 +8549,7 @@
         <w:rPr>
           <w:rFonts w:hint="eastAsia"/>
         </w:rPr>
-        <w:t>聖剣版</w:t>
-      </w:r>
-      <w:r>
-        <w:rPr>
-          <w:rFonts w:hint="eastAsia"/>
-        </w:rPr>
-        <w:t>：</w:t>
+        <w:t>聖剣版：</w:t>
       </w:r>
       <w:r>
         <w:rPr>
@@ -8583,11 +8565,6 @@
       </w:r>
     </w:p>
     <w:p>
-      <w:pPr>
-        <w:rPr>
-          <w:rFonts w:hint="eastAsia"/>
-        </w:rPr>
-      </w:pPr>
       <w:r>
         <w:rPr>
           <w:rFonts w:hint="eastAsia"/>
@@ -8656,11 +8633,6 @@
       </w:r>
     </w:p>
     <w:p>
-      <w:pPr>
-        <w:rPr>
-          <w:rFonts w:hint="eastAsia"/>
-        </w:rPr>
-      </w:pPr>
       <w:r>
         <w:rPr>
           <w:rFonts w:hint="eastAsia"/>
@@ -8676,13 +8648,7 @@
         <w:rPr>
           <w:rFonts w:hint="eastAsia"/>
         </w:rPr>
-        <w:t>【筋力</w:t>
-      </w:r>
-      <w:r>
-        <w:rPr>
-          <w:rFonts w:hint="eastAsia"/>
-        </w:rPr>
-        <w:t>】に</w:t>
+        <w:t>【筋力】に</w:t>
       </w:r>
       <w:r>
         <w:rPr>
@@ -8702,22 +8668,10 @@
         <w:rPr>
           <w:rFonts w:hint="eastAsia"/>
         </w:rPr>
-        <w:t>ロクス・ソルス</w:t>
-      </w:r>
-      <w:r>
-        <w:rPr>
-          <w:rFonts w:hint="eastAsia"/>
-        </w:rPr>
-        <w:t>のカースを無効化する。</w:t>
-      </w:r>
-    </w:p>
-    <w:p>
-      <w:pPr>
-        <w:rPr>
-          <w:rFonts w:hint="eastAsia"/>
-        </w:rPr>
-      </w:pPr>
-    </w:p>
+        <w:t>ロクス・ソルスのカースを無効化する。</w:t>
+      </w:r>
+    </w:p>
+    <w:p/>
     <w:p>
       <w:pPr>
         <w:pStyle w:val="1"/>
@@ -8736,19 +8690,17 @@
         </w:rPr>
         <w:t>ムルスムアウレア</w:t>
       </w:r>
-      <w:bookmarkStart w:id="10" w:name="_GoBack"/>
       <w:bookmarkEnd w:id="9"/>
-      <w:bookmarkEnd w:id="10"/>
-    </w:p>
-    <w:p>
-      <w:r>
-        <w:t>種別：長剣（両手剣</w:t>
-      </w:r>
-      <w:r>
-        <w:rPr>
-          <w:rFonts w:hint="eastAsia"/>
-        </w:rPr>
-        <w:t>）　装備部位：片（両）</w:t>
+    </w:p>
+    <w:p>
+      <w:r>
+        <w:t>種別：</w:t>
+      </w:r>
+      <w:r>
+        <w:rPr>
+          <w:rFonts w:hint="eastAsia"/>
+        </w:rPr>
+        <w:t>長剣（両手剣）、装身具、道具、補助防具、呪符　装備部位：武器、片（両）</w:t>
       </w:r>
     </w:p>
     <w:p>
@@ -8774,75 +8726,556 @@
         <w:rPr>
           <w:rFonts w:hint="eastAsia"/>
         </w:rPr>
+        <w:t>1</w:t>
+      </w:r>
+      <w:r>
+        <w:rPr>
+          <w:rFonts w:hint="eastAsia"/>
+        </w:rPr>
+        <w:t xml:space="preserve">　命中補正：</w:t>
+      </w:r>
+      <w:r>
+        <w:rPr>
+          <w:rFonts w:hint="eastAsia"/>
+        </w:rPr>
+        <w:t>+-0</w:t>
+      </w:r>
+    </w:p>
+    <w:p>
+      <w:r>
+        <w:rPr>
+          <w:rFonts w:hint="eastAsia"/>
+        </w:rPr>
+        <w:t>攻撃力：</w:t>
+      </w:r>
+      <w:r>
+        <w:rPr>
+          <w:rFonts w:hint="eastAsia"/>
+        </w:rPr>
+        <w:t>+CL</w:t>
+      </w:r>
+      <w:r>
+        <w:rPr>
+          <w:rFonts w:hint="eastAsia"/>
+        </w:rPr>
+        <w:t xml:space="preserve">　行動値修正</w:t>
+      </w:r>
+      <w:r>
+        <w:rPr>
+          <w:rFonts w:hint="eastAsia"/>
+        </w:rPr>
+        <w:t>:+1</w:t>
+      </w:r>
+    </w:p>
+    <w:p>
+      <w:r>
+        <w:rPr>
+          <w:rFonts w:hint="eastAsia"/>
+        </w:rPr>
+        <w:t>射程：武器</w:t>
+      </w:r>
+    </w:p>
+    <w:p>
+      <w:r>
+        <w:rPr>
+          <w:rFonts w:hint="eastAsia"/>
+        </w:rPr>
+        <w:t>効果：</w:t>
+      </w:r>
+    </w:p>
+    <w:p>
+      <w:r>
+        <w:rPr>
+          <w:rFonts w:hint="eastAsia"/>
+        </w:rPr>
+        <w:t>A</w:t>
+      </w:r>
+      <w:r>
+        <w:rPr>
+          <w:rFonts w:hint="eastAsia"/>
+        </w:rPr>
+        <w:t>.</w:t>
+      </w:r>
+      <w:r>
+        <w:rPr>
+          <w:rFonts w:hint="eastAsia"/>
+        </w:rPr>
+        <w:t>『ニライ・カナイ』</w:t>
+      </w:r>
+    </w:p>
+    <w:p>
+      <w:r>
+        <w:rPr>
+          <w:rFonts w:hint="eastAsia"/>
+        </w:rPr>
+        <w:t>タイミング：効果参照</w:t>
+      </w:r>
+      <w:r>
+        <w:rPr>
+          <w:rFonts w:hint="eastAsia"/>
+        </w:rPr>
+        <w:t xml:space="preserve">　判定：</w:t>
+      </w:r>
+      <w:r>
+        <w:rPr>
+          <w:rFonts w:hint="eastAsia"/>
+        </w:rPr>
+        <w:t>自動成功　対象：</w:t>
+      </w:r>
+      <w:r>
+        <w:rPr>
+          <w:rFonts w:hint="eastAsia"/>
+        </w:rPr>
+        <w:t>単体</w:t>
+      </w:r>
+      <w:r>
+        <w:rPr>
+          <w:rFonts w:hint="eastAsia"/>
+        </w:rPr>
+        <w:t xml:space="preserve">　射程：</w:t>
+      </w:r>
+      <w:r>
+        <w:rPr>
+          <w:rFonts w:hint="eastAsia"/>
+        </w:rPr>
+        <w:t>-</w:t>
+      </w:r>
+      <w:r>
+        <w:rPr>
+          <w:rFonts w:hint="eastAsia"/>
+        </w:rPr>
+        <w:t xml:space="preserve">　コスト：</w:t>
+      </w:r>
+      <w:r>
+        <w:rPr>
+          <w:rFonts w:hint="eastAsia"/>
+        </w:rPr>
+        <w:t>7</w:t>
+      </w:r>
+      <w:r>
+        <w:rPr>
+          <w:rFonts w:hint="eastAsia"/>
+        </w:rPr>
+        <w:t xml:space="preserve">　</w:t>
+      </w:r>
+      <w:r>
+        <w:rPr>
+          <w:rFonts w:hint="eastAsia"/>
+        </w:rPr>
+        <w:t>SL</w:t>
+      </w:r>
+      <w:r>
+        <w:rPr>
+          <w:rFonts w:hint="eastAsia"/>
+        </w:rPr>
+        <w:t>上限：</w:t>
+      </w:r>
+      <w:r>
+        <w:rPr>
+          <w:rFonts w:hint="eastAsia"/>
+        </w:rPr>
+        <w:t>1</w:t>
+      </w:r>
+    </w:p>
+    <w:p>
+      <w:r>
+        <w:rPr>
+          <w:rFonts w:hint="eastAsia"/>
+        </w:rPr>
+        <w:t>使用条件：シーン</w:t>
+      </w:r>
+      <w:r>
+        <w:rPr>
+          <w:rFonts w:hint="eastAsia"/>
+        </w:rPr>
+        <w:t>1</w:t>
+      </w:r>
+      <w:r>
+        <w:rPr>
+          <w:rFonts w:hint="eastAsia"/>
+        </w:rPr>
+        <w:t>回</w:t>
+      </w:r>
+    </w:p>
+    <w:p>
+      <w:pPr>
+        <w:rPr>
+          <w:rFonts w:hint="eastAsia"/>
+        </w:rPr>
+      </w:pPr>
+      <w:r>
+        <w:rPr>
+          <w:rFonts w:hint="eastAsia"/>
+        </w:rPr>
+        <w:t>あなた</w:t>
+      </w:r>
+      <w:r>
+        <w:rPr>
+          <w:rFonts w:hint="eastAsia"/>
+        </w:rPr>
+        <w:t>が戦闘不能になった直後に使用する。</w:t>
+      </w:r>
+      <w:r>
+        <w:rPr>
+          <w:rFonts w:hint="eastAsia"/>
+        </w:rPr>
+        <w:t>対象に</w:t>
+      </w:r>
+      <w:r>
+        <w:rPr>
+          <w:rFonts w:hint="eastAsia"/>
+        </w:rPr>
+        <w:t>あなたの</w:t>
+      </w:r>
+      <w:r>
+        <w:rPr>
+          <w:rFonts w:hint="eastAsia"/>
+        </w:rPr>
+        <w:t>【最大</w:t>
+      </w:r>
+      <w:r>
+        <w:rPr>
+          <w:rFonts w:hint="eastAsia"/>
+        </w:rPr>
+        <w:t>HP</w:t>
+      </w:r>
+      <w:r>
+        <w:rPr>
+          <w:rFonts w:hint="eastAsia"/>
+        </w:rPr>
+        <w:t>】点の</w:t>
+      </w:r>
+      <w:r>
+        <w:rPr>
+          <w:rFonts w:hint="eastAsia"/>
+        </w:rPr>
+        <w:t>HP</w:t>
+      </w:r>
+      <w:r>
+        <w:rPr>
+          <w:rFonts w:hint="eastAsia"/>
+        </w:rPr>
+        <w:t>ロスを与える。</w:t>
+      </w:r>
+    </w:p>
+    <w:p>
+      <w:pPr>
+        <w:rPr>
+          <w:rFonts w:hint="eastAsia"/>
+        </w:rPr>
+      </w:pPr>
+    </w:p>
+    <w:p>
+      <w:r>
+        <w:rPr>
+          <w:rFonts w:hint="eastAsia"/>
+        </w:rPr>
+        <w:t>B</w:t>
+      </w:r>
+      <w:r>
+        <w:rPr>
+          <w:rFonts w:hint="eastAsia"/>
+        </w:rPr>
+        <w:t>．『相対的魔力利用：高』</w:t>
+      </w:r>
+    </w:p>
+    <w:p>
+      <w:r>
+        <w:rPr>
+          <w:rFonts w:hint="eastAsia"/>
+        </w:rPr>
+        <w:t>タイミング：効果参照　判定：自動成功　対象：自身　射程：</w:t>
+      </w:r>
+      <w:r>
+        <w:rPr>
+          <w:rFonts w:hint="eastAsia"/>
+        </w:rPr>
+        <w:t>-</w:t>
+      </w:r>
+      <w:r>
+        <w:rPr>
+          <w:rFonts w:hint="eastAsia"/>
+        </w:rPr>
+        <w:t xml:space="preserve">　コスト：</w:t>
+      </w:r>
+      <w:r>
+        <w:rPr>
+          <w:rFonts w:hint="eastAsia"/>
+        </w:rPr>
+        <w:t>-</w:t>
+      </w:r>
+      <w:r>
+        <w:rPr>
+          <w:rFonts w:hint="eastAsia"/>
+        </w:rPr>
+        <w:t xml:space="preserve">　</w:t>
+      </w:r>
+      <w:r>
+        <w:rPr>
+          <w:rFonts w:hint="eastAsia"/>
+        </w:rPr>
+        <w:t>SL</w:t>
+      </w:r>
+      <w:r>
+        <w:rPr>
+          <w:rFonts w:hint="eastAsia"/>
+        </w:rPr>
+        <w:t>上限：</w:t>
+      </w:r>
+      <w:r>
+        <w:rPr>
+          <w:rFonts w:hint="eastAsia"/>
+        </w:rPr>
+        <w:t>1</w:t>
+      </w:r>
+    </w:p>
+    <w:p>
+      <w:r>
+        <w:rPr>
+          <w:rFonts w:hint="eastAsia"/>
+        </w:rPr>
+        <w:t>使用条件：シナリオ</w:t>
+      </w:r>
+      <w:r>
+        <w:rPr>
+          <w:rFonts w:hint="eastAsia"/>
+        </w:rPr>
+        <w:t>3</w:t>
+      </w:r>
+      <w:r>
+        <w:rPr>
+          <w:rFonts w:hint="eastAsia"/>
+        </w:rPr>
+        <w:t>回</w:t>
+      </w:r>
+    </w:p>
+    <w:p>
+      <w:r>
+        <w:rPr>
+          <w:rFonts w:hint="eastAsia"/>
+        </w:rPr>
+        <w:t>この武器の攻撃、または武器攻撃、魔法攻撃、特殊攻撃と同時に使用する。</w:t>
+      </w:r>
+    </w:p>
+    <w:p>
+      <w:pPr>
+        <w:rPr>
+          <w:rFonts w:hint="eastAsia"/>
+        </w:rPr>
+      </w:pPr>
+      <w:r>
+        <w:rPr>
+          <w:rFonts w:hint="eastAsia"/>
+        </w:rPr>
+        <w:t>攻撃のダメージに</w:t>
+      </w:r>
+      <w:r>
+        <w:rPr>
+          <w:rFonts w:hint="eastAsia"/>
+        </w:rPr>
+        <w:t>+CL+</w:t>
+      </w:r>
+      <w:r>
+        <w:rPr>
+          <w:rFonts w:hint="eastAsia"/>
+        </w:rPr>
+        <w:t>【器用基本値】する。</w:t>
+      </w:r>
+    </w:p>
+    <w:p>
+      <w:pPr>
+        <w:rPr>
+          <w:rFonts w:hint="eastAsia"/>
+        </w:rPr>
+      </w:pPr>
+    </w:p>
+    <w:p>
+      <w:r>
+        <w:rPr>
+          <w:rFonts w:hint="eastAsia"/>
+        </w:rPr>
+        <w:t>C</w:t>
+      </w:r>
+      <w:r>
+        <w:t>.</w:t>
+      </w:r>
+      <w:r>
+        <w:rPr>
+          <w:rFonts w:hint="eastAsia"/>
+        </w:rPr>
+        <w:t>『限定不死剣：ムルスムアウレア』</w:t>
+      </w:r>
+    </w:p>
+    <w:p>
+      <w:r>
+        <w:rPr>
+          <w:rFonts w:hint="eastAsia"/>
+        </w:rPr>
+        <w:t>タイミング：効果参照</w:t>
+      </w:r>
+      <w:r>
+        <w:rPr>
+          <w:rFonts w:hint="eastAsia"/>
+        </w:rPr>
+        <w:t xml:space="preserve">　判定：</w:t>
+      </w:r>
+      <w:r>
+        <w:rPr>
+          <w:rFonts w:hint="eastAsia"/>
+        </w:rPr>
+        <w:t>自動成功</w:t>
+      </w:r>
+      <w:r>
+        <w:rPr>
+          <w:rFonts w:hint="eastAsia"/>
+        </w:rPr>
+        <w:t xml:space="preserve">　対象：自身　射程：</w:t>
+      </w:r>
+      <w:r>
+        <w:rPr>
+          <w:rFonts w:hint="eastAsia"/>
+        </w:rPr>
+        <w:t>-</w:t>
+      </w:r>
+      <w:r>
+        <w:rPr>
+          <w:rFonts w:hint="eastAsia"/>
+        </w:rPr>
+        <w:t xml:space="preserve">　コスト：</w:t>
+      </w:r>
+      <w:r>
+        <w:rPr>
+          <w:rFonts w:hint="eastAsia"/>
+        </w:rPr>
+        <w:t>-</w:t>
+      </w:r>
+      <w:r>
+        <w:rPr>
+          <w:rFonts w:hint="eastAsia"/>
+        </w:rPr>
+        <w:t xml:space="preserve">　</w:t>
+      </w:r>
+      <w:r>
+        <w:rPr>
+          <w:rFonts w:hint="eastAsia"/>
+        </w:rPr>
+        <w:t>SL</w:t>
+      </w:r>
+      <w:r>
+        <w:rPr>
+          <w:rFonts w:hint="eastAsia"/>
+        </w:rPr>
+        <w:t>上限：</w:t>
+      </w:r>
+      <w:r>
+        <w:rPr>
+          <w:rFonts w:hint="eastAsia"/>
+        </w:rPr>
+        <w:t>1</w:t>
+      </w:r>
+    </w:p>
+    <w:p>
+      <w:r>
+        <w:rPr>
+          <w:rFonts w:hint="eastAsia"/>
+        </w:rPr>
+        <w:t>使用条件：</w:t>
+      </w:r>
+      <w:r>
+        <w:rPr>
+          <w:rFonts w:hint="eastAsia"/>
+        </w:rPr>
+        <w:t>-</w:t>
+      </w:r>
+    </w:p>
+    <w:p>
+      <w:r>
+        <w:rPr>
+          <w:rFonts w:hint="eastAsia"/>
+        </w:rPr>
+        <w:t>あなたが</w:t>
+      </w:r>
+      <w:r>
+        <w:rPr>
+          <w:rFonts w:hint="eastAsia"/>
+        </w:rPr>
+        <w:t>戦闘不能</w:t>
+      </w:r>
+      <w:r>
+        <w:rPr>
+          <w:rFonts w:hint="eastAsia"/>
+        </w:rPr>
+        <w:t>になった直後に使用する。フェイトを</w:t>
+      </w:r>
+      <w:r>
+        <w:rPr>
+          <w:rFonts w:hint="eastAsia"/>
+        </w:rPr>
         <w:t>5</w:t>
       </w:r>
       <w:r>
         <w:rPr>
           <w:rFonts w:hint="eastAsia"/>
         </w:rPr>
-        <w:t xml:space="preserve">　命中補正：</w:t>
-      </w:r>
-      <w:r>
-        <w:rPr>
-          <w:rFonts w:hint="eastAsia"/>
-        </w:rPr>
-        <w:t>+-0</w:t>
-      </w:r>
-    </w:p>
-    <w:p>
-      <w:r>
-        <w:rPr>
-          <w:rFonts w:hint="eastAsia"/>
-        </w:rPr>
-        <w:t>攻撃力：</w:t>
-      </w:r>
-      <w:r>
-        <w:rPr>
-          <w:rFonts w:hint="eastAsia"/>
-        </w:rPr>
-        <w:t>55</w:t>
-      </w:r>
-      <w:r>
-        <w:rPr>
-          <w:rFonts w:hint="eastAsia"/>
-        </w:rPr>
-        <w:t xml:space="preserve">　行動値修正</w:t>
-      </w:r>
-      <w:r>
-        <w:rPr>
-          <w:rFonts w:hint="eastAsia"/>
-        </w:rPr>
-        <w:t>:+1</w:t>
-      </w:r>
-    </w:p>
-    <w:p>
-      <w:r>
-        <w:rPr>
-          <w:rFonts w:hint="eastAsia"/>
-        </w:rPr>
-        <w:t>射程：至近（可変）</w:t>
-      </w:r>
-    </w:p>
-    <w:p>
-      <w:r>
-        <w:rPr>
-          <w:rFonts w:hint="eastAsia"/>
-        </w:rPr>
-        <w:t>残調律回数：</w:t>
-      </w:r>
-      <w:r>
-        <w:rPr>
-          <w:rFonts w:hint="eastAsia"/>
-        </w:rPr>
-        <w:t>4/4</w:t>
-      </w:r>
-    </w:p>
-    <w:p>
-      <w:r>
-        <w:rPr>
-          <w:rFonts w:hint="eastAsia"/>
-        </w:rPr>
-        <w:t>効果：</w:t>
+        <w:t>点消費。</w:t>
+      </w:r>
+    </w:p>
+    <w:p>
+      <w:r>
+        <w:rPr>
+          <w:rFonts w:hint="eastAsia"/>
+        </w:rPr>
+        <w:t>あなたの戦闘不能を回復し、さらに【</w:t>
+      </w:r>
+      <w:r>
+        <w:rPr>
+          <w:rFonts w:hint="eastAsia"/>
+        </w:rPr>
+        <w:t>HP</w:t>
+      </w:r>
+      <w:r>
+        <w:rPr>
+          <w:rFonts w:hint="eastAsia"/>
+        </w:rPr>
+        <w:t>】を</w:t>
+      </w:r>
+      <w:r>
+        <w:rPr>
+          <w:rFonts w:hint="eastAsia"/>
+        </w:rPr>
+        <w:t>1</w:t>
+      </w:r>
+      <w:r>
+        <w:rPr>
+          <w:rFonts w:hint="eastAsia"/>
+        </w:rPr>
+        <w:t>点にする。あなたが未行動だった場合、行動済みにならない。</w:t>
+      </w:r>
+    </w:p>
+    <w:p/>
+    <w:p>
+      <w:pPr>
+        <w:rPr>
+          <w:rFonts w:hint="eastAsia"/>
+        </w:rPr>
+      </w:pPr>
+      <w:r>
+        <w:rPr>
+          <w:rFonts w:hint="eastAsia"/>
+        </w:rPr>
+        <w:t>■全</w:t>
+      </w:r>
+      <w:r>
+        <w:rPr>
+          <w:rFonts w:hint="eastAsia"/>
+        </w:rPr>
+        <w:t>PC</w:t>
+      </w:r>
+      <w:r>
+        <w:rPr>
+          <w:rFonts w:hint="eastAsia"/>
+        </w:rPr>
+        <w:t>に常時及ぼされる効果</w:t>
       </w:r>
     </w:p>
     <w:p>
@@ -8856,7 +9289,13 @@
         <w:rPr>
           <w:rFonts w:hint="eastAsia"/>
         </w:rPr>
-        <w:t>．『相対的魔力利用：高』　解放</w:t>
+        <w:t>.</w:t>
+      </w:r>
+      <w:r>
+        <w:rPr>
+          <w:rFonts w:hint="eastAsia"/>
+        </w:rPr>
+        <w:t>『トライドグラーダ』</w:t>
       </w:r>
     </w:p>
     <w:p>
@@ -8920,27 +9359,185 @@
         </w:rPr>
         <w:t>1</w:t>
       </w:r>
+    </w:p>
+    <w:p>
+      <w:r>
+        <w:rPr>
+          <w:rFonts w:hint="eastAsia"/>
+        </w:rPr>
+        <w:t>使用条件：</w:t>
+      </w:r>
+      <w:r>
+        <w:rPr>
+          <w:rFonts w:hint="eastAsia"/>
+        </w:rPr>
+        <w:t>-</w:t>
+      </w:r>
+    </w:p>
+    <w:p>
+      <w:r>
+        <w:rPr>
+          <w:rFonts w:hint="eastAsia"/>
+        </w:rPr>
+        <w:t>【物理防御力】に</w:t>
+      </w:r>
+      <w:r>
+        <w:rPr>
+          <w:rFonts w:hint="eastAsia"/>
+        </w:rPr>
+        <w:t>+</w:t>
+      </w:r>
+      <w:r>
+        <w:rPr>
+          <w:rFonts w:hint="eastAsia"/>
+        </w:rPr>
+        <w:t>【</w:t>
+      </w:r>
+      <w:r>
+        <w:rPr>
+          <w:rFonts w:hint="eastAsia"/>
+        </w:rPr>
+        <w:t>筋力</w:t>
+      </w:r>
+      <w:r>
+        <w:rPr>
+          <w:rFonts w:hint="eastAsia"/>
+        </w:rPr>
+        <w:t>】</w:t>
+      </w:r>
+      <w:r>
+        <w:rPr>
+          <w:rFonts w:hint="eastAsia"/>
+        </w:rPr>
+        <w:t>する。</w:t>
+      </w:r>
+    </w:p>
+    <w:p>
+      <w:pPr>
+        <w:rPr>
+          <w:rFonts w:hint="eastAsia"/>
+        </w:rPr>
+      </w:pPr>
+    </w:p>
+    <w:p>
+      <w:r>
+        <w:rPr>
+          <w:rFonts w:hint="eastAsia"/>
+        </w:rPr>
+        <w:t>B</w:t>
+      </w:r>
+      <w:r>
+        <w:rPr>
+          <w:rFonts w:hint="eastAsia"/>
+        </w:rPr>
+        <w:t>.</w:t>
+      </w:r>
+      <w:r>
+        <w:rPr>
+          <w:rFonts w:hint="eastAsia"/>
+        </w:rPr>
+        <w:t>『ベック・グリーンバーグ』</w:t>
+      </w:r>
+    </w:p>
+    <w:p>
+      <w:r>
+        <w:rPr>
+          <w:rFonts w:hint="eastAsia"/>
+        </w:rPr>
+        <w:t>タイミング：パッシブ　判定：</w:t>
+      </w:r>
+      <w:r>
+        <w:rPr>
+          <w:rFonts w:hint="eastAsia"/>
+        </w:rPr>
+        <w:t>-</w:t>
+      </w:r>
+      <w:r>
+        <w:rPr>
+          <w:rFonts w:hint="eastAsia"/>
+        </w:rPr>
+        <w:t xml:space="preserve">　対象：自身　射程：</w:t>
+      </w:r>
+      <w:r>
+        <w:rPr>
+          <w:rFonts w:hint="eastAsia"/>
+        </w:rPr>
+        <w:t>-</w:t>
+      </w:r>
+      <w:r>
+        <w:rPr>
+          <w:rFonts w:hint="eastAsia"/>
+        </w:rPr>
+        <w:t xml:space="preserve">　コスト：</w:t>
+      </w:r>
+      <w:r>
+        <w:rPr>
+          <w:rFonts w:hint="eastAsia"/>
+        </w:rPr>
+        <w:t>-</w:t>
+      </w:r>
       <w:r>
         <w:rPr>
           <w:rFonts w:hint="eastAsia"/>
         </w:rPr>
         <w:t xml:space="preserve">　</w:t>
       </w:r>
-    </w:p>
-    <w:p>
-      <w:r>
-        <w:rPr>
-          <w:rFonts w:hint="eastAsia"/>
-        </w:rPr>
-        <w:t>使用条件：相手に≪驚異度≫が設定されている</w:t>
-      </w:r>
-    </w:p>
-    <w:p>
-      <w:r>
-        <w:rPr>
-          <w:rFonts w:hint="eastAsia"/>
-        </w:rPr>
-        <w:t>この武器で与えたダメージに</w:t>
+      <w:r>
+        <w:rPr>
+          <w:rFonts w:hint="eastAsia"/>
+        </w:rPr>
+        <w:t>SL</w:t>
+      </w:r>
+      <w:r>
+        <w:rPr>
+          <w:rFonts w:hint="eastAsia"/>
+        </w:rPr>
+        <w:t>上限：</w:t>
+      </w:r>
+      <w:r>
+        <w:rPr>
+          <w:rFonts w:hint="eastAsia"/>
+        </w:rPr>
+        <w:t>1</w:t>
+      </w:r>
+    </w:p>
+    <w:p>
+      <w:r>
+        <w:rPr>
+          <w:rFonts w:hint="eastAsia"/>
+        </w:rPr>
+        <w:t>使用条件：</w:t>
+      </w:r>
+      <w:r>
+        <w:rPr>
+          <w:rFonts w:hint="eastAsia"/>
+        </w:rPr>
+        <w:t>-</w:t>
+      </w:r>
+    </w:p>
+    <w:p>
+      <w:pPr>
+        <w:rPr>
+          <w:rFonts w:hint="eastAsia"/>
+        </w:rPr>
+      </w:pPr>
+      <w:r>
+        <w:rPr>
+          <w:rFonts w:hint="eastAsia"/>
+        </w:rPr>
+        <w:t>【</w:t>
+      </w:r>
+      <w:r>
+        <w:rPr>
+          <w:rFonts w:hint="eastAsia"/>
+        </w:rPr>
+        <w:t>魔法</w:t>
+      </w:r>
+      <w:r>
+        <w:rPr>
+          <w:rFonts w:hint="eastAsia"/>
+        </w:rPr>
+        <w:t>防御力】に</w:t>
       </w:r>
       <w:r>
         <w:rPr>
@@ -8952,34 +9549,52 @@
         <w:rPr>
           <w:rFonts w:hint="eastAsia"/>
         </w:rPr>
-        <w:t>≪驚異度≫×</w:t>
-      </w:r>
-      <w:r>
-        <w:rPr>
-          <w:rFonts w:hint="eastAsia"/>
-        </w:rPr>
-        <w:t>55</w:t>
-      </w:r>
-    </w:p>
-    <w:p/>
-    <w:p>
-      <w:r>
-        <w:rPr>
-          <w:rFonts w:hint="eastAsia"/>
-        </w:rPr>
-        <w:t>B.</w:t>
-      </w:r>
-      <w:r>
-        <w:rPr>
-          <w:rFonts w:hint="eastAsia"/>
-        </w:rPr>
-        <w:t xml:space="preserve">『トライドグラーダ』　</w:t>
-      </w:r>
-      <w:r>
-        <w:rPr>
-          <w:rFonts w:hint="eastAsia"/>
-        </w:rPr>
-        <w:t>封印</w:t>
+        <w:t>【</w:t>
+      </w:r>
+      <w:r>
+        <w:rPr>
+          <w:rFonts w:hint="eastAsia"/>
+        </w:rPr>
+        <w:t>知力</w:t>
+      </w:r>
+      <w:r>
+        <w:rPr>
+          <w:rFonts w:hint="eastAsia"/>
+        </w:rPr>
+        <w:t>】する。</w:t>
+      </w:r>
+    </w:p>
+    <w:p>
+      <w:pPr>
+        <w:rPr>
+          <w:rFonts w:hint="eastAsia"/>
+        </w:rPr>
+      </w:pPr>
+    </w:p>
+    <w:p>
+      <w:r>
+        <w:rPr>
+          <w:rFonts w:hint="eastAsia"/>
+        </w:rPr>
+        <w:t>C</w:t>
+      </w:r>
+      <w:r>
+        <w:t>.</w:t>
+      </w:r>
+      <w:r>
+        <w:rPr>
+          <w:rFonts w:hint="eastAsia"/>
+        </w:rPr>
+        <w:t xml:space="preserve"> </w:t>
+      </w:r>
+      <w:r>
+        <w:rPr>
+          <w:rFonts w:hint="eastAsia"/>
+        </w:rPr>
+        <w:t>『不死者』</w:t>
+      </w:r>
+      <w:r>
+        <w:t xml:space="preserve"> </w:t>
       </w:r>
     </w:p>
     <w:p>
@@ -9063,595 +9678,45 @@
         <w:rPr>
           <w:rFonts w:hint="eastAsia"/>
         </w:rPr>
-        <w:t>自身の</w:t>
-      </w:r>
-      <w:r>
-        <w:rPr>
-          <w:rFonts w:hint="eastAsia"/>
-        </w:rPr>
+        <w:t>【最大</w:t>
+      </w:r>
+      <w:r>
         <w:t>HP</w:t>
       </w:r>
       <w:r>
         <w:rPr>
           <w:rFonts w:hint="eastAsia"/>
         </w:rPr>
-        <w:t>に</w:t>
-      </w:r>
-      <w:r>
-        <w:rPr>
-          <w:rFonts w:hint="eastAsia"/>
-        </w:rPr>
-        <w:t>+[</w:t>
-      </w:r>
-      <w:r>
+        <w:t>】に＋</w:t>
+      </w:r>
+      <w:r>
+        <w:rPr>
+          <w:rFonts w:hint="eastAsia"/>
+        </w:rPr>
         <w:t>CL</w:t>
       </w:r>
       <w:r>
         <w:rPr>
           <w:rFonts w:hint="eastAsia"/>
         </w:rPr>
-        <w:t>×</w:t>
-      </w:r>
-      <w:r>
-        <w:rPr>
-          <w:rFonts w:hint="eastAsia"/>
-        </w:rPr>
-        <w:t>5]</w:t>
-      </w:r>
-    </w:p>
-    <w:p/>
-    <w:p>
-      <w:r>
-        <w:rPr>
-          <w:rFonts w:hint="eastAsia"/>
-        </w:rPr>
-        <w:t>C.</w:t>
-      </w:r>
-      <w:r>
-        <w:rPr>
-          <w:rFonts w:hint="eastAsia"/>
-        </w:rPr>
-        <w:t>『</w:t>
-      </w:r>
-      <w:r>
-        <w:rPr>
-          <w:rFonts w:hint="eastAsia"/>
-        </w:rPr>
-        <w:t>ニライカナイ</w:t>
-      </w:r>
-      <w:r>
-        <w:rPr>
-          <w:rFonts w:hint="eastAsia"/>
-        </w:rPr>
-        <w:t>』</w:t>
-      </w:r>
-      <w:r>
-        <w:rPr>
-          <w:rFonts w:hint="eastAsia"/>
-        </w:rPr>
-        <w:t xml:space="preserve"> </w:t>
-      </w:r>
-      <w:r>
-        <w:rPr>
-          <w:rFonts w:hint="eastAsia"/>
-        </w:rPr>
-        <w:t>封印</w:t>
-      </w:r>
-      <w:r>
-        <w:rPr>
-          <w:rFonts w:hint="eastAsia"/>
-        </w:rPr>
-        <w:t xml:space="preserve">　</w:t>
-      </w:r>
-    </w:p>
-    <w:p>
-      <w:r>
-        <w:rPr>
-          <w:rFonts w:hint="eastAsia"/>
-        </w:rPr>
-        <w:t>タイミング：戦闘不能</w:t>
-      </w:r>
-      <w:r>
-        <w:rPr>
-          <w:rFonts w:hint="eastAsia"/>
-        </w:rPr>
-        <w:t xml:space="preserve">　判定：</w:t>
-      </w:r>
-      <w:r>
-        <w:rPr>
-          <w:rFonts w:hint="eastAsia"/>
-        </w:rPr>
-        <w:t>-</w:t>
-      </w:r>
-      <w:r>
-        <w:rPr>
-          <w:rFonts w:hint="eastAsia"/>
-        </w:rPr>
-        <w:t xml:space="preserve">　対象：自身　射程：</w:t>
-      </w:r>
-      <w:r>
-        <w:rPr>
-          <w:rFonts w:hint="eastAsia"/>
-        </w:rPr>
-        <w:t>-</w:t>
-      </w:r>
-      <w:r>
-        <w:rPr>
-          <w:rFonts w:hint="eastAsia"/>
-        </w:rPr>
-        <w:t xml:space="preserve">　コスト：</w:t>
-      </w:r>
-      <w:r>
-        <w:rPr>
-          <w:rFonts w:hint="eastAsia"/>
-        </w:rPr>
-        <w:t>-</w:t>
-      </w:r>
-      <w:r>
-        <w:rPr>
-          <w:rFonts w:hint="eastAsia"/>
-        </w:rPr>
-        <w:t xml:space="preserve">　</w:t>
-      </w:r>
-      <w:r>
-        <w:rPr>
-          <w:rFonts w:hint="eastAsia"/>
-        </w:rPr>
-        <w:t>SL</w:t>
-      </w:r>
-      <w:r>
-        <w:rPr>
-          <w:rFonts w:hint="eastAsia"/>
-        </w:rPr>
-        <w:t>上限：</w:t>
-      </w:r>
-      <w:r>
-        <w:rPr>
-          <w:rFonts w:hint="eastAsia"/>
-        </w:rPr>
-        <w:t>1</w:t>
-      </w:r>
-    </w:p>
-    <w:p>
-      <w:r>
-        <w:rPr>
-          <w:rFonts w:hint="eastAsia"/>
-        </w:rPr>
-        <w:t>使用条件：シーン</w:t>
-      </w:r>
-      <w:r>
-        <w:rPr>
-          <w:rFonts w:hint="eastAsia"/>
-        </w:rPr>
-        <w:t>1</w:t>
-      </w:r>
-      <w:r>
-        <w:rPr>
-          <w:rFonts w:hint="eastAsia"/>
-        </w:rPr>
-        <w:t>回</w:t>
-      </w:r>
-    </w:p>
-    <w:p>
-      <w:r>
-        <w:rPr>
-          <w:rFonts w:hint="eastAsia"/>
-        </w:rPr>
-        <w:t>戦闘不能になった時、戦闘不能状態を回復し</w:t>
-      </w:r>
-      <w:r>
-        <w:rPr>
-          <w:rFonts w:hint="eastAsia"/>
-        </w:rPr>
-        <w:t>HP</w:t>
-      </w:r>
-      <w:r>
-        <w:rPr>
-          <w:rFonts w:hint="eastAsia"/>
-        </w:rPr>
-        <w:t>を</w:t>
-      </w:r>
-      <w:r>
-        <w:rPr>
-          <w:rFonts w:hint="eastAsia"/>
-        </w:rPr>
-        <w:t>[</w:t>
-      </w:r>
-      <w:r>
-        <w:t>CL</w:t>
-      </w:r>
-      <w:r>
-        <w:rPr>
-          <w:rFonts w:hint="eastAsia"/>
-        </w:rPr>
-        <w:t>×</w:t>
-      </w:r>
-      <w:r>
-        <w:rPr>
-          <w:rFonts w:hint="eastAsia"/>
-        </w:rPr>
-        <w:t>5]</w:t>
-      </w:r>
-      <w:r>
-        <w:rPr>
-          <w:rFonts w:hint="eastAsia"/>
-        </w:rPr>
-        <w:t>回復する。</w:t>
-      </w:r>
-    </w:p>
-    <w:p>
-      <w:r>
-        <w:rPr>
-          <w:rFonts w:hint="eastAsia"/>
-        </w:rPr>
-        <w:t>復活した場合行動済みになる。</w:t>
-      </w:r>
-    </w:p>
-    <w:p/>
-    <w:p>
-      <w:r>
-        <w:rPr>
-          <w:rFonts w:hint="eastAsia"/>
-        </w:rPr>
-        <w:t>D</w:t>
-      </w:r>
-      <w:r>
-        <w:t>.</w:t>
-      </w:r>
-      <w:r>
-        <w:rPr>
-          <w:rFonts w:hint="eastAsia"/>
-        </w:rPr>
-        <w:t>『</w:t>
-      </w:r>
-      <w:r>
-        <w:rPr>
-          <w:rFonts w:hint="eastAsia"/>
-        </w:rPr>
-        <w:t>ベック・</w:t>
-      </w:r>
-      <w:r>
-        <w:rPr>
-          <w:rFonts w:hint="eastAsia"/>
-        </w:rPr>
-        <w:t>グリーンバーグ』　封印</w:t>
-      </w:r>
-    </w:p>
-    <w:p>
-      <w:r>
-        <w:rPr>
-          <w:rFonts w:hint="eastAsia"/>
-        </w:rPr>
-        <w:t>タイミング：</w:t>
-      </w:r>
-      <w:r>
-        <w:rPr>
-          <w:rFonts w:hint="eastAsia"/>
-        </w:rPr>
-        <w:t>SETUP</w:t>
-      </w:r>
-      <w:r>
-        <w:rPr>
-          <w:rFonts w:hint="eastAsia"/>
-        </w:rPr>
-        <w:t xml:space="preserve">　判定：</w:t>
-      </w:r>
-      <w:r>
-        <w:rPr>
-          <w:rFonts w:hint="eastAsia"/>
-        </w:rPr>
-        <w:t>幸運　対象：自身</w:t>
-      </w:r>
-      <w:r>
-        <w:rPr>
-          <w:rFonts w:hint="eastAsia"/>
-        </w:rPr>
-        <w:t xml:space="preserve">　射程：</w:t>
-      </w:r>
-      <w:r>
-        <w:rPr>
-          <w:rFonts w:hint="eastAsia"/>
-        </w:rPr>
-        <w:t>-</w:t>
-      </w:r>
-      <w:r>
-        <w:rPr>
-          <w:rFonts w:hint="eastAsia"/>
-        </w:rPr>
-        <w:t xml:space="preserve">　コスト：</w:t>
-      </w:r>
-      <w:r>
-        <w:t>fate1</w:t>
-      </w:r>
-      <w:r>
-        <w:rPr>
-          <w:rFonts w:hint="eastAsia"/>
-        </w:rPr>
-        <w:t>点</w:t>
-      </w:r>
-      <w:r>
-        <w:rPr>
-          <w:rFonts w:hint="eastAsia"/>
-        </w:rPr>
-        <w:t xml:space="preserve">　</w:t>
-      </w:r>
-      <w:r>
-        <w:rPr>
-          <w:rFonts w:hint="eastAsia"/>
-        </w:rPr>
-        <w:t>SL</w:t>
-      </w:r>
-      <w:r>
-        <w:rPr>
-          <w:rFonts w:hint="eastAsia"/>
-        </w:rPr>
-        <w:t>上限：</w:t>
-      </w:r>
-      <w:r>
-        <w:rPr>
-          <w:rFonts w:hint="eastAsia"/>
-        </w:rPr>
-        <w:t>1</w:t>
-      </w:r>
-    </w:p>
-    <w:p>
-      <w:r>
-        <w:rPr>
-          <w:rFonts w:hint="eastAsia"/>
-        </w:rPr>
-        <w:t>使用条件：シナリオ</w:t>
-      </w:r>
-      <w:r>
-        <w:rPr>
-          <w:rFonts w:hint="eastAsia"/>
-        </w:rPr>
-        <w:t>1</w:t>
-      </w:r>
-      <w:r>
-        <w:rPr>
-          <w:rFonts w:hint="eastAsia"/>
-        </w:rPr>
-        <w:t>回</w:t>
-      </w:r>
-    </w:p>
-    <w:p>
-      <w:r>
-        <w:rPr>
-          <w:rFonts w:hint="eastAsia"/>
-        </w:rPr>
-        <w:t>MP</w:t>
-      </w:r>
-      <w:r>
-        <w:rPr>
-          <w:rFonts w:hint="eastAsia"/>
-        </w:rPr>
-        <w:t>を全快する。</w:t>
-      </w:r>
-    </w:p>
-    <w:p/>
-    <w:p>
-      <w:r>
-        <w:rPr>
-          <w:rFonts w:hint="eastAsia"/>
-        </w:rPr>
-        <w:t>E</w:t>
-      </w:r>
-      <w:r>
-        <w:t>.</w:t>
-      </w:r>
-      <w:r>
-        <w:rPr>
-          <w:rFonts w:hint="eastAsia"/>
-        </w:rPr>
-        <w:t>『</w:t>
-      </w:r>
-      <w:r>
-        <w:rPr>
-          <w:rFonts w:hint="eastAsia"/>
-        </w:rPr>
-        <w:t>限定</w:t>
-      </w:r>
-      <w:r>
-        <w:rPr>
-          <w:rFonts w:hint="eastAsia"/>
-        </w:rPr>
-        <w:t>不死剣</w:t>
-      </w:r>
-      <w:r>
-        <w:rPr>
-          <w:rFonts w:hint="eastAsia"/>
-        </w:rPr>
-        <w:t>:</w:t>
-      </w:r>
-      <w:r>
-        <w:rPr>
-          <w:rFonts w:hint="eastAsia"/>
-        </w:rPr>
-        <w:t>ムルスムアウレア』　封印</w:t>
-      </w:r>
-    </w:p>
-    <w:p>
-      <w:r>
-        <w:rPr>
-          <w:rFonts w:hint="eastAsia"/>
-        </w:rPr>
-        <w:t>タイミング：戦闘不能</w:t>
-      </w:r>
-      <w:r>
-        <w:rPr>
-          <w:rFonts w:hint="eastAsia"/>
-        </w:rPr>
-        <w:t xml:space="preserve">　判定：</w:t>
-      </w:r>
-      <w:r>
-        <w:rPr>
-          <w:rFonts w:hint="eastAsia"/>
-        </w:rPr>
-        <w:t>-</w:t>
-      </w:r>
-      <w:r>
-        <w:rPr>
-          <w:rFonts w:hint="eastAsia"/>
-        </w:rPr>
-        <w:t xml:space="preserve">　対象：自身　射程：</w:t>
-      </w:r>
-      <w:r>
-        <w:rPr>
-          <w:rFonts w:hint="eastAsia"/>
-        </w:rPr>
-        <w:t>-</w:t>
-      </w:r>
-      <w:r>
-        <w:rPr>
-          <w:rFonts w:hint="eastAsia"/>
-        </w:rPr>
-        <w:t xml:space="preserve">　コスト：</w:t>
-      </w:r>
-      <w:r>
-        <w:rPr>
-          <w:rFonts w:hint="eastAsia"/>
-        </w:rPr>
-        <w:t>fate</w:t>
-      </w:r>
-      <w:r>
-        <w:t>1</w:t>
-      </w:r>
-      <w:r>
-        <w:rPr>
-          <w:rFonts w:hint="eastAsia"/>
-        </w:rPr>
-        <w:t>点</w:t>
-      </w:r>
-      <w:r>
-        <w:rPr>
-          <w:rFonts w:hint="eastAsia"/>
-        </w:rPr>
-        <w:t xml:space="preserve">　</w:t>
-      </w:r>
-      <w:r>
-        <w:rPr>
-          <w:rFonts w:hint="eastAsia"/>
-        </w:rPr>
-        <w:t>SL</w:t>
-      </w:r>
-      <w:r>
-        <w:rPr>
-          <w:rFonts w:hint="eastAsia"/>
-        </w:rPr>
-        <w:t>上限：</w:t>
-      </w:r>
-      <w:r>
-        <w:rPr>
-          <w:rFonts w:hint="eastAsia"/>
-        </w:rPr>
-        <w:t>1</w:t>
-      </w:r>
-    </w:p>
-    <w:p>
-      <w:r>
-        <w:rPr>
-          <w:rFonts w:hint="eastAsia"/>
-        </w:rPr>
-        <w:t>使用条件：</w:t>
-      </w:r>
-      <w:r>
-        <w:rPr>
-          <w:rFonts w:hint="eastAsia"/>
-        </w:rPr>
-        <w:t>fate</w:t>
-      </w:r>
-      <w:r>
-        <w:rPr>
-          <w:rFonts w:hint="eastAsia"/>
-        </w:rPr>
-        <w:t>がある限り</w:t>
-      </w:r>
-    </w:p>
-    <w:p>
-      <w:r>
-        <w:rPr>
-          <w:rFonts w:hint="eastAsia"/>
-        </w:rPr>
-        <w:t>戦闘不能になった時、</w:t>
-      </w:r>
-      <w:r>
-        <w:rPr>
-          <w:rFonts w:hint="eastAsia"/>
-        </w:rPr>
-        <w:t>fate</w:t>
-      </w:r>
-      <w:r>
-        <w:rPr>
-          <w:rFonts w:hint="eastAsia"/>
-        </w:rPr>
-        <w:t>を</w:t>
-      </w:r>
-      <w:r>
-        <w:rPr>
-          <w:rFonts w:hint="eastAsia"/>
-        </w:rPr>
-        <w:t>1</w:t>
-      </w:r>
-      <w:r>
-        <w:rPr>
-          <w:rFonts w:hint="eastAsia"/>
-        </w:rPr>
-        <w:t>点支払う事で</w:t>
-      </w:r>
-      <w:r>
-        <w:rPr>
-          <w:rFonts w:hint="eastAsia"/>
-        </w:rPr>
-        <w:t>HP 1</w:t>
-      </w:r>
-      <w:r>
-        <w:rPr>
-          <w:rFonts w:hint="eastAsia"/>
-        </w:rPr>
-        <w:t>の状態で戦闘不能状態から回復する。</w:t>
-      </w:r>
-    </w:p>
-    <w:p>
-      <w:r>
-        <w:rPr>
-          <w:rFonts w:hint="eastAsia"/>
-        </w:rPr>
-        <w:t>この効果で戦闘不能状態が回復された場合、行動済みにならない。</w:t>
-      </w:r>
-    </w:p>
-    <w:p>
-      <w:r>
-        <w:rPr>
-          <w:rFonts w:hint="eastAsia"/>
-        </w:rPr>
-        <w:t>この効果は他の【タイミング</w:t>
-      </w:r>
-      <w:r>
-        <w:rPr>
-          <w:rFonts w:hint="eastAsia"/>
-        </w:rPr>
-        <w:t>:</w:t>
-      </w:r>
-      <w:r>
-        <w:rPr>
-          <w:rFonts w:hint="eastAsia"/>
-        </w:rPr>
-        <w:t>戦闘不能】のスキルやパワーと重複しない。</w:t>
+        <w:t>する。</w:t>
       </w:r>
     </w:p>
     <w:p/>
     <w:p/>
     <w:p/>
-    <w:p/>
-    <w:p/>
-    <w:p/>
-    <w:p/>
-    <w:p/>
+    <w:p>
+      <w:pPr>
+        <w:rPr>
+          <w:rFonts w:hint="eastAsia"/>
+        </w:rPr>
+      </w:pPr>
+    </w:p>
     <w:p>
       <w:pPr>
         <w:pStyle w:val="1"/>
       </w:pPr>
-      <w:bookmarkStart w:id="11" w:name="_Toc37535471"/>
+      <w:bookmarkStart w:id="10" w:name="_Toc37535471"/>
       <w:r>
         <w:rPr>
           <w:rFonts w:hint="eastAsia"/>
@@ -9665,104 +9730,106 @@
         </w:rPr>
         <w:t>パーチェム</w:t>
       </w:r>
+      <w:bookmarkEnd w:id="10"/>
+    </w:p>
+    <w:p>
+      <w:r>
+        <w:t>種別：長剣（両手剣</w:t>
+      </w:r>
+      <w:r>
+        <w:rPr>
+          <w:rFonts w:hint="eastAsia"/>
+        </w:rPr>
+        <w:t>）　装備部位：片（両）</w:t>
+      </w:r>
+    </w:p>
+    <w:p>
+      <w:r>
+        <w:rPr>
+          <w:rFonts w:hint="eastAsia"/>
+        </w:rPr>
+        <w:t>レベル：</w:t>
+      </w:r>
+      <w:r>
+        <w:rPr>
+          <w:rFonts w:hint="eastAsia"/>
+        </w:rPr>
+        <w:t>-</w:t>
+      </w:r>
+      <w:r>
+        <w:rPr>
+          <w:rFonts w:hint="eastAsia"/>
+        </w:rPr>
+        <w:t xml:space="preserve">　重量：</w:t>
+      </w:r>
+      <w:r>
+        <w:rPr>
+          <w:rFonts w:hint="eastAsia"/>
+        </w:rPr>
+        <w:t>5</w:t>
+      </w:r>
+      <w:r>
+        <w:rPr>
+          <w:rFonts w:hint="eastAsia"/>
+        </w:rPr>
+        <w:t xml:space="preserve">　命中補正：</w:t>
+      </w:r>
+      <w:r>
+        <w:rPr>
+          <w:rFonts w:hint="eastAsia"/>
+        </w:rPr>
+        <w:t>+-0</w:t>
+      </w:r>
+    </w:p>
+    <w:p>
+      <w:r>
+        <w:rPr>
+          <w:rFonts w:hint="eastAsia"/>
+        </w:rPr>
+        <w:t>攻撃力：</w:t>
+      </w:r>
+      <w:r>
+        <w:rPr>
+          <w:rFonts w:hint="eastAsia"/>
+        </w:rPr>
+        <w:t>40</w:t>
+      </w:r>
+      <w:r>
+        <w:rPr>
+          <w:rFonts w:hint="eastAsia"/>
+        </w:rPr>
+        <w:t xml:space="preserve">　行動値修正</w:t>
+      </w:r>
+      <w:r>
+        <w:rPr>
+          <w:rFonts w:hint="eastAsia"/>
+        </w:rPr>
+        <w:t>:+-0</w:t>
+      </w:r>
+    </w:p>
+    <w:p>
+      <w:r>
+        <w:rPr>
+          <w:rFonts w:hint="eastAsia"/>
+        </w:rPr>
+        <w:t>射程：至近（可変）</w:t>
+      </w:r>
+    </w:p>
+    <w:p>
+      <w:r>
+        <w:rPr>
+          <w:rFonts w:hint="eastAsia"/>
+        </w:rPr>
+        <w:t>残調律回数：</w:t>
+      </w:r>
+      <w:r>
+        <w:rPr>
+          <w:rFonts w:hint="eastAsia"/>
+        </w:rPr>
+        <w:t>4/4</w:t>
+      </w:r>
+      <w:bookmarkStart w:id="11" w:name="_GoBack"/>
       <w:bookmarkEnd w:id="11"/>
-    </w:p>
-    <w:p>
-      <w:r>
-        <w:t>種別：長剣（両手剣</w:t>
-      </w:r>
-      <w:r>
-        <w:rPr>
-          <w:rFonts w:hint="eastAsia"/>
-        </w:rPr>
-        <w:t>）　装備部位：片（両）</w:t>
-      </w:r>
-    </w:p>
-    <w:p>
-      <w:r>
-        <w:rPr>
-          <w:rFonts w:hint="eastAsia"/>
-        </w:rPr>
-        <w:t>レベル：</w:t>
-      </w:r>
-      <w:r>
-        <w:rPr>
-          <w:rFonts w:hint="eastAsia"/>
-        </w:rPr>
-        <w:t>-</w:t>
-      </w:r>
-      <w:r>
-        <w:rPr>
-          <w:rFonts w:hint="eastAsia"/>
-        </w:rPr>
-        <w:t xml:space="preserve">　重量：</w:t>
-      </w:r>
-      <w:r>
-        <w:rPr>
-          <w:rFonts w:hint="eastAsia"/>
-        </w:rPr>
-        <w:t>5</w:t>
-      </w:r>
-      <w:r>
-        <w:rPr>
-          <w:rFonts w:hint="eastAsia"/>
-        </w:rPr>
-        <w:t xml:space="preserve">　命中補正：</w:t>
-      </w:r>
-      <w:r>
-        <w:rPr>
-          <w:rFonts w:hint="eastAsia"/>
-        </w:rPr>
-        <w:t>+-0</w:t>
-      </w:r>
-    </w:p>
-    <w:p>
-      <w:r>
-        <w:rPr>
-          <w:rFonts w:hint="eastAsia"/>
-        </w:rPr>
-        <w:t>攻撃力：</w:t>
-      </w:r>
-      <w:r>
-        <w:rPr>
-          <w:rFonts w:hint="eastAsia"/>
-        </w:rPr>
-        <w:t>40</w:t>
-      </w:r>
-      <w:r>
-        <w:rPr>
-          <w:rFonts w:hint="eastAsia"/>
-        </w:rPr>
-        <w:t xml:space="preserve">　行動値修正</w:t>
-      </w:r>
-      <w:r>
-        <w:rPr>
-          <w:rFonts w:hint="eastAsia"/>
-        </w:rPr>
-        <w:t>:+-0</w:t>
-      </w:r>
-    </w:p>
-    <w:p>
-      <w:r>
-        <w:rPr>
-          <w:rFonts w:hint="eastAsia"/>
-        </w:rPr>
-        <w:t>射程：至近（可変）</w:t>
-      </w:r>
-    </w:p>
-    <w:p>
-      <w:r>
-        <w:rPr>
-          <w:rFonts w:hint="eastAsia"/>
-        </w:rPr>
-        <w:t>残調律回数：</w:t>
-      </w:r>
-      <w:r>
-        <w:rPr>
-          <w:rFonts w:hint="eastAsia"/>
-        </w:rPr>
-        <w:t>4/4</w:t>
-      </w:r>
     </w:p>
     <w:p>
       <w:r>
@@ -14817,7 +14884,7 @@
   <w:style w:type="paragraph" w:default="1" w:styleId="a">
     <w:name w:val="Normal"/>
     <w:qFormat/>
-    <w:rsid w:val="00B479F6"/>
+    <w:rsid w:val="00270A13"/>
     <w:pPr>
       <w:widowControl w:val="0"/>
       <w:jc w:val="both"/>
@@ -15330,7 +15397,7 @@
 </file>
 
 <file path=customXml/itemProps1.xml><?xml version="1.0" encoding="utf-8"?>
-<ds:datastoreItem xmlns:ds="http://schemas.openxmlformats.org/officeDocument/2006/customXml" ds:itemID="{355B9FA0-592B-41F5-A203-979A7C6D099C}">
+<ds:datastoreItem xmlns:ds="http://schemas.openxmlformats.org/officeDocument/2006/customXml" ds:itemID="{A0FACFA6-A8E2-4CBA-B29F-1031C74133ED}">
   <ds:schemaRefs>
     <ds:schemaRef ds:uri="http://schemas.openxmlformats.org/officeDocument/2006/bibliography"/>
   </ds:schemaRefs>

--- a/すかすか卓/01_配布スキル・パワー/聖剣.docx
+++ b/すかすか卓/01_配布スキル・パワー/聖剣.docx
@@ -8898,11 +8898,6 @@
       </w:r>
     </w:p>
     <w:p>
-      <w:pPr>
-        <w:rPr>
-          <w:rFonts w:hint="eastAsia"/>
-        </w:rPr>
-      </w:pPr>
       <w:r>
         <w:rPr>
           <w:rFonts w:hint="eastAsia"/>
@@ -8958,13 +8953,7 @@
         <w:t>ロスを与える。</w:t>
       </w:r>
     </w:p>
-    <w:p>
-      <w:pPr>
-        <w:rPr>
-          <w:rFonts w:hint="eastAsia"/>
-        </w:rPr>
-      </w:pPr>
-    </w:p>
+    <w:p/>
     <w:p>
       <w:r>
         <w:rPr>
@@ -9058,11 +9047,6 @@
       </w:r>
     </w:p>
     <w:p>
-      <w:pPr>
-        <w:rPr>
-          <w:rFonts w:hint="eastAsia"/>
-        </w:rPr>
-      </w:pPr>
       <w:r>
         <w:rPr>
           <w:rFonts w:hint="eastAsia"/>
@@ -9082,13 +9066,7 @@
         <w:t>【器用基本値】する。</w:t>
       </w:r>
     </w:p>
-    <w:p>
-      <w:pPr>
-        <w:rPr>
-          <w:rFonts w:hint="eastAsia"/>
-        </w:rPr>
-      </w:pPr>
-    </w:p>
+    <w:p/>
     <w:p>
       <w:r>
         <w:rPr>
@@ -9254,11 +9232,6 @@
     </w:p>
     <w:p/>
     <w:p>
-      <w:pPr>
-        <w:rPr>
-          <w:rFonts w:hint="eastAsia"/>
-        </w:rPr>
-      </w:pPr>
       <w:r>
         <w:rPr>
           <w:rFonts w:hint="eastAsia"/>
@@ -9412,13 +9385,7 @@
         <w:t>する。</w:t>
       </w:r>
     </w:p>
-    <w:p>
-      <w:pPr>
-        <w:rPr>
-          <w:rFonts w:hint="eastAsia"/>
-        </w:rPr>
-      </w:pPr>
-    </w:p>
+    <w:p/>
     <w:p>
       <w:r>
         <w:rPr>
@@ -9516,28 +9483,11 @@
       </w:r>
     </w:p>
     <w:p>
-      <w:pPr>
-        <w:rPr>
-          <w:rFonts w:hint="eastAsia"/>
-        </w:rPr>
-      </w:pPr>
-      <w:r>
-        <w:rPr>
-          <w:rFonts w:hint="eastAsia"/>
-        </w:rPr>
-        <w:t>【</w:t>
-      </w:r>
-      <w:r>
-        <w:rPr>
-          <w:rFonts w:hint="eastAsia"/>
-        </w:rPr>
-        <w:t>魔法</w:t>
-      </w:r>
-      <w:r>
-        <w:rPr>
-          <w:rFonts w:hint="eastAsia"/>
-        </w:rPr>
-        <w:t>防御力】に</w:t>
+      <w:r>
+        <w:rPr>
+          <w:rFonts w:hint="eastAsia"/>
+        </w:rPr>
+        <w:t>【魔法防御力】に</w:t>
       </w:r>
       <w:r>
         <w:rPr>
@@ -9549,28 +9499,10 @@
         <w:rPr>
           <w:rFonts w:hint="eastAsia"/>
         </w:rPr>
-        <w:t>【</w:t>
-      </w:r>
-      <w:r>
-        <w:rPr>
-          <w:rFonts w:hint="eastAsia"/>
-        </w:rPr>
-        <w:t>知力</w:t>
-      </w:r>
-      <w:r>
-        <w:rPr>
-          <w:rFonts w:hint="eastAsia"/>
-        </w:rPr>
-        <w:t>】する。</w:t>
-      </w:r>
-    </w:p>
-    <w:p>
-      <w:pPr>
-        <w:rPr>
-          <w:rFonts w:hint="eastAsia"/>
-        </w:rPr>
-      </w:pPr>
-    </w:p>
+        <w:t>【知力】する。</w:t>
+      </w:r>
+    </w:p>
+    <w:p/>
     <w:p>
       <w:r>
         <w:rPr>
@@ -9705,13 +9637,7 @@
     <w:p/>
     <w:p/>
     <w:p/>
-    <w:p>
-      <w:pPr>
-        <w:rPr>
-          <w:rFonts w:hint="eastAsia"/>
-        </w:rPr>
-      </w:pPr>
-    </w:p>
+    <w:p/>
     <w:p>
       <w:pPr>
         <w:pStyle w:val="1"/>
@@ -9734,13 +9660,31 @@
     </w:p>
     <w:p>
       <w:r>
-        <w:t>種別：長剣（両手剣</w:t>
-      </w:r>
-      <w:r>
-        <w:rPr>
-          <w:rFonts w:hint="eastAsia"/>
-        </w:rPr>
-        <w:t>）　装備部位：片（両）</w:t>
+        <w:t>種別：</w:t>
+      </w:r>
+      <w:r>
+        <w:rPr>
+          <w:rFonts w:hint="eastAsia"/>
+        </w:rPr>
+        <w:t>長剣（両手剣）、装身具、道具、</w:t>
+      </w:r>
+      <w:r>
+        <w:rPr>
+          <w:rFonts w:hint="eastAsia"/>
+        </w:rPr>
+        <w:t>呪符</w:t>
+      </w:r>
+      <w:r>
+        <w:rPr>
+          <w:rFonts w:hint="eastAsia"/>
+        </w:rPr>
+        <w:t xml:space="preserve">　</w:t>
+      </w:r>
+      <w:r>
+        <w:rPr>
+          <w:rFonts w:hint="eastAsia"/>
+        </w:rPr>
+        <w:t>装備部位：武器、片（両）</w:t>
       </w:r>
     </w:p>
     <w:p>
@@ -9766,117 +9710,535 @@
         <w:rPr>
           <w:rFonts w:hint="eastAsia"/>
         </w:rPr>
+        <w:t>1</w:t>
+      </w:r>
+      <w:r>
+        <w:rPr>
+          <w:rFonts w:hint="eastAsia"/>
+        </w:rPr>
+        <w:t xml:space="preserve">　命中補正：</w:t>
+      </w:r>
+      <w:r>
+        <w:rPr>
+          <w:rFonts w:hint="eastAsia"/>
+        </w:rPr>
+        <w:t>+-0</w:t>
+      </w:r>
+    </w:p>
+    <w:p>
+      <w:r>
+        <w:rPr>
+          <w:rFonts w:hint="eastAsia"/>
+        </w:rPr>
+        <w:t>攻撃力：</w:t>
+      </w:r>
+      <w:r>
+        <w:rPr>
+          <w:rFonts w:hint="eastAsia"/>
+        </w:rPr>
+        <w:t>＋</w:t>
+      </w:r>
+      <w:r>
+        <w:rPr>
+          <w:rFonts w:hint="eastAsia"/>
+        </w:rPr>
+        <w:t>CL</w:t>
+      </w:r>
+      <w:r>
+        <w:rPr>
+          <w:rFonts w:hint="eastAsia"/>
+        </w:rPr>
+        <w:t xml:space="preserve">　行動値修正</w:t>
+      </w:r>
+      <w:r>
+        <w:rPr>
+          <w:rFonts w:hint="eastAsia"/>
+        </w:rPr>
+        <w:t>:+-0</w:t>
+      </w:r>
+    </w:p>
+    <w:p>
+      <w:r>
+        <w:rPr>
+          <w:rFonts w:hint="eastAsia"/>
+        </w:rPr>
+        <w:t>射程：武器</w:t>
+      </w:r>
+    </w:p>
+    <w:p>
+      <w:r>
+        <w:rPr>
+          <w:rFonts w:hint="eastAsia"/>
+        </w:rPr>
+        <w:t>効果：</w:t>
+      </w:r>
+    </w:p>
+    <w:p>
+      <w:r>
+        <w:rPr>
+          <w:rFonts w:hint="eastAsia"/>
+        </w:rPr>
+        <w:t>A</w:t>
+      </w:r>
+      <w:r>
+        <w:rPr>
+          <w:rFonts w:hint="eastAsia"/>
+        </w:rPr>
+        <w:t>.</w:t>
+      </w:r>
+      <w:r>
+        <w:rPr>
+          <w:rFonts w:hint="eastAsia"/>
+        </w:rPr>
+        <w:t>『アシスタント』　封印</w:t>
+      </w:r>
+    </w:p>
+    <w:p>
+      <w:r>
+        <w:rPr>
+          <w:rFonts w:hint="eastAsia"/>
+        </w:rPr>
+        <w:t>タイミング：</w:t>
+      </w:r>
+      <w:r>
+        <w:rPr>
+          <w:rFonts w:hint="eastAsia"/>
+        </w:rPr>
+        <w:t>MA</w:t>
+      </w:r>
+      <w:r>
+        <w:rPr>
+          <w:rFonts w:hint="eastAsia"/>
+        </w:rPr>
+        <w:t>と同時　判定：魔術判定　対象：単体　射程：視界　コスト：</w:t>
+      </w:r>
+      <w:r>
+        <w:rPr>
+          <w:rFonts w:hint="eastAsia"/>
+        </w:rPr>
         <w:t>5</w:t>
       </w:r>
       <w:r>
         <w:rPr>
           <w:rFonts w:hint="eastAsia"/>
         </w:rPr>
-        <w:t xml:space="preserve">　命中補正：</w:t>
-      </w:r>
-      <w:r>
-        <w:rPr>
-          <w:rFonts w:hint="eastAsia"/>
-        </w:rPr>
-        <w:t>+-0</w:t>
-      </w:r>
-    </w:p>
-    <w:p>
-      <w:r>
-        <w:rPr>
-          <w:rFonts w:hint="eastAsia"/>
-        </w:rPr>
-        <w:t>攻撃力：</w:t>
-      </w:r>
-      <w:r>
-        <w:rPr>
-          <w:rFonts w:hint="eastAsia"/>
-        </w:rPr>
-        <w:t>40</w:t>
-      </w:r>
-      <w:r>
-        <w:rPr>
-          <w:rFonts w:hint="eastAsia"/>
-        </w:rPr>
-        <w:t xml:space="preserve">　行動値修正</w:t>
-      </w:r>
-      <w:r>
-        <w:rPr>
-          <w:rFonts w:hint="eastAsia"/>
-        </w:rPr>
-        <w:t>:+-0</w:t>
-      </w:r>
-    </w:p>
-    <w:p>
-      <w:r>
-        <w:rPr>
-          <w:rFonts w:hint="eastAsia"/>
-        </w:rPr>
-        <w:t>射程：至近（可変）</w:t>
-      </w:r>
-    </w:p>
-    <w:p>
-      <w:r>
-        <w:rPr>
-          <w:rFonts w:hint="eastAsia"/>
-        </w:rPr>
-        <w:t>残調律回数：</w:t>
-      </w:r>
-      <w:r>
-        <w:rPr>
-          <w:rFonts w:hint="eastAsia"/>
-        </w:rPr>
-        <w:t>4/4</w:t>
+        <w:t xml:space="preserve">　</w:t>
+      </w:r>
+      <w:r>
+        <w:rPr>
+          <w:rFonts w:hint="eastAsia"/>
+        </w:rPr>
+        <w:t>SL</w:t>
+      </w:r>
+      <w:r>
+        <w:rPr>
+          <w:rFonts w:hint="eastAsia"/>
+        </w:rPr>
+        <w:t>上限：</w:t>
+      </w:r>
+      <w:r>
+        <w:rPr>
+          <w:rFonts w:hint="eastAsia"/>
+        </w:rPr>
+        <w:t>1</w:t>
+      </w:r>
+    </w:p>
+    <w:p>
+      <w:r>
+        <w:rPr>
+          <w:rFonts w:hint="eastAsia"/>
+        </w:rPr>
+        <w:t>使用条件：</w:t>
+      </w:r>
+      <w:r>
+        <w:rPr>
+          <w:rFonts w:hint="eastAsia"/>
+        </w:rPr>
+        <w:t>-</w:t>
+      </w:r>
+    </w:p>
+    <w:p>
+      <w:r>
+        <w:rPr>
+          <w:rFonts w:hint="eastAsia"/>
+        </w:rPr>
+        <w:t>対象の命中判定に</w:t>
+      </w:r>
+      <w:r>
+        <w:rPr>
+          <w:rFonts w:hint="eastAsia"/>
+        </w:rPr>
+        <w:t>+2D</w:t>
+      </w:r>
+      <w:r>
+        <w:rPr>
+          <w:rFonts w:hint="eastAsia"/>
+        </w:rPr>
+        <w:t>、ダメージに</w:t>
+      </w:r>
+      <w:r>
+        <w:rPr>
+          <w:rFonts w:hint="eastAsia"/>
+        </w:rPr>
+        <w:t>+5D</w:t>
       </w:r>
       <w:bookmarkStart w:id="11" w:name="_GoBack"/>
       <w:bookmarkEnd w:id="11"/>
     </w:p>
     <w:p>
-      <w:r>
-        <w:rPr>
-          <w:rFonts w:hint="eastAsia"/>
-        </w:rPr>
-        <w:t>効果：</w:t>
-      </w:r>
-    </w:p>
-    <w:p>
-      <w:r>
-        <w:rPr>
-          <w:rFonts w:hint="eastAsia"/>
-        </w:rPr>
+      <w:pPr>
+        <w:rPr>
+          <w:rFonts w:hint="eastAsia"/>
+        </w:rPr>
+      </w:pPr>
+    </w:p>
+    <w:p>
+      <w:r>
+        <w:rPr>
+          <w:rFonts w:hint="eastAsia"/>
+        </w:rPr>
+        <w:t>B</w:t>
+      </w:r>
+      <w:r>
+        <w:rPr>
+          <w:rFonts w:hint="eastAsia"/>
+        </w:rPr>
+        <w:t>．『相対的魔力利用：中』　解放</w:t>
+      </w:r>
+    </w:p>
+    <w:p>
+      <w:r>
+        <w:rPr>
+          <w:rFonts w:hint="eastAsia"/>
+        </w:rPr>
+        <w:t>タイミング：パッシブ　判定：</w:t>
+      </w:r>
+      <w:r>
+        <w:rPr>
+          <w:rFonts w:hint="eastAsia"/>
+        </w:rPr>
+        <w:t>-</w:t>
+      </w:r>
+      <w:r>
+        <w:rPr>
+          <w:rFonts w:hint="eastAsia"/>
+        </w:rPr>
+        <w:t xml:space="preserve">　対象：自身　射程：</w:t>
+      </w:r>
+      <w:r>
+        <w:rPr>
+          <w:rFonts w:hint="eastAsia"/>
+        </w:rPr>
+        <w:t>-</w:t>
+      </w:r>
+      <w:r>
+        <w:rPr>
+          <w:rFonts w:hint="eastAsia"/>
+        </w:rPr>
+        <w:t xml:space="preserve">　コスト：</w:t>
+      </w:r>
+      <w:r>
+        <w:rPr>
+          <w:rFonts w:hint="eastAsia"/>
+        </w:rPr>
+        <w:t>-</w:t>
+      </w:r>
+      <w:r>
+        <w:rPr>
+          <w:rFonts w:hint="eastAsia"/>
+        </w:rPr>
+        <w:t xml:space="preserve">　</w:t>
+      </w:r>
+      <w:r>
+        <w:rPr>
+          <w:rFonts w:hint="eastAsia"/>
+        </w:rPr>
+        <w:t>SL</w:t>
+      </w:r>
+      <w:r>
+        <w:rPr>
+          <w:rFonts w:hint="eastAsia"/>
+        </w:rPr>
+        <w:t>上限：</w:t>
+      </w:r>
+      <w:r>
+        <w:rPr>
+          <w:rFonts w:hint="eastAsia"/>
+        </w:rPr>
+        <w:t>1</w:t>
+      </w:r>
+      <w:r>
+        <w:rPr>
+          <w:rFonts w:hint="eastAsia"/>
+        </w:rPr>
+        <w:t xml:space="preserve">　</w:t>
+      </w:r>
+    </w:p>
+    <w:p>
+      <w:r>
+        <w:rPr>
+          <w:rFonts w:hint="eastAsia"/>
+        </w:rPr>
+        <w:t>使用条件：相手に≪驚異度≫が設定されている</w:t>
+      </w:r>
+    </w:p>
+    <w:p>
+      <w:r>
+        <w:rPr>
+          <w:rFonts w:hint="eastAsia"/>
+        </w:rPr>
+        <w:t>この武器で与えたダメージに</w:t>
+      </w:r>
+      <w:r>
+        <w:rPr>
+          <w:rFonts w:hint="eastAsia"/>
+        </w:rPr>
+        <w:t>+</w:t>
+      </w:r>
+      <w:r>
+        <w:rPr>
+          <w:rFonts w:hint="eastAsia"/>
+        </w:rPr>
+        <w:t>≪驚異度≫×</w:t>
+      </w:r>
+      <w:r>
+        <w:rPr>
+          <w:rFonts w:hint="eastAsia"/>
+        </w:rPr>
+        <w:t>40</w:t>
+      </w:r>
+    </w:p>
+    <w:p/>
+    <w:p>
+      <w:r>
+        <w:rPr>
+          <w:rFonts w:hint="eastAsia"/>
+        </w:rPr>
+        <w:t>C</w:t>
+      </w:r>
+      <w:r>
+        <w:t>.</w:t>
+      </w:r>
+      <w:r>
+        <w:rPr>
+          <w:rFonts w:hint="eastAsia"/>
+        </w:rPr>
+        <w:t>『助教剣</w:t>
+      </w:r>
+      <w:r>
+        <w:rPr>
+          <w:rFonts w:hint="eastAsia"/>
+        </w:rPr>
+        <w:t>:</w:t>
+      </w:r>
+      <w:r>
+        <w:rPr>
+          <w:rFonts w:hint="eastAsia"/>
+        </w:rPr>
+        <w:t>パーチェム』　封印</w:t>
+      </w:r>
+    </w:p>
+    <w:p>
+      <w:r>
+        <w:rPr>
+          <w:rFonts w:hint="eastAsia"/>
+        </w:rPr>
+        <w:t>タイミング：イニシアチブ　判定：</w:t>
+      </w:r>
+      <w:r>
+        <w:rPr>
+          <w:rFonts w:hint="eastAsia"/>
+        </w:rPr>
+        <w:t>-</w:t>
+      </w:r>
+      <w:r>
+        <w:rPr>
+          <w:rFonts w:hint="eastAsia"/>
+        </w:rPr>
+        <w:t xml:space="preserve">　対象：範囲（選択）　射程：視界　コスト：</w:t>
+      </w:r>
+      <w:r>
+        <w:rPr>
+          <w:rFonts w:hint="eastAsia"/>
+        </w:rPr>
+        <w:t>-</w:t>
+      </w:r>
+      <w:r>
+        <w:rPr>
+          <w:rFonts w:hint="eastAsia"/>
+        </w:rPr>
+        <w:t xml:space="preserve">　</w:t>
+      </w:r>
+      <w:r>
+        <w:rPr>
+          <w:rFonts w:hint="eastAsia"/>
+        </w:rPr>
+        <w:t>SL</w:t>
+      </w:r>
+      <w:r>
+        <w:rPr>
+          <w:rFonts w:hint="eastAsia"/>
+        </w:rPr>
+        <w:t>上限：</w:t>
+      </w:r>
+      <w:r>
+        <w:rPr>
+          <w:rFonts w:hint="eastAsia"/>
+        </w:rPr>
+        <w:t>1</w:t>
+      </w:r>
+    </w:p>
+    <w:p>
+      <w:r>
+        <w:rPr>
+          <w:rFonts w:hint="eastAsia"/>
+        </w:rPr>
+        <w:t>使用条件：シナリオ</w:t>
+      </w:r>
+      <w:r>
+        <w:rPr>
+          <w:rFonts w:hint="eastAsia"/>
+        </w:rPr>
+        <w:t>1</w:t>
+      </w:r>
+      <w:r>
+        <w:rPr>
+          <w:rFonts w:hint="eastAsia"/>
+        </w:rPr>
+        <w:t>回</w:t>
+      </w:r>
+    </w:p>
+    <w:p>
+      <w:r>
+        <w:rPr>
+          <w:rFonts w:hint="eastAsia"/>
+        </w:rPr>
+        <w:t>対象を未行動にする。</w:t>
+      </w:r>
+    </w:p>
+    <w:p>
+      <w:r>
+        <w:rPr>
+          <w:rFonts w:hint="eastAsia"/>
+        </w:rPr>
+        <w:t>対象の与えるダメージを</w:t>
+      </w:r>
+      <w:r>
+        <w:rPr>
+          <w:rFonts w:hint="eastAsia"/>
+        </w:rPr>
+        <w:t>+5D</w:t>
+      </w:r>
+    </w:p>
+    <w:p>
+      <w:pPr>
+        <w:rPr>
+          <w:rFonts w:hint="eastAsia"/>
+        </w:rPr>
+      </w:pPr>
+    </w:p>
+    <w:p>
+      <w:pPr>
+        <w:rPr>
+          <w:rFonts w:hint="eastAsia"/>
+        </w:rPr>
+      </w:pPr>
+      <w:r>
+        <w:rPr>
+          <w:rFonts w:hint="eastAsia"/>
+        </w:rPr>
+        <w:t>■全</w:t>
+      </w:r>
+      <w:r>
+        <w:rPr>
+          <w:rFonts w:hint="eastAsia"/>
+        </w:rPr>
+        <w:t>PC</w:t>
+      </w:r>
+      <w:r>
+        <w:rPr>
+          <w:rFonts w:hint="eastAsia"/>
+        </w:rPr>
+        <w:t>に常時及ぼされる効果</w:t>
+      </w:r>
+    </w:p>
+    <w:p>
+      <w:r>
         <w:t>A</w:t>
       </w:r>
       <w:r>
         <w:rPr>
           <w:rFonts w:hint="eastAsia"/>
         </w:rPr>
-        <w:t>．『相対的魔力利用：中』　解放</w:t>
-      </w:r>
-    </w:p>
-    <w:p>
-      <w:r>
-        <w:rPr>
-          <w:rFonts w:hint="eastAsia"/>
-        </w:rPr>
-        <w:t>タイミング：パッシブ　判定：</w:t>
-      </w:r>
-      <w:r>
-        <w:rPr>
-          <w:rFonts w:hint="eastAsia"/>
-        </w:rPr>
-        <w:t>-</w:t>
-      </w:r>
-      <w:r>
-        <w:rPr>
-          <w:rFonts w:hint="eastAsia"/>
-        </w:rPr>
-        <w:t xml:space="preserve">　対象：自身　射程：</w:t>
-      </w:r>
-      <w:r>
-        <w:rPr>
-          <w:rFonts w:hint="eastAsia"/>
-        </w:rPr>
-        <w:t>-</w:t>
+        <w:t>.</w:t>
+      </w:r>
+      <w:r>
+        <w:rPr>
+          <w:rFonts w:hint="eastAsia"/>
+        </w:rPr>
+        <w:t>『</w:t>
+      </w:r>
+      <w:r>
+        <w:rPr>
+          <w:rFonts w:hint="eastAsia"/>
+        </w:rPr>
+        <w:t>カヴィング・ファイヤ</w:t>
+      </w:r>
+      <w:r>
+        <w:rPr>
+          <w:rFonts w:hint="eastAsia"/>
+        </w:rPr>
+        <w:t>』</w:t>
+      </w:r>
+    </w:p>
+    <w:p>
+      <w:r>
+        <w:rPr>
+          <w:rFonts w:hint="eastAsia"/>
+        </w:rPr>
+        <w:t>タイミング：</w:t>
+      </w:r>
+      <w:r>
+        <w:rPr>
+          <w:rFonts w:hint="eastAsia"/>
+        </w:rPr>
+        <w:t>SETUP</w:t>
+      </w:r>
+      <w:r>
+        <w:rPr>
+          <w:rFonts w:hint="eastAsia"/>
+        </w:rPr>
+        <w:t>と同時</w:t>
+      </w:r>
+      <w:r>
+        <w:rPr>
+          <w:rFonts w:hint="eastAsia"/>
+        </w:rPr>
+        <w:t xml:space="preserve">　判定：</w:t>
+      </w:r>
+      <w:r>
+        <w:rPr>
+          <w:rFonts w:hint="eastAsia"/>
+        </w:rPr>
+        <w:t>-</w:t>
+      </w:r>
+      <w:r>
+        <w:rPr>
+          <w:rFonts w:hint="eastAsia"/>
+        </w:rPr>
+        <w:t xml:space="preserve">　対象：単体</w:t>
+      </w:r>
+      <w:r>
+        <w:rPr>
+          <w:rFonts w:hint="eastAsia"/>
+        </w:rPr>
+        <w:t xml:space="preserve">　射程：</w:t>
+      </w:r>
+      <w:r>
+        <w:rPr>
+          <w:rFonts w:hint="eastAsia"/>
+        </w:rPr>
+        <w:t>視界</w:t>
       </w:r>
       <w:r>
         <w:rPr>
@@ -9888,7 +10250,7 @@
         <w:rPr>
           <w:rFonts w:hint="eastAsia"/>
         </w:rPr>
-        <w:t>-</w:t>
+        <w:t>4</w:t>
       </w:r>
       <w:r>
         <w:rPr>
@@ -9914,111 +10276,164 @@
         </w:rPr>
         <w:t>1</w:t>
       </w:r>
+    </w:p>
+    <w:p>
+      <w:r>
+        <w:rPr>
+          <w:rFonts w:hint="eastAsia"/>
+        </w:rPr>
+        <w:t>使用条件：</w:t>
+      </w:r>
+      <w:r>
+        <w:rPr>
+          <w:rFonts w:hint="eastAsia"/>
+        </w:rPr>
+        <w:t>-</w:t>
+      </w:r>
+    </w:p>
+    <w:p>
+      <w:r>
+        <w:rPr>
+          <w:rFonts w:hint="eastAsia"/>
+        </w:rPr>
+        <w:t>対象が受けるダメージを</w:t>
+      </w:r>
+      <w:r>
+        <w:rPr>
+          <w:rFonts w:hint="eastAsia"/>
+        </w:rPr>
+        <w:t>30</w:t>
+      </w:r>
+      <w:r>
+        <w:rPr>
+          <w:rFonts w:hint="eastAsia"/>
+        </w:rPr>
+        <w:t>軽減、</w:t>
+      </w:r>
+      <w:r>
+        <w:rPr>
+          <w:rFonts w:hint="eastAsia"/>
+        </w:rPr>
+        <w:t>与える</w:t>
+      </w:r>
+      <w:r>
+        <w:rPr>
+          <w:rFonts w:hint="eastAsia"/>
+        </w:rPr>
+        <w:t>ダメージに</w:t>
+      </w:r>
+      <w:r>
+        <w:rPr>
+          <w:rFonts w:hint="eastAsia"/>
+        </w:rPr>
+        <w:t>+25</w:t>
+      </w:r>
+    </w:p>
+    <w:p/>
+    <w:p/>
+    <w:p>
+      <w:pPr>
+        <w:rPr>
+          <w:rFonts w:hint="eastAsia"/>
+        </w:rPr>
+      </w:pPr>
+    </w:p>
+    <w:p>
+      <w:r>
+        <w:rPr>
+          <w:rFonts w:hint="eastAsia"/>
+        </w:rPr>
+        <w:t>C</w:t>
+      </w:r>
+      <w:r>
+        <w:t>.</w:t>
+      </w:r>
+      <w:r>
+        <w:rPr>
+          <w:rFonts w:hint="eastAsia"/>
+        </w:rPr>
+        <w:t>『</w:t>
+      </w:r>
+      <w:r>
+        <w:rPr>
+          <w:rFonts w:hint="eastAsia"/>
+        </w:rPr>
+        <w:t>レスキュー・アフターマス</w:t>
+      </w:r>
+      <w:r>
+        <w:rPr>
+          <w:rFonts w:hint="eastAsia"/>
+        </w:rPr>
+        <w:t>』</w:t>
+      </w:r>
+    </w:p>
+    <w:p>
+      <w:r>
+        <w:rPr>
+          <w:rFonts w:hint="eastAsia"/>
+        </w:rPr>
+        <w:t>タイミング：</w:t>
+      </w:r>
+      <w:r>
+        <w:rPr>
+          <w:rFonts w:hint="eastAsia"/>
+        </w:rPr>
+        <w:t>イニシアチブ</w:t>
+      </w:r>
+      <w:r>
+        <w:rPr>
+          <w:rFonts w:hint="eastAsia"/>
+        </w:rPr>
+        <w:t xml:space="preserve">　判定：</w:t>
+      </w:r>
+      <w:r>
+        <w:rPr>
+          <w:rFonts w:hint="eastAsia"/>
+        </w:rPr>
+        <w:t>-</w:t>
+      </w:r>
+      <w:r>
+        <w:rPr>
+          <w:rFonts w:hint="eastAsia"/>
+        </w:rPr>
+        <w:t xml:space="preserve">　対象：単体</w:t>
+      </w:r>
+      <w:r>
+        <w:rPr>
+          <w:rFonts w:hint="eastAsia"/>
+        </w:rPr>
+        <w:t xml:space="preserve">　射程：</w:t>
+      </w:r>
+      <w:r>
+        <w:rPr>
+          <w:rFonts w:hint="eastAsia"/>
+        </w:rPr>
+        <w:t>20</w:t>
+      </w:r>
+      <w:r>
+        <w:rPr>
+          <w:rFonts w:hint="eastAsia"/>
+        </w:rPr>
+        <w:t>ｍ</w:t>
+      </w:r>
+      <w:r>
+        <w:rPr>
+          <w:rFonts w:hint="eastAsia"/>
+        </w:rPr>
+        <w:t xml:space="preserve">　コスト：</w:t>
+      </w:r>
+      <w:r>
+        <w:rPr>
+          <w:rFonts w:hint="eastAsia"/>
+        </w:rPr>
+        <w:t>8</w:t>
+      </w:r>
       <w:r>
         <w:rPr>
           <w:rFonts w:hint="eastAsia"/>
         </w:rPr>
         <w:t xml:space="preserve">　</w:t>
       </w:r>
-    </w:p>
-    <w:p>
-      <w:r>
-        <w:rPr>
-          <w:rFonts w:hint="eastAsia"/>
-        </w:rPr>
-        <w:t>使用条件：相手に≪驚異度≫が設定されている</w:t>
-      </w:r>
-    </w:p>
-    <w:p>
-      <w:r>
-        <w:rPr>
-          <w:rFonts w:hint="eastAsia"/>
-        </w:rPr>
-        <w:t>この武器で与えたダメージに</w:t>
-      </w:r>
-      <w:r>
-        <w:rPr>
-          <w:rFonts w:hint="eastAsia"/>
-        </w:rPr>
-        <w:t>+</w:t>
-      </w:r>
-      <w:r>
-        <w:rPr>
-          <w:rFonts w:hint="eastAsia"/>
-        </w:rPr>
-        <w:t>≪驚異度≫×</w:t>
-      </w:r>
-      <w:r>
-        <w:rPr>
-          <w:rFonts w:hint="eastAsia"/>
-        </w:rPr>
-        <w:t>40</w:t>
-      </w:r>
-    </w:p>
-    <w:p/>
-    <w:p>
-      <w:r>
-        <w:rPr>
-          <w:rFonts w:hint="eastAsia"/>
-        </w:rPr>
-        <w:t>B.</w:t>
-      </w:r>
-      <w:r>
-        <w:rPr>
-          <w:rFonts w:hint="eastAsia"/>
-        </w:rPr>
-        <w:t>『アシスタント』　封印</w:t>
-      </w:r>
-    </w:p>
-    <w:p>
-      <w:r>
-        <w:rPr>
-          <w:rFonts w:hint="eastAsia"/>
-        </w:rPr>
-        <w:t>タイミング：</w:t>
-      </w:r>
-      <w:r>
-        <w:rPr>
-          <w:rFonts w:hint="eastAsia"/>
-        </w:rPr>
-        <w:t>MA</w:t>
-      </w:r>
-      <w:r>
-        <w:rPr>
-          <w:rFonts w:hint="eastAsia"/>
-        </w:rPr>
-        <w:t>と同時</w:t>
-      </w:r>
-      <w:r>
-        <w:rPr>
-          <w:rFonts w:hint="eastAsia"/>
-        </w:rPr>
-        <w:t xml:space="preserve">　判定：魔術判定　対象：単体　射程：</w:t>
-      </w:r>
-      <w:r>
-        <w:rPr>
-          <w:rFonts w:hint="eastAsia"/>
-        </w:rPr>
-        <w:t>視界</w:t>
-      </w:r>
-      <w:r>
-        <w:rPr>
-          <w:rFonts w:hint="eastAsia"/>
-        </w:rPr>
-        <w:t xml:space="preserve">　コスト：</w:t>
-      </w:r>
-      <w:r>
-        <w:rPr>
-          <w:rFonts w:hint="eastAsia"/>
-        </w:rPr>
-        <w:t>5</w:t>
-      </w:r>
-      <w:r>
-        <w:rPr>
-          <w:rFonts w:hint="eastAsia"/>
-        </w:rPr>
-        <w:t xml:space="preserve">　</w:t>
-      </w:r>
       <w:r>
         <w:rPr>
           <w:rFonts w:hint="eastAsia"/>
@@ -10043,339 +10458,6 @@
         <w:rPr>
           <w:rFonts w:hint="eastAsia"/>
         </w:rPr>
-        <w:t>使用条件：</w:t>
-      </w:r>
-      <w:r>
-        <w:rPr>
-          <w:rFonts w:hint="eastAsia"/>
-        </w:rPr>
-        <w:t>-</w:t>
-      </w:r>
-    </w:p>
-    <w:p>
-      <w:r>
-        <w:rPr>
-          <w:rFonts w:hint="eastAsia"/>
-        </w:rPr>
-        <w:t>対象の命中判定に</w:t>
-      </w:r>
-      <w:r>
-        <w:rPr>
-          <w:rFonts w:hint="eastAsia"/>
-        </w:rPr>
-        <w:t>+2D</w:t>
-      </w:r>
-      <w:r>
-        <w:rPr>
-          <w:rFonts w:hint="eastAsia"/>
-        </w:rPr>
-        <w:t>、ダメージに</w:t>
-      </w:r>
-      <w:r>
-        <w:rPr>
-          <w:rFonts w:hint="eastAsia"/>
-        </w:rPr>
-        <w:t>+5D</w:t>
-      </w:r>
-    </w:p>
-    <w:p/>
-    <w:p>
-      <w:r>
-        <w:rPr>
-          <w:rFonts w:hint="eastAsia"/>
-        </w:rPr>
-        <w:t>C.</w:t>
-      </w:r>
-      <w:r>
-        <w:rPr>
-          <w:rFonts w:hint="eastAsia"/>
-        </w:rPr>
-        <w:t>『</w:t>
-      </w:r>
-      <w:r>
-        <w:rPr>
-          <w:rFonts w:hint="eastAsia"/>
-        </w:rPr>
-        <w:t>カヴィング・ファイヤ</w:t>
-      </w:r>
-      <w:r>
-        <w:rPr>
-          <w:rFonts w:hint="eastAsia"/>
-        </w:rPr>
-        <w:t>』</w:t>
-      </w:r>
-      <w:r>
-        <w:rPr>
-          <w:rFonts w:hint="eastAsia"/>
-        </w:rPr>
-        <w:t xml:space="preserve"> </w:t>
-      </w:r>
-      <w:r>
-        <w:rPr>
-          <w:rFonts w:hint="eastAsia"/>
-        </w:rPr>
-        <w:t xml:space="preserve">封印　</w:t>
-      </w:r>
-    </w:p>
-    <w:p>
-      <w:r>
-        <w:rPr>
-          <w:rFonts w:hint="eastAsia"/>
-        </w:rPr>
-        <w:t>タイミング：</w:t>
-      </w:r>
-      <w:r>
-        <w:rPr>
-          <w:rFonts w:hint="eastAsia"/>
-        </w:rPr>
-        <w:t>SETUP</w:t>
-      </w:r>
-      <w:r>
-        <w:rPr>
-          <w:rFonts w:hint="eastAsia"/>
-        </w:rPr>
-        <w:t>と同時</w:t>
-      </w:r>
-      <w:r>
-        <w:rPr>
-          <w:rFonts w:hint="eastAsia"/>
-        </w:rPr>
-        <w:t xml:space="preserve">　判定：</w:t>
-      </w:r>
-      <w:r>
-        <w:rPr>
-          <w:rFonts w:hint="eastAsia"/>
-        </w:rPr>
-        <w:t>-</w:t>
-      </w:r>
-      <w:r>
-        <w:rPr>
-          <w:rFonts w:hint="eastAsia"/>
-        </w:rPr>
-        <w:t xml:space="preserve">　対象：単体</w:t>
-      </w:r>
-      <w:r>
-        <w:rPr>
-          <w:rFonts w:hint="eastAsia"/>
-        </w:rPr>
-        <w:t xml:space="preserve">　射程：</w:t>
-      </w:r>
-      <w:r>
-        <w:rPr>
-          <w:rFonts w:hint="eastAsia"/>
-        </w:rPr>
-        <w:t>視界</w:t>
-      </w:r>
-      <w:r>
-        <w:rPr>
-          <w:rFonts w:hint="eastAsia"/>
-        </w:rPr>
-        <w:t xml:space="preserve">　コスト：</w:t>
-      </w:r>
-      <w:r>
-        <w:rPr>
-          <w:rFonts w:hint="eastAsia"/>
-        </w:rPr>
-        <w:t>4</w:t>
-      </w:r>
-      <w:r>
-        <w:rPr>
-          <w:rFonts w:hint="eastAsia"/>
-        </w:rPr>
-        <w:t xml:space="preserve">　</w:t>
-      </w:r>
-      <w:r>
-        <w:rPr>
-          <w:rFonts w:hint="eastAsia"/>
-        </w:rPr>
-        <w:t>SL</w:t>
-      </w:r>
-      <w:r>
-        <w:rPr>
-          <w:rFonts w:hint="eastAsia"/>
-        </w:rPr>
-        <w:t>上限：</w:t>
-      </w:r>
-      <w:r>
-        <w:rPr>
-          <w:rFonts w:hint="eastAsia"/>
-        </w:rPr>
-        <w:t>1</w:t>
-      </w:r>
-    </w:p>
-    <w:p>
-      <w:r>
-        <w:rPr>
-          <w:rFonts w:hint="eastAsia"/>
-        </w:rPr>
-        <w:t>使用条件：</w:t>
-      </w:r>
-      <w:r>
-        <w:rPr>
-          <w:rFonts w:hint="eastAsia"/>
-        </w:rPr>
-        <w:t>-</w:t>
-      </w:r>
-    </w:p>
-    <w:p>
-      <w:r>
-        <w:rPr>
-          <w:rFonts w:hint="eastAsia"/>
-        </w:rPr>
-        <w:t>対象が受けるダメージを</w:t>
-      </w:r>
-      <w:r>
-        <w:rPr>
-          <w:rFonts w:hint="eastAsia"/>
-        </w:rPr>
-        <w:t>30</w:t>
-      </w:r>
-      <w:r>
-        <w:rPr>
-          <w:rFonts w:hint="eastAsia"/>
-        </w:rPr>
-        <w:t>軽減、</w:t>
-      </w:r>
-      <w:r>
-        <w:rPr>
-          <w:rFonts w:hint="eastAsia"/>
-        </w:rPr>
-        <w:t>与える</w:t>
-      </w:r>
-      <w:r>
-        <w:rPr>
-          <w:rFonts w:hint="eastAsia"/>
-        </w:rPr>
-        <w:t>ダメージに</w:t>
-      </w:r>
-      <w:r>
-        <w:rPr>
-          <w:rFonts w:hint="eastAsia"/>
-        </w:rPr>
-        <w:t>+25</w:t>
-      </w:r>
-    </w:p>
-    <w:p/>
-    <w:p>
-      <w:r>
-        <w:rPr>
-          <w:rFonts w:hint="eastAsia"/>
-        </w:rPr>
-        <w:t>D</w:t>
-      </w:r>
-      <w:r>
-        <w:t>.</w:t>
-      </w:r>
-      <w:r>
-        <w:rPr>
-          <w:rFonts w:hint="eastAsia"/>
-        </w:rPr>
-        <w:t>『</w:t>
-      </w:r>
-      <w:r>
-        <w:rPr>
-          <w:rFonts w:hint="eastAsia"/>
-        </w:rPr>
-        <w:t>レスキュー・アフターマス</w:t>
-      </w:r>
-      <w:r>
-        <w:rPr>
-          <w:rFonts w:hint="eastAsia"/>
-        </w:rPr>
-        <w:t>』　封印</w:t>
-      </w:r>
-    </w:p>
-    <w:p>
-      <w:r>
-        <w:rPr>
-          <w:rFonts w:hint="eastAsia"/>
-        </w:rPr>
-        <w:t>タイミング：</w:t>
-      </w:r>
-      <w:r>
-        <w:rPr>
-          <w:rFonts w:hint="eastAsia"/>
-        </w:rPr>
-        <w:t>イニシアチブ</w:t>
-      </w:r>
-      <w:r>
-        <w:rPr>
-          <w:rFonts w:hint="eastAsia"/>
-        </w:rPr>
-        <w:t xml:space="preserve">　判定：</w:t>
-      </w:r>
-      <w:r>
-        <w:rPr>
-          <w:rFonts w:hint="eastAsia"/>
-        </w:rPr>
-        <w:t>-</w:t>
-      </w:r>
-      <w:r>
-        <w:rPr>
-          <w:rFonts w:hint="eastAsia"/>
-        </w:rPr>
-        <w:t xml:space="preserve">　対象：単体</w:t>
-      </w:r>
-      <w:r>
-        <w:rPr>
-          <w:rFonts w:hint="eastAsia"/>
-        </w:rPr>
-        <w:t xml:space="preserve">　射程：</w:t>
-      </w:r>
-      <w:r>
-        <w:rPr>
-          <w:rFonts w:hint="eastAsia"/>
-        </w:rPr>
-        <w:t>20</w:t>
-      </w:r>
-      <w:r>
-        <w:rPr>
-          <w:rFonts w:hint="eastAsia"/>
-        </w:rPr>
-        <w:t>ｍ</w:t>
-      </w:r>
-      <w:r>
-        <w:rPr>
-          <w:rFonts w:hint="eastAsia"/>
-        </w:rPr>
-        <w:t xml:space="preserve">　コスト：</w:t>
-      </w:r>
-      <w:r>
-        <w:rPr>
-          <w:rFonts w:hint="eastAsia"/>
-        </w:rPr>
-        <w:t>8</w:t>
-      </w:r>
-      <w:r>
-        <w:rPr>
-          <w:rFonts w:hint="eastAsia"/>
-        </w:rPr>
-        <w:t xml:space="preserve">　</w:t>
-      </w:r>
-      <w:r>
-        <w:rPr>
-          <w:rFonts w:hint="eastAsia"/>
-        </w:rPr>
-        <w:t>SL</w:t>
-      </w:r>
-      <w:r>
-        <w:rPr>
-          <w:rFonts w:hint="eastAsia"/>
-        </w:rPr>
-        <w:t>上限：</w:t>
-      </w:r>
-      <w:r>
-        <w:rPr>
-          <w:rFonts w:hint="eastAsia"/>
-        </w:rPr>
-        <w:t>1</w:t>
-      </w:r>
-    </w:p>
-    <w:p>
-      <w:r>
-        <w:rPr>
-          <w:rFonts w:hint="eastAsia"/>
-        </w:rPr>
         <w:t>使用条件：シーン</w:t>
       </w:r>
       <w:r>
@@ -10433,182 +10515,6 @@
           <w:rFonts w:hint="eastAsia"/>
         </w:rPr>
         <w:t>+30</w:t>
-      </w:r>
-    </w:p>
-    <w:p/>
-    <w:p>
-      <w:r>
-        <w:rPr>
-          <w:rFonts w:hint="eastAsia"/>
-        </w:rPr>
-        <w:t>E</w:t>
-      </w:r>
-      <w:r>
-        <w:t>.</w:t>
-      </w:r>
-      <w:r>
-        <w:rPr>
-          <w:rFonts w:hint="eastAsia"/>
-        </w:rPr>
-        <w:t>『</w:t>
-      </w:r>
-      <w:r>
-        <w:rPr>
-          <w:rFonts w:hint="eastAsia"/>
-        </w:rPr>
-        <w:t>助教</w:t>
-      </w:r>
-      <w:r>
-        <w:rPr>
-          <w:rFonts w:hint="eastAsia"/>
-        </w:rPr>
-        <w:t>剣</w:t>
-      </w:r>
-      <w:r>
-        <w:rPr>
-          <w:rFonts w:hint="eastAsia"/>
-        </w:rPr>
-        <w:t>:</w:t>
-      </w:r>
-      <w:r>
-        <w:rPr>
-          <w:rFonts w:hint="eastAsia"/>
-        </w:rPr>
-        <w:t>パーチェム</w:t>
-      </w:r>
-      <w:r>
-        <w:rPr>
-          <w:rFonts w:hint="eastAsia"/>
-        </w:rPr>
-        <w:t>』　封印</w:t>
-      </w:r>
-    </w:p>
-    <w:p>
-      <w:r>
-        <w:rPr>
-          <w:rFonts w:hint="eastAsia"/>
-        </w:rPr>
-        <w:t>タイミング：</w:t>
-      </w:r>
-      <w:r>
-        <w:rPr>
-          <w:rFonts w:hint="eastAsia"/>
-        </w:rPr>
-        <w:t>イニシアチブ</w:t>
-      </w:r>
-      <w:r>
-        <w:rPr>
-          <w:rFonts w:hint="eastAsia"/>
-        </w:rPr>
-        <w:t xml:space="preserve">　判定：</w:t>
-      </w:r>
-      <w:r>
-        <w:rPr>
-          <w:rFonts w:hint="eastAsia"/>
-        </w:rPr>
-        <w:t>-</w:t>
-      </w:r>
-      <w:r>
-        <w:rPr>
-          <w:rFonts w:hint="eastAsia"/>
-        </w:rPr>
-        <w:t xml:space="preserve">　対象：範囲（選択）</w:t>
-      </w:r>
-      <w:r>
-        <w:rPr>
-          <w:rFonts w:hint="eastAsia"/>
-        </w:rPr>
-        <w:t xml:space="preserve">　射程：</w:t>
-      </w:r>
-      <w:r>
-        <w:rPr>
-          <w:rFonts w:hint="eastAsia"/>
-        </w:rPr>
-        <w:t>視界</w:t>
-      </w:r>
-      <w:r>
-        <w:rPr>
-          <w:rFonts w:hint="eastAsia"/>
-        </w:rPr>
-        <w:t xml:space="preserve">　コスト：</w:t>
-      </w:r>
-      <w:r>
-        <w:rPr>
-          <w:rFonts w:hint="eastAsia"/>
-        </w:rPr>
-        <w:t>-</w:t>
-      </w:r>
-      <w:r>
-        <w:rPr>
-          <w:rFonts w:hint="eastAsia"/>
-        </w:rPr>
-        <w:t xml:space="preserve">　</w:t>
-      </w:r>
-      <w:r>
-        <w:rPr>
-          <w:rFonts w:hint="eastAsia"/>
-        </w:rPr>
-        <w:t>SL</w:t>
-      </w:r>
-      <w:r>
-        <w:rPr>
-          <w:rFonts w:hint="eastAsia"/>
-        </w:rPr>
-        <w:t>上限：</w:t>
-      </w:r>
-      <w:r>
-        <w:rPr>
-          <w:rFonts w:hint="eastAsia"/>
-        </w:rPr>
-        <w:t>1</w:t>
-      </w:r>
-    </w:p>
-    <w:p>
-      <w:r>
-        <w:rPr>
-          <w:rFonts w:hint="eastAsia"/>
-        </w:rPr>
-        <w:t>使用条件：</w:t>
-      </w:r>
-      <w:r>
-        <w:rPr>
-          <w:rFonts w:hint="eastAsia"/>
-        </w:rPr>
-        <w:t>シナリオ</w:t>
-      </w:r>
-      <w:r>
-        <w:rPr>
-          <w:rFonts w:hint="eastAsia"/>
-        </w:rPr>
-        <w:t>1</w:t>
-      </w:r>
-      <w:r>
-        <w:rPr>
-          <w:rFonts w:hint="eastAsia"/>
-        </w:rPr>
-        <w:t>回</w:t>
-      </w:r>
-    </w:p>
-    <w:p>
-      <w:r>
-        <w:rPr>
-          <w:rFonts w:hint="eastAsia"/>
-        </w:rPr>
-        <w:t>対象を未行動にする。</w:t>
-      </w:r>
-    </w:p>
-    <w:p>
-      <w:r>
-        <w:rPr>
-          <w:rFonts w:hint="eastAsia"/>
-        </w:rPr>
-        <w:t>対象の与えるダメージを</w:t>
-      </w:r>
-      <w:r>
-        <w:rPr>
-          <w:rFonts w:hint="eastAsia"/>
-        </w:rPr>
-        <w:t>+5D</w:t>
       </w:r>
     </w:p>
     <w:p/>
@@ -10618,9 +10524,13 @@
     <w:p/>
     <w:p/>
     <w:p/>
-    <w:p/>
-    <w:p/>
-    <w:p/>
+    <w:p>
+      <w:pPr>
+        <w:rPr>
+          <w:rFonts w:hint="eastAsia"/>
+        </w:rPr>
+      </w:pPr>
+    </w:p>
     <w:p>
       <w:pPr>
         <w:pStyle w:val="1"/>
@@ -14884,7 +14794,7 @@
   <w:style w:type="paragraph" w:default="1" w:styleId="a">
     <w:name w:val="Normal"/>
     <w:qFormat/>
-    <w:rsid w:val="00270A13"/>
+    <w:rsid w:val="00A3534E"/>
     <w:pPr>
       <w:widowControl w:val="0"/>
       <w:jc w:val="both"/>
@@ -15397,7 +15307,7 @@
 </file>
 
 <file path=customXml/itemProps1.xml><?xml version="1.0" encoding="utf-8"?>
-<ds:datastoreItem xmlns:ds="http://schemas.openxmlformats.org/officeDocument/2006/customXml" ds:itemID="{A0FACFA6-A8E2-4CBA-B29F-1031C74133ED}">
+<ds:datastoreItem xmlns:ds="http://schemas.openxmlformats.org/officeDocument/2006/customXml" ds:itemID="{3D174FD9-2642-4C56-A6C0-4426BA49E75C}">
   <ds:schemaRefs>
     <ds:schemaRef ds:uri="http://schemas.openxmlformats.org/officeDocument/2006/bibliography"/>
   </ds:schemaRefs>

--- a/すかすか卓/01_配布スキル・パワー/聖剣.docx
+++ b/すかすか卓/01_配布スキル・パワー/聖剣.docx
@@ -3689,7 +3689,7 @@
         <w:rPr>
           <w:rFonts w:hint="eastAsia"/>
         </w:rPr>
-        <w:t>-</w:t>
+        <w:t>10</w:t>
       </w:r>
       <w:r>
         <w:rPr>
@@ -4623,7 +4623,7 @@
         <w:rPr>
           <w:rFonts w:hint="eastAsia"/>
         </w:rPr>
-        <w:t>-</w:t>
+        <w:t>10</w:t>
       </w:r>
       <w:r>
         <w:rPr>
@@ -5729,7 +5729,7 @@
         <w:rPr>
           <w:rFonts w:hint="eastAsia"/>
         </w:rPr>
-        <w:t>-</w:t>
+        <w:t>5</w:t>
       </w:r>
       <w:r>
         <w:rPr>
@@ -5773,7 +5773,7 @@
         <w:rPr>
           <w:rFonts w:hint="eastAsia"/>
         </w:rPr>
-        <w:t>シーン</w:t>
+        <w:t>ラウンド</w:t>
       </w:r>
       <w:r>
         <w:rPr>
@@ -6956,7 +6956,7 @@
         <w:rPr>
           <w:rFonts w:hint="eastAsia"/>
         </w:rPr>
-        <w:t>-</w:t>
+        <w:t>10</w:t>
       </w:r>
       <w:r>
         <w:rPr>
@@ -8800,7 +8800,13 @@
         <w:rPr>
           <w:rFonts w:hint="eastAsia"/>
         </w:rPr>
-        <w:t>『ニライ・カナイ』</w:t>
+        <w:t>『メメント・モリ</w:t>
+      </w:r>
+      <w:r>
+        <w:rPr>
+          <w:rFonts w:hint="eastAsia"/>
+        </w:rPr>
+        <w:t>』</w:t>
       </w:r>
     </w:p>
     <w:p>
@@ -9666,13 +9672,7 @@
         <w:rPr>
           <w:rFonts w:hint="eastAsia"/>
         </w:rPr>
-        <w:t>長剣（両手剣）、装身具、道具、</w:t>
-      </w:r>
-      <w:r>
-        <w:rPr>
-          <w:rFonts w:hint="eastAsia"/>
-        </w:rPr>
-        <w:t>呪符</w:t>
+        <w:t>長剣（両手剣）、装身具、道具、呪符</w:t>
       </w:r>
       <w:r>
         <w:rPr>
@@ -9778,6 +9778,437 @@
         <w:rPr>
           <w:rFonts w:hint="eastAsia"/>
         </w:rPr>
+        <w:t>A.</w:t>
+      </w:r>
+      <w:r>
+        <w:rPr>
+          <w:rFonts w:hint="eastAsia"/>
+        </w:rPr>
+        <w:t>『アシスタント』</w:t>
+      </w:r>
+    </w:p>
+    <w:p>
+      <w:r>
+        <w:rPr>
+          <w:rFonts w:hint="eastAsia"/>
+        </w:rPr>
+        <w:t>タイミング：</w:t>
+      </w:r>
+      <w:r>
+        <w:rPr>
+          <w:rFonts w:hint="eastAsia"/>
+        </w:rPr>
+        <w:t>ダイスロールの直前　判定：自動成功</w:t>
+      </w:r>
+      <w:r>
+        <w:rPr>
+          <w:rFonts w:hint="eastAsia"/>
+        </w:rPr>
+        <w:t xml:space="preserve">　対象：単体　射程：視界　コスト：</w:t>
+      </w:r>
+      <w:r>
+        <w:rPr>
+          <w:rFonts w:hint="eastAsia"/>
+        </w:rPr>
+        <w:t>1</w:t>
+      </w:r>
+      <w:r>
+        <w:rPr>
+          <w:rFonts w:hint="eastAsia"/>
+        </w:rPr>
+        <w:t>2</w:t>
+      </w:r>
+      <w:r>
+        <w:rPr>
+          <w:rFonts w:hint="eastAsia"/>
+        </w:rPr>
+        <w:t xml:space="preserve">　</w:t>
+      </w:r>
+      <w:r>
+        <w:rPr>
+          <w:rFonts w:hint="eastAsia"/>
+        </w:rPr>
+        <w:t>SL</w:t>
+      </w:r>
+      <w:r>
+        <w:rPr>
+          <w:rFonts w:hint="eastAsia"/>
+        </w:rPr>
+        <w:t>上限：</w:t>
+      </w:r>
+      <w:r>
+        <w:rPr>
+          <w:rFonts w:hint="eastAsia"/>
+        </w:rPr>
+        <w:t>1</w:t>
+      </w:r>
+    </w:p>
+    <w:p>
+      <w:r>
+        <w:rPr>
+          <w:rFonts w:hint="eastAsia"/>
+        </w:rPr>
+        <w:t>使用条件：</w:t>
+      </w:r>
+      <w:r>
+        <w:rPr>
+          <w:rFonts w:hint="eastAsia"/>
+        </w:rPr>
+        <w:t>シーン</w:t>
+      </w:r>
+      <w:r>
+        <w:rPr>
+          <w:rFonts w:hint="eastAsia"/>
+        </w:rPr>
+        <w:t>1</w:t>
+      </w:r>
+      <w:r>
+        <w:rPr>
+          <w:rFonts w:hint="eastAsia"/>
+        </w:rPr>
+        <w:t>回</w:t>
+      </w:r>
+    </w:p>
+    <w:p>
+      <w:r>
+        <w:rPr>
+          <w:rFonts w:hint="eastAsia"/>
+        </w:rPr>
+        <w:t>対象は、その判定で使用する能力値を自身で決定してよい。</w:t>
+      </w:r>
+    </w:p>
+    <w:p>
+      <w:r>
+        <w:rPr>
+          <w:rFonts w:hint="eastAsia"/>
+        </w:rPr>
+        <w:t>また、</w:t>
+      </w:r>
+      <w:r>
+        <w:rPr>
+          <w:rFonts w:hint="eastAsia"/>
+        </w:rPr>
+        <w:t>対象の、</w:t>
+      </w:r>
+      <w:r>
+        <w:rPr>
+          <w:rFonts w:hint="eastAsia"/>
+        </w:rPr>
+        <w:t>その判定のダイスロールに</w:t>
+      </w:r>
+      <w:r>
+        <w:rPr>
+          <w:rFonts w:hint="eastAsia"/>
+        </w:rPr>
+        <w:t>+2D</w:t>
+      </w:r>
+      <w:r>
+        <w:rPr>
+          <w:rFonts w:hint="eastAsia"/>
+        </w:rPr>
+        <w:t>する。</w:t>
+      </w:r>
+    </w:p>
+    <w:p/>
+    <w:p>
+      <w:r>
+        <w:rPr>
+          <w:rFonts w:hint="eastAsia"/>
+        </w:rPr>
+        <w:t>B</w:t>
+      </w:r>
+      <w:r>
+        <w:rPr>
+          <w:rFonts w:hint="eastAsia"/>
+        </w:rPr>
+        <w:t>．『相対的魔力利用：中』</w:t>
+      </w:r>
+    </w:p>
+    <w:p>
+      <w:r>
+        <w:rPr>
+          <w:rFonts w:hint="eastAsia"/>
+        </w:rPr>
+        <w:t>タイミング：効果参照　判定：自動成功　対象：自身　射程：</w:t>
+      </w:r>
+      <w:r>
+        <w:rPr>
+          <w:rFonts w:hint="eastAsia"/>
+        </w:rPr>
+        <w:t>-</w:t>
+      </w:r>
+      <w:r>
+        <w:rPr>
+          <w:rFonts w:hint="eastAsia"/>
+        </w:rPr>
+        <w:t xml:space="preserve">　コスト：</w:t>
+      </w:r>
+      <w:r>
+        <w:rPr>
+          <w:rFonts w:hint="eastAsia"/>
+        </w:rPr>
+        <w:t>10</w:t>
+      </w:r>
+      <w:r>
+        <w:rPr>
+          <w:rFonts w:hint="eastAsia"/>
+        </w:rPr>
+        <w:t xml:space="preserve">　</w:t>
+      </w:r>
+      <w:r>
+        <w:rPr>
+          <w:rFonts w:hint="eastAsia"/>
+        </w:rPr>
+        <w:t>SL</w:t>
+      </w:r>
+      <w:r>
+        <w:rPr>
+          <w:rFonts w:hint="eastAsia"/>
+        </w:rPr>
+        <w:t>上限：</w:t>
+      </w:r>
+      <w:r>
+        <w:rPr>
+          <w:rFonts w:hint="eastAsia"/>
+        </w:rPr>
+        <w:t>1</w:t>
+      </w:r>
+    </w:p>
+    <w:p>
+      <w:r>
+        <w:rPr>
+          <w:rFonts w:hint="eastAsia"/>
+        </w:rPr>
+        <w:t>使用条件：シーン</w:t>
+      </w:r>
+      <w:r>
+        <w:rPr>
+          <w:rFonts w:hint="eastAsia"/>
+        </w:rPr>
+        <w:t>1</w:t>
+      </w:r>
+      <w:r>
+        <w:rPr>
+          <w:rFonts w:hint="eastAsia"/>
+        </w:rPr>
+        <w:t>回</w:t>
+      </w:r>
+    </w:p>
+    <w:p>
+      <w:r>
+        <w:rPr>
+          <w:rFonts w:hint="eastAsia"/>
+        </w:rPr>
+        <w:t>この武器の攻撃、または武器攻撃、魔法攻撃、特殊攻撃と同時に使用する。</w:t>
+      </w:r>
+    </w:p>
+    <w:p>
+      <w:r>
+        <w:rPr>
+          <w:rFonts w:hint="eastAsia"/>
+        </w:rPr>
+        <w:t>攻撃のダメージに＋</w:t>
+      </w:r>
+      <w:r>
+        <w:rPr>
+          <w:rFonts w:hint="eastAsia"/>
+        </w:rPr>
+        <w:t>CL</w:t>
+      </w:r>
+      <w:r>
+        <w:rPr>
+          <w:rFonts w:hint="eastAsia"/>
+        </w:rPr>
+        <w:t>＋【器用】する。</w:t>
+      </w:r>
+    </w:p>
+    <w:p/>
+    <w:p>
+      <w:r>
+        <w:rPr>
+          <w:rFonts w:hint="eastAsia"/>
+        </w:rPr>
+        <w:t>C</w:t>
+      </w:r>
+      <w:r>
+        <w:t>.</w:t>
+      </w:r>
+      <w:r>
+        <w:rPr>
+          <w:rFonts w:hint="eastAsia"/>
+        </w:rPr>
+        <w:t>『助教剣</w:t>
+      </w:r>
+      <w:r>
+        <w:rPr>
+          <w:rFonts w:hint="eastAsia"/>
+        </w:rPr>
+        <w:t>：パーチェム』</w:t>
+      </w:r>
+    </w:p>
+    <w:p>
+      <w:r>
+        <w:rPr>
+          <w:rFonts w:hint="eastAsia"/>
+        </w:rPr>
+        <w:t>タイミング：イニシアチブ</w:t>
+      </w:r>
+      <w:r>
+        <w:rPr>
+          <w:rFonts w:hint="eastAsia"/>
+        </w:rPr>
+        <w:t>プロセス</w:t>
+      </w:r>
+      <w:r>
+        <w:rPr>
+          <w:rFonts w:hint="eastAsia"/>
+        </w:rPr>
+        <w:t xml:space="preserve"> </w:t>
+      </w:r>
+      <w:r>
+        <w:rPr>
+          <w:rFonts w:hint="eastAsia"/>
+        </w:rPr>
+        <w:t>判定：</w:t>
+      </w:r>
+      <w:r>
+        <w:rPr>
+          <w:rFonts w:hint="eastAsia"/>
+        </w:rPr>
+        <w:t>自動成功</w:t>
+      </w:r>
+      <w:r>
+        <w:rPr>
+          <w:rFonts w:hint="eastAsia"/>
+        </w:rPr>
+        <w:t xml:space="preserve"> </w:t>
+      </w:r>
+      <w:r>
+        <w:rPr>
+          <w:rFonts w:hint="eastAsia"/>
+        </w:rPr>
+        <w:t>対象：範囲（選択）</w:t>
+      </w:r>
+      <w:r>
+        <w:rPr>
+          <w:rFonts w:hint="eastAsia"/>
+        </w:rPr>
+        <w:t xml:space="preserve"> </w:t>
+      </w:r>
+      <w:r>
+        <w:rPr>
+          <w:rFonts w:hint="eastAsia"/>
+        </w:rPr>
+        <w:t>射程：視界</w:t>
+      </w:r>
+      <w:r>
+        <w:rPr>
+          <w:rFonts w:hint="eastAsia"/>
+        </w:rPr>
+        <w:t xml:space="preserve"> </w:t>
+      </w:r>
+      <w:r>
+        <w:rPr>
+          <w:rFonts w:hint="eastAsia"/>
+        </w:rPr>
+        <w:t>コスト：</w:t>
+      </w:r>
+      <w:r>
+        <w:rPr>
+          <w:rFonts w:hint="eastAsia"/>
+        </w:rPr>
+        <w:t>-</w:t>
+      </w:r>
+      <w:r>
+        <w:rPr>
+          <w:rFonts w:hint="eastAsia"/>
+        </w:rPr>
+        <w:t xml:space="preserve"> </w:t>
+      </w:r>
+      <w:r>
+        <w:t xml:space="preserve"> </w:t>
+      </w:r>
+      <w:r>
+        <w:rPr>
+          <w:rFonts w:hint="eastAsia"/>
+        </w:rPr>
+        <w:t>SL</w:t>
+      </w:r>
+      <w:r>
+        <w:rPr>
+          <w:rFonts w:hint="eastAsia"/>
+        </w:rPr>
+        <w:t>上限：</w:t>
+      </w:r>
+      <w:r>
+        <w:rPr>
+          <w:rFonts w:hint="eastAsia"/>
+        </w:rPr>
+        <w:t>1</w:t>
+      </w:r>
+    </w:p>
+    <w:p>
+      <w:r>
+        <w:rPr>
+          <w:rFonts w:hint="eastAsia"/>
+        </w:rPr>
+        <w:t>使用条件：シナリオ</w:t>
+      </w:r>
+      <w:r>
+        <w:rPr>
+          <w:rFonts w:hint="eastAsia"/>
+        </w:rPr>
+        <w:t>1</w:t>
+      </w:r>
+      <w:r>
+        <w:rPr>
+          <w:rFonts w:hint="eastAsia"/>
+        </w:rPr>
+        <w:t>回</w:t>
+      </w:r>
+    </w:p>
+    <w:p>
+      <w:pPr>
+        <w:rPr>
+          <w:rFonts w:hint="eastAsia"/>
+        </w:rPr>
+      </w:pPr>
+      <w:r>
+        <w:rPr>
+          <w:rFonts w:hint="eastAsia"/>
+        </w:rPr>
+        <w:t>行動済のキャラクターに有効。</w:t>
+      </w:r>
+      <w:r>
+        <w:rPr>
+          <w:rFonts w:hint="eastAsia"/>
+        </w:rPr>
+        <w:t>対象を未行動にする。</w:t>
+      </w:r>
+    </w:p>
+    <w:p/>
+    <w:p>
+      <w:r>
+        <w:rPr>
+          <w:rFonts w:hint="eastAsia"/>
+        </w:rPr>
+        <w:t>■全</w:t>
+      </w:r>
+      <w:r>
+        <w:rPr>
+          <w:rFonts w:hint="eastAsia"/>
+        </w:rPr>
+        <w:t>PC</w:t>
+      </w:r>
+      <w:r>
+        <w:rPr>
+          <w:rFonts w:hint="eastAsia"/>
+        </w:rPr>
+        <w:t>に常時及ぼされる効果</w:t>
+      </w:r>
+    </w:p>
+    <w:p>
+      <w:r>
         <w:t>A</w:t>
       </w:r>
       <w:r>
@@ -9790,7 +10221,874 @@
         <w:rPr>
           <w:rFonts w:hint="eastAsia"/>
         </w:rPr>
-        <w:t>『アシスタント』　封印</w:t>
+        <w:t>『</w:t>
+      </w:r>
+      <w:r>
+        <w:rPr>
+          <w:rFonts w:hint="eastAsia"/>
+        </w:rPr>
+        <w:t>カヴィング・ファイヤ</w:t>
+      </w:r>
+      <w:r>
+        <w:rPr>
+          <w:rFonts w:hint="eastAsia"/>
+        </w:rPr>
+        <w:t>』</w:t>
+      </w:r>
+    </w:p>
+    <w:p>
+      <w:r>
+        <w:rPr>
+          <w:rFonts w:hint="eastAsia"/>
+        </w:rPr>
+        <w:t>タイミング：パッシブ　判定：</w:t>
+      </w:r>
+      <w:r>
+        <w:rPr>
+          <w:rFonts w:hint="eastAsia"/>
+        </w:rPr>
+        <w:t>-</w:t>
+      </w:r>
+      <w:r>
+        <w:rPr>
+          <w:rFonts w:hint="eastAsia"/>
+        </w:rPr>
+        <w:t xml:space="preserve">　対象：自身　射程：</w:t>
+      </w:r>
+      <w:r>
+        <w:rPr>
+          <w:rFonts w:hint="eastAsia"/>
+        </w:rPr>
+        <w:t>-</w:t>
+      </w:r>
+      <w:r>
+        <w:rPr>
+          <w:rFonts w:hint="eastAsia"/>
+        </w:rPr>
+        <w:t xml:space="preserve">　コスト：</w:t>
+      </w:r>
+      <w:r>
+        <w:rPr>
+          <w:rFonts w:hint="eastAsia"/>
+        </w:rPr>
+        <w:t>-</w:t>
+      </w:r>
+      <w:r>
+        <w:rPr>
+          <w:rFonts w:hint="eastAsia"/>
+        </w:rPr>
+        <w:t xml:space="preserve">　</w:t>
+      </w:r>
+      <w:r>
+        <w:rPr>
+          <w:rFonts w:hint="eastAsia"/>
+        </w:rPr>
+        <w:t>SL</w:t>
+      </w:r>
+      <w:r>
+        <w:rPr>
+          <w:rFonts w:hint="eastAsia"/>
+        </w:rPr>
+        <w:t>上限：</w:t>
+      </w:r>
+      <w:r>
+        <w:rPr>
+          <w:rFonts w:hint="eastAsia"/>
+        </w:rPr>
+        <w:t>1</w:t>
+      </w:r>
+    </w:p>
+    <w:p>
+      <w:r>
+        <w:rPr>
+          <w:rFonts w:hint="eastAsia"/>
+        </w:rPr>
+        <w:t>使用条件：</w:t>
+      </w:r>
+      <w:r>
+        <w:rPr>
+          <w:rFonts w:hint="eastAsia"/>
+        </w:rPr>
+        <w:t>-</w:t>
+      </w:r>
+    </w:p>
+    <w:p>
+      <w:r>
+        <w:rPr>
+          <w:rFonts w:hint="eastAsia"/>
+        </w:rPr>
+        <w:t>PC</w:t>
+      </w:r>
+      <w:r>
+        <w:rPr>
+          <w:rFonts w:hint="eastAsia"/>
+        </w:rPr>
+        <w:t>が行うすべての判定に有効。</w:t>
+      </w:r>
+    </w:p>
+    <w:p>
+      <w:pPr>
+        <w:rPr>
+          <w:rFonts w:hint="eastAsia"/>
+        </w:rPr>
+      </w:pPr>
+      <w:r>
+        <w:rPr>
+          <w:rFonts w:hint="eastAsia"/>
+        </w:rPr>
+        <w:t>その判定の達成値に＋</w:t>
+      </w:r>
+      <w:r>
+        <w:rPr>
+          <w:rFonts w:hint="eastAsia"/>
+        </w:rPr>
+        <w:t>2</w:t>
+      </w:r>
+      <w:r>
+        <w:rPr>
+          <w:rFonts w:hint="eastAsia"/>
+        </w:rPr>
+        <w:t>する。</w:t>
+      </w:r>
+    </w:p>
+    <w:p>
+      <w:pPr>
+        <w:rPr>
+          <w:rFonts w:hint="eastAsia"/>
+        </w:rPr>
+      </w:pPr>
+    </w:p>
+    <w:p>
+      <w:r>
+        <w:t>B</w:t>
+      </w:r>
+      <w:r>
+        <w:rPr>
+          <w:rFonts w:hint="eastAsia"/>
+        </w:rPr>
+        <w:t>.</w:t>
+      </w:r>
+      <w:r>
+        <w:rPr>
+          <w:rFonts w:hint="eastAsia"/>
+        </w:rPr>
+        <w:t>『</w:t>
+      </w:r>
+      <w:r>
+        <w:rPr>
+          <w:rFonts w:hint="eastAsia"/>
+        </w:rPr>
+        <w:t>手を差し伸べる者</w:t>
+      </w:r>
+      <w:r>
+        <w:rPr>
+          <w:rFonts w:hint="eastAsia"/>
+        </w:rPr>
+        <w:t>』</w:t>
+      </w:r>
+    </w:p>
+    <w:p>
+      <w:r>
+        <w:rPr>
+          <w:rFonts w:hint="eastAsia"/>
+        </w:rPr>
+        <w:t>タイミング：パッシブ　判定：</w:t>
+      </w:r>
+      <w:r>
+        <w:rPr>
+          <w:rFonts w:hint="eastAsia"/>
+        </w:rPr>
+        <w:t>-</w:t>
+      </w:r>
+      <w:r>
+        <w:rPr>
+          <w:rFonts w:hint="eastAsia"/>
+        </w:rPr>
+        <w:t xml:space="preserve">　対象：自身　射程：</w:t>
+      </w:r>
+      <w:r>
+        <w:rPr>
+          <w:rFonts w:hint="eastAsia"/>
+        </w:rPr>
+        <w:t>-</w:t>
+      </w:r>
+      <w:r>
+        <w:rPr>
+          <w:rFonts w:hint="eastAsia"/>
+        </w:rPr>
+        <w:t xml:space="preserve">　コスト：</w:t>
+      </w:r>
+      <w:r>
+        <w:rPr>
+          <w:rFonts w:hint="eastAsia"/>
+        </w:rPr>
+        <w:t>-</w:t>
+      </w:r>
+      <w:r>
+        <w:rPr>
+          <w:rFonts w:hint="eastAsia"/>
+        </w:rPr>
+        <w:t xml:space="preserve">　</w:t>
+      </w:r>
+      <w:r>
+        <w:rPr>
+          <w:rFonts w:hint="eastAsia"/>
+        </w:rPr>
+        <w:t>SL</w:t>
+      </w:r>
+      <w:r>
+        <w:rPr>
+          <w:rFonts w:hint="eastAsia"/>
+        </w:rPr>
+        <w:t>上限：</w:t>
+      </w:r>
+      <w:r>
+        <w:rPr>
+          <w:rFonts w:hint="eastAsia"/>
+        </w:rPr>
+        <w:t>1</w:t>
+      </w:r>
+    </w:p>
+    <w:p>
+      <w:r>
+        <w:rPr>
+          <w:rFonts w:hint="eastAsia"/>
+        </w:rPr>
+        <w:t>使用条件：</w:t>
+      </w:r>
+      <w:r>
+        <w:rPr>
+          <w:rFonts w:hint="eastAsia"/>
+        </w:rPr>
+        <w:t>-</w:t>
+      </w:r>
+    </w:p>
+    <w:p>
+      <w:pPr>
+        <w:rPr>
+          <w:rFonts w:hint="eastAsia"/>
+        </w:rPr>
+      </w:pPr>
+      <w:r>
+        <w:rPr>
+          <w:rFonts w:hint="eastAsia"/>
+        </w:rPr>
+        <w:t>【幸運】に＋</w:t>
+      </w:r>
+      <w:r>
+        <w:rPr>
+          <w:rFonts w:hint="eastAsia"/>
+        </w:rPr>
+        <w:t>2</w:t>
+      </w:r>
+      <w:r>
+        <w:rPr>
+          <w:rFonts w:hint="eastAsia"/>
+        </w:rPr>
+        <w:t>する。</w:t>
+      </w:r>
+    </w:p>
+    <w:p/>
+    <w:p>
+      <w:r>
+        <w:rPr>
+          <w:rFonts w:hint="eastAsia"/>
+        </w:rPr>
+        <w:t>C</w:t>
+      </w:r>
+      <w:r>
+        <w:t>.</w:t>
+      </w:r>
+      <w:r>
+        <w:rPr>
+          <w:rFonts w:hint="eastAsia"/>
+        </w:rPr>
+        <w:t>『</w:t>
+      </w:r>
+      <w:r>
+        <w:rPr>
+          <w:rFonts w:hint="eastAsia"/>
+        </w:rPr>
+        <w:t>レスキュー・アフターマス</w:t>
+      </w:r>
+      <w:r>
+        <w:rPr>
+          <w:rFonts w:hint="eastAsia"/>
+        </w:rPr>
+        <w:t>』</w:t>
+      </w:r>
+    </w:p>
+    <w:p>
+      <w:r>
+        <w:rPr>
+          <w:rFonts w:hint="eastAsia"/>
+        </w:rPr>
+        <w:t>タイミング：パッシブ　判定：</w:t>
+      </w:r>
+      <w:r>
+        <w:rPr>
+          <w:rFonts w:hint="eastAsia"/>
+        </w:rPr>
+        <w:t>-</w:t>
+      </w:r>
+      <w:r>
+        <w:rPr>
+          <w:rFonts w:hint="eastAsia"/>
+        </w:rPr>
+        <w:t xml:space="preserve">　対象：自身　射程：</w:t>
+      </w:r>
+      <w:r>
+        <w:rPr>
+          <w:rFonts w:hint="eastAsia"/>
+        </w:rPr>
+        <w:t>-</w:t>
+      </w:r>
+      <w:r>
+        <w:rPr>
+          <w:rFonts w:hint="eastAsia"/>
+        </w:rPr>
+        <w:t xml:space="preserve">　コスト：</w:t>
+      </w:r>
+      <w:r>
+        <w:rPr>
+          <w:rFonts w:hint="eastAsia"/>
+        </w:rPr>
+        <w:t>-</w:t>
+      </w:r>
+      <w:r>
+        <w:rPr>
+          <w:rFonts w:hint="eastAsia"/>
+        </w:rPr>
+        <w:t xml:space="preserve">　</w:t>
+      </w:r>
+      <w:r>
+        <w:rPr>
+          <w:rFonts w:hint="eastAsia"/>
+        </w:rPr>
+        <w:t>SL</w:t>
+      </w:r>
+      <w:r>
+        <w:rPr>
+          <w:rFonts w:hint="eastAsia"/>
+        </w:rPr>
+        <w:t>上限：</w:t>
+      </w:r>
+      <w:r>
+        <w:rPr>
+          <w:rFonts w:hint="eastAsia"/>
+        </w:rPr>
+        <w:t>1</w:t>
+      </w:r>
+    </w:p>
+    <w:p>
+      <w:r>
+        <w:rPr>
+          <w:rFonts w:hint="eastAsia"/>
+        </w:rPr>
+        <w:t>使用条件：</w:t>
+      </w:r>
+      <w:r>
+        <w:rPr>
+          <w:rFonts w:hint="eastAsia"/>
+        </w:rPr>
+        <w:t>-</w:t>
+      </w:r>
+    </w:p>
+    <w:p>
+      <w:r>
+        <w:rPr>
+          <w:rFonts w:hint="eastAsia"/>
+        </w:rPr>
+        <w:t>PC</w:t>
+      </w:r>
+      <w:r>
+        <w:rPr>
+          <w:rFonts w:hint="eastAsia"/>
+        </w:rPr>
+        <w:t>が行うすべての判定に有効。</w:t>
+      </w:r>
+    </w:p>
+    <w:p>
+      <w:pPr>
+        <w:rPr>
+          <w:rFonts w:hint="eastAsia"/>
+        </w:rPr>
+      </w:pPr>
+      <w:r>
+        <w:rPr>
+          <w:rFonts w:hint="eastAsia"/>
+        </w:rPr>
+        <w:t>その判定のダイスロールに＋</w:t>
+      </w:r>
+      <w:r>
+        <w:rPr>
+          <w:rFonts w:hint="eastAsia"/>
+        </w:rPr>
+        <w:t>1D</w:t>
+      </w:r>
+      <w:r>
+        <w:rPr>
+          <w:rFonts w:hint="eastAsia"/>
+        </w:rPr>
+        <w:t>する。</w:t>
+      </w:r>
+    </w:p>
+    <w:p>
+      <w:pPr>
+        <w:rPr>
+          <w:rFonts w:hint="eastAsia"/>
+        </w:rPr>
+      </w:pPr>
+    </w:p>
+    <w:p>
+      <w:pPr>
+        <w:rPr>
+          <w:rFonts w:hint="eastAsia"/>
+        </w:rPr>
+      </w:pPr>
+    </w:p>
+    <w:p>
+      <w:pPr>
+        <w:pStyle w:val="1"/>
+      </w:pPr>
+      <w:bookmarkStart w:id="11" w:name="_Toc37535472"/>
+      <w:r>
+        <w:rPr>
+          <w:rFonts w:hint="eastAsia"/>
+        </w:rPr>
+        <w:lastRenderedPageBreak/>
+        <w:t>銘：</w:t>
+      </w:r>
+      <w:r>
+        <w:rPr>
+          <w:rFonts w:hint="eastAsia"/>
+        </w:rPr>
+        <w:t>イグナレオ</w:t>
+      </w:r>
+      <w:bookmarkEnd w:id="11"/>
+    </w:p>
+    <w:p>
+      <w:pPr>
+        <w:rPr>
+          <w:rFonts w:hint="eastAsia"/>
+        </w:rPr>
+      </w:pPr>
+      <w:r>
+        <w:t>種別：</w:t>
+      </w:r>
+      <w:r>
+        <w:rPr>
+          <w:rFonts w:hint="eastAsia"/>
+        </w:rPr>
+        <w:t>長剣（両手剣）、装身具、道具　装備部位：武器、片（両）</w:t>
+      </w:r>
+    </w:p>
+    <w:p>
+      <w:r>
+        <w:rPr>
+          <w:rFonts w:hint="eastAsia"/>
+        </w:rPr>
+        <w:t>レベル：</w:t>
+      </w:r>
+      <w:r>
+        <w:rPr>
+          <w:rFonts w:hint="eastAsia"/>
+        </w:rPr>
+        <w:t>-</w:t>
+      </w:r>
+      <w:r>
+        <w:rPr>
+          <w:rFonts w:hint="eastAsia"/>
+        </w:rPr>
+        <w:t xml:space="preserve">　重量：</w:t>
+      </w:r>
+      <w:r>
+        <w:rPr>
+          <w:rFonts w:hint="eastAsia"/>
+        </w:rPr>
+        <w:t>1</w:t>
+      </w:r>
+      <w:r>
+        <w:rPr>
+          <w:rFonts w:hint="eastAsia"/>
+        </w:rPr>
+        <w:t xml:space="preserve">　命中補正：</w:t>
+      </w:r>
+      <w:r>
+        <w:rPr>
+          <w:rFonts w:hint="eastAsia"/>
+        </w:rPr>
+        <w:t>±</w:t>
+      </w:r>
+      <w:r>
+        <w:rPr>
+          <w:rFonts w:hint="eastAsia"/>
+        </w:rPr>
+        <w:t>0</w:t>
+      </w:r>
+    </w:p>
+    <w:p>
+      <w:r>
+        <w:rPr>
+          <w:rFonts w:hint="eastAsia"/>
+        </w:rPr>
+        <w:t>攻撃力：</w:t>
+      </w:r>
+      <w:r>
+        <w:rPr>
+          <w:rFonts w:hint="eastAsia"/>
+        </w:rPr>
+        <w:t>＋</w:t>
+      </w:r>
+      <w:r>
+        <w:t>CL</w:t>
+      </w:r>
+      <w:r>
+        <w:rPr>
+          <w:rFonts w:hint="eastAsia"/>
+        </w:rPr>
+        <w:t xml:space="preserve">　行動値修正</w:t>
+      </w:r>
+      <w:r>
+        <w:rPr>
+          <w:rFonts w:hint="eastAsia"/>
+        </w:rPr>
+        <w:t>：</w:t>
+      </w:r>
+      <w:r>
+        <w:rPr>
+          <w:rFonts w:hint="eastAsia"/>
+        </w:rPr>
+        <w:t>＋１</w:t>
+      </w:r>
+    </w:p>
+    <w:p>
+      <w:r>
+        <w:rPr>
+          <w:rFonts w:hint="eastAsia"/>
+        </w:rPr>
+        <w:t>射程：</w:t>
+      </w:r>
+      <w:r>
+        <w:rPr>
+          <w:rFonts w:hint="eastAsia"/>
+        </w:rPr>
+        <w:t>武器</w:t>
+      </w:r>
+    </w:p>
+    <w:p>
+      <w:pPr>
+        <w:rPr>
+          <w:rFonts w:hint="eastAsia"/>
+        </w:rPr>
+      </w:pPr>
+      <w:r>
+        <w:rPr>
+          <w:rFonts w:hint="eastAsia"/>
+        </w:rPr>
+        <w:t>効果：</w:t>
+      </w:r>
+    </w:p>
+    <w:p>
+      <w:r>
+        <w:rPr>
+          <w:rFonts w:hint="eastAsia"/>
+        </w:rPr>
+        <w:t>A</w:t>
+      </w:r>
+      <w:r>
+        <w:rPr>
+          <w:rFonts w:hint="eastAsia"/>
+        </w:rPr>
+        <w:t>．『ミラージュ・カメレオン</w:t>
+      </w:r>
+      <w:r>
+        <w:rPr>
+          <w:rFonts w:hint="eastAsia"/>
+        </w:rPr>
+        <w:t>』</w:t>
+      </w:r>
+    </w:p>
+    <w:p>
+      <w:r>
+        <w:rPr>
+          <w:rFonts w:hint="eastAsia"/>
+        </w:rPr>
+        <w:t>タイミング：効果参照</w:t>
+      </w:r>
+      <w:r>
+        <w:rPr>
+          <w:rFonts w:hint="eastAsia"/>
+        </w:rPr>
+        <w:t xml:space="preserve">　判定：</w:t>
+      </w:r>
+      <w:r>
+        <w:rPr>
+          <w:rFonts w:hint="eastAsia"/>
+        </w:rPr>
+        <w:t>自動成功　対象：自身</w:t>
+      </w:r>
+      <w:r>
+        <w:rPr>
+          <w:rFonts w:hint="eastAsia"/>
+        </w:rPr>
+        <w:t xml:space="preserve">　射程：</w:t>
+      </w:r>
+      <w:r>
+        <w:rPr>
+          <w:rFonts w:hint="eastAsia"/>
+        </w:rPr>
+        <w:t>-</w:t>
+      </w:r>
+      <w:r>
+        <w:rPr>
+          <w:rFonts w:hint="eastAsia"/>
+        </w:rPr>
+        <w:t xml:space="preserve">　コスト：</w:t>
+      </w:r>
+      <w:r>
+        <w:rPr>
+          <w:rFonts w:hint="eastAsia"/>
+        </w:rPr>
+        <w:t>5</w:t>
+      </w:r>
+      <w:r>
+        <w:rPr>
+          <w:rFonts w:hint="eastAsia"/>
+        </w:rPr>
+        <w:t xml:space="preserve">　</w:t>
+      </w:r>
+      <w:r>
+        <w:rPr>
+          <w:rFonts w:hint="eastAsia"/>
+        </w:rPr>
+        <w:t>SL</w:t>
+      </w:r>
+      <w:r>
+        <w:rPr>
+          <w:rFonts w:hint="eastAsia"/>
+        </w:rPr>
+        <w:t>上限：</w:t>
+      </w:r>
+      <w:r>
+        <w:rPr>
+          <w:rFonts w:hint="eastAsia"/>
+        </w:rPr>
+        <w:t>1</w:t>
+      </w:r>
+      <w:r>
+        <w:rPr>
+          <w:rFonts w:hint="eastAsia"/>
+        </w:rPr>
+        <w:t xml:space="preserve">　</w:t>
+      </w:r>
+    </w:p>
+    <w:p>
+      <w:r>
+        <w:rPr>
+          <w:rFonts w:hint="eastAsia"/>
+        </w:rPr>
+        <w:t>使用条件：シーン</w:t>
+      </w:r>
+      <w:r>
+        <w:rPr>
+          <w:rFonts w:hint="eastAsia"/>
+        </w:rPr>
+        <w:t>1</w:t>
+      </w:r>
+      <w:r>
+        <w:rPr>
+          <w:rFonts w:hint="eastAsia"/>
+        </w:rPr>
+        <w:t>回</w:t>
+      </w:r>
+    </w:p>
+    <w:p>
+      <w:r>
+        <w:rPr>
+          <w:rFonts w:hint="eastAsia"/>
+        </w:rPr>
+        <w:t>自身が隠密状態でない場合、または自身の隠密状態が解除された直後に使用する。</w:t>
+      </w:r>
+    </w:p>
+    <w:p>
+      <w:pPr>
+        <w:rPr>
+          <w:rFonts w:hint="eastAsia"/>
+        </w:rPr>
+      </w:pPr>
+      <w:r>
+        <w:rPr>
+          <w:rFonts w:hint="eastAsia"/>
+        </w:rPr>
+        <w:t>隠密状態になる。敵キャラクターとエンゲージしていても、隠密状態となることができる。</w:t>
+      </w:r>
+    </w:p>
+    <w:p>
+      <w:pPr>
+        <w:rPr>
+          <w:rFonts w:hint="eastAsia"/>
+        </w:rPr>
+      </w:pPr>
+    </w:p>
+    <w:p>
+      <w:r>
+        <w:rPr>
+          <w:rFonts w:hint="eastAsia"/>
+        </w:rPr>
+        <w:t>B</w:t>
+      </w:r>
+      <w:r>
+        <w:rPr>
+          <w:rFonts w:hint="eastAsia"/>
+        </w:rPr>
+        <w:t>．『相対的魔力利用：低』</w:t>
+      </w:r>
+    </w:p>
+    <w:p>
+      <w:r>
+        <w:rPr>
+          <w:rFonts w:hint="eastAsia"/>
+        </w:rPr>
+        <w:t>タイミング：効果参照　判定：自動成功　対象：自身　射程：</w:t>
+      </w:r>
+      <w:r>
+        <w:rPr>
+          <w:rFonts w:hint="eastAsia"/>
+        </w:rPr>
+        <w:t>-</w:t>
+      </w:r>
+      <w:r>
+        <w:rPr>
+          <w:rFonts w:hint="eastAsia"/>
+        </w:rPr>
+        <w:t xml:space="preserve">　コスト：</w:t>
+      </w:r>
+      <w:r>
+        <w:rPr>
+          <w:rFonts w:hint="eastAsia"/>
+        </w:rPr>
+        <w:t>5</w:t>
+      </w:r>
+      <w:r>
+        <w:rPr>
+          <w:rFonts w:hint="eastAsia"/>
+        </w:rPr>
+        <w:t xml:space="preserve">　</w:t>
+      </w:r>
+      <w:r>
+        <w:rPr>
+          <w:rFonts w:hint="eastAsia"/>
+        </w:rPr>
+        <w:t>SL</w:t>
+      </w:r>
+      <w:r>
+        <w:rPr>
+          <w:rFonts w:hint="eastAsia"/>
+        </w:rPr>
+        <w:t>上限：</w:t>
+      </w:r>
+      <w:r>
+        <w:rPr>
+          <w:rFonts w:hint="eastAsia"/>
+        </w:rPr>
+        <w:t>1</w:t>
+      </w:r>
+      <w:r>
+        <w:rPr>
+          <w:rFonts w:hint="eastAsia"/>
+        </w:rPr>
+        <w:t xml:space="preserve">　</w:t>
+      </w:r>
+    </w:p>
+    <w:p>
+      <w:r>
+        <w:rPr>
+          <w:rFonts w:hint="eastAsia"/>
+        </w:rPr>
+        <w:t>使用条件：ラウンド</w:t>
+      </w:r>
+      <w:r>
+        <w:rPr>
+          <w:rFonts w:hint="eastAsia"/>
+        </w:rPr>
+        <w:t>1</w:t>
+      </w:r>
+      <w:r>
+        <w:rPr>
+          <w:rFonts w:hint="eastAsia"/>
+        </w:rPr>
+        <w:t>回</w:t>
+      </w:r>
+      <w:r>
+        <w:t xml:space="preserve"> </w:t>
+      </w:r>
+    </w:p>
+    <w:p>
+      <w:r>
+        <w:rPr>
+          <w:rFonts w:hint="eastAsia"/>
+        </w:rPr>
+        <w:t>この武器の攻撃、または武器攻撃、魔法攻撃、特殊攻撃と同時に使用する。</w:t>
+      </w:r>
+    </w:p>
+    <w:p>
+      <w:r>
+        <w:rPr>
+          <w:rFonts w:hint="eastAsia"/>
+        </w:rPr>
+        <w:t>攻撃のダメージに</w:t>
+      </w:r>
+      <w:r>
+        <w:rPr>
+          <w:rFonts w:hint="eastAsia"/>
+        </w:rPr>
+        <w:t>+</w:t>
+      </w:r>
+      <w:r>
+        <w:t>CL</w:t>
+      </w:r>
+      <w:r>
+        <w:rPr>
+          <w:rFonts w:hint="eastAsia"/>
+        </w:rPr>
+        <w:t>する。</w:t>
+      </w:r>
+    </w:p>
+    <w:p>
+      <w:pPr>
+        <w:rPr>
+          <w:rFonts w:hint="eastAsia"/>
+        </w:rPr>
+      </w:pPr>
+    </w:p>
+    <w:p>
+      <w:r>
+        <w:rPr>
+          <w:rFonts w:hint="eastAsia"/>
+        </w:rPr>
+        <w:t>C</w:t>
+      </w:r>
+      <w:r>
+        <w:t>.</w:t>
+      </w:r>
+      <w:r>
+        <w:rPr>
+          <w:rFonts w:hint="eastAsia"/>
+        </w:rPr>
+        <w:t>『</w:t>
+      </w:r>
+      <w:r>
+        <w:rPr>
+          <w:rFonts w:hint="eastAsia"/>
+        </w:rPr>
+        <w:t>隠形鬼</w:t>
+      </w:r>
+      <w:r>
+        <w:rPr>
+          <w:rFonts w:hint="eastAsia"/>
+        </w:rPr>
+        <w:t>剣：イグナレオ』</w:t>
       </w:r>
     </w:p>
     <w:p>
@@ -9804,19 +11102,43 @@
         <w:rPr>
           <w:rFonts w:hint="eastAsia"/>
         </w:rPr>
-        <w:t>MA</w:t>
-      </w:r>
-      <w:r>
-        <w:rPr>
-          <w:rFonts w:hint="eastAsia"/>
-        </w:rPr>
-        <w:t>と同時　判定：魔術判定　対象：単体　射程：視界　コスト：</w:t>
-      </w:r>
-      <w:r>
-        <w:rPr>
-          <w:rFonts w:hint="eastAsia"/>
-        </w:rPr>
-        <w:t>5</w:t>
+        <w:t>効果参照</w:t>
+      </w:r>
+      <w:r>
+        <w:rPr>
+          <w:rFonts w:hint="eastAsia"/>
+        </w:rPr>
+        <w:t xml:space="preserve">　判定：</w:t>
+      </w:r>
+      <w:r>
+        <w:rPr>
+          <w:rFonts w:hint="eastAsia"/>
+        </w:rPr>
+        <w:t>自動成功</w:t>
+      </w:r>
+      <w:r>
+        <w:rPr>
+          <w:rFonts w:hint="eastAsia"/>
+        </w:rPr>
+        <w:t xml:space="preserve">　対象：自身　射程：</w:t>
+      </w:r>
+      <w:r>
+        <w:rPr>
+          <w:rFonts w:hint="eastAsia"/>
+        </w:rPr>
+        <w:t>-</w:t>
+      </w:r>
+      <w:r>
+        <w:rPr>
+          <w:rFonts w:hint="eastAsia"/>
+        </w:rPr>
+        <w:t xml:space="preserve">　コスト：</w:t>
+      </w:r>
+      <w:r>
+        <w:rPr>
+          <w:rFonts w:hint="eastAsia"/>
+        </w:rPr>
+        <w:t>-</w:t>
       </w:r>
       <w:r>
         <w:rPr>
@@ -9848,6 +11170,191 @@
         <w:rPr>
           <w:rFonts w:hint="eastAsia"/>
         </w:rPr>
+        <w:t>使用条件：隠密状態、シナリオ</w:t>
+      </w:r>
+      <w:r>
+        <w:rPr>
+          <w:rFonts w:hint="eastAsia"/>
+        </w:rPr>
+        <w:t>1</w:t>
+      </w:r>
+      <w:r>
+        <w:rPr>
+          <w:rFonts w:hint="eastAsia"/>
+        </w:rPr>
+        <w:t>回</w:t>
+      </w:r>
+    </w:p>
+    <w:p>
+      <w:pPr>
+        <w:rPr>
+          <w:rFonts w:hint="eastAsia"/>
+        </w:rPr>
+      </w:pPr>
+      <w:r>
+        <w:rPr>
+          <w:rFonts w:hint="eastAsia"/>
+        </w:rPr>
+        <w:t>攻撃と同時に使用する。攻撃のダメージに、自身の＋</w:t>
+      </w:r>
+      <w:r>
+        <w:rPr>
+          <w:rFonts w:hint="eastAsia"/>
+        </w:rPr>
+        <w:t>CL</w:t>
+      </w:r>
+      <w:r>
+        <w:rPr>
+          <w:rFonts w:hint="eastAsia"/>
+        </w:rPr>
+        <w:t>×</w:t>
+      </w:r>
+      <w:r>
+        <w:rPr>
+          <w:rFonts w:hint="eastAsia"/>
+        </w:rPr>
+        <w:t>3</w:t>
+      </w:r>
+      <w:r>
+        <w:rPr>
+          <w:rFonts w:hint="eastAsia"/>
+        </w:rPr>
+        <w:t>＋【感知基本値】する。</w:t>
+      </w:r>
+    </w:p>
+    <w:p>
+      <w:pPr>
+        <w:rPr>
+          <w:rFonts w:hint="eastAsia"/>
+        </w:rPr>
+      </w:pPr>
+    </w:p>
+    <w:p>
+      <w:pPr>
+        <w:rPr>
+          <w:rFonts w:hint="eastAsia"/>
+        </w:rPr>
+      </w:pPr>
+      <w:r>
+        <w:rPr>
+          <w:rFonts w:hint="eastAsia"/>
+        </w:rPr>
+        <w:t>■全</w:t>
+      </w:r>
+      <w:r>
+        <w:rPr>
+          <w:rFonts w:hint="eastAsia"/>
+        </w:rPr>
+        <w:t>PC</w:t>
+      </w:r>
+      <w:r>
+        <w:rPr>
+          <w:rFonts w:hint="eastAsia"/>
+        </w:rPr>
+        <w:t>に常時及ぼされる効果</w:t>
+      </w:r>
+    </w:p>
+    <w:p>
+      <w:r>
+        <w:rPr>
+          <w:rFonts w:hint="eastAsia"/>
+        </w:rPr>
+        <w:t>A</w:t>
+      </w:r>
+      <w:r>
+        <w:rPr>
+          <w:rFonts w:hint="eastAsia"/>
+        </w:rPr>
+        <w:t>.</w:t>
+      </w:r>
+      <w:r>
+        <w:rPr>
+          <w:rFonts w:hint="eastAsia"/>
+        </w:rPr>
+        <w:t>『</w:t>
+      </w:r>
+      <w:r>
+        <w:rPr>
+          <w:rFonts w:hint="eastAsia"/>
+        </w:rPr>
+        <w:t>土鬼</w:t>
+      </w:r>
+      <w:r>
+        <w:rPr>
+          <w:rFonts w:hint="eastAsia"/>
+        </w:rPr>
+        <w:t>』</w:t>
+      </w:r>
+    </w:p>
+    <w:p>
+      <w:bookmarkStart w:id="12" w:name="_GoBack"/>
+      <w:bookmarkEnd w:id="12"/>
+      <w:r>
+        <w:rPr>
+          <w:rFonts w:hint="eastAsia"/>
+        </w:rPr>
+        <w:t>タイミング：パッシブ　判定：</w:t>
+      </w:r>
+      <w:r>
+        <w:rPr>
+          <w:rFonts w:hint="eastAsia"/>
+        </w:rPr>
+        <w:t>-</w:t>
+      </w:r>
+      <w:r>
+        <w:rPr>
+          <w:rFonts w:hint="eastAsia"/>
+        </w:rPr>
+        <w:t xml:space="preserve">　対象：自身　射程：</w:t>
+      </w:r>
+      <w:r>
+        <w:rPr>
+          <w:rFonts w:hint="eastAsia"/>
+        </w:rPr>
+        <w:t>-</w:t>
+      </w:r>
+      <w:r>
+        <w:rPr>
+          <w:rFonts w:hint="eastAsia"/>
+        </w:rPr>
+        <w:t xml:space="preserve">　コスト：</w:t>
+      </w:r>
+      <w:r>
+        <w:rPr>
+          <w:rFonts w:hint="eastAsia"/>
+        </w:rPr>
+        <w:t>-</w:t>
+      </w:r>
+      <w:r>
+        <w:rPr>
+          <w:rFonts w:hint="eastAsia"/>
+        </w:rPr>
+        <w:t xml:space="preserve">　</w:t>
+      </w:r>
+      <w:r>
+        <w:rPr>
+          <w:rFonts w:hint="eastAsia"/>
+        </w:rPr>
+        <w:t>SL</w:t>
+      </w:r>
+      <w:r>
+        <w:rPr>
+          <w:rFonts w:hint="eastAsia"/>
+        </w:rPr>
+        <w:t>上限：</w:t>
+      </w:r>
+      <w:r>
+        <w:rPr>
+          <w:rFonts w:hint="eastAsia"/>
+        </w:rPr>
+        <w:t>1</w:t>
+      </w:r>
+    </w:p>
+    <w:p>
+      <w:r>
+        <w:rPr>
+          <w:rFonts w:hint="eastAsia"/>
+        </w:rPr>
         <w:t>使用条件：</w:t>
       </w:r>
       <w:r>
@@ -9862,36 +11369,18 @@
         <w:rPr>
           <w:rFonts w:hint="eastAsia"/>
         </w:rPr>
-        <w:t>対象の命中判定に</w:t>
-      </w:r>
-      <w:r>
-        <w:rPr>
-          <w:rFonts w:hint="eastAsia"/>
-        </w:rPr>
-        <w:t>+2D</w:t>
-      </w:r>
-      <w:r>
-        <w:rPr>
-          <w:rFonts w:hint="eastAsia"/>
-        </w:rPr>
-        <w:t>、ダメージに</w:t>
-      </w:r>
-      <w:r>
-        <w:rPr>
-          <w:rFonts w:hint="eastAsia"/>
-        </w:rPr>
-        <w:t>+5D</w:t>
-      </w:r>
-      <w:bookmarkStart w:id="11" w:name="_GoBack"/>
-      <w:bookmarkEnd w:id="11"/>
-    </w:p>
-    <w:p>
-      <w:pPr>
-        <w:rPr>
-          <w:rFonts w:hint="eastAsia"/>
-        </w:rPr>
-      </w:pPr>
-    </w:p>
+        <w:t>武器攻撃と同時に隠密状態になる。</w:t>
+      </w:r>
+    </w:p>
+    <w:p>
+      <w:r>
+        <w:rPr>
+          <w:rFonts w:hint="eastAsia"/>
+        </w:rPr>
+        <w:t>敵とエンゲージしていても隠密状態になることもできる。</w:t>
+      </w:r>
+    </w:p>
+    <w:p/>
     <w:p>
       <w:r>
         <w:rPr>
@@ -9903,7 +11392,19 @@
         <w:rPr>
           <w:rFonts w:hint="eastAsia"/>
         </w:rPr>
-        <w:t>．『相対的魔力利用：中』　解放</w:t>
+        <w:t>.</w:t>
+      </w:r>
+      <w:r>
+        <w:rPr>
+          <w:rFonts w:hint="eastAsia"/>
+        </w:rPr>
+        <w:t>『影に潜む者</w:t>
+      </w:r>
+      <w:r>
+        <w:rPr>
+          <w:rFonts w:hint="eastAsia"/>
+        </w:rPr>
+        <w:t>』</w:t>
       </w:r>
     </w:p>
     <w:p>
@@ -9967,108 +11468,102 @@
         </w:rPr>
         <w:t>1</w:t>
       </w:r>
+    </w:p>
+    <w:p>
+      <w:r>
+        <w:rPr>
+          <w:rFonts w:hint="eastAsia"/>
+        </w:rPr>
+        <w:t>使用条件：</w:t>
+      </w:r>
+      <w:r>
+        <w:rPr>
+          <w:rFonts w:hint="eastAsia"/>
+        </w:rPr>
+        <w:t>-</w:t>
+      </w:r>
+    </w:p>
+    <w:p>
+      <w:r>
+        <w:rPr>
+          <w:rFonts w:hint="eastAsia"/>
+        </w:rPr>
+        <w:t>移動、アイテムの使用、「対象：自身」以外のスキルを使用しても隠密状態が解除されない。</w:t>
+      </w:r>
+    </w:p>
+    <w:p/>
+    <w:p>
+      <w:r>
+        <w:rPr>
+          <w:rFonts w:hint="eastAsia"/>
+        </w:rPr>
+        <w:t>C</w:t>
+      </w:r>
+      <w:r>
+        <w:t>.</w:t>
+      </w:r>
+      <w:r>
+        <w:rPr>
+          <w:rFonts w:hint="eastAsia"/>
+        </w:rPr>
+        <w:t>『</w:t>
+      </w:r>
+      <w:r>
+        <w:rPr>
+          <w:rFonts w:hint="eastAsia"/>
+        </w:rPr>
+        <w:t>ディアブルス・イン・ムージカ</w:t>
+      </w:r>
+      <w:r>
+        <w:rPr>
+          <w:rFonts w:hint="eastAsia"/>
+        </w:rPr>
+        <w:t>』</w:t>
+      </w:r>
+    </w:p>
+    <w:p>
+      <w:r>
+        <w:rPr>
+          <w:rFonts w:hint="eastAsia"/>
+        </w:rPr>
+        <w:t>タイミング：パッシブ　判定：</w:t>
+      </w:r>
+      <w:r>
+        <w:rPr>
+          <w:rFonts w:hint="eastAsia"/>
+        </w:rPr>
+        <w:t>-</w:t>
+      </w:r>
+      <w:r>
+        <w:rPr>
+          <w:rFonts w:hint="eastAsia"/>
+        </w:rPr>
+        <w:t xml:space="preserve">　対象：自身　射程：</w:t>
+      </w:r>
+      <w:r>
+        <w:rPr>
+          <w:rFonts w:hint="eastAsia"/>
+        </w:rPr>
+        <w:t>-</w:t>
+      </w:r>
+      <w:r>
+        <w:rPr>
+          <w:rFonts w:hint="eastAsia"/>
+        </w:rPr>
+        <w:t xml:space="preserve">　コスト：</w:t>
+      </w:r>
+      <w:r>
+        <w:rPr>
+          <w:rFonts w:hint="eastAsia"/>
+        </w:rPr>
+        <w:t>-</w:t>
+      </w:r>
       <w:r>
         <w:rPr>
           <w:rFonts w:hint="eastAsia"/>
         </w:rPr>
         <w:t xml:space="preserve">　</w:t>
       </w:r>
-    </w:p>
-    <w:p>
-      <w:r>
-        <w:rPr>
-          <w:rFonts w:hint="eastAsia"/>
-        </w:rPr>
-        <w:t>使用条件：相手に≪驚異度≫が設定されている</w:t>
-      </w:r>
-    </w:p>
-    <w:p>
-      <w:r>
-        <w:rPr>
-          <w:rFonts w:hint="eastAsia"/>
-        </w:rPr>
-        <w:t>この武器で与えたダメージに</w:t>
-      </w:r>
-      <w:r>
-        <w:rPr>
-          <w:rFonts w:hint="eastAsia"/>
-        </w:rPr>
-        <w:t>+</w:t>
-      </w:r>
-      <w:r>
-        <w:rPr>
-          <w:rFonts w:hint="eastAsia"/>
-        </w:rPr>
-        <w:t>≪驚異度≫×</w:t>
-      </w:r>
-      <w:r>
-        <w:rPr>
-          <w:rFonts w:hint="eastAsia"/>
-        </w:rPr>
-        <w:t>40</w:t>
-      </w:r>
-    </w:p>
-    <w:p/>
-    <w:p>
-      <w:r>
-        <w:rPr>
-          <w:rFonts w:hint="eastAsia"/>
-        </w:rPr>
-        <w:t>C</w:t>
-      </w:r>
-      <w:r>
-        <w:t>.</w:t>
-      </w:r>
-      <w:r>
-        <w:rPr>
-          <w:rFonts w:hint="eastAsia"/>
-        </w:rPr>
-        <w:t>『助教剣</w:t>
-      </w:r>
-      <w:r>
-        <w:rPr>
-          <w:rFonts w:hint="eastAsia"/>
-        </w:rPr>
-        <w:t>:</w:t>
-      </w:r>
-      <w:r>
-        <w:rPr>
-          <w:rFonts w:hint="eastAsia"/>
-        </w:rPr>
-        <w:t>パーチェム』　封印</w:t>
-      </w:r>
-    </w:p>
-    <w:p>
-      <w:r>
-        <w:rPr>
-          <w:rFonts w:hint="eastAsia"/>
-        </w:rPr>
-        <w:t>タイミング：イニシアチブ　判定：</w:t>
-      </w:r>
-      <w:r>
-        <w:rPr>
-          <w:rFonts w:hint="eastAsia"/>
-        </w:rPr>
-        <w:t>-</w:t>
-      </w:r>
-      <w:r>
-        <w:rPr>
-          <w:rFonts w:hint="eastAsia"/>
-        </w:rPr>
-        <w:t xml:space="preserve">　対象：範囲（選択）　射程：視界　コスト：</w:t>
-      </w:r>
-      <w:r>
-        <w:rPr>
-          <w:rFonts w:hint="eastAsia"/>
-        </w:rPr>
-        <w:t>-</w:t>
-      </w:r>
-      <w:r>
-        <w:rPr>
-          <w:rFonts w:hint="eastAsia"/>
-        </w:rPr>
-        <w:t xml:space="preserve">　</w:t>
-      </w:r>
       <w:r>
         <w:rPr>
           <w:rFonts w:hint="eastAsia"/>
@@ -10093,195 +11588,6 @@
         <w:rPr>
           <w:rFonts w:hint="eastAsia"/>
         </w:rPr>
-        <w:t>使用条件：シナリオ</w:t>
-      </w:r>
-      <w:r>
-        <w:rPr>
-          <w:rFonts w:hint="eastAsia"/>
-        </w:rPr>
-        <w:t>1</w:t>
-      </w:r>
-      <w:r>
-        <w:rPr>
-          <w:rFonts w:hint="eastAsia"/>
-        </w:rPr>
-        <w:t>回</w:t>
-      </w:r>
-    </w:p>
-    <w:p>
-      <w:r>
-        <w:rPr>
-          <w:rFonts w:hint="eastAsia"/>
-        </w:rPr>
-        <w:t>対象を未行動にする。</w:t>
-      </w:r>
-    </w:p>
-    <w:p>
-      <w:r>
-        <w:rPr>
-          <w:rFonts w:hint="eastAsia"/>
-        </w:rPr>
-        <w:t>対象の与えるダメージを</w:t>
-      </w:r>
-      <w:r>
-        <w:rPr>
-          <w:rFonts w:hint="eastAsia"/>
-        </w:rPr>
-        <w:t>+5D</w:t>
-      </w:r>
-    </w:p>
-    <w:p>
-      <w:pPr>
-        <w:rPr>
-          <w:rFonts w:hint="eastAsia"/>
-        </w:rPr>
-      </w:pPr>
-    </w:p>
-    <w:p>
-      <w:pPr>
-        <w:rPr>
-          <w:rFonts w:hint="eastAsia"/>
-        </w:rPr>
-      </w:pPr>
-      <w:r>
-        <w:rPr>
-          <w:rFonts w:hint="eastAsia"/>
-        </w:rPr>
-        <w:t>■全</w:t>
-      </w:r>
-      <w:r>
-        <w:rPr>
-          <w:rFonts w:hint="eastAsia"/>
-        </w:rPr>
-        <w:t>PC</w:t>
-      </w:r>
-      <w:r>
-        <w:rPr>
-          <w:rFonts w:hint="eastAsia"/>
-        </w:rPr>
-        <w:t>に常時及ぼされる効果</w:t>
-      </w:r>
-    </w:p>
-    <w:p>
-      <w:r>
-        <w:t>A</w:t>
-      </w:r>
-      <w:r>
-        <w:rPr>
-          <w:rFonts w:hint="eastAsia"/>
-        </w:rPr>
-        <w:t>.</w:t>
-      </w:r>
-      <w:r>
-        <w:rPr>
-          <w:rFonts w:hint="eastAsia"/>
-        </w:rPr>
-        <w:t>『</w:t>
-      </w:r>
-      <w:r>
-        <w:rPr>
-          <w:rFonts w:hint="eastAsia"/>
-        </w:rPr>
-        <w:t>カヴィング・ファイヤ</w:t>
-      </w:r>
-      <w:r>
-        <w:rPr>
-          <w:rFonts w:hint="eastAsia"/>
-        </w:rPr>
-        <w:t>』</w:t>
-      </w:r>
-    </w:p>
-    <w:p>
-      <w:r>
-        <w:rPr>
-          <w:rFonts w:hint="eastAsia"/>
-        </w:rPr>
-        <w:t>タイミング：</w:t>
-      </w:r>
-      <w:r>
-        <w:rPr>
-          <w:rFonts w:hint="eastAsia"/>
-        </w:rPr>
-        <w:t>SETUP</w:t>
-      </w:r>
-      <w:r>
-        <w:rPr>
-          <w:rFonts w:hint="eastAsia"/>
-        </w:rPr>
-        <w:t>と同時</w:t>
-      </w:r>
-      <w:r>
-        <w:rPr>
-          <w:rFonts w:hint="eastAsia"/>
-        </w:rPr>
-        <w:t xml:space="preserve">　判定：</w:t>
-      </w:r>
-      <w:r>
-        <w:rPr>
-          <w:rFonts w:hint="eastAsia"/>
-        </w:rPr>
-        <w:t>-</w:t>
-      </w:r>
-      <w:r>
-        <w:rPr>
-          <w:rFonts w:hint="eastAsia"/>
-        </w:rPr>
-        <w:t xml:space="preserve">　対象：単体</w:t>
-      </w:r>
-      <w:r>
-        <w:rPr>
-          <w:rFonts w:hint="eastAsia"/>
-        </w:rPr>
-        <w:t xml:space="preserve">　射程：</w:t>
-      </w:r>
-      <w:r>
-        <w:rPr>
-          <w:rFonts w:hint="eastAsia"/>
-        </w:rPr>
-        <w:t>視界</w:t>
-      </w:r>
-      <w:r>
-        <w:rPr>
-          <w:rFonts w:hint="eastAsia"/>
-        </w:rPr>
-        <w:t xml:space="preserve">　コスト：</w:t>
-      </w:r>
-      <w:r>
-        <w:rPr>
-          <w:rFonts w:hint="eastAsia"/>
-        </w:rPr>
-        <w:t>4</w:t>
-      </w:r>
-      <w:r>
-        <w:rPr>
-          <w:rFonts w:hint="eastAsia"/>
-        </w:rPr>
-        <w:t xml:space="preserve">　</w:t>
-      </w:r>
-      <w:r>
-        <w:rPr>
-          <w:rFonts w:hint="eastAsia"/>
-        </w:rPr>
-        <w:t>SL</w:t>
-      </w:r>
-      <w:r>
-        <w:rPr>
-          <w:rFonts w:hint="eastAsia"/>
-        </w:rPr>
-        <w:t>上限：</w:t>
-      </w:r>
-      <w:r>
-        <w:rPr>
-          <w:rFonts w:hint="eastAsia"/>
-        </w:rPr>
-        <w:t>1</w:t>
-      </w:r>
-    </w:p>
-    <w:p>
-      <w:r>
-        <w:rPr>
-          <w:rFonts w:hint="eastAsia"/>
-        </w:rPr>
         <w:t>使用条件：</w:t>
       </w:r>
       <w:r>
@@ -10296,37 +11602,25 @@
         <w:rPr>
           <w:rFonts w:hint="eastAsia"/>
         </w:rPr>
-        <w:t>対象が受けるダメージを</w:t>
-      </w:r>
-      <w:r>
-        <w:rPr>
-          <w:rFonts w:hint="eastAsia"/>
-        </w:rPr>
-        <w:t>30</w:t>
-      </w:r>
-      <w:r>
-        <w:rPr>
-          <w:rFonts w:hint="eastAsia"/>
-        </w:rPr>
-        <w:t>軽減、</w:t>
-      </w:r>
-      <w:r>
-        <w:rPr>
-          <w:rFonts w:hint="eastAsia"/>
-        </w:rPr>
-        <w:t>与える</w:t>
-      </w:r>
-      <w:r>
-        <w:rPr>
-          <w:rFonts w:hint="eastAsia"/>
-        </w:rPr>
-        <w:t>ダメージに</w:t>
-      </w:r>
-      <w:r>
-        <w:rPr>
-          <w:rFonts w:hint="eastAsia"/>
-        </w:rPr>
-        <w:t>+25</w:t>
+        <w:t>隠密状態時　命中判定</w:t>
+      </w:r>
+      <w:r>
+        <w:rPr>
+          <w:rFonts w:hint="eastAsia"/>
+        </w:rPr>
+        <w:t>+3D</w:t>
+      </w:r>
+      <w:r>
+        <w:rPr>
+          <w:rFonts w:hint="eastAsia"/>
+        </w:rPr>
+        <w:t xml:space="preserve">　ダメージ</w:t>
+      </w:r>
+      <w:r>
+        <w:rPr>
+          <w:rFonts w:hint="eastAsia"/>
+        </w:rPr>
+        <w:t>+3D</w:t>
       </w:r>
     </w:p>
     <w:p/>
@@ -10339,11 +11633,570 @@
       </w:pPr>
     </w:p>
     <w:p>
-      <w:r>
-        <w:rPr>
-          <w:rFonts w:hint="eastAsia"/>
-        </w:rPr>
-        <w:t>C</w:t>
+      <w:pPr>
+        <w:pStyle w:val="1"/>
+      </w:pPr>
+      <w:bookmarkStart w:id="13" w:name="_Toc37535473"/>
+      <w:r>
+        <w:rPr>
+          <w:rFonts w:hint="eastAsia"/>
+        </w:rPr>
+        <w:lastRenderedPageBreak/>
+        <w:t>銘：</w:t>
+      </w:r>
+      <w:r>
+        <w:rPr>
+          <w:rFonts w:hint="eastAsia"/>
+        </w:rPr>
+        <w:t>プルガトリオ</w:t>
+      </w:r>
+      <w:bookmarkEnd w:id="13"/>
+    </w:p>
+    <w:p>
+      <w:r>
+        <w:t>種別：長剣（両手剣</w:t>
+      </w:r>
+      <w:r>
+        <w:rPr>
+          <w:rFonts w:hint="eastAsia"/>
+        </w:rPr>
+        <w:t>）　装備部位：片（両）</w:t>
+      </w:r>
+    </w:p>
+    <w:p>
+      <w:r>
+        <w:rPr>
+          <w:rFonts w:hint="eastAsia"/>
+        </w:rPr>
+        <w:t>レベル：</w:t>
+      </w:r>
+      <w:r>
+        <w:rPr>
+          <w:rFonts w:hint="eastAsia"/>
+        </w:rPr>
+        <w:t>-</w:t>
+      </w:r>
+      <w:r>
+        <w:rPr>
+          <w:rFonts w:hint="eastAsia"/>
+        </w:rPr>
+        <w:t xml:space="preserve">　重量：</w:t>
+      </w:r>
+      <w:r>
+        <w:rPr>
+          <w:rFonts w:hint="eastAsia"/>
+        </w:rPr>
+        <w:t>6</w:t>
+      </w:r>
+      <w:r>
+        <w:rPr>
+          <w:rFonts w:hint="eastAsia"/>
+        </w:rPr>
+        <w:t xml:space="preserve">　命中補正：</w:t>
+      </w:r>
+      <w:r>
+        <w:rPr>
+          <w:rFonts w:hint="eastAsia"/>
+        </w:rPr>
+        <w:t>+1</w:t>
+      </w:r>
+    </w:p>
+    <w:p>
+      <w:r>
+        <w:rPr>
+          <w:rFonts w:hint="eastAsia"/>
+        </w:rPr>
+        <w:t>攻撃力：</w:t>
+      </w:r>
+      <w:r>
+        <w:rPr>
+          <w:rFonts w:hint="eastAsia"/>
+        </w:rPr>
+        <w:t>50</w:t>
+      </w:r>
+      <w:r>
+        <w:rPr>
+          <w:rFonts w:hint="eastAsia"/>
+        </w:rPr>
+        <w:t xml:space="preserve">　行動値修正</w:t>
+      </w:r>
+      <w:r>
+        <w:rPr>
+          <w:rFonts w:hint="eastAsia"/>
+        </w:rPr>
+        <w:t>:-1</w:t>
+      </w:r>
+    </w:p>
+    <w:p>
+      <w:r>
+        <w:rPr>
+          <w:rFonts w:hint="eastAsia"/>
+        </w:rPr>
+        <w:t>射程：至近（可変）</w:t>
+      </w:r>
+    </w:p>
+    <w:p>
+      <w:r>
+        <w:rPr>
+          <w:rFonts w:hint="eastAsia"/>
+        </w:rPr>
+        <w:t>残調律回数：</w:t>
+      </w:r>
+      <w:r>
+        <w:rPr>
+          <w:rFonts w:hint="eastAsia"/>
+        </w:rPr>
+        <w:t>4/4</w:t>
+      </w:r>
+    </w:p>
+    <w:p>
+      <w:r>
+        <w:rPr>
+          <w:rFonts w:hint="eastAsia"/>
+        </w:rPr>
+        <w:t>効果：</w:t>
+      </w:r>
+    </w:p>
+    <w:p>
+      <w:r>
+        <w:rPr>
+          <w:rFonts w:hint="eastAsia"/>
+        </w:rPr>
+        <w:t>A</w:t>
+      </w:r>
+      <w:r>
+        <w:rPr>
+          <w:rFonts w:hint="eastAsia"/>
+        </w:rPr>
+        <w:t>．『相対的魔力利用：中』　解放</w:t>
+      </w:r>
+    </w:p>
+    <w:p>
+      <w:r>
+        <w:rPr>
+          <w:rFonts w:hint="eastAsia"/>
+        </w:rPr>
+        <w:t>タイミング：パッシブ　判定：</w:t>
+      </w:r>
+      <w:r>
+        <w:rPr>
+          <w:rFonts w:hint="eastAsia"/>
+        </w:rPr>
+        <w:t>-</w:t>
+      </w:r>
+      <w:r>
+        <w:rPr>
+          <w:rFonts w:hint="eastAsia"/>
+        </w:rPr>
+        <w:t xml:space="preserve">　対象：自身　射程：</w:t>
+      </w:r>
+      <w:r>
+        <w:rPr>
+          <w:rFonts w:hint="eastAsia"/>
+        </w:rPr>
+        <w:t>-</w:t>
+      </w:r>
+      <w:r>
+        <w:rPr>
+          <w:rFonts w:hint="eastAsia"/>
+        </w:rPr>
+        <w:t xml:space="preserve">　コスト：</w:t>
+      </w:r>
+      <w:r>
+        <w:rPr>
+          <w:rFonts w:hint="eastAsia"/>
+        </w:rPr>
+        <w:t>-</w:t>
+      </w:r>
+      <w:r>
+        <w:rPr>
+          <w:rFonts w:hint="eastAsia"/>
+        </w:rPr>
+        <w:t xml:space="preserve">　</w:t>
+      </w:r>
+      <w:r>
+        <w:rPr>
+          <w:rFonts w:hint="eastAsia"/>
+        </w:rPr>
+        <w:t>SL</w:t>
+      </w:r>
+      <w:r>
+        <w:rPr>
+          <w:rFonts w:hint="eastAsia"/>
+        </w:rPr>
+        <w:t>上限：</w:t>
+      </w:r>
+      <w:r>
+        <w:rPr>
+          <w:rFonts w:hint="eastAsia"/>
+        </w:rPr>
+        <w:t>1</w:t>
+      </w:r>
+      <w:r>
+        <w:rPr>
+          <w:rFonts w:hint="eastAsia"/>
+        </w:rPr>
+        <w:t xml:space="preserve">　</w:t>
+      </w:r>
+    </w:p>
+    <w:p>
+      <w:r>
+        <w:rPr>
+          <w:rFonts w:hint="eastAsia"/>
+        </w:rPr>
+        <w:t>使用条件：相手に≪驚異度≫が設定されている</w:t>
+      </w:r>
+    </w:p>
+    <w:p>
+      <w:r>
+        <w:rPr>
+          <w:rFonts w:hint="eastAsia"/>
+        </w:rPr>
+        <w:t>この武器で与えたダメージに</w:t>
+      </w:r>
+      <w:r>
+        <w:rPr>
+          <w:rFonts w:hint="eastAsia"/>
+        </w:rPr>
+        <w:t>+</w:t>
+      </w:r>
+      <w:r>
+        <w:rPr>
+          <w:rFonts w:hint="eastAsia"/>
+        </w:rPr>
+        <w:t>≪驚異度≫×</w:t>
+      </w:r>
+      <w:r>
+        <w:rPr>
+          <w:rFonts w:hint="eastAsia"/>
+        </w:rPr>
+        <w:t>40</w:t>
+      </w:r>
+    </w:p>
+    <w:p/>
+    <w:p>
+      <w:r>
+        <w:rPr>
+          <w:rFonts w:hint="eastAsia"/>
+        </w:rPr>
+        <w:t>B.</w:t>
+      </w:r>
+      <w:r>
+        <w:rPr>
+          <w:rFonts w:hint="eastAsia"/>
+        </w:rPr>
+        <w:t>『ジャッジメント</w:t>
+      </w:r>
+      <w:r>
+        <w:rPr>
+          <w:rFonts w:hint="eastAsia"/>
+        </w:rPr>
+        <w:t>』　封印</w:t>
+      </w:r>
+    </w:p>
+    <w:p>
+      <w:r>
+        <w:rPr>
+          <w:rFonts w:hint="eastAsia"/>
+        </w:rPr>
+        <w:t>タイミング：</w:t>
+      </w:r>
+      <w:r>
+        <w:rPr>
+          <w:rFonts w:hint="eastAsia"/>
+        </w:rPr>
+        <w:t>SETUP</w:t>
+      </w:r>
+      <w:r>
+        <w:rPr>
+          <w:rFonts w:hint="eastAsia"/>
+        </w:rPr>
+        <w:t>と同時</w:t>
+      </w:r>
+      <w:r>
+        <w:rPr>
+          <w:rFonts w:hint="eastAsia"/>
+        </w:rPr>
+        <w:t xml:space="preserve">　判定：</w:t>
+      </w:r>
+      <w:r>
+        <w:rPr>
+          <w:rFonts w:hint="eastAsia"/>
+        </w:rPr>
+        <w:t>精神対決</w:t>
+      </w:r>
+      <w:r>
+        <w:rPr>
+          <w:rFonts w:hint="eastAsia"/>
+        </w:rPr>
+        <w:t xml:space="preserve">　対象：場面（選択）</w:t>
+      </w:r>
+      <w:r>
+        <w:rPr>
+          <w:rFonts w:hint="eastAsia"/>
+        </w:rPr>
+        <w:t xml:space="preserve">　射程：</w:t>
+      </w:r>
+      <w:r>
+        <w:rPr>
+          <w:rFonts w:hint="eastAsia"/>
+        </w:rPr>
+        <w:t>視界</w:t>
+      </w:r>
+      <w:r>
+        <w:rPr>
+          <w:rFonts w:hint="eastAsia"/>
+        </w:rPr>
+        <w:t xml:space="preserve">　コスト：</w:t>
+      </w:r>
+      <w:r>
+        <w:rPr>
+          <w:rFonts w:hint="eastAsia"/>
+        </w:rPr>
+        <w:t>6</w:t>
+      </w:r>
+      <w:r>
+        <w:rPr>
+          <w:rFonts w:hint="eastAsia"/>
+        </w:rPr>
+        <w:t xml:space="preserve">　</w:t>
+      </w:r>
+      <w:r>
+        <w:rPr>
+          <w:rFonts w:hint="eastAsia"/>
+        </w:rPr>
+        <w:t>SL</w:t>
+      </w:r>
+      <w:r>
+        <w:rPr>
+          <w:rFonts w:hint="eastAsia"/>
+        </w:rPr>
+        <w:t>上限：</w:t>
+      </w:r>
+      <w:r>
+        <w:rPr>
+          <w:rFonts w:hint="eastAsia"/>
+        </w:rPr>
+        <w:t>1</w:t>
+      </w:r>
+    </w:p>
+    <w:p>
+      <w:r>
+        <w:rPr>
+          <w:rFonts w:hint="eastAsia"/>
+        </w:rPr>
+        <w:t>使用条件：</w:t>
+      </w:r>
+      <w:r>
+        <w:rPr>
+          <w:rFonts w:hint="eastAsia"/>
+        </w:rPr>
+        <w:t>-</w:t>
+      </w:r>
+    </w:p>
+    <w:p>
+      <w:r>
+        <w:rPr>
+          <w:rFonts w:hint="eastAsia"/>
+        </w:rPr>
+        <w:t>精神対決を行い、勝利した場合</w:t>
+      </w:r>
+      <w:r>
+        <w:rPr>
+          <w:rFonts w:hint="eastAsia"/>
+        </w:rPr>
+        <w:t>対象に</w:t>
+      </w:r>
+      <w:r>
+        <w:rPr>
+          <w:rFonts w:hint="eastAsia"/>
+        </w:rPr>
+        <w:t>BS</w:t>
+      </w:r>
+      <w:r>
+        <w:rPr>
+          <w:rFonts w:hint="eastAsia"/>
+        </w:rPr>
+        <w:t>「罪人」を与える。</w:t>
+      </w:r>
+    </w:p>
+    <w:p>
+      <w:r>
+        <w:rPr>
+          <w:rFonts w:hint="eastAsia"/>
+        </w:rPr>
+        <w:t>対象の回避を</w:t>
+      </w:r>
+      <w:r>
+        <w:rPr>
+          <w:rFonts w:hint="eastAsia"/>
+        </w:rPr>
+        <w:t>-1D</w:t>
+      </w:r>
+      <w:r>
+        <w:rPr>
+          <w:rFonts w:hint="eastAsia"/>
+        </w:rPr>
+        <w:t>する。</w:t>
+      </w:r>
+    </w:p>
+    <w:p/>
+    <w:p>
+      <w:r>
+        <w:rPr>
+          <w:rFonts w:hint="eastAsia"/>
+        </w:rPr>
+        <w:t>C.</w:t>
+      </w:r>
+      <w:r>
+        <w:rPr>
+          <w:rFonts w:hint="eastAsia"/>
+        </w:rPr>
+        <w:t>『ダス・ウィティル</w:t>
+      </w:r>
+      <w:r>
+        <w:rPr>
+          <w:rFonts w:hint="eastAsia"/>
+        </w:rPr>
+        <w:t>』</w:t>
+      </w:r>
+      <w:r>
+        <w:rPr>
+          <w:rFonts w:hint="eastAsia"/>
+        </w:rPr>
+        <w:t xml:space="preserve"> </w:t>
+      </w:r>
+      <w:r>
+        <w:rPr>
+          <w:rFonts w:hint="eastAsia"/>
+        </w:rPr>
+        <w:t xml:space="preserve">封印　</w:t>
+      </w:r>
+    </w:p>
+    <w:p>
+      <w:r>
+        <w:rPr>
+          <w:rFonts w:hint="eastAsia"/>
+        </w:rPr>
+        <w:t>タイミング：パッシブ</w:t>
+      </w:r>
+      <w:r>
+        <w:t xml:space="preserve"> </w:t>
+      </w:r>
+      <w:r>
+        <w:rPr>
+          <w:rFonts w:hint="eastAsia"/>
+        </w:rPr>
+        <w:t>判定：</w:t>
+      </w:r>
+      <w:r>
+        <w:rPr>
+          <w:rFonts w:hint="eastAsia"/>
+        </w:rPr>
+        <w:t>-</w:t>
+      </w:r>
+      <w:r>
+        <w:rPr>
+          <w:rFonts w:hint="eastAsia"/>
+        </w:rPr>
+        <w:t xml:space="preserve">　対象：自身　射程：</w:t>
+      </w:r>
+      <w:r>
+        <w:rPr>
+          <w:rFonts w:hint="eastAsia"/>
+        </w:rPr>
+        <w:t>-</w:t>
+      </w:r>
+      <w:r>
+        <w:rPr>
+          <w:rFonts w:hint="eastAsia"/>
+        </w:rPr>
+        <w:t xml:space="preserve">　コスト：</w:t>
+      </w:r>
+      <w:r>
+        <w:rPr>
+          <w:rFonts w:hint="eastAsia"/>
+        </w:rPr>
+        <w:t>-</w:t>
+      </w:r>
+      <w:r>
+        <w:rPr>
+          <w:rFonts w:hint="eastAsia"/>
+        </w:rPr>
+        <w:t xml:space="preserve">　</w:t>
+      </w:r>
+      <w:r>
+        <w:rPr>
+          <w:rFonts w:hint="eastAsia"/>
+        </w:rPr>
+        <w:t>SL</w:t>
+      </w:r>
+      <w:r>
+        <w:rPr>
+          <w:rFonts w:hint="eastAsia"/>
+        </w:rPr>
+        <w:t>上限：</w:t>
+      </w:r>
+      <w:r>
+        <w:rPr>
+          <w:rFonts w:hint="eastAsia"/>
+        </w:rPr>
+        <w:t>1</w:t>
+      </w:r>
+    </w:p>
+    <w:p>
+      <w:r>
+        <w:rPr>
+          <w:rFonts w:hint="eastAsia"/>
+        </w:rPr>
+        <w:t>使用条件：</w:t>
+      </w:r>
+      <w:r>
+        <w:rPr>
+          <w:rFonts w:hint="eastAsia"/>
+        </w:rPr>
+        <w:t>-</w:t>
+      </w:r>
+    </w:p>
+    <w:p>
+      <w:r>
+        <w:rPr>
+          <w:rFonts w:hint="eastAsia"/>
+        </w:rPr>
+        <w:t>攻撃する対象が「罪人」を受けている場合、自身の命中ダイスを</w:t>
+      </w:r>
+      <w:r>
+        <w:rPr>
+          <w:rFonts w:hint="eastAsia"/>
+        </w:rPr>
+        <w:t>+1D</w:t>
+      </w:r>
+      <w:r>
+        <w:rPr>
+          <w:rFonts w:hint="eastAsia"/>
+        </w:rPr>
+        <w:t>、ダメージダイスを</w:t>
+      </w:r>
+      <w:r>
+        <w:rPr>
+          <w:rFonts w:hint="eastAsia"/>
+        </w:rPr>
+        <w:t>+2D</w:t>
+      </w:r>
+      <w:r>
+        <w:rPr>
+          <w:rFonts w:hint="eastAsia"/>
+        </w:rPr>
+        <w:t>する。</w:t>
+      </w:r>
+    </w:p>
+    <w:p/>
+    <w:p>
+      <w:r>
+        <w:rPr>
+          <w:rFonts w:hint="eastAsia"/>
+        </w:rPr>
+        <w:t>D</w:t>
       </w:r>
       <w:r>
         <w:t>.</w:t>
@@ -10352,33 +12205,207 @@
         <w:rPr>
           <w:rFonts w:hint="eastAsia"/>
         </w:rPr>
+        <w:t>『リシューニア</w:t>
+      </w:r>
+      <w:r>
+        <w:rPr>
+          <w:rFonts w:hint="eastAsia"/>
+        </w:rPr>
+        <w:t>』　封印</w:t>
+      </w:r>
+    </w:p>
+    <w:p>
+      <w:r>
+        <w:rPr>
+          <w:rFonts w:hint="eastAsia"/>
+        </w:rPr>
+        <w:t>タイミング：</w:t>
+      </w:r>
+      <w:r>
+        <w:rPr>
+          <w:rFonts w:hint="eastAsia"/>
+        </w:rPr>
+        <w:t>MA</w:t>
+      </w:r>
+      <w:r>
+        <w:rPr>
+          <w:rFonts w:hint="eastAsia"/>
+        </w:rPr>
+        <w:t>と同時</w:t>
+      </w:r>
+      <w:r>
+        <w:rPr>
+          <w:rFonts w:hint="eastAsia"/>
+        </w:rPr>
+        <w:t xml:space="preserve">　判定：</w:t>
+      </w:r>
+      <w:r>
+        <w:rPr>
+          <w:rFonts w:hint="eastAsia"/>
+        </w:rPr>
+        <w:t>-</w:t>
+      </w:r>
+      <w:r>
+        <w:rPr>
+          <w:rFonts w:hint="eastAsia"/>
+        </w:rPr>
+        <w:t xml:space="preserve">　対象：</w:t>
+      </w:r>
+      <w:r>
+        <w:rPr>
+          <w:rFonts w:hint="eastAsia"/>
+        </w:rPr>
+        <w:t>自身</w:t>
+      </w:r>
+      <w:r>
+        <w:rPr>
+          <w:rFonts w:hint="eastAsia"/>
+        </w:rPr>
+        <w:t xml:space="preserve">　射程：</w:t>
+      </w:r>
+      <w:r>
+        <w:rPr>
+          <w:rFonts w:hint="eastAsia"/>
+        </w:rPr>
+        <w:t>-</w:t>
+      </w:r>
+      <w:r>
+        <w:rPr>
+          <w:rFonts w:hint="eastAsia"/>
+        </w:rPr>
+        <w:t xml:space="preserve">　コスト：</w:t>
+      </w:r>
+      <w:r>
+        <w:rPr>
+          <w:rFonts w:hint="eastAsia"/>
+        </w:rPr>
+        <w:t>10</w:t>
+      </w:r>
+      <w:r>
+        <w:rPr>
+          <w:rFonts w:hint="eastAsia"/>
+        </w:rPr>
+        <w:t xml:space="preserve">　</w:t>
+      </w:r>
+      <w:r>
+        <w:rPr>
+          <w:rFonts w:hint="eastAsia"/>
+        </w:rPr>
+        <w:t>SL</w:t>
+      </w:r>
+      <w:r>
+        <w:rPr>
+          <w:rFonts w:hint="eastAsia"/>
+        </w:rPr>
+        <w:t>上限：</w:t>
+      </w:r>
+      <w:r>
+        <w:rPr>
+          <w:rFonts w:hint="eastAsia"/>
+        </w:rPr>
+        <w:t>1</w:t>
+      </w:r>
+    </w:p>
+    <w:p>
+      <w:r>
+        <w:rPr>
+          <w:rFonts w:hint="eastAsia"/>
+        </w:rPr>
+        <w:t>使用条件：</w:t>
+      </w:r>
+      <w:r>
+        <w:rPr>
+          <w:rFonts w:hint="eastAsia"/>
+        </w:rPr>
+        <w:t>-</w:t>
+      </w:r>
+    </w:p>
+    <w:p>
+      <w:r>
+        <w:rPr>
+          <w:rFonts w:hint="eastAsia"/>
+        </w:rPr>
+        <w:t>対象が「罪人」を</w:t>
+      </w:r>
+      <w:r>
+        <w:rPr>
+          <w:rFonts w:hint="eastAsia"/>
+        </w:rPr>
+        <w:t>受けている場合、ダメージロールでは対象の【物理防御力】と【魔法防御力】を</w:t>
+      </w:r>
+      <w:r>
+        <w:rPr>
+          <w:rFonts w:hint="eastAsia"/>
+        </w:rPr>
+        <w:t>0</w:t>
+      </w:r>
+      <w:r>
+        <w:rPr>
+          <w:rFonts w:hint="eastAsia"/>
+        </w:rPr>
+        <w:t>をみなして</w:t>
+      </w:r>
+      <w:r>
+        <w:rPr>
+          <w:rFonts w:hint="eastAsia"/>
+        </w:rPr>
+        <w:t>HP</w:t>
+      </w:r>
+      <w:r>
+        <w:rPr>
+          <w:rFonts w:hint="eastAsia"/>
+        </w:rPr>
+        <w:t>ダメージを算出する。ラウンド持続。</w:t>
+      </w:r>
+    </w:p>
+    <w:p/>
+    <w:p>
+      <w:r>
+        <w:rPr>
+          <w:rFonts w:hint="eastAsia"/>
+        </w:rPr>
+        <w:t>E</w:t>
+      </w:r>
+      <w:r>
+        <w:t>.</w:t>
+      </w:r>
+      <w:r>
+        <w:rPr>
+          <w:rFonts w:hint="eastAsia"/>
+        </w:rPr>
         <w:t>『</w:t>
       </w:r>
       <w:r>
         <w:rPr>
           <w:rFonts w:hint="eastAsia"/>
         </w:rPr>
-        <w:t>レスキュー・アフターマス</w:t>
-      </w:r>
-      <w:r>
-        <w:rPr>
-          <w:rFonts w:hint="eastAsia"/>
-        </w:rPr>
-        <w:t>』</w:t>
-      </w:r>
-    </w:p>
-    <w:p>
-      <w:r>
-        <w:rPr>
-          <w:rFonts w:hint="eastAsia"/>
-        </w:rPr>
-        <w:t>タイミング：</w:t>
-      </w:r>
-      <w:r>
-        <w:rPr>
-          <w:rFonts w:hint="eastAsia"/>
-        </w:rPr>
-        <w:t>イニシアチブ</w:t>
+        <w:t>独断判決剣</w:t>
+      </w:r>
+      <w:r>
+        <w:rPr>
+          <w:rFonts w:hint="eastAsia"/>
+        </w:rPr>
+        <w:t>：</w:t>
+      </w:r>
+      <w:r>
+        <w:rPr>
+          <w:rFonts w:hint="eastAsia"/>
+        </w:rPr>
+        <w:t>プルガトリオ</w:t>
+      </w:r>
+      <w:r>
+        <w:rPr>
+          <w:rFonts w:hint="eastAsia"/>
+        </w:rPr>
+        <w:t>』　封印</w:t>
+      </w:r>
+    </w:p>
+    <w:p>
+      <w:r>
+        <w:rPr>
+          <w:rFonts w:hint="eastAsia"/>
+        </w:rPr>
+        <w:t>タイミング：命中判定直前</w:t>
       </w:r>
       <w:r>
         <w:rPr>
@@ -10396,7 +12423,7 @@
         <w:rPr>
           <w:rFonts w:hint="eastAsia"/>
         </w:rPr>
-        <w:t xml:space="preserve">　対象：単体</w:t>
+        <w:t xml:space="preserve">　対象：自身</w:t>
       </w:r>
       <w:r>
         <w:rPr>
@@ -10408,13 +12435,7 @@
         <w:rPr>
           <w:rFonts w:hint="eastAsia"/>
         </w:rPr>
-        <w:t>20</w:t>
-      </w:r>
-      <w:r>
-        <w:rPr>
-          <w:rFonts w:hint="eastAsia"/>
-        </w:rPr>
-        <w:t>ｍ</w:t>
+        <w:t>-</w:t>
       </w:r>
       <w:r>
         <w:rPr>
@@ -10458,7 +12479,13 @@
         <w:rPr>
           <w:rFonts w:hint="eastAsia"/>
         </w:rPr>
-        <w:t>使用条件：シーン</w:t>
+        <w:t>使用条件：</w:t>
+      </w:r>
+      <w:r>
+        <w:rPr>
+          <w:rFonts w:hint="eastAsia"/>
+        </w:rPr>
+        <w:t>シナリオ</w:t>
       </w:r>
       <w:r>
         <w:rPr>
@@ -10478,43 +12505,29 @@
         <w:rPr>
           <w:rFonts w:hint="eastAsia"/>
         </w:rPr>
-        <w:t>対象に対して行動値</w:t>
-      </w:r>
-      <w:r>
-        <w:rPr>
-          <w:rFonts w:hint="eastAsia"/>
-        </w:rPr>
-        <w:t>+30</w:t>
-      </w:r>
-      <w:r>
-        <w:rPr>
-          <w:rFonts w:hint="eastAsia"/>
-        </w:rPr>
-        <w:t>、</w:t>
-      </w:r>
-      <w:r>
-        <w:rPr>
-          <w:rFonts w:hint="eastAsia"/>
-        </w:rPr>
-        <w:t>防御力</w:t>
-      </w:r>
-      <w:r>
-        <w:rPr>
-          <w:rFonts w:hint="eastAsia"/>
-        </w:rPr>
-        <w:t>+30</w:t>
-      </w:r>
-      <w:r>
-        <w:rPr>
-          <w:rFonts w:hint="eastAsia"/>
-        </w:rPr>
-        <w:t>、攻撃力</w:t>
-      </w:r>
-      <w:r>
-        <w:rPr>
-          <w:rFonts w:hint="eastAsia"/>
-        </w:rPr>
-        <w:t>+30</w:t>
+        <w:t>対象が「罪人」を受けている場合に使用可能。</w:t>
+      </w:r>
+    </w:p>
+    <w:p>
+      <w:r>
+        <w:rPr>
+          <w:rFonts w:hint="eastAsia"/>
+        </w:rPr>
+        <w:t>命中判定のダイスロールの直前</w:t>
+      </w:r>
+      <w:r>
+        <w:rPr>
+          <w:rFonts w:hint="eastAsia"/>
+        </w:rPr>
+        <w:t>に使用する。</w:t>
+      </w:r>
+    </w:p>
+    <w:p>
+      <w:r>
+        <w:rPr>
+          <w:rFonts w:hint="eastAsia"/>
+        </w:rPr>
+        <w:t>相手はリアクションを行えない。</w:t>
       </w:r>
     </w:p>
     <w:p/>
@@ -10526,16 +12539,9 @@
     <w:p/>
     <w:p>
       <w:pPr>
-        <w:rPr>
-          <w:rFonts w:hint="eastAsia"/>
-        </w:rPr>
-      </w:pPr>
-    </w:p>
-    <w:p>
-      <w:pPr>
         <w:pStyle w:val="1"/>
       </w:pPr>
-      <w:bookmarkStart w:id="12" w:name="_Toc37535472"/>
+      <w:bookmarkStart w:id="14" w:name="_Toc37535474"/>
       <w:r>
         <w:rPr>
           <w:rFonts w:hint="eastAsia"/>
@@ -10547,9 +12553,9 @@
         <w:rPr>
           <w:rFonts w:hint="eastAsia"/>
         </w:rPr>
-        <w:t>イグナレオ</w:t>
-      </w:r>
-      <w:bookmarkEnd w:id="12"/>
+        <w:t>カテナ</w:t>
+      </w:r>
+      <w:bookmarkEnd w:id="14"/>
     </w:p>
     <w:p>
       <w:r>
@@ -10585,132 +12591,838 @@
         <w:rPr>
           <w:rFonts w:hint="eastAsia"/>
         </w:rPr>
+        <w:t>8</w:t>
+      </w:r>
+      <w:r>
+        <w:rPr>
+          <w:rFonts w:hint="eastAsia"/>
+        </w:rPr>
+        <w:t xml:space="preserve">　命中補正：</w:t>
+      </w:r>
+      <w:r>
+        <w:rPr>
+          <w:rFonts w:hint="eastAsia"/>
+        </w:rPr>
+        <w:t>+3</w:t>
+      </w:r>
+    </w:p>
+    <w:p>
+      <w:r>
+        <w:rPr>
+          <w:rFonts w:hint="eastAsia"/>
+        </w:rPr>
+        <w:t>攻撃力：</w:t>
+      </w:r>
+      <w:r>
+        <w:rPr>
+          <w:rFonts w:hint="eastAsia"/>
+        </w:rPr>
+        <w:t>4</w:t>
+      </w:r>
+      <w:r>
+        <w:rPr>
+          <w:rFonts w:hint="eastAsia"/>
+        </w:rPr>
+        <w:t>0</w:t>
+      </w:r>
+      <w:r>
+        <w:rPr>
+          <w:rFonts w:hint="eastAsia"/>
+        </w:rPr>
+        <w:t xml:space="preserve">　行動値修正</w:t>
+      </w:r>
+      <w:r>
+        <w:rPr>
+          <w:rFonts w:hint="eastAsia"/>
+        </w:rPr>
+        <w:t>:+2</w:t>
+      </w:r>
+    </w:p>
+    <w:p>
+      <w:r>
+        <w:rPr>
+          <w:rFonts w:hint="eastAsia"/>
+        </w:rPr>
+        <w:t>射程：至近（可変）</w:t>
+      </w:r>
+    </w:p>
+    <w:p>
+      <w:r>
+        <w:rPr>
+          <w:rFonts w:hint="eastAsia"/>
+        </w:rPr>
+        <w:t>残調律回数：</w:t>
+      </w:r>
+      <w:r>
+        <w:rPr>
+          <w:rFonts w:hint="eastAsia"/>
+        </w:rPr>
+        <w:t>4/4</w:t>
+      </w:r>
+    </w:p>
+    <w:p>
+      <w:r>
+        <w:rPr>
+          <w:rFonts w:hint="eastAsia"/>
+        </w:rPr>
+        <w:t>効果：</w:t>
+      </w:r>
+    </w:p>
+    <w:p>
+      <w:r>
+        <w:rPr>
+          <w:rFonts w:hint="eastAsia"/>
+        </w:rPr>
+        <w:t>A</w:t>
+      </w:r>
+      <w:r>
+        <w:rPr>
+          <w:rFonts w:hint="eastAsia"/>
+        </w:rPr>
+        <w:t>．『相対的魔力利用：中』　解放</w:t>
+      </w:r>
+    </w:p>
+    <w:p>
+      <w:r>
+        <w:rPr>
+          <w:rFonts w:hint="eastAsia"/>
+        </w:rPr>
+        <w:t>タイミング：パッシブ　判定：</w:t>
+      </w:r>
+      <w:r>
+        <w:rPr>
+          <w:rFonts w:hint="eastAsia"/>
+        </w:rPr>
+        <w:t>-</w:t>
+      </w:r>
+      <w:r>
+        <w:rPr>
+          <w:rFonts w:hint="eastAsia"/>
+        </w:rPr>
+        <w:t xml:space="preserve">　対象：自身　射程：</w:t>
+      </w:r>
+      <w:r>
+        <w:rPr>
+          <w:rFonts w:hint="eastAsia"/>
+        </w:rPr>
+        <w:t>-</w:t>
+      </w:r>
+      <w:r>
+        <w:rPr>
+          <w:rFonts w:hint="eastAsia"/>
+        </w:rPr>
+        <w:t xml:space="preserve">　コスト：</w:t>
+      </w:r>
+      <w:r>
+        <w:rPr>
+          <w:rFonts w:hint="eastAsia"/>
+        </w:rPr>
+        <w:t>-</w:t>
+      </w:r>
+      <w:r>
+        <w:rPr>
+          <w:rFonts w:hint="eastAsia"/>
+        </w:rPr>
+        <w:t xml:space="preserve">　</w:t>
+      </w:r>
+      <w:r>
+        <w:rPr>
+          <w:rFonts w:hint="eastAsia"/>
+        </w:rPr>
+        <w:t>SL</w:t>
+      </w:r>
+      <w:r>
+        <w:rPr>
+          <w:rFonts w:hint="eastAsia"/>
+        </w:rPr>
+        <w:t>上限：</w:t>
+      </w:r>
+      <w:r>
+        <w:rPr>
+          <w:rFonts w:hint="eastAsia"/>
+        </w:rPr>
+        <w:t>1</w:t>
+      </w:r>
+      <w:r>
+        <w:rPr>
+          <w:rFonts w:hint="eastAsia"/>
+        </w:rPr>
+        <w:t xml:space="preserve">　</w:t>
+      </w:r>
+    </w:p>
+    <w:p>
+      <w:r>
+        <w:rPr>
+          <w:rFonts w:hint="eastAsia"/>
+        </w:rPr>
+        <w:t>使用条件：相手に≪驚異度≫が設定されている</w:t>
+      </w:r>
+    </w:p>
+    <w:p>
+      <w:r>
+        <w:rPr>
+          <w:rFonts w:hint="eastAsia"/>
+        </w:rPr>
+        <w:t>この武器で与えたダメージに</w:t>
+      </w:r>
+      <w:r>
+        <w:rPr>
+          <w:rFonts w:hint="eastAsia"/>
+        </w:rPr>
+        <w:t>+</w:t>
+      </w:r>
+      <w:r>
+        <w:rPr>
+          <w:rFonts w:hint="eastAsia"/>
+        </w:rPr>
+        <w:t>≪驚異度≫×</w:t>
+      </w:r>
+      <w:r>
+        <w:rPr>
+          <w:rFonts w:hint="eastAsia"/>
+        </w:rPr>
+        <w:t>45</w:t>
+      </w:r>
+    </w:p>
+    <w:p/>
+    <w:p>
+      <w:r>
+        <w:rPr>
+          <w:rFonts w:hint="eastAsia"/>
+        </w:rPr>
+        <w:t>B.</w:t>
+      </w:r>
+      <w:r>
+        <w:rPr>
+          <w:rFonts w:hint="eastAsia"/>
+        </w:rPr>
+        <w:t>『</w:t>
+      </w:r>
+      <w:r>
+        <w:rPr>
+          <w:rFonts w:hint="eastAsia"/>
+        </w:rPr>
+        <w:t>チェーン・ロック</w:t>
+      </w:r>
+      <w:r>
+        <w:rPr>
+          <w:rFonts w:hint="eastAsia"/>
+        </w:rPr>
+        <w:t>』　封印</w:t>
+      </w:r>
+    </w:p>
+    <w:p>
+      <w:r>
+        <w:rPr>
+          <w:rFonts w:hint="eastAsia"/>
+        </w:rPr>
+        <w:t>タイミング：</w:t>
+      </w:r>
+      <w:r>
+        <w:rPr>
+          <w:rFonts w:hint="eastAsia"/>
+        </w:rPr>
+        <w:t>SETUP</w:t>
+      </w:r>
+      <w:r>
+        <w:rPr>
+          <w:rFonts w:hint="eastAsia"/>
+        </w:rPr>
+        <w:t>と同時</w:t>
+      </w:r>
+      <w:r>
+        <w:rPr>
+          <w:rFonts w:hint="eastAsia"/>
+        </w:rPr>
+        <w:t xml:space="preserve">　判定：</w:t>
+      </w:r>
+      <w:r>
+        <w:rPr>
+          <w:rFonts w:hint="eastAsia"/>
+        </w:rPr>
+        <w:t>筋力</w:t>
+      </w:r>
+      <w:r>
+        <w:rPr>
+          <w:rFonts w:hint="eastAsia"/>
+        </w:rPr>
+        <w:t xml:space="preserve">　対象：</w:t>
+      </w:r>
+      <w:r>
+        <w:rPr>
+          <w:rFonts w:hint="eastAsia"/>
+        </w:rPr>
+        <w:t>単体</w:t>
+      </w:r>
+      <w:r>
+        <w:rPr>
+          <w:rFonts w:hint="eastAsia"/>
+        </w:rPr>
+        <w:t xml:space="preserve">　射程：</w:t>
+      </w:r>
+      <w:r>
+        <w:rPr>
+          <w:rFonts w:hint="eastAsia"/>
+        </w:rPr>
+        <w:t>20</w:t>
+      </w:r>
+      <w:r>
+        <w:rPr>
+          <w:rFonts w:hint="eastAsia"/>
+        </w:rPr>
+        <w:t>ｍ</w:t>
+      </w:r>
+      <w:r>
+        <w:rPr>
+          <w:rFonts w:hint="eastAsia"/>
+        </w:rPr>
+        <w:t xml:space="preserve">　コスト：</w:t>
+      </w:r>
+      <w:r>
+        <w:rPr>
+          <w:rFonts w:hint="eastAsia"/>
+        </w:rPr>
+        <w:t>5</w:t>
+      </w:r>
+      <w:r>
+        <w:rPr>
+          <w:rFonts w:hint="eastAsia"/>
+        </w:rPr>
+        <w:t xml:space="preserve">　</w:t>
+      </w:r>
+      <w:r>
+        <w:rPr>
+          <w:rFonts w:hint="eastAsia"/>
+        </w:rPr>
+        <w:t>SL</w:t>
+      </w:r>
+      <w:r>
+        <w:rPr>
+          <w:rFonts w:hint="eastAsia"/>
+        </w:rPr>
+        <w:t>上限：</w:t>
+      </w:r>
+      <w:r>
+        <w:rPr>
+          <w:rFonts w:hint="eastAsia"/>
+        </w:rPr>
+        <w:t>1</w:t>
+      </w:r>
+    </w:p>
+    <w:p>
+      <w:r>
+        <w:rPr>
+          <w:rFonts w:hint="eastAsia"/>
+        </w:rPr>
+        <w:t>使用条件：</w:t>
+      </w:r>
+      <w:r>
+        <w:rPr>
+          <w:rFonts w:hint="eastAsia"/>
+        </w:rPr>
+        <w:t>-</w:t>
+      </w:r>
+    </w:p>
+    <w:p>
+      <w:r>
+        <w:rPr>
+          <w:rFonts w:hint="eastAsia"/>
+        </w:rPr>
+        <w:t>対象と筋力対決を行い、勝利した場合、対象をこちらのエンゲージに移動させる。</w:t>
+      </w:r>
+    </w:p>
+    <w:p>
+      <w:r>
+        <w:rPr>
+          <w:rFonts w:hint="eastAsia"/>
+        </w:rPr>
+        <w:t>そのエンゲージは『封鎖』される。</w:t>
+      </w:r>
+    </w:p>
+    <w:p/>
+    <w:p>
+      <w:r>
+        <w:rPr>
+          <w:rFonts w:hint="eastAsia"/>
+        </w:rPr>
+        <w:t>C.</w:t>
+      </w:r>
+      <w:r>
+        <w:rPr>
+          <w:rFonts w:hint="eastAsia"/>
+        </w:rPr>
+        <w:t>『</w:t>
+      </w:r>
+      <w:r>
+        <w:rPr>
+          <w:rFonts w:hint="eastAsia"/>
+        </w:rPr>
+        <w:t>アガリ・カテナ</w:t>
+      </w:r>
+      <w:r>
+        <w:rPr>
+          <w:rFonts w:hint="eastAsia"/>
+        </w:rPr>
+        <w:t>』</w:t>
+      </w:r>
+      <w:r>
+        <w:rPr>
+          <w:rFonts w:hint="eastAsia"/>
+        </w:rPr>
+        <w:t xml:space="preserve"> </w:t>
+      </w:r>
+      <w:r>
+        <w:rPr>
+          <w:rFonts w:hint="eastAsia"/>
+        </w:rPr>
+        <w:t xml:space="preserve">封印　</w:t>
+      </w:r>
+    </w:p>
+    <w:p>
+      <w:r>
+        <w:rPr>
+          <w:rFonts w:hint="eastAsia"/>
+        </w:rPr>
+        <w:t>タイミング：</w:t>
+      </w:r>
+      <w:r>
+        <w:rPr>
+          <w:rFonts w:hint="eastAsia"/>
+        </w:rPr>
+        <w:t>MA</w:t>
+      </w:r>
+      <w:r>
+        <w:rPr>
+          <w:rFonts w:hint="eastAsia"/>
+        </w:rPr>
+        <w:t>と同時</w:t>
+      </w:r>
+      <w:r>
+        <w:t xml:space="preserve"> </w:t>
+      </w:r>
+      <w:r>
+        <w:rPr>
+          <w:rFonts w:hint="eastAsia"/>
+        </w:rPr>
+        <w:t>判定：</w:t>
+      </w:r>
+      <w:r>
+        <w:rPr>
+          <w:rFonts w:hint="eastAsia"/>
+        </w:rPr>
+        <w:t>-</w:t>
+      </w:r>
+      <w:r>
+        <w:rPr>
+          <w:rFonts w:hint="eastAsia"/>
+        </w:rPr>
+        <w:t xml:space="preserve">　対象：単体</w:t>
+      </w:r>
+      <w:r>
+        <w:rPr>
+          <w:rFonts w:hint="eastAsia"/>
+        </w:rPr>
+        <w:t xml:space="preserve">　射程：</w:t>
+      </w:r>
+      <w:r>
+        <w:rPr>
+          <w:rFonts w:hint="eastAsia"/>
+        </w:rPr>
+        <w:t>20</w:t>
+      </w:r>
+      <w:r>
+        <w:rPr>
+          <w:rFonts w:hint="eastAsia"/>
+        </w:rPr>
+        <w:t>ｍ</w:t>
+      </w:r>
+      <w:r>
+        <w:rPr>
+          <w:rFonts w:hint="eastAsia"/>
+        </w:rPr>
+        <w:t xml:space="preserve">　コスト：</w:t>
+      </w:r>
+      <w:r>
+        <w:rPr>
+          <w:rFonts w:hint="eastAsia"/>
+        </w:rPr>
+        <w:t>6</w:t>
+      </w:r>
+      <w:r>
+        <w:rPr>
+          <w:rFonts w:hint="eastAsia"/>
+        </w:rPr>
+        <w:t xml:space="preserve">　</w:t>
+      </w:r>
+      <w:r>
+        <w:rPr>
+          <w:rFonts w:hint="eastAsia"/>
+        </w:rPr>
+        <w:t>SL</w:t>
+      </w:r>
+      <w:r>
+        <w:rPr>
+          <w:rFonts w:hint="eastAsia"/>
+        </w:rPr>
+        <w:t>上限：</w:t>
+      </w:r>
+      <w:r>
+        <w:rPr>
+          <w:rFonts w:hint="eastAsia"/>
+        </w:rPr>
+        <w:t>1</w:t>
+      </w:r>
+    </w:p>
+    <w:p>
+      <w:r>
+        <w:rPr>
+          <w:rFonts w:hint="eastAsia"/>
+        </w:rPr>
+        <w:t>使用条件：</w:t>
+      </w:r>
+      <w:r>
+        <w:rPr>
+          <w:rFonts w:hint="eastAsia"/>
+        </w:rPr>
+        <w:t>-</w:t>
+      </w:r>
+    </w:p>
+    <w:p>
+      <w:r>
+        <w:rPr>
+          <w:rFonts w:hint="eastAsia"/>
+        </w:rPr>
+        <w:t>HP</w:t>
+      </w:r>
+      <w:r>
+        <w:rPr>
+          <w:rFonts w:hint="eastAsia"/>
+        </w:rPr>
+        <w:t>を</w:t>
+      </w:r>
+      <w:r>
+        <w:rPr>
+          <w:rFonts w:hint="eastAsia"/>
+        </w:rPr>
+        <w:t>[</w:t>
+      </w:r>
+      <w:r>
+        <w:t>CL</w:t>
+      </w:r>
+      <w:r>
+        <w:rPr>
+          <w:rFonts w:hint="eastAsia"/>
+        </w:rPr>
+        <w:t>×</w:t>
+      </w:r>
+      <w:r>
+        <w:rPr>
+          <w:rFonts w:hint="eastAsia"/>
+        </w:rPr>
+        <w:t>5]</w:t>
+      </w:r>
+      <w:r>
+        <w:rPr>
+          <w:rFonts w:hint="eastAsia"/>
+        </w:rPr>
+        <w:t>まで任意に消費してよい。消費した数値分、対象の攻撃力にプラスする。</w:t>
+      </w:r>
+    </w:p>
+    <w:p/>
+    <w:p>
+      <w:r>
+        <w:rPr>
+          <w:rFonts w:hint="eastAsia"/>
+        </w:rPr>
+        <w:t>D</w:t>
+      </w:r>
+      <w:r>
+        <w:t>.</w:t>
+      </w:r>
+      <w:r>
+        <w:rPr>
+          <w:rFonts w:hint="eastAsia"/>
+        </w:rPr>
+        <w:t>『</w:t>
+      </w:r>
+      <w:r>
+        <w:rPr>
+          <w:rFonts w:hint="eastAsia"/>
+        </w:rPr>
+        <w:t>アガッタ・カテナ</w:t>
+      </w:r>
+      <w:r>
+        <w:rPr>
+          <w:rFonts w:hint="eastAsia"/>
+        </w:rPr>
+        <w:t>』　封印</w:t>
+      </w:r>
+    </w:p>
+    <w:p>
+      <w:r>
+        <w:rPr>
+          <w:rFonts w:hint="eastAsia"/>
+        </w:rPr>
+        <w:t>タイミング：</w:t>
+      </w:r>
+      <w:r>
+        <w:rPr>
+          <w:rFonts w:hint="eastAsia"/>
+        </w:rPr>
+        <w:t>効果参照</w:t>
+      </w:r>
+      <w:r>
+        <w:rPr>
+          <w:rFonts w:hint="eastAsia"/>
+        </w:rPr>
+        <w:t xml:space="preserve">　判定：</w:t>
+      </w:r>
+      <w:r>
+        <w:rPr>
+          <w:rFonts w:hint="eastAsia"/>
+        </w:rPr>
+        <w:t>-</w:t>
+      </w:r>
+      <w:r>
+        <w:rPr>
+          <w:rFonts w:hint="eastAsia"/>
+        </w:rPr>
+        <w:t xml:space="preserve">　対象：自身　射程：</w:t>
+      </w:r>
+      <w:r>
+        <w:rPr>
+          <w:rFonts w:hint="eastAsia"/>
+        </w:rPr>
+        <w:t>-</w:t>
+      </w:r>
+      <w:r>
+        <w:rPr>
+          <w:rFonts w:hint="eastAsia"/>
+        </w:rPr>
+        <w:t xml:space="preserve">　コスト：</w:t>
+      </w:r>
+      <w:r>
+        <w:rPr>
+          <w:rFonts w:hint="eastAsia"/>
+        </w:rPr>
+        <w:t>10</w:t>
+      </w:r>
+      <w:r>
+        <w:rPr>
+          <w:rFonts w:hint="eastAsia"/>
+        </w:rPr>
+        <w:t xml:space="preserve">　</w:t>
+      </w:r>
+      <w:r>
+        <w:rPr>
+          <w:rFonts w:hint="eastAsia"/>
+        </w:rPr>
+        <w:t>SL</w:t>
+      </w:r>
+      <w:r>
+        <w:rPr>
+          <w:rFonts w:hint="eastAsia"/>
+        </w:rPr>
+        <w:t>上限：</w:t>
+      </w:r>
+      <w:r>
+        <w:rPr>
+          <w:rFonts w:hint="eastAsia"/>
+        </w:rPr>
+        <w:t>1</w:t>
+      </w:r>
+    </w:p>
+    <w:p>
+      <w:r>
+        <w:rPr>
+          <w:rFonts w:hint="eastAsia"/>
+        </w:rPr>
+        <w:t>使用条件：</w:t>
+      </w:r>
+      <w:r>
+        <w:rPr>
+          <w:rFonts w:hint="eastAsia"/>
+        </w:rPr>
+        <w:t>-</w:t>
+      </w:r>
+    </w:p>
+    <w:p>
+      <w:r>
+        <w:rPr>
+          <w:rFonts w:hint="eastAsia"/>
+        </w:rPr>
+        <w:t>PT</w:t>
+      </w:r>
+      <w:r>
+        <w:rPr>
+          <w:rFonts w:hint="eastAsia"/>
+        </w:rPr>
+        <w:t>内の誰かが</w:t>
+      </w:r>
+      <w:r>
+        <w:rPr>
+          <w:rFonts w:hint="eastAsia"/>
+        </w:rPr>
+        <w:t>HP</w:t>
+      </w:r>
+      <w:r>
+        <w:rPr>
+          <w:rFonts w:hint="eastAsia"/>
+        </w:rPr>
+        <w:t>か</w:t>
+      </w:r>
+      <w:r>
+        <w:rPr>
+          <w:rFonts w:hint="eastAsia"/>
+        </w:rPr>
+        <w:t>MP</w:t>
+      </w:r>
+      <w:r>
+        <w:rPr>
+          <w:rFonts w:hint="eastAsia"/>
+        </w:rPr>
+        <w:t>を回復した時に使用しても良い。</w:t>
+      </w:r>
+    </w:p>
+    <w:p>
+      <w:r>
+        <w:rPr>
+          <w:rFonts w:hint="eastAsia"/>
+        </w:rPr>
+        <w:t>自分も回復した数値分、</w:t>
+      </w:r>
+      <w:r>
+        <w:rPr>
+          <w:rFonts w:hint="eastAsia"/>
+        </w:rPr>
+        <w:t>HP</w:t>
+      </w:r>
+      <w:r>
+        <w:rPr>
+          <w:rFonts w:hint="eastAsia"/>
+        </w:rPr>
+        <w:t>か</w:t>
+      </w:r>
+      <w:r>
+        <w:rPr>
+          <w:rFonts w:hint="eastAsia"/>
+        </w:rPr>
+        <w:t>MP</w:t>
+      </w:r>
+      <w:r>
+        <w:rPr>
+          <w:rFonts w:hint="eastAsia"/>
+        </w:rPr>
+        <w:t>を回復する。どちらを回復するかは自分で選んでよい。</w:t>
+      </w:r>
+    </w:p>
+    <w:p/>
+    <w:p>
+      <w:r>
+        <w:rPr>
+          <w:rFonts w:hint="eastAsia"/>
+        </w:rPr>
+        <w:t>E</w:t>
+      </w:r>
+      <w:r>
+        <w:t>.</w:t>
+      </w:r>
+      <w:r>
+        <w:rPr>
+          <w:rFonts w:hint="eastAsia"/>
+        </w:rPr>
+        <w:t>『</w:t>
+      </w:r>
+      <w:r>
+        <w:rPr>
+          <w:rFonts w:hint="eastAsia"/>
+        </w:rPr>
+        <w:t>連鎖束縛剣</w:t>
+      </w:r>
+      <w:r>
+        <w:rPr>
+          <w:rFonts w:hint="eastAsia"/>
+        </w:rPr>
+        <w:t>：</w:t>
+      </w:r>
+      <w:r>
+        <w:rPr>
+          <w:rFonts w:hint="eastAsia"/>
+        </w:rPr>
+        <w:t>カテナ</w:t>
+      </w:r>
+      <w:r>
+        <w:rPr>
+          <w:rFonts w:hint="eastAsia"/>
+        </w:rPr>
+        <w:t>』　封印</w:t>
+      </w:r>
+    </w:p>
+    <w:p>
+      <w:r>
+        <w:rPr>
+          <w:rFonts w:hint="eastAsia"/>
+        </w:rPr>
+        <w:t>タイミング：</w:t>
+      </w:r>
+      <w:r>
+        <w:rPr>
+          <w:rFonts w:hint="eastAsia"/>
+        </w:rPr>
+        <w:t>効果参照</w:t>
+      </w:r>
+      <w:r>
+        <w:rPr>
+          <w:rFonts w:hint="eastAsia"/>
+        </w:rPr>
+        <w:t xml:space="preserve">　判定：</w:t>
+      </w:r>
+      <w:r>
+        <w:rPr>
+          <w:rFonts w:hint="eastAsia"/>
+        </w:rPr>
+        <w:t>-</w:t>
+      </w:r>
+      <w:r>
+        <w:rPr>
+          <w:rFonts w:hint="eastAsia"/>
+        </w:rPr>
+        <w:t xml:space="preserve">　対象：</w:t>
+      </w:r>
+      <w:r>
+        <w:rPr>
+          <w:rFonts w:hint="eastAsia"/>
+        </w:rPr>
+        <w:t>範囲（選択）</w:t>
+      </w:r>
+      <w:r>
+        <w:rPr>
+          <w:rFonts w:hint="eastAsia"/>
+        </w:rPr>
+        <w:t xml:space="preserve">　射程：</w:t>
+      </w:r>
+      <w:r>
+        <w:rPr>
+          <w:rFonts w:hint="eastAsia"/>
+        </w:rPr>
+        <w:t>視界</w:t>
+      </w:r>
+      <w:r>
+        <w:rPr>
+          <w:rFonts w:hint="eastAsia"/>
+        </w:rPr>
+        <w:t xml:space="preserve">　コスト：</w:t>
+      </w:r>
+      <w:r>
+        <w:rPr>
+          <w:rFonts w:hint="eastAsia"/>
+        </w:rPr>
         <w:t>7</w:t>
       </w:r>
       <w:r>
         <w:rPr>
           <w:rFonts w:hint="eastAsia"/>
         </w:rPr>
-        <w:t xml:space="preserve">　命中補正：</w:t>
-      </w:r>
-      <w:r>
-        <w:rPr>
-          <w:rFonts w:hint="eastAsia"/>
-        </w:rPr>
-        <w:t>+-0</w:t>
-      </w:r>
-    </w:p>
-    <w:p>
-      <w:r>
-        <w:rPr>
-          <w:rFonts w:hint="eastAsia"/>
-        </w:rPr>
-        <w:t>攻撃力：</w:t>
-      </w:r>
-      <w:r>
-        <w:rPr>
-          <w:rFonts w:hint="eastAsia"/>
-        </w:rPr>
-        <w:t>30</w:t>
-      </w:r>
-      <w:r>
-        <w:rPr>
-          <w:rFonts w:hint="eastAsia"/>
-        </w:rPr>
-        <w:t xml:space="preserve">　行動値修正</w:t>
-      </w:r>
-      <w:r>
-        <w:rPr>
-          <w:rFonts w:hint="eastAsia"/>
-        </w:rPr>
-        <w:t>:-2</w:t>
-      </w:r>
-    </w:p>
-    <w:p>
-      <w:r>
-        <w:rPr>
-          <w:rFonts w:hint="eastAsia"/>
-        </w:rPr>
-        <w:t>射程：至近（可変）</w:t>
-      </w:r>
-    </w:p>
-    <w:p>
-      <w:r>
-        <w:rPr>
-          <w:rFonts w:hint="eastAsia"/>
-        </w:rPr>
-        <w:t>残調律回数：</w:t>
-      </w:r>
-      <w:r>
-        <w:rPr>
-          <w:rFonts w:hint="eastAsia"/>
-        </w:rPr>
-        <w:t>4/4</w:t>
-      </w:r>
-    </w:p>
-    <w:p>
-      <w:r>
-        <w:rPr>
-          <w:rFonts w:hint="eastAsia"/>
-        </w:rPr>
-        <w:t>効果：</w:t>
-      </w:r>
-    </w:p>
-    <w:p>
-      <w:r>
-        <w:rPr>
-          <w:rFonts w:hint="eastAsia"/>
-        </w:rPr>
-        <w:t>A</w:t>
-      </w:r>
-      <w:r>
-        <w:rPr>
-          <w:rFonts w:hint="eastAsia"/>
-        </w:rPr>
-        <w:t>．『相対的魔力利用：低』　解放</w:t>
-      </w:r>
-    </w:p>
-    <w:p>
-      <w:r>
-        <w:rPr>
-          <w:rFonts w:hint="eastAsia"/>
-        </w:rPr>
-        <w:t>タイミング：パッシブ　判定：</w:t>
-      </w:r>
-      <w:r>
-        <w:rPr>
-          <w:rFonts w:hint="eastAsia"/>
-        </w:rPr>
-        <w:t>-</w:t>
-      </w:r>
-      <w:r>
-        <w:rPr>
-          <w:rFonts w:hint="eastAsia"/>
-        </w:rPr>
-        <w:t xml:space="preserve">　対象：自身　射程：</w:t>
-      </w:r>
-      <w:r>
-        <w:rPr>
-          <w:rFonts w:hint="eastAsia"/>
-        </w:rPr>
-        <w:t>-</w:t>
-      </w:r>
-      <w:r>
-        <w:rPr>
-          <w:rFonts w:hint="eastAsia"/>
-        </w:rPr>
-        <w:t xml:space="preserve">　コスト：</w:t>
-      </w:r>
-      <w:r>
-        <w:rPr>
-          <w:rFonts w:hint="eastAsia"/>
-        </w:rPr>
-        <w:t>-</w:t>
-      </w:r>
-      <w:r>
-        <w:rPr>
-          <w:rFonts w:hint="eastAsia"/>
-        </w:rPr>
         <w:t xml:space="preserve">　</w:t>
       </w:r>
       <w:r>
@@ -10731,134 +13443,13 @@
         </w:rPr>
         <w:t>1</w:t>
       </w:r>
-      <w:r>
-        <w:rPr>
-          <w:rFonts w:hint="eastAsia"/>
-        </w:rPr>
-        <w:t xml:space="preserve">　</w:t>
-      </w:r>
-    </w:p>
-    <w:p>
-      <w:r>
-        <w:rPr>
-          <w:rFonts w:hint="eastAsia"/>
-        </w:rPr>
-        <w:t>使用条件：相手に≪驚異度≫が設定されている</w:t>
-      </w:r>
-    </w:p>
-    <w:p>
-      <w:r>
-        <w:rPr>
-          <w:rFonts w:hint="eastAsia"/>
-        </w:rPr>
-        <w:t>この武器で与えたダメージに</w:t>
-      </w:r>
-      <w:r>
-        <w:rPr>
-          <w:rFonts w:hint="eastAsia"/>
-        </w:rPr>
-        <w:t>+</w:t>
-      </w:r>
-      <w:r>
-        <w:rPr>
-          <w:rFonts w:hint="eastAsia"/>
-        </w:rPr>
-        <w:t>≪驚異度≫×</w:t>
-      </w:r>
-      <w:r>
-        <w:rPr>
-          <w:rFonts w:hint="eastAsia"/>
-        </w:rPr>
-        <w:t>20</w:t>
-      </w:r>
-    </w:p>
-    <w:p/>
-    <w:p>
-      <w:r>
-        <w:rPr>
-          <w:rFonts w:hint="eastAsia"/>
-        </w:rPr>
-        <w:t>B.</w:t>
-      </w:r>
-      <w:r>
-        <w:rPr>
-          <w:rFonts w:hint="eastAsia"/>
-        </w:rPr>
-        <w:t>『</w:t>
-      </w:r>
-      <w:r>
-        <w:rPr>
-          <w:rFonts w:hint="eastAsia"/>
-        </w:rPr>
-        <w:t>土鬼</w:t>
-      </w:r>
-      <w:r>
-        <w:rPr>
-          <w:rFonts w:hint="eastAsia"/>
-        </w:rPr>
-        <w:t>』　封印</w:t>
-      </w:r>
-    </w:p>
-    <w:p>
-      <w:r>
-        <w:rPr>
-          <w:rFonts w:hint="eastAsia"/>
-        </w:rPr>
-        <w:t>タイミング：</w:t>
-      </w:r>
-      <w:r>
-        <w:rPr>
-          <w:rFonts w:hint="eastAsia"/>
-        </w:rPr>
-        <w:t>効果参照　判定：</w:t>
-      </w:r>
-      <w:r>
-        <w:rPr>
-          <w:rFonts w:hint="eastAsia"/>
-        </w:rPr>
-        <w:t>-</w:t>
-      </w:r>
-      <w:r>
-        <w:rPr>
-          <w:rFonts w:hint="eastAsia"/>
-        </w:rPr>
-        <w:t xml:space="preserve">　対象：自身　射程：</w:t>
-      </w:r>
-      <w:r>
-        <w:rPr>
-          <w:rFonts w:hint="eastAsia"/>
-        </w:rPr>
-        <w:t>-</w:t>
-      </w:r>
-      <w:r>
-        <w:rPr>
-          <w:rFonts w:hint="eastAsia"/>
-        </w:rPr>
-        <w:t xml:space="preserve">　コスト：</w:t>
-      </w:r>
-      <w:r>
-        <w:rPr>
-          <w:rFonts w:hint="eastAsia"/>
-        </w:rPr>
-        <w:t>3</w:t>
-      </w:r>
-      <w:r>
-        <w:rPr>
-          <w:rFonts w:hint="eastAsia"/>
-        </w:rPr>
-        <w:t xml:space="preserve">　</w:t>
-      </w:r>
-      <w:r>
-        <w:rPr>
-          <w:rFonts w:hint="eastAsia"/>
-        </w:rPr>
-        <w:t>SL</w:t>
-      </w:r>
-      <w:r>
-        <w:rPr>
-          <w:rFonts w:hint="eastAsia"/>
-        </w:rPr>
-        <w:t>上限：</w:t>
+    </w:p>
+    <w:p>
+      <w:r>
+        <w:rPr>
+          <w:rFonts w:hint="eastAsia"/>
+        </w:rPr>
+        <w:t>使用条件：シナリオ</w:t>
       </w:r>
       <w:r>
         <w:rPr>
@@ -10866,460 +13457,6 @@
         </w:rPr>
         <w:t>1</w:t>
       </w:r>
-    </w:p>
-    <w:p>
-      <w:r>
-        <w:rPr>
-          <w:rFonts w:hint="eastAsia"/>
-        </w:rPr>
-        <w:t>使用条件：</w:t>
-      </w:r>
-      <w:r>
-        <w:rPr>
-          <w:rFonts w:hint="eastAsia"/>
-        </w:rPr>
-        <w:t>-</w:t>
-      </w:r>
-    </w:p>
-    <w:p>
-      <w:r>
-        <w:rPr>
-          <w:rFonts w:hint="eastAsia"/>
-        </w:rPr>
-        <w:t>武器攻撃と同時に隠密状態になる。</w:t>
-      </w:r>
-    </w:p>
-    <w:p>
-      <w:r>
-        <w:rPr>
-          <w:rFonts w:hint="eastAsia"/>
-        </w:rPr>
-        <w:t>敵とエンゲージしていても隠密状態になることもできる。</w:t>
-      </w:r>
-    </w:p>
-    <w:p/>
-    <w:p>
-      <w:r>
-        <w:rPr>
-          <w:rFonts w:hint="eastAsia"/>
-        </w:rPr>
-        <w:t>C.</w:t>
-      </w:r>
-      <w:r>
-        <w:rPr>
-          <w:rFonts w:hint="eastAsia"/>
-        </w:rPr>
-        <w:t>『火鬼</w:t>
-      </w:r>
-      <w:r>
-        <w:rPr>
-          <w:rFonts w:hint="eastAsia"/>
-        </w:rPr>
-        <w:t>』</w:t>
-      </w:r>
-      <w:r>
-        <w:rPr>
-          <w:rFonts w:hint="eastAsia"/>
-        </w:rPr>
-        <w:t xml:space="preserve"> </w:t>
-      </w:r>
-      <w:r>
-        <w:rPr>
-          <w:rFonts w:hint="eastAsia"/>
-        </w:rPr>
-        <w:t xml:space="preserve">封印　</w:t>
-      </w:r>
-    </w:p>
-    <w:p>
-      <w:r>
-        <w:rPr>
-          <w:rFonts w:hint="eastAsia"/>
-        </w:rPr>
-        <w:t>タイミング：</w:t>
-      </w:r>
-      <w:r>
-        <w:rPr>
-          <w:rFonts w:hint="eastAsia"/>
-        </w:rPr>
-        <w:t>パッシブ</w:t>
-      </w:r>
-      <w:r>
-        <w:t xml:space="preserve"> </w:t>
-      </w:r>
-      <w:r>
-        <w:rPr>
-          <w:rFonts w:hint="eastAsia"/>
-        </w:rPr>
-        <w:t>判</w:t>
-      </w:r>
-      <w:r>
-        <w:rPr>
-          <w:rFonts w:hint="eastAsia"/>
-        </w:rPr>
-        <w:t>定：</w:t>
-      </w:r>
-      <w:r>
-        <w:rPr>
-          <w:rFonts w:hint="eastAsia"/>
-        </w:rPr>
-        <w:t>-</w:t>
-      </w:r>
-      <w:r>
-        <w:rPr>
-          <w:rFonts w:hint="eastAsia"/>
-        </w:rPr>
-        <w:t xml:space="preserve">　対象：自身　射程：</w:t>
-      </w:r>
-      <w:r>
-        <w:rPr>
-          <w:rFonts w:hint="eastAsia"/>
-        </w:rPr>
-        <w:t>-</w:t>
-      </w:r>
-      <w:r>
-        <w:rPr>
-          <w:rFonts w:hint="eastAsia"/>
-        </w:rPr>
-        <w:t xml:space="preserve">　コスト：</w:t>
-      </w:r>
-      <w:r>
-        <w:rPr>
-          <w:rFonts w:hint="eastAsia"/>
-        </w:rPr>
-        <w:t>-</w:t>
-      </w:r>
-      <w:r>
-        <w:rPr>
-          <w:rFonts w:hint="eastAsia"/>
-        </w:rPr>
-        <w:t xml:space="preserve">　</w:t>
-      </w:r>
-      <w:r>
-        <w:rPr>
-          <w:rFonts w:hint="eastAsia"/>
-        </w:rPr>
-        <w:t>SL</w:t>
-      </w:r>
-      <w:r>
-        <w:rPr>
-          <w:rFonts w:hint="eastAsia"/>
-        </w:rPr>
-        <w:t>上限：</w:t>
-      </w:r>
-      <w:r>
-        <w:rPr>
-          <w:rFonts w:hint="eastAsia"/>
-        </w:rPr>
-        <w:t>1</w:t>
-      </w:r>
-    </w:p>
-    <w:p>
-      <w:r>
-        <w:rPr>
-          <w:rFonts w:hint="eastAsia"/>
-        </w:rPr>
-        <w:t>使用条件：</w:t>
-      </w:r>
-      <w:r>
-        <w:rPr>
-          <w:rFonts w:hint="eastAsia"/>
-        </w:rPr>
-        <w:t>隠密</w:t>
-      </w:r>
-      <w:r>
-        <w:rPr>
-          <w:rFonts w:hint="eastAsia"/>
-        </w:rPr>
-        <w:t>状態</w:t>
-      </w:r>
-    </w:p>
-    <w:p>
-      <w:r>
-        <w:rPr>
-          <w:rFonts w:hint="eastAsia"/>
-        </w:rPr>
-        <w:t>移動、アイテムの使用、「対象：自身」以外のスキルを使用しても隠密状態が解除されない。</w:t>
-      </w:r>
-    </w:p>
-    <w:p/>
-    <w:p>
-      <w:r>
-        <w:rPr>
-          <w:rFonts w:hint="eastAsia"/>
-        </w:rPr>
-        <w:t>D</w:t>
-      </w:r>
-      <w:r>
-        <w:t>.</w:t>
-      </w:r>
-      <w:r>
-        <w:rPr>
-          <w:rFonts w:hint="eastAsia"/>
-        </w:rPr>
-        <w:t>『水鬼</w:t>
-      </w:r>
-      <w:r>
-        <w:rPr>
-          <w:rFonts w:hint="eastAsia"/>
-        </w:rPr>
-        <w:t>』　封印</w:t>
-      </w:r>
-    </w:p>
-    <w:p>
-      <w:r>
-        <w:rPr>
-          <w:rFonts w:hint="eastAsia"/>
-        </w:rPr>
-        <w:t>タイミング：パッシブ</w:t>
-      </w:r>
-      <w:r>
-        <w:rPr>
-          <w:rFonts w:hint="eastAsia"/>
-        </w:rPr>
-        <w:t xml:space="preserve">　判定：</w:t>
-      </w:r>
-      <w:r>
-        <w:rPr>
-          <w:rFonts w:hint="eastAsia"/>
-        </w:rPr>
-        <w:t>-</w:t>
-      </w:r>
-      <w:r>
-        <w:rPr>
-          <w:rFonts w:hint="eastAsia"/>
-        </w:rPr>
-        <w:t xml:space="preserve">　対象：自身</w:t>
-      </w:r>
-      <w:r>
-        <w:rPr>
-          <w:rFonts w:hint="eastAsia"/>
-        </w:rPr>
-        <w:t xml:space="preserve">　射程：</w:t>
-      </w:r>
-      <w:r>
-        <w:rPr>
-          <w:rFonts w:hint="eastAsia"/>
-        </w:rPr>
-        <w:t>-</w:t>
-      </w:r>
-      <w:r>
-        <w:rPr>
-          <w:rFonts w:hint="eastAsia"/>
-        </w:rPr>
-        <w:t xml:space="preserve">　コスト：</w:t>
-      </w:r>
-      <w:r>
-        <w:rPr>
-          <w:rFonts w:hint="eastAsia"/>
-        </w:rPr>
-        <w:t>-</w:t>
-      </w:r>
-      <w:r>
-        <w:rPr>
-          <w:rFonts w:hint="eastAsia"/>
-        </w:rPr>
-        <w:t xml:space="preserve">　</w:t>
-      </w:r>
-      <w:r>
-        <w:rPr>
-          <w:rFonts w:hint="eastAsia"/>
-        </w:rPr>
-        <w:t>SL</w:t>
-      </w:r>
-      <w:r>
-        <w:rPr>
-          <w:rFonts w:hint="eastAsia"/>
-        </w:rPr>
-        <w:t>上限：</w:t>
-      </w:r>
-      <w:r>
-        <w:rPr>
-          <w:rFonts w:hint="eastAsia"/>
-        </w:rPr>
-        <w:t>1</w:t>
-      </w:r>
-    </w:p>
-    <w:p>
-      <w:r>
-        <w:rPr>
-          <w:rFonts w:hint="eastAsia"/>
-        </w:rPr>
-        <w:t>使用条件：隠密状態</w:t>
-      </w:r>
-    </w:p>
-    <w:p>
-      <w:r>
-        <w:rPr>
-          <w:rFonts w:hint="eastAsia"/>
-        </w:rPr>
-        <w:t>隠密状態時　命中判定</w:t>
-      </w:r>
-      <w:r>
-        <w:rPr>
-          <w:rFonts w:hint="eastAsia"/>
-        </w:rPr>
-        <w:t>+3D</w:t>
-      </w:r>
-      <w:r>
-        <w:rPr>
-          <w:rFonts w:hint="eastAsia"/>
-        </w:rPr>
-        <w:t xml:space="preserve">　ダメージ</w:t>
-      </w:r>
-      <w:r>
-        <w:rPr>
-          <w:rFonts w:hint="eastAsia"/>
-        </w:rPr>
-        <w:t>+3D</w:t>
-      </w:r>
-    </w:p>
-    <w:p/>
-    <w:p>
-      <w:r>
-        <w:rPr>
-          <w:rFonts w:hint="eastAsia"/>
-        </w:rPr>
-        <w:t>E</w:t>
-      </w:r>
-      <w:r>
-        <w:t>.</w:t>
-      </w:r>
-      <w:r>
-        <w:rPr>
-          <w:rFonts w:hint="eastAsia"/>
-        </w:rPr>
-        <w:t>『</w:t>
-      </w:r>
-      <w:r>
-        <w:rPr>
-          <w:rFonts w:hint="eastAsia"/>
-        </w:rPr>
-        <w:t>隠形鬼</w:t>
-      </w:r>
-      <w:r>
-        <w:rPr>
-          <w:rFonts w:hint="eastAsia"/>
-        </w:rPr>
-        <w:t>剣</w:t>
-      </w:r>
-      <w:r>
-        <w:rPr>
-          <w:rFonts w:hint="eastAsia"/>
-        </w:rPr>
-        <w:t>:</w:t>
-      </w:r>
-      <w:r>
-        <w:rPr>
-          <w:rFonts w:hint="eastAsia"/>
-        </w:rPr>
-        <w:t>イグナレオ</w:t>
-      </w:r>
-      <w:r>
-        <w:rPr>
-          <w:rFonts w:hint="eastAsia"/>
-        </w:rPr>
-        <w:t>』　封印</w:t>
-      </w:r>
-    </w:p>
-    <w:p>
-      <w:r>
-        <w:rPr>
-          <w:rFonts w:hint="eastAsia"/>
-        </w:rPr>
-        <w:t>タイミング：</w:t>
-      </w:r>
-      <w:r>
-        <w:rPr>
-          <w:rFonts w:hint="eastAsia"/>
-        </w:rPr>
-        <w:t>命中判定直後</w:t>
-      </w:r>
-      <w:r>
-        <w:rPr>
-          <w:rFonts w:hint="eastAsia"/>
-        </w:rPr>
-        <w:t xml:space="preserve">　判定：</w:t>
-      </w:r>
-      <w:r>
-        <w:rPr>
-          <w:rFonts w:hint="eastAsia"/>
-        </w:rPr>
-        <w:t>-</w:t>
-      </w:r>
-      <w:r>
-        <w:rPr>
-          <w:rFonts w:hint="eastAsia"/>
-        </w:rPr>
-        <w:t xml:space="preserve">　対象：自身　射程：</w:t>
-      </w:r>
-      <w:r>
-        <w:rPr>
-          <w:rFonts w:hint="eastAsia"/>
-        </w:rPr>
-        <w:t>-</w:t>
-      </w:r>
-      <w:r>
-        <w:rPr>
-          <w:rFonts w:hint="eastAsia"/>
-        </w:rPr>
-        <w:t xml:space="preserve">　コスト：</w:t>
-      </w:r>
-      <w:r>
-        <w:rPr>
-          <w:rFonts w:hint="eastAsia"/>
-        </w:rPr>
-        <w:t>5</w:t>
-      </w:r>
-      <w:r>
-        <w:rPr>
-          <w:rFonts w:hint="eastAsia"/>
-        </w:rPr>
-        <w:t xml:space="preserve">　</w:t>
-      </w:r>
-      <w:r>
-        <w:rPr>
-          <w:rFonts w:hint="eastAsia"/>
-        </w:rPr>
-        <w:t>SL</w:t>
-      </w:r>
-      <w:r>
-        <w:rPr>
-          <w:rFonts w:hint="eastAsia"/>
-        </w:rPr>
-        <w:t>上限：</w:t>
-      </w:r>
-      <w:r>
-        <w:rPr>
-          <w:rFonts w:hint="eastAsia"/>
-        </w:rPr>
-        <w:t>1</w:t>
-      </w:r>
-    </w:p>
-    <w:p>
-      <w:r>
-        <w:rPr>
-          <w:rFonts w:hint="eastAsia"/>
-        </w:rPr>
-        <w:t>使用条件：</w:t>
-      </w:r>
-      <w:r>
-        <w:rPr>
-          <w:rFonts w:hint="eastAsia"/>
-        </w:rPr>
-        <w:t>隠密状態、</w:t>
-      </w:r>
-      <w:r>
-        <w:rPr>
-          <w:rFonts w:hint="eastAsia"/>
-        </w:rPr>
-        <w:t>シナリオ</w:t>
-      </w:r>
-      <w:r>
-        <w:rPr>
-          <w:rFonts w:hint="eastAsia"/>
-        </w:rPr>
-        <w:t>3</w:t>
-      </w:r>
       <w:r>
         <w:rPr>
           <w:rFonts w:hint="eastAsia"/>
@@ -11332,75 +13469,35 @@
         <w:rPr>
           <w:rFonts w:hint="eastAsia"/>
         </w:rPr>
-        <w:t>命中判定のダイスロールの直後に使用する。</w:t>
-      </w:r>
-    </w:p>
-    <w:p>
-      <w:r>
-        <w:rPr>
-          <w:rFonts w:hint="eastAsia"/>
-        </w:rPr>
-        <w:t>そのダイスロールで</w:t>
-      </w:r>
-      <w:r>
-        <w:rPr>
-          <w:rFonts w:hint="eastAsia"/>
-        </w:rPr>
-        <w:t>6</w:t>
-      </w:r>
-      <w:r>
-        <w:rPr>
-          <w:rFonts w:hint="eastAsia"/>
-        </w:rPr>
-        <w:t>の目が</w:t>
-      </w:r>
-      <w:r>
-        <w:rPr>
-          <w:rFonts w:hint="eastAsia"/>
-        </w:rPr>
-        <w:t>1</w:t>
-      </w:r>
-      <w:r>
-        <w:rPr>
-          <w:rFonts w:hint="eastAsia"/>
-        </w:rPr>
-        <w:t>つでもあれば</w:t>
-      </w:r>
-      <w:r>
-        <w:rPr>
-          <w:rFonts w:hint="eastAsia"/>
-        </w:rPr>
-        <w:t>1</w:t>
-      </w:r>
-      <w:r>
-        <w:rPr>
-          <w:rFonts w:hint="eastAsia"/>
-        </w:rPr>
-        <w:t>個のダイスを振り直してもよい。その結果</w:t>
-      </w:r>
-      <w:r>
-        <w:rPr>
-          <w:rFonts w:hint="eastAsia"/>
-        </w:rPr>
-        <w:t>6</w:t>
-      </w:r>
-      <w:r>
-        <w:rPr>
-          <w:rFonts w:hint="eastAsia"/>
-        </w:rPr>
-        <w:t>の目のダイスが</w:t>
-      </w:r>
-      <w:r>
-        <w:rPr>
-          <w:rFonts w:hint="eastAsia"/>
-        </w:rPr>
-        <w:t>2</w:t>
-      </w:r>
-      <w:r>
-        <w:rPr>
-          <w:rFonts w:hint="eastAsia"/>
-        </w:rPr>
-        <w:t>個以上になればｸﾘﾃｨｶﾙとなる。</w:t>
+        <w:t>対象が回避判定を行う直前に使用できる。</w:t>
+      </w:r>
+    </w:p>
+    <w:p>
+      <w:r>
+        <w:rPr>
+          <w:rFonts w:hint="eastAsia"/>
+        </w:rPr>
+        <w:t>対象の回避ダイスを</w:t>
+      </w:r>
+      <w:r>
+        <w:rPr>
+          <w:rFonts w:hint="eastAsia"/>
+        </w:rPr>
+        <w:t>-10D</w:t>
+      </w:r>
+      <w:r>
+        <w:rPr>
+          <w:rFonts w:hint="eastAsia"/>
+        </w:rPr>
+        <w:t>する。この効果により回避が失敗した場合、対象は即座に行動済みになる。</w:t>
+      </w:r>
+    </w:p>
+    <w:p>
+      <w:r>
+        <w:rPr>
+          <w:rFonts w:hint="eastAsia"/>
+        </w:rPr>
+        <w:t>その後、自身も行動済みになる。</w:t>
       </w:r>
     </w:p>
     <w:p/>
@@ -11410,1882 +13507,6 @@
     <w:p/>
     <w:p/>
     <w:p/>
-    <w:p/>
-    <w:p>
-      <w:pPr>
-        <w:pStyle w:val="1"/>
-      </w:pPr>
-      <w:bookmarkStart w:id="13" w:name="_Toc37535473"/>
-      <w:r>
-        <w:rPr>
-          <w:rFonts w:hint="eastAsia"/>
-        </w:rPr>
-        <w:lastRenderedPageBreak/>
-        <w:t>銘：</w:t>
-      </w:r>
-      <w:r>
-        <w:rPr>
-          <w:rFonts w:hint="eastAsia"/>
-        </w:rPr>
-        <w:t>プルガトリオ</w:t>
-      </w:r>
-      <w:bookmarkEnd w:id="13"/>
-    </w:p>
-    <w:p>
-      <w:r>
-        <w:t>種別：長剣（両手剣</w:t>
-      </w:r>
-      <w:r>
-        <w:rPr>
-          <w:rFonts w:hint="eastAsia"/>
-        </w:rPr>
-        <w:t>）　装備部位：片（両）</w:t>
-      </w:r>
-    </w:p>
-    <w:p>
-      <w:r>
-        <w:rPr>
-          <w:rFonts w:hint="eastAsia"/>
-        </w:rPr>
-        <w:t>レベル：</w:t>
-      </w:r>
-      <w:r>
-        <w:rPr>
-          <w:rFonts w:hint="eastAsia"/>
-        </w:rPr>
-        <w:t>-</w:t>
-      </w:r>
-      <w:r>
-        <w:rPr>
-          <w:rFonts w:hint="eastAsia"/>
-        </w:rPr>
-        <w:t xml:space="preserve">　重量：</w:t>
-      </w:r>
-      <w:r>
-        <w:rPr>
-          <w:rFonts w:hint="eastAsia"/>
-        </w:rPr>
-        <w:t>6</w:t>
-      </w:r>
-      <w:r>
-        <w:rPr>
-          <w:rFonts w:hint="eastAsia"/>
-        </w:rPr>
-        <w:t xml:space="preserve">　命中補正：</w:t>
-      </w:r>
-      <w:r>
-        <w:rPr>
-          <w:rFonts w:hint="eastAsia"/>
-        </w:rPr>
-        <w:t>+1</w:t>
-      </w:r>
-    </w:p>
-    <w:p>
-      <w:r>
-        <w:rPr>
-          <w:rFonts w:hint="eastAsia"/>
-        </w:rPr>
-        <w:t>攻撃力：</w:t>
-      </w:r>
-      <w:r>
-        <w:rPr>
-          <w:rFonts w:hint="eastAsia"/>
-        </w:rPr>
-        <w:t>50</w:t>
-      </w:r>
-      <w:r>
-        <w:rPr>
-          <w:rFonts w:hint="eastAsia"/>
-        </w:rPr>
-        <w:t xml:space="preserve">　行動値修正</w:t>
-      </w:r>
-      <w:r>
-        <w:rPr>
-          <w:rFonts w:hint="eastAsia"/>
-        </w:rPr>
-        <w:t>:-1</w:t>
-      </w:r>
-    </w:p>
-    <w:p>
-      <w:r>
-        <w:rPr>
-          <w:rFonts w:hint="eastAsia"/>
-        </w:rPr>
-        <w:t>射程：至近（可変）</w:t>
-      </w:r>
-    </w:p>
-    <w:p>
-      <w:r>
-        <w:rPr>
-          <w:rFonts w:hint="eastAsia"/>
-        </w:rPr>
-        <w:t>残調律回数：</w:t>
-      </w:r>
-      <w:r>
-        <w:rPr>
-          <w:rFonts w:hint="eastAsia"/>
-        </w:rPr>
-        <w:t>4/4</w:t>
-      </w:r>
-    </w:p>
-    <w:p>
-      <w:r>
-        <w:rPr>
-          <w:rFonts w:hint="eastAsia"/>
-        </w:rPr>
-        <w:t>効果：</w:t>
-      </w:r>
-    </w:p>
-    <w:p>
-      <w:r>
-        <w:rPr>
-          <w:rFonts w:hint="eastAsia"/>
-        </w:rPr>
-        <w:t>A</w:t>
-      </w:r>
-      <w:r>
-        <w:rPr>
-          <w:rFonts w:hint="eastAsia"/>
-        </w:rPr>
-        <w:t>．『相対的魔力利用：中』　解放</w:t>
-      </w:r>
-    </w:p>
-    <w:p>
-      <w:r>
-        <w:rPr>
-          <w:rFonts w:hint="eastAsia"/>
-        </w:rPr>
-        <w:t>タイミング：パッシブ　判定：</w:t>
-      </w:r>
-      <w:r>
-        <w:rPr>
-          <w:rFonts w:hint="eastAsia"/>
-        </w:rPr>
-        <w:t>-</w:t>
-      </w:r>
-      <w:r>
-        <w:rPr>
-          <w:rFonts w:hint="eastAsia"/>
-        </w:rPr>
-        <w:t xml:space="preserve">　対象：自身　射程：</w:t>
-      </w:r>
-      <w:r>
-        <w:rPr>
-          <w:rFonts w:hint="eastAsia"/>
-        </w:rPr>
-        <w:t>-</w:t>
-      </w:r>
-      <w:r>
-        <w:rPr>
-          <w:rFonts w:hint="eastAsia"/>
-        </w:rPr>
-        <w:t xml:space="preserve">　コスト：</w:t>
-      </w:r>
-      <w:r>
-        <w:rPr>
-          <w:rFonts w:hint="eastAsia"/>
-        </w:rPr>
-        <w:t>-</w:t>
-      </w:r>
-      <w:r>
-        <w:rPr>
-          <w:rFonts w:hint="eastAsia"/>
-        </w:rPr>
-        <w:t xml:space="preserve">　</w:t>
-      </w:r>
-      <w:r>
-        <w:rPr>
-          <w:rFonts w:hint="eastAsia"/>
-        </w:rPr>
-        <w:t>SL</w:t>
-      </w:r>
-      <w:r>
-        <w:rPr>
-          <w:rFonts w:hint="eastAsia"/>
-        </w:rPr>
-        <w:t>上限：</w:t>
-      </w:r>
-      <w:r>
-        <w:rPr>
-          <w:rFonts w:hint="eastAsia"/>
-        </w:rPr>
-        <w:t>1</w:t>
-      </w:r>
-      <w:r>
-        <w:rPr>
-          <w:rFonts w:hint="eastAsia"/>
-        </w:rPr>
-        <w:t xml:space="preserve">　</w:t>
-      </w:r>
-    </w:p>
-    <w:p>
-      <w:r>
-        <w:rPr>
-          <w:rFonts w:hint="eastAsia"/>
-        </w:rPr>
-        <w:t>使用条件：相手に≪驚異度≫が設定されている</w:t>
-      </w:r>
-    </w:p>
-    <w:p>
-      <w:r>
-        <w:rPr>
-          <w:rFonts w:hint="eastAsia"/>
-        </w:rPr>
-        <w:t>この武器で与えたダメージに</w:t>
-      </w:r>
-      <w:r>
-        <w:rPr>
-          <w:rFonts w:hint="eastAsia"/>
-        </w:rPr>
-        <w:t>+</w:t>
-      </w:r>
-      <w:r>
-        <w:rPr>
-          <w:rFonts w:hint="eastAsia"/>
-        </w:rPr>
-        <w:t>≪驚異度≫×</w:t>
-      </w:r>
-      <w:r>
-        <w:rPr>
-          <w:rFonts w:hint="eastAsia"/>
-        </w:rPr>
-        <w:t>40</w:t>
-      </w:r>
-    </w:p>
-    <w:p/>
-    <w:p>
-      <w:r>
-        <w:rPr>
-          <w:rFonts w:hint="eastAsia"/>
-        </w:rPr>
-        <w:t>B.</w:t>
-      </w:r>
-      <w:r>
-        <w:rPr>
-          <w:rFonts w:hint="eastAsia"/>
-        </w:rPr>
-        <w:t>『ジャッジメント</w:t>
-      </w:r>
-      <w:r>
-        <w:rPr>
-          <w:rFonts w:hint="eastAsia"/>
-        </w:rPr>
-        <w:t>』　封印</w:t>
-      </w:r>
-    </w:p>
-    <w:p>
-      <w:r>
-        <w:rPr>
-          <w:rFonts w:hint="eastAsia"/>
-        </w:rPr>
-        <w:t>タイミング：</w:t>
-      </w:r>
-      <w:r>
-        <w:rPr>
-          <w:rFonts w:hint="eastAsia"/>
-        </w:rPr>
-        <w:t>SETUP</w:t>
-      </w:r>
-      <w:r>
-        <w:rPr>
-          <w:rFonts w:hint="eastAsia"/>
-        </w:rPr>
-        <w:t>と同時</w:t>
-      </w:r>
-      <w:r>
-        <w:rPr>
-          <w:rFonts w:hint="eastAsia"/>
-        </w:rPr>
-        <w:t xml:space="preserve">　判定：</w:t>
-      </w:r>
-      <w:r>
-        <w:rPr>
-          <w:rFonts w:hint="eastAsia"/>
-        </w:rPr>
-        <w:t>精神対決</w:t>
-      </w:r>
-      <w:r>
-        <w:rPr>
-          <w:rFonts w:hint="eastAsia"/>
-        </w:rPr>
-        <w:t xml:space="preserve">　対象：場面（選択）</w:t>
-      </w:r>
-      <w:r>
-        <w:rPr>
-          <w:rFonts w:hint="eastAsia"/>
-        </w:rPr>
-        <w:t xml:space="preserve">　射程：</w:t>
-      </w:r>
-      <w:r>
-        <w:rPr>
-          <w:rFonts w:hint="eastAsia"/>
-        </w:rPr>
-        <w:t>視界</w:t>
-      </w:r>
-      <w:r>
-        <w:rPr>
-          <w:rFonts w:hint="eastAsia"/>
-        </w:rPr>
-        <w:t xml:space="preserve">　コスト：</w:t>
-      </w:r>
-      <w:r>
-        <w:rPr>
-          <w:rFonts w:hint="eastAsia"/>
-        </w:rPr>
-        <w:t>6</w:t>
-      </w:r>
-      <w:r>
-        <w:rPr>
-          <w:rFonts w:hint="eastAsia"/>
-        </w:rPr>
-        <w:t xml:space="preserve">　</w:t>
-      </w:r>
-      <w:r>
-        <w:rPr>
-          <w:rFonts w:hint="eastAsia"/>
-        </w:rPr>
-        <w:t>SL</w:t>
-      </w:r>
-      <w:r>
-        <w:rPr>
-          <w:rFonts w:hint="eastAsia"/>
-        </w:rPr>
-        <w:t>上限：</w:t>
-      </w:r>
-      <w:r>
-        <w:rPr>
-          <w:rFonts w:hint="eastAsia"/>
-        </w:rPr>
-        <w:t>1</w:t>
-      </w:r>
-    </w:p>
-    <w:p>
-      <w:r>
-        <w:rPr>
-          <w:rFonts w:hint="eastAsia"/>
-        </w:rPr>
-        <w:t>使用条件：</w:t>
-      </w:r>
-      <w:r>
-        <w:rPr>
-          <w:rFonts w:hint="eastAsia"/>
-        </w:rPr>
-        <w:t>-</w:t>
-      </w:r>
-    </w:p>
-    <w:p>
-      <w:r>
-        <w:rPr>
-          <w:rFonts w:hint="eastAsia"/>
-        </w:rPr>
-        <w:t>精神対決を行い、勝利した場合</w:t>
-      </w:r>
-      <w:r>
-        <w:rPr>
-          <w:rFonts w:hint="eastAsia"/>
-        </w:rPr>
-        <w:t>対象に</w:t>
-      </w:r>
-      <w:r>
-        <w:rPr>
-          <w:rFonts w:hint="eastAsia"/>
-        </w:rPr>
-        <w:t>BS</w:t>
-      </w:r>
-      <w:r>
-        <w:rPr>
-          <w:rFonts w:hint="eastAsia"/>
-        </w:rPr>
-        <w:t>「罪人」を与える。</w:t>
-      </w:r>
-    </w:p>
-    <w:p>
-      <w:r>
-        <w:rPr>
-          <w:rFonts w:hint="eastAsia"/>
-        </w:rPr>
-        <w:t>対象の回避を</w:t>
-      </w:r>
-      <w:r>
-        <w:rPr>
-          <w:rFonts w:hint="eastAsia"/>
-        </w:rPr>
-        <w:t>-1D</w:t>
-      </w:r>
-      <w:r>
-        <w:rPr>
-          <w:rFonts w:hint="eastAsia"/>
-        </w:rPr>
-        <w:t>する。</w:t>
-      </w:r>
-    </w:p>
-    <w:p/>
-    <w:p>
-      <w:r>
-        <w:rPr>
-          <w:rFonts w:hint="eastAsia"/>
-        </w:rPr>
-        <w:t>C.</w:t>
-      </w:r>
-      <w:r>
-        <w:rPr>
-          <w:rFonts w:hint="eastAsia"/>
-        </w:rPr>
-        <w:t>『ダス・ウィティル</w:t>
-      </w:r>
-      <w:r>
-        <w:rPr>
-          <w:rFonts w:hint="eastAsia"/>
-        </w:rPr>
-        <w:t>』</w:t>
-      </w:r>
-      <w:r>
-        <w:rPr>
-          <w:rFonts w:hint="eastAsia"/>
-        </w:rPr>
-        <w:t xml:space="preserve"> </w:t>
-      </w:r>
-      <w:r>
-        <w:rPr>
-          <w:rFonts w:hint="eastAsia"/>
-        </w:rPr>
-        <w:t xml:space="preserve">封印　</w:t>
-      </w:r>
-    </w:p>
-    <w:p>
-      <w:r>
-        <w:rPr>
-          <w:rFonts w:hint="eastAsia"/>
-        </w:rPr>
-        <w:t>タイミング：パッシブ</w:t>
-      </w:r>
-      <w:r>
-        <w:t xml:space="preserve"> </w:t>
-      </w:r>
-      <w:r>
-        <w:rPr>
-          <w:rFonts w:hint="eastAsia"/>
-        </w:rPr>
-        <w:t>判定：</w:t>
-      </w:r>
-      <w:r>
-        <w:rPr>
-          <w:rFonts w:hint="eastAsia"/>
-        </w:rPr>
-        <w:t>-</w:t>
-      </w:r>
-      <w:r>
-        <w:rPr>
-          <w:rFonts w:hint="eastAsia"/>
-        </w:rPr>
-        <w:t xml:space="preserve">　対象：自身　射程：</w:t>
-      </w:r>
-      <w:r>
-        <w:rPr>
-          <w:rFonts w:hint="eastAsia"/>
-        </w:rPr>
-        <w:t>-</w:t>
-      </w:r>
-      <w:r>
-        <w:rPr>
-          <w:rFonts w:hint="eastAsia"/>
-        </w:rPr>
-        <w:t xml:space="preserve">　コスト：</w:t>
-      </w:r>
-      <w:r>
-        <w:rPr>
-          <w:rFonts w:hint="eastAsia"/>
-        </w:rPr>
-        <w:t>-</w:t>
-      </w:r>
-      <w:r>
-        <w:rPr>
-          <w:rFonts w:hint="eastAsia"/>
-        </w:rPr>
-        <w:t xml:space="preserve">　</w:t>
-      </w:r>
-      <w:r>
-        <w:rPr>
-          <w:rFonts w:hint="eastAsia"/>
-        </w:rPr>
-        <w:t>SL</w:t>
-      </w:r>
-      <w:r>
-        <w:rPr>
-          <w:rFonts w:hint="eastAsia"/>
-        </w:rPr>
-        <w:t>上限：</w:t>
-      </w:r>
-      <w:r>
-        <w:rPr>
-          <w:rFonts w:hint="eastAsia"/>
-        </w:rPr>
-        <w:t>1</w:t>
-      </w:r>
-    </w:p>
-    <w:p>
-      <w:r>
-        <w:rPr>
-          <w:rFonts w:hint="eastAsia"/>
-        </w:rPr>
-        <w:t>使用条件：</w:t>
-      </w:r>
-      <w:r>
-        <w:rPr>
-          <w:rFonts w:hint="eastAsia"/>
-        </w:rPr>
-        <w:t>-</w:t>
-      </w:r>
-    </w:p>
-    <w:p>
-      <w:r>
-        <w:rPr>
-          <w:rFonts w:hint="eastAsia"/>
-        </w:rPr>
-        <w:t>攻撃する対象が「罪人」を受けている場合、自身の命中ダイスを</w:t>
-      </w:r>
-      <w:r>
-        <w:rPr>
-          <w:rFonts w:hint="eastAsia"/>
-        </w:rPr>
-        <w:t>+1D</w:t>
-      </w:r>
-      <w:r>
-        <w:rPr>
-          <w:rFonts w:hint="eastAsia"/>
-        </w:rPr>
-        <w:t>、ダメージダイスを</w:t>
-      </w:r>
-      <w:r>
-        <w:rPr>
-          <w:rFonts w:hint="eastAsia"/>
-        </w:rPr>
-        <w:t>+2D</w:t>
-      </w:r>
-      <w:r>
-        <w:rPr>
-          <w:rFonts w:hint="eastAsia"/>
-        </w:rPr>
-        <w:t>する。</w:t>
-      </w:r>
-    </w:p>
-    <w:p/>
-    <w:p>
-      <w:r>
-        <w:rPr>
-          <w:rFonts w:hint="eastAsia"/>
-        </w:rPr>
-        <w:t>D</w:t>
-      </w:r>
-      <w:r>
-        <w:t>.</w:t>
-      </w:r>
-      <w:r>
-        <w:rPr>
-          <w:rFonts w:hint="eastAsia"/>
-        </w:rPr>
-        <w:t>『リシューニア</w:t>
-      </w:r>
-      <w:r>
-        <w:rPr>
-          <w:rFonts w:hint="eastAsia"/>
-        </w:rPr>
-        <w:t>』　封印</w:t>
-      </w:r>
-    </w:p>
-    <w:p>
-      <w:r>
-        <w:rPr>
-          <w:rFonts w:hint="eastAsia"/>
-        </w:rPr>
-        <w:t>タイミング：</w:t>
-      </w:r>
-      <w:r>
-        <w:rPr>
-          <w:rFonts w:hint="eastAsia"/>
-        </w:rPr>
-        <w:t>MA</w:t>
-      </w:r>
-      <w:r>
-        <w:rPr>
-          <w:rFonts w:hint="eastAsia"/>
-        </w:rPr>
-        <w:t>と同時</w:t>
-      </w:r>
-      <w:r>
-        <w:rPr>
-          <w:rFonts w:hint="eastAsia"/>
-        </w:rPr>
-        <w:t xml:space="preserve">　判定：</w:t>
-      </w:r>
-      <w:r>
-        <w:rPr>
-          <w:rFonts w:hint="eastAsia"/>
-        </w:rPr>
-        <w:t>-</w:t>
-      </w:r>
-      <w:r>
-        <w:rPr>
-          <w:rFonts w:hint="eastAsia"/>
-        </w:rPr>
-        <w:t xml:space="preserve">　対象：</w:t>
-      </w:r>
-      <w:r>
-        <w:rPr>
-          <w:rFonts w:hint="eastAsia"/>
-        </w:rPr>
-        <w:t>自身</w:t>
-      </w:r>
-      <w:r>
-        <w:rPr>
-          <w:rFonts w:hint="eastAsia"/>
-        </w:rPr>
-        <w:t xml:space="preserve">　射程：</w:t>
-      </w:r>
-      <w:r>
-        <w:rPr>
-          <w:rFonts w:hint="eastAsia"/>
-        </w:rPr>
-        <w:t>-</w:t>
-      </w:r>
-      <w:r>
-        <w:rPr>
-          <w:rFonts w:hint="eastAsia"/>
-        </w:rPr>
-        <w:t xml:space="preserve">　コスト：</w:t>
-      </w:r>
-      <w:r>
-        <w:rPr>
-          <w:rFonts w:hint="eastAsia"/>
-        </w:rPr>
-        <w:t>10</w:t>
-      </w:r>
-      <w:r>
-        <w:rPr>
-          <w:rFonts w:hint="eastAsia"/>
-        </w:rPr>
-        <w:t xml:space="preserve">　</w:t>
-      </w:r>
-      <w:r>
-        <w:rPr>
-          <w:rFonts w:hint="eastAsia"/>
-        </w:rPr>
-        <w:t>SL</w:t>
-      </w:r>
-      <w:r>
-        <w:rPr>
-          <w:rFonts w:hint="eastAsia"/>
-        </w:rPr>
-        <w:t>上限：</w:t>
-      </w:r>
-      <w:r>
-        <w:rPr>
-          <w:rFonts w:hint="eastAsia"/>
-        </w:rPr>
-        <w:t>1</w:t>
-      </w:r>
-    </w:p>
-    <w:p>
-      <w:r>
-        <w:rPr>
-          <w:rFonts w:hint="eastAsia"/>
-        </w:rPr>
-        <w:t>使用条件：</w:t>
-      </w:r>
-      <w:r>
-        <w:rPr>
-          <w:rFonts w:hint="eastAsia"/>
-        </w:rPr>
-        <w:t>-</w:t>
-      </w:r>
-    </w:p>
-    <w:p>
-      <w:r>
-        <w:rPr>
-          <w:rFonts w:hint="eastAsia"/>
-        </w:rPr>
-        <w:t>対象が「罪人」を</w:t>
-      </w:r>
-      <w:r>
-        <w:rPr>
-          <w:rFonts w:hint="eastAsia"/>
-        </w:rPr>
-        <w:t>受けている場合、ダメージロールでは対象の【物理防御力】と【魔法防御力】を</w:t>
-      </w:r>
-      <w:r>
-        <w:rPr>
-          <w:rFonts w:hint="eastAsia"/>
-        </w:rPr>
-        <w:t>0</w:t>
-      </w:r>
-      <w:r>
-        <w:rPr>
-          <w:rFonts w:hint="eastAsia"/>
-        </w:rPr>
-        <w:t>をみなして</w:t>
-      </w:r>
-      <w:r>
-        <w:rPr>
-          <w:rFonts w:hint="eastAsia"/>
-        </w:rPr>
-        <w:t>HP</w:t>
-      </w:r>
-      <w:r>
-        <w:rPr>
-          <w:rFonts w:hint="eastAsia"/>
-        </w:rPr>
-        <w:t>ダメージを算出する。ラウンド持続。</w:t>
-      </w:r>
-    </w:p>
-    <w:p/>
-    <w:p>
-      <w:r>
-        <w:rPr>
-          <w:rFonts w:hint="eastAsia"/>
-        </w:rPr>
-        <w:t>E</w:t>
-      </w:r>
-      <w:r>
-        <w:t>.</w:t>
-      </w:r>
-      <w:r>
-        <w:rPr>
-          <w:rFonts w:hint="eastAsia"/>
-        </w:rPr>
-        <w:t>『</w:t>
-      </w:r>
-      <w:r>
-        <w:rPr>
-          <w:rFonts w:hint="eastAsia"/>
-        </w:rPr>
-        <w:t>独断判決剣</w:t>
-      </w:r>
-      <w:r>
-        <w:rPr>
-          <w:rFonts w:hint="eastAsia"/>
-        </w:rPr>
-        <w:t>:</w:t>
-      </w:r>
-      <w:r>
-        <w:rPr>
-          <w:rFonts w:hint="eastAsia"/>
-        </w:rPr>
-        <w:t>プルガトリオ</w:t>
-      </w:r>
-      <w:r>
-        <w:rPr>
-          <w:rFonts w:hint="eastAsia"/>
-        </w:rPr>
-        <w:t>』　封印</w:t>
-      </w:r>
-    </w:p>
-    <w:p>
-      <w:r>
-        <w:rPr>
-          <w:rFonts w:hint="eastAsia"/>
-        </w:rPr>
-        <w:t>タイミング：命中判定直前</w:t>
-      </w:r>
-      <w:r>
-        <w:rPr>
-          <w:rFonts w:hint="eastAsia"/>
-        </w:rPr>
-        <w:t xml:space="preserve">　判定：</w:t>
-      </w:r>
-      <w:r>
-        <w:rPr>
-          <w:rFonts w:hint="eastAsia"/>
-        </w:rPr>
-        <w:t>-</w:t>
-      </w:r>
-      <w:r>
-        <w:rPr>
-          <w:rFonts w:hint="eastAsia"/>
-        </w:rPr>
-        <w:t xml:space="preserve">　対象：自身</w:t>
-      </w:r>
-      <w:r>
-        <w:rPr>
-          <w:rFonts w:hint="eastAsia"/>
-        </w:rPr>
-        <w:t xml:space="preserve">　射程：</w:t>
-      </w:r>
-      <w:r>
-        <w:rPr>
-          <w:rFonts w:hint="eastAsia"/>
-        </w:rPr>
-        <w:t>-</w:t>
-      </w:r>
-      <w:r>
-        <w:rPr>
-          <w:rFonts w:hint="eastAsia"/>
-        </w:rPr>
-        <w:t xml:space="preserve">　コスト：</w:t>
-      </w:r>
-      <w:r>
-        <w:rPr>
-          <w:rFonts w:hint="eastAsia"/>
-        </w:rPr>
-        <w:t>8</w:t>
-      </w:r>
-      <w:r>
-        <w:rPr>
-          <w:rFonts w:hint="eastAsia"/>
-        </w:rPr>
-        <w:t xml:space="preserve">　</w:t>
-      </w:r>
-      <w:r>
-        <w:rPr>
-          <w:rFonts w:hint="eastAsia"/>
-        </w:rPr>
-        <w:t>SL</w:t>
-      </w:r>
-      <w:r>
-        <w:rPr>
-          <w:rFonts w:hint="eastAsia"/>
-        </w:rPr>
-        <w:t>上限：</w:t>
-      </w:r>
-      <w:r>
-        <w:rPr>
-          <w:rFonts w:hint="eastAsia"/>
-        </w:rPr>
-        <w:t>1</w:t>
-      </w:r>
-    </w:p>
-    <w:p>
-      <w:r>
-        <w:rPr>
-          <w:rFonts w:hint="eastAsia"/>
-        </w:rPr>
-        <w:t>使用条件：</w:t>
-      </w:r>
-      <w:r>
-        <w:rPr>
-          <w:rFonts w:hint="eastAsia"/>
-        </w:rPr>
-        <w:t>シナリオ</w:t>
-      </w:r>
-      <w:r>
-        <w:rPr>
-          <w:rFonts w:hint="eastAsia"/>
-        </w:rPr>
-        <w:t>3</w:t>
-      </w:r>
-      <w:r>
-        <w:rPr>
-          <w:rFonts w:hint="eastAsia"/>
-        </w:rPr>
-        <w:t>回</w:t>
-      </w:r>
-    </w:p>
-    <w:p>
-      <w:r>
-        <w:rPr>
-          <w:rFonts w:hint="eastAsia"/>
-        </w:rPr>
-        <w:t>対象が「罪人」を受けている場合に使用可能。</w:t>
-      </w:r>
-    </w:p>
-    <w:p>
-      <w:r>
-        <w:rPr>
-          <w:rFonts w:hint="eastAsia"/>
-        </w:rPr>
-        <w:t>命中判定のダイスロールの直前</w:t>
-      </w:r>
-      <w:r>
-        <w:rPr>
-          <w:rFonts w:hint="eastAsia"/>
-        </w:rPr>
-        <w:t>に使用する。</w:t>
-      </w:r>
-    </w:p>
-    <w:p>
-      <w:r>
-        <w:rPr>
-          <w:rFonts w:hint="eastAsia"/>
-        </w:rPr>
-        <w:t>相手はリアクションを行えない。</w:t>
-      </w:r>
-    </w:p>
-    <w:p/>
-    <w:p/>
-    <w:p/>
-    <w:p/>
-    <w:p/>
-    <w:p/>
-    <w:p/>
-    <w:p>
-      <w:pPr>
-        <w:pStyle w:val="1"/>
-      </w:pPr>
-      <w:bookmarkStart w:id="14" w:name="_Toc37535474"/>
-      <w:r>
-        <w:rPr>
-          <w:rFonts w:hint="eastAsia"/>
-        </w:rPr>
-        <w:lastRenderedPageBreak/>
-        <w:t>銘：</w:t>
-      </w:r>
-      <w:r>
-        <w:rPr>
-          <w:rFonts w:hint="eastAsia"/>
-        </w:rPr>
-        <w:t>カテナ</w:t>
-      </w:r>
-      <w:bookmarkEnd w:id="14"/>
-    </w:p>
-    <w:p>
-      <w:r>
-        <w:t>種別：長剣（両手剣</w:t>
-      </w:r>
-      <w:r>
-        <w:rPr>
-          <w:rFonts w:hint="eastAsia"/>
-        </w:rPr>
-        <w:t>）　装備部位：片（両）</w:t>
-      </w:r>
-    </w:p>
-    <w:p>
-      <w:r>
-        <w:rPr>
-          <w:rFonts w:hint="eastAsia"/>
-        </w:rPr>
-        <w:t>レベル：</w:t>
-      </w:r>
-      <w:r>
-        <w:rPr>
-          <w:rFonts w:hint="eastAsia"/>
-        </w:rPr>
-        <w:t>-</w:t>
-      </w:r>
-      <w:r>
-        <w:rPr>
-          <w:rFonts w:hint="eastAsia"/>
-        </w:rPr>
-        <w:t xml:space="preserve">　重量：</w:t>
-      </w:r>
-      <w:r>
-        <w:rPr>
-          <w:rFonts w:hint="eastAsia"/>
-        </w:rPr>
-        <w:t>8</w:t>
-      </w:r>
-      <w:r>
-        <w:rPr>
-          <w:rFonts w:hint="eastAsia"/>
-        </w:rPr>
-        <w:t xml:space="preserve">　命中補正：</w:t>
-      </w:r>
-      <w:r>
-        <w:rPr>
-          <w:rFonts w:hint="eastAsia"/>
-        </w:rPr>
-        <w:t>+3</w:t>
-      </w:r>
-    </w:p>
-    <w:p>
-      <w:r>
-        <w:rPr>
-          <w:rFonts w:hint="eastAsia"/>
-        </w:rPr>
-        <w:t>攻撃力：</w:t>
-      </w:r>
-      <w:r>
-        <w:rPr>
-          <w:rFonts w:hint="eastAsia"/>
-        </w:rPr>
-        <w:t>4</w:t>
-      </w:r>
-      <w:r>
-        <w:rPr>
-          <w:rFonts w:hint="eastAsia"/>
-        </w:rPr>
-        <w:t>0</w:t>
-      </w:r>
-      <w:r>
-        <w:rPr>
-          <w:rFonts w:hint="eastAsia"/>
-        </w:rPr>
-        <w:t xml:space="preserve">　行動値修正</w:t>
-      </w:r>
-      <w:r>
-        <w:rPr>
-          <w:rFonts w:hint="eastAsia"/>
-        </w:rPr>
-        <w:t>:+2</w:t>
-      </w:r>
-    </w:p>
-    <w:p>
-      <w:r>
-        <w:rPr>
-          <w:rFonts w:hint="eastAsia"/>
-        </w:rPr>
-        <w:t>射程：至近（可変）</w:t>
-      </w:r>
-    </w:p>
-    <w:p>
-      <w:r>
-        <w:rPr>
-          <w:rFonts w:hint="eastAsia"/>
-        </w:rPr>
-        <w:t>残調律回数：</w:t>
-      </w:r>
-      <w:r>
-        <w:rPr>
-          <w:rFonts w:hint="eastAsia"/>
-        </w:rPr>
-        <w:t>4/4</w:t>
-      </w:r>
-    </w:p>
-    <w:p>
-      <w:r>
-        <w:rPr>
-          <w:rFonts w:hint="eastAsia"/>
-        </w:rPr>
-        <w:t>効果：</w:t>
-      </w:r>
-    </w:p>
-    <w:p>
-      <w:r>
-        <w:rPr>
-          <w:rFonts w:hint="eastAsia"/>
-        </w:rPr>
-        <w:t>A</w:t>
-      </w:r>
-      <w:r>
-        <w:rPr>
-          <w:rFonts w:hint="eastAsia"/>
-        </w:rPr>
-        <w:t>．『相対的魔力利用：中』　解放</w:t>
-      </w:r>
-    </w:p>
-    <w:p>
-      <w:r>
-        <w:rPr>
-          <w:rFonts w:hint="eastAsia"/>
-        </w:rPr>
-        <w:t>タイミング：パッシブ　判定：</w:t>
-      </w:r>
-      <w:r>
-        <w:rPr>
-          <w:rFonts w:hint="eastAsia"/>
-        </w:rPr>
-        <w:t>-</w:t>
-      </w:r>
-      <w:r>
-        <w:rPr>
-          <w:rFonts w:hint="eastAsia"/>
-        </w:rPr>
-        <w:t xml:space="preserve">　対象：自身　射程：</w:t>
-      </w:r>
-      <w:r>
-        <w:rPr>
-          <w:rFonts w:hint="eastAsia"/>
-        </w:rPr>
-        <w:t>-</w:t>
-      </w:r>
-      <w:r>
-        <w:rPr>
-          <w:rFonts w:hint="eastAsia"/>
-        </w:rPr>
-        <w:t xml:space="preserve">　コスト：</w:t>
-      </w:r>
-      <w:r>
-        <w:rPr>
-          <w:rFonts w:hint="eastAsia"/>
-        </w:rPr>
-        <w:t>-</w:t>
-      </w:r>
-      <w:r>
-        <w:rPr>
-          <w:rFonts w:hint="eastAsia"/>
-        </w:rPr>
-        <w:t xml:space="preserve">　</w:t>
-      </w:r>
-      <w:r>
-        <w:rPr>
-          <w:rFonts w:hint="eastAsia"/>
-        </w:rPr>
-        <w:t>SL</w:t>
-      </w:r>
-      <w:r>
-        <w:rPr>
-          <w:rFonts w:hint="eastAsia"/>
-        </w:rPr>
-        <w:t>上限：</w:t>
-      </w:r>
-      <w:r>
-        <w:rPr>
-          <w:rFonts w:hint="eastAsia"/>
-        </w:rPr>
-        <w:t>1</w:t>
-      </w:r>
-      <w:r>
-        <w:rPr>
-          <w:rFonts w:hint="eastAsia"/>
-        </w:rPr>
-        <w:t xml:space="preserve">　</w:t>
-      </w:r>
-    </w:p>
-    <w:p>
-      <w:r>
-        <w:rPr>
-          <w:rFonts w:hint="eastAsia"/>
-        </w:rPr>
-        <w:t>使用条件：相手に≪驚異度≫が設定されている</w:t>
-      </w:r>
-    </w:p>
-    <w:p>
-      <w:r>
-        <w:rPr>
-          <w:rFonts w:hint="eastAsia"/>
-        </w:rPr>
-        <w:t>この武器で与えたダメージに</w:t>
-      </w:r>
-      <w:r>
-        <w:rPr>
-          <w:rFonts w:hint="eastAsia"/>
-        </w:rPr>
-        <w:t>+</w:t>
-      </w:r>
-      <w:r>
-        <w:rPr>
-          <w:rFonts w:hint="eastAsia"/>
-        </w:rPr>
-        <w:t>≪驚異度≫×</w:t>
-      </w:r>
-      <w:r>
-        <w:rPr>
-          <w:rFonts w:hint="eastAsia"/>
-        </w:rPr>
-        <w:t>45</w:t>
-      </w:r>
-    </w:p>
-    <w:p/>
-    <w:p>
-      <w:r>
-        <w:rPr>
-          <w:rFonts w:hint="eastAsia"/>
-        </w:rPr>
-        <w:t>B.</w:t>
-      </w:r>
-      <w:r>
-        <w:rPr>
-          <w:rFonts w:hint="eastAsia"/>
-        </w:rPr>
-        <w:t>『</w:t>
-      </w:r>
-      <w:r>
-        <w:rPr>
-          <w:rFonts w:hint="eastAsia"/>
-        </w:rPr>
-        <w:t>チェーン・ロック</w:t>
-      </w:r>
-      <w:r>
-        <w:rPr>
-          <w:rFonts w:hint="eastAsia"/>
-        </w:rPr>
-        <w:t>』　封印</w:t>
-      </w:r>
-    </w:p>
-    <w:p>
-      <w:r>
-        <w:rPr>
-          <w:rFonts w:hint="eastAsia"/>
-        </w:rPr>
-        <w:t>タイミング：</w:t>
-      </w:r>
-      <w:r>
-        <w:rPr>
-          <w:rFonts w:hint="eastAsia"/>
-        </w:rPr>
-        <w:t>SETUP</w:t>
-      </w:r>
-      <w:r>
-        <w:rPr>
-          <w:rFonts w:hint="eastAsia"/>
-        </w:rPr>
-        <w:t>と同時</w:t>
-      </w:r>
-      <w:r>
-        <w:rPr>
-          <w:rFonts w:hint="eastAsia"/>
-        </w:rPr>
-        <w:t xml:space="preserve">　判定：</w:t>
-      </w:r>
-      <w:r>
-        <w:rPr>
-          <w:rFonts w:hint="eastAsia"/>
-        </w:rPr>
-        <w:t>筋力</w:t>
-      </w:r>
-      <w:r>
-        <w:rPr>
-          <w:rFonts w:hint="eastAsia"/>
-        </w:rPr>
-        <w:t xml:space="preserve">　対象：</w:t>
-      </w:r>
-      <w:r>
-        <w:rPr>
-          <w:rFonts w:hint="eastAsia"/>
-        </w:rPr>
-        <w:t>単体</w:t>
-      </w:r>
-      <w:r>
-        <w:rPr>
-          <w:rFonts w:hint="eastAsia"/>
-        </w:rPr>
-        <w:t xml:space="preserve">　射程：</w:t>
-      </w:r>
-      <w:r>
-        <w:rPr>
-          <w:rFonts w:hint="eastAsia"/>
-        </w:rPr>
-        <w:t>20</w:t>
-      </w:r>
-      <w:r>
-        <w:rPr>
-          <w:rFonts w:hint="eastAsia"/>
-        </w:rPr>
-        <w:t>ｍ</w:t>
-      </w:r>
-      <w:r>
-        <w:rPr>
-          <w:rFonts w:hint="eastAsia"/>
-        </w:rPr>
-        <w:t xml:space="preserve">　コスト：</w:t>
-      </w:r>
-      <w:r>
-        <w:rPr>
-          <w:rFonts w:hint="eastAsia"/>
-        </w:rPr>
-        <w:t>5</w:t>
-      </w:r>
-      <w:r>
-        <w:rPr>
-          <w:rFonts w:hint="eastAsia"/>
-        </w:rPr>
-        <w:t xml:space="preserve">　</w:t>
-      </w:r>
-      <w:r>
-        <w:rPr>
-          <w:rFonts w:hint="eastAsia"/>
-        </w:rPr>
-        <w:t>SL</w:t>
-      </w:r>
-      <w:r>
-        <w:rPr>
-          <w:rFonts w:hint="eastAsia"/>
-        </w:rPr>
-        <w:t>上限：</w:t>
-      </w:r>
-      <w:r>
-        <w:rPr>
-          <w:rFonts w:hint="eastAsia"/>
-        </w:rPr>
-        <w:t>1</w:t>
-      </w:r>
-    </w:p>
-    <w:p>
-      <w:r>
-        <w:rPr>
-          <w:rFonts w:hint="eastAsia"/>
-        </w:rPr>
-        <w:t>使用条件：</w:t>
-      </w:r>
-      <w:r>
-        <w:rPr>
-          <w:rFonts w:hint="eastAsia"/>
-        </w:rPr>
-        <w:t>-</w:t>
-      </w:r>
-    </w:p>
-    <w:p>
-      <w:r>
-        <w:rPr>
-          <w:rFonts w:hint="eastAsia"/>
-        </w:rPr>
-        <w:t>対象と筋力対決を行い、勝利した場合、対象をこちらのエンゲージに移動させる。</w:t>
-      </w:r>
-    </w:p>
-    <w:p>
-      <w:r>
-        <w:rPr>
-          <w:rFonts w:hint="eastAsia"/>
-        </w:rPr>
-        <w:t>そのエンゲージは『封鎖』される。</w:t>
-      </w:r>
-    </w:p>
-    <w:p/>
-    <w:p>
-      <w:r>
-        <w:rPr>
-          <w:rFonts w:hint="eastAsia"/>
-        </w:rPr>
-        <w:t>C.</w:t>
-      </w:r>
-      <w:r>
-        <w:rPr>
-          <w:rFonts w:hint="eastAsia"/>
-        </w:rPr>
-        <w:t>『</w:t>
-      </w:r>
-      <w:r>
-        <w:rPr>
-          <w:rFonts w:hint="eastAsia"/>
-        </w:rPr>
-        <w:t>アガリ・カテナ</w:t>
-      </w:r>
-      <w:r>
-        <w:rPr>
-          <w:rFonts w:hint="eastAsia"/>
-        </w:rPr>
-        <w:t>』</w:t>
-      </w:r>
-      <w:r>
-        <w:rPr>
-          <w:rFonts w:hint="eastAsia"/>
-        </w:rPr>
-        <w:t xml:space="preserve"> </w:t>
-      </w:r>
-      <w:r>
-        <w:rPr>
-          <w:rFonts w:hint="eastAsia"/>
-        </w:rPr>
-        <w:t xml:space="preserve">封印　</w:t>
-      </w:r>
-    </w:p>
-    <w:p>
-      <w:r>
-        <w:rPr>
-          <w:rFonts w:hint="eastAsia"/>
-        </w:rPr>
-        <w:t>タイミング：</w:t>
-      </w:r>
-      <w:r>
-        <w:rPr>
-          <w:rFonts w:hint="eastAsia"/>
-        </w:rPr>
-        <w:t>MA</w:t>
-      </w:r>
-      <w:r>
-        <w:rPr>
-          <w:rFonts w:hint="eastAsia"/>
-        </w:rPr>
-        <w:t>と同時</w:t>
-      </w:r>
-      <w:r>
-        <w:t xml:space="preserve"> </w:t>
-      </w:r>
-      <w:r>
-        <w:rPr>
-          <w:rFonts w:hint="eastAsia"/>
-        </w:rPr>
-        <w:t>判定：</w:t>
-      </w:r>
-      <w:r>
-        <w:rPr>
-          <w:rFonts w:hint="eastAsia"/>
-        </w:rPr>
-        <w:t>-</w:t>
-      </w:r>
-      <w:r>
-        <w:rPr>
-          <w:rFonts w:hint="eastAsia"/>
-        </w:rPr>
-        <w:t xml:space="preserve">　対象：単体</w:t>
-      </w:r>
-      <w:r>
-        <w:rPr>
-          <w:rFonts w:hint="eastAsia"/>
-        </w:rPr>
-        <w:t xml:space="preserve">　射程：</w:t>
-      </w:r>
-      <w:r>
-        <w:rPr>
-          <w:rFonts w:hint="eastAsia"/>
-        </w:rPr>
-        <w:t>20</w:t>
-      </w:r>
-      <w:r>
-        <w:rPr>
-          <w:rFonts w:hint="eastAsia"/>
-        </w:rPr>
-        <w:t>ｍ</w:t>
-      </w:r>
-      <w:r>
-        <w:rPr>
-          <w:rFonts w:hint="eastAsia"/>
-        </w:rPr>
-        <w:t xml:space="preserve">　コスト：</w:t>
-      </w:r>
-      <w:r>
-        <w:rPr>
-          <w:rFonts w:hint="eastAsia"/>
-        </w:rPr>
-        <w:t>6</w:t>
-      </w:r>
-      <w:r>
-        <w:rPr>
-          <w:rFonts w:hint="eastAsia"/>
-        </w:rPr>
-        <w:t xml:space="preserve">　</w:t>
-      </w:r>
-      <w:r>
-        <w:rPr>
-          <w:rFonts w:hint="eastAsia"/>
-        </w:rPr>
-        <w:t>SL</w:t>
-      </w:r>
-      <w:r>
-        <w:rPr>
-          <w:rFonts w:hint="eastAsia"/>
-        </w:rPr>
-        <w:t>上限：</w:t>
-      </w:r>
-      <w:r>
-        <w:rPr>
-          <w:rFonts w:hint="eastAsia"/>
-        </w:rPr>
-        <w:t>1</w:t>
-      </w:r>
-    </w:p>
-    <w:p>
-      <w:r>
-        <w:rPr>
-          <w:rFonts w:hint="eastAsia"/>
-        </w:rPr>
-        <w:t>使用条件：</w:t>
-      </w:r>
-      <w:r>
-        <w:rPr>
-          <w:rFonts w:hint="eastAsia"/>
-        </w:rPr>
-        <w:t>-</w:t>
-      </w:r>
-    </w:p>
-    <w:p>
-      <w:r>
-        <w:rPr>
-          <w:rFonts w:hint="eastAsia"/>
-        </w:rPr>
-        <w:t>HP</w:t>
-      </w:r>
-      <w:r>
-        <w:rPr>
-          <w:rFonts w:hint="eastAsia"/>
-        </w:rPr>
-        <w:t>を</w:t>
-      </w:r>
-      <w:r>
-        <w:rPr>
-          <w:rFonts w:hint="eastAsia"/>
-        </w:rPr>
-        <w:t>[</w:t>
-      </w:r>
-      <w:r>
-        <w:t>CL</w:t>
-      </w:r>
-      <w:r>
-        <w:rPr>
-          <w:rFonts w:hint="eastAsia"/>
-        </w:rPr>
-        <w:t>×</w:t>
-      </w:r>
-      <w:r>
-        <w:rPr>
-          <w:rFonts w:hint="eastAsia"/>
-        </w:rPr>
-        <w:t>5]</w:t>
-      </w:r>
-      <w:r>
-        <w:rPr>
-          <w:rFonts w:hint="eastAsia"/>
-        </w:rPr>
-        <w:t>まで任意に消費してよい。消費した数値分、対象の攻撃力にプラスする。</w:t>
-      </w:r>
-    </w:p>
-    <w:p/>
-    <w:p>
-      <w:r>
-        <w:rPr>
-          <w:rFonts w:hint="eastAsia"/>
-        </w:rPr>
-        <w:t>D</w:t>
-      </w:r>
-      <w:r>
-        <w:t>.</w:t>
-      </w:r>
-      <w:r>
-        <w:rPr>
-          <w:rFonts w:hint="eastAsia"/>
-        </w:rPr>
-        <w:t>『</w:t>
-      </w:r>
-      <w:r>
-        <w:rPr>
-          <w:rFonts w:hint="eastAsia"/>
-        </w:rPr>
-        <w:t>アガッタ・カテナ</w:t>
-      </w:r>
-      <w:r>
-        <w:rPr>
-          <w:rFonts w:hint="eastAsia"/>
-        </w:rPr>
-        <w:t>』　封印</w:t>
-      </w:r>
-    </w:p>
-    <w:p>
-      <w:r>
-        <w:rPr>
-          <w:rFonts w:hint="eastAsia"/>
-        </w:rPr>
-        <w:t>タイミング：</w:t>
-      </w:r>
-      <w:r>
-        <w:rPr>
-          <w:rFonts w:hint="eastAsia"/>
-        </w:rPr>
-        <w:t>効果参照</w:t>
-      </w:r>
-      <w:r>
-        <w:rPr>
-          <w:rFonts w:hint="eastAsia"/>
-        </w:rPr>
-        <w:t xml:space="preserve">　判定：</w:t>
-      </w:r>
-      <w:r>
-        <w:rPr>
-          <w:rFonts w:hint="eastAsia"/>
-        </w:rPr>
-        <w:t>-</w:t>
-      </w:r>
-      <w:r>
-        <w:rPr>
-          <w:rFonts w:hint="eastAsia"/>
-        </w:rPr>
-        <w:t xml:space="preserve">　対象：自身　射程：</w:t>
-      </w:r>
-      <w:r>
-        <w:rPr>
-          <w:rFonts w:hint="eastAsia"/>
-        </w:rPr>
-        <w:t>-</w:t>
-      </w:r>
-      <w:r>
-        <w:rPr>
-          <w:rFonts w:hint="eastAsia"/>
-        </w:rPr>
-        <w:t xml:space="preserve">　コスト：</w:t>
-      </w:r>
-      <w:r>
-        <w:rPr>
-          <w:rFonts w:hint="eastAsia"/>
-        </w:rPr>
-        <w:t>10</w:t>
-      </w:r>
-      <w:r>
-        <w:rPr>
-          <w:rFonts w:hint="eastAsia"/>
-        </w:rPr>
-        <w:t xml:space="preserve">　</w:t>
-      </w:r>
-      <w:r>
-        <w:rPr>
-          <w:rFonts w:hint="eastAsia"/>
-        </w:rPr>
-        <w:t>SL</w:t>
-      </w:r>
-      <w:r>
-        <w:rPr>
-          <w:rFonts w:hint="eastAsia"/>
-        </w:rPr>
-        <w:t>上限：</w:t>
-      </w:r>
-      <w:r>
-        <w:rPr>
-          <w:rFonts w:hint="eastAsia"/>
-        </w:rPr>
-        <w:t>1</w:t>
-      </w:r>
-    </w:p>
-    <w:p>
-      <w:r>
-        <w:rPr>
-          <w:rFonts w:hint="eastAsia"/>
-        </w:rPr>
-        <w:t>使用条件：</w:t>
-      </w:r>
-      <w:r>
-        <w:rPr>
-          <w:rFonts w:hint="eastAsia"/>
-        </w:rPr>
-        <w:t>-</w:t>
-      </w:r>
-    </w:p>
-    <w:p>
-      <w:r>
-        <w:rPr>
-          <w:rFonts w:hint="eastAsia"/>
-        </w:rPr>
-        <w:t>PT</w:t>
-      </w:r>
-      <w:r>
-        <w:rPr>
-          <w:rFonts w:hint="eastAsia"/>
-        </w:rPr>
-        <w:t>内の誰かが</w:t>
-      </w:r>
-      <w:r>
-        <w:rPr>
-          <w:rFonts w:hint="eastAsia"/>
-        </w:rPr>
-        <w:t>HP</w:t>
-      </w:r>
-      <w:r>
-        <w:rPr>
-          <w:rFonts w:hint="eastAsia"/>
-        </w:rPr>
-        <w:t>か</w:t>
-      </w:r>
-      <w:r>
-        <w:rPr>
-          <w:rFonts w:hint="eastAsia"/>
-        </w:rPr>
-        <w:t>MP</w:t>
-      </w:r>
-      <w:r>
-        <w:rPr>
-          <w:rFonts w:hint="eastAsia"/>
-        </w:rPr>
-        <w:t>を回復した時に使用しても良い。</w:t>
-      </w:r>
-    </w:p>
-    <w:p>
-      <w:r>
-        <w:rPr>
-          <w:rFonts w:hint="eastAsia"/>
-        </w:rPr>
-        <w:t>自分も回復した数値分、</w:t>
-      </w:r>
-      <w:r>
-        <w:rPr>
-          <w:rFonts w:hint="eastAsia"/>
-        </w:rPr>
-        <w:t>HP</w:t>
-      </w:r>
-      <w:r>
-        <w:rPr>
-          <w:rFonts w:hint="eastAsia"/>
-        </w:rPr>
-        <w:t>か</w:t>
-      </w:r>
-      <w:r>
-        <w:rPr>
-          <w:rFonts w:hint="eastAsia"/>
-        </w:rPr>
-        <w:t>MP</w:t>
-      </w:r>
-      <w:r>
-        <w:rPr>
-          <w:rFonts w:hint="eastAsia"/>
-        </w:rPr>
-        <w:t>を回復する。どちらを回復するかは自分で選んでよい。</w:t>
-      </w:r>
-    </w:p>
-    <w:p/>
-    <w:p>
-      <w:r>
-        <w:rPr>
-          <w:rFonts w:hint="eastAsia"/>
-        </w:rPr>
-        <w:t>E</w:t>
-      </w:r>
-      <w:r>
-        <w:t>.</w:t>
-      </w:r>
-      <w:r>
-        <w:rPr>
-          <w:rFonts w:hint="eastAsia"/>
-        </w:rPr>
-        <w:t>『</w:t>
-      </w:r>
-      <w:r>
-        <w:rPr>
-          <w:rFonts w:hint="eastAsia"/>
-        </w:rPr>
-        <w:t>連鎖束縛剣</w:t>
-      </w:r>
-      <w:r>
-        <w:rPr>
-          <w:rFonts w:hint="eastAsia"/>
-        </w:rPr>
-        <w:t>:</w:t>
-      </w:r>
-      <w:r>
-        <w:rPr>
-          <w:rFonts w:hint="eastAsia"/>
-        </w:rPr>
-        <w:t>カテナ</w:t>
-      </w:r>
-      <w:r>
-        <w:rPr>
-          <w:rFonts w:hint="eastAsia"/>
-        </w:rPr>
-        <w:t>』　封印</w:t>
-      </w:r>
-    </w:p>
-    <w:p>
-      <w:r>
-        <w:rPr>
-          <w:rFonts w:hint="eastAsia"/>
-        </w:rPr>
-        <w:t>タイミング：</w:t>
-      </w:r>
-      <w:r>
-        <w:rPr>
-          <w:rFonts w:hint="eastAsia"/>
-        </w:rPr>
-        <w:t>効果参照</w:t>
-      </w:r>
-      <w:r>
-        <w:rPr>
-          <w:rFonts w:hint="eastAsia"/>
-        </w:rPr>
-        <w:t xml:space="preserve">　判定：</w:t>
-      </w:r>
-      <w:r>
-        <w:rPr>
-          <w:rFonts w:hint="eastAsia"/>
-        </w:rPr>
-        <w:t>-</w:t>
-      </w:r>
-      <w:r>
-        <w:rPr>
-          <w:rFonts w:hint="eastAsia"/>
-        </w:rPr>
-        <w:t xml:space="preserve">　対象：</w:t>
-      </w:r>
-      <w:r>
-        <w:rPr>
-          <w:rFonts w:hint="eastAsia"/>
-        </w:rPr>
-        <w:t>範囲（選択）</w:t>
-      </w:r>
-      <w:r>
-        <w:rPr>
-          <w:rFonts w:hint="eastAsia"/>
-        </w:rPr>
-        <w:t xml:space="preserve">　射程：</w:t>
-      </w:r>
-      <w:r>
-        <w:rPr>
-          <w:rFonts w:hint="eastAsia"/>
-        </w:rPr>
-        <w:t>視界</w:t>
-      </w:r>
-      <w:r>
-        <w:rPr>
-          <w:rFonts w:hint="eastAsia"/>
-        </w:rPr>
-        <w:t xml:space="preserve">　コスト：</w:t>
-      </w:r>
-      <w:r>
-        <w:rPr>
-          <w:rFonts w:hint="eastAsia"/>
-        </w:rPr>
-        <w:t>7</w:t>
-      </w:r>
-      <w:r>
-        <w:rPr>
-          <w:rFonts w:hint="eastAsia"/>
-        </w:rPr>
-        <w:t xml:space="preserve">　</w:t>
-      </w:r>
-      <w:r>
-        <w:rPr>
-          <w:rFonts w:hint="eastAsia"/>
-        </w:rPr>
-        <w:t>SL</w:t>
-      </w:r>
-      <w:r>
-        <w:rPr>
-          <w:rFonts w:hint="eastAsia"/>
-        </w:rPr>
-        <w:t>上限：</w:t>
-      </w:r>
-      <w:r>
-        <w:rPr>
-          <w:rFonts w:hint="eastAsia"/>
-        </w:rPr>
-        <w:t>1</w:t>
-      </w:r>
-    </w:p>
-    <w:p>
-      <w:r>
-        <w:rPr>
-          <w:rFonts w:hint="eastAsia"/>
-        </w:rPr>
-        <w:t>使用条件：シナリオ</w:t>
-      </w:r>
-      <w:r>
-        <w:rPr>
-          <w:rFonts w:hint="eastAsia"/>
-        </w:rPr>
-        <w:t>1</w:t>
-      </w:r>
-      <w:r>
-        <w:rPr>
-          <w:rFonts w:hint="eastAsia"/>
-        </w:rPr>
-        <w:t>回</w:t>
-      </w:r>
-    </w:p>
-    <w:p>
-      <w:r>
-        <w:rPr>
-          <w:rFonts w:hint="eastAsia"/>
-        </w:rPr>
-        <w:t>対象が回避判定を行う直前に使用できる。</w:t>
-      </w:r>
-    </w:p>
-    <w:p>
-      <w:r>
-        <w:rPr>
-          <w:rFonts w:hint="eastAsia"/>
-        </w:rPr>
-        <w:t>対象の回避ダイスを</w:t>
-      </w:r>
-      <w:r>
-        <w:rPr>
-          <w:rFonts w:hint="eastAsia"/>
-        </w:rPr>
-        <w:t>-10D</w:t>
-      </w:r>
-      <w:r>
-        <w:rPr>
-          <w:rFonts w:hint="eastAsia"/>
-        </w:rPr>
-        <w:t>する。この効果により回避が失敗した場合、対象は即座に行動済みになる。</w:t>
-      </w:r>
-    </w:p>
-    <w:p>
-      <w:r>
-        <w:rPr>
-          <w:rFonts w:hint="eastAsia"/>
-        </w:rPr>
-        <w:t>その後、自身も行動済みになる。</w:t>
-      </w:r>
-    </w:p>
-    <w:p/>
-    <w:p/>
-    <w:p/>
-    <w:p/>
-    <w:p/>
-    <w:p/>
-    <w:p/>
     <w:p>
       <w:pPr>
         <w:pStyle w:val="1"/>
@@ -14049,7 +14270,7 @@
         <w:rPr>
           <w:rFonts w:hint="eastAsia"/>
         </w:rPr>
-        <w:t>:</w:t>
+        <w:t>：</w:t>
       </w:r>
       <w:r>
         <w:rPr>
@@ -14794,7 +15015,7 @@
   <w:style w:type="paragraph" w:default="1" w:styleId="a">
     <w:name w:val="Normal"/>
     <w:qFormat/>
-    <w:rsid w:val="00A3534E"/>
+    <w:rsid w:val="00F5635D"/>
     <w:pPr>
       <w:widowControl w:val="0"/>
       <w:jc w:val="both"/>
@@ -15307,7 +15528,7 @@
 </file>
 
 <file path=customXml/itemProps1.xml><?xml version="1.0" encoding="utf-8"?>
-<ds:datastoreItem xmlns:ds="http://schemas.openxmlformats.org/officeDocument/2006/customXml" ds:itemID="{3D174FD9-2642-4C56-A6C0-4426BA49E75C}">
+<ds:datastoreItem xmlns:ds="http://schemas.openxmlformats.org/officeDocument/2006/customXml" ds:itemID="{F2639459-018D-4684-AEB5-5CA234A001DF}">
   <ds:schemaRefs>
     <ds:schemaRef ds:uri="http://schemas.openxmlformats.org/officeDocument/2006/bibliography"/>
   </ds:schemaRefs>

--- a/すかすか卓/01_配布スキル・パワー/聖剣.docx
+++ b/すかすか卓/01_配布スキル・パワー/聖剣.docx
@@ -3114,6 +3114,12 @@
         <w:rPr>
           <w:rFonts w:hint="eastAsia"/>
         </w:rPr>
+        <w:t>する</w:t>
+      </w:r>
+      <w:r>
+        <w:rPr>
+          <w:rFonts w:hint="eastAsia"/>
+        </w:rPr>
         <w:t>。</w:t>
       </w:r>
     </w:p>
@@ -3256,6 +3262,12 @@
           <w:rFonts w:hint="eastAsia"/>
         </w:rPr>
         <w:t>+10</w:t>
+      </w:r>
+      <w:r>
+        <w:rPr>
+          <w:rFonts w:hint="eastAsia"/>
+        </w:rPr>
+        <w:t>する。</w:t>
       </w:r>
     </w:p>
     <w:p/>
@@ -5237,7 +5249,19 @@
         <w:rPr>
           <w:rFonts w:hint="eastAsia"/>
         </w:rPr>
-        <w:t>判定のダイスに</w:t>
+        <w:t>判定のダイス</w:t>
+      </w:r>
+      <w:r>
+        <w:rPr>
+          <w:rFonts w:hint="eastAsia"/>
+        </w:rPr>
+        <w:t>ロール</w:t>
+      </w:r>
+      <w:r>
+        <w:rPr>
+          <w:rFonts w:hint="eastAsia"/>
+        </w:rPr>
+        <w:t>に</w:t>
       </w:r>
       <w:r>
         <w:rPr>
@@ -7031,12 +7055,6 @@
         <w:t>+</w:t>
       </w:r>
       <w:r>
-        <w:rPr>
-          <w:rFonts w:hint="eastAsia"/>
-        </w:rPr>
-        <w:t>[</w:t>
-      </w:r>
-      <w:r>
         <w:t>CL</w:t>
       </w:r>
       <w:r>
@@ -7074,9 +7092,6 @@
           <w:rFonts w:hint="eastAsia"/>
         </w:rPr>
         <w:t>5</w:t>
-      </w:r>
-      <w:r>
-        <w:t>]</w:t>
       </w:r>
       <w:r>
         <w:rPr>
@@ -8375,7 +8390,7 @@
         <w:rPr>
           <w:rFonts w:hint="eastAsia"/>
         </w:rPr>
-        <w:t>あらゆる【筋力】判定に</w:t>
+        <w:t>あらゆる【筋力】判定の達成値に</w:t>
       </w:r>
       <w:r>
         <w:rPr>
@@ -8513,7 +8528,19 @@
         <w:rPr>
           <w:rFonts w:hint="eastAsia"/>
         </w:rPr>
-        <w:t>判定のダイスに</w:t>
+        <w:t>判定のダイス</w:t>
+      </w:r>
+      <w:r>
+        <w:rPr>
+          <w:rFonts w:hint="eastAsia"/>
+        </w:rPr>
+        <w:t>ロール</w:t>
+      </w:r>
+      <w:r>
+        <w:rPr>
+          <w:rFonts w:hint="eastAsia"/>
+        </w:rPr>
+        <w:t>に</w:t>
       </w:r>
       <w:r>
         <w:rPr>
@@ -10168,11 +10195,6 @@
       </w:r>
     </w:p>
     <w:p>
-      <w:pPr>
-        <w:rPr>
-          <w:rFonts w:hint="eastAsia"/>
-        </w:rPr>
-      </w:pPr>
       <w:r>
         <w:rPr>
           <w:rFonts w:hint="eastAsia"/>
@@ -10323,26 +10345,291 @@
         <w:rPr>
           <w:rFonts w:hint="eastAsia"/>
         </w:rPr>
+        <w:t>が行うすべての判定に有効。その判定の達成値に＋</w:t>
+      </w:r>
+      <w:r>
+        <w:rPr>
+          <w:rFonts w:hint="eastAsia"/>
+        </w:rPr>
+        <w:t>2</w:t>
+      </w:r>
+      <w:r>
+        <w:rPr>
+          <w:rFonts w:hint="eastAsia"/>
+        </w:rPr>
+        <w:t>する。</w:t>
+      </w:r>
+    </w:p>
+    <w:p/>
+    <w:p>
+      <w:r>
+        <w:t>B</w:t>
+      </w:r>
+      <w:r>
+        <w:rPr>
+          <w:rFonts w:hint="eastAsia"/>
+        </w:rPr>
+        <w:t>.</w:t>
+      </w:r>
+      <w:r>
+        <w:rPr>
+          <w:rFonts w:hint="eastAsia"/>
+        </w:rPr>
+        <w:t>『</w:t>
+      </w:r>
+      <w:r>
+        <w:rPr>
+          <w:rFonts w:hint="eastAsia"/>
+        </w:rPr>
+        <w:t>手を差し伸べる者</w:t>
+      </w:r>
+      <w:r>
+        <w:rPr>
+          <w:rFonts w:hint="eastAsia"/>
+        </w:rPr>
+        <w:t>』</w:t>
+      </w:r>
+    </w:p>
+    <w:p>
+      <w:r>
+        <w:rPr>
+          <w:rFonts w:hint="eastAsia"/>
+        </w:rPr>
+        <w:t>タイミング：パッシブ　判定：</w:t>
+      </w:r>
+      <w:r>
+        <w:rPr>
+          <w:rFonts w:hint="eastAsia"/>
+        </w:rPr>
+        <w:t>-</w:t>
+      </w:r>
+      <w:r>
+        <w:rPr>
+          <w:rFonts w:hint="eastAsia"/>
+        </w:rPr>
+        <w:t xml:space="preserve">　対象：自身　射程：</w:t>
+      </w:r>
+      <w:r>
+        <w:rPr>
+          <w:rFonts w:hint="eastAsia"/>
+        </w:rPr>
+        <w:t>-</w:t>
+      </w:r>
+      <w:r>
+        <w:rPr>
+          <w:rFonts w:hint="eastAsia"/>
+        </w:rPr>
+        <w:t xml:space="preserve">　コスト：</w:t>
+      </w:r>
+      <w:r>
+        <w:rPr>
+          <w:rFonts w:hint="eastAsia"/>
+        </w:rPr>
+        <w:t>-</w:t>
+      </w:r>
+      <w:r>
+        <w:rPr>
+          <w:rFonts w:hint="eastAsia"/>
+        </w:rPr>
+        <w:t xml:space="preserve">　</w:t>
+      </w:r>
+      <w:r>
+        <w:rPr>
+          <w:rFonts w:hint="eastAsia"/>
+        </w:rPr>
+        <w:t>SL</w:t>
+      </w:r>
+      <w:r>
+        <w:rPr>
+          <w:rFonts w:hint="eastAsia"/>
+        </w:rPr>
+        <w:t>上限：</w:t>
+      </w:r>
+      <w:r>
+        <w:rPr>
+          <w:rFonts w:hint="eastAsia"/>
+        </w:rPr>
+        <w:t>1</w:t>
+      </w:r>
+    </w:p>
+    <w:p>
+      <w:r>
+        <w:rPr>
+          <w:rFonts w:hint="eastAsia"/>
+        </w:rPr>
+        <w:t>使用条件：</w:t>
+      </w:r>
+      <w:r>
+        <w:rPr>
+          <w:rFonts w:hint="eastAsia"/>
+        </w:rPr>
+        <w:t>-</w:t>
+      </w:r>
+    </w:p>
+    <w:p>
+      <w:r>
+        <w:rPr>
+          <w:rFonts w:hint="eastAsia"/>
+        </w:rPr>
+        <w:t>【最大</w:t>
+      </w:r>
+      <w:r>
+        <w:rPr>
+          <w:rFonts w:hint="eastAsia"/>
+        </w:rPr>
+        <w:t>MP</w:t>
+      </w:r>
+      <w:r>
+        <w:rPr>
+          <w:rFonts w:hint="eastAsia"/>
+        </w:rPr>
+        <w:t>】に＋</w:t>
+      </w:r>
+      <w:r>
+        <w:rPr>
+          <w:rFonts w:hint="eastAsia"/>
+        </w:rPr>
+        <w:t>CL</w:t>
+      </w:r>
+      <w:r>
+        <w:rPr>
+          <w:rFonts w:hint="eastAsia"/>
+        </w:rPr>
+        <w:t>する。</w:t>
+      </w:r>
+    </w:p>
+    <w:p/>
+    <w:p>
+      <w:r>
+        <w:rPr>
+          <w:rFonts w:hint="eastAsia"/>
+        </w:rPr>
+        <w:t>C</w:t>
+      </w:r>
+      <w:r>
+        <w:t>.</w:t>
+      </w:r>
+      <w:r>
+        <w:rPr>
+          <w:rFonts w:hint="eastAsia"/>
+        </w:rPr>
+        <w:t>『</w:t>
+      </w:r>
+      <w:r>
+        <w:rPr>
+          <w:rFonts w:hint="eastAsia"/>
+        </w:rPr>
+        <w:t>レスキュー・アフターマス</w:t>
+      </w:r>
+      <w:r>
+        <w:rPr>
+          <w:rFonts w:hint="eastAsia"/>
+        </w:rPr>
+        <w:t>』</w:t>
+      </w:r>
+    </w:p>
+    <w:p>
+      <w:r>
+        <w:rPr>
+          <w:rFonts w:hint="eastAsia"/>
+        </w:rPr>
+        <w:t>タイミング：パッシブ　判定：</w:t>
+      </w:r>
+      <w:r>
+        <w:rPr>
+          <w:rFonts w:hint="eastAsia"/>
+        </w:rPr>
+        <w:t>-</w:t>
+      </w:r>
+      <w:r>
+        <w:rPr>
+          <w:rFonts w:hint="eastAsia"/>
+        </w:rPr>
+        <w:t xml:space="preserve">　対象：自身　射程：</w:t>
+      </w:r>
+      <w:r>
+        <w:rPr>
+          <w:rFonts w:hint="eastAsia"/>
+        </w:rPr>
+        <w:t>-</w:t>
+      </w:r>
+      <w:r>
+        <w:rPr>
+          <w:rFonts w:hint="eastAsia"/>
+        </w:rPr>
+        <w:t xml:space="preserve">　コスト：</w:t>
+      </w:r>
+      <w:r>
+        <w:rPr>
+          <w:rFonts w:hint="eastAsia"/>
+        </w:rPr>
+        <w:t>-</w:t>
+      </w:r>
+      <w:r>
+        <w:rPr>
+          <w:rFonts w:hint="eastAsia"/>
+        </w:rPr>
+        <w:t xml:space="preserve">　</w:t>
+      </w:r>
+      <w:r>
+        <w:rPr>
+          <w:rFonts w:hint="eastAsia"/>
+        </w:rPr>
+        <w:t>SL</w:t>
+      </w:r>
+      <w:r>
+        <w:rPr>
+          <w:rFonts w:hint="eastAsia"/>
+        </w:rPr>
+        <w:t>上限：</w:t>
+      </w:r>
+      <w:r>
+        <w:rPr>
+          <w:rFonts w:hint="eastAsia"/>
+        </w:rPr>
+        <w:t>1</w:t>
+      </w:r>
+    </w:p>
+    <w:p>
+      <w:r>
+        <w:rPr>
+          <w:rFonts w:hint="eastAsia"/>
+        </w:rPr>
+        <w:t>使用条件：</w:t>
+      </w:r>
+      <w:r>
+        <w:rPr>
+          <w:rFonts w:hint="eastAsia"/>
+        </w:rPr>
+        <w:t>-</w:t>
+      </w:r>
+    </w:p>
+    <w:p>
+      <w:r>
+        <w:rPr>
+          <w:rFonts w:hint="eastAsia"/>
+        </w:rPr>
+        <w:t>PC</w:t>
+      </w:r>
+      <w:r>
+        <w:rPr>
+          <w:rFonts w:hint="eastAsia"/>
+        </w:rPr>
         <w:t>が行うすべての判定に有効。</w:t>
       </w:r>
     </w:p>
     <w:p>
-      <w:pPr>
-        <w:rPr>
-          <w:rFonts w:hint="eastAsia"/>
-        </w:rPr>
-      </w:pPr>
-      <w:r>
-        <w:rPr>
-          <w:rFonts w:hint="eastAsia"/>
-        </w:rPr>
-        <w:t>その判定の達成値に＋</w:t>
-      </w:r>
-      <w:r>
-        <w:rPr>
-          <w:rFonts w:hint="eastAsia"/>
-        </w:rPr>
-        <w:t>2</w:t>
+      <w:r>
+        <w:rPr>
+          <w:rFonts w:hint="eastAsia"/>
+        </w:rPr>
+        <w:t>その判定のダイスロールに＋</w:t>
+      </w:r>
+      <w:r>
+        <w:rPr>
+          <w:rFonts w:hint="eastAsia"/>
+        </w:rPr>
+        <w:t>1D</w:t>
       </w:r>
       <w:r>
         <w:rPr>
@@ -10351,295 +10638,8 @@
         <w:t>する。</w:t>
       </w:r>
     </w:p>
-    <w:p>
-      <w:pPr>
-        <w:rPr>
-          <w:rFonts w:hint="eastAsia"/>
-        </w:rPr>
-      </w:pPr>
-    </w:p>
-    <w:p>
-      <w:r>
-        <w:t>B</w:t>
-      </w:r>
-      <w:r>
-        <w:rPr>
-          <w:rFonts w:hint="eastAsia"/>
-        </w:rPr>
-        <w:t>.</w:t>
-      </w:r>
-      <w:r>
-        <w:rPr>
-          <w:rFonts w:hint="eastAsia"/>
-        </w:rPr>
-        <w:t>『</w:t>
-      </w:r>
-      <w:r>
-        <w:rPr>
-          <w:rFonts w:hint="eastAsia"/>
-        </w:rPr>
-        <w:t>手を差し伸べる者</w:t>
-      </w:r>
-      <w:r>
-        <w:rPr>
-          <w:rFonts w:hint="eastAsia"/>
-        </w:rPr>
-        <w:t>』</w:t>
-      </w:r>
-    </w:p>
-    <w:p>
-      <w:r>
-        <w:rPr>
-          <w:rFonts w:hint="eastAsia"/>
-        </w:rPr>
-        <w:t>タイミング：パッシブ　判定：</w:t>
-      </w:r>
-      <w:r>
-        <w:rPr>
-          <w:rFonts w:hint="eastAsia"/>
-        </w:rPr>
-        <w:t>-</w:t>
-      </w:r>
-      <w:r>
-        <w:rPr>
-          <w:rFonts w:hint="eastAsia"/>
-        </w:rPr>
-        <w:t xml:space="preserve">　対象：自身　射程：</w:t>
-      </w:r>
-      <w:r>
-        <w:rPr>
-          <w:rFonts w:hint="eastAsia"/>
-        </w:rPr>
-        <w:t>-</w:t>
-      </w:r>
-      <w:r>
-        <w:rPr>
-          <w:rFonts w:hint="eastAsia"/>
-        </w:rPr>
-        <w:t xml:space="preserve">　コスト：</w:t>
-      </w:r>
-      <w:r>
-        <w:rPr>
-          <w:rFonts w:hint="eastAsia"/>
-        </w:rPr>
-        <w:t>-</w:t>
-      </w:r>
-      <w:r>
-        <w:rPr>
-          <w:rFonts w:hint="eastAsia"/>
-        </w:rPr>
-        <w:t xml:space="preserve">　</w:t>
-      </w:r>
-      <w:r>
-        <w:rPr>
-          <w:rFonts w:hint="eastAsia"/>
-        </w:rPr>
-        <w:t>SL</w:t>
-      </w:r>
-      <w:r>
-        <w:rPr>
-          <w:rFonts w:hint="eastAsia"/>
-        </w:rPr>
-        <w:t>上限：</w:t>
-      </w:r>
-      <w:r>
-        <w:rPr>
-          <w:rFonts w:hint="eastAsia"/>
-        </w:rPr>
-        <w:t>1</w:t>
-      </w:r>
-    </w:p>
-    <w:p>
-      <w:r>
-        <w:rPr>
-          <w:rFonts w:hint="eastAsia"/>
-        </w:rPr>
-        <w:t>使用条件：</w:t>
-      </w:r>
-      <w:r>
-        <w:rPr>
-          <w:rFonts w:hint="eastAsia"/>
-        </w:rPr>
-        <w:t>-</w:t>
-      </w:r>
-    </w:p>
-    <w:p>
-      <w:pPr>
-        <w:rPr>
-          <w:rFonts w:hint="eastAsia"/>
-        </w:rPr>
-      </w:pPr>
-      <w:r>
-        <w:rPr>
-          <w:rFonts w:hint="eastAsia"/>
-        </w:rPr>
-        <w:t>【幸運】に＋</w:t>
-      </w:r>
-      <w:r>
-        <w:rPr>
-          <w:rFonts w:hint="eastAsia"/>
-        </w:rPr>
-        <w:t>2</w:t>
-      </w:r>
-      <w:r>
-        <w:rPr>
-          <w:rFonts w:hint="eastAsia"/>
-        </w:rPr>
-        <w:t>する。</w:t>
-      </w:r>
-    </w:p>
     <w:p/>
-    <w:p>
-      <w:r>
-        <w:rPr>
-          <w:rFonts w:hint="eastAsia"/>
-        </w:rPr>
-        <w:t>C</w:t>
-      </w:r>
-      <w:r>
-        <w:t>.</w:t>
-      </w:r>
-      <w:r>
-        <w:rPr>
-          <w:rFonts w:hint="eastAsia"/>
-        </w:rPr>
-        <w:t>『</w:t>
-      </w:r>
-      <w:r>
-        <w:rPr>
-          <w:rFonts w:hint="eastAsia"/>
-        </w:rPr>
-        <w:t>レスキュー・アフターマス</w:t>
-      </w:r>
-      <w:r>
-        <w:rPr>
-          <w:rFonts w:hint="eastAsia"/>
-        </w:rPr>
-        <w:t>』</w:t>
-      </w:r>
-    </w:p>
-    <w:p>
-      <w:r>
-        <w:rPr>
-          <w:rFonts w:hint="eastAsia"/>
-        </w:rPr>
-        <w:t>タイミング：パッシブ　判定：</w:t>
-      </w:r>
-      <w:r>
-        <w:rPr>
-          <w:rFonts w:hint="eastAsia"/>
-        </w:rPr>
-        <w:t>-</w:t>
-      </w:r>
-      <w:r>
-        <w:rPr>
-          <w:rFonts w:hint="eastAsia"/>
-        </w:rPr>
-        <w:t xml:space="preserve">　対象：自身　射程：</w:t>
-      </w:r>
-      <w:r>
-        <w:rPr>
-          <w:rFonts w:hint="eastAsia"/>
-        </w:rPr>
-        <w:t>-</w:t>
-      </w:r>
-      <w:r>
-        <w:rPr>
-          <w:rFonts w:hint="eastAsia"/>
-        </w:rPr>
-        <w:t xml:space="preserve">　コスト：</w:t>
-      </w:r>
-      <w:r>
-        <w:rPr>
-          <w:rFonts w:hint="eastAsia"/>
-        </w:rPr>
-        <w:t>-</w:t>
-      </w:r>
-      <w:r>
-        <w:rPr>
-          <w:rFonts w:hint="eastAsia"/>
-        </w:rPr>
-        <w:t xml:space="preserve">　</w:t>
-      </w:r>
-      <w:r>
-        <w:rPr>
-          <w:rFonts w:hint="eastAsia"/>
-        </w:rPr>
-        <w:t>SL</w:t>
-      </w:r>
-      <w:r>
-        <w:rPr>
-          <w:rFonts w:hint="eastAsia"/>
-        </w:rPr>
-        <w:t>上限：</w:t>
-      </w:r>
-      <w:r>
-        <w:rPr>
-          <w:rFonts w:hint="eastAsia"/>
-        </w:rPr>
-        <w:t>1</w:t>
-      </w:r>
-    </w:p>
-    <w:p>
-      <w:r>
-        <w:rPr>
-          <w:rFonts w:hint="eastAsia"/>
-        </w:rPr>
-        <w:t>使用条件：</w:t>
-      </w:r>
-      <w:r>
-        <w:rPr>
-          <w:rFonts w:hint="eastAsia"/>
-        </w:rPr>
-        <w:t>-</w:t>
-      </w:r>
-    </w:p>
-    <w:p>
-      <w:r>
-        <w:rPr>
-          <w:rFonts w:hint="eastAsia"/>
-        </w:rPr>
-        <w:t>PC</w:t>
-      </w:r>
-      <w:r>
-        <w:rPr>
-          <w:rFonts w:hint="eastAsia"/>
-        </w:rPr>
-        <w:t>が行うすべての判定に有効。</w:t>
-      </w:r>
-    </w:p>
-    <w:p>
-      <w:pPr>
-        <w:rPr>
-          <w:rFonts w:hint="eastAsia"/>
-        </w:rPr>
-      </w:pPr>
-      <w:r>
-        <w:rPr>
-          <w:rFonts w:hint="eastAsia"/>
-        </w:rPr>
-        <w:t>その判定のダイスロールに＋</w:t>
-      </w:r>
-      <w:r>
-        <w:rPr>
-          <w:rFonts w:hint="eastAsia"/>
-        </w:rPr>
-        <w:t>1D</w:t>
-      </w:r>
-      <w:r>
-        <w:rPr>
-          <w:rFonts w:hint="eastAsia"/>
-        </w:rPr>
-        <w:t>する。</w:t>
-      </w:r>
-    </w:p>
-    <w:p>
-      <w:pPr>
-        <w:rPr>
-          <w:rFonts w:hint="eastAsia"/>
-        </w:rPr>
-      </w:pPr>
-    </w:p>
+    <w:p/>
     <w:p>
       <w:pPr>
         <w:rPr>
@@ -10668,39 +10668,770 @@
       <w:bookmarkEnd w:id="11"/>
     </w:p>
     <w:p>
+      <w:r>
+        <w:t>種別：</w:t>
+      </w:r>
+      <w:r>
+        <w:rPr>
+          <w:rFonts w:hint="eastAsia"/>
+        </w:rPr>
+        <w:t>長剣（両手剣）、装身具、道具　装備部位：武器、片（両）</w:t>
+      </w:r>
+    </w:p>
+    <w:p>
+      <w:r>
+        <w:rPr>
+          <w:rFonts w:hint="eastAsia"/>
+        </w:rPr>
+        <w:t>レベル：</w:t>
+      </w:r>
+      <w:r>
+        <w:rPr>
+          <w:rFonts w:hint="eastAsia"/>
+        </w:rPr>
+        <w:t>-</w:t>
+      </w:r>
+      <w:r>
+        <w:rPr>
+          <w:rFonts w:hint="eastAsia"/>
+        </w:rPr>
+        <w:t xml:space="preserve">　重量：</w:t>
+      </w:r>
+      <w:r>
+        <w:rPr>
+          <w:rFonts w:hint="eastAsia"/>
+        </w:rPr>
+        <w:t>1</w:t>
+      </w:r>
+      <w:r>
+        <w:rPr>
+          <w:rFonts w:hint="eastAsia"/>
+        </w:rPr>
+        <w:t xml:space="preserve">　命中補正：</w:t>
+      </w:r>
+      <w:r>
+        <w:rPr>
+          <w:rFonts w:hint="eastAsia"/>
+        </w:rPr>
+        <w:t>±</w:t>
+      </w:r>
+      <w:r>
+        <w:rPr>
+          <w:rFonts w:hint="eastAsia"/>
+        </w:rPr>
+        <w:t>0</w:t>
+      </w:r>
+    </w:p>
+    <w:p>
+      <w:r>
+        <w:rPr>
+          <w:rFonts w:hint="eastAsia"/>
+        </w:rPr>
+        <w:t>攻撃力：</w:t>
+      </w:r>
+      <w:r>
+        <w:rPr>
+          <w:rFonts w:hint="eastAsia"/>
+        </w:rPr>
+        <w:t>＋</w:t>
+      </w:r>
+      <w:r>
+        <w:t>CL</w:t>
+      </w:r>
+      <w:r>
+        <w:rPr>
+          <w:rFonts w:hint="eastAsia"/>
+        </w:rPr>
+        <w:t xml:space="preserve">　行動値修正</w:t>
+      </w:r>
+      <w:r>
+        <w:rPr>
+          <w:rFonts w:hint="eastAsia"/>
+        </w:rPr>
+        <w:t>：</w:t>
+      </w:r>
+      <w:r>
+        <w:rPr>
+          <w:rFonts w:hint="eastAsia"/>
+        </w:rPr>
+        <w:t>＋１</w:t>
+      </w:r>
+    </w:p>
+    <w:p>
+      <w:r>
+        <w:rPr>
+          <w:rFonts w:hint="eastAsia"/>
+        </w:rPr>
+        <w:t>射程：</w:t>
+      </w:r>
+      <w:r>
+        <w:rPr>
+          <w:rFonts w:hint="eastAsia"/>
+        </w:rPr>
+        <w:t>武器</w:t>
+      </w:r>
+    </w:p>
+    <w:p>
+      <w:r>
+        <w:rPr>
+          <w:rFonts w:hint="eastAsia"/>
+        </w:rPr>
+        <w:t>効果：</w:t>
+      </w:r>
+    </w:p>
+    <w:p>
+      <w:r>
+        <w:rPr>
+          <w:rFonts w:hint="eastAsia"/>
+        </w:rPr>
+        <w:t>A</w:t>
+      </w:r>
+      <w:r>
+        <w:rPr>
+          <w:rFonts w:hint="eastAsia"/>
+        </w:rPr>
+        <w:t>．『ミラージュ・カメレオン</w:t>
+      </w:r>
+      <w:r>
+        <w:rPr>
+          <w:rFonts w:hint="eastAsia"/>
+        </w:rPr>
+        <w:t>』</w:t>
+      </w:r>
+    </w:p>
+    <w:p>
+      <w:r>
+        <w:rPr>
+          <w:rFonts w:hint="eastAsia"/>
+        </w:rPr>
+        <w:t>タイミング：効果参照</w:t>
+      </w:r>
+      <w:r>
+        <w:rPr>
+          <w:rFonts w:hint="eastAsia"/>
+        </w:rPr>
+        <w:t xml:space="preserve">　判定：</w:t>
+      </w:r>
+      <w:r>
+        <w:rPr>
+          <w:rFonts w:hint="eastAsia"/>
+        </w:rPr>
+        <w:t>自動成功　対象：自身</w:t>
+      </w:r>
+      <w:r>
+        <w:rPr>
+          <w:rFonts w:hint="eastAsia"/>
+        </w:rPr>
+        <w:t xml:space="preserve">　射程：</w:t>
+      </w:r>
+      <w:r>
+        <w:rPr>
+          <w:rFonts w:hint="eastAsia"/>
+        </w:rPr>
+        <w:t>-</w:t>
+      </w:r>
+      <w:r>
+        <w:rPr>
+          <w:rFonts w:hint="eastAsia"/>
+        </w:rPr>
+        <w:t xml:space="preserve">　コスト：</w:t>
+      </w:r>
+      <w:r>
+        <w:rPr>
+          <w:rFonts w:hint="eastAsia"/>
+        </w:rPr>
+        <w:t>5</w:t>
+      </w:r>
+      <w:r>
+        <w:rPr>
+          <w:rFonts w:hint="eastAsia"/>
+        </w:rPr>
+        <w:t xml:space="preserve">　</w:t>
+      </w:r>
+      <w:r>
+        <w:rPr>
+          <w:rFonts w:hint="eastAsia"/>
+        </w:rPr>
+        <w:t>SL</w:t>
+      </w:r>
+      <w:r>
+        <w:rPr>
+          <w:rFonts w:hint="eastAsia"/>
+        </w:rPr>
+        <w:t>上限：</w:t>
+      </w:r>
+      <w:r>
+        <w:rPr>
+          <w:rFonts w:hint="eastAsia"/>
+        </w:rPr>
+        <w:t>1</w:t>
+      </w:r>
+      <w:r>
+        <w:rPr>
+          <w:rFonts w:hint="eastAsia"/>
+        </w:rPr>
+        <w:t xml:space="preserve">　</w:t>
+      </w:r>
+    </w:p>
+    <w:p>
+      <w:r>
+        <w:rPr>
+          <w:rFonts w:hint="eastAsia"/>
+        </w:rPr>
+        <w:t>使用条件：シーン</w:t>
+      </w:r>
+      <w:r>
+        <w:rPr>
+          <w:rFonts w:hint="eastAsia"/>
+        </w:rPr>
+        <w:t>1</w:t>
+      </w:r>
+      <w:r>
+        <w:rPr>
+          <w:rFonts w:hint="eastAsia"/>
+        </w:rPr>
+        <w:t>回</w:t>
+      </w:r>
+    </w:p>
+    <w:p>
+      <w:r>
+        <w:rPr>
+          <w:rFonts w:hint="eastAsia"/>
+        </w:rPr>
+        <w:t>自身が隠密状態でない場合、または自身の隠密状態が解除された直後に使用する。</w:t>
+      </w:r>
+    </w:p>
+    <w:p>
+      <w:r>
+        <w:rPr>
+          <w:rFonts w:hint="eastAsia"/>
+        </w:rPr>
+        <w:t>隠密状態になる。敵キャラクターとエンゲージしていても、隠密状態となることができる。</w:t>
+      </w:r>
+    </w:p>
+    <w:p/>
+    <w:p>
+      <w:r>
+        <w:rPr>
+          <w:rFonts w:hint="eastAsia"/>
+        </w:rPr>
+        <w:t>B</w:t>
+      </w:r>
+      <w:r>
+        <w:rPr>
+          <w:rFonts w:hint="eastAsia"/>
+        </w:rPr>
+        <w:t>．『相対的魔力利用：低』</w:t>
+      </w:r>
+    </w:p>
+    <w:p>
+      <w:r>
+        <w:rPr>
+          <w:rFonts w:hint="eastAsia"/>
+        </w:rPr>
+        <w:t>タイミング：効果参照　判定：自動成功　対象：自身　射程：</w:t>
+      </w:r>
+      <w:r>
+        <w:rPr>
+          <w:rFonts w:hint="eastAsia"/>
+        </w:rPr>
+        <w:t>-</w:t>
+      </w:r>
+      <w:r>
+        <w:rPr>
+          <w:rFonts w:hint="eastAsia"/>
+        </w:rPr>
+        <w:t xml:space="preserve">　コスト：</w:t>
+      </w:r>
+      <w:r>
+        <w:rPr>
+          <w:rFonts w:hint="eastAsia"/>
+        </w:rPr>
+        <w:t>5</w:t>
+      </w:r>
+      <w:r>
+        <w:rPr>
+          <w:rFonts w:hint="eastAsia"/>
+        </w:rPr>
+        <w:t xml:space="preserve">　</w:t>
+      </w:r>
+      <w:r>
+        <w:rPr>
+          <w:rFonts w:hint="eastAsia"/>
+        </w:rPr>
+        <w:t>SL</w:t>
+      </w:r>
+      <w:r>
+        <w:rPr>
+          <w:rFonts w:hint="eastAsia"/>
+        </w:rPr>
+        <w:t>上限：</w:t>
+      </w:r>
+      <w:r>
+        <w:rPr>
+          <w:rFonts w:hint="eastAsia"/>
+        </w:rPr>
+        <w:t>1</w:t>
+      </w:r>
+      <w:r>
+        <w:rPr>
+          <w:rFonts w:hint="eastAsia"/>
+        </w:rPr>
+        <w:t xml:space="preserve">　</w:t>
+      </w:r>
+    </w:p>
+    <w:p>
+      <w:r>
+        <w:rPr>
+          <w:rFonts w:hint="eastAsia"/>
+        </w:rPr>
+        <w:t>使用条件：ラウンド</w:t>
+      </w:r>
+      <w:r>
+        <w:rPr>
+          <w:rFonts w:hint="eastAsia"/>
+        </w:rPr>
+        <w:t>1</w:t>
+      </w:r>
+      <w:r>
+        <w:rPr>
+          <w:rFonts w:hint="eastAsia"/>
+        </w:rPr>
+        <w:t>回</w:t>
+      </w:r>
+      <w:r>
+        <w:t xml:space="preserve"> </w:t>
+      </w:r>
+    </w:p>
+    <w:p>
+      <w:r>
+        <w:rPr>
+          <w:rFonts w:hint="eastAsia"/>
+        </w:rPr>
+        <w:t>この武器の攻撃、または武器攻撃、魔法攻撃、特殊攻撃と同時に使用する。</w:t>
+      </w:r>
+    </w:p>
+    <w:p>
+      <w:r>
+        <w:rPr>
+          <w:rFonts w:hint="eastAsia"/>
+        </w:rPr>
+        <w:t>攻撃のダメージに</w:t>
+      </w:r>
+      <w:r>
+        <w:rPr>
+          <w:rFonts w:hint="eastAsia"/>
+        </w:rPr>
+        <w:t>+</w:t>
+      </w:r>
+      <w:r>
+        <w:t>CL</w:t>
+      </w:r>
+      <w:r>
+        <w:rPr>
+          <w:rFonts w:hint="eastAsia"/>
+        </w:rPr>
+        <w:t>する。</w:t>
+      </w:r>
+    </w:p>
+    <w:p/>
+    <w:p>
+      <w:r>
+        <w:rPr>
+          <w:rFonts w:hint="eastAsia"/>
+        </w:rPr>
+        <w:t>C</w:t>
+      </w:r>
+      <w:r>
+        <w:t>.</w:t>
+      </w:r>
+      <w:r>
+        <w:rPr>
+          <w:rFonts w:hint="eastAsia"/>
+        </w:rPr>
+        <w:t>『</w:t>
+      </w:r>
+      <w:r>
+        <w:rPr>
+          <w:rFonts w:hint="eastAsia"/>
+        </w:rPr>
+        <w:t>隠形鬼</w:t>
+      </w:r>
+      <w:r>
+        <w:rPr>
+          <w:rFonts w:hint="eastAsia"/>
+        </w:rPr>
+        <w:t>剣：イグナレオ』</w:t>
+      </w:r>
+    </w:p>
+    <w:p>
+      <w:r>
+        <w:rPr>
+          <w:rFonts w:hint="eastAsia"/>
+        </w:rPr>
+        <w:t>タイミング：</w:t>
+      </w:r>
+      <w:r>
+        <w:rPr>
+          <w:rFonts w:hint="eastAsia"/>
+        </w:rPr>
+        <w:t>効果参照</w:t>
+      </w:r>
+      <w:r>
+        <w:rPr>
+          <w:rFonts w:hint="eastAsia"/>
+        </w:rPr>
+        <w:t xml:space="preserve">　判定：</w:t>
+      </w:r>
+      <w:r>
+        <w:rPr>
+          <w:rFonts w:hint="eastAsia"/>
+        </w:rPr>
+        <w:t>自動成功</w:t>
+      </w:r>
+      <w:r>
+        <w:rPr>
+          <w:rFonts w:hint="eastAsia"/>
+        </w:rPr>
+        <w:t xml:space="preserve">　対象：自身　射程：</w:t>
+      </w:r>
+      <w:r>
+        <w:rPr>
+          <w:rFonts w:hint="eastAsia"/>
+        </w:rPr>
+        <w:t>-</w:t>
+      </w:r>
+      <w:r>
+        <w:rPr>
+          <w:rFonts w:hint="eastAsia"/>
+        </w:rPr>
+        <w:t xml:space="preserve">　コスト：</w:t>
+      </w:r>
+      <w:r>
+        <w:rPr>
+          <w:rFonts w:hint="eastAsia"/>
+        </w:rPr>
+        <w:t>-</w:t>
+      </w:r>
+      <w:r>
+        <w:rPr>
+          <w:rFonts w:hint="eastAsia"/>
+        </w:rPr>
+        <w:t xml:space="preserve">　</w:t>
+      </w:r>
+      <w:r>
+        <w:rPr>
+          <w:rFonts w:hint="eastAsia"/>
+        </w:rPr>
+        <w:t>SL</w:t>
+      </w:r>
+      <w:r>
+        <w:rPr>
+          <w:rFonts w:hint="eastAsia"/>
+        </w:rPr>
+        <w:t>上限：</w:t>
+      </w:r>
+      <w:r>
+        <w:rPr>
+          <w:rFonts w:hint="eastAsia"/>
+        </w:rPr>
+        <w:t>1</w:t>
+      </w:r>
+    </w:p>
+    <w:p>
+      <w:r>
+        <w:rPr>
+          <w:rFonts w:hint="eastAsia"/>
+        </w:rPr>
+        <w:t>使用条件：隠密状態、シナリオ</w:t>
+      </w:r>
+      <w:r>
+        <w:rPr>
+          <w:rFonts w:hint="eastAsia"/>
+        </w:rPr>
+        <w:t>1</w:t>
+      </w:r>
+      <w:r>
+        <w:rPr>
+          <w:rFonts w:hint="eastAsia"/>
+        </w:rPr>
+        <w:t>回</w:t>
+      </w:r>
+    </w:p>
+    <w:p>
+      <w:r>
+        <w:rPr>
+          <w:rFonts w:hint="eastAsia"/>
+        </w:rPr>
+        <w:t>攻撃と同時に使用する。攻撃のダメージに、</w:t>
+      </w:r>
+      <w:r>
+        <w:rPr>
+          <w:rFonts w:hint="eastAsia"/>
+        </w:rPr>
+        <w:t>＋</w:t>
+      </w:r>
+      <w:r>
+        <w:rPr>
+          <w:rFonts w:hint="eastAsia"/>
+        </w:rPr>
+        <w:t>CL</w:t>
+      </w:r>
+      <w:r>
+        <w:rPr>
+          <w:rFonts w:hint="eastAsia"/>
+        </w:rPr>
+        <w:t>×</w:t>
+      </w:r>
+      <w:r>
+        <w:rPr>
+          <w:rFonts w:hint="eastAsia"/>
+        </w:rPr>
+        <w:t>3</w:t>
+      </w:r>
+      <w:r>
+        <w:rPr>
+          <w:rFonts w:hint="eastAsia"/>
+        </w:rPr>
+        <w:t>＋【感知基本値】する。</w:t>
+      </w:r>
+    </w:p>
+    <w:p/>
+    <w:p>
+      <w:r>
+        <w:rPr>
+          <w:rFonts w:hint="eastAsia"/>
+        </w:rPr>
+        <w:t>■全</w:t>
+      </w:r>
+      <w:r>
+        <w:rPr>
+          <w:rFonts w:hint="eastAsia"/>
+        </w:rPr>
+        <w:t>PC</w:t>
+      </w:r>
+      <w:r>
+        <w:rPr>
+          <w:rFonts w:hint="eastAsia"/>
+        </w:rPr>
+        <w:t>に常時及ぼされる効果</w:t>
+      </w:r>
+    </w:p>
+    <w:p>
+      <w:r>
+        <w:rPr>
+          <w:rFonts w:hint="eastAsia"/>
+        </w:rPr>
+        <w:t>A</w:t>
+      </w:r>
+      <w:r>
+        <w:rPr>
+          <w:rFonts w:hint="eastAsia"/>
+        </w:rPr>
+        <w:t>.</w:t>
+      </w:r>
+      <w:r>
+        <w:rPr>
+          <w:rFonts w:hint="eastAsia"/>
+        </w:rPr>
+        <w:t>『</w:t>
+      </w:r>
+      <w:r>
+        <w:rPr>
+          <w:rFonts w:hint="eastAsia"/>
+        </w:rPr>
+        <w:t>土鬼</w:t>
+      </w:r>
+      <w:r>
+        <w:rPr>
+          <w:rFonts w:hint="eastAsia"/>
+        </w:rPr>
+        <w:t>』</w:t>
+      </w:r>
+    </w:p>
+    <w:p>
+      <w:r>
+        <w:rPr>
+          <w:rFonts w:hint="eastAsia"/>
+        </w:rPr>
+        <w:t>タイミング：パッシブ　判定：</w:t>
+      </w:r>
+      <w:r>
+        <w:rPr>
+          <w:rFonts w:hint="eastAsia"/>
+        </w:rPr>
+        <w:t>-</w:t>
+      </w:r>
+      <w:r>
+        <w:rPr>
+          <w:rFonts w:hint="eastAsia"/>
+        </w:rPr>
+        <w:t xml:space="preserve">　対象：自身　射程：</w:t>
+      </w:r>
+      <w:r>
+        <w:rPr>
+          <w:rFonts w:hint="eastAsia"/>
+        </w:rPr>
+        <w:t>-</w:t>
+      </w:r>
+      <w:r>
+        <w:rPr>
+          <w:rFonts w:hint="eastAsia"/>
+        </w:rPr>
+        <w:t xml:space="preserve">　コスト：</w:t>
+      </w:r>
+      <w:r>
+        <w:rPr>
+          <w:rFonts w:hint="eastAsia"/>
+        </w:rPr>
+        <w:t>-</w:t>
+      </w:r>
+      <w:r>
+        <w:rPr>
+          <w:rFonts w:hint="eastAsia"/>
+        </w:rPr>
+        <w:t xml:space="preserve">　</w:t>
+      </w:r>
+      <w:r>
+        <w:rPr>
+          <w:rFonts w:hint="eastAsia"/>
+        </w:rPr>
+        <w:t>SL</w:t>
+      </w:r>
+      <w:r>
+        <w:rPr>
+          <w:rFonts w:hint="eastAsia"/>
+        </w:rPr>
+        <w:t>上限：</w:t>
+      </w:r>
+      <w:r>
+        <w:rPr>
+          <w:rFonts w:hint="eastAsia"/>
+        </w:rPr>
+        <w:t>1</w:t>
+      </w:r>
+    </w:p>
+    <w:p>
+      <w:r>
+        <w:rPr>
+          <w:rFonts w:hint="eastAsia"/>
+        </w:rPr>
+        <w:t>使用条件：</w:t>
+      </w:r>
+      <w:r>
+        <w:rPr>
+          <w:rFonts w:hint="eastAsia"/>
+        </w:rPr>
+        <w:t>-</w:t>
+      </w:r>
+    </w:p>
+    <w:p>
+      <w:r>
+        <w:rPr>
+          <w:rFonts w:hint="eastAsia"/>
+        </w:rPr>
+        <w:t>あらゆる【感知】判定の達成値に＋</w:t>
+      </w:r>
+      <w:r>
+        <w:rPr>
+          <w:rFonts w:hint="eastAsia"/>
+        </w:rPr>
+        <w:t>2</w:t>
+      </w:r>
+      <w:r>
+        <w:rPr>
+          <w:rFonts w:hint="eastAsia"/>
+        </w:rPr>
+        <w:t>する。</w:t>
+      </w:r>
+    </w:p>
+    <w:p>
       <w:pPr>
         <w:rPr>
           <w:rFonts w:hint="eastAsia"/>
         </w:rPr>
       </w:pPr>
-      <w:r>
-        <w:t>種別：</w:t>
-      </w:r>
-      <w:r>
-        <w:rPr>
-          <w:rFonts w:hint="eastAsia"/>
-        </w:rPr>
-        <w:t>長剣（両手剣）、装身具、道具　装備部位：武器、片（両）</w:t>
-      </w:r>
-    </w:p>
-    <w:p>
-      <w:r>
-        <w:rPr>
-          <w:rFonts w:hint="eastAsia"/>
-        </w:rPr>
-        <w:t>レベル：</w:t>
-      </w:r>
-      <w:r>
-        <w:rPr>
-          <w:rFonts w:hint="eastAsia"/>
-        </w:rPr>
-        <w:t>-</w:t>
-      </w:r>
-      <w:r>
-        <w:rPr>
-          <w:rFonts w:hint="eastAsia"/>
-        </w:rPr>
-        <w:t xml:space="preserve">　重量：</w:t>
+    </w:p>
+    <w:p>
+      <w:r>
+        <w:rPr>
+          <w:rFonts w:hint="eastAsia"/>
+        </w:rPr>
+        <w:t>B</w:t>
+      </w:r>
+      <w:r>
+        <w:rPr>
+          <w:rFonts w:hint="eastAsia"/>
+        </w:rPr>
+        <w:t>.</w:t>
+      </w:r>
+      <w:r>
+        <w:rPr>
+          <w:rFonts w:hint="eastAsia"/>
+        </w:rPr>
+        <w:t>『影に潜む者</w:t>
+      </w:r>
+      <w:r>
+        <w:rPr>
+          <w:rFonts w:hint="eastAsia"/>
+        </w:rPr>
+        <w:t>』</w:t>
+      </w:r>
+    </w:p>
+    <w:p>
+      <w:r>
+        <w:rPr>
+          <w:rFonts w:hint="eastAsia"/>
+        </w:rPr>
+        <w:t>タイミング：パッシブ　判定：</w:t>
+      </w:r>
+      <w:r>
+        <w:rPr>
+          <w:rFonts w:hint="eastAsia"/>
+        </w:rPr>
+        <w:t>-</w:t>
+      </w:r>
+      <w:r>
+        <w:rPr>
+          <w:rFonts w:hint="eastAsia"/>
+        </w:rPr>
+        <w:t xml:space="preserve">　対象：自身　射程：</w:t>
+      </w:r>
+      <w:r>
+        <w:rPr>
+          <w:rFonts w:hint="eastAsia"/>
+        </w:rPr>
+        <w:t>-</w:t>
+      </w:r>
+      <w:r>
+        <w:rPr>
+          <w:rFonts w:hint="eastAsia"/>
+        </w:rPr>
+        <w:t xml:space="preserve">　コスト：</w:t>
+      </w:r>
+      <w:r>
+        <w:rPr>
+          <w:rFonts w:hint="eastAsia"/>
+        </w:rPr>
+        <w:t>-</w:t>
+      </w:r>
+      <w:r>
+        <w:rPr>
+          <w:rFonts w:hint="eastAsia"/>
+        </w:rPr>
+        <w:t xml:space="preserve">　</w:t>
+      </w:r>
+      <w:r>
+        <w:rPr>
+          <w:rFonts w:hint="eastAsia"/>
+        </w:rPr>
+        <w:t>SL</w:t>
+      </w:r>
+      <w:r>
+        <w:rPr>
+          <w:rFonts w:hint="eastAsia"/>
+        </w:rPr>
+        <w:t>上限：</w:t>
       </w:r>
       <w:r>
         <w:rPr>
@@ -10708,72 +11439,42 @@
         </w:rPr>
         <w:t>1</w:t>
       </w:r>
-      <w:r>
-        <w:rPr>
-          <w:rFonts w:hint="eastAsia"/>
-        </w:rPr>
-        <w:t xml:space="preserve">　命中補正：</w:t>
-      </w:r>
-      <w:r>
-        <w:rPr>
-          <w:rFonts w:hint="eastAsia"/>
-        </w:rPr>
-        <w:t>±</w:t>
-      </w:r>
-      <w:r>
-        <w:rPr>
-          <w:rFonts w:hint="eastAsia"/>
-        </w:rPr>
-        <w:t>0</w:t>
-      </w:r>
-    </w:p>
-    <w:p>
-      <w:r>
-        <w:rPr>
-          <w:rFonts w:hint="eastAsia"/>
-        </w:rPr>
-        <w:t>攻撃力：</w:t>
-      </w:r>
-      <w:r>
-        <w:rPr>
-          <w:rFonts w:hint="eastAsia"/>
-        </w:rPr>
-        <w:t>＋</w:t>
-      </w:r>
-      <w:r>
-        <w:t>CL</w:t>
-      </w:r>
-      <w:r>
-        <w:rPr>
-          <w:rFonts w:hint="eastAsia"/>
-        </w:rPr>
-        <w:t xml:space="preserve">　行動値修正</w:t>
-      </w:r>
-      <w:r>
-        <w:rPr>
-          <w:rFonts w:hint="eastAsia"/>
-        </w:rPr>
-        <w:t>：</w:t>
-      </w:r>
-      <w:r>
-        <w:rPr>
-          <w:rFonts w:hint="eastAsia"/>
-        </w:rPr>
-        <w:t>＋１</w:t>
-      </w:r>
-    </w:p>
-    <w:p>
-      <w:r>
-        <w:rPr>
-          <w:rFonts w:hint="eastAsia"/>
-        </w:rPr>
-        <w:t>射程：</w:t>
-      </w:r>
-      <w:r>
-        <w:rPr>
-          <w:rFonts w:hint="eastAsia"/>
-        </w:rPr>
-        <w:t>武器</w:t>
+    </w:p>
+    <w:p>
+      <w:r>
+        <w:rPr>
+          <w:rFonts w:hint="eastAsia"/>
+        </w:rPr>
+        <w:t>使用条件：</w:t>
+      </w:r>
+      <w:r>
+        <w:rPr>
+          <w:rFonts w:hint="eastAsia"/>
+        </w:rPr>
+        <w:t>-</w:t>
+      </w:r>
+    </w:p>
+    <w:p>
+      <w:r>
+        <w:rPr>
+          <w:rFonts w:hint="eastAsia"/>
+        </w:rPr>
+        <w:t>あらゆる【感知】判定のダイスロールに＋</w:t>
+      </w:r>
+      <w:r>
+        <w:rPr>
+          <w:rFonts w:hint="eastAsia"/>
+        </w:rPr>
+        <w:t>1</w:t>
+      </w:r>
+      <w:r>
+        <w:t>D</w:t>
+      </w:r>
+      <w:r>
+        <w:rPr>
+          <w:rFonts w:hint="eastAsia"/>
+        </w:rPr>
+        <w:t>する。</w:t>
       </w:r>
     </w:p>
     <w:p>
@@ -10782,25 +11483,28 @@
           <w:rFonts w:hint="eastAsia"/>
         </w:rPr>
       </w:pPr>
-      <w:r>
-        <w:rPr>
-          <w:rFonts w:hint="eastAsia"/>
-        </w:rPr>
-        <w:t>効果：</w:t>
-      </w:r>
-    </w:p>
-    <w:p>
-      <w:r>
-        <w:rPr>
-          <w:rFonts w:hint="eastAsia"/>
-        </w:rPr>
-        <w:t>A</w:t>
-      </w:r>
-      <w:r>
-        <w:rPr>
-          <w:rFonts w:hint="eastAsia"/>
-        </w:rPr>
-        <w:t>．『ミラージュ・カメレオン</w:t>
+    </w:p>
+    <w:p>
+      <w:r>
+        <w:rPr>
+          <w:rFonts w:hint="eastAsia"/>
+        </w:rPr>
+        <w:t>C</w:t>
+      </w:r>
+      <w:r>
+        <w:t>.</w:t>
+      </w:r>
+      <w:r>
+        <w:rPr>
+          <w:rFonts w:hint="eastAsia"/>
+        </w:rPr>
+        <w:t>『</w:t>
+      </w:r>
+      <w:r>
+        <w:rPr>
+          <w:rFonts w:hint="eastAsia"/>
+        </w:rPr>
+        <w:t>ディアブルス・イン・ムージカ</w:t>
       </w:r>
       <w:r>
         <w:rPr>
@@ -10814,25 +11518,19 @@
         <w:rPr>
           <w:rFonts w:hint="eastAsia"/>
         </w:rPr>
-        <w:t>タイミング：効果参照</w:t>
-      </w:r>
-      <w:r>
-        <w:rPr>
-          <w:rFonts w:hint="eastAsia"/>
-        </w:rPr>
-        <w:t xml:space="preserve">　判定：</w:t>
-      </w:r>
-      <w:r>
-        <w:rPr>
-          <w:rFonts w:hint="eastAsia"/>
-        </w:rPr>
-        <w:t>自動成功　対象：自身</w:t>
-      </w:r>
-      <w:r>
-        <w:rPr>
-          <w:rFonts w:hint="eastAsia"/>
-        </w:rPr>
-        <w:t xml:space="preserve">　射程：</w:t>
+        <w:t>タイミング：パッシブ　判定：</w:t>
+      </w:r>
+      <w:r>
+        <w:rPr>
+          <w:rFonts w:hint="eastAsia"/>
+        </w:rPr>
+        <w:t>-</w:t>
+      </w:r>
+      <w:r>
+        <w:rPr>
+          <w:rFonts w:hint="eastAsia"/>
+        </w:rPr>
+        <w:t xml:space="preserve">　対象：自身　射程：</w:t>
       </w:r>
       <w:r>
         <w:rPr>
@@ -10850,7 +11548,7 @@
         <w:rPr>
           <w:rFonts w:hint="eastAsia"/>
         </w:rPr>
-        <w:t>5</w:t>
+        <w:t>-</w:t>
       </w:r>
       <w:r>
         <w:rPr>
@@ -10876,39 +11574,39 @@
         </w:rPr>
         <w:t>1</w:t>
       </w:r>
-      <w:r>
-        <w:rPr>
-          <w:rFonts w:hint="eastAsia"/>
-        </w:rPr>
-        <w:t xml:space="preserve">　</w:t>
-      </w:r>
-    </w:p>
-    <w:p>
-      <w:r>
-        <w:rPr>
-          <w:rFonts w:hint="eastAsia"/>
-        </w:rPr>
-        <w:t>使用条件：シーン</w:t>
-      </w:r>
-      <w:r>
-        <w:rPr>
-          <w:rFonts w:hint="eastAsia"/>
-        </w:rPr>
-        <w:t>1</w:t>
-      </w:r>
-      <w:r>
-        <w:rPr>
-          <w:rFonts w:hint="eastAsia"/>
-        </w:rPr>
-        <w:t>回</w:t>
-      </w:r>
-    </w:p>
-    <w:p>
-      <w:r>
-        <w:rPr>
-          <w:rFonts w:hint="eastAsia"/>
-        </w:rPr>
-        <w:t>自身が隠密状態でない場合、または自身の隠密状態が解除された直後に使用する。</w:t>
+    </w:p>
+    <w:p>
+      <w:r>
+        <w:rPr>
+          <w:rFonts w:hint="eastAsia"/>
+        </w:rPr>
+        <w:t>使用条件：</w:t>
+      </w:r>
+      <w:r>
+        <w:rPr>
+          <w:rFonts w:hint="eastAsia"/>
+        </w:rPr>
+        <w:t>-</w:t>
+      </w:r>
+    </w:p>
+    <w:p>
+      <w:r>
+        <w:rPr>
+          <w:rFonts w:hint="eastAsia"/>
+        </w:rPr>
+        <w:t>【感知】に＋</w:t>
+      </w:r>
+      <w:r>
+        <w:rPr>
+          <w:rFonts w:hint="eastAsia"/>
+        </w:rPr>
+        <w:t>2</w:t>
+      </w:r>
+      <w:r>
+        <w:rPr>
+          <w:rFonts w:hint="eastAsia"/>
+        </w:rPr>
+        <w:t>する。</w:t>
       </w:r>
     </w:p>
     <w:p>
@@ -10917,12 +11615,6 @@
           <w:rFonts w:hint="eastAsia"/>
         </w:rPr>
       </w:pPr>
-      <w:r>
-        <w:rPr>
-          <w:rFonts w:hint="eastAsia"/>
-        </w:rPr>
-        <w:t>隠密状態になる。敵キャラクターとエンゲージしていても、隠密状態となることができる。</w:t>
-      </w:r>
     </w:p>
     <w:p>
       <w:pPr>
@@ -10930,713 +11622,14 @@
           <w:rFonts w:hint="eastAsia"/>
         </w:rPr>
       </w:pPr>
-    </w:p>
-    <w:p>
-      <w:r>
-        <w:rPr>
-          <w:rFonts w:hint="eastAsia"/>
-        </w:rPr>
-        <w:t>B</w:t>
-      </w:r>
-      <w:r>
-        <w:rPr>
-          <w:rFonts w:hint="eastAsia"/>
-        </w:rPr>
-        <w:t>．『相対的魔力利用：低』</w:t>
-      </w:r>
-    </w:p>
-    <w:p>
-      <w:r>
-        <w:rPr>
-          <w:rFonts w:hint="eastAsia"/>
-        </w:rPr>
-        <w:t>タイミング：効果参照　判定：自動成功　対象：自身　射程：</w:t>
-      </w:r>
-      <w:r>
-        <w:rPr>
-          <w:rFonts w:hint="eastAsia"/>
-        </w:rPr>
-        <w:t>-</w:t>
-      </w:r>
-      <w:r>
-        <w:rPr>
-          <w:rFonts w:hint="eastAsia"/>
-        </w:rPr>
-        <w:t xml:space="preserve">　コスト：</w:t>
-      </w:r>
-      <w:r>
-        <w:rPr>
-          <w:rFonts w:hint="eastAsia"/>
-        </w:rPr>
-        <w:t>5</w:t>
-      </w:r>
-      <w:r>
-        <w:rPr>
-          <w:rFonts w:hint="eastAsia"/>
-        </w:rPr>
-        <w:t xml:space="preserve">　</w:t>
-      </w:r>
-      <w:r>
-        <w:rPr>
-          <w:rFonts w:hint="eastAsia"/>
-        </w:rPr>
-        <w:t>SL</w:t>
-      </w:r>
-      <w:r>
-        <w:rPr>
-          <w:rFonts w:hint="eastAsia"/>
-        </w:rPr>
-        <w:t>上限：</w:t>
-      </w:r>
-      <w:r>
-        <w:rPr>
-          <w:rFonts w:hint="eastAsia"/>
-        </w:rPr>
-        <w:t>1</w:t>
-      </w:r>
-      <w:r>
-        <w:rPr>
-          <w:rFonts w:hint="eastAsia"/>
-        </w:rPr>
-        <w:t xml:space="preserve">　</w:t>
-      </w:r>
-    </w:p>
-    <w:p>
-      <w:r>
-        <w:rPr>
-          <w:rFonts w:hint="eastAsia"/>
-        </w:rPr>
-        <w:t>使用条件：ラウンド</w:t>
-      </w:r>
-      <w:r>
-        <w:rPr>
-          <w:rFonts w:hint="eastAsia"/>
-        </w:rPr>
-        <w:t>1</w:t>
-      </w:r>
-      <w:r>
-        <w:rPr>
-          <w:rFonts w:hint="eastAsia"/>
-        </w:rPr>
-        <w:t>回</w:t>
-      </w:r>
-      <w:r>
-        <w:t xml:space="preserve"> </w:t>
-      </w:r>
-    </w:p>
-    <w:p>
-      <w:r>
-        <w:rPr>
-          <w:rFonts w:hint="eastAsia"/>
-        </w:rPr>
-        <w:t>この武器の攻撃、または武器攻撃、魔法攻撃、特殊攻撃と同時に使用する。</w:t>
-      </w:r>
-    </w:p>
-    <w:p>
-      <w:r>
-        <w:rPr>
-          <w:rFonts w:hint="eastAsia"/>
-        </w:rPr>
-        <w:t>攻撃のダメージに</w:t>
-      </w:r>
-      <w:r>
-        <w:rPr>
-          <w:rFonts w:hint="eastAsia"/>
-        </w:rPr>
-        <w:t>+</w:t>
-      </w:r>
-      <w:r>
-        <w:t>CL</w:t>
-      </w:r>
-      <w:r>
-        <w:rPr>
-          <w:rFonts w:hint="eastAsia"/>
-        </w:rPr>
-        <w:t>する。</w:t>
-      </w:r>
-    </w:p>
-    <w:p>
-      <w:pPr>
-        <w:rPr>
-          <w:rFonts w:hint="eastAsia"/>
-        </w:rPr>
-      </w:pPr>
-    </w:p>
-    <w:p>
-      <w:r>
-        <w:rPr>
-          <w:rFonts w:hint="eastAsia"/>
-        </w:rPr>
-        <w:t>C</w:t>
-      </w:r>
-      <w:r>
-        <w:t>.</w:t>
-      </w:r>
-      <w:r>
-        <w:rPr>
-          <w:rFonts w:hint="eastAsia"/>
-        </w:rPr>
-        <w:t>『</w:t>
-      </w:r>
-      <w:r>
-        <w:rPr>
-          <w:rFonts w:hint="eastAsia"/>
-        </w:rPr>
-        <w:t>隠形鬼</w:t>
-      </w:r>
-      <w:r>
-        <w:rPr>
-          <w:rFonts w:hint="eastAsia"/>
-        </w:rPr>
-        <w:t>剣：イグナレオ』</w:t>
-      </w:r>
-    </w:p>
-    <w:p>
-      <w:r>
-        <w:rPr>
-          <w:rFonts w:hint="eastAsia"/>
-        </w:rPr>
-        <w:t>タイミング：</w:t>
-      </w:r>
-      <w:r>
-        <w:rPr>
-          <w:rFonts w:hint="eastAsia"/>
-        </w:rPr>
-        <w:t>効果参照</w:t>
-      </w:r>
-      <w:r>
-        <w:rPr>
-          <w:rFonts w:hint="eastAsia"/>
-        </w:rPr>
-        <w:t xml:space="preserve">　判定：</w:t>
-      </w:r>
-      <w:r>
-        <w:rPr>
-          <w:rFonts w:hint="eastAsia"/>
-        </w:rPr>
-        <w:t>自動成功</w:t>
-      </w:r>
-      <w:r>
-        <w:rPr>
-          <w:rFonts w:hint="eastAsia"/>
-        </w:rPr>
-        <w:t xml:space="preserve">　対象：自身　射程：</w:t>
-      </w:r>
-      <w:r>
-        <w:rPr>
-          <w:rFonts w:hint="eastAsia"/>
-        </w:rPr>
-        <w:t>-</w:t>
-      </w:r>
-      <w:r>
-        <w:rPr>
-          <w:rFonts w:hint="eastAsia"/>
-        </w:rPr>
-        <w:t xml:space="preserve">　コスト：</w:t>
-      </w:r>
-      <w:r>
-        <w:rPr>
-          <w:rFonts w:hint="eastAsia"/>
-        </w:rPr>
-        <w:t>-</w:t>
-      </w:r>
-      <w:r>
-        <w:rPr>
-          <w:rFonts w:hint="eastAsia"/>
-        </w:rPr>
-        <w:t xml:space="preserve">　</w:t>
-      </w:r>
-      <w:r>
-        <w:rPr>
-          <w:rFonts w:hint="eastAsia"/>
-        </w:rPr>
-        <w:t>SL</w:t>
-      </w:r>
-      <w:r>
-        <w:rPr>
-          <w:rFonts w:hint="eastAsia"/>
-        </w:rPr>
-        <w:t>上限：</w:t>
-      </w:r>
-      <w:r>
-        <w:rPr>
-          <w:rFonts w:hint="eastAsia"/>
-        </w:rPr>
-        <w:t>1</w:t>
-      </w:r>
-    </w:p>
-    <w:p>
-      <w:r>
-        <w:rPr>
-          <w:rFonts w:hint="eastAsia"/>
-        </w:rPr>
-        <w:t>使用条件：隠密状態、シナリオ</w:t>
-      </w:r>
-      <w:r>
-        <w:rPr>
-          <w:rFonts w:hint="eastAsia"/>
-        </w:rPr>
-        <w:t>1</w:t>
-      </w:r>
-      <w:r>
-        <w:rPr>
-          <w:rFonts w:hint="eastAsia"/>
-        </w:rPr>
-        <w:t>回</w:t>
-      </w:r>
-    </w:p>
-    <w:p>
-      <w:pPr>
-        <w:rPr>
-          <w:rFonts w:hint="eastAsia"/>
-        </w:rPr>
-      </w:pPr>
-      <w:r>
-        <w:rPr>
-          <w:rFonts w:hint="eastAsia"/>
-        </w:rPr>
-        <w:t>攻撃と同時に使用する。攻撃のダメージに、自身の＋</w:t>
-      </w:r>
-      <w:r>
-        <w:rPr>
-          <w:rFonts w:hint="eastAsia"/>
-        </w:rPr>
-        <w:t>CL</w:t>
-      </w:r>
-      <w:r>
-        <w:rPr>
-          <w:rFonts w:hint="eastAsia"/>
-        </w:rPr>
-        <w:t>×</w:t>
-      </w:r>
-      <w:r>
-        <w:rPr>
-          <w:rFonts w:hint="eastAsia"/>
-        </w:rPr>
-        <w:t>3</w:t>
-      </w:r>
-      <w:r>
-        <w:rPr>
-          <w:rFonts w:hint="eastAsia"/>
-        </w:rPr>
-        <w:t>＋【感知基本値】する。</w:t>
-      </w:r>
-    </w:p>
-    <w:p>
-      <w:pPr>
-        <w:rPr>
-          <w:rFonts w:hint="eastAsia"/>
-        </w:rPr>
-      </w:pPr>
-    </w:p>
-    <w:p>
-      <w:pPr>
-        <w:rPr>
-          <w:rFonts w:hint="eastAsia"/>
-        </w:rPr>
-      </w:pPr>
-      <w:r>
-        <w:rPr>
-          <w:rFonts w:hint="eastAsia"/>
-        </w:rPr>
-        <w:t>■全</w:t>
-      </w:r>
-      <w:r>
-        <w:rPr>
-          <w:rFonts w:hint="eastAsia"/>
-        </w:rPr>
-        <w:t>PC</w:t>
-      </w:r>
-      <w:r>
-        <w:rPr>
-          <w:rFonts w:hint="eastAsia"/>
-        </w:rPr>
-        <w:t>に常時及ぼされる効果</w:t>
-      </w:r>
-    </w:p>
-    <w:p>
-      <w:r>
-        <w:rPr>
-          <w:rFonts w:hint="eastAsia"/>
-        </w:rPr>
-        <w:t>A</w:t>
-      </w:r>
-      <w:r>
-        <w:rPr>
-          <w:rFonts w:hint="eastAsia"/>
-        </w:rPr>
-        <w:t>.</w:t>
-      </w:r>
-      <w:r>
-        <w:rPr>
-          <w:rFonts w:hint="eastAsia"/>
-        </w:rPr>
-        <w:t>『</w:t>
-      </w:r>
-      <w:r>
-        <w:rPr>
-          <w:rFonts w:hint="eastAsia"/>
-        </w:rPr>
-        <w:t>土鬼</w:t>
-      </w:r>
-      <w:r>
-        <w:rPr>
-          <w:rFonts w:hint="eastAsia"/>
-        </w:rPr>
-        <w:t>』</w:t>
-      </w:r>
-    </w:p>
-    <w:p>
-      <w:bookmarkStart w:id="12" w:name="_GoBack"/>
-      <w:bookmarkEnd w:id="12"/>
-      <w:r>
-        <w:rPr>
-          <w:rFonts w:hint="eastAsia"/>
-        </w:rPr>
-        <w:t>タイミング：パッシブ　判定：</w:t>
-      </w:r>
-      <w:r>
-        <w:rPr>
-          <w:rFonts w:hint="eastAsia"/>
-        </w:rPr>
-        <w:t>-</w:t>
-      </w:r>
-      <w:r>
-        <w:rPr>
-          <w:rFonts w:hint="eastAsia"/>
-        </w:rPr>
-        <w:t xml:space="preserve">　対象：自身　射程：</w:t>
-      </w:r>
-      <w:r>
-        <w:rPr>
-          <w:rFonts w:hint="eastAsia"/>
-        </w:rPr>
-        <w:t>-</w:t>
-      </w:r>
-      <w:r>
-        <w:rPr>
-          <w:rFonts w:hint="eastAsia"/>
-        </w:rPr>
-        <w:t xml:space="preserve">　コスト：</w:t>
-      </w:r>
-      <w:r>
-        <w:rPr>
-          <w:rFonts w:hint="eastAsia"/>
-        </w:rPr>
-        <w:t>-</w:t>
-      </w:r>
-      <w:r>
-        <w:rPr>
-          <w:rFonts w:hint="eastAsia"/>
-        </w:rPr>
-        <w:t xml:space="preserve">　</w:t>
-      </w:r>
-      <w:r>
-        <w:rPr>
-          <w:rFonts w:hint="eastAsia"/>
-        </w:rPr>
-        <w:t>SL</w:t>
-      </w:r>
-      <w:r>
-        <w:rPr>
-          <w:rFonts w:hint="eastAsia"/>
-        </w:rPr>
-        <w:t>上限：</w:t>
-      </w:r>
-      <w:r>
-        <w:rPr>
-          <w:rFonts w:hint="eastAsia"/>
-        </w:rPr>
-        <w:t>1</w:t>
-      </w:r>
-    </w:p>
-    <w:p>
-      <w:r>
-        <w:rPr>
-          <w:rFonts w:hint="eastAsia"/>
-        </w:rPr>
-        <w:t>使用条件：</w:t>
-      </w:r>
-      <w:r>
-        <w:rPr>
-          <w:rFonts w:hint="eastAsia"/>
-        </w:rPr>
-        <w:t>-</w:t>
-      </w:r>
-    </w:p>
-    <w:p>
-      <w:r>
-        <w:rPr>
-          <w:rFonts w:hint="eastAsia"/>
-        </w:rPr>
-        <w:t>武器攻撃と同時に隠密状態になる。</w:t>
-      </w:r>
-    </w:p>
-    <w:p>
-      <w:r>
-        <w:rPr>
-          <w:rFonts w:hint="eastAsia"/>
-        </w:rPr>
-        <w:t>敵とエンゲージしていても隠密状態になることもできる。</w:t>
-      </w:r>
-    </w:p>
-    <w:p/>
-    <w:p>
-      <w:r>
-        <w:rPr>
-          <w:rFonts w:hint="eastAsia"/>
-        </w:rPr>
-        <w:t>B</w:t>
-      </w:r>
-      <w:r>
-        <w:rPr>
-          <w:rFonts w:hint="eastAsia"/>
-        </w:rPr>
-        <w:t>.</w:t>
-      </w:r>
-      <w:r>
-        <w:rPr>
-          <w:rFonts w:hint="eastAsia"/>
-        </w:rPr>
-        <w:t>『影に潜む者</w:t>
-      </w:r>
-      <w:r>
-        <w:rPr>
-          <w:rFonts w:hint="eastAsia"/>
-        </w:rPr>
-        <w:t>』</w:t>
-      </w:r>
-    </w:p>
-    <w:p>
-      <w:r>
-        <w:rPr>
-          <w:rFonts w:hint="eastAsia"/>
-        </w:rPr>
-        <w:t>タイミング：パッシブ　判定：</w:t>
-      </w:r>
-      <w:r>
-        <w:rPr>
-          <w:rFonts w:hint="eastAsia"/>
-        </w:rPr>
-        <w:t>-</w:t>
-      </w:r>
-      <w:r>
-        <w:rPr>
-          <w:rFonts w:hint="eastAsia"/>
-        </w:rPr>
-        <w:t xml:space="preserve">　対象：自身　射程：</w:t>
-      </w:r>
-      <w:r>
-        <w:rPr>
-          <w:rFonts w:hint="eastAsia"/>
-        </w:rPr>
-        <w:t>-</w:t>
-      </w:r>
-      <w:r>
-        <w:rPr>
-          <w:rFonts w:hint="eastAsia"/>
-        </w:rPr>
-        <w:t xml:space="preserve">　コスト：</w:t>
-      </w:r>
-      <w:r>
-        <w:rPr>
-          <w:rFonts w:hint="eastAsia"/>
-        </w:rPr>
-        <w:t>-</w:t>
-      </w:r>
-      <w:r>
-        <w:rPr>
-          <w:rFonts w:hint="eastAsia"/>
-        </w:rPr>
-        <w:t xml:space="preserve">　</w:t>
-      </w:r>
-      <w:r>
-        <w:rPr>
-          <w:rFonts w:hint="eastAsia"/>
-        </w:rPr>
-        <w:t>SL</w:t>
-      </w:r>
-      <w:r>
-        <w:rPr>
-          <w:rFonts w:hint="eastAsia"/>
-        </w:rPr>
-        <w:t>上限：</w:t>
-      </w:r>
-      <w:r>
-        <w:rPr>
-          <w:rFonts w:hint="eastAsia"/>
-        </w:rPr>
-        <w:t>1</w:t>
-      </w:r>
-    </w:p>
-    <w:p>
-      <w:r>
-        <w:rPr>
-          <w:rFonts w:hint="eastAsia"/>
-        </w:rPr>
-        <w:t>使用条件：</w:t>
-      </w:r>
-      <w:r>
-        <w:rPr>
-          <w:rFonts w:hint="eastAsia"/>
-        </w:rPr>
-        <w:t>-</w:t>
-      </w:r>
-    </w:p>
-    <w:p>
-      <w:r>
-        <w:rPr>
-          <w:rFonts w:hint="eastAsia"/>
-        </w:rPr>
-        <w:t>移動、アイテムの使用、「対象：自身」以外のスキルを使用しても隠密状態が解除されない。</w:t>
-      </w:r>
-    </w:p>
-    <w:p/>
-    <w:p>
-      <w:r>
-        <w:rPr>
-          <w:rFonts w:hint="eastAsia"/>
-        </w:rPr>
-        <w:t>C</w:t>
-      </w:r>
-      <w:r>
-        <w:t>.</w:t>
-      </w:r>
-      <w:r>
-        <w:rPr>
-          <w:rFonts w:hint="eastAsia"/>
-        </w:rPr>
-        <w:t>『</w:t>
-      </w:r>
-      <w:r>
-        <w:rPr>
-          <w:rFonts w:hint="eastAsia"/>
-        </w:rPr>
-        <w:t>ディアブルス・イン・ムージカ</w:t>
-      </w:r>
-      <w:r>
-        <w:rPr>
-          <w:rFonts w:hint="eastAsia"/>
-        </w:rPr>
-        <w:t>』</w:t>
-      </w:r>
-    </w:p>
-    <w:p>
-      <w:r>
-        <w:rPr>
-          <w:rFonts w:hint="eastAsia"/>
-        </w:rPr>
-        <w:t>タイミング：パッシブ　判定：</w:t>
-      </w:r>
-      <w:r>
-        <w:rPr>
-          <w:rFonts w:hint="eastAsia"/>
-        </w:rPr>
-        <w:t>-</w:t>
-      </w:r>
-      <w:r>
-        <w:rPr>
-          <w:rFonts w:hint="eastAsia"/>
-        </w:rPr>
-        <w:t xml:space="preserve">　対象：自身　射程：</w:t>
-      </w:r>
-      <w:r>
-        <w:rPr>
-          <w:rFonts w:hint="eastAsia"/>
-        </w:rPr>
-        <w:t>-</w:t>
-      </w:r>
-      <w:r>
-        <w:rPr>
-          <w:rFonts w:hint="eastAsia"/>
-        </w:rPr>
-        <w:t xml:space="preserve">　コスト：</w:t>
-      </w:r>
-      <w:r>
-        <w:rPr>
-          <w:rFonts w:hint="eastAsia"/>
-        </w:rPr>
-        <w:t>-</w:t>
-      </w:r>
-      <w:r>
-        <w:rPr>
-          <w:rFonts w:hint="eastAsia"/>
-        </w:rPr>
-        <w:t xml:space="preserve">　</w:t>
-      </w:r>
-      <w:r>
-        <w:rPr>
-          <w:rFonts w:hint="eastAsia"/>
-        </w:rPr>
-        <w:t>SL</w:t>
-      </w:r>
-      <w:r>
-        <w:rPr>
-          <w:rFonts w:hint="eastAsia"/>
-        </w:rPr>
-        <w:t>上限：</w:t>
-      </w:r>
-      <w:r>
-        <w:rPr>
-          <w:rFonts w:hint="eastAsia"/>
-        </w:rPr>
-        <w:t>1</w:t>
-      </w:r>
-    </w:p>
-    <w:p>
-      <w:r>
-        <w:rPr>
-          <w:rFonts w:hint="eastAsia"/>
-        </w:rPr>
-        <w:t>使用条件：</w:t>
-      </w:r>
-      <w:r>
-        <w:rPr>
-          <w:rFonts w:hint="eastAsia"/>
-        </w:rPr>
-        <w:t>-</w:t>
-      </w:r>
-    </w:p>
-    <w:p>
-      <w:r>
-        <w:rPr>
-          <w:rFonts w:hint="eastAsia"/>
-        </w:rPr>
-        <w:t>隠密状態時　命中判定</w:t>
-      </w:r>
-      <w:r>
-        <w:rPr>
-          <w:rFonts w:hint="eastAsia"/>
-        </w:rPr>
-        <w:t>+3D</w:t>
-      </w:r>
-      <w:r>
-        <w:rPr>
-          <w:rFonts w:hint="eastAsia"/>
-        </w:rPr>
-        <w:t xml:space="preserve">　ダメージ</w:t>
-      </w:r>
-      <w:r>
-        <w:rPr>
-          <w:rFonts w:hint="eastAsia"/>
-        </w:rPr>
-        <w:t>+3D</w:t>
-      </w:r>
     </w:p>
     <w:p/>
     <w:p/>
-    <w:p>
-      <w:pPr>
-        <w:rPr>
-          <w:rFonts w:hint="eastAsia"/>
-        </w:rPr>
-      </w:pPr>
-    </w:p>
     <w:p>
       <w:pPr>
         <w:pStyle w:val="1"/>
       </w:pPr>
-      <w:bookmarkStart w:id="13" w:name="_Toc37535473"/>
+      <w:bookmarkStart w:id="12" w:name="_Toc37535473"/>
       <w:r>
         <w:rPr>
           <w:rFonts w:hint="eastAsia"/>
@@ -11650,17 +11643,17 @@
         </w:rPr>
         <w:t>プルガトリオ</w:t>
       </w:r>
-      <w:bookmarkEnd w:id="13"/>
-    </w:p>
-    <w:p>
-      <w:r>
-        <w:t>種別：長剣（両手剣</w:t>
-      </w:r>
-      <w:r>
-        <w:rPr>
-          <w:rFonts w:hint="eastAsia"/>
-        </w:rPr>
-        <w:t>）　装備部位：片（両）</w:t>
+      <w:bookmarkEnd w:id="12"/>
+    </w:p>
+    <w:p>
+      <w:r>
+        <w:t>種別：</w:t>
+      </w:r>
+      <w:r>
+        <w:rPr>
+          <w:rFonts w:hint="eastAsia"/>
+        </w:rPr>
+        <w:t>長剣（両手剣）、装身具、道具、呪符　装備部位：武器、片（両）</w:t>
       </w:r>
     </w:p>
     <w:p>
@@ -11686,7 +11679,7 @@
         <w:rPr>
           <w:rFonts w:hint="eastAsia"/>
         </w:rPr>
-        <w:t>6</w:t>
+        <w:t>1</w:t>
       </w:r>
       <w:r>
         <w:rPr>
@@ -11712,7 +11705,7 @@
         <w:rPr>
           <w:rFonts w:hint="eastAsia"/>
         </w:rPr>
-        <w:t>50</w:t>
+        <w:t>+CL</w:t>
       </w:r>
       <w:r>
         <w:rPr>
@@ -11728,28 +11721,24 @@
       </w:r>
     </w:p>
     <w:p>
-      <w:r>
-        <w:rPr>
-          <w:rFonts w:hint="eastAsia"/>
-        </w:rPr>
-        <w:t>射程：至近（可変）</w:t>
-      </w:r>
-    </w:p>
-    <w:p>
-      <w:r>
-        <w:rPr>
-          <w:rFonts w:hint="eastAsia"/>
-        </w:rPr>
-        <w:t>残調律回数：</w:t>
-      </w:r>
-      <w:r>
-        <w:rPr>
-          <w:rFonts w:hint="eastAsia"/>
-        </w:rPr>
-        <w:t>4/4</w:t>
-      </w:r>
-    </w:p>
-    <w:p>
+      <w:pPr>
+        <w:rPr>
+          <w:rFonts w:hint="eastAsia"/>
+        </w:rPr>
+      </w:pPr>
+      <w:r>
+        <w:rPr>
+          <w:rFonts w:hint="eastAsia"/>
+        </w:rPr>
+        <w:t>射程：武器</w:t>
+      </w:r>
+    </w:p>
+    <w:p>
+      <w:pPr>
+        <w:rPr>
+          <w:rFonts w:hint="eastAsia"/>
+        </w:rPr>
+      </w:pPr>
       <w:r>
         <w:rPr>
           <w:rFonts w:hint="eastAsia"/>
@@ -11759,24 +11748,587 @@
     </w:p>
     <w:p>
       <w:r>
-        <w:rPr>
-          <w:rFonts w:hint="eastAsia"/>
-        </w:rPr>
         <w:t>A</w:t>
       </w:r>
       <w:r>
         <w:rPr>
           <w:rFonts w:hint="eastAsia"/>
         </w:rPr>
-        <w:t>．『相対的魔力利用：中』　解放</w:t>
-      </w:r>
-    </w:p>
-    <w:p>
-      <w:r>
-        <w:rPr>
-          <w:rFonts w:hint="eastAsia"/>
-        </w:rPr>
-        <w:t>タイミング：パッシブ　判定：</w:t>
+        <w:t>.</w:t>
+      </w:r>
+      <w:r>
+        <w:rPr>
+          <w:rFonts w:hint="eastAsia"/>
+        </w:rPr>
+        <w:t>『ジャッジメント</w:t>
+      </w:r>
+      <w:r>
+        <w:rPr>
+          <w:rFonts w:hint="eastAsia"/>
+        </w:rPr>
+        <w:t>』</w:t>
+      </w:r>
+    </w:p>
+    <w:p>
+      <w:r>
+        <w:rPr>
+          <w:rFonts w:hint="eastAsia"/>
+        </w:rPr>
+        <w:t>タイミング：</w:t>
+      </w:r>
+      <w:r>
+        <w:rPr>
+          <w:rFonts w:hint="eastAsia"/>
+        </w:rPr>
+        <w:t>判定の直前</w:t>
+      </w:r>
+      <w:r>
+        <w:rPr>
+          <w:rFonts w:hint="eastAsia"/>
+        </w:rPr>
+        <w:t xml:space="preserve">　判定：</w:t>
+      </w:r>
+      <w:r>
+        <w:rPr>
+          <w:rFonts w:hint="eastAsia"/>
+        </w:rPr>
+        <w:t>自動成功　対象：単体</w:t>
+      </w:r>
+      <w:r>
+        <w:rPr>
+          <w:rFonts w:hint="eastAsia"/>
+        </w:rPr>
+        <w:t xml:space="preserve">　射程：</w:t>
+      </w:r>
+      <w:r>
+        <w:rPr>
+          <w:rFonts w:hint="eastAsia"/>
+        </w:rPr>
+        <w:t>視界</w:t>
+      </w:r>
+      <w:r>
+        <w:rPr>
+          <w:rFonts w:hint="eastAsia"/>
+        </w:rPr>
+        <w:t xml:space="preserve">　コスト：</w:t>
+      </w:r>
+      <w:r>
+        <w:rPr>
+          <w:rFonts w:hint="eastAsia"/>
+        </w:rPr>
+        <w:t>15</w:t>
+      </w:r>
+      <w:r>
+        <w:rPr>
+          <w:rFonts w:hint="eastAsia"/>
+        </w:rPr>
+        <w:t xml:space="preserve">　</w:t>
+      </w:r>
+      <w:r>
+        <w:rPr>
+          <w:rFonts w:hint="eastAsia"/>
+        </w:rPr>
+        <w:t>SL</w:t>
+      </w:r>
+      <w:r>
+        <w:rPr>
+          <w:rFonts w:hint="eastAsia"/>
+        </w:rPr>
+        <w:t>上限：</w:t>
+      </w:r>
+      <w:r>
+        <w:rPr>
+          <w:rFonts w:hint="eastAsia"/>
+        </w:rPr>
+        <w:t>1</w:t>
+      </w:r>
+    </w:p>
+    <w:p>
+      <w:pPr>
+        <w:rPr>
+          <w:rFonts w:hint="eastAsia"/>
+        </w:rPr>
+      </w:pPr>
+      <w:r>
+        <w:rPr>
+          <w:rFonts w:hint="eastAsia"/>
+        </w:rPr>
+        <w:t>使用条件：</w:t>
+      </w:r>
+      <w:r>
+        <w:rPr>
+          <w:rFonts w:hint="eastAsia"/>
+        </w:rPr>
+        <w:t>シーン</w:t>
+      </w:r>
+      <w:r>
+        <w:rPr>
+          <w:rFonts w:hint="eastAsia"/>
+        </w:rPr>
+        <w:t>1</w:t>
+      </w:r>
+      <w:r>
+        <w:rPr>
+          <w:rFonts w:hint="eastAsia"/>
+        </w:rPr>
+        <w:t>回</w:t>
+      </w:r>
+    </w:p>
+    <w:p>
+      <w:pPr>
+        <w:rPr>
+          <w:rFonts w:hint="eastAsia"/>
+        </w:rPr>
+      </w:pPr>
+      <w:r>
+        <w:rPr>
+          <w:rFonts w:hint="eastAsia"/>
+        </w:rPr>
+        <w:t>対象が行う判定の直前に使用する。その判定に－</w:t>
+      </w:r>
+      <w:r>
+        <w:rPr>
+          <w:rFonts w:hint="eastAsia"/>
+        </w:rPr>
+        <w:t>3D</w:t>
+      </w:r>
+      <w:r>
+        <w:rPr>
+          <w:rFonts w:hint="eastAsia"/>
+        </w:rPr>
+        <w:t>する。</w:t>
+      </w:r>
+    </w:p>
+    <w:p/>
+    <w:p>
+      <w:r>
+        <w:rPr>
+          <w:rFonts w:hint="eastAsia"/>
+        </w:rPr>
+        <w:t>B</w:t>
+      </w:r>
+      <w:r>
+        <w:rPr>
+          <w:rFonts w:hint="eastAsia"/>
+        </w:rPr>
+        <w:t>．『相対的魔力利用：中』</w:t>
+      </w:r>
+    </w:p>
+    <w:p>
+      <w:r>
+        <w:rPr>
+          <w:rFonts w:hint="eastAsia"/>
+        </w:rPr>
+        <w:t>タイミング：効果参照　判定：自動成功　対象：自身　射程：</w:t>
+      </w:r>
+      <w:r>
+        <w:rPr>
+          <w:rFonts w:hint="eastAsia"/>
+        </w:rPr>
+        <w:t>-</w:t>
+      </w:r>
+      <w:r>
+        <w:rPr>
+          <w:rFonts w:hint="eastAsia"/>
+        </w:rPr>
+        <w:t xml:space="preserve">　コスト：</w:t>
+      </w:r>
+      <w:r>
+        <w:rPr>
+          <w:rFonts w:hint="eastAsia"/>
+        </w:rPr>
+        <w:t>10</w:t>
+      </w:r>
+      <w:r>
+        <w:rPr>
+          <w:rFonts w:hint="eastAsia"/>
+        </w:rPr>
+        <w:t xml:space="preserve">　</w:t>
+      </w:r>
+      <w:r>
+        <w:rPr>
+          <w:rFonts w:hint="eastAsia"/>
+        </w:rPr>
+        <w:t>SL</w:t>
+      </w:r>
+      <w:r>
+        <w:rPr>
+          <w:rFonts w:hint="eastAsia"/>
+        </w:rPr>
+        <w:t>上限：</w:t>
+      </w:r>
+      <w:r>
+        <w:rPr>
+          <w:rFonts w:hint="eastAsia"/>
+        </w:rPr>
+        <w:t>1</w:t>
+      </w:r>
+    </w:p>
+    <w:p>
+      <w:r>
+        <w:rPr>
+          <w:rFonts w:hint="eastAsia"/>
+        </w:rPr>
+        <w:t>使用条件：シーン</w:t>
+      </w:r>
+      <w:r>
+        <w:rPr>
+          <w:rFonts w:hint="eastAsia"/>
+        </w:rPr>
+        <w:t>1</w:t>
+      </w:r>
+      <w:r>
+        <w:rPr>
+          <w:rFonts w:hint="eastAsia"/>
+        </w:rPr>
+        <w:t>回</w:t>
+      </w:r>
+    </w:p>
+    <w:p>
+      <w:r>
+        <w:rPr>
+          <w:rFonts w:hint="eastAsia"/>
+        </w:rPr>
+        <w:t>この武器の攻撃、または武器攻撃、魔法攻撃、特殊攻撃と同時に使用する。</w:t>
+      </w:r>
+    </w:p>
+    <w:p>
+      <w:pPr>
+        <w:rPr>
+          <w:rFonts w:hint="eastAsia"/>
+        </w:rPr>
+      </w:pPr>
+      <w:r>
+        <w:rPr>
+          <w:rFonts w:hint="eastAsia"/>
+        </w:rPr>
+        <w:t>攻撃のダメージに＋</w:t>
+      </w:r>
+      <w:r>
+        <w:rPr>
+          <w:rFonts w:hint="eastAsia"/>
+        </w:rPr>
+        <w:t>CL</w:t>
+      </w:r>
+      <w:r>
+        <w:rPr>
+          <w:rFonts w:hint="eastAsia"/>
+        </w:rPr>
+        <w:t>＋【最大</w:t>
+      </w:r>
+      <w:r>
+        <w:rPr>
+          <w:rFonts w:hint="eastAsia"/>
+        </w:rPr>
+        <w:t>MP</w:t>
+      </w:r>
+      <w:r>
+        <w:rPr>
+          <w:rFonts w:hint="eastAsia"/>
+        </w:rPr>
+        <w:t>】</w:t>
+      </w:r>
+      <w:r>
+        <w:rPr>
+          <w:rFonts w:hint="eastAsia"/>
+        </w:rPr>
+        <w:t>÷</w:t>
+      </w:r>
+      <w:r>
+        <w:rPr>
+          <w:rFonts w:hint="eastAsia"/>
+        </w:rPr>
+        <w:t>5</w:t>
+      </w:r>
+      <w:r>
+        <w:rPr>
+          <w:rFonts w:hint="eastAsia"/>
+        </w:rPr>
+        <w:t>する。</w:t>
+      </w:r>
+    </w:p>
+    <w:p/>
+    <w:p>
+      <w:r>
+        <w:rPr>
+          <w:rFonts w:hint="eastAsia"/>
+        </w:rPr>
+        <w:t>C</w:t>
+      </w:r>
+      <w:r>
+        <w:t>.</w:t>
+      </w:r>
+      <w:r>
+        <w:rPr>
+          <w:rFonts w:hint="eastAsia"/>
+        </w:rPr>
+        <w:t>『</w:t>
+      </w:r>
+      <w:r>
+        <w:rPr>
+          <w:rFonts w:hint="eastAsia"/>
+        </w:rPr>
+        <w:t>独断判決</w:t>
+      </w:r>
+      <w:r>
+        <w:rPr>
+          <w:rFonts w:hint="eastAsia"/>
+        </w:rPr>
+        <w:t>剣：プルガトリオ』</w:t>
+      </w:r>
+    </w:p>
+    <w:p>
+      <w:r>
+        <w:rPr>
+          <w:rFonts w:hint="eastAsia"/>
+        </w:rPr>
+        <w:t>タイミング：</w:t>
+      </w:r>
+      <w:r>
+        <w:rPr>
+          <w:rFonts w:hint="eastAsia"/>
+        </w:rPr>
+        <w:t>効果参照</w:t>
+      </w:r>
+      <w:r>
+        <w:rPr>
+          <w:rFonts w:hint="eastAsia"/>
+        </w:rPr>
+        <w:t xml:space="preserve">　判定：</w:t>
+      </w:r>
+      <w:r>
+        <w:rPr>
+          <w:rFonts w:hint="eastAsia"/>
+        </w:rPr>
+        <w:t>自動成功</w:t>
+      </w:r>
+      <w:r>
+        <w:rPr>
+          <w:rFonts w:hint="eastAsia"/>
+        </w:rPr>
+        <w:t xml:space="preserve">　対象：単体</w:t>
+      </w:r>
+      <w:r>
+        <w:rPr>
+          <w:rFonts w:hint="eastAsia"/>
+        </w:rPr>
+        <w:t xml:space="preserve">　射程：</w:t>
+      </w:r>
+      <w:r>
+        <w:rPr>
+          <w:rFonts w:hint="eastAsia"/>
+        </w:rPr>
+        <w:t>-</w:t>
+      </w:r>
+      <w:r>
+        <w:rPr>
+          <w:rFonts w:hint="eastAsia"/>
+        </w:rPr>
+        <w:t xml:space="preserve">　コスト：</w:t>
+      </w:r>
+      <w:r>
+        <w:rPr>
+          <w:rFonts w:hint="eastAsia"/>
+        </w:rPr>
+        <w:t>-</w:t>
+      </w:r>
+      <w:r>
+        <w:rPr>
+          <w:rFonts w:hint="eastAsia"/>
+        </w:rPr>
+        <w:t xml:space="preserve">　</w:t>
+      </w:r>
+      <w:r>
+        <w:rPr>
+          <w:rFonts w:hint="eastAsia"/>
+        </w:rPr>
+        <w:t>SL</w:t>
+      </w:r>
+      <w:r>
+        <w:rPr>
+          <w:rFonts w:hint="eastAsia"/>
+        </w:rPr>
+        <w:t>上限：</w:t>
+      </w:r>
+      <w:r>
+        <w:rPr>
+          <w:rFonts w:hint="eastAsia"/>
+        </w:rPr>
+        <w:t>1</w:t>
+      </w:r>
+    </w:p>
+    <w:p>
+      <w:r>
+        <w:rPr>
+          <w:rFonts w:hint="eastAsia"/>
+        </w:rPr>
+        <w:t>使用条件：シナリオ</w:t>
+      </w:r>
+      <w:r>
+        <w:rPr>
+          <w:rFonts w:hint="eastAsia"/>
+        </w:rPr>
+        <w:t>1</w:t>
+      </w:r>
+      <w:r>
+        <w:rPr>
+          <w:rFonts w:hint="eastAsia"/>
+        </w:rPr>
+        <w:t>回</w:t>
+      </w:r>
+    </w:p>
+    <w:p>
+      <w:pPr>
+        <w:rPr>
+          <w:rFonts w:hint="eastAsia"/>
+        </w:rPr>
+      </w:pPr>
+      <w:r>
+        <w:rPr>
+          <w:rFonts w:hint="eastAsia"/>
+        </w:rPr>
+        <w:t>HP</w:t>
+      </w:r>
+      <w:r>
+        <w:rPr>
+          <w:rFonts w:hint="eastAsia"/>
+        </w:rPr>
+        <w:t>ダメージを</w:t>
+      </w:r>
+      <w:r>
+        <w:rPr>
+          <w:rFonts w:hint="eastAsia"/>
+        </w:rPr>
+        <w:t>1</w:t>
+      </w:r>
+      <w:r>
+        <w:rPr>
+          <w:rFonts w:hint="eastAsia"/>
+        </w:rPr>
+        <w:t>点でも受けた後に使用する。対象に</w:t>
+      </w:r>
+      <w:r>
+        <w:rPr>
+          <w:rFonts w:hint="eastAsia"/>
+        </w:rPr>
+        <w:t>CL</w:t>
+      </w:r>
+      <w:r>
+        <w:rPr>
+          <w:rFonts w:hint="eastAsia"/>
+        </w:rPr>
+        <w:t>×</w:t>
+      </w:r>
+      <w:r>
+        <w:rPr>
+          <w:rFonts w:hint="eastAsia"/>
+        </w:rPr>
+        <w:t>5</w:t>
+      </w:r>
+      <w:r>
+        <w:rPr>
+          <w:rFonts w:hint="eastAsia"/>
+        </w:rPr>
+        <w:t>＋【最大</w:t>
+      </w:r>
+      <w:r>
+        <w:rPr>
+          <w:rFonts w:hint="eastAsia"/>
+        </w:rPr>
+        <w:t>M</w:t>
+      </w:r>
+      <w:r>
+        <w:t>P</w:t>
+      </w:r>
+      <w:r>
+        <w:rPr>
+          <w:rFonts w:hint="eastAsia"/>
+        </w:rPr>
+        <w:t>】点の</w:t>
+      </w:r>
+      <w:r>
+        <w:rPr>
+          <w:rFonts w:hint="eastAsia"/>
+        </w:rPr>
+        <w:t>HP</w:t>
+      </w:r>
+      <w:r>
+        <w:rPr>
+          <w:rFonts w:hint="eastAsia"/>
+        </w:rPr>
+        <w:t>ロスを与える。</w:t>
+      </w:r>
+    </w:p>
+    <w:p>
+      <w:pPr>
+        <w:rPr>
+          <w:rFonts w:hint="eastAsia"/>
+        </w:rPr>
+      </w:pPr>
+    </w:p>
+    <w:p>
+      <w:pPr>
+        <w:rPr>
+          <w:rFonts w:hint="eastAsia"/>
+        </w:rPr>
+      </w:pPr>
+      <w:r>
+        <w:rPr>
+          <w:rFonts w:hint="eastAsia"/>
+        </w:rPr>
+        <w:t>■全</w:t>
+      </w:r>
+      <w:r>
+        <w:rPr>
+          <w:rFonts w:hint="eastAsia"/>
+        </w:rPr>
+        <w:t>PC</w:t>
+      </w:r>
+      <w:r>
+        <w:rPr>
+          <w:rFonts w:hint="eastAsia"/>
+        </w:rPr>
+        <w:t>に常時及ぼされる効果</w:t>
+      </w:r>
+    </w:p>
+    <w:p>
+      <w:r>
+        <w:t>A</w:t>
+      </w:r>
+      <w:r>
+        <w:rPr>
+          <w:rFonts w:hint="eastAsia"/>
+        </w:rPr>
+        <w:t>.</w:t>
+      </w:r>
+      <w:r>
+        <w:rPr>
+          <w:rFonts w:hint="eastAsia"/>
+        </w:rPr>
+        <w:t>『ダス・ウィティル</w:t>
+      </w:r>
+      <w:r>
+        <w:rPr>
+          <w:rFonts w:hint="eastAsia"/>
+        </w:rPr>
+        <w:t>』</w:t>
+      </w:r>
+    </w:p>
+    <w:p>
+      <w:r>
+        <w:rPr>
+          <w:rFonts w:hint="eastAsia"/>
+        </w:rPr>
+        <w:t>タイミング：パッシブ</w:t>
+      </w:r>
+      <w:r>
+        <w:t xml:space="preserve"> </w:t>
+      </w:r>
+      <w:r>
+        <w:rPr>
+          <w:rFonts w:hint="eastAsia"/>
+        </w:rPr>
+        <w:t>判定：</w:t>
       </w:r>
       <w:r>
         <w:rPr>
@@ -11832,66 +12384,206 @@
         </w:rPr>
         <w:t>1</w:t>
       </w:r>
+    </w:p>
+    <w:p>
+      <w:r>
+        <w:rPr>
+          <w:rFonts w:hint="eastAsia"/>
+        </w:rPr>
+        <w:t>使用条件：</w:t>
+      </w:r>
+      <w:r>
+        <w:rPr>
+          <w:rFonts w:hint="eastAsia"/>
+        </w:rPr>
+        <w:t>-</w:t>
+      </w:r>
+    </w:p>
+    <w:p>
+      <w:r>
+        <w:rPr>
+          <w:rFonts w:hint="eastAsia"/>
+        </w:rPr>
+        <w:t>【器用】判定の達成値に＋</w:t>
+      </w:r>
+      <w:r>
+        <w:rPr>
+          <w:rFonts w:hint="eastAsia"/>
+        </w:rPr>
+        <w:t>2</w:t>
+      </w:r>
+      <w:r>
+        <w:rPr>
+          <w:rFonts w:hint="eastAsia"/>
+        </w:rPr>
+        <w:t>する。</w:t>
+      </w:r>
+    </w:p>
+    <w:p>
+      <w:pPr>
+        <w:rPr>
+          <w:rFonts w:hint="eastAsia"/>
+        </w:rPr>
+      </w:pPr>
+    </w:p>
+    <w:p>
+      <w:r>
+        <w:rPr>
+          <w:rFonts w:hint="eastAsia"/>
+        </w:rPr>
+        <w:t>B</w:t>
+      </w:r>
+      <w:r>
+        <w:rPr>
+          <w:rFonts w:hint="eastAsia"/>
+        </w:rPr>
+        <w:t>.</w:t>
+      </w:r>
+      <w:r>
+        <w:rPr>
+          <w:rFonts w:hint="eastAsia"/>
+        </w:rPr>
+        <w:t>『断罪する者』</w:t>
+      </w:r>
+    </w:p>
+    <w:p>
+      <w:r>
+        <w:rPr>
+          <w:rFonts w:hint="eastAsia"/>
+        </w:rPr>
+        <w:t>タイミング：パッシブ</w:t>
+      </w:r>
+      <w:r>
+        <w:t xml:space="preserve"> </w:t>
+      </w:r>
+      <w:r>
+        <w:rPr>
+          <w:rFonts w:hint="eastAsia"/>
+        </w:rPr>
+        <w:t>判定：</w:t>
+      </w:r>
+      <w:r>
+        <w:rPr>
+          <w:rFonts w:hint="eastAsia"/>
+        </w:rPr>
+        <w:t>-</w:t>
+      </w:r>
+      <w:r>
+        <w:rPr>
+          <w:rFonts w:hint="eastAsia"/>
+        </w:rPr>
+        <w:t xml:space="preserve">　対象：自身　射程：</w:t>
+      </w:r>
+      <w:r>
+        <w:rPr>
+          <w:rFonts w:hint="eastAsia"/>
+        </w:rPr>
+        <w:t>-</w:t>
+      </w:r>
+      <w:r>
+        <w:rPr>
+          <w:rFonts w:hint="eastAsia"/>
+        </w:rPr>
+        <w:t xml:space="preserve">　コスト：</w:t>
+      </w:r>
+      <w:r>
+        <w:rPr>
+          <w:rFonts w:hint="eastAsia"/>
+        </w:rPr>
+        <w:t>-</w:t>
+      </w:r>
       <w:r>
         <w:rPr>
           <w:rFonts w:hint="eastAsia"/>
         </w:rPr>
         <w:t xml:space="preserve">　</w:t>
       </w:r>
-    </w:p>
-    <w:p>
-      <w:r>
-        <w:rPr>
-          <w:rFonts w:hint="eastAsia"/>
-        </w:rPr>
-        <w:t>使用条件：相手に≪驚異度≫が設定されている</w:t>
-      </w:r>
-    </w:p>
-    <w:p>
-      <w:r>
-        <w:rPr>
-          <w:rFonts w:hint="eastAsia"/>
-        </w:rPr>
-        <w:t>この武器で与えたダメージに</w:t>
-      </w:r>
-      <w:r>
-        <w:rPr>
-          <w:rFonts w:hint="eastAsia"/>
-        </w:rPr>
-        <w:t>+</w:t>
-      </w:r>
-      <w:r>
-        <w:rPr>
-          <w:rFonts w:hint="eastAsia"/>
-        </w:rPr>
-        <w:t>≪驚異度≫×</w:t>
-      </w:r>
-      <w:r>
-        <w:rPr>
-          <w:rFonts w:hint="eastAsia"/>
-        </w:rPr>
-        <w:t>40</w:t>
-      </w:r>
-    </w:p>
-    <w:p/>
-    <w:p>
-      <w:r>
-        <w:rPr>
-          <w:rFonts w:hint="eastAsia"/>
-        </w:rPr>
-        <w:t>B.</w:t>
-      </w:r>
-      <w:r>
-        <w:rPr>
-          <w:rFonts w:hint="eastAsia"/>
-        </w:rPr>
-        <w:t>『ジャッジメント</w:t>
-      </w:r>
-      <w:r>
-        <w:rPr>
-          <w:rFonts w:hint="eastAsia"/>
-        </w:rPr>
-        <w:t>』　封印</w:t>
+      <w:r>
+        <w:rPr>
+          <w:rFonts w:hint="eastAsia"/>
+        </w:rPr>
+        <w:t>SL</w:t>
+      </w:r>
+      <w:r>
+        <w:rPr>
+          <w:rFonts w:hint="eastAsia"/>
+        </w:rPr>
+        <w:t>上限：</w:t>
+      </w:r>
+      <w:r>
+        <w:rPr>
+          <w:rFonts w:hint="eastAsia"/>
+        </w:rPr>
+        <w:t>1</w:t>
+      </w:r>
+    </w:p>
+    <w:p>
+      <w:r>
+        <w:rPr>
+          <w:rFonts w:hint="eastAsia"/>
+        </w:rPr>
+        <w:t>使用条件：</w:t>
+      </w:r>
+      <w:r>
+        <w:rPr>
+          <w:rFonts w:hint="eastAsia"/>
+        </w:rPr>
+        <w:t>-</w:t>
+      </w:r>
+    </w:p>
+    <w:p>
+      <w:pPr>
+        <w:rPr>
+          <w:rFonts w:hint="eastAsia"/>
+        </w:rPr>
+      </w:pPr>
+      <w:r>
+        <w:rPr>
+          <w:rFonts w:hint="eastAsia"/>
+        </w:rPr>
+        <w:t>あらゆる【器用】判定のダイスロールに＋</w:t>
+      </w:r>
+      <w:r>
+        <w:rPr>
+          <w:rFonts w:hint="eastAsia"/>
+        </w:rPr>
+        <w:t>1D</w:t>
+      </w:r>
+      <w:r>
+        <w:rPr>
+          <w:rFonts w:hint="eastAsia"/>
+        </w:rPr>
+        <w:t>する。</w:t>
+      </w:r>
+    </w:p>
+    <w:p>
+      <w:pPr>
+        <w:rPr>
+          <w:rFonts w:hint="eastAsia"/>
+        </w:rPr>
+      </w:pPr>
+    </w:p>
+    <w:p>
+      <w:r>
+        <w:rPr>
+          <w:rFonts w:hint="eastAsia"/>
+        </w:rPr>
+        <w:t>C</w:t>
+      </w:r>
+      <w:r>
+        <w:t>.</w:t>
+      </w:r>
+      <w:r>
+        <w:rPr>
+          <w:rFonts w:hint="eastAsia"/>
+        </w:rPr>
+        <w:t>『リシューニア</w:t>
+      </w:r>
+      <w:r>
+        <w:rPr>
+          <w:rFonts w:hint="eastAsia"/>
+        </w:rPr>
+        <w:t>』</w:t>
       </w:r>
     </w:p>
     <w:p>
@@ -11905,13 +12597,7 @@
         <w:rPr>
           <w:rFonts w:hint="eastAsia"/>
         </w:rPr>
-        <w:t>SETUP</w:t>
-      </w:r>
-      <w:r>
-        <w:rPr>
-          <w:rFonts w:hint="eastAsia"/>
-        </w:rPr>
-        <w:t>と同時</w:t>
+        <w:t>パッシブ</w:t>
       </w:r>
       <w:r>
         <w:rPr>
@@ -11923,13 +12609,19 @@
         <w:rPr>
           <w:rFonts w:hint="eastAsia"/>
         </w:rPr>
-        <w:t>精神対決</w:t>
-      </w:r>
-      <w:r>
-        <w:rPr>
-          <w:rFonts w:hint="eastAsia"/>
-        </w:rPr>
-        <w:t xml:space="preserve">　対象：場面（選択）</w:t>
+        <w:t>-</w:t>
+      </w:r>
+      <w:r>
+        <w:rPr>
+          <w:rFonts w:hint="eastAsia"/>
+        </w:rPr>
+        <w:t xml:space="preserve">　対象：</w:t>
+      </w:r>
+      <w:r>
+        <w:rPr>
+          <w:rFonts w:hint="eastAsia"/>
+        </w:rPr>
+        <w:t>自身</w:t>
       </w:r>
       <w:r>
         <w:rPr>
@@ -11941,7 +12633,7 @@
         <w:rPr>
           <w:rFonts w:hint="eastAsia"/>
         </w:rPr>
-        <w:t>視界</w:t>
+        <w:t>-</w:t>
       </w:r>
       <w:r>
         <w:rPr>
@@ -11953,7 +12645,7 @@
         <w:rPr>
           <w:rFonts w:hint="eastAsia"/>
         </w:rPr>
-        <w:t>6</w:t>
+        <w:t>-</w:t>
       </w:r>
       <w:r>
         <w:rPr>
@@ -11999,39 +12691,13 @@
         <w:rPr>
           <w:rFonts w:hint="eastAsia"/>
         </w:rPr>
-        <w:t>精神対決を行い、勝利した場合</w:t>
-      </w:r>
-      <w:r>
-        <w:rPr>
-          <w:rFonts w:hint="eastAsia"/>
-        </w:rPr>
-        <w:t>対象に</w:t>
-      </w:r>
-      <w:r>
-        <w:rPr>
-          <w:rFonts w:hint="eastAsia"/>
-        </w:rPr>
-        <w:t>BS</w:t>
-      </w:r>
-      <w:r>
-        <w:rPr>
-          <w:rFonts w:hint="eastAsia"/>
-        </w:rPr>
-        <w:t>「罪人」を与える。</w:t>
-      </w:r>
-    </w:p>
-    <w:p>
-      <w:r>
-        <w:rPr>
-          <w:rFonts w:hint="eastAsia"/>
-        </w:rPr>
-        <w:t>対象の回避を</w:t>
-      </w:r>
-      <w:r>
-        <w:rPr>
-          <w:rFonts w:hint="eastAsia"/>
-        </w:rPr>
-        <w:t>-1D</w:t>
+        <w:t>【器用】に＋</w:t>
+      </w:r>
+      <w:r>
+        <w:rPr>
+          <w:rFonts w:hint="eastAsia"/>
+        </w:rPr>
+        <w:t>2</w:t>
       </w:r>
       <w:r>
         <w:rPr>
@@ -12040,508 +12706,34 @@
         <w:t>する。</w:t>
       </w:r>
     </w:p>
-    <w:p/>
-    <w:p>
-      <w:r>
-        <w:rPr>
-          <w:rFonts w:hint="eastAsia"/>
-        </w:rPr>
-        <w:t>C.</w:t>
-      </w:r>
-      <w:r>
-        <w:rPr>
-          <w:rFonts w:hint="eastAsia"/>
-        </w:rPr>
-        <w:t>『ダス・ウィティル</w:t>
-      </w:r>
-      <w:r>
-        <w:rPr>
-          <w:rFonts w:hint="eastAsia"/>
-        </w:rPr>
-        <w:t>』</w:t>
-      </w:r>
-      <w:r>
-        <w:rPr>
-          <w:rFonts w:hint="eastAsia"/>
-        </w:rPr>
-        <w:t xml:space="preserve"> </w:t>
-      </w:r>
-      <w:r>
-        <w:rPr>
-          <w:rFonts w:hint="eastAsia"/>
-        </w:rPr>
-        <w:t xml:space="preserve">封印　</w:t>
-      </w:r>
-    </w:p>
-    <w:p>
-      <w:r>
-        <w:rPr>
-          <w:rFonts w:hint="eastAsia"/>
-        </w:rPr>
-        <w:t>タイミング：パッシブ</w:t>
-      </w:r>
-      <w:r>
-        <w:t xml:space="preserve"> </w:t>
-      </w:r>
-      <w:r>
-        <w:rPr>
-          <w:rFonts w:hint="eastAsia"/>
-        </w:rPr>
-        <w:t>判定：</w:t>
-      </w:r>
-      <w:r>
-        <w:rPr>
-          <w:rFonts w:hint="eastAsia"/>
-        </w:rPr>
-        <w:t>-</w:t>
-      </w:r>
-      <w:r>
-        <w:rPr>
-          <w:rFonts w:hint="eastAsia"/>
-        </w:rPr>
-        <w:t xml:space="preserve">　対象：自身　射程：</w:t>
-      </w:r>
-      <w:r>
-        <w:rPr>
-          <w:rFonts w:hint="eastAsia"/>
-        </w:rPr>
-        <w:t>-</w:t>
-      </w:r>
-      <w:r>
-        <w:rPr>
-          <w:rFonts w:hint="eastAsia"/>
-        </w:rPr>
-        <w:t xml:space="preserve">　コスト：</w:t>
-      </w:r>
-      <w:r>
-        <w:rPr>
-          <w:rFonts w:hint="eastAsia"/>
-        </w:rPr>
-        <w:t>-</w:t>
-      </w:r>
-      <w:r>
-        <w:rPr>
-          <w:rFonts w:hint="eastAsia"/>
-        </w:rPr>
-        <w:t xml:space="preserve">　</w:t>
-      </w:r>
-      <w:r>
-        <w:rPr>
-          <w:rFonts w:hint="eastAsia"/>
-        </w:rPr>
-        <w:t>SL</w:t>
-      </w:r>
-      <w:r>
-        <w:rPr>
-          <w:rFonts w:hint="eastAsia"/>
-        </w:rPr>
-        <w:t>上限：</w:t>
-      </w:r>
-      <w:r>
-        <w:rPr>
-          <w:rFonts w:hint="eastAsia"/>
-        </w:rPr>
-        <w:t>1</w:t>
-      </w:r>
-    </w:p>
-    <w:p>
-      <w:r>
-        <w:rPr>
-          <w:rFonts w:hint="eastAsia"/>
-        </w:rPr>
-        <w:t>使用条件：</w:t>
-      </w:r>
-      <w:r>
-        <w:rPr>
-          <w:rFonts w:hint="eastAsia"/>
-        </w:rPr>
-        <w:t>-</w:t>
-      </w:r>
-    </w:p>
-    <w:p>
-      <w:r>
-        <w:rPr>
-          <w:rFonts w:hint="eastAsia"/>
-        </w:rPr>
-        <w:t>攻撃する対象が「罪人」を受けている場合、自身の命中ダイスを</w:t>
-      </w:r>
-      <w:r>
-        <w:rPr>
-          <w:rFonts w:hint="eastAsia"/>
-        </w:rPr>
-        <w:t>+1D</w:t>
-      </w:r>
-      <w:r>
-        <w:rPr>
-          <w:rFonts w:hint="eastAsia"/>
-        </w:rPr>
-        <w:t>、ダメージダイスを</w:t>
-      </w:r>
-      <w:r>
-        <w:rPr>
-          <w:rFonts w:hint="eastAsia"/>
-        </w:rPr>
-        <w:t>+2D</w:t>
-      </w:r>
-      <w:r>
-        <w:rPr>
-          <w:rFonts w:hint="eastAsia"/>
-        </w:rPr>
-        <w:t>する。</w:t>
-      </w:r>
-    </w:p>
-    <w:p/>
-    <w:p>
-      <w:r>
-        <w:rPr>
-          <w:rFonts w:hint="eastAsia"/>
-        </w:rPr>
-        <w:t>D</w:t>
-      </w:r>
-      <w:r>
-        <w:t>.</w:t>
-      </w:r>
-      <w:r>
-        <w:rPr>
-          <w:rFonts w:hint="eastAsia"/>
-        </w:rPr>
-        <w:t>『リシューニア</w:t>
-      </w:r>
-      <w:r>
-        <w:rPr>
-          <w:rFonts w:hint="eastAsia"/>
-        </w:rPr>
-        <w:t>』　封印</w:t>
-      </w:r>
-    </w:p>
-    <w:p>
-      <w:r>
-        <w:rPr>
-          <w:rFonts w:hint="eastAsia"/>
-        </w:rPr>
-        <w:t>タイミング：</w:t>
-      </w:r>
-      <w:r>
-        <w:rPr>
-          <w:rFonts w:hint="eastAsia"/>
-        </w:rPr>
-        <w:t>MA</w:t>
-      </w:r>
-      <w:r>
-        <w:rPr>
-          <w:rFonts w:hint="eastAsia"/>
-        </w:rPr>
-        <w:t>と同時</w:t>
-      </w:r>
-      <w:r>
-        <w:rPr>
-          <w:rFonts w:hint="eastAsia"/>
-        </w:rPr>
-        <w:t xml:space="preserve">　判定：</w:t>
-      </w:r>
-      <w:r>
-        <w:rPr>
-          <w:rFonts w:hint="eastAsia"/>
-        </w:rPr>
-        <w:t>-</w:t>
-      </w:r>
-      <w:r>
-        <w:rPr>
-          <w:rFonts w:hint="eastAsia"/>
-        </w:rPr>
-        <w:t xml:space="preserve">　対象：</w:t>
-      </w:r>
-      <w:r>
-        <w:rPr>
-          <w:rFonts w:hint="eastAsia"/>
-        </w:rPr>
-        <w:t>自身</w:t>
-      </w:r>
-      <w:r>
-        <w:rPr>
-          <w:rFonts w:hint="eastAsia"/>
-        </w:rPr>
-        <w:t xml:space="preserve">　射程：</w:t>
-      </w:r>
-      <w:r>
-        <w:rPr>
-          <w:rFonts w:hint="eastAsia"/>
-        </w:rPr>
-        <w:t>-</w:t>
-      </w:r>
-      <w:r>
-        <w:rPr>
-          <w:rFonts w:hint="eastAsia"/>
-        </w:rPr>
-        <w:t xml:space="preserve">　コスト：</w:t>
-      </w:r>
-      <w:r>
-        <w:rPr>
-          <w:rFonts w:hint="eastAsia"/>
-        </w:rPr>
-        <w:t>10</w:t>
-      </w:r>
-      <w:r>
-        <w:rPr>
-          <w:rFonts w:hint="eastAsia"/>
-        </w:rPr>
-        <w:t xml:space="preserve">　</w:t>
-      </w:r>
-      <w:r>
-        <w:rPr>
-          <w:rFonts w:hint="eastAsia"/>
-        </w:rPr>
-        <w:t>SL</w:t>
-      </w:r>
-      <w:r>
-        <w:rPr>
-          <w:rFonts w:hint="eastAsia"/>
-        </w:rPr>
-        <w:t>上限：</w:t>
-      </w:r>
-      <w:r>
-        <w:rPr>
-          <w:rFonts w:hint="eastAsia"/>
-        </w:rPr>
-        <w:t>1</w:t>
-      </w:r>
-    </w:p>
-    <w:p>
-      <w:r>
-        <w:rPr>
-          <w:rFonts w:hint="eastAsia"/>
-        </w:rPr>
-        <w:t>使用条件：</w:t>
-      </w:r>
-      <w:r>
-        <w:rPr>
-          <w:rFonts w:hint="eastAsia"/>
-        </w:rPr>
-        <w:t>-</w:t>
-      </w:r>
-    </w:p>
-    <w:p>
-      <w:r>
-        <w:rPr>
-          <w:rFonts w:hint="eastAsia"/>
-        </w:rPr>
-        <w:t>対象が「罪人」を</w:t>
-      </w:r>
-      <w:r>
-        <w:rPr>
-          <w:rFonts w:hint="eastAsia"/>
-        </w:rPr>
-        <w:t>受けている場合、ダメージロールでは対象の【物理防御力】と【魔法防御力】を</w:t>
-      </w:r>
-      <w:r>
-        <w:rPr>
-          <w:rFonts w:hint="eastAsia"/>
-        </w:rPr>
-        <w:t>0</w:t>
-      </w:r>
-      <w:r>
-        <w:rPr>
-          <w:rFonts w:hint="eastAsia"/>
-        </w:rPr>
-        <w:t>をみなして</w:t>
-      </w:r>
-      <w:r>
-        <w:rPr>
-          <w:rFonts w:hint="eastAsia"/>
-        </w:rPr>
-        <w:t>HP</w:t>
-      </w:r>
-      <w:r>
-        <w:rPr>
-          <w:rFonts w:hint="eastAsia"/>
-        </w:rPr>
-        <w:t>ダメージを算出する。ラウンド持続。</w:t>
-      </w:r>
-    </w:p>
-    <w:p/>
-    <w:p>
-      <w:r>
-        <w:rPr>
-          <w:rFonts w:hint="eastAsia"/>
-        </w:rPr>
-        <w:t>E</w:t>
-      </w:r>
-      <w:r>
-        <w:t>.</w:t>
-      </w:r>
-      <w:r>
-        <w:rPr>
-          <w:rFonts w:hint="eastAsia"/>
-        </w:rPr>
-        <w:t>『</w:t>
-      </w:r>
-      <w:r>
-        <w:rPr>
-          <w:rFonts w:hint="eastAsia"/>
-        </w:rPr>
-        <w:t>独断判決剣</w:t>
-      </w:r>
-      <w:r>
-        <w:rPr>
-          <w:rFonts w:hint="eastAsia"/>
-        </w:rPr>
-        <w:t>：</w:t>
-      </w:r>
-      <w:r>
-        <w:rPr>
-          <w:rFonts w:hint="eastAsia"/>
-        </w:rPr>
-        <w:t>プルガトリオ</w:t>
-      </w:r>
-      <w:r>
-        <w:rPr>
-          <w:rFonts w:hint="eastAsia"/>
-        </w:rPr>
-        <w:t>』　封印</w:t>
-      </w:r>
-    </w:p>
-    <w:p>
-      <w:r>
-        <w:rPr>
-          <w:rFonts w:hint="eastAsia"/>
-        </w:rPr>
-        <w:t>タイミング：命中判定直前</w:t>
-      </w:r>
-      <w:r>
-        <w:rPr>
-          <w:rFonts w:hint="eastAsia"/>
-        </w:rPr>
-        <w:t xml:space="preserve">　判定：</w:t>
-      </w:r>
-      <w:r>
-        <w:rPr>
-          <w:rFonts w:hint="eastAsia"/>
-        </w:rPr>
-        <w:t>-</w:t>
-      </w:r>
-      <w:r>
-        <w:rPr>
-          <w:rFonts w:hint="eastAsia"/>
-        </w:rPr>
-        <w:t xml:space="preserve">　対象：自身</w:t>
-      </w:r>
-      <w:r>
-        <w:rPr>
-          <w:rFonts w:hint="eastAsia"/>
-        </w:rPr>
-        <w:t xml:space="preserve">　射程：</w:t>
-      </w:r>
-      <w:r>
-        <w:rPr>
-          <w:rFonts w:hint="eastAsia"/>
-        </w:rPr>
-        <w:t>-</w:t>
-      </w:r>
-      <w:r>
-        <w:rPr>
-          <w:rFonts w:hint="eastAsia"/>
-        </w:rPr>
-        <w:t xml:space="preserve">　コスト：</w:t>
-      </w:r>
-      <w:r>
-        <w:rPr>
-          <w:rFonts w:hint="eastAsia"/>
-        </w:rPr>
-        <w:t>8</w:t>
-      </w:r>
-      <w:r>
-        <w:rPr>
-          <w:rFonts w:hint="eastAsia"/>
-        </w:rPr>
-        <w:t xml:space="preserve">　</w:t>
-      </w:r>
-      <w:r>
-        <w:rPr>
-          <w:rFonts w:hint="eastAsia"/>
-        </w:rPr>
-        <w:t>SL</w:t>
-      </w:r>
-      <w:r>
-        <w:rPr>
-          <w:rFonts w:hint="eastAsia"/>
-        </w:rPr>
-        <w:t>上限：</w:t>
-      </w:r>
-      <w:r>
-        <w:rPr>
-          <w:rFonts w:hint="eastAsia"/>
-        </w:rPr>
-        <w:t>1</w:t>
-      </w:r>
-    </w:p>
-    <w:p>
-      <w:r>
-        <w:rPr>
-          <w:rFonts w:hint="eastAsia"/>
-        </w:rPr>
-        <w:t>使用条件：</w:t>
-      </w:r>
-      <w:r>
-        <w:rPr>
-          <w:rFonts w:hint="eastAsia"/>
-        </w:rPr>
-        <w:t>シナリオ</w:t>
-      </w:r>
-      <w:r>
-        <w:rPr>
-          <w:rFonts w:hint="eastAsia"/>
-        </w:rPr>
-        <w:t>3</w:t>
-      </w:r>
-      <w:r>
-        <w:rPr>
-          <w:rFonts w:hint="eastAsia"/>
-        </w:rPr>
-        <w:t>回</w:t>
-      </w:r>
-    </w:p>
-    <w:p>
-      <w:r>
-        <w:rPr>
-          <w:rFonts w:hint="eastAsia"/>
-        </w:rPr>
-        <w:t>対象が「罪人」を受けている場合に使用可能。</w:t>
-      </w:r>
-    </w:p>
-    <w:p>
-      <w:r>
-        <w:rPr>
-          <w:rFonts w:hint="eastAsia"/>
-        </w:rPr>
-        <w:t>命中判定のダイスロールの直前</w:t>
-      </w:r>
-      <w:r>
-        <w:rPr>
-          <w:rFonts w:hint="eastAsia"/>
-        </w:rPr>
-        <w:t>に使用する。</w:t>
-      </w:r>
-    </w:p>
-    <w:p>
-      <w:r>
-        <w:rPr>
-          <w:rFonts w:hint="eastAsia"/>
-        </w:rPr>
-        <w:t>相手はリアクションを行えない。</w:t>
-      </w:r>
+    <w:p>
+      <w:pPr>
+        <w:rPr>
+          <w:rFonts w:hint="eastAsia"/>
+        </w:rPr>
+      </w:pPr>
+    </w:p>
+    <w:p>
+      <w:pPr>
+        <w:rPr>
+          <w:rFonts w:hint="eastAsia"/>
+        </w:rPr>
+      </w:pPr>
     </w:p>
     <w:p/>
     <w:p/>
-    <w:p/>
-    <w:p/>
-    <w:p/>
-    <w:p/>
-    <w:p/>
+    <w:p>
+      <w:pPr>
+        <w:rPr>
+          <w:rFonts w:hint="eastAsia"/>
+        </w:rPr>
+      </w:pPr>
+    </w:p>
     <w:p>
       <w:pPr>
         <w:pStyle w:val="1"/>
       </w:pPr>
-      <w:bookmarkStart w:id="14" w:name="_Toc37535474"/>
+      <w:bookmarkStart w:id="13" w:name="_Toc37535474"/>
       <w:r>
         <w:rPr>
           <w:rFonts w:hint="eastAsia"/>
@@ -12555,6 +12747,8 @@
         </w:rPr>
         <w:t>カテナ</w:t>
       </w:r>
+      <w:bookmarkStart w:id="14" w:name="_GoBack"/>
+      <w:bookmarkEnd w:id="13"/>
       <w:bookmarkEnd w:id="14"/>
     </w:p>
     <w:p>
@@ -15015,7 +15209,7 @@
   <w:style w:type="paragraph" w:default="1" w:styleId="a">
     <w:name w:val="Normal"/>
     <w:qFormat/>
-    <w:rsid w:val="00F5635D"/>
+    <w:rsid w:val="00FF138C"/>
     <w:pPr>
       <w:widowControl w:val="0"/>
       <w:jc w:val="both"/>
@@ -15528,7 +15722,7 @@
 </file>
 
 <file path=customXml/itemProps1.xml><?xml version="1.0" encoding="utf-8"?>
-<ds:datastoreItem xmlns:ds="http://schemas.openxmlformats.org/officeDocument/2006/customXml" ds:itemID="{F2639459-018D-4684-AEB5-5CA234A001DF}">
+<ds:datastoreItem xmlns:ds="http://schemas.openxmlformats.org/officeDocument/2006/customXml" ds:itemID="{3961CF8F-035C-4CF8-A9DE-9595FEBC1650}">
   <ds:schemaRefs>
     <ds:schemaRef ds:uri="http://schemas.openxmlformats.org/officeDocument/2006/bibliography"/>
   </ds:schemaRefs>

--- a/すかすか卓/01_配布スキル・パワー/聖剣.docx
+++ b/すかすか卓/01_配布スキル・パワー/聖剣.docx
@@ -3147,7 +3147,7 @@
         <w:rPr>
           <w:rFonts w:hint="eastAsia"/>
         </w:rPr>
-        <w:t>重力からの解放</w:t>
+        <w:t>解放されし者</w:t>
       </w:r>
       <w:r>
         <w:rPr>
@@ -4093,7 +4093,13 @@
         <w:rPr>
           <w:rFonts w:hint="eastAsia"/>
         </w:rPr>
-        <w:t>『神色自若』</w:t>
+        <w:t>『動じぬ者</w:t>
+      </w:r>
+      <w:r>
+        <w:rPr>
+          <w:rFonts w:hint="eastAsia"/>
+        </w:rPr>
+        <w:t>』</w:t>
       </w:r>
     </w:p>
     <w:p>
@@ -5129,7 +5135,19 @@
         <w:rPr>
           <w:rFonts w:hint="eastAsia"/>
         </w:rPr>
-        <w:t>編纂者</w:t>
+        <w:t>編纂</w:t>
+      </w:r>
+      <w:r>
+        <w:rPr>
+          <w:rFonts w:hint="eastAsia"/>
+        </w:rPr>
+        <w:t>する</w:t>
+      </w:r>
+      <w:r>
+        <w:rPr>
+          <w:rFonts w:hint="eastAsia"/>
+        </w:rPr>
+        <w:t>者</w:t>
       </w:r>
       <w:r>
         <w:rPr>
@@ -6265,7 +6283,7 @@
         <w:rPr>
           <w:rFonts w:hint="eastAsia"/>
         </w:rPr>
-        <w:t>ジェノサイド</w:t>
+        <w:t>同胞を殺す者</w:t>
       </w:r>
       <w:r>
         <w:rPr>
@@ -9222,7 +9240,7 @@
         <w:rPr>
           <w:rFonts w:hint="eastAsia"/>
         </w:rPr>
-        <w:t>5</w:t>
+        <w:t>10</w:t>
       </w:r>
       <w:r>
         <w:rPr>
@@ -9436,130 +9454,147 @@
         <w:rPr>
           <w:rFonts w:hint="eastAsia"/>
         </w:rPr>
+        <w:t xml:space="preserve"> </w:t>
+      </w:r>
+      <w:r>
+        <w:rPr>
+          <w:rFonts w:hint="eastAsia"/>
+        </w:rPr>
+        <w:t>『死なぬ</w:t>
+      </w:r>
+      <w:r>
+        <w:rPr>
+          <w:rFonts w:hint="eastAsia"/>
+        </w:rPr>
+        <w:t>者』</w:t>
+      </w:r>
+    </w:p>
+    <w:p>
+      <w:r>
+        <w:rPr>
+          <w:rFonts w:hint="eastAsia"/>
+        </w:rPr>
+        <w:t>タイミング：</w:t>
+      </w:r>
+      <w:bookmarkStart w:id="10" w:name="_GoBack"/>
+      <w:bookmarkEnd w:id="10"/>
+      <w:r>
+        <w:rPr>
+          <w:rFonts w:hint="eastAsia"/>
+        </w:rPr>
+        <w:t>パッシブ　判定：</w:t>
+      </w:r>
+      <w:r>
+        <w:rPr>
+          <w:rFonts w:hint="eastAsia"/>
+        </w:rPr>
+        <w:t>-</w:t>
+      </w:r>
+      <w:r>
+        <w:rPr>
+          <w:rFonts w:hint="eastAsia"/>
+        </w:rPr>
+        <w:t xml:space="preserve">　対象：自身　射程：</w:t>
+      </w:r>
+      <w:r>
+        <w:rPr>
+          <w:rFonts w:hint="eastAsia"/>
+        </w:rPr>
+        <w:t>-</w:t>
+      </w:r>
+      <w:r>
+        <w:rPr>
+          <w:rFonts w:hint="eastAsia"/>
+        </w:rPr>
+        <w:t xml:space="preserve">　コスト：</w:t>
+      </w:r>
+      <w:r>
+        <w:rPr>
+          <w:rFonts w:hint="eastAsia"/>
+        </w:rPr>
+        <w:t>-</w:t>
+      </w:r>
+      <w:r>
+        <w:rPr>
+          <w:rFonts w:hint="eastAsia"/>
+        </w:rPr>
+        <w:t xml:space="preserve">　</w:t>
+      </w:r>
+      <w:r>
+        <w:rPr>
+          <w:rFonts w:hint="eastAsia"/>
+        </w:rPr>
+        <w:t>SL</w:t>
+      </w:r>
+      <w:r>
+        <w:rPr>
+          <w:rFonts w:hint="eastAsia"/>
+        </w:rPr>
+        <w:t>上限：</w:t>
+      </w:r>
+      <w:r>
+        <w:rPr>
+          <w:rFonts w:hint="eastAsia"/>
+        </w:rPr>
+        <w:t>1</w:t>
+      </w:r>
+    </w:p>
+    <w:p>
+      <w:r>
+        <w:rPr>
+          <w:rFonts w:hint="eastAsia"/>
+        </w:rPr>
+        <w:t>使用条件：</w:t>
+      </w:r>
+      <w:r>
+        <w:rPr>
+          <w:rFonts w:hint="eastAsia"/>
+        </w:rPr>
+        <w:t>-</w:t>
+      </w:r>
+    </w:p>
+    <w:p>
+      <w:r>
+        <w:rPr>
+          <w:rFonts w:hint="eastAsia"/>
+        </w:rPr>
+        <w:t>【魔法防御力】に</w:t>
+      </w:r>
+      <w:r>
+        <w:rPr>
+          <w:rFonts w:hint="eastAsia"/>
+        </w:rPr>
+        <w:t>+</w:t>
+      </w:r>
+      <w:r>
+        <w:rPr>
+          <w:rFonts w:hint="eastAsia"/>
+        </w:rPr>
+        <w:t>【知力】する。</w:t>
+      </w:r>
+    </w:p>
+    <w:p/>
+    <w:p>
+      <w:r>
+        <w:rPr>
+          <w:rFonts w:hint="eastAsia"/>
+        </w:rPr>
+        <w:t>C</w:t>
+      </w:r>
+      <w:r>
+        <w:t>.</w:t>
+      </w:r>
+      <w:r>
+        <w:rPr>
+          <w:rFonts w:hint="eastAsia"/>
+        </w:rPr>
+        <w:t xml:space="preserve"> </w:t>
+      </w:r>
+      <w:r>
+        <w:rPr>
+          <w:rFonts w:hint="eastAsia"/>
+        </w:rPr>
         <w:t>『ベック・グリーンバーグ』</w:t>
-      </w:r>
-    </w:p>
-    <w:p>
-      <w:r>
-        <w:rPr>
-          <w:rFonts w:hint="eastAsia"/>
-        </w:rPr>
-        <w:t>タイミング：パッシブ　判定：</w:t>
-      </w:r>
-      <w:r>
-        <w:rPr>
-          <w:rFonts w:hint="eastAsia"/>
-        </w:rPr>
-        <w:t>-</w:t>
-      </w:r>
-      <w:r>
-        <w:rPr>
-          <w:rFonts w:hint="eastAsia"/>
-        </w:rPr>
-        <w:t xml:space="preserve">　対象：自身　射程：</w:t>
-      </w:r>
-      <w:r>
-        <w:rPr>
-          <w:rFonts w:hint="eastAsia"/>
-        </w:rPr>
-        <w:t>-</w:t>
-      </w:r>
-      <w:r>
-        <w:rPr>
-          <w:rFonts w:hint="eastAsia"/>
-        </w:rPr>
-        <w:t xml:space="preserve">　コスト：</w:t>
-      </w:r>
-      <w:r>
-        <w:rPr>
-          <w:rFonts w:hint="eastAsia"/>
-        </w:rPr>
-        <w:t>-</w:t>
-      </w:r>
-      <w:r>
-        <w:rPr>
-          <w:rFonts w:hint="eastAsia"/>
-        </w:rPr>
-        <w:t xml:space="preserve">　</w:t>
-      </w:r>
-      <w:r>
-        <w:rPr>
-          <w:rFonts w:hint="eastAsia"/>
-        </w:rPr>
-        <w:t>SL</w:t>
-      </w:r>
-      <w:r>
-        <w:rPr>
-          <w:rFonts w:hint="eastAsia"/>
-        </w:rPr>
-        <w:t>上限：</w:t>
-      </w:r>
-      <w:r>
-        <w:rPr>
-          <w:rFonts w:hint="eastAsia"/>
-        </w:rPr>
-        <w:t>1</w:t>
-      </w:r>
-    </w:p>
-    <w:p>
-      <w:r>
-        <w:rPr>
-          <w:rFonts w:hint="eastAsia"/>
-        </w:rPr>
-        <w:t>使用条件：</w:t>
-      </w:r>
-      <w:r>
-        <w:rPr>
-          <w:rFonts w:hint="eastAsia"/>
-        </w:rPr>
-        <w:t>-</w:t>
-      </w:r>
-    </w:p>
-    <w:p>
-      <w:r>
-        <w:rPr>
-          <w:rFonts w:hint="eastAsia"/>
-        </w:rPr>
-        <w:t>【魔法防御力】に</w:t>
-      </w:r>
-      <w:r>
-        <w:rPr>
-          <w:rFonts w:hint="eastAsia"/>
-        </w:rPr>
-        <w:t>+</w:t>
-      </w:r>
-      <w:r>
-        <w:rPr>
-          <w:rFonts w:hint="eastAsia"/>
-        </w:rPr>
-        <w:t>【知力】する。</w:t>
-      </w:r>
-    </w:p>
-    <w:p/>
-    <w:p>
-      <w:r>
-        <w:rPr>
-          <w:rFonts w:hint="eastAsia"/>
-        </w:rPr>
-        <w:t>C</w:t>
-      </w:r>
-      <w:r>
-        <w:t>.</w:t>
-      </w:r>
-      <w:r>
-        <w:rPr>
-          <w:rFonts w:hint="eastAsia"/>
-        </w:rPr>
-        <w:t xml:space="preserve"> </w:t>
-      </w:r>
-      <w:r>
-        <w:rPr>
-          <w:rFonts w:hint="eastAsia"/>
-        </w:rPr>
-        <w:t>『不死者』</w:t>
-      </w:r>
-      <w:r>
-        <w:t xml:space="preserve"> </w:t>
       </w:r>
     </w:p>
     <w:p>
@@ -9675,7 +9710,7 @@
       <w:pPr>
         <w:pStyle w:val="1"/>
       </w:pPr>
-      <w:bookmarkStart w:id="10" w:name="_Toc37535471"/>
+      <w:bookmarkStart w:id="11" w:name="_Toc37535471"/>
       <w:r>
         <w:rPr>
           <w:rFonts w:hint="eastAsia"/>
@@ -9689,7 +9724,7 @@
         </w:rPr>
         <w:t>パーチェム</w:t>
       </w:r>
-      <w:bookmarkEnd w:id="10"/>
+      <w:bookmarkEnd w:id="11"/>
     </w:p>
     <w:p>
       <w:r>
@@ -10640,18 +10675,12 @@
     </w:p>
     <w:p/>
     <w:p/>
-    <w:p>
-      <w:pPr>
-        <w:rPr>
-          <w:rFonts w:hint="eastAsia"/>
-        </w:rPr>
-      </w:pPr>
-    </w:p>
+    <w:p/>
     <w:p>
       <w:pPr>
         <w:pStyle w:val="1"/>
       </w:pPr>
-      <w:bookmarkStart w:id="11" w:name="_Toc37535472"/>
+      <w:bookmarkStart w:id="12" w:name="_Toc37535472"/>
       <w:r>
         <w:rPr>
           <w:rFonts w:hint="eastAsia"/>
@@ -10665,7 +10694,7 @@
         </w:rPr>
         <w:t>イグナレオ</w:t>
       </w:r>
-      <w:bookmarkEnd w:id="11"/>
+      <w:bookmarkEnd w:id="12"/>
     </w:p>
     <w:p>
       <w:r>
@@ -11345,13 +11374,7 @@
         <w:t>する。</w:t>
       </w:r>
     </w:p>
-    <w:p>
-      <w:pPr>
-        <w:rPr>
-          <w:rFonts w:hint="eastAsia"/>
-        </w:rPr>
-      </w:pPr>
-    </w:p>
+    <w:p/>
     <w:p>
       <w:r>
         <w:rPr>
@@ -11477,13 +11500,7 @@
         <w:t>する。</w:t>
       </w:r>
     </w:p>
-    <w:p>
-      <w:pPr>
-        <w:rPr>
-          <w:rFonts w:hint="eastAsia"/>
-        </w:rPr>
-      </w:pPr>
-    </w:p>
+    <w:p/>
     <w:p>
       <w:r>
         <w:rPr>
@@ -11609,27 +11626,15 @@
         <w:t>する。</w:t>
       </w:r>
     </w:p>
-    <w:p>
-      <w:pPr>
-        <w:rPr>
-          <w:rFonts w:hint="eastAsia"/>
-        </w:rPr>
-      </w:pPr>
-    </w:p>
-    <w:p>
-      <w:pPr>
-        <w:rPr>
-          <w:rFonts w:hint="eastAsia"/>
-        </w:rPr>
-      </w:pPr>
-    </w:p>
+    <w:p/>
+    <w:p/>
     <w:p/>
     <w:p/>
     <w:p>
       <w:pPr>
         <w:pStyle w:val="1"/>
       </w:pPr>
-      <w:bookmarkStart w:id="12" w:name="_Toc37535473"/>
+      <w:bookmarkStart w:id="13" w:name="_Toc37535473"/>
       <w:r>
         <w:rPr>
           <w:rFonts w:hint="eastAsia"/>
@@ -11643,7 +11648,7 @@
         </w:rPr>
         <w:t>プルガトリオ</w:t>
       </w:r>
-      <w:bookmarkEnd w:id="12"/>
+      <w:bookmarkEnd w:id="13"/>
     </w:p>
     <w:p>
       <w:r>
@@ -11721,11 +11726,6 @@
       </w:r>
     </w:p>
     <w:p>
-      <w:pPr>
-        <w:rPr>
-          <w:rFonts w:hint="eastAsia"/>
-        </w:rPr>
-      </w:pPr>
       <w:r>
         <w:rPr>
           <w:rFonts w:hint="eastAsia"/>
@@ -11734,11 +11734,6 @@
       </w:r>
     </w:p>
     <w:p>
-      <w:pPr>
-        <w:rPr>
-          <w:rFonts w:hint="eastAsia"/>
-        </w:rPr>
-      </w:pPr>
       <w:r>
         <w:rPr>
           <w:rFonts w:hint="eastAsia"/>
@@ -11844,11 +11839,6 @@
       </w:r>
     </w:p>
     <w:p>
-      <w:pPr>
-        <w:rPr>
-          <w:rFonts w:hint="eastAsia"/>
-        </w:rPr>
-      </w:pPr>
       <w:r>
         <w:rPr>
           <w:rFonts w:hint="eastAsia"/>
@@ -11875,11 +11865,6 @@
       </w:r>
     </w:p>
     <w:p>
-      <w:pPr>
-        <w:rPr>
-          <w:rFonts w:hint="eastAsia"/>
-        </w:rPr>
-      </w:pPr>
       <w:r>
         <w:rPr>
           <w:rFonts w:hint="eastAsia"/>
@@ -11993,11 +11978,6 @@
       </w:r>
     </w:p>
     <w:p>
-      <w:pPr>
-        <w:rPr>
-          <w:rFonts w:hint="eastAsia"/>
-        </w:rPr>
-      </w:pPr>
       <w:r>
         <w:rPr>
           <w:rFonts w:hint="eastAsia"/>
@@ -12026,13 +12006,7 @@
         <w:rPr>
           <w:rFonts w:hint="eastAsia"/>
         </w:rPr>
-        <w:t>】</w:t>
-      </w:r>
-      <w:r>
-        <w:rPr>
-          <w:rFonts w:hint="eastAsia"/>
-        </w:rPr>
-        <w:t>÷</w:t>
+        <w:t>】÷</w:t>
       </w:r>
       <w:r>
         <w:rPr>
@@ -12178,11 +12152,6 @@
       </w:r>
     </w:p>
     <w:p>
-      <w:pPr>
-        <w:rPr>
-          <w:rFonts w:hint="eastAsia"/>
-        </w:rPr>
-      </w:pPr>
       <w:r>
         <w:rPr>
           <w:rFonts w:hint="eastAsia"/>
@@ -12259,19 +12228,8 @@
         <w:t>ロスを与える。</w:t>
       </w:r>
     </w:p>
-    <w:p>
-      <w:pPr>
-        <w:rPr>
-          <w:rFonts w:hint="eastAsia"/>
-        </w:rPr>
-      </w:pPr>
-    </w:p>
-    <w:p>
-      <w:pPr>
-        <w:rPr>
-          <w:rFonts w:hint="eastAsia"/>
-        </w:rPr>
-      </w:pPr>
+    <w:p/>
+    <w:p>
       <w:r>
         <w:rPr>
           <w:rFonts w:hint="eastAsia"/>
@@ -12419,13 +12377,7 @@
         <w:t>する。</w:t>
       </w:r>
     </w:p>
-    <w:p>
-      <w:pPr>
-        <w:rPr>
-          <w:rFonts w:hint="eastAsia"/>
-        </w:rPr>
-      </w:pPr>
-    </w:p>
+    <w:p/>
     <w:p>
       <w:r>
         <w:rPr>
@@ -12532,11 +12484,6 @@
       </w:r>
     </w:p>
     <w:p>
-      <w:pPr>
-        <w:rPr>
-          <w:rFonts w:hint="eastAsia"/>
-        </w:rPr>
-      </w:pPr>
       <w:r>
         <w:rPr>
           <w:rFonts w:hint="eastAsia"/>
@@ -12556,13 +12503,7 @@
         <w:t>する。</w:t>
       </w:r>
     </w:p>
-    <w:p>
-      <w:pPr>
-        <w:rPr>
-          <w:rFonts w:hint="eastAsia"/>
-        </w:rPr>
-      </w:pPr>
-    </w:p>
+    <w:p/>
     <w:p>
       <w:r>
         <w:rPr>
@@ -12704,994 +12645,6 @@
           <w:rFonts w:hint="eastAsia"/>
         </w:rPr>
         <w:t>する。</w:t>
-      </w:r>
-    </w:p>
-    <w:p>
-      <w:pPr>
-        <w:rPr>
-          <w:rFonts w:hint="eastAsia"/>
-        </w:rPr>
-      </w:pPr>
-    </w:p>
-    <w:p>
-      <w:pPr>
-        <w:rPr>
-          <w:rFonts w:hint="eastAsia"/>
-        </w:rPr>
-      </w:pPr>
-    </w:p>
-    <w:p/>
-    <w:p/>
-    <w:p>
-      <w:pPr>
-        <w:rPr>
-          <w:rFonts w:hint="eastAsia"/>
-        </w:rPr>
-      </w:pPr>
-    </w:p>
-    <w:p>
-      <w:pPr>
-        <w:pStyle w:val="1"/>
-      </w:pPr>
-      <w:bookmarkStart w:id="13" w:name="_Toc37535474"/>
-      <w:r>
-        <w:rPr>
-          <w:rFonts w:hint="eastAsia"/>
-        </w:rPr>
-        <w:lastRenderedPageBreak/>
-        <w:t>銘：</w:t>
-      </w:r>
-      <w:r>
-        <w:rPr>
-          <w:rFonts w:hint="eastAsia"/>
-        </w:rPr>
-        <w:t>カテナ</w:t>
-      </w:r>
-      <w:bookmarkStart w:id="14" w:name="_GoBack"/>
-      <w:bookmarkEnd w:id="13"/>
-      <w:bookmarkEnd w:id="14"/>
-    </w:p>
-    <w:p>
-      <w:r>
-        <w:t>種別：長剣（両手剣</w:t>
-      </w:r>
-      <w:r>
-        <w:rPr>
-          <w:rFonts w:hint="eastAsia"/>
-        </w:rPr>
-        <w:t>）　装備部位：片（両）</w:t>
-      </w:r>
-    </w:p>
-    <w:p>
-      <w:r>
-        <w:rPr>
-          <w:rFonts w:hint="eastAsia"/>
-        </w:rPr>
-        <w:t>レベル：</w:t>
-      </w:r>
-      <w:r>
-        <w:rPr>
-          <w:rFonts w:hint="eastAsia"/>
-        </w:rPr>
-        <w:t>-</w:t>
-      </w:r>
-      <w:r>
-        <w:rPr>
-          <w:rFonts w:hint="eastAsia"/>
-        </w:rPr>
-        <w:t xml:space="preserve">　重量：</w:t>
-      </w:r>
-      <w:r>
-        <w:rPr>
-          <w:rFonts w:hint="eastAsia"/>
-        </w:rPr>
-        <w:t>8</w:t>
-      </w:r>
-      <w:r>
-        <w:rPr>
-          <w:rFonts w:hint="eastAsia"/>
-        </w:rPr>
-        <w:t xml:space="preserve">　命中補正：</w:t>
-      </w:r>
-      <w:r>
-        <w:rPr>
-          <w:rFonts w:hint="eastAsia"/>
-        </w:rPr>
-        <w:t>+3</w:t>
-      </w:r>
-    </w:p>
-    <w:p>
-      <w:r>
-        <w:rPr>
-          <w:rFonts w:hint="eastAsia"/>
-        </w:rPr>
-        <w:t>攻撃力：</w:t>
-      </w:r>
-      <w:r>
-        <w:rPr>
-          <w:rFonts w:hint="eastAsia"/>
-        </w:rPr>
-        <w:t>4</w:t>
-      </w:r>
-      <w:r>
-        <w:rPr>
-          <w:rFonts w:hint="eastAsia"/>
-        </w:rPr>
-        <w:t>0</w:t>
-      </w:r>
-      <w:r>
-        <w:rPr>
-          <w:rFonts w:hint="eastAsia"/>
-        </w:rPr>
-        <w:t xml:space="preserve">　行動値修正</w:t>
-      </w:r>
-      <w:r>
-        <w:rPr>
-          <w:rFonts w:hint="eastAsia"/>
-        </w:rPr>
-        <w:t>:+2</w:t>
-      </w:r>
-    </w:p>
-    <w:p>
-      <w:r>
-        <w:rPr>
-          <w:rFonts w:hint="eastAsia"/>
-        </w:rPr>
-        <w:t>射程：至近（可変）</w:t>
-      </w:r>
-    </w:p>
-    <w:p>
-      <w:r>
-        <w:rPr>
-          <w:rFonts w:hint="eastAsia"/>
-        </w:rPr>
-        <w:t>残調律回数：</w:t>
-      </w:r>
-      <w:r>
-        <w:rPr>
-          <w:rFonts w:hint="eastAsia"/>
-        </w:rPr>
-        <w:t>4/4</w:t>
-      </w:r>
-    </w:p>
-    <w:p>
-      <w:r>
-        <w:rPr>
-          <w:rFonts w:hint="eastAsia"/>
-        </w:rPr>
-        <w:t>効果：</w:t>
-      </w:r>
-    </w:p>
-    <w:p>
-      <w:r>
-        <w:rPr>
-          <w:rFonts w:hint="eastAsia"/>
-        </w:rPr>
-        <w:t>A</w:t>
-      </w:r>
-      <w:r>
-        <w:rPr>
-          <w:rFonts w:hint="eastAsia"/>
-        </w:rPr>
-        <w:t>．『相対的魔力利用：中』　解放</w:t>
-      </w:r>
-    </w:p>
-    <w:p>
-      <w:r>
-        <w:rPr>
-          <w:rFonts w:hint="eastAsia"/>
-        </w:rPr>
-        <w:t>タイミング：パッシブ　判定：</w:t>
-      </w:r>
-      <w:r>
-        <w:rPr>
-          <w:rFonts w:hint="eastAsia"/>
-        </w:rPr>
-        <w:t>-</w:t>
-      </w:r>
-      <w:r>
-        <w:rPr>
-          <w:rFonts w:hint="eastAsia"/>
-        </w:rPr>
-        <w:t xml:space="preserve">　対象：自身　射程：</w:t>
-      </w:r>
-      <w:r>
-        <w:rPr>
-          <w:rFonts w:hint="eastAsia"/>
-        </w:rPr>
-        <w:t>-</w:t>
-      </w:r>
-      <w:r>
-        <w:rPr>
-          <w:rFonts w:hint="eastAsia"/>
-        </w:rPr>
-        <w:t xml:space="preserve">　コスト：</w:t>
-      </w:r>
-      <w:r>
-        <w:rPr>
-          <w:rFonts w:hint="eastAsia"/>
-        </w:rPr>
-        <w:t>-</w:t>
-      </w:r>
-      <w:r>
-        <w:rPr>
-          <w:rFonts w:hint="eastAsia"/>
-        </w:rPr>
-        <w:t xml:space="preserve">　</w:t>
-      </w:r>
-      <w:r>
-        <w:rPr>
-          <w:rFonts w:hint="eastAsia"/>
-        </w:rPr>
-        <w:t>SL</w:t>
-      </w:r>
-      <w:r>
-        <w:rPr>
-          <w:rFonts w:hint="eastAsia"/>
-        </w:rPr>
-        <w:t>上限：</w:t>
-      </w:r>
-      <w:r>
-        <w:rPr>
-          <w:rFonts w:hint="eastAsia"/>
-        </w:rPr>
-        <w:t>1</w:t>
-      </w:r>
-      <w:r>
-        <w:rPr>
-          <w:rFonts w:hint="eastAsia"/>
-        </w:rPr>
-        <w:t xml:space="preserve">　</w:t>
-      </w:r>
-    </w:p>
-    <w:p>
-      <w:r>
-        <w:rPr>
-          <w:rFonts w:hint="eastAsia"/>
-        </w:rPr>
-        <w:t>使用条件：相手に≪驚異度≫が設定されている</w:t>
-      </w:r>
-    </w:p>
-    <w:p>
-      <w:r>
-        <w:rPr>
-          <w:rFonts w:hint="eastAsia"/>
-        </w:rPr>
-        <w:t>この武器で与えたダメージに</w:t>
-      </w:r>
-      <w:r>
-        <w:rPr>
-          <w:rFonts w:hint="eastAsia"/>
-        </w:rPr>
-        <w:t>+</w:t>
-      </w:r>
-      <w:r>
-        <w:rPr>
-          <w:rFonts w:hint="eastAsia"/>
-        </w:rPr>
-        <w:t>≪驚異度≫×</w:t>
-      </w:r>
-      <w:r>
-        <w:rPr>
-          <w:rFonts w:hint="eastAsia"/>
-        </w:rPr>
-        <w:t>45</w:t>
-      </w:r>
-    </w:p>
-    <w:p/>
-    <w:p>
-      <w:r>
-        <w:rPr>
-          <w:rFonts w:hint="eastAsia"/>
-        </w:rPr>
-        <w:t>B.</w:t>
-      </w:r>
-      <w:r>
-        <w:rPr>
-          <w:rFonts w:hint="eastAsia"/>
-        </w:rPr>
-        <w:t>『</w:t>
-      </w:r>
-      <w:r>
-        <w:rPr>
-          <w:rFonts w:hint="eastAsia"/>
-        </w:rPr>
-        <w:t>チェーン・ロック</w:t>
-      </w:r>
-      <w:r>
-        <w:rPr>
-          <w:rFonts w:hint="eastAsia"/>
-        </w:rPr>
-        <w:t>』　封印</w:t>
-      </w:r>
-    </w:p>
-    <w:p>
-      <w:r>
-        <w:rPr>
-          <w:rFonts w:hint="eastAsia"/>
-        </w:rPr>
-        <w:t>タイミング：</w:t>
-      </w:r>
-      <w:r>
-        <w:rPr>
-          <w:rFonts w:hint="eastAsia"/>
-        </w:rPr>
-        <w:t>SETUP</w:t>
-      </w:r>
-      <w:r>
-        <w:rPr>
-          <w:rFonts w:hint="eastAsia"/>
-        </w:rPr>
-        <w:t>と同時</w:t>
-      </w:r>
-      <w:r>
-        <w:rPr>
-          <w:rFonts w:hint="eastAsia"/>
-        </w:rPr>
-        <w:t xml:space="preserve">　判定：</w:t>
-      </w:r>
-      <w:r>
-        <w:rPr>
-          <w:rFonts w:hint="eastAsia"/>
-        </w:rPr>
-        <w:t>筋力</w:t>
-      </w:r>
-      <w:r>
-        <w:rPr>
-          <w:rFonts w:hint="eastAsia"/>
-        </w:rPr>
-        <w:t xml:space="preserve">　対象：</w:t>
-      </w:r>
-      <w:r>
-        <w:rPr>
-          <w:rFonts w:hint="eastAsia"/>
-        </w:rPr>
-        <w:t>単体</w:t>
-      </w:r>
-      <w:r>
-        <w:rPr>
-          <w:rFonts w:hint="eastAsia"/>
-        </w:rPr>
-        <w:t xml:space="preserve">　射程：</w:t>
-      </w:r>
-      <w:r>
-        <w:rPr>
-          <w:rFonts w:hint="eastAsia"/>
-        </w:rPr>
-        <w:t>20</w:t>
-      </w:r>
-      <w:r>
-        <w:rPr>
-          <w:rFonts w:hint="eastAsia"/>
-        </w:rPr>
-        <w:t>ｍ</w:t>
-      </w:r>
-      <w:r>
-        <w:rPr>
-          <w:rFonts w:hint="eastAsia"/>
-        </w:rPr>
-        <w:t xml:space="preserve">　コスト：</w:t>
-      </w:r>
-      <w:r>
-        <w:rPr>
-          <w:rFonts w:hint="eastAsia"/>
-        </w:rPr>
-        <w:t>5</w:t>
-      </w:r>
-      <w:r>
-        <w:rPr>
-          <w:rFonts w:hint="eastAsia"/>
-        </w:rPr>
-        <w:t xml:space="preserve">　</w:t>
-      </w:r>
-      <w:r>
-        <w:rPr>
-          <w:rFonts w:hint="eastAsia"/>
-        </w:rPr>
-        <w:t>SL</w:t>
-      </w:r>
-      <w:r>
-        <w:rPr>
-          <w:rFonts w:hint="eastAsia"/>
-        </w:rPr>
-        <w:t>上限：</w:t>
-      </w:r>
-      <w:r>
-        <w:rPr>
-          <w:rFonts w:hint="eastAsia"/>
-        </w:rPr>
-        <w:t>1</w:t>
-      </w:r>
-    </w:p>
-    <w:p>
-      <w:r>
-        <w:rPr>
-          <w:rFonts w:hint="eastAsia"/>
-        </w:rPr>
-        <w:t>使用条件：</w:t>
-      </w:r>
-      <w:r>
-        <w:rPr>
-          <w:rFonts w:hint="eastAsia"/>
-        </w:rPr>
-        <w:t>-</w:t>
-      </w:r>
-    </w:p>
-    <w:p>
-      <w:r>
-        <w:rPr>
-          <w:rFonts w:hint="eastAsia"/>
-        </w:rPr>
-        <w:t>対象と筋力対決を行い、勝利した場合、対象をこちらのエンゲージに移動させる。</w:t>
-      </w:r>
-    </w:p>
-    <w:p>
-      <w:r>
-        <w:rPr>
-          <w:rFonts w:hint="eastAsia"/>
-        </w:rPr>
-        <w:t>そのエンゲージは『封鎖』される。</w:t>
-      </w:r>
-    </w:p>
-    <w:p/>
-    <w:p>
-      <w:r>
-        <w:rPr>
-          <w:rFonts w:hint="eastAsia"/>
-        </w:rPr>
-        <w:t>C.</w:t>
-      </w:r>
-      <w:r>
-        <w:rPr>
-          <w:rFonts w:hint="eastAsia"/>
-        </w:rPr>
-        <w:t>『</w:t>
-      </w:r>
-      <w:r>
-        <w:rPr>
-          <w:rFonts w:hint="eastAsia"/>
-        </w:rPr>
-        <w:t>アガリ・カテナ</w:t>
-      </w:r>
-      <w:r>
-        <w:rPr>
-          <w:rFonts w:hint="eastAsia"/>
-        </w:rPr>
-        <w:t>』</w:t>
-      </w:r>
-      <w:r>
-        <w:rPr>
-          <w:rFonts w:hint="eastAsia"/>
-        </w:rPr>
-        <w:t xml:space="preserve"> </w:t>
-      </w:r>
-      <w:r>
-        <w:rPr>
-          <w:rFonts w:hint="eastAsia"/>
-        </w:rPr>
-        <w:t xml:space="preserve">封印　</w:t>
-      </w:r>
-    </w:p>
-    <w:p>
-      <w:r>
-        <w:rPr>
-          <w:rFonts w:hint="eastAsia"/>
-        </w:rPr>
-        <w:t>タイミング：</w:t>
-      </w:r>
-      <w:r>
-        <w:rPr>
-          <w:rFonts w:hint="eastAsia"/>
-        </w:rPr>
-        <w:t>MA</w:t>
-      </w:r>
-      <w:r>
-        <w:rPr>
-          <w:rFonts w:hint="eastAsia"/>
-        </w:rPr>
-        <w:t>と同時</w:t>
-      </w:r>
-      <w:r>
-        <w:t xml:space="preserve"> </w:t>
-      </w:r>
-      <w:r>
-        <w:rPr>
-          <w:rFonts w:hint="eastAsia"/>
-        </w:rPr>
-        <w:t>判定：</w:t>
-      </w:r>
-      <w:r>
-        <w:rPr>
-          <w:rFonts w:hint="eastAsia"/>
-        </w:rPr>
-        <w:t>-</w:t>
-      </w:r>
-      <w:r>
-        <w:rPr>
-          <w:rFonts w:hint="eastAsia"/>
-        </w:rPr>
-        <w:t xml:space="preserve">　対象：単体</w:t>
-      </w:r>
-      <w:r>
-        <w:rPr>
-          <w:rFonts w:hint="eastAsia"/>
-        </w:rPr>
-        <w:t xml:space="preserve">　射程：</w:t>
-      </w:r>
-      <w:r>
-        <w:rPr>
-          <w:rFonts w:hint="eastAsia"/>
-        </w:rPr>
-        <w:t>20</w:t>
-      </w:r>
-      <w:r>
-        <w:rPr>
-          <w:rFonts w:hint="eastAsia"/>
-        </w:rPr>
-        <w:t>ｍ</w:t>
-      </w:r>
-      <w:r>
-        <w:rPr>
-          <w:rFonts w:hint="eastAsia"/>
-        </w:rPr>
-        <w:t xml:space="preserve">　コスト：</w:t>
-      </w:r>
-      <w:r>
-        <w:rPr>
-          <w:rFonts w:hint="eastAsia"/>
-        </w:rPr>
-        <w:t>6</w:t>
-      </w:r>
-      <w:r>
-        <w:rPr>
-          <w:rFonts w:hint="eastAsia"/>
-        </w:rPr>
-        <w:t xml:space="preserve">　</w:t>
-      </w:r>
-      <w:r>
-        <w:rPr>
-          <w:rFonts w:hint="eastAsia"/>
-        </w:rPr>
-        <w:t>SL</w:t>
-      </w:r>
-      <w:r>
-        <w:rPr>
-          <w:rFonts w:hint="eastAsia"/>
-        </w:rPr>
-        <w:t>上限：</w:t>
-      </w:r>
-      <w:r>
-        <w:rPr>
-          <w:rFonts w:hint="eastAsia"/>
-        </w:rPr>
-        <w:t>1</w:t>
-      </w:r>
-    </w:p>
-    <w:p>
-      <w:r>
-        <w:rPr>
-          <w:rFonts w:hint="eastAsia"/>
-        </w:rPr>
-        <w:t>使用条件：</w:t>
-      </w:r>
-      <w:r>
-        <w:rPr>
-          <w:rFonts w:hint="eastAsia"/>
-        </w:rPr>
-        <w:t>-</w:t>
-      </w:r>
-    </w:p>
-    <w:p>
-      <w:r>
-        <w:rPr>
-          <w:rFonts w:hint="eastAsia"/>
-        </w:rPr>
-        <w:t>HP</w:t>
-      </w:r>
-      <w:r>
-        <w:rPr>
-          <w:rFonts w:hint="eastAsia"/>
-        </w:rPr>
-        <w:t>を</w:t>
-      </w:r>
-      <w:r>
-        <w:rPr>
-          <w:rFonts w:hint="eastAsia"/>
-        </w:rPr>
-        <w:t>[</w:t>
-      </w:r>
-      <w:r>
-        <w:t>CL</w:t>
-      </w:r>
-      <w:r>
-        <w:rPr>
-          <w:rFonts w:hint="eastAsia"/>
-        </w:rPr>
-        <w:t>×</w:t>
-      </w:r>
-      <w:r>
-        <w:rPr>
-          <w:rFonts w:hint="eastAsia"/>
-        </w:rPr>
-        <w:t>5]</w:t>
-      </w:r>
-      <w:r>
-        <w:rPr>
-          <w:rFonts w:hint="eastAsia"/>
-        </w:rPr>
-        <w:t>まで任意に消費してよい。消費した数値分、対象の攻撃力にプラスする。</w:t>
-      </w:r>
-    </w:p>
-    <w:p/>
-    <w:p>
-      <w:r>
-        <w:rPr>
-          <w:rFonts w:hint="eastAsia"/>
-        </w:rPr>
-        <w:t>D</w:t>
-      </w:r>
-      <w:r>
-        <w:t>.</w:t>
-      </w:r>
-      <w:r>
-        <w:rPr>
-          <w:rFonts w:hint="eastAsia"/>
-        </w:rPr>
-        <w:t>『</w:t>
-      </w:r>
-      <w:r>
-        <w:rPr>
-          <w:rFonts w:hint="eastAsia"/>
-        </w:rPr>
-        <w:t>アガッタ・カテナ</w:t>
-      </w:r>
-      <w:r>
-        <w:rPr>
-          <w:rFonts w:hint="eastAsia"/>
-        </w:rPr>
-        <w:t>』　封印</w:t>
-      </w:r>
-    </w:p>
-    <w:p>
-      <w:r>
-        <w:rPr>
-          <w:rFonts w:hint="eastAsia"/>
-        </w:rPr>
-        <w:t>タイミング：</w:t>
-      </w:r>
-      <w:r>
-        <w:rPr>
-          <w:rFonts w:hint="eastAsia"/>
-        </w:rPr>
-        <w:t>効果参照</w:t>
-      </w:r>
-      <w:r>
-        <w:rPr>
-          <w:rFonts w:hint="eastAsia"/>
-        </w:rPr>
-        <w:t xml:space="preserve">　判定：</w:t>
-      </w:r>
-      <w:r>
-        <w:rPr>
-          <w:rFonts w:hint="eastAsia"/>
-        </w:rPr>
-        <w:t>-</w:t>
-      </w:r>
-      <w:r>
-        <w:rPr>
-          <w:rFonts w:hint="eastAsia"/>
-        </w:rPr>
-        <w:t xml:space="preserve">　対象：自身　射程：</w:t>
-      </w:r>
-      <w:r>
-        <w:rPr>
-          <w:rFonts w:hint="eastAsia"/>
-        </w:rPr>
-        <w:t>-</w:t>
-      </w:r>
-      <w:r>
-        <w:rPr>
-          <w:rFonts w:hint="eastAsia"/>
-        </w:rPr>
-        <w:t xml:space="preserve">　コスト：</w:t>
-      </w:r>
-      <w:r>
-        <w:rPr>
-          <w:rFonts w:hint="eastAsia"/>
-        </w:rPr>
-        <w:t>10</w:t>
-      </w:r>
-      <w:r>
-        <w:rPr>
-          <w:rFonts w:hint="eastAsia"/>
-        </w:rPr>
-        <w:t xml:space="preserve">　</w:t>
-      </w:r>
-      <w:r>
-        <w:rPr>
-          <w:rFonts w:hint="eastAsia"/>
-        </w:rPr>
-        <w:t>SL</w:t>
-      </w:r>
-      <w:r>
-        <w:rPr>
-          <w:rFonts w:hint="eastAsia"/>
-        </w:rPr>
-        <w:t>上限：</w:t>
-      </w:r>
-      <w:r>
-        <w:rPr>
-          <w:rFonts w:hint="eastAsia"/>
-        </w:rPr>
-        <w:t>1</w:t>
-      </w:r>
-    </w:p>
-    <w:p>
-      <w:r>
-        <w:rPr>
-          <w:rFonts w:hint="eastAsia"/>
-        </w:rPr>
-        <w:t>使用条件：</w:t>
-      </w:r>
-      <w:r>
-        <w:rPr>
-          <w:rFonts w:hint="eastAsia"/>
-        </w:rPr>
-        <w:t>-</w:t>
-      </w:r>
-    </w:p>
-    <w:p>
-      <w:r>
-        <w:rPr>
-          <w:rFonts w:hint="eastAsia"/>
-        </w:rPr>
-        <w:t>PT</w:t>
-      </w:r>
-      <w:r>
-        <w:rPr>
-          <w:rFonts w:hint="eastAsia"/>
-        </w:rPr>
-        <w:t>内の誰かが</w:t>
-      </w:r>
-      <w:r>
-        <w:rPr>
-          <w:rFonts w:hint="eastAsia"/>
-        </w:rPr>
-        <w:t>HP</w:t>
-      </w:r>
-      <w:r>
-        <w:rPr>
-          <w:rFonts w:hint="eastAsia"/>
-        </w:rPr>
-        <w:t>か</w:t>
-      </w:r>
-      <w:r>
-        <w:rPr>
-          <w:rFonts w:hint="eastAsia"/>
-        </w:rPr>
-        <w:t>MP</w:t>
-      </w:r>
-      <w:r>
-        <w:rPr>
-          <w:rFonts w:hint="eastAsia"/>
-        </w:rPr>
-        <w:t>を回復した時に使用しても良い。</w:t>
-      </w:r>
-    </w:p>
-    <w:p>
-      <w:r>
-        <w:rPr>
-          <w:rFonts w:hint="eastAsia"/>
-        </w:rPr>
-        <w:t>自分も回復した数値分、</w:t>
-      </w:r>
-      <w:r>
-        <w:rPr>
-          <w:rFonts w:hint="eastAsia"/>
-        </w:rPr>
-        <w:t>HP</w:t>
-      </w:r>
-      <w:r>
-        <w:rPr>
-          <w:rFonts w:hint="eastAsia"/>
-        </w:rPr>
-        <w:t>か</w:t>
-      </w:r>
-      <w:r>
-        <w:rPr>
-          <w:rFonts w:hint="eastAsia"/>
-        </w:rPr>
-        <w:t>MP</w:t>
-      </w:r>
-      <w:r>
-        <w:rPr>
-          <w:rFonts w:hint="eastAsia"/>
-        </w:rPr>
-        <w:t>を回復する。どちらを回復するかは自分で選んでよい。</w:t>
-      </w:r>
-    </w:p>
-    <w:p/>
-    <w:p>
-      <w:r>
-        <w:rPr>
-          <w:rFonts w:hint="eastAsia"/>
-        </w:rPr>
-        <w:t>E</w:t>
-      </w:r>
-      <w:r>
-        <w:t>.</w:t>
-      </w:r>
-      <w:r>
-        <w:rPr>
-          <w:rFonts w:hint="eastAsia"/>
-        </w:rPr>
-        <w:t>『</w:t>
-      </w:r>
-      <w:r>
-        <w:rPr>
-          <w:rFonts w:hint="eastAsia"/>
-        </w:rPr>
-        <w:t>連鎖束縛剣</w:t>
-      </w:r>
-      <w:r>
-        <w:rPr>
-          <w:rFonts w:hint="eastAsia"/>
-        </w:rPr>
-        <w:t>：</w:t>
-      </w:r>
-      <w:r>
-        <w:rPr>
-          <w:rFonts w:hint="eastAsia"/>
-        </w:rPr>
-        <w:t>カテナ</w:t>
-      </w:r>
-      <w:r>
-        <w:rPr>
-          <w:rFonts w:hint="eastAsia"/>
-        </w:rPr>
-        <w:t>』　封印</w:t>
-      </w:r>
-    </w:p>
-    <w:p>
-      <w:r>
-        <w:rPr>
-          <w:rFonts w:hint="eastAsia"/>
-        </w:rPr>
-        <w:t>タイミング：</w:t>
-      </w:r>
-      <w:r>
-        <w:rPr>
-          <w:rFonts w:hint="eastAsia"/>
-        </w:rPr>
-        <w:t>効果参照</w:t>
-      </w:r>
-      <w:r>
-        <w:rPr>
-          <w:rFonts w:hint="eastAsia"/>
-        </w:rPr>
-        <w:t xml:space="preserve">　判定：</w:t>
-      </w:r>
-      <w:r>
-        <w:rPr>
-          <w:rFonts w:hint="eastAsia"/>
-        </w:rPr>
-        <w:t>-</w:t>
-      </w:r>
-      <w:r>
-        <w:rPr>
-          <w:rFonts w:hint="eastAsia"/>
-        </w:rPr>
-        <w:t xml:space="preserve">　対象：</w:t>
-      </w:r>
-      <w:r>
-        <w:rPr>
-          <w:rFonts w:hint="eastAsia"/>
-        </w:rPr>
-        <w:t>範囲（選択）</w:t>
-      </w:r>
-      <w:r>
-        <w:rPr>
-          <w:rFonts w:hint="eastAsia"/>
-        </w:rPr>
-        <w:t xml:space="preserve">　射程：</w:t>
-      </w:r>
-      <w:r>
-        <w:rPr>
-          <w:rFonts w:hint="eastAsia"/>
-        </w:rPr>
-        <w:t>視界</w:t>
-      </w:r>
-      <w:r>
-        <w:rPr>
-          <w:rFonts w:hint="eastAsia"/>
-        </w:rPr>
-        <w:t xml:space="preserve">　コスト：</w:t>
-      </w:r>
-      <w:r>
-        <w:rPr>
-          <w:rFonts w:hint="eastAsia"/>
-        </w:rPr>
-        <w:t>7</w:t>
-      </w:r>
-      <w:r>
-        <w:rPr>
-          <w:rFonts w:hint="eastAsia"/>
-        </w:rPr>
-        <w:t xml:space="preserve">　</w:t>
-      </w:r>
-      <w:r>
-        <w:rPr>
-          <w:rFonts w:hint="eastAsia"/>
-        </w:rPr>
-        <w:t>SL</w:t>
-      </w:r>
-      <w:r>
-        <w:rPr>
-          <w:rFonts w:hint="eastAsia"/>
-        </w:rPr>
-        <w:t>上限：</w:t>
-      </w:r>
-      <w:r>
-        <w:rPr>
-          <w:rFonts w:hint="eastAsia"/>
-        </w:rPr>
-        <w:t>1</w:t>
-      </w:r>
-    </w:p>
-    <w:p>
-      <w:r>
-        <w:rPr>
-          <w:rFonts w:hint="eastAsia"/>
-        </w:rPr>
-        <w:t>使用条件：シナリオ</w:t>
-      </w:r>
-      <w:r>
-        <w:rPr>
-          <w:rFonts w:hint="eastAsia"/>
-        </w:rPr>
-        <w:t>1</w:t>
-      </w:r>
-      <w:r>
-        <w:rPr>
-          <w:rFonts w:hint="eastAsia"/>
-        </w:rPr>
-        <w:t>回</w:t>
-      </w:r>
-    </w:p>
-    <w:p>
-      <w:r>
-        <w:rPr>
-          <w:rFonts w:hint="eastAsia"/>
-        </w:rPr>
-        <w:t>対象が回避判定を行う直前に使用できる。</w:t>
-      </w:r>
-    </w:p>
-    <w:p>
-      <w:r>
-        <w:rPr>
-          <w:rFonts w:hint="eastAsia"/>
-        </w:rPr>
-        <w:t>対象の回避ダイスを</w:t>
-      </w:r>
-      <w:r>
-        <w:rPr>
-          <w:rFonts w:hint="eastAsia"/>
-        </w:rPr>
-        <w:t>-10D</w:t>
-      </w:r>
-      <w:r>
-        <w:rPr>
-          <w:rFonts w:hint="eastAsia"/>
-        </w:rPr>
-        <w:t>する。この効果により回避が失敗した場合、対象は即座に行動済みになる。</w:t>
-      </w:r>
-    </w:p>
-    <w:p>
-      <w:r>
-        <w:rPr>
-          <w:rFonts w:hint="eastAsia"/>
-        </w:rPr>
-        <w:t>その後、自身も行動済みになる。</w:t>
       </w:r>
     </w:p>
     <w:p/>
@@ -13699,6 +12652,1025 @@
     <w:p/>
     <w:p/>
     <w:p/>
+    <w:p>
+      <w:pPr>
+        <w:pStyle w:val="1"/>
+      </w:pPr>
+      <w:bookmarkStart w:id="14" w:name="_Toc37535474"/>
+      <w:r>
+        <w:rPr>
+          <w:rFonts w:hint="eastAsia"/>
+        </w:rPr>
+        <w:lastRenderedPageBreak/>
+        <w:t>銘：</w:t>
+      </w:r>
+      <w:r>
+        <w:rPr>
+          <w:rFonts w:hint="eastAsia"/>
+        </w:rPr>
+        <w:t>カテナ</w:t>
+      </w:r>
+      <w:bookmarkEnd w:id="14"/>
+    </w:p>
+    <w:p>
+      <w:r>
+        <w:t>種別：</w:t>
+      </w:r>
+      <w:r>
+        <w:rPr>
+          <w:rFonts w:hint="eastAsia"/>
+        </w:rPr>
+        <w:t>長剣（両手剣）、装身具、道具、呪符　装備部位：武器、片（両）</w:t>
+      </w:r>
+    </w:p>
+    <w:p>
+      <w:r>
+        <w:rPr>
+          <w:rFonts w:hint="eastAsia"/>
+        </w:rPr>
+        <w:t>レベル：</w:t>
+      </w:r>
+      <w:r>
+        <w:rPr>
+          <w:rFonts w:hint="eastAsia"/>
+        </w:rPr>
+        <w:t>-</w:t>
+      </w:r>
+      <w:r>
+        <w:rPr>
+          <w:rFonts w:hint="eastAsia"/>
+        </w:rPr>
+        <w:t xml:space="preserve">　重量：</w:t>
+      </w:r>
+      <w:r>
+        <w:rPr>
+          <w:rFonts w:hint="eastAsia"/>
+        </w:rPr>
+        <w:t>1</w:t>
+      </w:r>
+      <w:r>
+        <w:rPr>
+          <w:rFonts w:hint="eastAsia"/>
+        </w:rPr>
+        <w:t xml:space="preserve">　命中補正：</w:t>
+      </w:r>
+      <w:r>
+        <w:rPr>
+          <w:rFonts w:hint="eastAsia"/>
+        </w:rPr>
+        <w:t>+1</w:t>
+      </w:r>
+    </w:p>
+    <w:p>
+      <w:r>
+        <w:rPr>
+          <w:rFonts w:hint="eastAsia"/>
+        </w:rPr>
+        <w:t>攻撃力：</w:t>
+      </w:r>
+      <w:r>
+        <w:rPr>
+          <w:rFonts w:hint="eastAsia"/>
+        </w:rPr>
+        <w:t>＋</w:t>
+      </w:r>
+      <w:r>
+        <w:rPr>
+          <w:rFonts w:hint="eastAsia"/>
+        </w:rPr>
+        <w:t>CL</w:t>
+      </w:r>
+      <w:r>
+        <w:rPr>
+          <w:rFonts w:hint="eastAsia"/>
+        </w:rPr>
+        <w:t xml:space="preserve">　行動値修正</w:t>
+      </w:r>
+      <w:r>
+        <w:rPr>
+          <w:rFonts w:hint="eastAsia"/>
+        </w:rPr>
+        <w:t>：±</w:t>
+      </w:r>
+      <w:r>
+        <w:rPr>
+          <w:rFonts w:hint="eastAsia"/>
+        </w:rPr>
+        <w:t>0</w:t>
+      </w:r>
+    </w:p>
+    <w:p>
+      <w:r>
+        <w:rPr>
+          <w:rFonts w:hint="eastAsia"/>
+        </w:rPr>
+        <w:t>射程：武器</w:t>
+      </w:r>
+    </w:p>
+    <w:p>
+      <w:r>
+        <w:rPr>
+          <w:rFonts w:hint="eastAsia"/>
+        </w:rPr>
+        <w:t>効果：</w:t>
+      </w:r>
+    </w:p>
+    <w:p>
+      <w:r>
+        <w:t>A</w:t>
+      </w:r>
+      <w:r>
+        <w:rPr>
+          <w:rFonts w:hint="eastAsia"/>
+        </w:rPr>
+        <w:t>.</w:t>
+      </w:r>
+      <w:r>
+        <w:rPr>
+          <w:rFonts w:hint="eastAsia"/>
+        </w:rPr>
+        <w:t>『</w:t>
+      </w:r>
+      <w:r>
+        <w:rPr>
+          <w:rFonts w:hint="eastAsia"/>
+        </w:rPr>
+        <w:t>チェーン・ウィップ</w:t>
+      </w:r>
+      <w:r>
+        <w:rPr>
+          <w:rFonts w:hint="eastAsia"/>
+        </w:rPr>
+        <w:t>』</w:t>
+      </w:r>
+    </w:p>
+    <w:p>
+      <w:r>
+        <w:rPr>
+          <w:rFonts w:hint="eastAsia"/>
+        </w:rPr>
+        <w:t>タイミング：</w:t>
+      </w:r>
+      <w:r>
+        <w:rPr>
+          <w:rFonts w:hint="eastAsia"/>
+        </w:rPr>
+        <w:t>イニシアチブプロセス</w:t>
+      </w:r>
+      <w:r>
+        <w:rPr>
+          <w:rFonts w:hint="eastAsia"/>
+        </w:rPr>
+        <w:t xml:space="preserve">　判定：</w:t>
+      </w:r>
+      <w:r>
+        <w:rPr>
+          <w:rFonts w:hint="eastAsia"/>
+        </w:rPr>
+        <w:t>筋力</w:t>
+      </w:r>
+      <w:r>
+        <w:rPr>
+          <w:rFonts w:hint="eastAsia"/>
+        </w:rPr>
+        <w:t>判定</w:t>
+      </w:r>
+      <w:r>
+        <w:rPr>
+          <w:rFonts w:hint="eastAsia"/>
+        </w:rPr>
+        <w:t xml:space="preserve">　対象：</w:t>
+      </w:r>
+      <w:r>
+        <w:rPr>
+          <w:rFonts w:hint="eastAsia"/>
+        </w:rPr>
+        <w:t>単体</w:t>
+      </w:r>
+      <w:r>
+        <w:rPr>
+          <w:rFonts w:hint="eastAsia"/>
+        </w:rPr>
+        <w:t xml:space="preserve"> </w:t>
+      </w:r>
+      <w:r>
+        <w:rPr>
+          <w:rFonts w:hint="eastAsia"/>
+        </w:rPr>
+        <w:t>射程：</w:t>
+      </w:r>
+      <w:r>
+        <w:rPr>
+          <w:rFonts w:hint="eastAsia"/>
+        </w:rPr>
+        <w:t>【</w:t>
+      </w:r>
+      <w:r>
+        <w:rPr>
+          <w:rFonts w:hint="eastAsia"/>
+        </w:rPr>
+        <w:t>行動値</w:t>
+      </w:r>
+      <w:r>
+        <w:rPr>
+          <w:rFonts w:hint="eastAsia"/>
+        </w:rPr>
+        <w:t>】ｍ</w:t>
+      </w:r>
+      <w:r>
+        <w:rPr>
+          <w:rFonts w:hint="eastAsia"/>
+        </w:rPr>
+        <w:t xml:space="preserve"> </w:t>
+      </w:r>
+      <w:r>
+        <w:rPr>
+          <w:rFonts w:hint="eastAsia"/>
+        </w:rPr>
+        <w:t>コスト：</w:t>
+      </w:r>
+      <w:r>
+        <w:rPr>
+          <w:rFonts w:hint="eastAsia"/>
+        </w:rPr>
+        <w:t xml:space="preserve">15 </w:t>
+      </w:r>
+      <w:r>
+        <w:rPr>
+          <w:rFonts w:hint="eastAsia"/>
+        </w:rPr>
+        <w:t>SL</w:t>
+      </w:r>
+      <w:r>
+        <w:rPr>
+          <w:rFonts w:hint="eastAsia"/>
+        </w:rPr>
+        <w:t>上限：</w:t>
+      </w:r>
+      <w:r>
+        <w:rPr>
+          <w:rFonts w:hint="eastAsia"/>
+        </w:rPr>
+        <w:t>1</w:t>
+      </w:r>
+    </w:p>
+    <w:p>
+      <w:r>
+        <w:rPr>
+          <w:rFonts w:hint="eastAsia"/>
+        </w:rPr>
+        <w:t>使用条件：</w:t>
+      </w:r>
+      <w:r>
+        <w:rPr>
+          <w:rFonts w:hint="eastAsia"/>
+        </w:rPr>
+        <w:t>シーン１回</w:t>
+      </w:r>
+    </w:p>
+    <w:p>
+      <w:r>
+        <w:rPr>
+          <w:rFonts w:hint="eastAsia"/>
+        </w:rPr>
+        <w:t>対象と筋力対決を行い、勝利した場合、対象のエンゲージを操作する権利を得る</w:t>
+      </w:r>
+      <w:r>
+        <w:rPr>
+          <w:rFonts w:hint="eastAsia"/>
+        </w:rPr>
+        <w:t>。</w:t>
+      </w:r>
+    </w:p>
+    <w:p>
+      <w:r>
+        <w:rPr>
+          <w:rFonts w:hint="eastAsia"/>
+        </w:rPr>
+        <w:t>操作できる範囲は射程と同じになる。</w:t>
+      </w:r>
+    </w:p>
+    <w:p/>
+    <w:p>
+      <w:r>
+        <w:rPr>
+          <w:rFonts w:hint="eastAsia"/>
+        </w:rPr>
+        <w:t>B</w:t>
+      </w:r>
+      <w:r>
+        <w:rPr>
+          <w:rFonts w:hint="eastAsia"/>
+        </w:rPr>
+        <w:t>．『相対的魔力利用：中』</w:t>
+      </w:r>
+    </w:p>
+    <w:p>
+      <w:r>
+        <w:rPr>
+          <w:rFonts w:hint="eastAsia"/>
+        </w:rPr>
+        <w:t>タイミング：効果参照　判定：自動成功　対象：自身　射程：</w:t>
+      </w:r>
+      <w:r>
+        <w:rPr>
+          <w:rFonts w:hint="eastAsia"/>
+        </w:rPr>
+        <w:t>-</w:t>
+      </w:r>
+      <w:r>
+        <w:rPr>
+          <w:rFonts w:hint="eastAsia"/>
+        </w:rPr>
+        <w:t xml:space="preserve">　コスト：</w:t>
+      </w:r>
+      <w:r>
+        <w:rPr>
+          <w:rFonts w:hint="eastAsia"/>
+        </w:rPr>
+        <w:t>10</w:t>
+      </w:r>
+      <w:r>
+        <w:rPr>
+          <w:rFonts w:hint="eastAsia"/>
+        </w:rPr>
+        <w:t xml:space="preserve">　</w:t>
+      </w:r>
+      <w:r>
+        <w:rPr>
+          <w:rFonts w:hint="eastAsia"/>
+        </w:rPr>
+        <w:t>SL</w:t>
+      </w:r>
+      <w:r>
+        <w:rPr>
+          <w:rFonts w:hint="eastAsia"/>
+        </w:rPr>
+        <w:t>上限：</w:t>
+      </w:r>
+      <w:r>
+        <w:rPr>
+          <w:rFonts w:hint="eastAsia"/>
+        </w:rPr>
+        <w:t>1</w:t>
+      </w:r>
+    </w:p>
+    <w:p>
+      <w:r>
+        <w:rPr>
+          <w:rFonts w:hint="eastAsia"/>
+        </w:rPr>
+        <w:t>使用条件：シーン</w:t>
+      </w:r>
+      <w:r>
+        <w:rPr>
+          <w:rFonts w:hint="eastAsia"/>
+        </w:rPr>
+        <w:t>1</w:t>
+      </w:r>
+      <w:r>
+        <w:rPr>
+          <w:rFonts w:hint="eastAsia"/>
+        </w:rPr>
+        <w:t>回</w:t>
+      </w:r>
+    </w:p>
+    <w:p>
+      <w:r>
+        <w:rPr>
+          <w:rFonts w:hint="eastAsia"/>
+        </w:rPr>
+        <w:t>この武器の攻撃、または武器攻撃、魔法攻撃、特殊攻撃と同時に使用する。</w:t>
+      </w:r>
+    </w:p>
+    <w:p>
+      <w:r>
+        <w:rPr>
+          <w:rFonts w:hint="eastAsia"/>
+        </w:rPr>
+        <w:t>攻撃のダメージに＋</w:t>
+      </w:r>
+      <w:r>
+        <w:rPr>
+          <w:rFonts w:hint="eastAsia"/>
+        </w:rPr>
+        <w:t>CL</w:t>
+      </w:r>
+      <w:r>
+        <w:rPr>
+          <w:rFonts w:hint="eastAsia"/>
+        </w:rPr>
+        <w:t>＋</w:t>
+      </w:r>
+      <w:r>
+        <w:rPr>
+          <w:rFonts w:hint="eastAsia"/>
+        </w:rPr>
+        <w:t>【</w:t>
+      </w:r>
+      <w:r>
+        <w:rPr>
+          <w:rFonts w:hint="eastAsia"/>
+        </w:rPr>
+        <w:t>行動値</w:t>
+      </w:r>
+      <w:r>
+        <w:rPr>
+          <w:rFonts w:hint="eastAsia"/>
+        </w:rPr>
+        <w:t>】</w:t>
+      </w:r>
+      <w:r>
+        <w:rPr>
+          <w:rFonts w:hint="eastAsia"/>
+        </w:rPr>
+        <w:t>する。</w:t>
+      </w:r>
+    </w:p>
+    <w:p/>
+    <w:p>
+      <w:r>
+        <w:rPr>
+          <w:rFonts w:hint="eastAsia"/>
+        </w:rPr>
+        <w:t>C</w:t>
+      </w:r>
+      <w:r>
+        <w:t>.</w:t>
+      </w:r>
+      <w:r>
+        <w:rPr>
+          <w:rFonts w:hint="eastAsia"/>
+        </w:rPr>
+        <w:t>『</w:t>
+      </w:r>
+      <w:r>
+        <w:rPr>
+          <w:rFonts w:hint="eastAsia"/>
+        </w:rPr>
+        <w:t>循環</w:t>
+      </w:r>
+      <w:r>
+        <w:rPr>
+          <w:rFonts w:hint="eastAsia"/>
+        </w:rPr>
+        <w:t>連鎖</w:t>
+      </w:r>
+      <w:r>
+        <w:rPr>
+          <w:rFonts w:hint="eastAsia"/>
+        </w:rPr>
+        <w:t>剣：カテナ』</w:t>
+      </w:r>
+    </w:p>
+    <w:p>
+      <w:r>
+        <w:rPr>
+          <w:rFonts w:hint="eastAsia"/>
+        </w:rPr>
+        <w:t>タイミング：効果参照　判定：</w:t>
+      </w:r>
+      <w:r>
+        <w:rPr>
+          <w:rFonts w:hint="eastAsia"/>
+        </w:rPr>
+        <w:t>-</w:t>
+      </w:r>
+      <w:r>
+        <w:rPr>
+          <w:rFonts w:hint="eastAsia"/>
+        </w:rPr>
+        <w:t xml:space="preserve">　対象：自身　射程：</w:t>
+      </w:r>
+      <w:r>
+        <w:rPr>
+          <w:rFonts w:hint="eastAsia"/>
+        </w:rPr>
+        <w:t>-</w:t>
+      </w:r>
+      <w:r>
+        <w:rPr>
+          <w:rFonts w:hint="eastAsia"/>
+        </w:rPr>
+        <w:t xml:space="preserve">　コスト：</w:t>
+      </w:r>
+      <w:r>
+        <w:rPr>
+          <w:rFonts w:hint="eastAsia"/>
+        </w:rPr>
+        <w:t>-</w:t>
+      </w:r>
+      <w:r>
+        <w:rPr>
+          <w:rFonts w:hint="eastAsia"/>
+        </w:rPr>
+        <w:t xml:space="preserve">　</w:t>
+      </w:r>
+      <w:r>
+        <w:rPr>
+          <w:rFonts w:hint="eastAsia"/>
+        </w:rPr>
+        <w:t>SL</w:t>
+      </w:r>
+      <w:r>
+        <w:rPr>
+          <w:rFonts w:hint="eastAsia"/>
+        </w:rPr>
+        <w:t>上限：</w:t>
+      </w:r>
+      <w:r>
+        <w:rPr>
+          <w:rFonts w:hint="eastAsia"/>
+        </w:rPr>
+        <w:t>1</w:t>
+      </w:r>
+    </w:p>
+    <w:p>
+      <w:r>
+        <w:rPr>
+          <w:rFonts w:hint="eastAsia"/>
+        </w:rPr>
+        <w:t>使用条件：シナリオ</w:t>
+      </w:r>
+      <w:r>
+        <w:rPr>
+          <w:rFonts w:hint="eastAsia"/>
+        </w:rPr>
+        <w:t>1</w:t>
+      </w:r>
+      <w:r>
+        <w:rPr>
+          <w:rFonts w:hint="eastAsia"/>
+        </w:rPr>
+        <w:t>回</w:t>
+      </w:r>
+    </w:p>
+    <w:p>
+      <w:r>
+        <w:rPr>
+          <w:rFonts w:hint="eastAsia"/>
+        </w:rPr>
+        <w:t>同じパーティ内の誰かが</w:t>
+      </w:r>
+      <w:r>
+        <w:rPr>
+          <w:rFonts w:hint="eastAsia"/>
+        </w:rPr>
+        <w:t>HP</w:t>
+      </w:r>
+      <w:r>
+        <w:rPr>
+          <w:rFonts w:hint="eastAsia"/>
+        </w:rPr>
+        <w:t>か</w:t>
+      </w:r>
+      <w:r>
+        <w:rPr>
+          <w:rFonts w:hint="eastAsia"/>
+        </w:rPr>
+        <w:t>MP</w:t>
+      </w:r>
+      <w:r>
+        <w:rPr>
+          <w:rFonts w:hint="eastAsia"/>
+        </w:rPr>
+        <w:t>を回復した時に使用できる。</w:t>
+      </w:r>
+    </w:p>
+    <w:p>
+      <w:r>
+        <w:rPr>
+          <w:rFonts w:hint="eastAsia"/>
+        </w:rPr>
+        <w:t>回復した点数分</w:t>
+      </w:r>
+      <w:r>
+        <w:rPr>
+          <w:rFonts w:hint="eastAsia"/>
+        </w:rPr>
+        <w:t>、</w:t>
+      </w:r>
+      <w:r>
+        <w:rPr>
+          <w:rFonts w:hint="eastAsia"/>
+        </w:rPr>
+        <w:t>HP</w:t>
+      </w:r>
+      <w:r>
+        <w:rPr>
+          <w:rFonts w:hint="eastAsia"/>
+        </w:rPr>
+        <w:t>か</w:t>
+      </w:r>
+      <w:r>
+        <w:rPr>
+          <w:rFonts w:hint="eastAsia"/>
+        </w:rPr>
+        <w:t>MP</w:t>
+      </w:r>
+      <w:r>
+        <w:rPr>
+          <w:rFonts w:hint="eastAsia"/>
+        </w:rPr>
+        <w:t>を回復する。どちらを回復するかは自身</w:t>
+      </w:r>
+      <w:r>
+        <w:rPr>
+          <w:rFonts w:hint="eastAsia"/>
+        </w:rPr>
+        <w:t>で選んでよい。</w:t>
+      </w:r>
+    </w:p>
+    <w:p/>
+    <w:p>
+      <w:r>
+        <w:rPr>
+          <w:rFonts w:hint="eastAsia"/>
+        </w:rPr>
+        <w:t>■全</w:t>
+      </w:r>
+      <w:r>
+        <w:rPr>
+          <w:rFonts w:hint="eastAsia"/>
+        </w:rPr>
+        <w:t>PC</w:t>
+      </w:r>
+      <w:r>
+        <w:rPr>
+          <w:rFonts w:hint="eastAsia"/>
+        </w:rPr>
+        <w:t>に常時及ぼされる効果</w:t>
+      </w:r>
+    </w:p>
+    <w:p>
+      <w:r>
+        <w:rPr>
+          <w:rFonts w:hint="eastAsia"/>
+        </w:rPr>
+        <w:t>A</w:t>
+      </w:r>
+      <w:r>
+        <w:rPr>
+          <w:rFonts w:hint="eastAsia"/>
+        </w:rPr>
+        <w:t>.</w:t>
+      </w:r>
+      <w:r>
+        <w:rPr>
+          <w:rFonts w:hint="eastAsia"/>
+        </w:rPr>
+        <w:t>『</w:t>
+      </w:r>
+      <w:r>
+        <w:rPr>
+          <w:rFonts w:hint="eastAsia"/>
+        </w:rPr>
+        <w:t>チェーノ・</w:t>
+      </w:r>
+      <w:r>
+        <w:rPr>
+          <w:rFonts w:hint="eastAsia"/>
+        </w:rPr>
+        <w:t>イデラ</w:t>
+      </w:r>
+      <w:r>
+        <w:rPr>
+          <w:rFonts w:hint="eastAsia"/>
+        </w:rPr>
+        <w:t>・</w:t>
+      </w:r>
+      <w:r>
+        <w:rPr>
+          <w:rFonts w:hint="eastAsia"/>
+        </w:rPr>
+        <w:t>ラートイ</w:t>
+      </w:r>
+      <w:r>
+        <w:rPr>
+          <w:rFonts w:hint="eastAsia"/>
+        </w:rPr>
+        <w:t>』</w:t>
+      </w:r>
+      <w:r>
+        <w:rPr>
+          <w:rFonts w:hint="eastAsia"/>
+        </w:rPr>
+        <w:t xml:space="preserve"> </w:t>
+      </w:r>
+    </w:p>
+    <w:p>
+      <w:r>
+        <w:rPr>
+          <w:rFonts w:hint="eastAsia"/>
+        </w:rPr>
+        <w:t>タイミング：パッシブ　判定：</w:t>
+      </w:r>
+      <w:r>
+        <w:rPr>
+          <w:rFonts w:hint="eastAsia"/>
+        </w:rPr>
+        <w:t>-</w:t>
+      </w:r>
+      <w:r>
+        <w:rPr>
+          <w:rFonts w:hint="eastAsia"/>
+        </w:rPr>
+        <w:t xml:space="preserve">　対象：自身　射程：</w:t>
+      </w:r>
+      <w:r>
+        <w:rPr>
+          <w:rFonts w:hint="eastAsia"/>
+        </w:rPr>
+        <w:t>-</w:t>
+      </w:r>
+      <w:r>
+        <w:rPr>
+          <w:rFonts w:hint="eastAsia"/>
+        </w:rPr>
+        <w:t xml:space="preserve">　コスト：</w:t>
+      </w:r>
+      <w:r>
+        <w:rPr>
+          <w:rFonts w:hint="eastAsia"/>
+        </w:rPr>
+        <w:t>-</w:t>
+      </w:r>
+      <w:r>
+        <w:rPr>
+          <w:rFonts w:hint="eastAsia"/>
+        </w:rPr>
+        <w:t xml:space="preserve">　</w:t>
+      </w:r>
+      <w:r>
+        <w:rPr>
+          <w:rFonts w:hint="eastAsia"/>
+        </w:rPr>
+        <w:t>SL</w:t>
+      </w:r>
+      <w:r>
+        <w:rPr>
+          <w:rFonts w:hint="eastAsia"/>
+        </w:rPr>
+        <w:t>上限：</w:t>
+      </w:r>
+      <w:r>
+        <w:rPr>
+          <w:rFonts w:hint="eastAsia"/>
+        </w:rPr>
+        <w:t>1</w:t>
+      </w:r>
+    </w:p>
+    <w:p>
+      <w:r>
+        <w:rPr>
+          <w:rFonts w:hint="eastAsia"/>
+        </w:rPr>
+        <w:t>使用条件：</w:t>
+      </w:r>
+      <w:r>
+        <w:rPr>
+          <w:rFonts w:hint="eastAsia"/>
+        </w:rPr>
+        <w:t>-</w:t>
+      </w:r>
+    </w:p>
+    <w:p>
+      <w:r>
+        <w:rPr>
+          <w:rFonts w:hint="eastAsia"/>
+        </w:rPr>
+        <w:t>あらゆる【行動値】判定のダイスロールに＋</w:t>
+      </w:r>
+      <w:r>
+        <w:rPr>
+          <w:rFonts w:hint="eastAsia"/>
+        </w:rPr>
+        <w:t>1D</w:t>
+      </w:r>
+      <w:r>
+        <w:rPr>
+          <w:rFonts w:hint="eastAsia"/>
+        </w:rPr>
+        <w:t>する。</w:t>
+      </w:r>
+    </w:p>
+    <w:p/>
+    <w:p>
+      <w:r>
+        <w:rPr>
+          <w:rFonts w:hint="eastAsia"/>
+        </w:rPr>
+        <w:t>B</w:t>
+      </w:r>
+      <w:r>
+        <w:t>.</w:t>
+      </w:r>
+      <w:r>
+        <w:rPr>
+          <w:rFonts w:hint="eastAsia"/>
+        </w:rPr>
+        <w:t>『</w:t>
+      </w:r>
+      <w:r>
+        <w:rPr>
+          <w:rFonts w:hint="eastAsia"/>
+        </w:rPr>
+        <w:t>巡り縛る者</w:t>
+      </w:r>
+      <w:r>
+        <w:rPr>
+          <w:rFonts w:hint="eastAsia"/>
+        </w:rPr>
+        <w:t>』</w:t>
+      </w:r>
+    </w:p>
+    <w:p>
+      <w:r>
+        <w:rPr>
+          <w:rFonts w:hint="eastAsia"/>
+        </w:rPr>
+        <w:t>タイミング：パッシブ　判定：</w:t>
+      </w:r>
+      <w:r>
+        <w:rPr>
+          <w:rFonts w:hint="eastAsia"/>
+        </w:rPr>
+        <w:t>-</w:t>
+      </w:r>
+      <w:r>
+        <w:rPr>
+          <w:rFonts w:hint="eastAsia"/>
+        </w:rPr>
+        <w:t xml:space="preserve">　対象：自身　射程：</w:t>
+      </w:r>
+      <w:r>
+        <w:rPr>
+          <w:rFonts w:hint="eastAsia"/>
+        </w:rPr>
+        <w:t>-</w:t>
+      </w:r>
+      <w:r>
+        <w:rPr>
+          <w:rFonts w:hint="eastAsia"/>
+        </w:rPr>
+        <w:t xml:space="preserve">　コスト：</w:t>
+      </w:r>
+      <w:r>
+        <w:rPr>
+          <w:rFonts w:hint="eastAsia"/>
+        </w:rPr>
+        <w:t>-</w:t>
+      </w:r>
+      <w:r>
+        <w:rPr>
+          <w:rFonts w:hint="eastAsia"/>
+        </w:rPr>
+        <w:t xml:space="preserve">　</w:t>
+      </w:r>
+      <w:r>
+        <w:rPr>
+          <w:rFonts w:hint="eastAsia"/>
+        </w:rPr>
+        <w:t>SL</w:t>
+      </w:r>
+      <w:r>
+        <w:rPr>
+          <w:rFonts w:hint="eastAsia"/>
+        </w:rPr>
+        <w:t>上限：</w:t>
+      </w:r>
+      <w:r>
+        <w:rPr>
+          <w:rFonts w:hint="eastAsia"/>
+        </w:rPr>
+        <w:t>1</w:t>
+      </w:r>
+    </w:p>
+    <w:p>
+      <w:r>
+        <w:rPr>
+          <w:rFonts w:hint="eastAsia"/>
+        </w:rPr>
+        <w:t>使用条件：</w:t>
+      </w:r>
+      <w:r>
+        <w:rPr>
+          <w:rFonts w:hint="eastAsia"/>
+        </w:rPr>
+        <w:t>-</w:t>
+      </w:r>
+    </w:p>
+    <w:p>
+      <w:r>
+        <w:rPr>
+          <w:rFonts w:hint="eastAsia"/>
+        </w:rPr>
+        <w:t>【行動値】に＋【知力】する。</w:t>
+      </w:r>
+    </w:p>
+    <w:p/>
+    <w:p>
+      <w:r>
+        <w:rPr>
+          <w:rFonts w:hint="eastAsia"/>
+        </w:rPr>
+        <w:t>C</w:t>
+      </w:r>
+      <w:r>
+        <w:t>.</w:t>
+      </w:r>
+      <w:r>
+        <w:rPr>
+          <w:rFonts w:hint="eastAsia"/>
+        </w:rPr>
+        <w:t>『アフェロ・リーギス』</w:t>
+      </w:r>
+    </w:p>
+    <w:p>
+      <w:r>
+        <w:rPr>
+          <w:rFonts w:hint="eastAsia"/>
+        </w:rPr>
+        <w:t>タイミング：パッシブ　判定：</w:t>
+      </w:r>
+      <w:r>
+        <w:rPr>
+          <w:rFonts w:hint="eastAsia"/>
+        </w:rPr>
+        <w:t>-</w:t>
+      </w:r>
+      <w:r>
+        <w:rPr>
+          <w:rFonts w:hint="eastAsia"/>
+        </w:rPr>
+        <w:t xml:space="preserve">　対象：自身　射程：</w:t>
+      </w:r>
+      <w:r>
+        <w:rPr>
+          <w:rFonts w:hint="eastAsia"/>
+        </w:rPr>
+        <w:t>-</w:t>
+      </w:r>
+      <w:r>
+        <w:rPr>
+          <w:rFonts w:hint="eastAsia"/>
+        </w:rPr>
+        <w:t xml:space="preserve">　コスト：</w:t>
+      </w:r>
+      <w:r>
+        <w:rPr>
+          <w:rFonts w:hint="eastAsia"/>
+        </w:rPr>
+        <w:t>-</w:t>
+      </w:r>
+      <w:r>
+        <w:rPr>
+          <w:rFonts w:hint="eastAsia"/>
+        </w:rPr>
+        <w:t xml:space="preserve">　</w:t>
+      </w:r>
+      <w:r>
+        <w:rPr>
+          <w:rFonts w:hint="eastAsia"/>
+        </w:rPr>
+        <w:t>SL</w:t>
+      </w:r>
+      <w:r>
+        <w:rPr>
+          <w:rFonts w:hint="eastAsia"/>
+        </w:rPr>
+        <w:t>上限：</w:t>
+      </w:r>
+      <w:r>
+        <w:rPr>
+          <w:rFonts w:hint="eastAsia"/>
+        </w:rPr>
+        <w:t>1</w:t>
+      </w:r>
+    </w:p>
+    <w:p>
+      <w:r>
+        <w:rPr>
+          <w:rFonts w:hint="eastAsia"/>
+        </w:rPr>
+        <w:t>使用条件：</w:t>
+      </w:r>
+      <w:r>
+        <w:rPr>
+          <w:rFonts w:hint="eastAsia"/>
+        </w:rPr>
+        <w:t>-</w:t>
+      </w:r>
+    </w:p>
+    <w:p>
+      <w:r>
+        <w:rPr>
+          <w:rFonts w:hint="eastAsia"/>
+        </w:rPr>
+        <w:t>【行動値】に＋【筋力】する。</w:t>
+      </w:r>
+    </w:p>
+    <w:p/>
     <w:p/>
     <w:p/>
     <w:p>
@@ -13723,13 +13695,13 @@
     </w:p>
     <w:p>
       <w:r>
-        <w:t>種別：長剣（両手剣</w:t>
-      </w:r>
-      <w:r>
-        <w:rPr>
-          <w:rFonts w:hint="eastAsia"/>
-        </w:rPr>
-        <w:t>）　装備部位：片（両）</w:t>
+        <w:t>種別：</w:t>
+      </w:r>
+      <w:r>
+        <w:rPr>
+          <w:rFonts w:hint="eastAsia"/>
+        </w:rPr>
+        <w:t>長剣（両手剣）、装身具、道具、呪符　装備部位：武器、片（両）</w:t>
       </w:r>
     </w:p>
     <w:p>
@@ -13755,7 +13727,7 @@
         <w:rPr>
           <w:rFonts w:hint="eastAsia"/>
         </w:rPr>
-        <w:t>9</w:t>
+        <w:t>1</w:t>
       </w:r>
       <w:r>
         <w:rPr>
@@ -13767,7 +13739,13 @@
         <w:rPr>
           <w:rFonts w:hint="eastAsia"/>
         </w:rPr>
-        <w:t>+-0</w:t>
+        <w:t>＋</w:t>
+      </w:r>
+      <w:r>
+        <w:rPr>
+          <w:rFonts w:hint="eastAsia"/>
+        </w:rPr>
+        <w:t>1</w:t>
       </w:r>
     </w:p>
     <w:p>
@@ -13781,63 +13759,642 @@
         <w:rPr>
           <w:rFonts w:hint="eastAsia"/>
         </w:rPr>
+        <w:t>＋</w:t>
+      </w:r>
+      <w:r>
+        <w:rPr>
+          <w:rFonts w:hint="eastAsia"/>
+        </w:rPr>
+        <w:t>CL</w:t>
+      </w:r>
+      <w:r>
+        <w:rPr>
+          <w:rFonts w:hint="eastAsia"/>
+        </w:rPr>
+        <w:t xml:space="preserve">　行動値修正</w:t>
+      </w:r>
+      <w:r>
+        <w:rPr>
+          <w:rFonts w:hint="eastAsia"/>
+        </w:rPr>
+        <w:t>:</w:t>
+      </w:r>
+      <w:r>
+        <w:rPr>
+          <w:rFonts w:hint="eastAsia"/>
+        </w:rPr>
+        <w:t>＋</w:t>
+      </w:r>
+      <w:r>
+        <w:rPr>
+          <w:rFonts w:hint="eastAsia"/>
+        </w:rPr>
+        <w:t>1</w:t>
+      </w:r>
+    </w:p>
+    <w:p>
+      <w:r>
+        <w:rPr>
+          <w:rFonts w:hint="eastAsia"/>
+        </w:rPr>
+        <w:t>射程：武器</w:t>
+      </w:r>
+    </w:p>
+    <w:p>
+      <w:r>
+        <w:rPr>
+          <w:rFonts w:hint="eastAsia"/>
+        </w:rPr>
+        <w:t>効果：</w:t>
+      </w:r>
+    </w:p>
+    <w:p>
+      <w:r>
+        <w:t>A</w:t>
+      </w:r>
+      <w:r>
+        <w:t>.</w:t>
+      </w:r>
+      <w:r>
+        <w:rPr>
+          <w:rFonts w:hint="eastAsia"/>
+        </w:rPr>
+        <w:t>『アーゲメント』</w:t>
+      </w:r>
+    </w:p>
+    <w:p>
+      <w:r>
+        <w:rPr>
+          <w:rFonts w:hint="eastAsia"/>
+        </w:rPr>
+        <w:t>タイミング：イニシアチブ　判定：魔術判定　対象：単体　射程：</w:t>
+      </w:r>
+      <w:r>
+        <w:rPr>
+          <w:rFonts w:hint="eastAsia"/>
+        </w:rPr>
+        <w:t>20</w:t>
+      </w:r>
+      <w:r>
+        <w:t>m</w:t>
+      </w:r>
+      <w:r>
+        <w:rPr>
+          <w:rFonts w:hint="eastAsia"/>
+        </w:rPr>
+        <w:t xml:space="preserve">　コスト：</w:t>
+      </w:r>
+      <w:r>
+        <w:rPr>
+          <w:rFonts w:hint="eastAsia"/>
+        </w:rPr>
+        <w:t>10</w:t>
+      </w:r>
+      <w:r>
+        <w:rPr>
+          <w:rFonts w:hint="eastAsia"/>
+        </w:rPr>
+        <w:t xml:space="preserve">　</w:t>
+      </w:r>
+      <w:r>
+        <w:rPr>
+          <w:rFonts w:hint="eastAsia"/>
+        </w:rPr>
+        <w:t>SL</w:t>
+      </w:r>
+      <w:r>
+        <w:rPr>
+          <w:rFonts w:hint="eastAsia"/>
+        </w:rPr>
+        <w:t>上限：</w:t>
+      </w:r>
+      <w:r>
+        <w:rPr>
+          <w:rFonts w:hint="eastAsia"/>
+        </w:rPr>
+        <w:t>1</w:t>
+      </w:r>
+    </w:p>
+    <w:p>
+      <w:r>
+        <w:rPr>
+          <w:rFonts w:hint="eastAsia"/>
+        </w:rPr>
+        <w:t>使用条件：シーン</w:t>
+      </w:r>
+      <w:r>
+        <w:rPr>
+          <w:rFonts w:hint="eastAsia"/>
+        </w:rPr>
+        <w:t>3</w:t>
+      </w:r>
+      <w:r>
+        <w:rPr>
+          <w:rFonts w:hint="eastAsia"/>
+        </w:rPr>
+        <w:t>回</w:t>
+      </w:r>
+    </w:p>
+    <w:p>
+      <w:r>
+        <w:rPr>
+          <w:rFonts w:hint="eastAsia"/>
+        </w:rPr>
+        <w:t>ダメージ増加を行う。</w:t>
+      </w:r>
+      <w:r>
+        <w:rPr>
+          <w:rFonts w:hint="eastAsia"/>
+        </w:rPr>
+        <w:t>10D</w:t>
+      </w:r>
+      <w:r>
+        <w:rPr>
+          <w:rFonts w:hint="eastAsia"/>
+        </w:rPr>
+        <w:t>を振り、出た目の合計値分ダメージにプラスする。</w:t>
+      </w:r>
+    </w:p>
+    <w:p/>
+    <w:p>
+      <w:r>
+        <w:rPr>
+          <w:rFonts w:hint="eastAsia"/>
+        </w:rPr>
+        <w:t>B</w:t>
+      </w:r>
+      <w:r>
+        <w:rPr>
+          <w:rFonts w:hint="eastAsia"/>
+        </w:rPr>
+        <w:t>．『相対的魔力利用：中』</w:t>
+      </w:r>
+    </w:p>
+    <w:p>
+      <w:r>
+        <w:rPr>
+          <w:rFonts w:hint="eastAsia"/>
+        </w:rPr>
+        <w:t>タイミング：パッシブ　判定：</w:t>
+      </w:r>
+      <w:r>
+        <w:rPr>
+          <w:rFonts w:hint="eastAsia"/>
+        </w:rPr>
+        <w:t>-</w:t>
+      </w:r>
+      <w:r>
+        <w:rPr>
+          <w:rFonts w:hint="eastAsia"/>
+        </w:rPr>
+        <w:t xml:space="preserve">　対象：自身　射程：</w:t>
+      </w:r>
+      <w:r>
+        <w:rPr>
+          <w:rFonts w:hint="eastAsia"/>
+        </w:rPr>
+        <w:t>-</w:t>
+      </w:r>
+      <w:r>
+        <w:rPr>
+          <w:rFonts w:hint="eastAsia"/>
+        </w:rPr>
+        <w:t xml:space="preserve">　コスト：</w:t>
+      </w:r>
+      <w:r>
+        <w:rPr>
+          <w:rFonts w:hint="eastAsia"/>
+        </w:rPr>
+        <w:t>-</w:t>
+      </w:r>
+      <w:r>
+        <w:rPr>
+          <w:rFonts w:hint="eastAsia"/>
+        </w:rPr>
+        <w:t xml:space="preserve">　</w:t>
+      </w:r>
+      <w:r>
+        <w:rPr>
+          <w:rFonts w:hint="eastAsia"/>
+        </w:rPr>
+        <w:t>SL</w:t>
+      </w:r>
+      <w:r>
+        <w:rPr>
+          <w:rFonts w:hint="eastAsia"/>
+        </w:rPr>
+        <w:t>上限：</w:t>
+      </w:r>
+      <w:r>
+        <w:rPr>
+          <w:rFonts w:hint="eastAsia"/>
+        </w:rPr>
+        <w:t>1</w:t>
+      </w:r>
+      <w:r>
+        <w:rPr>
+          <w:rFonts w:hint="eastAsia"/>
+        </w:rPr>
+        <w:t xml:space="preserve">　</w:t>
+      </w:r>
+    </w:p>
+    <w:p>
+      <w:r>
+        <w:rPr>
+          <w:rFonts w:hint="eastAsia"/>
+        </w:rPr>
+        <w:t>使用条件：相手に≪驚異度≫が設定されている</w:t>
+      </w:r>
+    </w:p>
+    <w:p>
+      <w:r>
+        <w:rPr>
+          <w:rFonts w:hint="eastAsia"/>
+        </w:rPr>
+        <w:t>この武器で与えたダメージに</w:t>
+      </w:r>
+      <w:r>
+        <w:rPr>
+          <w:rFonts w:hint="eastAsia"/>
+        </w:rPr>
+        <w:t>+</w:t>
+      </w:r>
+      <w:r>
+        <w:rPr>
+          <w:rFonts w:hint="eastAsia"/>
+        </w:rPr>
+        <w:t>≪驚異度≫×</w:t>
+      </w:r>
+      <w:r>
+        <w:rPr>
+          <w:rFonts w:hint="eastAsia"/>
+        </w:rPr>
         <w:t>50</w:t>
       </w:r>
-      <w:r>
-        <w:rPr>
-          <w:rFonts w:hint="eastAsia"/>
-        </w:rPr>
-        <w:t xml:space="preserve">　行動値修正</w:t>
-      </w:r>
-      <w:r>
-        <w:rPr>
-          <w:rFonts w:hint="eastAsia"/>
-        </w:rPr>
-        <w:t>:+-0</w:t>
-      </w:r>
-    </w:p>
-    <w:p>
-      <w:r>
-        <w:rPr>
-          <w:rFonts w:hint="eastAsia"/>
-        </w:rPr>
-        <w:t>射程：至近（可変）</w:t>
-      </w:r>
-    </w:p>
-    <w:p>
-      <w:r>
-        <w:rPr>
-          <w:rFonts w:hint="eastAsia"/>
-        </w:rPr>
-        <w:t>残調律回数：</w:t>
-      </w:r>
-      <w:r>
-        <w:rPr>
-          <w:rFonts w:hint="eastAsia"/>
-        </w:rPr>
-        <w:t>4/4</w:t>
-      </w:r>
-    </w:p>
-    <w:p>
-      <w:r>
-        <w:rPr>
-          <w:rFonts w:hint="eastAsia"/>
-        </w:rPr>
-        <w:t>効果：</w:t>
-      </w:r>
-    </w:p>
-    <w:p>
-      <w:r>
-        <w:rPr>
-          <w:rFonts w:hint="eastAsia"/>
-        </w:rPr>
+    </w:p>
+    <w:p/>
+    <w:p>
+      <w:r>
+        <w:rPr>
+          <w:rFonts w:hint="eastAsia"/>
+        </w:rPr>
+        <w:t>C</w:t>
+      </w:r>
+      <w:r>
+        <w:t>.</w:t>
+      </w:r>
+      <w:r>
+        <w:rPr>
+          <w:rFonts w:hint="eastAsia"/>
+        </w:rPr>
+        <w:t>『希求嘆願剣：オラシオン</w:t>
+      </w:r>
+      <w:r>
+        <w:rPr>
+          <w:rFonts w:hint="eastAsia"/>
+        </w:rPr>
+        <w:t>』</w:t>
+      </w:r>
+    </w:p>
+    <w:p>
+      <w:r>
+        <w:rPr>
+          <w:rFonts w:hint="eastAsia"/>
+        </w:rPr>
+        <w:t>タイミング：</w:t>
+      </w:r>
+      <w:r>
+        <w:rPr>
+          <w:rFonts w:hint="eastAsia"/>
+        </w:rPr>
+        <w:t>MJ</w:t>
+      </w:r>
+      <w:r>
+        <w:rPr>
+          <w:rFonts w:hint="eastAsia"/>
+        </w:rPr>
+        <w:t xml:space="preserve">　判定：</w:t>
+      </w:r>
+      <w:r>
+        <w:rPr>
+          <w:rFonts w:hint="eastAsia"/>
+        </w:rPr>
+        <w:t>-</w:t>
+      </w:r>
+      <w:r>
+        <w:rPr>
+          <w:rFonts w:hint="eastAsia"/>
+        </w:rPr>
+        <w:t xml:space="preserve">　対象：範囲（選択）　射程：視界　コスト：</w:t>
+      </w:r>
+      <w:r>
+        <w:rPr>
+          <w:rFonts w:hint="eastAsia"/>
+        </w:rPr>
+        <w:t>13</w:t>
+      </w:r>
+      <w:r>
+        <w:rPr>
+          <w:rFonts w:hint="eastAsia"/>
+        </w:rPr>
+        <w:t xml:space="preserve">　</w:t>
+      </w:r>
+      <w:r>
+        <w:rPr>
+          <w:rFonts w:hint="eastAsia"/>
+        </w:rPr>
+        <w:t>SL</w:t>
+      </w:r>
+      <w:r>
+        <w:rPr>
+          <w:rFonts w:hint="eastAsia"/>
+        </w:rPr>
+        <w:t>上限：</w:t>
+      </w:r>
+      <w:r>
+        <w:rPr>
+          <w:rFonts w:hint="eastAsia"/>
+        </w:rPr>
+        <w:t>1</w:t>
+      </w:r>
+    </w:p>
+    <w:p>
+      <w:r>
+        <w:rPr>
+          <w:rFonts w:hint="eastAsia"/>
+        </w:rPr>
+        <w:t>使用条件：シナリオ</w:t>
+      </w:r>
+      <w:r>
+        <w:rPr>
+          <w:rFonts w:hint="eastAsia"/>
+        </w:rPr>
+        <w:t>1</w:t>
+      </w:r>
+      <w:r>
+        <w:rPr>
+          <w:rFonts w:hint="eastAsia"/>
+        </w:rPr>
+        <w:t>回</w:t>
+      </w:r>
+    </w:p>
+    <w:p>
+      <w:r>
+        <w:t>Fate</w:t>
+      </w:r>
+      <w:r>
+        <w:rPr>
+          <w:rFonts w:hint="eastAsia"/>
+        </w:rPr>
+        <w:t>を</w:t>
+      </w:r>
+      <w:r>
+        <w:rPr>
+          <w:rFonts w:hint="eastAsia"/>
+        </w:rPr>
+        <w:t>5</w:t>
+      </w:r>
+      <w:r>
+        <w:rPr>
+          <w:rFonts w:hint="eastAsia"/>
+        </w:rPr>
+        <w:t>点使用。</w:t>
+      </w:r>
+    </w:p>
+    <w:p>
+      <w:r>
+        <w:t>F</w:t>
+      </w:r>
+      <w:r>
+        <w:rPr>
+          <w:rFonts w:hint="eastAsia"/>
+        </w:rPr>
+        <w:t>ate</w:t>
+      </w:r>
+      <w:r>
+        <w:rPr>
+          <w:rFonts w:hint="eastAsia"/>
+        </w:rPr>
+        <w:t>の回復を行う。</w:t>
+      </w:r>
+      <w:r>
+        <w:rPr>
+          <w:rFonts w:hint="eastAsia"/>
+        </w:rPr>
+        <w:t>[</w:t>
+      </w:r>
+      <w:r>
+        <w:t>CL]</w:t>
+      </w:r>
+      <w:r>
+        <w:rPr>
+          <w:rFonts w:hint="eastAsia"/>
+        </w:rPr>
+        <w:t>D</w:t>
+      </w:r>
+      <w:r>
+        <w:rPr>
+          <w:rFonts w:hint="eastAsia"/>
+        </w:rPr>
+        <w:t>を振り、そのうち数字の大きい目を</w:t>
+      </w:r>
+      <w:r>
+        <w:rPr>
+          <w:rFonts w:hint="eastAsia"/>
+        </w:rPr>
+        <w:t>5</w:t>
+      </w:r>
+      <w:r>
+        <w:rPr>
+          <w:rFonts w:hint="eastAsia"/>
+        </w:rPr>
+        <w:t>つまで選ぶ。</w:t>
+      </w:r>
+    </w:p>
+    <w:p>
+      <w:r>
+        <w:rPr>
+          <w:rFonts w:hint="eastAsia"/>
+        </w:rPr>
+        <w:t>その合計値分</w:t>
+      </w:r>
+      <w:r>
+        <w:rPr>
+          <w:rFonts w:hint="eastAsia"/>
+        </w:rPr>
+        <w:t>Fate</w:t>
+      </w:r>
+      <w:r>
+        <w:rPr>
+          <w:rFonts w:hint="eastAsia"/>
+        </w:rPr>
+        <w:t>を回復する。</w:t>
+      </w:r>
+    </w:p>
+    <w:p/>
+    <w:p>
+      <w:r>
+        <w:rPr>
+          <w:rFonts w:hint="eastAsia"/>
+        </w:rPr>
+        <w:t>■全</w:t>
+      </w:r>
+      <w:r>
+        <w:rPr>
+          <w:rFonts w:hint="eastAsia"/>
+        </w:rPr>
+        <w:t>PC</w:t>
+      </w:r>
+      <w:r>
+        <w:rPr>
+          <w:rFonts w:hint="eastAsia"/>
+        </w:rPr>
+        <w:t>に常時及ぼされる効果</w:t>
+      </w:r>
+    </w:p>
+    <w:p>
+      <w:r>
         <w:t>A</w:t>
       </w:r>
       <w:r>
         <w:rPr>
           <w:rFonts w:hint="eastAsia"/>
         </w:rPr>
-        <w:t>．『相対的魔力利用：中』　解放</w:t>
+        <w:t>.</w:t>
+      </w:r>
+      <w:r>
+        <w:rPr>
+          <w:rFonts w:hint="eastAsia"/>
+        </w:rPr>
+        <w:t>『</w:t>
+      </w:r>
+      <w:r>
+        <w:rPr>
+          <w:rFonts w:hint="eastAsia"/>
+        </w:rPr>
+        <w:t>プレイヤーズ</w:t>
+      </w:r>
+      <w:r>
+        <w:rPr>
+          <w:rFonts w:hint="eastAsia"/>
+        </w:rPr>
+        <w:t>』</w:t>
+      </w:r>
+    </w:p>
+    <w:p>
+      <w:r>
+        <w:rPr>
+          <w:rFonts w:hint="eastAsia"/>
+        </w:rPr>
+        <w:t>タイミング：</w:t>
+      </w:r>
+      <w:r>
+        <w:rPr>
+          <w:rFonts w:hint="eastAsia"/>
+        </w:rPr>
+        <w:t>パッシブ</w:t>
+      </w:r>
+      <w:r>
+        <w:rPr>
+          <w:rFonts w:hint="eastAsia"/>
+        </w:rPr>
+        <w:t xml:space="preserve">　判定：</w:t>
+      </w:r>
+      <w:r>
+        <w:rPr>
+          <w:rFonts w:hint="eastAsia"/>
+        </w:rPr>
+        <w:t>-</w:t>
+      </w:r>
+      <w:r>
+        <w:rPr>
+          <w:rFonts w:hint="eastAsia"/>
+        </w:rPr>
+        <w:t xml:space="preserve">　対象：</w:t>
+      </w:r>
+      <w:r>
+        <w:rPr>
+          <w:rFonts w:hint="eastAsia"/>
+        </w:rPr>
+        <w:t>自身</w:t>
+      </w:r>
+      <w:r>
+        <w:rPr>
+          <w:rFonts w:hint="eastAsia"/>
+        </w:rPr>
+        <w:t xml:space="preserve">　射程：</w:t>
+      </w:r>
+      <w:r>
+        <w:rPr>
+          <w:rFonts w:hint="eastAsia"/>
+        </w:rPr>
+        <w:t>-</w:t>
+      </w:r>
+      <w:r>
+        <w:rPr>
+          <w:rFonts w:hint="eastAsia"/>
+        </w:rPr>
+        <w:t xml:space="preserve">　コスト：</w:t>
+      </w:r>
+      <w:r>
+        <w:rPr>
+          <w:rFonts w:hint="eastAsia"/>
+        </w:rPr>
+        <w:t>-</w:t>
+      </w:r>
+      <w:r>
+        <w:rPr>
+          <w:rFonts w:hint="eastAsia"/>
+        </w:rPr>
+        <w:t xml:space="preserve">　</w:t>
+      </w:r>
+      <w:r>
+        <w:rPr>
+          <w:rFonts w:hint="eastAsia"/>
+        </w:rPr>
+        <w:t>SL</w:t>
+      </w:r>
+      <w:r>
+        <w:rPr>
+          <w:rFonts w:hint="eastAsia"/>
+        </w:rPr>
+        <w:t>上限：</w:t>
+      </w:r>
+      <w:r>
+        <w:rPr>
+          <w:rFonts w:hint="eastAsia"/>
+        </w:rPr>
+        <w:t>1</w:t>
+      </w:r>
+    </w:p>
+    <w:p>
+      <w:r>
+        <w:rPr>
+          <w:rFonts w:hint="eastAsia"/>
+        </w:rPr>
+        <w:t>使用条件：</w:t>
+      </w:r>
+      <w:r>
+        <w:rPr>
+          <w:rFonts w:hint="eastAsia"/>
+        </w:rPr>
+        <w:t>-</w:t>
+      </w:r>
+    </w:p>
+    <w:p/>
+    <w:p/>
+    <w:p>
+      <w:r>
+        <w:rPr>
+          <w:rFonts w:hint="eastAsia"/>
+        </w:rPr>
+        <w:t>B.</w:t>
+      </w:r>
+      <w:r>
+        <w:rPr>
+          <w:rFonts w:hint="eastAsia"/>
+        </w:rPr>
+        <w:t>『願う者』</w:t>
       </w:r>
     </w:p>
     <w:p>
@@ -13901,779 +14458,129 @@
         </w:rPr>
         <w:t>1</w:t>
       </w:r>
+    </w:p>
+    <w:p>
+      <w:r>
+        <w:rPr>
+          <w:rFonts w:hint="eastAsia"/>
+        </w:rPr>
+        <w:t>使用条件：</w:t>
+      </w:r>
+      <w:r>
+        <w:rPr>
+          <w:rFonts w:hint="eastAsia"/>
+        </w:rPr>
+        <w:t>-</w:t>
+      </w:r>
+    </w:p>
+    <w:p/>
+    <w:p/>
+    <w:p>
+      <w:r>
+        <w:rPr>
+          <w:rFonts w:hint="eastAsia"/>
+        </w:rPr>
+        <w:t>C.</w:t>
+      </w:r>
+      <w:r>
+        <w:rPr>
+          <w:rFonts w:hint="eastAsia"/>
+        </w:rPr>
+        <w:t>『</w:t>
+      </w:r>
+      <w:r>
+        <w:rPr>
+          <w:rFonts w:hint="eastAsia"/>
+        </w:rPr>
+        <w:t>センテンス</w:t>
+      </w:r>
+      <w:r>
+        <w:rPr>
+          <w:rFonts w:hint="eastAsia"/>
+        </w:rPr>
+        <w:t>』</w:t>
+      </w:r>
+    </w:p>
+    <w:p>
+      <w:r>
+        <w:rPr>
+          <w:rFonts w:hint="eastAsia"/>
+        </w:rPr>
+        <w:t>タイミング：パッシブ　判定：</w:t>
+      </w:r>
+      <w:r>
+        <w:rPr>
+          <w:rFonts w:hint="eastAsia"/>
+        </w:rPr>
+        <w:t>-</w:t>
+      </w:r>
+      <w:r>
+        <w:rPr>
+          <w:rFonts w:hint="eastAsia"/>
+        </w:rPr>
+        <w:t xml:space="preserve">　対象：自身　射程：</w:t>
+      </w:r>
+      <w:r>
+        <w:rPr>
+          <w:rFonts w:hint="eastAsia"/>
+        </w:rPr>
+        <w:t>-</w:t>
+      </w:r>
+      <w:r>
+        <w:rPr>
+          <w:rFonts w:hint="eastAsia"/>
+        </w:rPr>
+        <w:t xml:space="preserve">　コスト：</w:t>
+      </w:r>
+      <w:r>
+        <w:rPr>
+          <w:rFonts w:hint="eastAsia"/>
+        </w:rPr>
+        <w:t>-</w:t>
+      </w:r>
       <w:r>
         <w:rPr>
           <w:rFonts w:hint="eastAsia"/>
         </w:rPr>
         <w:t xml:space="preserve">　</w:t>
       </w:r>
-    </w:p>
-    <w:p>
-      <w:r>
-        <w:rPr>
-          <w:rFonts w:hint="eastAsia"/>
-        </w:rPr>
-        <w:t>使用条件：相手に≪驚異度≫が設定されている</w:t>
-      </w:r>
-    </w:p>
-    <w:p>
-      <w:r>
-        <w:rPr>
-          <w:rFonts w:hint="eastAsia"/>
-        </w:rPr>
-        <w:t>この武器で与えたダメージに</w:t>
-      </w:r>
-      <w:r>
-        <w:rPr>
-          <w:rFonts w:hint="eastAsia"/>
-        </w:rPr>
-        <w:t>+</w:t>
-      </w:r>
-      <w:r>
-        <w:rPr>
-          <w:rFonts w:hint="eastAsia"/>
-        </w:rPr>
-        <w:t>≪驚異度≫×</w:t>
-      </w:r>
-      <w:r>
-        <w:rPr>
-          <w:rFonts w:hint="eastAsia"/>
-        </w:rPr>
-        <w:t>50</w:t>
+      <w:r>
+        <w:rPr>
+          <w:rFonts w:hint="eastAsia"/>
+        </w:rPr>
+        <w:t>SL</w:t>
+      </w:r>
+      <w:r>
+        <w:rPr>
+          <w:rFonts w:hint="eastAsia"/>
+        </w:rPr>
+        <w:t>上限：</w:t>
+      </w:r>
+      <w:r>
+        <w:rPr>
+          <w:rFonts w:hint="eastAsia"/>
+        </w:rPr>
+        <w:t>1</w:t>
+      </w:r>
+    </w:p>
+    <w:p>
+      <w:r>
+        <w:rPr>
+          <w:rFonts w:hint="eastAsia"/>
+        </w:rPr>
+        <w:t>使用条件：</w:t>
+      </w:r>
+      <w:r>
+        <w:rPr>
+          <w:rFonts w:hint="eastAsia"/>
+        </w:rPr>
+        <w:t>-</w:t>
       </w:r>
     </w:p>
     <w:p/>
-    <w:p>
-      <w:r>
-        <w:rPr>
-          <w:rFonts w:hint="eastAsia"/>
-        </w:rPr>
-        <w:t>B.</w:t>
-      </w:r>
-      <w:r>
-        <w:rPr>
-          <w:rFonts w:hint="eastAsia"/>
-        </w:rPr>
-        <w:t>『</w:t>
-      </w:r>
-      <w:r>
-        <w:rPr>
-          <w:rFonts w:hint="eastAsia"/>
-        </w:rPr>
-        <w:t>プレイヤーズ</w:t>
-      </w:r>
-      <w:r>
-        <w:rPr>
-          <w:rFonts w:hint="eastAsia"/>
-        </w:rPr>
-        <w:t>』　封印</w:t>
-      </w:r>
-    </w:p>
-    <w:p>
-      <w:r>
-        <w:rPr>
-          <w:rFonts w:hint="eastAsia"/>
-        </w:rPr>
-        <w:t>タイミング：</w:t>
-      </w:r>
-      <w:r>
-        <w:rPr>
-          <w:rFonts w:hint="eastAsia"/>
-        </w:rPr>
-        <w:t>パッシブ</w:t>
-      </w:r>
-      <w:r>
-        <w:rPr>
-          <w:rFonts w:hint="eastAsia"/>
-        </w:rPr>
-        <w:t xml:space="preserve">　判定：</w:t>
-      </w:r>
-      <w:r>
-        <w:rPr>
-          <w:rFonts w:hint="eastAsia"/>
-        </w:rPr>
-        <w:t>-</w:t>
-      </w:r>
-      <w:r>
-        <w:rPr>
-          <w:rFonts w:hint="eastAsia"/>
-        </w:rPr>
-        <w:t xml:space="preserve">　対象：</w:t>
-      </w:r>
-      <w:r>
-        <w:rPr>
-          <w:rFonts w:hint="eastAsia"/>
-        </w:rPr>
-        <w:t>自身</w:t>
-      </w:r>
-      <w:r>
-        <w:rPr>
-          <w:rFonts w:hint="eastAsia"/>
-        </w:rPr>
-        <w:t xml:space="preserve">　射程：</w:t>
-      </w:r>
-      <w:r>
-        <w:rPr>
-          <w:rFonts w:hint="eastAsia"/>
-        </w:rPr>
-        <w:t>-</w:t>
-      </w:r>
-      <w:r>
-        <w:rPr>
-          <w:rFonts w:hint="eastAsia"/>
-        </w:rPr>
-        <w:t xml:space="preserve">　コスト：</w:t>
-      </w:r>
-      <w:r>
-        <w:rPr>
-          <w:rFonts w:hint="eastAsia"/>
-        </w:rPr>
-        <w:t>-</w:t>
-      </w:r>
-      <w:r>
-        <w:rPr>
-          <w:rFonts w:hint="eastAsia"/>
-        </w:rPr>
-        <w:t xml:space="preserve">　</w:t>
-      </w:r>
-      <w:r>
-        <w:rPr>
-          <w:rFonts w:hint="eastAsia"/>
-        </w:rPr>
-        <w:t>SL</w:t>
-      </w:r>
-      <w:r>
-        <w:rPr>
-          <w:rFonts w:hint="eastAsia"/>
-        </w:rPr>
-        <w:t>上限：</w:t>
-      </w:r>
-      <w:r>
-        <w:rPr>
-          <w:rFonts w:hint="eastAsia"/>
-        </w:rPr>
-        <w:t>1</w:t>
-      </w:r>
-    </w:p>
-    <w:p>
-      <w:r>
-        <w:rPr>
-          <w:rFonts w:hint="eastAsia"/>
-        </w:rPr>
-        <w:t>使用条件：</w:t>
-      </w:r>
-      <w:r>
-        <w:rPr>
-          <w:rFonts w:hint="eastAsia"/>
-        </w:rPr>
-        <w:t>-</w:t>
-      </w:r>
-    </w:p>
-    <w:p>
-      <w:r>
-        <w:rPr>
-          <w:rFonts w:hint="eastAsia"/>
-        </w:rPr>
-        <w:t>自身の攻撃力に</w:t>
-      </w:r>
-      <w:r>
-        <w:rPr>
-          <w:rFonts w:hint="eastAsia"/>
-        </w:rPr>
-        <w:t>+</w:t>
-      </w:r>
-      <w:r>
-        <w:t>[</w:t>
-      </w:r>
-      <w:r>
-        <w:rPr>
-          <w:rFonts w:hint="eastAsia"/>
-        </w:rPr>
-        <w:t>精神</w:t>
-      </w:r>
-      <w:r>
-        <w:rPr>
-          <w:rFonts w:hint="eastAsia"/>
-        </w:rPr>
-        <w:t>+</w:t>
-      </w:r>
-      <w:r>
-        <w:rPr>
-          <w:rFonts w:hint="eastAsia"/>
-        </w:rPr>
-        <w:t>知力</w:t>
-      </w:r>
-      <w:r>
-        <w:t>]</w:t>
-      </w:r>
-      <w:r>
-        <w:rPr>
-          <w:rFonts w:hint="eastAsia"/>
-        </w:rPr>
-        <w:t>。</w:t>
-      </w:r>
-    </w:p>
+    <w:bookmarkEnd w:id="0"/>
+    <w:bookmarkEnd w:id="1"/>
     <w:p/>
-    <w:p>
-      <w:r>
-        <w:rPr>
-          <w:rFonts w:hint="eastAsia"/>
-        </w:rPr>
-        <w:t>C.</w:t>
-      </w:r>
-      <w:r>
-        <w:rPr>
-          <w:rFonts w:hint="eastAsia"/>
-        </w:rPr>
-        <w:t>『</w:t>
-      </w:r>
-      <w:r>
-        <w:rPr>
-          <w:rFonts w:hint="eastAsia"/>
-        </w:rPr>
-        <w:t>センテンス</w:t>
-      </w:r>
-      <w:r>
-        <w:rPr>
-          <w:rFonts w:hint="eastAsia"/>
-        </w:rPr>
-        <w:t>』</w:t>
-      </w:r>
-      <w:r>
-        <w:rPr>
-          <w:rFonts w:hint="eastAsia"/>
-        </w:rPr>
-        <w:t xml:space="preserve"> </w:t>
-      </w:r>
-      <w:r>
-        <w:rPr>
-          <w:rFonts w:hint="eastAsia"/>
-        </w:rPr>
-        <w:t xml:space="preserve">封印　</w:t>
-      </w:r>
-      <w:r>
-        <w:rPr>
-          <w:rFonts w:hint="eastAsia"/>
-        </w:rPr>
-        <w:t>魔術</w:t>
-      </w:r>
-    </w:p>
-    <w:p>
-      <w:r>
-        <w:rPr>
-          <w:rFonts w:hint="eastAsia"/>
-        </w:rPr>
-        <w:t>タイミング：</w:t>
-      </w:r>
-      <w:r>
-        <w:rPr>
-          <w:rFonts w:hint="eastAsia"/>
-        </w:rPr>
-        <w:t>MA</w:t>
-      </w:r>
-      <w:r>
-        <w:rPr>
-          <w:rFonts w:hint="eastAsia"/>
-        </w:rPr>
-        <w:t>と同時</w:t>
-      </w:r>
-      <w:r>
-        <w:t xml:space="preserve"> </w:t>
-      </w:r>
-      <w:r>
-        <w:rPr>
-          <w:rFonts w:hint="eastAsia"/>
-        </w:rPr>
-        <w:t>判定：</w:t>
-      </w:r>
-      <w:r>
-        <w:rPr>
-          <w:rFonts w:hint="eastAsia"/>
-        </w:rPr>
-        <w:t>魔術</w:t>
-      </w:r>
-      <w:r>
-        <w:rPr>
-          <w:rFonts w:hint="eastAsia"/>
-        </w:rPr>
-        <w:t xml:space="preserve">　対象：単体　射程：</w:t>
-      </w:r>
-      <w:r>
-        <w:rPr>
-          <w:rFonts w:hint="eastAsia"/>
-        </w:rPr>
-        <w:t>20</w:t>
-      </w:r>
-      <w:r>
-        <w:rPr>
-          <w:rFonts w:hint="eastAsia"/>
-        </w:rPr>
-        <w:t>ｍ　コスト：</w:t>
-      </w:r>
-      <w:r>
-        <w:rPr>
-          <w:rFonts w:hint="eastAsia"/>
-        </w:rPr>
-        <w:t>7</w:t>
-      </w:r>
-      <w:r>
-        <w:rPr>
-          <w:rFonts w:hint="eastAsia"/>
-        </w:rPr>
-        <w:t xml:space="preserve">　</w:t>
-      </w:r>
-      <w:r>
-        <w:rPr>
-          <w:rFonts w:hint="eastAsia"/>
-        </w:rPr>
-        <w:t>SL</w:t>
-      </w:r>
-      <w:r>
-        <w:rPr>
-          <w:rFonts w:hint="eastAsia"/>
-        </w:rPr>
-        <w:t>上限：</w:t>
-      </w:r>
-      <w:r>
-        <w:rPr>
-          <w:rFonts w:hint="eastAsia"/>
-        </w:rPr>
-        <w:t>1</w:t>
-      </w:r>
-    </w:p>
-    <w:p>
-      <w:r>
-        <w:rPr>
-          <w:rFonts w:hint="eastAsia"/>
-        </w:rPr>
-        <w:t>使用条件：</w:t>
-      </w:r>
-      <w:r>
-        <w:rPr>
-          <w:rFonts w:hint="eastAsia"/>
-        </w:rPr>
-        <w:t>-</w:t>
-      </w:r>
-    </w:p>
-    <w:p>
-      <w:r>
-        <w:rPr>
-          <w:rFonts w:hint="eastAsia"/>
-        </w:rPr>
-        <w:t>対象に</w:t>
-      </w:r>
-      <w:r>
-        <w:rPr>
-          <w:rFonts w:hint="eastAsia"/>
-        </w:rPr>
-        <w:t>MP</w:t>
-      </w:r>
-      <w:r>
-        <w:rPr>
-          <w:rFonts w:hint="eastAsia"/>
-        </w:rPr>
-        <w:t>回復を行う。</w:t>
-      </w:r>
-      <w:r>
-        <w:rPr>
-          <w:rFonts w:hint="eastAsia"/>
-        </w:rPr>
-        <w:t>[4D+</w:t>
-      </w:r>
-      <w:r>
-        <w:t>CL</w:t>
-      </w:r>
-      <w:r>
-        <w:rPr>
-          <w:rFonts w:hint="eastAsia"/>
-        </w:rPr>
-        <w:t>×</w:t>
-      </w:r>
-      <w:r>
-        <w:rPr>
-          <w:rFonts w:hint="eastAsia"/>
-        </w:rPr>
-        <w:t>3]</w:t>
-      </w:r>
-      <w:r>
-        <w:rPr>
-          <w:rFonts w:hint="eastAsia"/>
-        </w:rPr>
-        <w:t>点回復する。</w:t>
-      </w:r>
-    </w:p>
-    <w:p/>
-    <w:p>
-      <w:r>
-        <w:rPr>
-          <w:rFonts w:hint="eastAsia"/>
-        </w:rPr>
-        <w:t>D</w:t>
-      </w:r>
-      <w:r>
-        <w:t>.</w:t>
-      </w:r>
-      <w:r>
-        <w:rPr>
-          <w:rFonts w:hint="eastAsia"/>
-        </w:rPr>
-        <w:t>『</w:t>
-      </w:r>
-      <w:r>
-        <w:rPr>
-          <w:rFonts w:hint="eastAsia"/>
-        </w:rPr>
-        <w:t>アーゲメント</w:t>
-      </w:r>
-      <w:r>
-        <w:rPr>
-          <w:rFonts w:hint="eastAsia"/>
-        </w:rPr>
-        <w:t>』　封印</w:t>
-      </w:r>
-    </w:p>
-    <w:p>
-      <w:r>
-        <w:rPr>
-          <w:rFonts w:hint="eastAsia"/>
-        </w:rPr>
-        <w:t>タイミング：イニシアチブ　判定：魔術判定　対象：</w:t>
-      </w:r>
-      <w:r>
-        <w:rPr>
-          <w:rFonts w:hint="eastAsia"/>
-        </w:rPr>
-        <w:t>単体</w:t>
-      </w:r>
-      <w:r>
-        <w:rPr>
-          <w:rFonts w:hint="eastAsia"/>
-        </w:rPr>
-        <w:t xml:space="preserve">　射程：</w:t>
-      </w:r>
-      <w:r>
-        <w:rPr>
-          <w:rFonts w:hint="eastAsia"/>
-        </w:rPr>
-        <w:t>20</w:t>
-      </w:r>
-      <w:r>
-        <w:t>m</w:t>
-      </w:r>
-      <w:r>
-        <w:rPr>
-          <w:rFonts w:hint="eastAsia"/>
-        </w:rPr>
-        <w:t xml:space="preserve">　コスト：</w:t>
-      </w:r>
-      <w:r>
-        <w:rPr>
-          <w:rFonts w:hint="eastAsia"/>
-        </w:rPr>
-        <w:t>10</w:t>
-      </w:r>
-      <w:r>
-        <w:rPr>
-          <w:rFonts w:hint="eastAsia"/>
-        </w:rPr>
-        <w:t xml:space="preserve">　</w:t>
-      </w:r>
-      <w:r>
-        <w:rPr>
-          <w:rFonts w:hint="eastAsia"/>
-        </w:rPr>
-        <w:t>SL</w:t>
-      </w:r>
-      <w:r>
-        <w:rPr>
-          <w:rFonts w:hint="eastAsia"/>
-        </w:rPr>
-        <w:t>上限：</w:t>
-      </w:r>
-      <w:r>
-        <w:rPr>
-          <w:rFonts w:hint="eastAsia"/>
-        </w:rPr>
-        <w:t>1</w:t>
-      </w:r>
-    </w:p>
-    <w:p>
-      <w:r>
-        <w:rPr>
-          <w:rFonts w:hint="eastAsia"/>
-        </w:rPr>
-        <w:t>使用条件：シーン</w:t>
-      </w:r>
-      <w:r>
-        <w:rPr>
-          <w:rFonts w:hint="eastAsia"/>
-        </w:rPr>
-        <w:t>3</w:t>
-      </w:r>
-      <w:r>
-        <w:rPr>
-          <w:rFonts w:hint="eastAsia"/>
-        </w:rPr>
-        <w:t>回</w:t>
-      </w:r>
-    </w:p>
-    <w:p>
-      <w:r>
-        <w:rPr>
-          <w:rFonts w:hint="eastAsia"/>
-        </w:rPr>
-        <w:t>ダメージ増加を行う。</w:t>
-      </w:r>
-      <w:r>
-        <w:rPr>
-          <w:rFonts w:hint="eastAsia"/>
-        </w:rPr>
-        <w:t>10D</w:t>
-      </w:r>
-      <w:r>
-        <w:rPr>
-          <w:rFonts w:hint="eastAsia"/>
-        </w:rPr>
-        <w:t>を振り、出た目の合計値分ダメージにプラスする。</w:t>
-      </w:r>
-    </w:p>
-    <w:p/>
-    <w:p>
-      <w:r>
-        <w:rPr>
-          <w:rFonts w:hint="eastAsia"/>
-        </w:rPr>
-        <w:t>E</w:t>
-      </w:r>
-      <w:r>
-        <w:t>.</w:t>
-      </w:r>
-      <w:r>
-        <w:rPr>
-          <w:rFonts w:hint="eastAsia"/>
-        </w:rPr>
-        <w:t>『</w:t>
-      </w:r>
-      <w:r>
-        <w:rPr>
-          <w:rFonts w:hint="eastAsia"/>
-        </w:rPr>
-        <w:t>希求嘆願剣</w:t>
-      </w:r>
-      <w:r>
-        <w:rPr>
-          <w:rFonts w:hint="eastAsia"/>
-        </w:rPr>
-        <w:t>：</w:t>
-      </w:r>
-      <w:r>
-        <w:rPr>
-          <w:rFonts w:hint="eastAsia"/>
-        </w:rPr>
-        <w:t>オラシオン</w:t>
-      </w:r>
-      <w:r>
-        <w:rPr>
-          <w:rFonts w:hint="eastAsia"/>
-        </w:rPr>
-        <w:t>』　封印</w:t>
-      </w:r>
-    </w:p>
-    <w:p>
-      <w:r>
-        <w:rPr>
-          <w:rFonts w:hint="eastAsia"/>
-        </w:rPr>
-        <w:t>タイミング：</w:t>
-      </w:r>
-      <w:r>
-        <w:rPr>
-          <w:rFonts w:hint="eastAsia"/>
-        </w:rPr>
-        <w:t>MJ</w:t>
-      </w:r>
-      <w:r>
-        <w:rPr>
-          <w:rFonts w:hint="eastAsia"/>
-        </w:rPr>
-        <w:t xml:space="preserve">　判定：</w:t>
-      </w:r>
-      <w:r>
-        <w:rPr>
-          <w:rFonts w:hint="eastAsia"/>
-        </w:rPr>
-        <w:t>-</w:t>
-      </w:r>
-      <w:r>
-        <w:rPr>
-          <w:rFonts w:hint="eastAsia"/>
-        </w:rPr>
-        <w:t xml:space="preserve">　対象：</w:t>
-      </w:r>
-      <w:r>
-        <w:rPr>
-          <w:rFonts w:hint="eastAsia"/>
-        </w:rPr>
-        <w:t>範囲</w:t>
-      </w:r>
-      <w:r>
-        <w:rPr>
-          <w:rFonts w:hint="eastAsia"/>
-        </w:rPr>
-        <w:t>（選択）</w:t>
-      </w:r>
-      <w:r>
-        <w:rPr>
-          <w:rFonts w:hint="eastAsia"/>
-        </w:rPr>
-        <w:t xml:space="preserve">　射程：視界　コスト：</w:t>
-      </w:r>
-      <w:r>
-        <w:rPr>
-          <w:rFonts w:hint="eastAsia"/>
-        </w:rPr>
-        <w:t>13</w:t>
-      </w:r>
-      <w:r>
-        <w:rPr>
-          <w:rFonts w:hint="eastAsia"/>
-        </w:rPr>
-        <w:t xml:space="preserve">　</w:t>
-      </w:r>
-      <w:r>
-        <w:rPr>
-          <w:rFonts w:hint="eastAsia"/>
-        </w:rPr>
-        <w:t>SL</w:t>
-      </w:r>
-      <w:r>
-        <w:rPr>
-          <w:rFonts w:hint="eastAsia"/>
-        </w:rPr>
-        <w:t>上限：</w:t>
-      </w:r>
-      <w:r>
-        <w:rPr>
-          <w:rFonts w:hint="eastAsia"/>
-        </w:rPr>
-        <w:t>1</w:t>
-      </w:r>
-    </w:p>
-    <w:p>
-      <w:r>
-        <w:rPr>
-          <w:rFonts w:hint="eastAsia"/>
-        </w:rPr>
-        <w:t>使用条件：シナリオ</w:t>
-      </w:r>
-      <w:r>
-        <w:rPr>
-          <w:rFonts w:hint="eastAsia"/>
-        </w:rPr>
-        <w:t>1</w:t>
-      </w:r>
-      <w:r>
-        <w:rPr>
-          <w:rFonts w:hint="eastAsia"/>
-        </w:rPr>
-        <w:t>回</w:t>
-      </w:r>
-    </w:p>
-    <w:p>
-      <w:r>
-        <w:t>Fate</w:t>
-      </w:r>
-      <w:r>
-        <w:rPr>
-          <w:rFonts w:hint="eastAsia"/>
-        </w:rPr>
-        <w:t>を</w:t>
-      </w:r>
-      <w:r>
-        <w:rPr>
-          <w:rFonts w:hint="eastAsia"/>
-        </w:rPr>
-        <w:t>5</w:t>
-      </w:r>
-      <w:r>
-        <w:rPr>
-          <w:rFonts w:hint="eastAsia"/>
-        </w:rPr>
-        <w:t>点使用。</w:t>
-      </w:r>
-    </w:p>
-    <w:p>
-      <w:r>
-        <w:t>F</w:t>
-      </w:r>
-      <w:r>
-        <w:rPr>
-          <w:rFonts w:hint="eastAsia"/>
-        </w:rPr>
-        <w:t>ate</w:t>
-      </w:r>
-      <w:r>
-        <w:rPr>
-          <w:rFonts w:hint="eastAsia"/>
-        </w:rPr>
-        <w:t>の回復を行う。</w:t>
-      </w:r>
-      <w:r>
-        <w:rPr>
-          <w:rFonts w:hint="eastAsia"/>
-        </w:rPr>
-        <w:t>[</w:t>
-      </w:r>
-      <w:r>
-        <w:t>CL]</w:t>
-      </w:r>
-      <w:r>
-        <w:rPr>
-          <w:rFonts w:hint="eastAsia"/>
-        </w:rPr>
-        <w:t>D</w:t>
-      </w:r>
-      <w:r>
-        <w:rPr>
-          <w:rFonts w:hint="eastAsia"/>
-        </w:rPr>
-        <w:t>を振り、そのうち数字の大きい目を</w:t>
-      </w:r>
-      <w:r>
-        <w:rPr>
-          <w:rFonts w:hint="eastAsia"/>
-        </w:rPr>
-        <w:t>5</w:t>
-      </w:r>
-      <w:r>
-        <w:rPr>
-          <w:rFonts w:hint="eastAsia"/>
-        </w:rPr>
-        <w:t>つまで選ぶ。</w:t>
-      </w:r>
-    </w:p>
-    <w:p>
-      <w:r>
-        <w:rPr>
-          <w:rFonts w:hint="eastAsia"/>
-        </w:rPr>
-        <w:t>その合計値分</w:t>
-      </w:r>
-      <w:r>
-        <w:rPr>
-          <w:rFonts w:hint="eastAsia"/>
-        </w:rPr>
-        <w:t>Fate</w:t>
-      </w:r>
-      <w:r>
-        <w:rPr>
-          <w:rFonts w:hint="eastAsia"/>
-        </w:rPr>
-        <w:t>を回復する。</w:t>
-      </w:r>
-      <w:bookmarkEnd w:id="0"/>
-      <w:bookmarkEnd w:id="1"/>
-    </w:p>
     <w:sectPr>
       <w:pgSz w:w="11906" w:h="16838"/>
       <w:pgMar w:top="720" w:right="720" w:bottom="720" w:left="720" w:header="851" w:footer="992" w:gutter="0"/>
@@ -15209,7 +15116,7 @@
   <w:style w:type="paragraph" w:default="1" w:styleId="a">
     <w:name w:val="Normal"/>
     <w:qFormat/>
-    <w:rsid w:val="00FF138C"/>
+    <w:rsid w:val="000B34A2"/>
     <w:pPr>
       <w:widowControl w:val="0"/>
       <w:jc w:val="both"/>
@@ -15722,7 +15629,7 @@
 </file>
 
 <file path=customXml/itemProps1.xml><?xml version="1.0" encoding="utf-8"?>
-<ds:datastoreItem xmlns:ds="http://schemas.openxmlformats.org/officeDocument/2006/customXml" ds:itemID="{3961CF8F-035C-4CF8-A9DE-9595FEBC1650}">
+<ds:datastoreItem xmlns:ds="http://schemas.openxmlformats.org/officeDocument/2006/customXml" ds:itemID="{FAE8FE7B-F630-475A-BF4D-EB040CE1ADAE}">
   <ds:schemaRefs>
     <ds:schemaRef ds:uri="http://schemas.openxmlformats.org/officeDocument/2006/bibliography"/>
   </ds:schemaRefs>

--- a/すかすか卓/01_配布スキル・パワー/聖剣.docx
+++ b/すかすか卓/01_配布スキル・パワー/聖剣.docx
@@ -5,6 +5,8 @@
     <w:p>
       <w:bookmarkStart w:id="0" w:name="OLE_LINK1"/>
       <w:bookmarkStart w:id="1" w:name="OLE_LINK2"/>
+      <w:bookmarkStart w:id="2" w:name="_GoBack"/>
+      <w:bookmarkEnd w:id="2"/>
       <w:r>
         <w:rPr>
           <w:rFonts w:hint="eastAsia"/>
@@ -229,7 +231,7 @@
             </w:rPr>
             <w:fldChar w:fldCharType="separate"/>
           </w:r>
-          <w:hyperlink w:anchor="_Toc37535463" w:history="1">
+          <w:hyperlink w:anchor="_Toc39097995" w:history="1">
             <w:r>
               <w:rPr>
                 <w:rStyle w:val="ac"/>
@@ -257,7 +259,7 @@
                 <w:noProof/>
                 <w:webHidden/>
               </w:rPr>
-              <w:instrText xml:space="preserve"> PAGEREF _Toc37535463 \h </w:instrText>
+              <w:instrText xml:space="preserve"> PAGEREF _Toc39097995 \h </w:instrText>
             </w:r>
             <w:r>
               <w:rPr>
@@ -298,7 +300,7 @@
               <w:noProof/>
             </w:rPr>
           </w:pPr>
-          <w:hyperlink w:anchor="_Toc37535464" w:history="1">
+          <w:hyperlink w:anchor="_Toc39097996" w:history="1">
             <w:r>
               <w:rPr>
                 <w:rStyle w:val="ac"/>
@@ -326,7 +328,7 @@
                 <w:noProof/>
                 <w:webHidden/>
               </w:rPr>
-              <w:instrText xml:space="preserve"> PAGEREF _Toc37535464 \h </w:instrText>
+              <w:instrText xml:space="preserve"> PAGEREF _Toc39097996 \h </w:instrText>
             </w:r>
             <w:r>
               <w:rPr>
@@ -367,7 +369,7 @@
               <w:noProof/>
             </w:rPr>
           </w:pPr>
-          <w:hyperlink w:anchor="_Toc37535465" w:history="1">
+          <w:hyperlink w:anchor="_Toc39097997" w:history="1">
             <w:r>
               <w:rPr>
                 <w:rStyle w:val="ac"/>
@@ -395,7 +397,7 @@
                 <w:noProof/>
                 <w:webHidden/>
               </w:rPr>
-              <w:instrText xml:space="preserve"> PAGEREF _Toc37535465 \h </w:instrText>
+              <w:instrText xml:space="preserve"> PAGEREF _Toc39097997 \h </w:instrText>
             </w:r>
             <w:r>
               <w:rPr>
@@ -436,7 +438,7 @@
               <w:noProof/>
             </w:rPr>
           </w:pPr>
-          <w:hyperlink w:anchor="_Toc37535466" w:history="1">
+          <w:hyperlink w:anchor="_Toc39097998" w:history="1">
             <w:r>
               <w:rPr>
                 <w:rStyle w:val="ac"/>
@@ -464,7 +466,7 @@
                 <w:noProof/>
                 <w:webHidden/>
               </w:rPr>
-              <w:instrText xml:space="preserve"> PAGEREF _Toc37535466 \h </w:instrText>
+              <w:instrText xml:space="preserve"> PAGEREF _Toc39097998 \h </w:instrText>
             </w:r>
             <w:r>
               <w:rPr>
@@ -505,7 +507,7 @@
               <w:noProof/>
             </w:rPr>
           </w:pPr>
-          <w:hyperlink w:anchor="_Toc37535467" w:history="1">
+          <w:hyperlink w:anchor="_Toc39097999" w:history="1">
             <w:r>
               <w:rPr>
                 <w:rStyle w:val="ac"/>
@@ -533,7 +535,7 @@
                 <w:noProof/>
                 <w:webHidden/>
               </w:rPr>
-              <w:instrText xml:space="preserve"> PAGEREF _Toc37535467 \h </w:instrText>
+              <w:instrText xml:space="preserve"> PAGEREF _Toc39097999 \h </w:instrText>
             </w:r>
             <w:r>
               <w:rPr>
@@ -574,7 +576,7 @@
               <w:noProof/>
             </w:rPr>
           </w:pPr>
-          <w:hyperlink w:anchor="_Toc37535468" w:history="1">
+          <w:hyperlink w:anchor="_Toc39098000" w:history="1">
             <w:r>
               <w:rPr>
                 <w:rStyle w:val="ac"/>
@@ -602,7 +604,7 @@
                 <w:noProof/>
                 <w:webHidden/>
               </w:rPr>
-              <w:instrText xml:space="preserve"> PAGEREF _Toc37535468 \h </w:instrText>
+              <w:instrText xml:space="preserve"> PAGEREF _Toc39098000 \h </w:instrText>
             </w:r>
             <w:r>
               <w:rPr>
@@ -643,7 +645,7 @@
               <w:noProof/>
             </w:rPr>
           </w:pPr>
-          <w:hyperlink w:anchor="_Toc37535469" w:history="1">
+          <w:hyperlink w:anchor="_Toc39098001" w:history="1">
             <w:r>
               <w:rPr>
                 <w:rStyle w:val="ac"/>
@@ -671,7 +673,7 @@
                 <w:noProof/>
                 <w:webHidden/>
               </w:rPr>
-              <w:instrText xml:space="preserve"> PAGEREF _Toc37535469 \h </w:instrText>
+              <w:instrText xml:space="preserve"> PAGEREF _Toc39098001 \h </w:instrText>
             </w:r>
             <w:r>
               <w:rPr>
@@ -712,7 +714,7 @@
               <w:noProof/>
             </w:rPr>
           </w:pPr>
-          <w:hyperlink w:anchor="_Toc37535470" w:history="1">
+          <w:hyperlink w:anchor="_Toc39098002" w:history="1">
             <w:r>
               <w:rPr>
                 <w:rStyle w:val="ac"/>
@@ -740,7 +742,7 @@
                 <w:noProof/>
                 <w:webHidden/>
               </w:rPr>
-              <w:instrText xml:space="preserve"> PAGEREF _Toc37535470 \h </w:instrText>
+              <w:instrText xml:space="preserve"> PAGEREF _Toc39098002 \h </w:instrText>
             </w:r>
             <w:r>
               <w:rPr>
@@ -781,7 +783,7 @@
               <w:noProof/>
             </w:rPr>
           </w:pPr>
-          <w:hyperlink w:anchor="_Toc37535471" w:history="1">
+          <w:hyperlink w:anchor="_Toc39098003" w:history="1">
             <w:r>
               <w:rPr>
                 <w:rStyle w:val="ac"/>
@@ -809,7 +811,7 @@
                 <w:noProof/>
                 <w:webHidden/>
               </w:rPr>
-              <w:instrText xml:space="preserve"> PAGEREF _Toc37535471 \h </w:instrText>
+              <w:instrText xml:space="preserve"> PAGEREF _Toc39098003 \h </w:instrText>
             </w:r>
             <w:r>
               <w:rPr>
@@ -850,7 +852,7 @@
               <w:noProof/>
             </w:rPr>
           </w:pPr>
-          <w:hyperlink w:anchor="_Toc37535472" w:history="1">
+          <w:hyperlink w:anchor="_Toc39098004" w:history="1">
             <w:r>
               <w:rPr>
                 <w:rStyle w:val="ac"/>
@@ -878,7 +880,7 @@
                 <w:noProof/>
                 <w:webHidden/>
               </w:rPr>
-              <w:instrText xml:space="preserve"> PAGEREF _Toc37535472 \h </w:instrText>
+              <w:instrText xml:space="preserve"> PAGEREF _Toc39098004 \h </w:instrText>
             </w:r>
             <w:r>
               <w:rPr>
@@ -919,7 +921,7 @@
               <w:noProof/>
             </w:rPr>
           </w:pPr>
-          <w:hyperlink w:anchor="_Toc37535473" w:history="1">
+          <w:hyperlink w:anchor="_Toc39098005" w:history="1">
             <w:r>
               <w:rPr>
                 <w:rStyle w:val="ac"/>
@@ -947,7 +949,7 @@
                 <w:noProof/>
                 <w:webHidden/>
               </w:rPr>
-              <w:instrText xml:space="preserve"> PAGEREF _Toc37535473 \h </w:instrText>
+              <w:instrText xml:space="preserve"> PAGEREF _Toc39098005 \h </w:instrText>
             </w:r>
             <w:r>
               <w:rPr>
@@ -988,7 +990,7 @@
               <w:noProof/>
             </w:rPr>
           </w:pPr>
-          <w:hyperlink w:anchor="_Toc37535474" w:history="1">
+          <w:hyperlink w:anchor="_Toc39098006" w:history="1">
             <w:r>
               <w:rPr>
                 <w:rStyle w:val="ac"/>
@@ -1016,7 +1018,7 @@
                 <w:noProof/>
                 <w:webHidden/>
               </w:rPr>
-              <w:instrText xml:space="preserve"> PAGEREF _Toc37535474 \h </w:instrText>
+              <w:instrText xml:space="preserve"> PAGEREF _Toc39098006 \h </w:instrText>
             </w:r>
             <w:r>
               <w:rPr>
@@ -1057,7 +1059,7 @@
               <w:noProof/>
             </w:rPr>
           </w:pPr>
-          <w:hyperlink w:anchor="_Toc37535475" w:history="1">
+          <w:hyperlink w:anchor="_Toc39098007" w:history="1">
             <w:r>
               <w:rPr>
                 <w:rStyle w:val="ac"/>
@@ -1085,7 +1087,7 @@
                 <w:noProof/>
                 <w:webHidden/>
               </w:rPr>
-              <w:instrText xml:space="preserve"> PAGEREF _Toc37535475 \h </w:instrText>
+              <w:instrText xml:space="preserve"> PAGEREF _Toc39098007 \h </w:instrText>
             </w:r>
             <w:r>
               <w:rPr>
@@ -1106,75 +1108,6 @@
                 <w:webHidden/>
               </w:rPr>
               <w:t>14</w:t>
-            </w:r>
-            <w:r>
-              <w:rPr>
-                <w:noProof/>
-                <w:webHidden/>
-              </w:rPr>
-              <w:fldChar w:fldCharType="end"/>
-            </w:r>
-          </w:hyperlink>
-        </w:p>
-        <w:p>
-          <w:pPr>
-            <w:pStyle w:val="11"/>
-            <w:tabs>
-              <w:tab w:val="right" w:leader="dot" w:pos="10456"/>
-            </w:tabs>
-            <w:rPr>
-              <w:noProof/>
-            </w:rPr>
-          </w:pPr>
-          <w:hyperlink w:anchor="_Toc37535476" w:history="1">
-            <w:r>
-              <w:rPr>
-                <w:rStyle w:val="ac"/>
-                <w:rFonts w:hint="eastAsia"/>
-                <w:noProof/>
-              </w:rPr>
-              <w:t>銘：セニオリス・プロト</w:t>
-            </w:r>
-            <w:r>
-              <w:rPr>
-                <w:noProof/>
-                <w:webHidden/>
-              </w:rPr>
-              <w:tab/>
-            </w:r>
-            <w:r>
-              <w:rPr>
-                <w:noProof/>
-                <w:webHidden/>
-              </w:rPr>
-              <w:fldChar w:fldCharType="begin"/>
-            </w:r>
-            <w:r>
-              <w:rPr>
-                <w:noProof/>
-                <w:webHidden/>
-              </w:rPr>
-              <w:instrText xml:space="preserve"> PAGEREF _Toc37535476 \h </w:instrText>
-            </w:r>
-            <w:r>
-              <w:rPr>
-                <w:noProof/>
-                <w:webHidden/>
-              </w:rPr>
-            </w:r>
-            <w:r>
-              <w:rPr>
-                <w:noProof/>
-                <w:webHidden/>
-              </w:rPr>
-              <w:fldChar w:fldCharType="separate"/>
-            </w:r>
-            <w:r>
-              <w:rPr>
-                <w:noProof/>
-                <w:webHidden/>
-              </w:rPr>
-              <w:t>15</w:t>
             </w:r>
             <w:r>
               <w:rPr>
@@ -1212,7 +1145,7 @@
       <w:pPr>
         <w:pStyle w:val="1"/>
       </w:pPr>
-      <w:bookmarkStart w:id="2" w:name="_Toc37535463"/>
+      <w:bookmarkStart w:id="3" w:name="_Toc39097995"/>
       <w:r>
         <w:rPr>
           <w:rFonts w:hint="eastAsia"/>
@@ -1223,7 +1156,7 @@
       <w:r>
         <w:t>セニオリス</w:t>
       </w:r>
-      <w:bookmarkEnd w:id="2"/>
+      <w:bookmarkEnd w:id="3"/>
     </w:p>
     <w:p>
       <w:r>
@@ -1295,7 +1228,7 @@
         <w:rPr>
           <w:rFonts w:hint="eastAsia"/>
         </w:rPr>
-        <w:t>-</w:t>
+        <w:t>―</w:t>
       </w:r>
       <w:r>
         <w:rPr>
@@ -1319,7 +1252,7 @@
         <w:rPr>
           <w:rFonts w:hint="eastAsia"/>
         </w:rPr>
-        <w:t>+</w:t>
+        <w:t>＋</w:t>
       </w:r>
       <w:r>
         <w:rPr>
@@ -1339,7 +1272,13 @@
         <w:rPr>
           <w:rFonts w:hint="eastAsia"/>
         </w:rPr>
-        <w:t>+CL</w:t>
+        <w:t>＋</w:t>
+      </w:r>
+      <w:r>
+        <w:rPr>
+          <w:rFonts w:hint="eastAsia"/>
+        </w:rPr>
+        <w:t>CL</w:t>
       </w:r>
       <w:r>
         <w:rPr>
@@ -1357,7 +1296,13 @@
         <w:rPr>
           <w:rFonts w:hint="eastAsia"/>
         </w:rPr>
-        <w:t>+1</w:t>
+        <w:t>＋</w:t>
+      </w:r>
+      <w:r>
+        <w:rPr>
+          <w:rFonts w:hint="eastAsia"/>
+        </w:rPr>
+        <w:t>1</w:t>
       </w:r>
     </w:p>
     <w:p>
@@ -1434,7 +1379,7 @@
         <w:rPr>
           <w:rFonts w:hint="eastAsia"/>
         </w:rPr>
-        <w:t>-</w:t>
+        <w:t>―</w:t>
       </w:r>
       <w:r>
         <w:rPr>
@@ -1587,7 +1532,7 @@
         <w:rPr>
           <w:rFonts w:hint="eastAsia"/>
         </w:rPr>
-        <w:t>-</w:t>
+        <w:t>―</w:t>
       </w:r>
       <w:r>
         <w:rPr>
@@ -1599,7 +1544,7 @@
         <w:rPr>
           <w:rFonts w:hint="eastAsia"/>
         </w:rPr>
-        <w:t>-</w:t>
+        <w:t>―</w:t>
       </w:r>
       <w:r>
         <w:rPr>
@@ -1705,7 +1650,13 @@
         <w:rPr>
           <w:rFonts w:hint="eastAsia"/>
         </w:rPr>
-        <w:t>+[</w:t>
+        <w:t>＋</w:t>
+      </w:r>
+      <w:r>
+        <w:rPr>
+          <w:rFonts w:hint="eastAsia"/>
+        </w:rPr>
+        <w:t>[</w:t>
       </w:r>
       <w:r>
         <w:t>CL</w:t>
@@ -1779,7 +1730,7 @@
         <w:rPr>
           <w:rFonts w:hint="eastAsia"/>
         </w:rPr>
-        <w:t>-</w:t>
+        <w:t>―</w:t>
       </w:r>
       <w:r>
         <w:rPr>
@@ -1791,7 +1742,7 @@
         <w:rPr>
           <w:rFonts w:hint="eastAsia"/>
         </w:rPr>
-        <w:t>-</w:t>
+        <w:t>―</w:t>
       </w:r>
       <w:r>
         <w:rPr>
@@ -1891,7 +1842,7 @@
         <w:rPr>
           <w:rFonts w:hint="eastAsia"/>
         </w:rPr>
-        <w:t>+</w:t>
+        <w:t>＋</w:t>
       </w:r>
       <w:r>
         <w:rPr>
@@ -1939,7 +1890,19 @@
         <w:rPr>
           <w:rFonts w:hint="eastAsia"/>
         </w:rPr>
-        <w:t>1+[</w:t>
+        <w:t>1</w:t>
+      </w:r>
+      <w:r>
+        <w:rPr>
+          <w:rFonts w:hint="eastAsia"/>
+        </w:rPr>
+        <w:t>＋</w:t>
+      </w:r>
+      <w:r>
+        <w:rPr>
+          <w:rFonts w:hint="eastAsia"/>
+        </w:rPr>
+        <w:t>[</w:t>
       </w:r>
       <w:r>
         <w:rPr>
@@ -2045,7 +2008,7 @@
         <w:rPr>
           <w:rFonts w:hint="eastAsia"/>
         </w:rPr>
-        <w:t>-</w:t>
+        <w:t>―</w:t>
       </w:r>
       <w:r>
         <w:rPr>
@@ -2057,7 +2020,7 @@
         <w:rPr>
           <w:rFonts w:hint="eastAsia"/>
         </w:rPr>
-        <w:t>-</w:t>
+        <w:t>―</w:t>
       </w:r>
       <w:r>
         <w:rPr>
@@ -2101,7 +2064,7 @@
         <w:rPr>
           <w:rFonts w:hint="eastAsia"/>
         </w:rPr>
-        <w:t>-</w:t>
+        <w:t>―</w:t>
       </w:r>
     </w:p>
     <w:p>
@@ -2115,13 +2078,7 @@
         <w:rPr>
           <w:rFonts w:hint="eastAsia"/>
         </w:rPr>
-        <w:t>f</w:t>
-      </w:r>
-      <w:r>
-        <w:rPr>
-          <w:rFonts w:hint="eastAsia"/>
-        </w:rPr>
-        <w:t>ate</w:t>
+        <w:t>フェイト</w:t>
       </w:r>
       <w:r>
         <w:rPr>
@@ -2174,7 +2131,7 @@
         <w:rPr>
           <w:rFonts w:hint="eastAsia"/>
         </w:rPr>
-        <w:t>-</w:t>
+        <w:t>―</w:t>
       </w:r>
       <w:r>
         <w:rPr>
@@ -2186,7 +2143,7 @@
         <w:rPr>
           <w:rFonts w:hint="eastAsia"/>
         </w:rPr>
-        <w:t>-</w:t>
+        <w:t>―</w:t>
       </w:r>
       <w:r>
         <w:rPr>
@@ -2198,7 +2155,7 @@
         <w:rPr>
           <w:rFonts w:hint="eastAsia"/>
         </w:rPr>
-        <w:t>-</w:t>
+        <w:t>―</w:t>
       </w:r>
       <w:r>
         <w:rPr>
@@ -2242,7 +2199,7 @@
         <w:rPr>
           <w:rFonts w:hint="eastAsia"/>
         </w:rPr>
-        <w:t>-</w:t>
+        <w:t>―</w:t>
       </w:r>
     </w:p>
     <w:p>
@@ -2256,7 +2213,13 @@
         <w:rPr>
           <w:rFonts w:hint="eastAsia"/>
         </w:rPr>
-        <w:t>+[</w:t>
+        <w:t>＋</w:t>
+      </w:r>
+      <w:r>
+        <w:rPr>
+          <w:rFonts w:hint="eastAsia"/>
+        </w:rPr>
+        <w:t>[</w:t>
       </w:r>
       <w:r>
         <w:t>CL</w:t>
@@ -2324,7 +2287,7 @@
         <w:rPr>
           <w:rFonts w:hint="eastAsia"/>
         </w:rPr>
-        <w:t>-</w:t>
+        <w:t>―</w:t>
       </w:r>
       <w:r>
         <w:rPr>
@@ -2336,7 +2299,7 @@
         <w:rPr>
           <w:rFonts w:hint="eastAsia"/>
         </w:rPr>
-        <w:t>-</w:t>
+        <w:t>―</w:t>
       </w:r>
       <w:r>
         <w:rPr>
@@ -2348,7 +2311,7 @@
         <w:rPr>
           <w:rFonts w:hint="eastAsia"/>
         </w:rPr>
-        <w:t>-</w:t>
+        <w:t>―</w:t>
       </w:r>
       <w:r>
         <w:rPr>
@@ -2392,7 +2355,7 @@
         <w:rPr>
           <w:rFonts w:hint="eastAsia"/>
         </w:rPr>
-        <w:t>-</w:t>
+        <w:t>―</w:t>
       </w:r>
     </w:p>
     <w:p>
@@ -2424,7 +2387,13 @@
         <w:rPr>
           <w:rFonts w:hint="eastAsia"/>
         </w:rPr>
-        <w:t>+3</w:t>
+        <w:t>＋</w:t>
+      </w:r>
+      <w:r>
+        <w:rPr>
+          <w:rFonts w:hint="eastAsia"/>
+        </w:rPr>
+        <w:t>3</w:t>
       </w:r>
       <w:r>
         <w:rPr>
@@ -2437,7 +2406,7 @@
       <w:pPr>
         <w:pStyle w:val="1"/>
       </w:pPr>
-      <w:bookmarkStart w:id="3" w:name="_Toc37535464"/>
+      <w:bookmarkStart w:id="4" w:name="_Toc39097996"/>
       <w:r>
         <w:rPr>
           <w:rFonts w:hint="eastAsia"/>
@@ -2451,7 +2420,7 @@
         </w:rPr>
         <w:t>ヴァルガリス</w:t>
       </w:r>
-      <w:bookmarkEnd w:id="3"/>
+      <w:bookmarkEnd w:id="4"/>
     </w:p>
     <w:p>
       <w:r>
@@ -2505,7 +2474,7 @@
         <w:rPr>
           <w:rFonts w:hint="eastAsia"/>
         </w:rPr>
-        <w:t>-</w:t>
+        <w:t>―</w:t>
       </w:r>
       <w:r>
         <w:rPr>
@@ -2529,7 +2498,13 @@
         <w:rPr>
           <w:rFonts w:hint="eastAsia"/>
         </w:rPr>
-        <w:t>+3</w:t>
+        <w:t>＋</w:t>
+      </w:r>
+      <w:r>
+        <w:rPr>
+          <w:rFonts w:hint="eastAsia"/>
+        </w:rPr>
+        <w:t>3</w:t>
       </w:r>
     </w:p>
     <w:p>
@@ -2543,7 +2518,13 @@
         <w:rPr>
           <w:rFonts w:hint="eastAsia"/>
         </w:rPr>
-        <w:t>+CL</w:t>
+        <w:t>＋</w:t>
+      </w:r>
+      <w:r>
+        <w:rPr>
+          <w:rFonts w:hint="eastAsia"/>
+        </w:rPr>
+        <w:t>CL</w:t>
       </w:r>
       <w:r>
         <w:rPr>
@@ -2561,7 +2542,13 @@
         <w:rPr>
           <w:rFonts w:hint="eastAsia"/>
         </w:rPr>
-        <w:t>+0</w:t>
+        <w:t>＋</w:t>
+      </w:r>
+      <w:r>
+        <w:rPr>
+          <w:rFonts w:hint="eastAsia"/>
+        </w:rPr>
+        <w:t>0</w:t>
       </w:r>
     </w:p>
     <w:p>
@@ -2605,7 +2592,7 @@
         <w:rPr>
           <w:rFonts w:hint="eastAsia"/>
         </w:rPr>
-        <w:t>-</w:t>
+        <w:t>―</w:t>
       </w:r>
       <w:r>
         <w:rPr>
@@ -2681,7 +2668,7 @@
         <w:rPr>
           <w:rFonts w:hint="eastAsia"/>
         </w:rPr>
-        <w:t>+</w:t>
+        <w:t>＋</w:t>
       </w:r>
       <w:r>
         <w:rPr>
@@ -2740,7 +2727,7 @@
         <w:rPr>
           <w:rFonts w:hint="eastAsia"/>
         </w:rPr>
-        <w:t>-</w:t>
+        <w:t>―</w:t>
       </w:r>
       <w:r>
         <w:rPr>
@@ -2752,7 +2739,7 @@
         <w:rPr>
           <w:rFonts w:hint="eastAsia"/>
         </w:rPr>
-        <w:t>-</w:t>
+        <w:t>―</w:t>
       </w:r>
       <w:r>
         <w:rPr>
@@ -2842,13 +2829,19 @@
         <w:rPr>
           <w:rFonts w:hint="eastAsia"/>
         </w:rPr>
-        <w:t>+</w:t>
-      </w:r>
-      <w:r>
-        <w:rPr>
-          <w:rFonts w:hint="eastAsia"/>
-        </w:rPr>
-        <w:t>CL+</w:t>
+        <w:t>＋</w:t>
+      </w:r>
+      <w:r>
+        <w:rPr>
+          <w:rFonts w:hint="eastAsia"/>
+        </w:rPr>
+        <w:t>CL</w:t>
+      </w:r>
+      <w:r>
+        <w:rPr>
+          <w:rFonts w:hint="eastAsia"/>
+        </w:rPr>
+        <w:t>＋</w:t>
       </w:r>
       <w:r>
         <w:rPr>
@@ -2889,7 +2882,7 @@
         <w:rPr>
           <w:rFonts w:hint="eastAsia"/>
         </w:rPr>
-        <w:t>-</w:t>
+        <w:t>―</w:t>
       </w:r>
       <w:r>
         <w:rPr>
@@ -2901,7 +2894,7 @@
         <w:rPr>
           <w:rFonts w:hint="eastAsia"/>
         </w:rPr>
-        <w:t>-</w:t>
+        <w:t>―</w:t>
       </w:r>
       <w:r>
         <w:rPr>
@@ -3026,7 +3019,7 @@
         <w:rPr>
           <w:rFonts w:hint="eastAsia"/>
         </w:rPr>
-        <w:t>-</w:t>
+        <w:t>―</w:t>
       </w:r>
       <w:r>
         <w:rPr>
@@ -3038,7 +3031,7 @@
         <w:rPr>
           <w:rFonts w:hint="eastAsia"/>
         </w:rPr>
-        <w:t>-</w:t>
+        <w:t>―</w:t>
       </w:r>
       <w:r>
         <w:rPr>
@@ -3050,7 +3043,7 @@
         <w:rPr>
           <w:rFonts w:hint="eastAsia"/>
         </w:rPr>
-        <w:t>-</w:t>
+        <w:t>―</w:t>
       </w:r>
       <w:r>
         <w:rPr>
@@ -3094,7 +3087,7 @@
         <w:rPr>
           <w:rFonts w:hint="eastAsia"/>
         </w:rPr>
-        <w:t>-</w:t>
+        <w:t>―</w:t>
       </w:r>
     </w:p>
     <w:p>
@@ -3108,7 +3101,13 @@
         <w:rPr>
           <w:rFonts w:hint="eastAsia"/>
         </w:rPr>
-        <w:t>+2</w:t>
+        <w:t>＋</w:t>
+      </w:r>
+      <w:r>
+        <w:rPr>
+          <w:rFonts w:hint="eastAsia"/>
+        </w:rPr>
+        <w:t>2</w:t>
       </w:r>
       <w:r>
         <w:rPr>
@@ -3179,7 +3178,7 @@
         <w:rPr>
           <w:rFonts w:hint="eastAsia"/>
         </w:rPr>
-        <w:t>-</w:t>
+        <w:t>―</w:t>
       </w:r>
       <w:r>
         <w:rPr>
@@ -3191,7 +3190,7 @@
         <w:rPr>
           <w:rFonts w:hint="eastAsia"/>
         </w:rPr>
-        <w:t>-</w:t>
+        <w:t>―</w:t>
       </w:r>
       <w:r>
         <w:rPr>
@@ -3203,7 +3202,7 @@
         <w:rPr>
           <w:rFonts w:hint="eastAsia"/>
         </w:rPr>
-        <w:t>-</w:t>
+        <w:t>―</w:t>
       </w:r>
       <w:r>
         <w:rPr>
@@ -3247,7 +3246,7 @@
         <w:rPr>
           <w:rFonts w:hint="eastAsia"/>
         </w:rPr>
-        <w:t>-</w:t>
+        <w:t>―</w:t>
       </w:r>
     </w:p>
     <w:p>
@@ -3261,7 +3260,13 @@
         <w:rPr>
           <w:rFonts w:hint="eastAsia"/>
         </w:rPr>
-        <w:t>+10</w:t>
+        <w:t>＋</w:t>
+      </w:r>
+      <w:r>
+        <w:rPr>
+          <w:rFonts w:hint="eastAsia"/>
+        </w:rPr>
+        <w:t>10</w:t>
       </w:r>
       <w:r>
         <w:rPr>
@@ -3302,7 +3307,7 @@
         <w:rPr>
           <w:rFonts w:hint="eastAsia"/>
         </w:rPr>
-        <w:t>-</w:t>
+        <w:t>―</w:t>
       </w:r>
       <w:r>
         <w:rPr>
@@ -3314,7 +3319,7 @@
         <w:rPr>
           <w:rFonts w:hint="eastAsia"/>
         </w:rPr>
-        <w:t>-</w:t>
+        <w:t>―</w:t>
       </w:r>
       <w:r>
         <w:rPr>
@@ -3326,7 +3331,7 @@
         <w:rPr>
           <w:rFonts w:hint="eastAsia"/>
         </w:rPr>
-        <w:t>-</w:t>
+        <w:t>―</w:t>
       </w:r>
       <w:r>
         <w:rPr>
@@ -3370,7 +3375,7 @@
         <w:rPr>
           <w:rFonts w:hint="eastAsia"/>
         </w:rPr>
-        <w:t>-</w:t>
+        <w:t>―</w:t>
       </w:r>
     </w:p>
     <w:p>
@@ -3390,7 +3395,13 @@
         <w:rPr>
           <w:rFonts w:hint="eastAsia"/>
         </w:rPr>
-        <w:t>+2</w:t>
+        <w:t>＋</w:t>
+      </w:r>
+      <w:r>
+        <w:rPr>
+          <w:rFonts w:hint="eastAsia"/>
+        </w:rPr>
+        <w:t>2</w:t>
       </w:r>
       <w:r>
         <w:rPr>
@@ -3407,7 +3418,7 @@
       <w:pPr>
         <w:pStyle w:val="1"/>
       </w:pPr>
-      <w:bookmarkStart w:id="4" w:name="_Toc37535465"/>
+      <w:bookmarkStart w:id="5" w:name="_Toc39097997"/>
       <w:r>
         <w:rPr>
           <w:rFonts w:hint="eastAsia"/>
@@ -3421,7 +3432,7 @@
         </w:rPr>
         <w:t>インサニア</w:t>
       </w:r>
-      <w:bookmarkEnd w:id="4"/>
+      <w:bookmarkEnd w:id="5"/>
     </w:p>
     <w:p>
       <w:r>
@@ -3463,7 +3474,7 @@
         <w:rPr>
           <w:rFonts w:hint="eastAsia"/>
         </w:rPr>
-        <w:t>-</w:t>
+        <w:t>―</w:t>
       </w:r>
       <w:r>
         <w:rPr>
@@ -3487,7 +3498,13 @@
         <w:rPr>
           <w:rFonts w:hint="eastAsia"/>
         </w:rPr>
-        <w:t>+1</w:t>
+        <w:t>＋</w:t>
+      </w:r>
+      <w:r>
+        <w:rPr>
+          <w:rFonts w:hint="eastAsia"/>
+        </w:rPr>
+        <w:t>1</w:t>
       </w:r>
     </w:p>
     <w:p>
@@ -3501,7 +3518,13 @@
         <w:rPr>
           <w:rFonts w:hint="eastAsia"/>
         </w:rPr>
-        <w:t>+CL</w:t>
+        <w:t>＋</w:t>
+      </w:r>
+      <w:r>
+        <w:rPr>
+          <w:rFonts w:hint="eastAsia"/>
+        </w:rPr>
+        <w:t>CL</w:t>
       </w:r>
       <w:r>
         <w:rPr>
@@ -3519,7 +3542,13 @@
         <w:rPr>
           <w:rFonts w:hint="eastAsia"/>
         </w:rPr>
-        <w:t>+3</w:t>
+        <w:t>＋</w:t>
+      </w:r>
+      <w:r>
+        <w:rPr>
+          <w:rFonts w:hint="eastAsia"/>
+        </w:rPr>
+        <w:t>3</w:t>
       </w:r>
     </w:p>
     <w:p>
@@ -3575,7 +3604,7 @@
         <w:rPr>
           <w:rFonts w:hint="eastAsia"/>
         </w:rPr>
-        <w:t>-</w:t>
+        <w:t>―</w:t>
       </w:r>
       <w:r>
         <w:rPr>
@@ -3587,7 +3616,7 @@
         <w:rPr>
           <w:rFonts w:hint="eastAsia"/>
         </w:rPr>
-        <w:t>-</w:t>
+        <w:t>―</w:t>
       </w:r>
       <w:r>
         <w:rPr>
@@ -3651,7 +3680,13 @@
         <w:rPr>
           <w:rFonts w:hint="eastAsia"/>
         </w:rPr>
-        <w:t>+2D</w:t>
+        <w:t>＋</w:t>
+      </w:r>
+      <w:r>
+        <w:rPr>
+          <w:rFonts w:hint="eastAsia"/>
+        </w:rPr>
+        <w:t>2D</w:t>
       </w:r>
       <w:r>
         <w:rPr>
@@ -3689,7 +3724,7 @@
         <w:rPr>
           <w:rFonts w:hint="eastAsia"/>
         </w:rPr>
-        <w:t>-</w:t>
+        <w:t>―</w:t>
       </w:r>
       <w:r>
         <w:rPr>
@@ -3791,13 +3826,13 @@
         <w:rPr>
           <w:rFonts w:hint="eastAsia"/>
         </w:rPr>
-        <w:t>+</w:t>
+        <w:t>＋</w:t>
       </w:r>
       <w:r>
         <w:t>CL</w:t>
       </w:r>
       <w:r>
-        <w:t>+</w:t>
+        <w:t>＋</w:t>
       </w:r>
       <w:r>
         <w:rPr>
@@ -3859,7 +3894,7 @@
         <w:rPr>
           <w:rFonts w:hint="eastAsia"/>
         </w:rPr>
-        <w:t>-</w:t>
+        <w:t>―</w:t>
       </w:r>
       <w:r>
         <w:rPr>
@@ -3871,7 +3906,7 @@
         <w:rPr>
           <w:rFonts w:hint="eastAsia"/>
         </w:rPr>
-        <w:t>-</w:t>
+        <w:t>―</w:t>
       </w:r>
       <w:r>
         <w:rPr>
@@ -3993,7 +4028,7 @@
         <w:rPr>
           <w:rFonts w:hint="eastAsia"/>
         </w:rPr>
-        <w:t>-</w:t>
+        <w:t>―</w:t>
       </w:r>
       <w:r>
         <w:rPr>
@@ -4005,7 +4040,7 @@
         <w:rPr>
           <w:rFonts w:hint="eastAsia"/>
         </w:rPr>
-        <w:t>-</w:t>
+        <w:t>―</w:t>
       </w:r>
       <w:r>
         <w:rPr>
@@ -4017,7 +4052,7 @@
         <w:rPr>
           <w:rFonts w:hint="eastAsia"/>
         </w:rPr>
-        <w:t>-</w:t>
+        <w:t>―</w:t>
       </w:r>
       <w:r>
         <w:rPr>
@@ -4061,7 +4096,7 @@
         <w:rPr>
           <w:rFonts w:hint="eastAsia"/>
         </w:rPr>
-        <w:t>-</w:t>
+        <w:t>―</w:t>
       </w:r>
     </w:p>
     <w:p>
@@ -4113,7 +4148,7 @@
         <w:rPr>
           <w:rFonts w:hint="eastAsia"/>
         </w:rPr>
-        <w:t>-</w:t>
+        <w:t>―</w:t>
       </w:r>
       <w:r>
         <w:rPr>
@@ -4125,7 +4160,7 @@
         <w:rPr>
           <w:rFonts w:hint="eastAsia"/>
         </w:rPr>
-        <w:t>-</w:t>
+        <w:t>―</w:t>
       </w:r>
       <w:r>
         <w:rPr>
@@ -4137,7 +4172,7 @@
         <w:rPr>
           <w:rFonts w:hint="eastAsia"/>
         </w:rPr>
-        <w:t>-</w:t>
+        <w:t>―</w:t>
       </w:r>
       <w:r>
         <w:rPr>
@@ -4181,7 +4216,7 @@
         <w:rPr>
           <w:rFonts w:hint="eastAsia"/>
         </w:rPr>
-        <w:t>-</w:t>
+        <w:t>―</w:t>
       </w:r>
     </w:p>
     <w:p>
@@ -4233,7 +4268,7 @@
         <w:rPr>
           <w:rFonts w:hint="eastAsia"/>
         </w:rPr>
-        <w:t>-</w:t>
+        <w:t>―</w:t>
       </w:r>
       <w:r>
         <w:rPr>
@@ -4245,7 +4280,7 @@
         <w:rPr>
           <w:rFonts w:hint="eastAsia"/>
         </w:rPr>
-        <w:t>-</w:t>
+        <w:t>―</w:t>
       </w:r>
       <w:r>
         <w:rPr>
@@ -4257,7 +4292,7 @@
         <w:rPr>
           <w:rFonts w:hint="eastAsia"/>
         </w:rPr>
-        <w:t>-</w:t>
+        <w:t>―</w:t>
       </w:r>
       <w:r>
         <w:rPr>
@@ -4301,7 +4336,7 @@
         <w:rPr>
           <w:rFonts w:hint="eastAsia"/>
         </w:rPr>
-        <w:t>-</w:t>
+        <w:t>―</w:t>
       </w:r>
     </w:p>
     <w:p>
@@ -4320,7 +4355,7 @@
       <w:pPr>
         <w:pStyle w:val="1"/>
       </w:pPr>
-      <w:bookmarkStart w:id="5" w:name="_Toc37535466"/>
+      <w:bookmarkStart w:id="6" w:name="_Toc39097998"/>
       <w:r>
         <w:rPr>
           <w:rFonts w:hint="eastAsia"/>
@@ -4334,7 +4369,7 @@
         </w:rPr>
         <w:t>ヒストリア</w:t>
       </w:r>
-      <w:bookmarkEnd w:id="5"/>
+      <w:bookmarkEnd w:id="6"/>
       <w:r>
         <w:rPr>
           <w:rFonts w:hint="eastAsia"/>
@@ -4382,7 +4417,7 @@
         <w:rPr>
           <w:rFonts w:hint="eastAsia"/>
         </w:rPr>
-        <w:t>-</w:t>
+        <w:t>―</w:t>
       </w:r>
       <w:r>
         <w:rPr>
@@ -4406,7 +4441,13 @@
         <w:rPr>
           <w:rFonts w:hint="eastAsia"/>
         </w:rPr>
-        <w:t>+-0</w:t>
+        <w:t>±</w:t>
+      </w:r>
+      <w:r>
+        <w:rPr>
+          <w:rFonts w:hint="eastAsia"/>
+        </w:rPr>
+        <w:t>0</w:t>
       </w:r>
     </w:p>
     <w:p>
@@ -4417,7 +4458,7 @@
         <w:t>攻撃力：</w:t>
       </w:r>
       <w:r>
-        <w:t>+</w:t>
+        <w:t>＋</w:t>
       </w:r>
       <w:r>
         <w:rPr>
@@ -4435,7 +4476,13 @@
         <w:rPr>
           <w:rFonts w:hint="eastAsia"/>
         </w:rPr>
-        <w:t>:+-0</w:t>
+        <w:t>：±</w:t>
+      </w:r>
+      <w:r>
+        <w:rPr>
+          <w:rFonts w:hint="eastAsia"/>
+        </w:rPr>
+        <w:t>0</w:t>
       </w:r>
     </w:p>
     <w:p>
@@ -4594,7 +4641,13 @@
         <w:rPr>
           <w:rFonts w:hint="eastAsia"/>
         </w:rPr>
-        <w:t>+2D</w:t>
+        <w:t>＋</w:t>
+      </w:r>
+      <w:r>
+        <w:rPr>
+          <w:rFonts w:hint="eastAsia"/>
+        </w:rPr>
+        <w:t>2D</w:t>
       </w:r>
       <w:r>
         <w:rPr>
@@ -4629,7 +4682,7 @@
         <w:rPr>
           <w:rFonts w:hint="eastAsia"/>
         </w:rPr>
-        <w:t>-</w:t>
+        <w:t>―</w:t>
       </w:r>
       <w:r>
         <w:rPr>
@@ -4731,7 +4784,7 @@
         <w:rPr>
           <w:rFonts w:hint="eastAsia"/>
         </w:rPr>
-        <w:t>+</w:t>
+        <w:t>＋</w:t>
       </w:r>
       <w:r>
         <w:t>CL</w:t>
@@ -4740,7 +4793,7 @@
         <w:rPr>
           <w:rFonts w:hint="eastAsia"/>
         </w:rPr>
-        <w:t>+</w:t>
+        <w:t>＋</w:t>
       </w:r>
       <w:r>
         <w:rPr>
@@ -4829,7 +4882,7 @@
         <w:rPr>
           <w:rFonts w:hint="eastAsia"/>
         </w:rPr>
-        <w:t>-</w:t>
+        <w:t>―</w:t>
       </w:r>
       <w:r>
         <w:rPr>
@@ -5026,7 +5079,7 @@
         <w:rPr>
           <w:rFonts w:hint="eastAsia"/>
         </w:rPr>
-        <w:t>-</w:t>
+        <w:t>―</w:t>
       </w:r>
       <w:r>
         <w:rPr>
@@ -5038,7 +5091,7 @@
         <w:rPr>
           <w:rFonts w:hint="eastAsia"/>
         </w:rPr>
-        <w:t>-</w:t>
+        <w:t>―</w:t>
       </w:r>
       <w:r>
         <w:rPr>
@@ -5050,7 +5103,7 @@
         <w:rPr>
           <w:rFonts w:hint="eastAsia"/>
         </w:rPr>
-        <w:t>-</w:t>
+        <w:t>―</w:t>
       </w:r>
       <w:r>
         <w:rPr>
@@ -5094,7 +5147,7 @@
         <w:rPr>
           <w:rFonts w:hint="eastAsia"/>
         </w:rPr>
-        <w:t>-</w:t>
+        <w:t>―</w:t>
       </w:r>
     </w:p>
     <w:p>
@@ -5108,7 +5161,7 @@
         <w:rPr>
           <w:rFonts w:hint="eastAsia"/>
         </w:rPr>
-        <w:t>+</w:t>
+        <w:t>＋</w:t>
       </w:r>
       <w:r>
         <w:rPr>
@@ -5167,7 +5220,7 @@
         <w:rPr>
           <w:rFonts w:hint="eastAsia"/>
         </w:rPr>
-        <w:t>-</w:t>
+        <w:t>―</w:t>
       </w:r>
       <w:r>
         <w:rPr>
@@ -5179,7 +5232,7 @@
         <w:rPr>
           <w:rFonts w:hint="eastAsia"/>
         </w:rPr>
-        <w:t>-</w:t>
+        <w:t>―</w:t>
       </w:r>
       <w:r>
         <w:rPr>
@@ -5191,7 +5244,7 @@
         <w:rPr>
           <w:rFonts w:hint="eastAsia"/>
         </w:rPr>
-        <w:t>-</w:t>
+        <w:t>―</w:t>
       </w:r>
       <w:r>
         <w:rPr>
@@ -5235,7 +5288,7 @@
         <w:rPr>
           <w:rFonts w:hint="eastAsia"/>
         </w:rPr>
-        <w:t>-</w:t>
+        <w:t>―</w:t>
       </w:r>
     </w:p>
     <w:p>
@@ -5285,7 +5338,13 @@
         <w:rPr>
           <w:rFonts w:hint="eastAsia"/>
         </w:rPr>
-        <w:t>+1D</w:t>
+        <w:t>＋</w:t>
+      </w:r>
+      <w:r>
+        <w:rPr>
+          <w:rFonts w:hint="eastAsia"/>
+        </w:rPr>
+        <w:t>1D</w:t>
       </w:r>
       <w:r>
         <w:rPr>
@@ -5332,7 +5391,7 @@
         <w:rPr>
           <w:rFonts w:hint="eastAsia"/>
         </w:rPr>
-        <w:t>-</w:t>
+        <w:t>―</w:t>
       </w:r>
       <w:r>
         <w:rPr>
@@ -5344,7 +5403,7 @@
         <w:rPr>
           <w:rFonts w:hint="eastAsia"/>
         </w:rPr>
-        <w:t>-</w:t>
+        <w:t>―</w:t>
       </w:r>
       <w:r>
         <w:rPr>
@@ -5356,7 +5415,7 @@
         <w:rPr>
           <w:rFonts w:hint="eastAsia"/>
         </w:rPr>
-        <w:t>-</w:t>
+        <w:t>―</w:t>
       </w:r>
       <w:r>
         <w:rPr>
@@ -5400,7 +5459,7 @@
         <w:rPr>
           <w:rFonts w:hint="eastAsia"/>
         </w:rPr>
-        <w:t>-</w:t>
+        <w:t>―</w:t>
       </w:r>
     </w:p>
     <w:p>
@@ -5414,7 +5473,13 @@
         <w:rPr>
           <w:rFonts w:hint="eastAsia"/>
         </w:rPr>
-        <w:t>+2</w:t>
+        <w:t>＋</w:t>
+      </w:r>
+      <w:r>
+        <w:rPr>
+          <w:rFonts w:hint="eastAsia"/>
+        </w:rPr>
+        <w:t>2</w:t>
       </w:r>
       <w:r>
         <w:rPr>
@@ -5430,7 +5495,7 @@
       <w:pPr>
         <w:pStyle w:val="1"/>
       </w:pPr>
-      <w:bookmarkStart w:id="6" w:name="_Toc37535467"/>
+      <w:bookmarkStart w:id="7" w:name="_Toc39097999"/>
       <w:r>
         <w:rPr>
           <w:rFonts w:hint="eastAsia"/>
@@ -5444,7 +5509,7 @@
         </w:rPr>
         <w:t>デスペラティオ</w:t>
       </w:r>
-      <w:bookmarkEnd w:id="6"/>
+      <w:bookmarkEnd w:id="7"/>
       <w:r>
         <w:rPr>
           <w:rFonts w:hint="eastAsia"/>
@@ -5486,7 +5551,7 @@
         <w:rPr>
           <w:rFonts w:hint="eastAsia"/>
         </w:rPr>
-        <w:t>-</w:t>
+        <w:t>―</w:t>
       </w:r>
       <w:r>
         <w:rPr>
@@ -5510,7 +5575,13 @@
         <w:rPr>
           <w:rFonts w:hint="eastAsia"/>
         </w:rPr>
-        <w:t>+1</w:t>
+        <w:t>＋</w:t>
+      </w:r>
+      <w:r>
+        <w:rPr>
+          <w:rFonts w:hint="eastAsia"/>
+        </w:rPr>
+        <w:t>1</w:t>
       </w:r>
     </w:p>
     <w:p>
@@ -5521,7 +5592,10 @@
         <w:t>攻撃力：</w:t>
       </w:r>
       <w:r>
-        <w:t>+CL</w:t>
+        <w:t>＋</w:t>
+      </w:r>
+      <w:r>
+        <w:t>CL</w:t>
       </w:r>
       <w:r>
         <w:rPr>
@@ -5533,7 +5607,19 @@
         <w:rPr>
           <w:rFonts w:hint="eastAsia"/>
         </w:rPr>
-        <w:t>:+1</w:t>
+        <w:t>：</w:t>
+      </w:r>
+      <w:r>
+        <w:rPr>
+          <w:rFonts w:hint="eastAsia"/>
+        </w:rPr>
+        <w:t>＋</w:t>
+      </w:r>
+      <w:r>
+        <w:rPr>
+          <w:rFonts w:hint="eastAsia"/>
+        </w:rPr>
+        <w:t>1</w:t>
       </w:r>
     </w:p>
     <w:p>
@@ -5604,7 +5690,7 @@
         <w:rPr>
           <w:rFonts w:hint="eastAsia"/>
         </w:rPr>
-        <w:t>-</w:t>
+        <w:t>―</w:t>
       </w:r>
       <w:r>
         <w:rPr>
@@ -5759,7 +5845,7 @@
         <w:rPr>
           <w:rFonts w:hint="eastAsia"/>
         </w:rPr>
-        <w:t>-</w:t>
+        <w:t>―</w:t>
       </w:r>
       <w:r>
         <w:rPr>
@@ -5858,7 +5944,7 @@
         <w:rPr>
           <w:rFonts w:hint="eastAsia"/>
         </w:rPr>
-        <w:t>+</w:t>
+        <w:t>＋</w:t>
       </w:r>
       <w:r>
         <w:t>CL</w:t>
@@ -5929,7 +6015,7 @@
         <w:rPr>
           <w:rFonts w:hint="eastAsia"/>
         </w:rPr>
-        <w:t>-</w:t>
+        <w:t>―</w:t>
       </w:r>
       <w:r>
         <w:rPr>
@@ -5941,7 +6027,7 @@
         <w:rPr>
           <w:rFonts w:hint="eastAsia"/>
         </w:rPr>
-        <w:t>-</w:t>
+        <w:t>―</w:t>
       </w:r>
       <w:r>
         <w:rPr>
@@ -6029,7 +6115,7 @@
         <w:rPr>
           <w:rFonts w:hint="eastAsia"/>
         </w:rPr>
-        <w:t>+</w:t>
+        <w:t>＋</w:t>
       </w:r>
       <w:r>
         <w:rPr>
@@ -6138,7 +6224,7 @@
         <w:rPr>
           <w:rFonts w:hint="eastAsia"/>
         </w:rPr>
-        <w:t>-</w:t>
+        <w:t>―</w:t>
       </w:r>
       <w:r>
         <w:rPr>
@@ -6162,7 +6248,7 @@
         <w:rPr>
           <w:rFonts w:hint="eastAsia"/>
         </w:rPr>
-        <w:t>-</w:t>
+        <w:t>―</w:t>
       </w:r>
       <w:r>
         <w:rPr>
@@ -6174,7 +6260,7 @@
         <w:rPr>
           <w:rFonts w:hint="eastAsia"/>
         </w:rPr>
-        <w:t>-</w:t>
+        <w:t>―</w:t>
       </w:r>
       <w:r>
         <w:rPr>
@@ -6218,7 +6304,7 @@
         <w:rPr>
           <w:rFonts w:hint="eastAsia"/>
         </w:rPr>
-        <w:t>-</w:t>
+        <w:t>―</w:t>
       </w:r>
     </w:p>
     <w:p>
@@ -6238,7 +6324,7 @@
         <w:rPr>
           <w:rFonts w:hint="eastAsia"/>
         </w:rPr>
-        <w:t>+</w:t>
+        <w:t>＋</w:t>
       </w:r>
       <w:r>
         <w:rPr>
@@ -6303,7 +6389,7 @@
         <w:rPr>
           <w:rFonts w:hint="eastAsia"/>
         </w:rPr>
-        <w:t>-</w:t>
+        <w:t>―</w:t>
       </w:r>
       <w:r>
         <w:rPr>
@@ -6315,7 +6401,7 @@
         <w:rPr>
           <w:rFonts w:hint="eastAsia"/>
         </w:rPr>
-        <w:t>-</w:t>
+        <w:t>―</w:t>
       </w:r>
       <w:r>
         <w:rPr>
@@ -6327,7 +6413,7 @@
         <w:rPr>
           <w:rFonts w:hint="eastAsia"/>
         </w:rPr>
-        <w:t>-</w:t>
+        <w:t>―</w:t>
       </w:r>
       <w:r>
         <w:rPr>
@@ -6371,7 +6457,7 @@
         <w:rPr>
           <w:rFonts w:hint="eastAsia"/>
         </w:rPr>
-        <w:t>-</w:t>
+        <w:t>―</w:t>
       </w:r>
     </w:p>
     <w:p>
@@ -6391,7 +6477,7 @@
         <w:rPr>
           <w:rFonts w:hint="eastAsia"/>
         </w:rPr>
-        <w:t>+</w:t>
+        <w:t>＋</w:t>
       </w:r>
       <w:r>
         <w:rPr>
@@ -6456,7 +6542,7 @@
         <w:rPr>
           <w:rFonts w:hint="eastAsia"/>
         </w:rPr>
-        <w:t>-</w:t>
+        <w:t>―</w:t>
       </w:r>
       <w:r>
         <w:rPr>
@@ -6468,7 +6554,7 @@
         <w:rPr>
           <w:rFonts w:hint="eastAsia"/>
         </w:rPr>
-        <w:t>-</w:t>
+        <w:t>―</w:t>
       </w:r>
       <w:r>
         <w:rPr>
@@ -6480,7 +6566,7 @@
         <w:rPr>
           <w:rFonts w:hint="eastAsia"/>
         </w:rPr>
-        <w:t>-</w:t>
+        <w:t>―</w:t>
       </w:r>
       <w:r>
         <w:rPr>
@@ -6524,7 +6610,7 @@
         <w:rPr>
           <w:rFonts w:hint="eastAsia"/>
         </w:rPr>
-        <w:t>-</w:t>
+        <w:t>―</w:t>
       </w:r>
     </w:p>
     <w:p>
@@ -6544,7 +6630,7 @@
         <w:rPr>
           <w:rFonts w:hint="eastAsia"/>
         </w:rPr>
-        <w:t>+</w:t>
+        <w:t>＋</w:t>
       </w:r>
       <w:r>
         <w:rPr>
@@ -6576,7 +6662,7 @@
       <w:pPr>
         <w:pStyle w:val="1"/>
       </w:pPr>
-      <w:bookmarkStart w:id="7" w:name="_Toc37535468"/>
+      <w:bookmarkStart w:id="8" w:name="_Toc39098000"/>
       <w:r>
         <w:rPr>
           <w:rFonts w:hint="eastAsia"/>
@@ -6590,7 +6676,7 @@
         </w:rPr>
         <w:t>ラピデムシビルス</w:t>
       </w:r>
-      <w:bookmarkEnd w:id="7"/>
+      <w:bookmarkEnd w:id="8"/>
     </w:p>
     <w:p>
       <w:r>
@@ -6626,7 +6712,7 @@
         <w:rPr>
           <w:rFonts w:hint="eastAsia"/>
         </w:rPr>
-        <w:t>-</w:t>
+        <w:t>―</w:t>
       </w:r>
       <w:r>
         <w:rPr>
@@ -6650,7 +6736,13 @@
         <w:rPr>
           <w:rFonts w:hint="eastAsia"/>
         </w:rPr>
-        <w:t>+-0</w:t>
+        <w:t>±</w:t>
+      </w:r>
+      <w:r>
+        <w:rPr>
+          <w:rFonts w:hint="eastAsia"/>
+        </w:rPr>
+        <w:t>0</w:t>
       </w:r>
     </w:p>
     <w:p>
@@ -6664,7 +6756,13 @@
         <w:rPr>
           <w:rFonts w:hint="eastAsia"/>
         </w:rPr>
-        <w:t>+CL</w:t>
+        <w:t>＋</w:t>
+      </w:r>
+      <w:r>
+        <w:rPr>
+          <w:rFonts w:hint="eastAsia"/>
+        </w:rPr>
+        <w:t>CL</w:t>
       </w:r>
       <w:r>
         <w:rPr>
@@ -6676,7 +6774,19 @@
         <w:rPr>
           <w:rFonts w:hint="eastAsia"/>
         </w:rPr>
-        <w:t>:+-0</w:t>
+        <w:t>：</w:t>
+      </w:r>
+      <w:r>
+        <w:rPr>
+          <w:rFonts w:hint="eastAsia"/>
+        </w:rPr>
+        <w:t>±</w:t>
+      </w:r>
+      <w:r>
+        <w:rPr>
+          <w:rFonts w:hint="eastAsia"/>
+        </w:rPr>
+        <w:t>0</w:t>
       </w:r>
     </w:p>
     <w:p>
@@ -6741,7 +6851,7 @@
         <w:rPr>
           <w:rFonts w:hint="eastAsia"/>
         </w:rPr>
-        <w:t>-</w:t>
+        <w:t>―</w:t>
       </w:r>
       <w:r>
         <w:rPr>
@@ -6753,7 +6863,7 @@
         <w:rPr>
           <w:rFonts w:hint="eastAsia"/>
         </w:rPr>
-        <w:t>-</w:t>
+        <w:t>―</w:t>
       </w:r>
       <w:r>
         <w:rPr>
@@ -6797,7 +6907,7 @@
         <w:rPr>
           <w:rFonts w:hint="eastAsia"/>
         </w:rPr>
-        <w:t>-</w:t>
+        <w:t>―</w:t>
       </w:r>
     </w:p>
     <w:p>
@@ -6986,7 +7096,7 @@
         <w:rPr>
           <w:rFonts w:hint="eastAsia"/>
         </w:rPr>
-        <w:t>-</w:t>
+        <w:t>―</w:t>
       </w:r>
       <w:r>
         <w:rPr>
@@ -7070,7 +7180,7 @@
         <w:rPr>
           <w:rFonts w:hint="eastAsia"/>
         </w:rPr>
-        <w:t>+</w:t>
+        <w:t>＋</w:t>
       </w:r>
       <w:r>
         <w:t>CL</w:t>
@@ -7079,7 +7189,7 @@
         <w:rPr>
           <w:rFonts w:hint="eastAsia"/>
         </w:rPr>
-        <w:t>+</w:t>
+        <w:t>＋</w:t>
       </w:r>
       <w:r>
         <w:rPr>
@@ -7174,7 +7284,7 @@
         <w:rPr>
           <w:rFonts w:hint="eastAsia"/>
         </w:rPr>
-        <w:t>-</w:t>
+        <w:t>―</w:t>
       </w:r>
       <w:r>
         <w:rPr>
@@ -7186,7 +7296,7 @@
         <w:rPr>
           <w:rFonts w:hint="eastAsia"/>
         </w:rPr>
-        <w:t>-</w:t>
+        <w:t>―</w:t>
       </w:r>
       <w:r>
         <w:rPr>
@@ -7355,7 +7465,7 @@
         <w:rPr>
           <w:rFonts w:hint="eastAsia"/>
         </w:rPr>
-        <w:t>-</w:t>
+        <w:t>―</w:t>
       </w:r>
       <w:r>
         <w:rPr>
@@ -7367,7 +7477,7 @@
         <w:rPr>
           <w:rFonts w:hint="eastAsia"/>
         </w:rPr>
-        <w:t>-</w:t>
+        <w:t>―</w:t>
       </w:r>
       <w:r>
         <w:rPr>
@@ -7379,7 +7489,7 @@
         <w:rPr>
           <w:rFonts w:hint="eastAsia"/>
         </w:rPr>
-        <w:t>-</w:t>
+        <w:t>―</w:t>
       </w:r>
       <w:r>
         <w:rPr>
@@ -7423,7 +7533,7 @@
         <w:rPr>
           <w:rFonts w:hint="eastAsia"/>
         </w:rPr>
-        <w:t>-</w:t>
+        <w:t>―</w:t>
       </w:r>
     </w:p>
     <w:p>
@@ -7463,7 +7573,7 @@
         <w:rPr>
           <w:rFonts w:hint="eastAsia"/>
         </w:rPr>
-        <w:t>-</w:t>
+        <w:t>―</w:t>
       </w:r>
       <w:r>
         <w:rPr>
@@ -7475,7 +7585,7 @@
         <w:rPr>
           <w:rFonts w:hint="eastAsia"/>
         </w:rPr>
-        <w:t>-</w:t>
+        <w:t>―</w:t>
       </w:r>
       <w:r>
         <w:rPr>
@@ -7487,7 +7597,7 @@
         <w:rPr>
           <w:rFonts w:hint="eastAsia"/>
         </w:rPr>
-        <w:t>-</w:t>
+        <w:t>―</w:t>
       </w:r>
       <w:r>
         <w:rPr>
@@ -7531,7 +7641,7 @@
         <w:rPr>
           <w:rFonts w:hint="eastAsia"/>
         </w:rPr>
-        <w:t>-</w:t>
+        <w:t>―</w:t>
       </w:r>
     </w:p>
     <w:p>
@@ -7571,7 +7681,7 @@
         <w:rPr>
           <w:rFonts w:hint="eastAsia"/>
         </w:rPr>
-        <w:t>-</w:t>
+        <w:t>―</w:t>
       </w:r>
       <w:r>
         <w:rPr>
@@ -7583,7 +7693,7 @@
         <w:rPr>
           <w:rFonts w:hint="eastAsia"/>
         </w:rPr>
-        <w:t>-</w:t>
+        <w:t>―</w:t>
       </w:r>
       <w:r>
         <w:rPr>
@@ -7595,7 +7705,7 @@
         <w:rPr>
           <w:rFonts w:hint="eastAsia"/>
         </w:rPr>
-        <w:t>-</w:t>
+        <w:t>―</w:t>
       </w:r>
       <w:r>
         <w:rPr>
@@ -7651,7 +7761,7 @@
       <w:pPr>
         <w:pStyle w:val="1"/>
       </w:pPr>
-      <w:bookmarkStart w:id="8" w:name="_Toc37535469"/>
+      <w:bookmarkStart w:id="9" w:name="_Toc39098001"/>
       <w:r>
         <w:rPr>
           <w:rFonts w:hint="eastAsia"/>
@@ -7665,7 +7775,7 @@
         </w:rPr>
         <w:t>ロクス・ソルス</w:t>
       </w:r>
-      <w:bookmarkEnd w:id="8"/>
+      <w:bookmarkEnd w:id="9"/>
     </w:p>
     <w:p>
       <w:r>
@@ -7713,7 +7823,7 @@
         <w:rPr>
           <w:rFonts w:hint="eastAsia"/>
         </w:rPr>
-        <w:t>-</w:t>
+        <w:t>―</w:t>
       </w:r>
       <w:r>
         <w:rPr>
@@ -7737,7 +7847,13 @@
         <w:rPr>
           <w:rFonts w:hint="eastAsia"/>
         </w:rPr>
-        <w:t>-2</w:t>
+        <w:t>―</w:t>
+      </w:r>
+      <w:r>
+        <w:rPr>
+          <w:rFonts w:hint="eastAsia"/>
+        </w:rPr>
+        <w:t>2</w:t>
       </w:r>
     </w:p>
     <w:p>
@@ -7748,7 +7864,10 @@
         <w:t>攻撃力：</w:t>
       </w:r>
       <w:r>
-        <w:t>+CL</w:t>
+        <w:t>＋</w:t>
+      </w:r>
+      <w:r>
+        <w:t>CL</w:t>
       </w:r>
       <w:r>
         <w:rPr>
@@ -7760,7 +7879,25 @@
         <w:rPr>
           <w:rFonts w:hint="eastAsia"/>
         </w:rPr>
-        <w:t>: -1</w:t>
+        <w:t>：</w:t>
+      </w:r>
+      <w:r>
+        <w:rPr>
+          <w:rFonts w:hint="eastAsia"/>
+        </w:rPr>
+        <w:t xml:space="preserve"> </w:t>
+      </w:r>
+      <w:r>
+        <w:rPr>
+          <w:rFonts w:hint="eastAsia"/>
+        </w:rPr>
+        <w:t>―</w:t>
+      </w:r>
+      <w:r>
+        <w:rPr>
+          <w:rFonts w:hint="eastAsia"/>
+        </w:rPr>
+        <w:t>1</w:t>
       </w:r>
     </w:p>
     <w:p>
@@ -7893,7 +8030,7 @@
         <w:rPr>
           <w:rFonts w:hint="eastAsia"/>
         </w:rPr>
-        <w:t>-</w:t>
+        <w:t>―</w:t>
       </w:r>
       <w:r>
         <w:rPr>
@@ -7981,7 +8118,13 @@
         <w:rPr>
           <w:rFonts w:hint="eastAsia"/>
         </w:rPr>
-        <w:t>+1</w:t>
+        <w:t>＋</w:t>
+      </w:r>
+      <w:r>
+        <w:rPr>
+          <w:rFonts w:hint="eastAsia"/>
+        </w:rPr>
+        <w:t>1</w:t>
       </w:r>
       <w:r>
         <w:t>D</w:t>
@@ -8019,7 +8162,7 @@
         <w:rPr>
           <w:rFonts w:hint="eastAsia"/>
         </w:rPr>
-        <w:t>-</w:t>
+        <w:t>―</w:t>
       </w:r>
       <w:r>
         <w:rPr>
@@ -8031,7 +8174,7 @@
         <w:rPr>
           <w:rFonts w:hint="eastAsia"/>
         </w:rPr>
-        <w:t>-</w:t>
+        <w:t>―</w:t>
       </w:r>
       <w:r>
         <w:rPr>
@@ -8103,7 +8246,19 @@
         <w:rPr>
           <w:rFonts w:hint="eastAsia"/>
         </w:rPr>
-        <w:t>+CL+</w:t>
+        <w:t>＋</w:t>
+      </w:r>
+      <w:r>
+        <w:rPr>
+          <w:rFonts w:hint="eastAsia"/>
+        </w:rPr>
+        <w:t>CL</w:t>
+      </w:r>
+      <w:r>
+        <w:rPr>
+          <w:rFonts w:hint="eastAsia"/>
+        </w:rPr>
+        <w:t>＋</w:t>
       </w:r>
       <w:r>
         <w:rPr>
@@ -8183,7 +8338,7 @@
         <w:rPr>
           <w:rFonts w:hint="eastAsia"/>
         </w:rPr>
-        <w:t>-</w:t>
+        <w:t>―</w:t>
       </w:r>
       <w:r>
         <w:rPr>
@@ -8335,7 +8490,7 @@
         <w:rPr>
           <w:rFonts w:hint="eastAsia"/>
         </w:rPr>
-        <w:t>-</w:t>
+        <w:t>―</w:t>
       </w:r>
       <w:r>
         <w:rPr>
@@ -8347,7 +8502,7 @@
         <w:rPr>
           <w:rFonts w:hint="eastAsia"/>
         </w:rPr>
-        <w:t>-</w:t>
+        <w:t>―</w:t>
       </w:r>
       <w:r>
         <w:rPr>
@@ -8359,7 +8514,7 @@
         <w:rPr>
           <w:rFonts w:hint="eastAsia"/>
         </w:rPr>
-        <w:t>-</w:t>
+        <w:t>―</w:t>
       </w:r>
       <w:r>
         <w:rPr>
@@ -8400,7 +8555,7 @@
         <w:t>使用条件：</w:t>
       </w:r>
       <w:r>
-        <w:t>-</w:t>
+        <w:t>―</w:t>
       </w:r>
     </w:p>
     <w:p>
@@ -8414,7 +8569,13 @@
         <w:rPr>
           <w:rFonts w:hint="eastAsia"/>
         </w:rPr>
-        <w:t>+2</w:t>
+        <w:t>＋</w:t>
+      </w:r>
+      <w:r>
+        <w:rPr>
+          <w:rFonts w:hint="eastAsia"/>
+        </w:rPr>
+        <w:t>2</w:t>
       </w:r>
       <w:r>
         <w:rPr>
@@ -8461,7 +8622,7 @@
         <w:rPr>
           <w:rFonts w:hint="eastAsia"/>
         </w:rPr>
-        <w:t>-</w:t>
+        <w:t>―</w:t>
       </w:r>
       <w:r>
         <w:rPr>
@@ -8473,7 +8634,7 @@
         <w:rPr>
           <w:rFonts w:hint="eastAsia"/>
         </w:rPr>
-        <w:t>-</w:t>
+        <w:t>―</w:t>
       </w:r>
       <w:r>
         <w:rPr>
@@ -8485,7 +8646,7 @@
         <w:rPr>
           <w:rFonts w:hint="eastAsia"/>
         </w:rPr>
-        <w:t>-</w:t>
+        <w:t>―</w:t>
       </w:r>
       <w:r>
         <w:rPr>
@@ -8526,7 +8687,7 @@
         <w:t>使用条件：</w:t>
       </w:r>
       <w:r>
-        <w:t>-</w:t>
+        <w:t>―</w:t>
       </w:r>
     </w:p>
     <w:p>
@@ -8564,7 +8725,13 @@
         <w:rPr>
           <w:rFonts w:hint="eastAsia"/>
         </w:rPr>
-        <w:t>+1D</w:t>
+        <w:t>＋</w:t>
+      </w:r>
+      <w:r>
+        <w:rPr>
+          <w:rFonts w:hint="eastAsia"/>
+        </w:rPr>
+        <w:t>1D</w:t>
       </w:r>
       <w:r>
         <w:rPr>
@@ -8620,7 +8787,7 @@
         <w:rPr>
           <w:rFonts w:hint="eastAsia"/>
         </w:rPr>
-        <w:t>-</w:t>
+        <w:t>―</w:t>
       </w:r>
       <w:r>
         <w:rPr>
@@ -8632,7 +8799,7 @@
         <w:rPr>
           <w:rFonts w:hint="eastAsia"/>
         </w:rPr>
-        <w:t>-</w:t>
+        <w:t>―</w:t>
       </w:r>
       <w:r>
         <w:rPr>
@@ -8644,7 +8811,7 @@
         <w:rPr>
           <w:rFonts w:hint="eastAsia"/>
         </w:rPr>
-        <w:t>-</w:t>
+        <w:t>―</w:t>
       </w:r>
       <w:r>
         <w:rPr>
@@ -8685,7 +8852,7 @@
         <w:t>使用条件：</w:t>
       </w:r>
       <w:r>
-        <w:t>-</w:t>
+        <w:t>―</w:t>
       </w:r>
     </w:p>
     <w:p>
@@ -8699,7 +8866,13 @@
         <w:rPr>
           <w:rFonts w:hint="eastAsia"/>
         </w:rPr>
-        <w:t>+3</w:t>
+        <w:t>＋</w:t>
+      </w:r>
+      <w:r>
+        <w:rPr>
+          <w:rFonts w:hint="eastAsia"/>
+        </w:rPr>
+        <w:t>3</w:t>
       </w:r>
       <w:r>
         <w:rPr>
@@ -8721,7 +8894,7 @@
       <w:pPr>
         <w:pStyle w:val="1"/>
       </w:pPr>
-      <w:bookmarkStart w:id="9" w:name="_Toc37535470"/>
+      <w:bookmarkStart w:id="10" w:name="_Toc39098002"/>
       <w:r>
         <w:rPr>
           <w:rFonts w:hint="eastAsia"/>
@@ -8735,7 +8908,7 @@
         </w:rPr>
         <w:t>ムルスムアウレア</w:t>
       </w:r>
-      <w:bookmarkEnd w:id="9"/>
+      <w:bookmarkEnd w:id="10"/>
     </w:p>
     <w:p>
       <w:r>
@@ -8759,7 +8932,7 @@
         <w:rPr>
           <w:rFonts w:hint="eastAsia"/>
         </w:rPr>
-        <w:t>-</w:t>
+        <w:t>―</w:t>
       </w:r>
       <w:r>
         <w:rPr>
@@ -8783,7 +8956,13 @@
         <w:rPr>
           <w:rFonts w:hint="eastAsia"/>
         </w:rPr>
-        <w:t>+-0</w:t>
+        <w:t>±</w:t>
+      </w:r>
+      <w:r>
+        <w:rPr>
+          <w:rFonts w:hint="eastAsia"/>
+        </w:rPr>
+        <w:t>0</w:t>
       </w:r>
     </w:p>
     <w:p>
@@ -8797,7 +8976,13 @@
         <w:rPr>
           <w:rFonts w:hint="eastAsia"/>
         </w:rPr>
-        <w:t>+CL</w:t>
+        <w:t>＋</w:t>
+      </w:r>
+      <w:r>
+        <w:rPr>
+          <w:rFonts w:hint="eastAsia"/>
+        </w:rPr>
+        <w:t>CL</w:t>
       </w:r>
       <w:r>
         <w:rPr>
@@ -8809,7 +8994,19 @@
         <w:rPr>
           <w:rFonts w:hint="eastAsia"/>
         </w:rPr>
-        <w:t>:+1</w:t>
+        <w:t>：</w:t>
+      </w:r>
+      <w:r>
+        <w:rPr>
+          <w:rFonts w:hint="eastAsia"/>
+        </w:rPr>
+        <w:t>＋</w:t>
+      </w:r>
+      <w:r>
+        <w:rPr>
+          <w:rFonts w:hint="eastAsia"/>
+        </w:rPr>
+        <w:t>1</w:t>
       </w:r>
     </w:p>
     <w:p>
@@ -8889,7 +9086,7 @@
         <w:rPr>
           <w:rFonts w:hint="eastAsia"/>
         </w:rPr>
-        <w:t>-</w:t>
+        <w:t>視界</w:t>
       </w:r>
       <w:r>
         <w:rPr>
@@ -9030,7 +9227,7 @@
         <w:rPr>
           <w:rFonts w:hint="eastAsia"/>
         </w:rPr>
-        <w:t>-</w:t>
+        <w:t>―</w:t>
       </w:r>
       <w:r>
         <w:rPr>
@@ -9042,7 +9239,7 @@
         <w:rPr>
           <w:rFonts w:hint="eastAsia"/>
         </w:rPr>
-        <w:t>-</w:t>
+        <w:t>―</w:t>
       </w:r>
       <w:r>
         <w:rPr>
@@ -9108,7 +9305,19 @@
         <w:rPr>
           <w:rFonts w:hint="eastAsia"/>
         </w:rPr>
-        <w:t>+CL+</w:t>
+        <w:t>＋</w:t>
+      </w:r>
+      <w:r>
+        <w:rPr>
+          <w:rFonts w:hint="eastAsia"/>
+        </w:rPr>
+        <w:t>CL</w:t>
+      </w:r>
+      <w:r>
+        <w:rPr>
+          <w:rFonts w:hint="eastAsia"/>
+        </w:rPr>
+        <w:t>＋</w:t>
       </w:r>
       <w:r>
         <w:rPr>
@@ -9164,7 +9373,7 @@
         <w:rPr>
           <w:rFonts w:hint="eastAsia"/>
         </w:rPr>
-        <w:t>-</w:t>
+        <w:t>―</w:t>
       </w:r>
       <w:r>
         <w:rPr>
@@ -9176,7 +9385,7 @@
         <w:rPr>
           <w:rFonts w:hint="eastAsia"/>
         </w:rPr>
-        <w:t>-</w:t>
+        <w:t>―</w:t>
       </w:r>
       <w:r>
         <w:rPr>
@@ -9214,7 +9423,7 @@
         <w:rPr>
           <w:rFonts w:hint="eastAsia"/>
         </w:rPr>
-        <w:t>-</w:t>
+        <w:t>―</w:t>
       </w:r>
     </w:p>
     <w:p>
@@ -9333,7 +9542,7 @@
         <w:rPr>
           <w:rFonts w:hint="eastAsia"/>
         </w:rPr>
-        <w:t>-</w:t>
+        <w:t>―</w:t>
       </w:r>
       <w:r>
         <w:rPr>
@@ -9345,7 +9554,7 @@
         <w:rPr>
           <w:rFonts w:hint="eastAsia"/>
         </w:rPr>
-        <w:t>-</w:t>
+        <w:t>―</w:t>
       </w:r>
       <w:r>
         <w:rPr>
@@ -9357,7 +9566,7 @@
         <w:rPr>
           <w:rFonts w:hint="eastAsia"/>
         </w:rPr>
-        <w:t>-</w:t>
+        <w:t>―</w:t>
       </w:r>
       <w:r>
         <w:rPr>
@@ -9395,7 +9604,7 @@
         <w:rPr>
           <w:rFonts w:hint="eastAsia"/>
         </w:rPr>
-        <w:t>-</w:t>
+        <w:t>―</w:t>
       </w:r>
     </w:p>
     <w:p>
@@ -9409,7 +9618,7 @@
         <w:rPr>
           <w:rFonts w:hint="eastAsia"/>
         </w:rPr>
-        <w:t>+</w:t>
+        <w:t>＋</w:t>
       </w:r>
       <w:r>
         <w:rPr>
@@ -9474,21 +9683,13 @@
         <w:rPr>
           <w:rFonts w:hint="eastAsia"/>
         </w:rPr>
-        <w:t>タイミング：</w:t>
-      </w:r>
-      <w:bookmarkStart w:id="10" w:name="_GoBack"/>
-      <w:bookmarkEnd w:id="10"/>
-      <w:r>
-        <w:rPr>
-          <w:rFonts w:hint="eastAsia"/>
-        </w:rPr>
-        <w:t>パッシブ　判定：</w:t>
-      </w:r>
-      <w:r>
-        <w:rPr>
-          <w:rFonts w:hint="eastAsia"/>
-        </w:rPr>
-        <w:t>-</w:t>
+        <w:t>タイミング：パッシブ　判定：</w:t>
+      </w:r>
+      <w:r>
+        <w:rPr>
+          <w:rFonts w:hint="eastAsia"/>
+        </w:rPr>
+        <w:t>―</w:t>
       </w:r>
       <w:r>
         <w:rPr>
@@ -9500,7 +9701,7 @@
         <w:rPr>
           <w:rFonts w:hint="eastAsia"/>
         </w:rPr>
-        <w:t>-</w:t>
+        <w:t>―</w:t>
       </w:r>
       <w:r>
         <w:rPr>
@@ -9512,7 +9713,7 @@
         <w:rPr>
           <w:rFonts w:hint="eastAsia"/>
         </w:rPr>
-        <w:t>-</w:t>
+        <w:t>―</w:t>
       </w:r>
       <w:r>
         <w:rPr>
@@ -9550,7 +9751,7 @@
         <w:rPr>
           <w:rFonts w:hint="eastAsia"/>
         </w:rPr>
-        <w:t>-</w:t>
+        <w:t>―</w:t>
       </w:r>
     </w:p>
     <w:p>
@@ -9564,7 +9765,7 @@
         <w:rPr>
           <w:rFonts w:hint="eastAsia"/>
         </w:rPr>
-        <w:t>+</w:t>
+        <w:t>＋</w:t>
       </w:r>
       <w:r>
         <w:rPr>
@@ -9608,7 +9809,7 @@
         <w:rPr>
           <w:rFonts w:hint="eastAsia"/>
         </w:rPr>
-        <w:t>-</w:t>
+        <w:t>―</w:t>
       </w:r>
       <w:r>
         <w:rPr>
@@ -9620,7 +9821,7 @@
         <w:rPr>
           <w:rFonts w:hint="eastAsia"/>
         </w:rPr>
-        <w:t>-</w:t>
+        <w:t>―</w:t>
       </w:r>
       <w:r>
         <w:rPr>
@@ -9632,7 +9833,7 @@
         <w:rPr>
           <w:rFonts w:hint="eastAsia"/>
         </w:rPr>
-        <w:t>-</w:t>
+        <w:t>―</w:t>
       </w:r>
       <w:r>
         <w:rPr>
@@ -9670,7 +9871,7 @@
         <w:rPr>
           <w:rFonts w:hint="eastAsia"/>
         </w:rPr>
-        <w:t>-</w:t>
+        <w:t>―</w:t>
       </w:r>
     </w:p>
     <w:p>
@@ -9687,7 +9888,13 @@
         <w:rPr>
           <w:rFonts w:hint="eastAsia"/>
         </w:rPr>
-        <w:t>】に＋</w:t>
+        <w:t>】に</w:t>
+      </w:r>
+      <w:r>
+        <w:rPr>
+          <w:rFonts w:hint="eastAsia"/>
+        </w:rPr>
+        <w:t>＋</w:t>
       </w:r>
       <w:r>
         <w:rPr>
@@ -9710,7 +9917,7 @@
       <w:pPr>
         <w:pStyle w:val="1"/>
       </w:pPr>
-      <w:bookmarkStart w:id="11" w:name="_Toc37535471"/>
+      <w:bookmarkStart w:id="11" w:name="_Toc39098003"/>
       <w:r>
         <w:rPr>
           <w:rFonts w:hint="eastAsia"/>
@@ -9760,7 +9967,7 @@
         <w:rPr>
           <w:rFonts w:hint="eastAsia"/>
         </w:rPr>
-        <w:t>-</w:t>
+        <w:t>―</w:t>
       </w:r>
       <w:r>
         <w:rPr>
@@ -9784,7 +9991,13 @@
         <w:rPr>
           <w:rFonts w:hint="eastAsia"/>
         </w:rPr>
-        <w:t>+-0</w:t>
+        <w:t>±</w:t>
+      </w:r>
+      <w:r>
+        <w:rPr>
+          <w:rFonts w:hint="eastAsia"/>
+        </w:rPr>
+        <w:t>0</w:t>
       </w:r>
     </w:p>
     <w:p>
@@ -9816,7 +10029,19 @@
         <w:rPr>
           <w:rFonts w:hint="eastAsia"/>
         </w:rPr>
-        <w:t>:+-0</w:t>
+        <w:t>：</w:t>
+      </w:r>
+      <w:r>
+        <w:rPr>
+          <w:rFonts w:hint="eastAsia"/>
+        </w:rPr>
+        <w:t>±</w:t>
+      </w:r>
+      <w:r>
+        <w:rPr>
+          <w:rFonts w:hint="eastAsia"/>
+        </w:rPr>
+        <w:t>0</w:t>
       </w:r>
     </w:p>
     <w:p>
@@ -9866,7 +10091,13 @@
         <w:rPr>
           <w:rFonts w:hint="eastAsia"/>
         </w:rPr>
-        <w:t xml:space="preserve">　対象：単体　射程：視界　コスト：</w:t>
+        <w:t xml:space="preserve">　対象：単体　射程：視界</w:t>
+      </w:r>
+      <w:r>
+        <w:rPr>
+          <w:rFonts w:hint="eastAsia"/>
+        </w:rPr>
+        <w:t xml:space="preserve">　コスト：</w:t>
       </w:r>
       <w:r>
         <w:rPr>
@@ -9962,7 +10193,13 @@
         <w:rPr>
           <w:rFonts w:hint="eastAsia"/>
         </w:rPr>
-        <w:t>+2D</w:t>
+        <w:t>＋</w:t>
+      </w:r>
+      <w:r>
+        <w:rPr>
+          <w:rFonts w:hint="eastAsia"/>
+        </w:rPr>
+        <w:t>2D</w:t>
       </w:r>
       <w:r>
         <w:rPr>
@@ -9997,7 +10234,7 @@
         <w:rPr>
           <w:rFonts w:hint="eastAsia"/>
         </w:rPr>
-        <w:t>-</w:t>
+        <w:t>―</w:t>
       </w:r>
       <w:r>
         <w:rPr>
@@ -10069,7 +10306,13 @@
         <w:rPr>
           <w:rFonts w:hint="eastAsia"/>
         </w:rPr>
-        <w:t>攻撃のダメージに＋</w:t>
+        <w:t>攻撃のダメージに</w:t>
+      </w:r>
+      <w:r>
+        <w:rPr>
+          <w:rFonts w:hint="eastAsia"/>
+        </w:rPr>
+        <w:t>＋</w:t>
       </w:r>
       <w:r>
         <w:rPr>
@@ -10081,7 +10324,13 @@
         <w:rPr>
           <w:rFonts w:hint="eastAsia"/>
         </w:rPr>
-        <w:t>＋【器用】する。</w:t>
+        <w:t>＋</w:t>
+      </w:r>
+      <w:r>
+        <w:rPr>
+          <w:rFonts w:hint="eastAsia"/>
+        </w:rPr>
+        <w:t>【器用】する。</w:t>
       </w:r>
     </w:p>
     <w:p/>
@@ -10179,7 +10428,7 @@
         <w:rPr>
           <w:rFonts w:hint="eastAsia"/>
         </w:rPr>
-        <w:t>-</w:t>
+        <w:t>―</w:t>
       </w:r>
       <w:r>
         <w:rPr>
@@ -10304,7 +10553,7 @@
         <w:rPr>
           <w:rFonts w:hint="eastAsia"/>
         </w:rPr>
-        <w:t>-</w:t>
+        <w:t>―</w:t>
       </w:r>
       <w:r>
         <w:rPr>
@@ -10316,7 +10565,7 @@
         <w:rPr>
           <w:rFonts w:hint="eastAsia"/>
         </w:rPr>
-        <w:t>-</w:t>
+        <w:t>―</w:t>
       </w:r>
       <w:r>
         <w:rPr>
@@ -10328,7 +10577,7 @@
         <w:rPr>
           <w:rFonts w:hint="eastAsia"/>
         </w:rPr>
-        <w:t>-</w:t>
+        <w:t>―</w:t>
       </w:r>
       <w:r>
         <w:rPr>
@@ -10366,7 +10615,7 @@
         <w:rPr>
           <w:rFonts w:hint="eastAsia"/>
         </w:rPr>
-        <w:t>-</w:t>
+        <w:t>―</w:t>
       </w:r>
     </w:p>
     <w:p>
@@ -10380,7 +10629,13 @@
         <w:rPr>
           <w:rFonts w:hint="eastAsia"/>
         </w:rPr>
-        <w:t>が行うすべての判定に有効。その判定の達成値に＋</w:t>
+        <w:t>が行うすべての判定に有効。その判定の達成値に</w:t>
+      </w:r>
+      <w:r>
+        <w:rPr>
+          <w:rFonts w:hint="eastAsia"/>
+        </w:rPr>
+        <w:t>＋</w:t>
       </w:r>
       <w:r>
         <w:rPr>
@@ -10436,7 +10691,7 @@
         <w:rPr>
           <w:rFonts w:hint="eastAsia"/>
         </w:rPr>
-        <w:t>-</w:t>
+        <w:t>―</w:t>
       </w:r>
       <w:r>
         <w:rPr>
@@ -10448,7 +10703,7 @@
         <w:rPr>
           <w:rFonts w:hint="eastAsia"/>
         </w:rPr>
-        <w:t>-</w:t>
+        <w:t>―</w:t>
       </w:r>
       <w:r>
         <w:rPr>
@@ -10460,7 +10715,7 @@
         <w:rPr>
           <w:rFonts w:hint="eastAsia"/>
         </w:rPr>
-        <w:t>-</w:t>
+        <w:t>―</w:t>
       </w:r>
       <w:r>
         <w:rPr>
@@ -10498,7 +10753,7 @@
         <w:rPr>
           <w:rFonts w:hint="eastAsia"/>
         </w:rPr>
-        <w:t>-</w:t>
+        <w:t>―</w:t>
       </w:r>
     </w:p>
     <w:p>
@@ -10518,7 +10773,13 @@
         <w:rPr>
           <w:rFonts w:hint="eastAsia"/>
         </w:rPr>
-        <w:t>】に＋</w:t>
+        <w:t>】に</w:t>
+      </w:r>
+      <w:r>
+        <w:rPr>
+          <w:rFonts w:hint="eastAsia"/>
+        </w:rPr>
+        <w:t>＋</w:t>
       </w:r>
       <w:r>
         <w:rPr>
@@ -10574,7 +10835,7 @@
         <w:rPr>
           <w:rFonts w:hint="eastAsia"/>
         </w:rPr>
-        <w:t>-</w:t>
+        <w:t>―</w:t>
       </w:r>
       <w:r>
         <w:rPr>
@@ -10586,7 +10847,7 @@
         <w:rPr>
           <w:rFonts w:hint="eastAsia"/>
         </w:rPr>
-        <w:t>-</w:t>
+        <w:t>―</w:t>
       </w:r>
       <w:r>
         <w:rPr>
@@ -10598,7 +10859,7 @@
         <w:rPr>
           <w:rFonts w:hint="eastAsia"/>
         </w:rPr>
-        <w:t>-</w:t>
+        <w:t>―</w:t>
       </w:r>
       <w:r>
         <w:rPr>
@@ -10636,7 +10897,7 @@
         <w:rPr>
           <w:rFonts w:hint="eastAsia"/>
         </w:rPr>
-        <w:t>-</w:t>
+        <w:t>―</w:t>
       </w:r>
     </w:p>
     <w:p>
@@ -10658,7 +10919,13 @@
         <w:rPr>
           <w:rFonts w:hint="eastAsia"/>
         </w:rPr>
-        <w:t>その判定のダイスロールに＋</w:t>
+        <w:t>その判定のダイスロールに</w:t>
+      </w:r>
+      <w:r>
+        <w:rPr>
+          <w:rFonts w:hint="eastAsia"/>
+        </w:rPr>
+        <w:t>＋</w:t>
       </w:r>
       <w:r>
         <w:rPr>
@@ -10680,7 +10947,7 @@
       <w:pPr>
         <w:pStyle w:val="1"/>
       </w:pPr>
-      <w:bookmarkStart w:id="12" w:name="_Toc37535472"/>
+      <w:bookmarkStart w:id="12" w:name="_Toc39098004"/>
       <w:r>
         <w:rPr>
           <w:rFonts w:hint="eastAsia"/>
@@ -10718,7 +10985,7 @@
         <w:rPr>
           <w:rFonts w:hint="eastAsia"/>
         </w:rPr>
-        <w:t>-</w:t>
+        <w:t>―</w:t>
       </w:r>
       <w:r>
         <w:rPr>
@@ -10783,7 +11050,13 @@
         <w:rPr>
           <w:rFonts w:hint="eastAsia"/>
         </w:rPr>
-        <w:t>＋１</w:t>
+        <w:t>＋</w:t>
+      </w:r>
+      <w:r>
+        <w:rPr>
+          <w:rFonts w:hint="eastAsia"/>
+        </w:rPr>
+        <w:t>１</w:t>
       </w:r>
     </w:p>
     <w:p>
@@ -10857,7 +11130,7 @@
         <w:rPr>
           <w:rFonts w:hint="eastAsia"/>
         </w:rPr>
-        <w:t>-</w:t>
+        <w:t>―</w:t>
       </w:r>
       <w:r>
         <w:rPr>
@@ -10964,7 +11237,7 @@
         <w:rPr>
           <w:rFonts w:hint="eastAsia"/>
         </w:rPr>
-        <w:t>-</w:t>
+        <w:t>―</w:t>
       </w:r>
       <w:r>
         <w:rPr>
@@ -11051,7 +11324,7 @@
         <w:rPr>
           <w:rFonts w:hint="eastAsia"/>
         </w:rPr>
-        <w:t>+</w:t>
+        <w:t>＋</w:t>
       </w:r>
       <w:r>
         <w:t>CL</w:t>
@@ -11128,7 +11401,7 @@
         <w:rPr>
           <w:rFonts w:hint="eastAsia"/>
         </w:rPr>
-        <w:t>-</w:t>
+        <w:t>―</w:t>
       </w:r>
       <w:r>
         <w:rPr>
@@ -11140,7 +11413,7 @@
         <w:rPr>
           <w:rFonts w:hint="eastAsia"/>
         </w:rPr>
-        <w:t>-</w:t>
+        <w:t>―</w:t>
       </w:r>
       <w:r>
         <w:rPr>
@@ -11222,7 +11495,13 @@
         <w:rPr>
           <w:rFonts w:hint="eastAsia"/>
         </w:rPr>
-        <w:t>＋【感知基本値】する。</w:t>
+        <w:t>＋</w:t>
+      </w:r>
+      <w:r>
+        <w:rPr>
+          <w:rFonts w:hint="eastAsia"/>
+        </w:rPr>
+        <w:t>【感知基本値】する。</w:t>
       </w:r>
     </w:p>
     <w:p/>
@@ -11289,7 +11568,7 @@
         <w:rPr>
           <w:rFonts w:hint="eastAsia"/>
         </w:rPr>
-        <w:t>-</w:t>
+        <w:t>―</w:t>
       </w:r>
       <w:r>
         <w:rPr>
@@ -11301,7 +11580,7 @@
         <w:rPr>
           <w:rFonts w:hint="eastAsia"/>
         </w:rPr>
-        <w:t>-</w:t>
+        <w:t>―</w:t>
       </w:r>
       <w:r>
         <w:rPr>
@@ -11313,7 +11592,7 @@
         <w:rPr>
           <w:rFonts w:hint="eastAsia"/>
         </w:rPr>
-        <w:t>-</w:t>
+        <w:t>―</w:t>
       </w:r>
       <w:r>
         <w:rPr>
@@ -11351,15 +11630,21 @@
         <w:rPr>
           <w:rFonts w:hint="eastAsia"/>
         </w:rPr>
-        <w:t>-</w:t>
-      </w:r>
-    </w:p>
-    <w:p>
-      <w:r>
-        <w:rPr>
-          <w:rFonts w:hint="eastAsia"/>
-        </w:rPr>
-        <w:t>あらゆる【感知】判定の達成値に＋</w:t>
+        <w:t>―</w:t>
+      </w:r>
+    </w:p>
+    <w:p>
+      <w:r>
+        <w:rPr>
+          <w:rFonts w:hint="eastAsia"/>
+        </w:rPr>
+        <w:t>あらゆる【感知】判定の達成値に</w:t>
+      </w:r>
+      <w:r>
+        <w:rPr>
+          <w:rFonts w:hint="eastAsia"/>
+        </w:rPr>
+        <w:t>＋</w:t>
       </w:r>
       <w:r>
         <w:rPr>
@@ -11412,7 +11697,7 @@
         <w:rPr>
           <w:rFonts w:hint="eastAsia"/>
         </w:rPr>
-        <w:t>-</w:t>
+        <w:t>―</w:t>
       </w:r>
       <w:r>
         <w:rPr>
@@ -11424,7 +11709,7 @@
         <w:rPr>
           <w:rFonts w:hint="eastAsia"/>
         </w:rPr>
-        <w:t>-</w:t>
+        <w:t>―</w:t>
       </w:r>
       <w:r>
         <w:rPr>
@@ -11436,7 +11721,7 @@
         <w:rPr>
           <w:rFonts w:hint="eastAsia"/>
         </w:rPr>
-        <w:t>-</w:t>
+        <w:t>―</w:t>
       </w:r>
       <w:r>
         <w:rPr>
@@ -11474,15 +11759,21 @@
         <w:rPr>
           <w:rFonts w:hint="eastAsia"/>
         </w:rPr>
-        <w:t>-</w:t>
-      </w:r>
-    </w:p>
-    <w:p>
-      <w:r>
-        <w:rPr>
-          <w:rFonts w:hint="eastAsia"/>
-        </w:rPr>
-        <w:t>あらゆる【感知】判定のダイスロールに＋</w:t>
+        <w:t>―</w:t>
+      </w:r>
+    </w:p>
+    <w:p>
+      <w:r>
+        <w:rPr>
+          <w:rFonts w:hint="eastAsia"/>
+        </w:rPr>
+        <w:t>あらゆる【感知】判定のダイスロールに</w:t>
+      </w:r>
+      <w:r>
+        <w:rPr>
+          <w:rFonts w:hint="eastAsia"/>
+        </w:rPr>
+        <w:t>＋</w:t>
       </w:r>
       <w:r>
         <w:rPr>
@@ -11541,7 +11832,7 @@
         <w:rPr>
           <w:rFonts w:hint="eastAsia"/>
         </w:rPr>
-        <w:t>-</w:t>
+        <w:t>―</w:t>
       </w:r>
       <w:r>
         <w:rPr>
@@ -11553,7 +11844,7 @@
         <w:rPr>
           <w:rFonts w:hint="eastAsia"/>
         </w:rPr>
-        <w:t>-</w:t>
+        <w:t>―</w:t>
       </w:r>
       <w:r>
         <w:rPr>
@@ -11565,7 +11856,7 @@
         <w:rPr>
           <w:rFonts w:hint="eastAsia"/>
         </w:rPr>
-        <w:t>-</w:t>
+        <w:t>―</w:t>
       </w:r>
       <w:r>
         <w:rPr>
@@ -11603,15 +11894,21 @@
         <w:rPr>
           <w:rFonts w:hint="eastAsia"/>
         </w:rPr>
-        <w:t>-</w:t>
-      </w:r>
-    </w:p>
-    <w:p>
-      <w:r>
-        <w:rPr>
-          <w:rFonts w:hint="eastAsia"/>
-        </w:rPr>
-        <w:t>【感知】に＋</w:t>
+        <w:t>―</w:t>
+      </w:r>
+    </w:p>
+    <w:p>
+      <w:r>
+        <w:rPr>
+          <w:rFonts w:hint="eastAsia"/>
+        </w:rPr>
+        <w:t>【感知】に</w:t>
+      </w:r>
+      <w:r>
+        <w:rPr>
+          <w:rFonts w:hint="eastAsia"/>
+        </w:rPr>
+        <w:t>＋</w:t>
       </w:r>
       <w:r>
         <w:rPr>
@@ -11634,7 +11931,7 @@
       <w:pPr>
         <w:pStyle w:val="1"/>
       </w:pPr>
-      <w:bookmarkStart w:id="13" w:name="_Toc37535473"/>
+      <w:bookmarkStart w:id="13" w:name="_Toc39098005"/>
       <w:r>
         <w:rPr>
           <w:rFonts w:hint="eastAsia"/>
@@ -11672,7 +11969,7 @@
         <w:rPr>
           <w:rFonts w:hint="eastAsia"/>
         </w:rPr>
-        <w:t>-</w:t>
+        <w:t>―</w:t>
       </w:r>
       <w:r>
         <w:rPr>
@@ -11696,7 +11993,13 @@
         <w:rPr>
           <w:rFonts w:hint="eastAsia"/>
         </w:rPr>
-        <w:t>+1</w:t>
+        <w:t>＋</w:t>
+      </w:r>
+      <w:r>
+        <w:rPr>
+          <w:rFonts w:hint="eastAsia"/>
+        </w:rPr>
+        <w:t>1</w:t>
       </w:r>
     </w:p>
     <w:p>
@@ -11710,7 +12013,13 @@
         <w:rPr>
           <w:rFonts w:hint="eastAsia"/>
         </w:rPr>
-        <w:t>+CL</w:t>
+        <w:t>＋</w:t>
+      </w:r>
+      <w:r>
+        <w:rPr>
+          <w:rFonts w:hint="eastAsia"/>
+        </w:rPr>
+        <w:t>CL</w:t>
       </w:r>
       <w:r>
         <w:rPr>
@@ -11722,7 +12031,19 @@
         <w:rPr>
           <w:rFonts w:hint="eastAsia"/>
         </w:rPr>
-        <w:t>:-1</w:t>
+        <w:t>：</w:t>
+      </w:r>
+      <w:r>
+        <w:rPr>
+          <w:rFonts w:hint="eastAsia"/>
+        </w:rPr>
+        <w:t>―</w:t>
+      </w:r>
+      <w:r>
+        <w:rPr>
+          <w:rFonts w:hint="eastAsia"/>
+        </w:rPr>
+        <w:t>1</w:t>
       </w:r>
     </w:p>
     <w:p>
@@ -11869,13 +12190,25 @@
         <w:rPr>
           <w:rFonts w:hint="eastAsia"/>
         </w:rPr>
-        <w:t>対象が行う判定の直前に使用する。その判定に－</w:t>
-      </w:r>
-      <w:r>
-        <w:rPr>
-          <w:rFonts w:hint="eastAsia"/>
-        </w:rPr>
-        <w:t>3D</w:t>
+        <w:t>対象が行う判定の直前に使用する。その判定に</w:t>
+      </w:r>
+      <w:r>
+        <w:rPr>
+          <w:rFonts w:hint="eastAsia"/>
+        </w:rPr>
+        <w:t>―</w:t>
+      </w:r>
+      <w:r>
+        <w:rPr>
+          <w:rFonts w:hint="eastAsia"/>
+        </w:rPr>
+        <w:t>3</w:t>
+      </w:r>
+      <w:r>
+        <w:rPr>
+          <w:rFonts w:hint="eastAsia"/>
+        </w:rPr>
+        <w:t>D</w:t>
       </w:r>
       <w:r>
         <w:rPr>
@@ -11910,7 +12243,7 @@
         <w:rPr>
           <w:rFonts w:hint="eastAsia"/>
         </w:rPr>
-        <w:t>-</w:t>
+        <w:t>―</w:t>
       </w:r>
       <w:r>
         <w:rPr>
@@ -11982,7 +12315,13 @@
         <w:rPr>
           <w:rFonts w:hint="eastAsia"/>
         </w:rPr>
-        <w:t>攻撃のダメージに＋</w:t>
+        <w:t>攻撃のダメージに</w:t>
+      </w:r>
+      <w:r>
+        <w:rPr>
+          <w:rFonts w:hint="eastAsia"/>
+        </w:rPr>
+        <w:t>＋</w:t>
       </w:r>
       <w:r>
         <w:rPr>
@@ -11994,7 +12333,13 @@
         <w:rPr>
           <w:rFonts w:hint="eastAsia"/>
         </w:rPr>
-        <w:t>＋【最大</w:t>
+        <w:t>＋</w:t>
+      </w:r>
+      <w:r>
+        <w:rPr>
+          <w:rFonts w:hint="eastAsia"/>
+        </w:rPr>
+        <w:t>【最大</w:t>
       </w:r>
       <w:r>
         <w:rPr>
@@ -12092,7 +12437,7 @@
         <w:rPr>
           <w:rFonts w:hint="eastAsia"/>
         </w:rPr>
-        <w:t>-</w:t>
+        <w:t>視界</w:t>
       </w:r>
       <w:r>
         <w:rPr>
@@ -12104,7 +12449,7 @@
         <w:rPr>
           <w:rFonts w:hint="eastAsia"/>
         </w:rPr>
-        <w:t>-</w:t>
+        <w:t>―</w:t>
       </w:r>
       <w:r>
         <w:rPr>
@@ -12198,7 +12543,13 @@
         <w:rPr>
           <w:rFonts w:hint="eastAsia"/>
         </w:rPr>
-        <w:t>＋【最大</w:t>
+        <w:t>＋</w:t>
+      </w:r>
+      <w:r>
+        <w:rPr>
+          <w:rFonts w:hint="eastAsia"/>
+        </w:rPr>
+        <w:t>【最大</w:t>
       </w:r>
       <w:r>
         <w:rPr>
@@ -12292,7 +12643,7 @@
         <w:rPr>
           <w:rFonts w:hint="eastAsia"/>
         </w:rPr>
-        <w:t>-</w:t>
+        <w:t>―</w:t>
       </w:r>
       <w:r>
         <w:rPr>
@@ -12304,7 +12655,7 @@
         <w:rPr>
           <w:rFonts w:hint="eastAsia"/>
         </w:rPr>
-        <w:t>-</w:t>
+        <w:t>―</w:t>
       </w:r>
       <w:r>
         <w:rPr>
@@ -12316,7 +12667,7 @@
         <w:rPr>
           <w:rFonts w:hint="eastAsia"/>
         </w:rPr>
-        <w:t>-</w:t>
+        <w:t>―</w:t>
       </w:r>
       <w:r>
         <w:rPr>
@@ -12354,15 +12705,27 @@
         <w:rPr>
           <w:rFonts w:hint="eastAsia"/>
         </w:rPr>
-        <w:t>-</w:t>
-      </w:r>
-    </w:p>
-    <w:p>
-      <w:r>
-        <w:rPr>
-          <w:rFonts w:hint="eastAsia"/>
-        </w:rPr>
-        <w:t>【器用】判定の達成値に＋</w:t>
+        <w:t>―</w:t>
+      </w:r>
+    </w:p>
+    <w:p>
+      <w:r>
+        <w:rPr>
+          <w:rFonts w:hint="eastAsia"/>
+        </w:rPr>
+        <w:t>あらゆる</w:t>
+      </w:r>
+      <w:r>
+        <w:rPr>
+          <w:rFonts w:hint="eastAsia"/>
+        </w:rPr>
+        <w:t>【器用】判定の達成値に</w:t>
+      </w:r>
+      <w:r>
+        <w:rPr>
+          <w:rFonts w:hint="eastAsia"/>
+        </w:rPr>
+        <w:t>＋</w:t>
       </w:r>
       <w:r>
         <w:rPr>
@@ -12418,7 +12781,7 @@
         <w:rPr>
           <w:rFonts w:hint="eastAsia"/>
         </w:rPr>
-        <w:t>-</w:t>
+        <w:t>―</w:t>
       </w:r>
       <w:r>
         <w:rPr>
@@ -12430,7 +12793,7 @@
         <w:rPr>
           <w:rFonts w:hint="eastAsia"/>
         </w:rPr>
-        <w:t>-</w:t>
+        <w:t>―</w:t>
       </w:r>
       <w:r>
         <w:rPr>
@@ -12442,7 +12805,7 @@
         <w:rPr>
           <w:rFonts w:hint="eastAsia"/>
         </w:rPr>
-        <w:t>-</w:t>
+        <w:t>―</w:t>
       </w:r>
       <w:r>
         <w:rPr>
@@ -12480,15 +12843,21 @@
         <w:rPr>
           <w:rFonts w:hint="eastAsia"/>
         </w:rPr>
-        <w:t>-</w:t>
-      </w:r>
-    </w:p>
-    <w:p>
-      <w:r>
-        <w:rPr>
-          <w:rFonts w:hint="eastAsia"/>
-        </w:rPr>
-        <w:t>あらゆる【器用】判定のダイスロールに＋</w:t>
+        <w:t>―</w:t>
+      </w:r>
+    </w:p>
+    <w:p>
+      <w:r>
+        <w:rPr>
+          <w:rFonts w:hint="eastAsia"/>
+        </w:rPr>
+        <w:t>あらゆる【器用】判定のダイスロールに</w:t>
+      </w:r>
+      <w:r>
+        <w:rPr>
+          <w:rFonts w:hint="eastAsia"/>
+        </w:rPr>
+        <w:t>＋</w:t>
       </w:r>
       <w:r>
         <w:rPr>
@@ -12550,7 +12919,7 @@
         <w:rPr>
           <w:rFonts w:hint="eastAsia"/>
         </w:rPr>
-        <w:t>-</w:t>
+        <w:t>―</w:t>
       </w:r>
       <w:r>
         <w:rPr>
@@ -12574,7 +12943,7 @@
         <w:rPr>
           <w:rFonts w:hint="eastAsia"/>
         </w:rPr>
-        <w:t>-</w:t>
+        <w:t>―</w:t>
       </w:r>
       <w:r>
         <w:rPr>
@@ -12586,7 +12955,7 @@
         <w:rPr>
           <w:rFonts w:hint="eastAsia"/>
         </w:rPr>
-        <w:t>-</w:t>
+        <w:t>―</w:t>
       </w:r>
       <w:r>
         <w:rPr>
@@ -12624,15 +12993,21 @@
         <w:rPr>
           <w:rFonts w:hint="eastAsia"/>
         </w:rPr>
-        <w:t>-</w:t>
-      </w:r>
-    </w:p>
-    <w:p>
-      <w:r>
-        <w:rPr>
-          <w:rFonts w:hint="eastAsia"/>
-        </w:rPr>
-        <w:t>【器用】に＋</w:t>
+        <w:t>―</w:t>
+      </w:r>
+    </w:p>
+    <w:p>
+      <w:r>
+        <w:rPr>
+          <w:rFonts w:hint="eastAsia"/>
+        </w:rPr>
+        <w:t>【器用】に</w:t>
+      </w:r>
+      <w:r>
+        <w:rPr>
+          <w:rFonts w:hint="eastAsia"/>
+        </w:rPr>
+        <w:t>＋</w:t>
       </w:r>
       <w:r>
         <w:rPr>
@@ -12656,7 +13031,7 @@
       <w:pPr>
         <w:pStyle w:val="1"/>
       </w:pPr>
-      <w:bookmarkStart w:id="14" w:name="_Toc37535474"/>
+      <w:bookmarkStart w:id="14" w:name="_Toc39098006"/>
       <w:r>
         <w:rPr>
           <w:rFonts w:hint="eastAsia"/>
@@ -12694,7 +13069,7 @@
         <w:rPr>
           <w:rFonts w:hint="eastAsia"/>
         </w:rPr>
-        <w:t>-</w:t>
+        <w:t>―</w:t>
       </w:r>
       <w:r>
         <w:rPr>
@@ -12718,7 +13093,13 @@
         <w:rPr>
           <w:rFonts w:hint="eastAsia"/>
         </w:rPr>
-        <w:t>+1</w:t>
+        <w:t>＋</w:t>
+      </w:r>
+      <w:r>
+        <w:rPr>
+          <w:rFonts w:hint="eastAsia"/>
+        </w:rPr>
+        <w:t>1</w:t>
       </w:r>
     </w:p>
     <w:p>
@@ -12805,6 +13186,11 @@
       </w:r>
     </w:p>
     <w:p>
+      <w:pPr>
+        <w:rPr>
+          <w:rFonts w:hint="eastAsia"/>
+        </w:rPr>
+      </w:pPr>
       <w:r>
         <w:rPr>
           <w:rFonts w:hint="eastAsia"/>
@@ -12893,8 +13279,16 @@
         <w:rPr>
           <w:rFonts w:hint="eastAsia"/>
         </w:rPr>
-        <w:t xml:space="preserve">15 </w:t>
-      </w:r>
+        <w:t>15</w:t>
+      </w:r>
+      <w:r>
+        <w:rPr>
+          <w:rFonts w:hint="eastAsia"/>
+        </w:rPr>
+        <w:t xml:space="preserve">　</w:t>
+      </w:r>
+    </w:p>
+    <w:p>
       <w:r>
         <w:rPr>
           <w:rFonts w:hint="eastAsia"/>
@@ -12913,8 +13307,12 @@
         </w:rPr>
         <w:t>1</w:t>
       </w:r>
-    </w:p>
-    <w:p>
+      <w:r>
+        <w:rPr>
+          <w:rFonts w:hint="eastAsia"/>
+        </w:rPr>
+        <w:t xml:space="preserve">　</w:t>
+      </w:r>
       <w:r>
         <w:rPr>
           <w:rFonts w:hint="eastAsia"/>
@@ -12976,7 +13374,7 @@
         <w:rPr>
           <w:rFonts w:hint="eastAsia"/>
         </w:rPr>
-        <w:t>-</w:t>
+        <w:t>―</w:t>
       </w:r>
       <w:r>
         <w:rPr>
@@ -13048,7 +13446,13 @@
         <w:rPr>
           <w:rFonts w:hint="eastAsia"/>
         </w:rPr>
-        <w:t>攻撃のダメージに＋</w:t>
+        <w:t>攻撃のダメージに</w:t>
+      </w:r>
+      <w:r>
+        <w:rPr>
+          <w:rFonts w:hint="eastAsia"/>
+        </w:rPr>
+        <w:t>＋</w:t>
       </w:r>
       <w:r>
         <w:rPr>
@@ -13134,7 +13538,7 @@
         <w:rPr>
           <w:rFonts w:hint="eastAsia"/>
         </w:rPr>
-        <w:t>-</w:t>
+        <w:t>―</w:t>
       </w:r>
       <w:r>
         <w:rPr>
@@ -13146,7 +13550,7 @@
         <w:rPr>
           <w:rFonts w:hint="eastAsia"/>
         </w:rPr>
-        <w:t>-</w:t>
+        <w:t>―</w:t>
       </w:r>
       <w:r>
         <w:rPr>
@@ -13158,7 +13562,7 @@
         <w:rPr>
           <w:rFonts w:hint="eastAsia"/>
         </w:rPr>
-        <w:t>-</w:t>
+        <w:t>―</w:t>
       </w:r>
       <w:r>
         <w:rPr>
@@ -13369,7 +13773,7 @@
         <w:rPr>
           <w:rFonts w:hint="eastAsia"/>
         </w:rPr>
-        <w:t>-</w:t>
+        <w:t>―</w:t>
       </w:r>
       <w:r>
         <w:rPr>
@@ -13381,7 +13785,7 @@
         <w:rPr>
           <w:rFonts w:hint="eastAsia"/>
         </w:rPr>
-        <w:t>-</w:t>
+        <w:t>―</w:t>
       </w:r>
       <w:r>
         <w:rPr>
@@ -13393,7 +13797,7 @@
         <w:rPr>
           <w:rFonts w:hint="eastAsia"/>
         </w:rPr>
-        <w:t>-</w:t>
+        <w:t>―</w:t>
       </w:r>
       <w:r>
         <w:rPr>
@@ -13431,15 +13835,21 @@
         <w:rPr>
           <w:rFonts w:hint="eastAsia"/>
         </w:rPr>
-        <w:t>-</w:t>
-      </w:r>
-    </w:p>
-    <w:p>
-      <w:r>
-        <w:rPr>
-          <w:rFonts w:hint="eastAsia"/>
-        </w:rPr>
-        <w:t>あらゆる【行動値】判定のダイスロールに＋</w:t>
+        <w:t>―</w:t>
+      </w:r>
+    </w:p>
+    <w:p>
+      <w:r>
+        <w:rPr>
+          <w:rFonts w:hint="eastAsia"/>
+        </w:rPr>
+        <w:t>あらゆる【行動値】判定のダイスロールに</w:t>
+      </w:r>
+      <w:r>
+        <w:rPr>
+          <w:rFonts w:hint="eastAsia"/>
+        </w:rPr>
+        <w:t>＋</w:t>
       </w:r>
       <w:r>
         <w:rPr>
@@ -13495,7 +13905,7 @@
         <w:rPr>
           <w:rFonts w:hint="eastAsia"/>
         </w:rPr>
-        <w:t>-</w:t>
+        <w:t>―</w:t>
       </w:r>
       <w:r>
         <w:rPr>
@@ -13507,7 +13917,7 @@
         <w:rPr>
           <w:rFonts w:hint="eastAsia"/>
         </w:rPr>
-        <w:t>-</w:t>
+        <w:t>―</w:t>
       </w:r>
       <w:r>
         <w:rPr>
@@ -13519,7 +13929,7 @@
         <w:rPr>
           <w:rFonts w:hint="eastAsia"/>
         </w:rPr>
-        <w:t>-</w:t>
+        <w:t>―</w:t>
       </w:r>
       <w:r>
         <w:rPr>
@@ -13557,15 +13967,27 @@
         <w:rPr>
           <w:rFonts w:hint="eastAsia"/>
         </w:rPr>
-        <w:t>-</w:t>
-      </w:r>
-    </w:p>
-    <w:p>
-      <w:r>
-        <w:rPr>
-          <w:rFonts w:hint="eastAsia"/>
-        </w:rPr>
-        <w:t>【行動値】に＋【知力】する。</w:t>
+        <w:t>―</w:t>
+      </w:r>
+    </w:p>
+    <w:p>
+      <w:r>
+        <w:rPr>
+          <w:rFonts w:hint="eastAsia"/>
+        </w:rPr>
+        <w:t>【行動値】に</w:t>
+      </w:r>
+      <w:r>
+        <w:rPr>
+          <w:rFonts w:hint="eastAsia"/>
+        </w:rPr>
+        <w:t>＋</w:t>
+      </w:r>
+      <w:r>
+        <w:rPr>
+          <w:rFonts w:hint="eastAsia"/>
+        </w:rPr>
+        <w:t>【知力】する。</w:t>
       </w:r>
     </w:p>
     <w:p/>
@@ -13597,7 +14019,7 @@
         <w:rPr>
           <w:rFonts w:hint="eastAsia"/>
         </w:rPr>
-        <w:t>-</w:t>
+        <w:t>―</w:t>
       </w:r>
       <w:r>
         <w:rPr>
@@ -13609,7 +14031,7 @@
         <w:rPr>
           <w:rFonts w:hint="eastAsia"/>
         </w:rPr>
-        <w:t>-</w:t>
+        <w:t>―</w:t>
       </w:r>
       <w:r>
         <w:rPr>
@@ -13621,7 +14043,7 @@
         <w:rPr>
           <w:rFonts w:hint="eastAsia"/>
         </w:rPr>
-        <w:t>-</w:t>
+        <w:t>―</w:t>
       </w:r>
       <w:r>
         <w:rPr>
@@ -13659,15 +14081,27 @@
         <w:rPr>
           <w:rFonts w:hint="eastAsia"/>
         </w:rPr>
-        <w:t>-</w:t>
-      </w:r>
-    </w:p>
-    <w:p>
-      <w:r>
-        <w:rPr>
-          <w:rFonts w:hint="eastAsia"/>
-        </w:rPr>
-        <w:t>【行動値】に＋【筋力】する。</w:t>
+        <w:t>―</w:t>
+      </w:r>
+    </w:p>
+    <w:p>
+      <w:r>
+        <w:rPr>
+          <w:rFonts w:hint="eastAsia"/>
+        </w:rPr>
+        <w:t>【行動値】に</w:t>
+      </w:r>
+      <w:r>
+        <w:rPr>
+          <w:rFonts w:hint="eastAsia"/>
+        </w:rPr>
+        <w:t>＋</w:t>
+      </w:r>
+      <w:r>
+        <w:rPr>
+          <w:rFonts w:hint="eastAsia"/>
+        </w:rPr>
+        <w:t>【筋力】する。</w:t>
       </w:r>
     </w:p>
     <w:p/>
@@ -13677,7 +14111,7 @@
       <w:pPr>
         <w:pStyle w:val="1"/>
       </w:pPr>
-      <w:bookmarkStart w:id="15" w:name="_Toc37535475"/>
+      <w:bookmarkStart w:id="15" w:name="_Toc39098007"/>
       <w:r>
         <w:rPr>
           <w:rFonts w:hint="eastAsia"/>
@@ -13715,7 +14149,7 @@
         <w:rPr>
           <w:rFonts w:hint="eastAsia"/>
         </w:rPr>
-        <w:t>-</w:t>
+        <w:t>―</w:t>
       </w:r>
       <w:r>
         <w:rPr>
@@ -13777,7 +14211,7 @@
         <w:rPr>
           <w:rFonts w:hint="eastAsia"/>
         </w:rPr>
-        <w:t>:</w:t>
+        <w:t>：</w:t>
       </w:r>
       <w:r>
         <w:rPr>
@@ -13827,16 +14261,19 @@
         <w:rPr>
           <w:rFonts w:hint="eastAsia"/>
         </w:rPr>
-        <w:t>タイミング：イニシアチブ　判定：魔術判定　対象：単体　射程：</w:t>
-      </w:r>
-      <w:r>
-        <w:rPr>
-          <w:rFonts w:hint="eastAsia"/>
-        </w:rPr>
-        <w:t>20</w:t>
-      </w:r>
-      <w:r>
-        <w:t>m</w:t>
+        <w:t>タイミング：効果参照　判定：自動成功　対象：自身</w:t>
+      </w:r>
+      <w:r>
+        <w:rPr>
+          <w:rFonts w:hint="eastAsia"/>
+        </w:rPr>
+        <w:t xml:space="preserve">　射程：</w:t>
+      </w:r>
+      <w:r>
+        <w:rPr>
+          <w:rFonts w:hint="eastAsia"/>
+        </w:rPr>
+        <w:t>―</w:t>
       </w:r>
       <w:r>
         <w:rPr>
@@ -13848,6 +14285,131 @@
         <w:rPr>
           <w:rFonts w:hint="eastAsia"/>
         </w:rPr>
+        <w:t>15</w:t>
+      </w:r>
+      <w:r>
+        <w:rPr>
+          <w:rFonts w:hint="eastAsia"/>
+        </w:rPr>
+        <w:t xml:space="preserve">　</w:t>
+      </w:r>
+      <w:r>
+        <w:rPr>
+          <w:rFonts w:hint="eastAsia"/>
+        </w:rPr>
+        <w:t>SL</w:t>
+      </w:r>
+      <w:r>
+        <w:rPr>
+          <w:rFonts w:hint="eastAsia"/>
+        </w:rPr>
+        <w:t>上限：</w:t>
+      </w:r>
+      <w:r>
+        <w:rPr>
+          <w:rFonts w:hint="eastAsia"/>
+        </w:rPr>
+        <w:t>1</w:t>
+      </w:r>
+    </w:p>
+    <w:p>
+      <w:r>
+        <w:rPr>
+          <w:rFonts w:hint="eastAsia"/>
+        </w:rPr>
+        <w:t>使用条件：シーン</w:t>
+      </w:r>
+      <w:r>
+        <w:rPr>
+          <w:rFonts w:hint="eastAsia"/>
+        </w:rPr>
+        <w:t>1</w:t>
+      </w:r>
+      <w:r>
+        <w:rPr>
+          <w:rFonts w:hint="eastAsia"/>
+        </w:rPr>
+        <w:t>回</w:t>
+      </w:r>
+    </w:p>
+    <w:p>
+      <w:r>
+        <w:rPr>
+          <w:rFonts w:hint="eastAsia"/>
+        </w:rPr>
+        <w:t>攻撃と同時に使用する。</w:t>
+      </w:r>
+    </w:p>
+    <w:p>
+      <w:r>
+        <w:rPr>
+          <w:rFonts w:hint="eastAsia"/>
+        </w:rPr>
+        <w:t>【幸運】</w:t>
+      </w:r>
+      <w:r>
+        <w:rPr>
+          <w:rFonts w:hint="eastAsia"/>
+        </w:rPr>
+        <w:t>D</w:t>
+      </w:r>
+      <w:r>
+        <w:rPr>
+          <w:rFonts w:hint="eastAsia"/>
+        </w:rPr>
+        <w:t>を振り合計値を</w:t>
+      </w:r>
+      <w:r>
+        <w:rPr>
+          <w:rFonts w:hint="eastAsia"/>
+        </w:rPr>
+        <w:t>、その攻撃の</w:t>
+      </w:r>
+      <w:r>
+        <w:rPr>
+          <w:rFonts w:hint="eastAsia"/>
+        </w:rPr>
+        <w:t>ダメージに足す。</w:t>
+      </w:r>
+    </w:p>
+    <w:p/>
+    <w:p>
+      <w:r>
+        <w:rPr>
+          <w:rFonts w:hint="eastAsia"/>
+        </w:rPr>
+        <w:t>B</w:t>
+      </w:r>
+      <w:r>
+        <w:rPr>
+          <w:rFonts w:hint="eastAsia"/>
+        </w:rPr>
+        <w:t>．『相対的魔力利用：中』</w:t>
+      </w:r>
+    </w:p>
+    <w:p>
+      <w:r>
+        <w:rPr>
+          <w:rFonts w:hint="eastAsia"/>
+        </w:rPr>
+        <w:t>タイミング：効果参照　判定：自動成功　対象：自身　射程：</w:t>
+      </w:r>
+      <w:r>
+        <w:rPr>
+          <w:rFonts w:hint="eastAsia"/>
+        </w:rPr>
+        <w:t>―</w:t>
+      </w:r>
+      <w:r>
+        <w:rPr>
+          <w:rFonts w:hint="eastAsia"/>
+        </w:rPr>
+        <w:t xml:space="preserve">　コスト：</w:t>
+      </w:r>
+      <w:r>
+        <w:rPr>
+          <w:rFonts w:hint="eastAsia"/>
+        </w:rPr>
         <w:t>10</w:t>
       </w:r>
       <w:r>
@@ -13886,7 +14448,7 @@
         <w:rPr>
           <w:rFonts w:hint="eastAsia"/>
         </w:rPr>
-        <w:t>3</w:t>
+        <w:t>1</w:t>
       </w:r>
       <w:r>
         <w:rPr>
@@ -13900,19 +14462,51 @@
         <w:rPr>
           <w:rFonts w:hint="eastAsia"/>
         </w:rPr>
-        <w:t>ダメージ増加を行う。</w:t>
-      </w:r>
-      <w:r>
-        <w:rPr>
-          <w:rFonts w:hint="eastAsia"/>
-        </w:rPr>
-        <w:t>10D</w:t>
-      </w:r>
-      <w:r>
-        <w:rPr>
-          <w:rFonts w:hint="eastAsia"/>
-        </w:rPr>
-        <w:t>を振り、出た目の合計値分ダメージにプラスする。</w:t>
+        <w:t>この武器の攻撃、または武器攻撃、魔法攻撃、特殊攻撃と同時に使用する。</w:t>
+      </w:r>
+    </w:p>
+    <w:p>
+      <w:r>
+        <w:rPr>
+          <w:rFonts w:hint="eastAsia"/>
+        </w:rPr>
+        <w:t>攻撃のダメージに</w:t>
+      </w:r>
+      <w:r>
+        <w:rPr>
+          <w:rFonts w:hint="eastAsia"/>
+        </w:rPr>
+        <w:t>＋</w:t>
+      </w:r>
+      <w:r>
+        <w:rPr>
+          <w:rFonts w:hint="eastAsia"/>
+        </w:rPr>
+        <w:t>CL</w:t>
+      </w:r>
+      <w:r>
+        <w:rPr>
+          <w:rFonts w:hint="eastAsia"/>
+        </w:rPr>
+        <w:t>＋</w:t>
+      </w:r>
+      <w:r>
+        <w:rPr>
+          <w:rFonts w:hint="eastAsia"/>
+        </w:rPr>
+        <w:t>【</w:t>
+      </w:r>
+      <w:r>
+        <w:rPr>
+          <w:rFonts w:hint="eastAsia"/>
+        </w:rPr>
+        <w:t>幸運</w:t>
+      </w:r>
+      <w:r>
+        <w:rPr>
+          <w:rFonts w:hint="eastAsia"/>
+        </w:rPr>
+        <w:t>】する。</w:t>
       </w:r>
     </w:p>
     <w:p/>
@@ -13921,13 +14515,362 @@
         <w:rPr>
           <w:rFonts w:hint="eastAsia"/>
         </w:rPr>
-        <w:t>B</w:t>
-      </w:r>
-      <w:r>
-        <w:rPr>
-          <w:rFonts w:hint="eastAsia"/>
-        </w:rPr>
-        <w:t>．『相対的魔力利用：中』</w:t>
+        <w:t>C</w:t>
+      </w:r>
+      <w:r>
+        <w:t>.</w:t>
+      </w:r>
+      <w:r>
+        <w:rPr>
+          <w:rFonts w:hint="eastAsia"/>
+        </w:rPr>
+        <w:t>『希求嘆願剣：オラシオン</w:t>
+      </w:r>
+      <w:r>
+        <w:rPr>
+          <w:rFonts w:hint="eastAsia"/>
+        </w:rPr>
+        <w:t>』</w:t>
+      </w:r>
+    </w:p>
+    <w:p>
+      <w:r>
+        <w:rPr>
+          <w:rFonts w:hint="eastAsia"/>
+        </w:rPr>
+        <w:t>タイミング：</w:t>
+      </w:r>
+      <w:r>
+        <w:rPr>
+          <w:rFonts w:hint="eastAsia"/>
+        </w:rPr>
+        <w:t>セットアッププロセス</w:t>
+      </w:r>
+      <w:r>
+        <w:rPr>
+          <w:rFonts w:hint="eastAsia"/>
+        </w:rPr>
+        <w:t xml:space="preserve">　判定：</w:t>
+      </w:r>
+      <w:r>
+        <w:rPr>
+          <w:rFonts w:hint="eastAsia"/>
+        </w:rPr>
+        <w:t>自動成功　対象：自身　射程：―</w:t>
+      </w:r>
+      <w:r>
+        <w:rPr>
+          <w:rFonts w:hint="eastAsia"/>
+        </w:rPr>
+        <w:t xml:space="preserve">　コスト：</w:t>
+      </w:r>
+      <w:r>
+        <w:rPr>
+          <w:rFonts w:hint="eastAsia"/>
+        </w:rPr>
+        <w:t>―</w:t>
+      </w:r>
+      <w:r>
+        <w:rPr>
+          <w:rFonts w:hint="eastAsia"/>
+        </w:rPr>
+        <w:t xml:space="preserve">　</w:t>
+      </w:r>
+      <w:r>
+        <w:rPr>
+          <w:rFonts w:hint="eastAsia"/>
+        </w:rPr>
+        <w:t>SL</w:t>
+      </w:r>
+      <w:r>
+        <w:rPr>
+          <w:rFonts w:hint="eastAsia"/>
+        </w:rPr>
+        <w:t>上限：</w:t>
+      </w:r>
+      <w:r>
+        <w:rPr>
+          <w:rFonts w:hint="eastAsia"/>
+        </w:rPr>
+        <w:t>1</w:t>
+      </w:r>
+    </w:p>
+    <w:p>
+      <w:r>
+        <w:rPr>
+          <w:rFonts w:hint="eastAsia"/>
+        </w:rPr>
+        <w:t>使用条件：シナリオ</w:t>
+      </w:r>
+      <w:r>
+        <w:rPr>
+          <w:rFonts w:hint="eastAsia"/>
+        </w:rPr>
+        <w:t>1</w:t>
+      </w:r>
+      <w:r>
+        <w:rPr>
+          <w:rFonts w:hint="eastAsia"/>
+        </w:rPr>
+        <w:t>回</w:t>
+      </w:r>
+    </w:p>
+    <w:p>
+      <w:r>
+        <w:rPr>
+          <w:rFonts w:hint="eastAsia"/>
+        </w:rPr>
+        <w:t>フェイト</w:t>
+      </w:r>
+      <w:r>
+        <w:rPr>
+          <w:rFonts w:hint="eastAsia"/>
+        </w:rPr>
+        <w:t>の回復を行う。</w:t>
+      </w:r>
+      <w:r>
+        <w:rPr>
+          <w:rFonts w:hint="eastAsia"/>
+        </w:rPr>
+        <w:t>[</w:t>
+      </w:r>
+      <w:r>
+        <w:t>CL</w:t>
+      </w:r>
+      <w:r>
+        <w:rPr>
+          <w:rFonts w:hint="eastAsia"/>
+        </w:rPr>
+        <w:t>]</w:t>
+      </w:r>
+      <w:r>
+        <w:rPr>
+          <w:rFonts w:hint="eastAsia"/>
+        </w:rPr>
+        <w:t>D</w:t>
+      </w:r>
+      <w:r>
+        <w:rPr>
+          <w:rFonts w:hint="eastAsia"/>
+        </w:rPr>
+        <w:t>を振り、そのうち数字の大きい目を</w:t>
+      </w:r>
+      <w:r>
+        <w:rPr>
+          <w:rFonts w:hint="eastAsia"/>
+        </w:rPr>
+        <w:t>【幸運】と同値</w:t>
+      </w:r>
+      <w:r>
+        <w:rPr>
+          <w:rFonts w:hint="eastAsia"/>
+        </w:rPr>
+        <w:t>まで選ぶ。</w:t>
+      </w:r>
+    </w:p>
+    <w:p>
+      <w:r>
+        <w:rPr>
+          <w:rFonts w:hint="eastAsia"/>
+        </w:rPr>
+        <w:t>その合計値分</w:t>
+      </w:r>
+      <w:r>
+        <w:rPr>
+          <w:rFonts w:hint="eastAsia"/>
+        </w:rPr>
+        <w:t>フェイト</w:t>
+      </w:r>
+      <w:r>
+        <w:rPr>
+          <w:rFonts w:hint="eastAsia"/>
+        </w:rPr>
+        <w:t>を回復する。</w:t>
+      </w:r>
+    </w:p>
+    <w:p/>
+    <w:p>
+      <w:r>
+        <w:rPr>
+          <w:rFonts w:hint="eastAsia"/>
+        </w:rPr>
+        <w:t>■全</w:t>
+      </w:r>
+      <w:r>
+        <w:rPr>
+          <w:rFonts w:hint="eastAsia"/>
+        </w:rPr>
+        <w:t>PC</w:t>
+      </w:r>
+      <w:r>
+        <w:rPr>
+          <w:rFonts w:hint="eastAsia"/>
+        </w:rPr>
+        <w:t>に常時及ぼされる効果</w:t>
+      </w:r>
+    </w:p>
+    <w:p>
+      <w:r>
+        <w:t>A</w:t>
+      </w:r>
+      <w:r>
+        <w:rPr>
+          <w:rFonts w:hint="eastAsia"/>
+        </w:rPr>
+        <w:t>.</w:t>
+      </w:r>
+      <w:r>
+        <w:rPr>
+          <w:rFonts w:hint="eastAsia"/>
+        </w:rPr>
+        <w:t>『</w:t>
+      </w:r>
+      <w:r>
+        <w:rPr>
+          <w:rFonts w:hint="eastAsia"/>
+        </w:rPr>
+        <w:t>シンセーバル・ベリーゾイ</w:t>
+      </w:r>
+      <w:r>
+        <w:rPr>
+          <w:rFonts w:hint="eastAsia"/>
+        </w:rPr>
+        <w:t>』</w:t>
+      </w:r>
+    </w:p>
+    <w:p>
+      <w:r>
+        <w:rPr>
+          <w:rFonts w:hint="eastAsia"/>
+        </w:rPr>
+        <w:t>タイミング：</w:t>
+      </w:r>
+      <w:r>
+        <w:rPr>
+          <w:rFonts w:hint="eastAsia"/>
+        </w:rPr>
+        <w:t>パッシブ</w:t>
+      </w:r>
+      <w:r>
+        <w:rPr>
+          <w:rFonts w:hint="eastAsia"/>
+        </w:rPr>
+        <w:t xml:space="preserve">　判定：</w:t>
+      </w:r>
+      <w:r>
+        <w:rPr>
+          <w:rFonts w:hint="eastAsia"/>
+        </w:rPr>
+        <w:t>―</w:t>
+      </w:r>
+      <w:r>
+        <w:rPr>
+          <w:rFonts w:hint="eastAsia"/>
+        </w:rPr>
+        <w:t xml:space="preserve">　対象：</w:t>
+      </w:r>
+      <w:r>
+        <w:rPr>
+          <w:rFonts w:hint="eastAsia"/>
+        </w:rPr>
+        <w:t>自身</w:t>
+      </w:r>
+      <w:r>
+        <w:rPr>
+          <w:rFonts w:hint="eastAsia"/>
+        </w:rPr>
+        <w:t xml:space="preserve">　射程：</w:t>
+      </w:r>
+      <w:r>
+        <w:rPr>
+          <w:rFonts w:hint="eastAsia"/>
+        </w:rPr>
+        <w:t>―</w:t>
+      </w:r>
+      <w:r>
+        <w:rPr>
+          <w:rFonts w:hint="eastAsia"/>
+        </w:rPr>
+        <w:t xml:space="preserve">　コスト：</w:t>
+      </w:r>
+      <w:r>
+        <w:rPr>
+          <w:rFonts w:hint="eastAsia"/>
+        </w:rPr>
+        <w:t>―</w:t>
+      </w:r>
+      <w:r>
+        <w:rPr>
+          <w:rFonts w:hint="eastAsia"/>
+        </w:rPr>
+        <w:t xml:space="preserve">　</w:t>
+      </w:r>
+      <w:r>
+        <w:rPr>
+          <w:rFonts w:hint="eastAsia"/>
+        </w:rPr>
+        <w:t>SL</w:t>
+      </w:r>
+      <w:r>
+        <w:rPr>
+          <w:rFonts w:hint="eastAsia"/>
+        </w:rPr>
+        <w:t>上限：</w:t>
+      </w:r>
+      <w:r>
+        <w:rPr>
+          <w:rFonts w:hint="eastAsia"/>
+        </w:rPr>
+        <w:t>1</w:t>
+      </w:r>
+    </w:p>
+    <w:p>
+      <w:r>
+        <w:rPr>
+          <w:rFonts w:hint="eastAsia"/>
+        </w:rPr>
+        <w:t>使用条件：</w:t>
+      </w:r>
+      <w:r>
+        <w:rPr>
+          <w:rFonts w:hint="eastAsia"/>
+        </w:rPr>
+        <w:t>―</w:t>
+      </w:r>
+    </w:p>
+    <w:p>
+      <w:r>
+        <w:rPr>
+          <w:rFonts w:hint="eastAsia"/>
+        </w:rPr>
+        <w:t>あらゆる【幸運】判定の達成値に＋</w:t>
+      </w:r>
+      <w:r>
+        <w:rPr>
+          <w:rFonts w:hint="eastAsia"/>
+        </w:rPr>
+        <w:t>2</w:t>
+      </w:r>
+      <w:r>
+        <w:rPr>
+          <w:rFonts w:hint="eastAsia"/>
+        </w:rPr>
+        <w:t>する。</w:t>
+      </w:r>
+    </w:p>
+    <w:p/>
+    <w:p>
+      <w:r>
+        <w:rPr>
+          <w:rFonts w:hint="eastAsia"/>
+        </w:rPr>
+        <w:t>B.</w:t>
+      </w:r>
+      <w:r>
+        <w:rPr>
+          <w:rFonts w:hint="eastAsia"/>
+        </w:rPr>
+        <w:t>『願う者』</w:t>
       </w:r>
     </w:p>
     <w:p>
@@ -13941,7 +14884,7 @@
         <w:rPr>
           <w:rFonts w:hint="eastAsia"/>
         </w:rPr>
-        <w:t>-</w:t>
+        <w:t>―</w:t>
       </w:r>
       <w:r>
         <w:rPr>
@@ -13953,7 +14896,7 @@
         <w:rPr>
           <w:rFonts w:hint="eastAsia"/>
         </w:rPr>
-        <w:t>-</w:t>
+        <w:t>―</w:t>
       </w:r>
       <w:r>
         <w:rPr>
@@ -13965,7 +14908,7 @@
         <w:rPr>
           <w:rFonts w:hint="eastAsia"/>
         </w:rPr>
-        <w:t>-</w:t>
+        <w:t>―</w:t>
       </w:r>
       <w:r>
         <w:rPr>
@@ -13991,114 +14934,111 @@
         </w:rPr>
         <w:t>1</w:t>
       </w:r>
+    </w:p>
+    <w:p>
+      <w:r>
+        <w:rPr>
+          <w:rFonts w:hint="eastAsia"/>
+        </w:rPr>
+        <w:t>使用条件：</w:t>
+      </w:r>
+      <w:r>
+        <w:rPr>
+          <w:rFonts w:hint="eastAsia"/>
+        </w:rPr>
+        <w:t>―</w:t>
+      </w:r>
+    </w:p>
+    <w:p>
+      <w:r>
+        <w:rPr>
+          <w:rFonts w:hint="eastAsia"/>
+        </w:rPr>
+        <w:t>あらゆる【幸運】判定のダイスロールに＋</w:t>
+      </w:r>
+      <w:r>
+        <w:rPr>
+          <w:rFonts w:hint="eastAsia"/>
+        </w:rPr>
+        <w:t>1D</w:t>
+      </w:r>
+      <w:r>
+        <w:rPr>
+          <w:rFonts w:hint="eastAsia"/>
+        </w:rPr>
+        <w:t>する。</w:t>
+      </w:r>
+    </w:p>
+    <w:p/>
+    <w:p>
+      <w:r>
+        <w:rPr>
+          <w:rFonts w:hint="eastAsia"/>
+        </w:rPr>
+        <w:t>C.</w:t>
+      </w:r>
+      <w:r>
+        <w:rPr>
+          <w:rFonts w:hint="eastAsia"/>
+        </w:rPr>
+        <w:t>『</w:t>
+      </w:r>
+      <w:r>
+        <w:rPr>
+          <w:rFonts w:hint="eastAsia"/>
+        </w:rPr>
+        <w:t>ペート</w:t>
+      </w:r>
+      <w:r>
+        <w:rPr>
+          <w:rFonts w:hint="eastAsia"/>
+        </w:rPr>
+        <w:t>』</w:t>
+      </w:r>
+    </w:p>
+    <w:p>
+      <w:r>
+        <w:rPr>
+          <w:rFonts w:hint="eastAsia"/>
+        </w:rPr>
+        <w:t>タイミング：パッシブ　判定：</w:t>
+      </w:r>
+      <w:r>
+        <w:rPr>
+          <w:rFonts w:hint="eastAsia"/>
+        </w:rPr>
+        <w:t>―</w:t>
+      </w:r>
+      <w:r>
+        <w:rPr>
+          <w:rFonts w:hint="eastAsia"/>
+        </w:rPr>
+        <w:t xml:space="preserve">　対象：自身　射程：</w:t>
+      </w:r>
+      <w:r>
+        <w:rPr>
+          <w:rFonts w:hint="eastAsia"/>
+        </w:rPr>
+        <w:t>―</w:t>
+      </w:r>
+      <w:r>
+        <w:rPr>
+          <w:rFonts w:hint="eastAsia"/>
+        </w:rPr>
+        <w:t xml:space="preserve">　コスト：</w:t>
+      </w:r>
+      <w:r>
+        <w:rPr>
+          <w:rFonts w:hint="eastAsia"/>
+        </w:rPr>
+        <w:t>―</w:t>
+      </w:r>
       <w:r>
         <w:rPr>
           <w:rFonts w:hint="eastAsia"/>
         </w:rPr>
         <w:t xml:space="preserve">　</w:t>
       </w:r>
-    </w:p>
-    <w:p>
-      <w:r>
-        <w:rPr>
-          <w:rFonts w:hint="eastAsia"/>
-        </w:rPr>
-        <w:t>使用条件：相手に≪驚異度≫が設定されている</w:t>
-      </w:r>
-    </w:p>
-    <w:p>
-      <w:r>
-        <w:rPr>
-          <w:rFonts w:hint="eastAsia"/>
-        </w:rPr>
-        <w:t>この武器で与えたダメージに</w:t>
-      </w:r>
-      <w:r>
-        <w:rPr>
-          <w:rFonts w:hint="eastAsia"/>
-        </w:rPr>
-        <w:t>+</w:t>
-      </w:r>
-      <w:r>
-        <w:rPr>
-          <w:rFonts w:hint="eastAsia"/>
-        </w:rPr>
-        <w:t>≪驚異度≫×</w:t>
-      </w:r>
-      <w:r>
-        <w:rPr>
-          <w:rFonts w:hint="eastAsia"/>
-        </w:rPr>
-        <w:t>50</w:t>
-      </w:r>
-    </w:p>
-    <w:p/>
-    <w:p>
-      <w:r>
-        <w:rPr>
-          <w:rFonts w:hint="eastAsia"/>
-        </w:rPr>
-        <w:t>C</w:t>
-      </w:r>
-      <w:r>
-        <w:t>.</w:t>
-      </w:r>
-      <w:r>
-        <w:rPr>
-          <w:rFonts w:hint="eastAsia"/>
-        </w:rPr>
-        <w:t>『希求嘆願剣：オラシオン</w:t>
-      </w:r>
-      <w:r>
-        <w:rPr>
-          <w:rFonts w:hint="eastAsia"/>
-        </w:rPr>
-        <w:t>』</w:t>
-      </w:r>
-    </w:p>
-    <w:p>
-      <w:r>
-        <w:rPr>
-          <w:rFonts w:hint="eastAsia"/>
-        </w:rPr>
-        <w:t>タイミング：</w:t>
-      </w:r>
-      <w:r>
-        <w:rPr>
-          <w:rFonts w:hint="eastAsia"/>
-        </w:rPr>
-        <w:t>MJ</w:t>
-      </w:r>
-      <w:r>
-        <w:rPr>
-          <w:rFonts w:hint="eastAsia"/>
-        </w:rPr>
-        <w:t xml:space="preserve">　判定：</w:t>
-      </w:r>
-      <w:r>
-        <w:rPr>
-          <w:rFonts w:hint="eastAsia"/>
-        </w:rPr>
-        <w:t>-</w:t>
-      </w:r>
-      <w:r>
-        <w:rPr>
-          <w:rFonts w:hint="eastAsia"/>
-        </w:rPr>
-        <w:t xml:space="preserve">　対象：範囲（選択）　射程：視界　コスト：</w:t>
-      </w:r>
-      <w:r>
-        <w:rPr>
-          <w:rFonts w:hint="eastAsia"/>
-        </w:rPr>
-        <w:t>13</w:t>
-      </w:r>
-      <w:r>
-        <w:rPr>
-          <w:rFonts w:hint="eastAsia"/>
-        </w:rPr>
-        <w:t xml:space="preserve">　</w:t>
-      </w:r>
       <w:r>
         <w:rPr>
           <w:rFonts w:hint="eastAsia"/>
@@ -14123,461 +15063,35 @@
         <w:rPr>
           <w:rFonts w:hint="eastAsia"/>
         </w:rPr>
-        <w:t>使用条件：シナリオ</w:t>
-      </w:r>
-      <w:r>
-        <w:rPr>
-          <w:rFonts w:hint="eastAsia"/>
-        </w:rPr>
-        <w:t>1</w:t>
-      </w:r>
-      <w:r>
-        <w:rPr>
-          <w:rFonts w:hint="eastAsia"/>
-        </w:rPr>
-        <w:t>回</w:t>
-      </w:r>
-    </w:p>
-    <w:p>
-      <w:r>
-        <w:t>Fate</w:t>
-      </w:r>
-      <w:r>
-        <w:rPr>
-          <w:rFonts w:hint="eastAsia"/>
-        </w:rPr>
-        <w:t>を</w:t>
-      </w:r>
-      <w:r>
-        <w:rPr>
-          <w:rFonts w:hint="eastAsia"/>
-        </w:rPr>
-        <w:t>5</w:t>
-      </w:r>
-      <w:r>
-        <w:rPr>
-          <w:rFonts w:hint="eastAsia"/>
-        </w:rPr>
-        <w:t>点使用。</w:t>
-      </w:r>
-    </w:p>
-    <w:p>
-      <w:r>
-        <w:t>F</w:t>
-      </w:r>
-      <w:r>
-        <w:rPr>
-          <w:rFonts w:hint="eastAsia"/>
-        </w:rPr>
-        <w:t>ate</w:t>
-      </w:r>
-      <w:r>
-        <w:rPr>
-          <w:rFonts w:hint="eastAsia"/>
-        </w:rPr>
-        <w:t>の回復を行う。</w:t>
-      </w:r>
-      <w:r>
-        <w:rPr>
-          <w:rFonts w:hint="eastAsia"/>
-        </w:rPr>
-        <w:t>[</w:t>
-      </w:r>
-      <w:r>
-        <w:t>CL]</w:t>
-      </w:r>
-      <w:r>
-        <w:rPr>
-          <w:rFonts w:hint="eastAsia"/>
-        </w:rPr>
-        <w:t>D</w:t>
-      </w:r>
-      <w:r>
-        <w:rPr>
-          <w:rFonts w:hint="eastAsia"/>
-        </w:rPr>
-        <w:t>を振り、そのうち数字の大きい目を</w:t>
-      </w:r>
-      <w:r>
-        <w:rPr>
-          <w:rFonts w:hint="eastAsia"/>
-        </w:rPr>
-        <w:t>5</w:t>
-      </w:r>
-      <w:r>
-        <w:rPr>
-          <w:rFonts w:hint="eastAsia"/>
-        </w:rPr>
-        <w:t>つまで選ぶ。</w:t>
-      </w:r>
-    </w:p>
-    <w:p>
-      <w:r>
-        <w:rPr>
-          <w:rFonts w:hint="eastAsia"/>
-        </w:rPr>
-        <w:t>その合計値分</w:t>
-      </w:r>
-      <w:r>
-        <w:rPr>
-          <w:rFonts w:hint="eastAsia"/>
-        </w:rPr>
-        <w:t>Fate</w:t>
-      </w:r>
-      <w:r>
-        <w:rPr>
-          <w:rFonts w:hint="eastAsia"/>
-        </w:rPr>
-        <w:t>を回復する。</w:t>
-      </w:r>
-    </w:p>
-    <w:p/>
-    <w:p>
-      <w:r>
-        <w:rPr>
-          <w:rFonts w:hint="eastAsia"/>
-        </w:rPr>
-        <w:t>■全</w:t>
-      </w:r>
-      <w:r>
-        <w:rPr>
-          <w:rFonts w:hint="eastAsia"/>
-        </w:rPr>
-        <w:t>PC</w:t>
-      </w:r>
-      <w:r>
-        <w:rPr>
-          <w:rFonts w:hint="eastAsia"/>
-        </w:rPr>
-        <w:t>に常時及ぼされる効果</w:t>
-      </w:r>
-    </w:p>
-    <w:p>
-      <w:r>
-        <w:t>A</w:t>
-      </w:r>
-      <w:r>
-        <w:rPr>
-          <w:rFonts w:hint="eastAsia"/>
-        </w:rPr>
-        <w:t>.</w:t>
-      </w:r>
-      <w:r>
-        <w:rPr>
-          <w:rFonts w:hint="eastAsia"/>
-        </w:rPr>
-        <w:t>『</w:t>
-      </w:r>
-      <w:r>
-        <w:rPr>
-          <w:rFonts w:hint="eastAsia"/>
-        </w:rPr>
-        <w:t>プレイヤーズ</w:t>
-      </w:r>
-      <w:r>
-        <w:rPr>
-          <w:rFonts w:hint="eastAsia"/>
-        </w:rPr>
-        <w:t>』</w:t>
-      </w:r>
-    </w:p>
-    <w:p>
-      <w:r>
-        <w:rPr>
-          <w:rFonts w:hint="eastAsia"/>
-        </w:rPr>
-        <w:t>タイミング：</w:t>
-      </w:r>
-      <w:r>
-        <w:rPr>
-          <w:rFonts w:hint="eastAsia"/>
-        </w:rPr>
-        <w:t>パッシブ</w:t>
-      </w:r>
-      <w:r>
-        <w:rPr>
-          <w:rFonts w:hint="eastAsia"/>
-        </w:rPr>
-        <w:t xml:space="preserve">　判定：</w:t>
-      </w:r>
-      <w:r>
-        <w:rPr>
-          <w:rFonts w:hint="eastAsia"/>
-        </w:rPr>
-        <w:t>-</w:t>
-      </w:r>
-      <w:r>
-        <w:rPr>
-          <w:rFonts w:hint="eastAsia"/>
-        </w:rPr>
-        <w:t xml:space="preserve">　対象：</w:t>
-      </w:r>
-      <w:r>
-        <w:rPr>
-          <w:rFonts w:hint="eastAsia"/>
-        </w:rPr>
-        <w:t>自身</w:t>
-      </w:r>
-      <w:r>
-        <w:rPr>
-          <w:rFonts w:hint="eastAsia"/>
-        </w:rPr>
-        <w:t xml:space="preserve">　射程：</w:t>
-      </w:r>
-      <w:r>
-        <w:rPr>
-          <w:rFonts w:hint="eastAsia"/>
-        </w:rPr>
-        <w:t>-</w:t>
-      </w:r>
-      <w:r>
-        <w:rPr>
-          <w:rFonts w:hint="eastAsia"/>
-        </w:rPr>
-        <w:t xml:space="preserve">　コスト：</w:t>
-      </w:r>
-      <w:r>
-        <w:rPr>
-          <w:rFonts w:hint="eastAsia"/>
-        </w:rPr>
-        <w:t>-</w:t>
-      </w:r>
-      <w:r>
-        <w:rPr>
-          <w:rFonts w:hint="eastAsia"/>
-        </w:rPr>
-        <w:t xml:space="preserve">　</w:t>
-      </w:r>
-      <w:r>
-        <w:rPr>
-          <w:rFonts w:hint="eastAsia"/>
-        </w:rPr>
-        <w:t>SL</w:t>
-      </w:r>
-      <w:r>
-        <w:rPr>
-          <w:rFonts w:hint="eastAsia"/>
-        </w:rPr>
-        <w:t>上限：</w:t>
-      </w:r>
-      <w:r>
-        <w:rPr>
-          <w:rFonts w:hint="eastAsia"/>
-        </w:rPr>
-        <w:t>1</w:t>
-      </w:r>
-    </w:p>
-    <w:p>
-      <w:r>
-        <w:rPr>
-          <w:rFonts w:hint="eastAsia"/>
-        </w:rPr>
         <w:t>使用条件：</w:t>
       </w:r>
       <w:r>
         <w:rPr>
           <w:rFonts w:hint="eastAsia"/>
         </w:rPr>
-        <w:t>-</w:t>
-      </w:r>
-    </w:p>
-    <w:p/>
-    <w:p/>
-    <w:p>
-      <w:r>
-        <w:rPr>
-          <w:rFonts w:hint="eastAsia"/>
-        </w:rPr>
-        <w:t>B.</w:t>
-      </w:r>
-      <w:r>
-        <w:rPr>
-          <w:rFonts w:hint="eastAsia"/>
-        </w:rPr>
-        <w:t>『願う者』</w:t>
-      </w:r>
-    </w:p>
-    <w:p>
-      <w:r>
-        <w:rPr>
-          <w:rFonts w:hint="eastAsia"/>
-        </w:rPr>
-        <w:t>タイミング：パッシブ　判定：</w:t>
-      </w:r>
-      <w:r>
-        <w:rPr>
-          <w:rFonts w:hint="eastAsia"/>
-        </w:rPr>
-        <w:t>-</w:t>
-      </w:r>
-      <w:r>
-        <w:rPr>
-          <w:rFonts w:hint="eastAsia"/>
-        </w:rPr>
-        <w:t xml:space="preserve">　対象：自身　射程：</w:t>
-      </w:r>
-      <w:r>
-        <w:rPr>
-          <w:rFonts w:hint="eastAsia"/>
-        </w:rPr>
-        <w:t>-</w:t>
-      </w:r>
-      <w:r>
-        <w:rPr>
-          <w:rFonts w:hint="eastAsia"/>
-        </w:rPr>
-        <w:t xml:space="preserve">　コスト：</w:t>
-      </w:r>
-      <w:r>
-        <w:rPr>
-          <w:rFonts w:hint="eastAsia"/>
-        </w:rPr>
-        <w:t>-</w:t>
-      </w:r>
-      <w:r>
-        <w:rPr>
-          <w:rFonts w:hint="eastAsia"/>
-        </w:rPr>
-        <w:t xml:space="preserve">　</w:t>
-      </w:r>
-      <w:r>
-        <w:rPr>
-          <w:rFonts w:hint="eastAsia"/>
-        </w:rPr>
-        <w:t>SL</w:t>
-      </w:r>
-      <w:r>
-        <w:rPr>
-          <w:rFonts w:hint="eastAsia"/>
-        </w:rPr>
-        <w:t>上限：</w:t>
-      </w:r>
-      <w:r>
-        <w:rPr>
-          <w:rFonts w:hint="eastAsia"/>
-        </w:rPr>
-        <w:t>1</w:t>
-      </w:r>
-    </w:p>
-    <w:p>
-      <w:r>
-        <w:rPr>
-          <w:rFonts w:hint="eastAsia"/>
-        </w:rPr>
-        <w:t>使用条件：</w:t>
-      </w:r>
-      <w:r>
-        <w:rPr>
-          <w:rFonts w:hint="eastAsia"/>
-        </w:rPr>
-        <w:t>-</w:t>
-      </w:r>
-    </w:p>
-    <w:p/>
-    <w:p/>
-    <w:p>
-      <w:r>
-        <w:rPr>
-          <w:rFonts w:hint="eastAsia"/>
-        </w:rPr>
-        <w:t>C.</w:t>
-      </w:r>
-      <w:r>
-        <w:rPr>
-          <w:rFonts w:hint="eastAsia"/>
-        </w:rPr>
-        <w:t>『</w:t>
-      </w:r>
-      <w:r>
-        <w:rPr>
-          <w:rFonts w:hint="eastAsia"/>
-        </w:rPr>
-        <w:t>センテンス</w:t>
-      </w:r>
-      <w:r>
-        <w:rPr>
-          <w:rFonts w:hint="eastAsia"/>
-        </w:rPr>
-        <w:t>』</w:t>
-      </w:r>
-    </w:p>
-    <w:p>
-      <w:r>
-        <w:rPr>
-          <w:rFonts w:hint="eastAsia"/>
-        </w:rPr>
-        <w:t>タイミング：パッシブ　判定：</w:t>
-      </w:r>
-      <w:r>
-        <w:rPr>
-          <w:rFonts w:hint="eastAsia"/>
-        </w:rPr>
-        <w:t>-</w:t>
-      </w:r>
-      <w:r>
-        <w:rPr>
-          <w:rFonts w:hint="eastAsia"/>
-        </w:rPr>
-        <w:t xml:space="preserve">　対象：自身　射程：</w:t>
-      </w:r>
-      <w:r>
-        <w:rPr>
-          <w:rFonts w:hint="eastAsia"/>
-        </w:rPr>
-        <w:t>-</w:t>
-      </w:r>
-      <w:r>
-        <w:rPr>
-          <w:rFonts w:hint="eastAsia"/>
-        </w:rPr>
-        <w:t xml:space="preserve">　コスト：</w:t>
-      </w:r>
-      <w:r>
-        <w:rPr>
-          <w:rFonts w:hint="eastAsia"/>
-        </w:rPr>
-        <w:t>-</w:t>
-      </w:r>
-      <w:r>
-        <w:rPr>
-          <w:rFonts w:hint="eastAsia"/>
-        </w:rPr>
-        <w:t xml:space="preserve">　</w:t>
-      </w:r>
-      <w:r>
-        <w:rPr>
-          <w:rFonts w:hint="eastAsia"/>
-        </w:rPr>
-        <w:t>SL</w:t>
-      </w:r>
-      <w:r>
-        <w:rPr>
-          <w:rFonts w:hint="eastAsia"/>
-        </w:rPr>
-        <w:t>上限：</w:t>
-      </w:r>
-      <w:r>
-        <w:rPr>
-          <w:rFonts w:hint="eastAsia"/>
-        </w:rPr>
-        <w:t>1</w:t>
-      </w:r>
-    </w:p>
-    <w:p>
-      <w:r>
-        <w:rPr>
-          <w:rFonts w:hint="eastAsia"/>
-        </w:rPr>
-        <w:t>使用条件：</w:t>
-      </w:r>
-      <w:r>
-        <w:rPr>
-          <w:rFonts w:hint="eastAsia"/>
-        </w:rPr>
-        <w:t>-</w:t>
-      </w:r>
-    </w:p>
-    <w:p/>
+        <w:t>―</w:t>
+      </w:r>
+    </w:p>
+    <w:p>
+      <w:r>
+        <w:rPr>
+          <w:rFonts w:hint="eastAsia"/>
+        </w:rPr>
+        <w:t>【幸運】に＋</w:t>
+      </w:r>
+      <w:r>
+        <w:rPr>
+          <w:rFonts w:hint="eastAsia"/>
+        </w:rPr>
+        <w:t>2</w:t>
+      </w:r>
+      <w:r>
+        <w:rPr>
+          <w:rFonts w:hint="eastAsia"/>
+        </w:rPr>
+        <w:t>する。</w:t>
+      </w:r>
+    </w:p>
     <w:bookmarkEnd w:id="0"/>
     <w:bookmarkEnd w:id="1"/>
     <w:p/>
@@ -15116,7 +15630,7 @@
   <w:style w:type="paragraph" w:default="1" w:styleId="a">
     <w:name w:val="Normal"/>
     <w:qFormat/>
-    <w:rsid w:val="000B34A2"/>
+    <w:rsid w:val="00AC32F1"/>
     <w:pPr>
       <w:widowControl w:val="0"/>
       <w:jc w:val="both"/>
@@ -15629,7 +16143,7 @@
 </file>
 
 <file path=customXml/itemProps1.xml><?xml version="1.0" encoding="utf-8"?>
-<ds:datastoreItem xmlns:ds="http://schemas.openxmlformats.org/officeDocument/2006/customXml" ds:itemID="{FAE8FE7B-F630-475A-BF4D-EB040CE1ADAE}">
+<ds:datastoreItem xmlns:ds="http://schemas.openxmlformats.org/officeDocument/2006/customXml" ds:itemID="{198BE332-CA03-4BBD-90A5-3F73DC8AF503}">
   <ds:schemaRefs>
     <ds:schemaRef ds:uri="http://schemas.openxmlformats.org/officeDocument/2006/bibliography"/>
   </ds:schemaRefs>

--- a/すかすか卓/01_配布スキル・パワー/聖剣.docx
+++ b/すかすか卓/01_配布スキル・パワー/聖剣.docx
@@ -141,6 +141,41 @@
       </w:r>
     </w:p>
     <w:p/>
+    <w:p>
+      <w:r>
+        <w:rPr>
+          <w:rFonts w:hint="eastAsia"/>
+        </w:rPr>
+        <w:t>＊聖剣は全て「価格：購入不可」となり、</w:t>
+      </w:r>
+      <w:r>
+        <w:rPr>
+          <w:rFonts w:hint="eastAsia"/>
+        </w:rPr>
+        <w:t>PC</w:t>
+      </w:r>
+      <w:r>
+        <w:rPr>
+          <w:rFonts w:hint="eastAsia"/>
+        </w:rPr>
+        <w:t>間でのみ譲渡、受け渡し、借用、貸出が可能。</w:t>
+      </w:r>
+    </w:p>
+    <w:p>
+      <w:r>
+        <w:rPr>
+          <w:rFonts w:hint="eastAsia"/>
+        </w:rPr>
+        <w:t>また同名の聖剣が存在しても、別の物として扱われる。</w:t>
+      </w:r>
+    </w:p>
+    <w:p>
+      <w:pPr>
+        <w:rPr>
+          <w:rFonts w:hint="eastAsia"/>
+        </w:rPr>
+      </w:pPr>
+    </w:p>
     <w:sdt>
       <w:sdtPr>
         <w:rPr>
@@ -1137,9 +1172,13 @@
     <w:p/>
     <w:p/>
     <w:p/>
-    <w:p/>
-    <w:p/>
-    <w:p/>
+    <w:p>
+      <w:pPr>
+        <w:rPr>
+          <w:rFonts w:hint="eastAsia"/>
+        </w:rPr>
+      </w:pPr>
+    </w:p>
     <w:p/>
     <w:p>
       <w:pPr>
@@ -13186,11 +13225,6 @@
       </w:r>
     </w:p>
     <w:p>
-      <w:pPr>
-        <w:rPr>
-          <w:rFonts w:hint="eastAsia"/>
-        </w:rPr>
-      </w:pPr>
       <w:r>
         <w:rPr>
           <w:rFonts w:hint="eastAsia"/>
@@ -14494,19 +14528,7 @@
         <w:rPr>
           <w:rFonts w:hint="eastAsia"/>
         </w:rPr>
-        <w:t>【</w:t>
-      </w:r>
-      <w:r>
-        <w:rPr>
-          <w:rFonts w:hint="eastAsia"/>
-        </w:rPr>
-        <w:t>幸運</w:t>
-      </w:r>
-      <w:r>
-        <w:rPr>
-          <w:rFonts w:hint="eastAsia"/>
-        </w:rPr>
-        <w:t>】する。</w:t>
+        <w:t>【幸運】する。</w:t>
       </w:r>
     </w:p>
     <w:p/>
@@ -16143,7 +16165,7 @@
 </file>
 
 <file path=customXml/itemProps1.xml><?xml version="1.0" encoding="utf-8"?>
-<ds:datastoreItem xmlns:ds="http://schemas.openxmlformats.org/officeDocument/2006/customXml" ds:itemID="{198BE332-CA03-4BBD-90A5-3F73DC8AF503}">
+<ds:datastoreItem xmlns:ds="http://schemas.openxmlformats.org/officeDocument/2006/customXml" ds:itemID="{485CBE5A-69D7-441B-B2D4-94B4AE73F1ED}">
   <ds:schemaRefs>
     <ds:schemaRef ds:uri="http://schemas.openxmlformats.org/officeDocument/2006/bibliography"/>
   </ds:schemaRefs>
